--- a/FILEEXP.docx
+++ b/FILEEXP.docx
@@ -3495,22 +3495,15 @@
           <w:lang w:val="es-ES"/>
         </w:rPr>
       </w:pPr>
-    </w:p>
-    <w:p>
-      <w:pPr>
-        <w:pStyle w:val="Ttulo2"/>
-        <w:rPr>
-          <w:lang w:val="es-ES"/>
-        </w:rPr>
-      </w:pPr>
       <w:r>
         <w:rPr>
           <w:rFonts w:eastAsiaTheme="minorEastAsia"/>
           <w:noProof/>
           <w:color w:val="FFFFFF" w:themeColor="background1"/>
         </w:rPr>
+        <w:lastRenderedPageBreak/>
         <w:pict>
-          <v:rect id="_x0000_s1039" style="position:absolute;margin-left:418.15pt;margin-top:.65pt;width:100.2pt;height:41.9pt;z-index:251674624;visibility:visible;mso-position-horizontal-relative:margin;mso-width-relative:margin;mso-height-relative:margin;v-text-anchor:middle" o:gfxdata="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" fillcolor="red" stroked="f" strokeweight="2pt">
+          <v:rect id="_x0000_s1039" style="position:absolute;margin-left:418.15pt;margin-top:13.3pt;width:100.2pt;height:41.9pt;z-index:251674624;visibility:visible;mso-position-horizontal-relative:margin;mso-width-relative:margin;mso-height-relative:margin;v-text-anchor:middle" o:gfxdata="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" fillcolor="red" stroked="f" strokeweight="2pt">
             <v:textbox>
               <w:txbxContent>
                 <w:p>
@@ -3533,26 +3526,6 @@
           </v:rect>
         </w:pict>
       </w:r>
-      <w:r>
-        <w:rPr>
-          <w:lang w:val="es-ES"/>
-        </w:rPr>
-        <w:t>d</w:t>
-      </w:r>
-      <w:r>
-        <w:rPr>
-          <w:caps w:val="0"/>
-          <w:lang w:val="es-ES"/>
-        </w:rPr>
-        <w:t>iseño del producto</w:t>
-      </w:r>
-      <w:r>
-        <w:rPr>
-          <w:caps w:val="0"/>
-          <w:lang w:val="es-ES"/>
-        </w:rPr>
-        <w:t xml:space="preserve"> </w:t>
-      </w:r>
     </w:p>
     <w:p>
       <w:pPr>
@@ -3568,7 +3541,7 @@
           <w:color w:val="FFFFFF" w:themeColor="background1"/>
         </w:rPr>
         <w:pict>
-          <v:rect id="_x0000_s1040" style="position:absolute;margin-left:418.15pt;margin-top:.65pt;width:100.25pt;height:95.7pt;z-index:251675648;visibility:visible;mso-position-horizontal-relative:margin;mso-width-relative:margin;mso-height-relative:margin" o:gfxdata="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" fillcolor="red" stroked="f" strokeweight="2pt">
+          <v:rect id="_x0000_s1040" style="position:absolute;margin-left:418.15pt;margin-top:13.3pt;width:100.25pt;height:95.7pt;z-index:251675648;visibility:visible;mso-position-horizontal-relative:margin;mso-width-relative:margin;mso-height-relative:margin" o:gfxdata="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" fillcolor="red" stroked="f" strokeweight="2pt">
             <v:textbox inset="2.5mm,.5mm,2.5mm,.5mm">
               <w:txbxContent>
                 <w:p>
@@ -3595,6 +3568,26 @@
           </v:rect>
         </w:pict>
       </w:r>
+      <w:r>
+        <w:rPr>
+          <w:lang w:val="es-ES"/>
+        </w:rPr>
+        <w:t>d</w:t>
+      </w:r>
+      <w:r>
+        <w:rPr>
+          <w:caps w:val="0"/>
+          <w:lang w:val="es-ES"/>
+        </w:rPr>
+        <w:t>iseño del producto</w:t>
+      </w:r>
+      <w:r>
+        <w:rPr>
+          <w:caps w:val="0"/>
+          <w:lang w:val="es-ES"/>
+        </w:rPr>
+        <w:t xml:space="preserve"> </w:t>
+      </w:r>
     </w:p>
     <w:p>
       <w:pPr>
@@ -3828,11 +3821,9 @@
           <w:szCs w:val="28"/>
           <w:lang w:val="es-PE"/>
         </w:rPr>
-        <w:t xml:space="preserve"> por la supuesta espera.</w:t>
-      </w:r>
-    </w:p>
-    <w:p>
-      <w:pPr>
+        <w:t xml:space="preserve"> por la supuesta espera</w:t>
+      </w:r>
+      <w:r>
         <w:rPr>
           <w:rStyle w:val="Ttulo3Car"/>
           <w:rFonts w:eastAsiaTheme="minorEastAsia"/>
@@ -3841,7 +3832,33 @@
           <w:szCs w:val="28"/>
           <w:lang w:val="es-PE"/>
         </w:rPr>
-      </w:pPr>
+        <w:t>.</w:t>
+      </w:r>
+    </w:p>
+    <w:p>
+      <w:pPr>
+        <w:rPr>
+          <w:rStyle w:val="Ttulo3Car"/>
+          <w:rFonts w:eastAsiaTheme="minorEastAsia"/>
+          <w:b/>
+          <w:color w:val="auto"/>
+          <w:sz w:val="40"/>
+          <w:szCs w:val="40"/>
+          <w:lang w:val="es-PE"/>
+        </w:rPr>
+      </w:pPr>
+      <w:r>
+        <w:rPr>
+          <w:rStyle w:val="Ttulo3Car"/>
+          <w:rFonts w:eastAsiaTheme="minorEastAsia"/>
+          <w:b/>
+          <w:color w:val="auto"/>
+          <w:sz w:val="40"/>
+          <w:szCs w:val="40"/>
+          <w:lang w:val="es-PE"/>
+        </w:rPr>
+        <w:t>Elaboración de diagrama de clases</w:t>
+      </w:r>
     </w:p>
     <w:p>
       <w:pPr>
@@ -3854,9 +3871,7 @@
           <w:lang w:val="es-PE"/>
         </w:rPr>
       </w:pPr>
-    </w:p>
-    <w:p>
-      <w:pPr>
+      <w:r>
         <w:rPr>
           <w:rStyle w:val="Ttulo3Car"/>
           <w:rFonts w:eastAsiaTheme="minorEastAsia"/>
@@ -3865,10 +3880,9 @@
           <w:szCs w:val="28"/>
           <w:lang w:val="es-PE"/>
         </w:rPr>
-      </w:pPr>
-    </w:p>
-    <w:p>
-      <w:pPr>
+        <w:t>Según</w:t>
+      </w:r>
+      <w:r>
         <w:rPr>
           <w:rStyle w:val="Ttulo3Car"/>
           <w:rFonts w:eastAsiaTheme="minorEastAsia"/>
@@ -3877,10 +3891,10 @@
           <w:szCs w:val="28"/>
           <w:lang w:val="es-PE"/>
         </w:rPr>
-      </w:pPr>
-    </w:p>
-    <w:p>
-      <w:pPr>
+        <w:t xml:space="preserve"> los datos recogidos gracias a las entrevistas hechos podemos afirmar que la mayoría de los estudiantes utilizan buses para no gastar mucho dinero, además se sienten más seguros con los estudiantes universitarios porque la misma universidad tiene los datos de los taxistas y el hecho de que todos llegan a un solo punto. Lo que les incomoda es que en algunas </w:t>
+      </w:r>
+      <w:proofErr w:type="spellStart"/>
+      <w:r>
         <w:rPr>
           <w:rStyle w:val="Ttulo3Car"/>
           <w:rFonts w:eastAsiaTheme="minorEastAsia"/>
@@ -3889,10 +3903,10 @@
           <w:szCs w:val="28"/>
           <w:lang w:val="es-PE"/>
         </w:rPr>
-      </w:pPr>
-    </w:p>
-    <w:p>
-      <w:pPr>
+        <w:t>apps</w:t>
+      </w:r>
+      <w:proofErr w:type="spellEnd"/>
+      <w:r>
         <w:rPr>
           <w:rStyle w:val="Ttulo3Car"/>
           <w:rFonts w:eastAsiaTheme="minorEastAsia"/>
@@ -3901,7 +3915,32 @@
           <w:szCs w:val="28"/>
           <w:lang w:val="es-PE"/>
         </w:rPr>
-      </w:pPr>
+        <w:t xml:space="preserve"> de movilidad les cancelen el viaje o les traten de cobrar </w:t>
+      </w:r>
+      <w:proofErr w:type="spellStart"/>
+      <w:r>
+        <w:rPr>
+          <w:rStyle w:val="Ttulo3Car"/>
+          <w:rFonts w:eastAsiaTheme="minorEastAsia"/>
+          <w:color w:val="auto"/>
+          <w:sz w:val="28"/>
+          <w:szCs w:val="28"/>
+          <w:lang w:val="es-PE"/>
+        </w:rPr>
+        <w:t>mas</w:t>
+      </w:r>
+      <w:proofErr w:type="spellEnd"/>
+      <w:r>
+        <w:rPr>
+          <w:rStyle w:val="Ttulo3Car"/>
+          <w:rFonts w:eastAsiaTheme="minorEastAsia"/>
+          <w:color w:val="auto"/>
+          <w:sz w:val="28"/>
+          <w:szCs w:val="28"/>
+          <w:lang w:val="es-PE"/>
+        </w:rPr>
+        <w:t xml:space="preserve"> por la supuesta espera.</w:t>
+      </w:r>
     </w:p>
     <w:p>
       <w:pPr>
@@ -3925,7 +3964,8 @@
           <w:szCs w:val="40"/>
           <w:lang w:val="es-PE"/>
         </w:rPr>
-        <w:t>Elaboración de diagrama de clases</w:t>
+        <w:lastRenderedPageBreak/>
+        <w:t>Diseño de interfaz de usuario</w:t>
       </w:r>
     </w:p>
     <w:p>
@@ -4009,6 +4049,244 @@
         </w:rPr>
         <w:t xml:space="preserve"> por la supuesta espera.</w:t>
       </w:r>
+    </w:p>
+    <w:p>
+      <w:pPr>
+        <w:rPr>
+          <w:rStyle w:val="Ttulo3Car"/>
+          <w:rFonts w:eastAsiaTheme="minorEastAsia"/>
+          <w:b/>
+          <w:color w:val="auto"/>
+          <w:sz w:val="40"/>
+          <w:szCs w:val="40"/>
+          <w:lang w:val="es-PE"/>
+        </w:rPr>
+      </w:pPr>
+      <w:r>
+        <w:rPr>
+          <w:rStyle w:val="Ttulo3Car"/>
+          <w:rFonts w:eastAsiaTheme="minorEastAsia"/>
+          <w:b/>
+          <w:color w:val="auto"/>
+          <w:sz w:val="40"/>
+          <w:szCs w:val="40"/>
+          <w:lang w:val="es-PE"/>
+        </w:rPr>
+        <w:t>Diseño de tipos de datos abstractos</w:t>
+      </w:r>
+    </w:p>
+    <w:p>
+      <w:pPr>
+        <w:rPr>
+          <w:rStyle w:val="Ttulo3Car"/>
+          <w:rFonts w:eastAsiaTheme="minorEastAsia"/>
+          <w:color w:val="auto"/>
+          <w:sz w:val="28"/>
+          <w:szCs w:val="28"/>
+          <w:lang w:val="es-PE"/>
+        </w:rPr>
+      </w:pPr>
+      <w:r>
+        <w:rPr>
+          <w:rStyle w:val="Ttulo3Car"/>
+          <w:rFonts w:eastAsiaTheme="minorEastAsia"/>
+          <w:color w:val="auto"/>
+          <w:sz w:val="28"/>
+          <w:szCs w:val="28"/>
+          <w:lang w:val="es-PE"/>
+        </w:rPr>
+        <w:t>Según</w:t>
+      </w:r>
+      <w:r>
+        <w:rPr>
+          <w:rStyle w:val="Ttulo3Car"/>
+          <w:rFonts w:eastAsiaTheme="minorEastAsia"/>
+          <w:color w:val="auto"/>
+          <w:sz w:val="28"/>
+          <w:szCs w:val="28"/>
+          <w:lang w:val="es-PE"/>
+        </w:rPr>
+        <w:t xml:space="preserve"> los datos recogidos gracias a las entrevistas hechos podemos afirmar que la mayoría de los estudiantes utilizan buses para no gastar mucho dinero, además se sienten más seguros con los estudiantes universitarios porque la misma universidad tiene los datos de los taxistas y el hecho de que todos llegan a un solo punto. Lo que les incomoda es que en algunas </w:t>
+      </w:r>
+      <w:proofErr w:type="spellStart"/>
+      <w:r>
+        <w:rPr>
+          <w:rStyle w:val="Ttulo3Car"/>
+          <w:rFonts w:eastAsiaTheme="minorEastAsia"/>
+          <w:color w:val="auto"/>
+          <w:sz w:val="28"/>
+          <w:szCs w:val="28"/>
+          <w:lang w:val="es-PE"/>
+        </w:rPr>
+        <w:t>apps</w:t>
+      </w:r>
+      <w:proofErr w:type="spellEnd"/>
+      <w:r>
+        <w:rPr>
+          <w:rStyle w:val="Ttulo3Car"/>
+          <w:rFonts w:eastAsiaTheme="minorEastAsia"/>
+          <w:color w:val="auto"/>
+          <w:sz w:val="28"/>
+          <w:szCs w:val="28"/>
+          <w:lang w:val="es-PE"/>
+        </w:rPr>
+        <w:t xml:space="preserve"> de movilidad les cancelen el viaje o les traten de cobrar </w:t>
+      </w:r>
+      <w:proofErr w:type="spellStart"/>
+      <w:r>
+        <w:rPr>
+          <w:rStyle w:val="Ttulo3Car"/>
+          <w:rFonts w:eastAsiaTheme="minorEastAsia"/>
+          <w:color w:val="auto"/>
+          <w:sz w:val="28"/>
+          <w:szCs w:val="28"/>
+          <w:lang w:val="es-PE"/>
+        </w:rPr>
+        <w:t>mas</w:t>
+      </w:r>
+      <w:proofErr w:type="spellEnd"/>
+      <w:r>
+        <w:rPr>
+          <w:rStyle w:val="Ttulo3Car"/>
+          <w:rFonts w:eastAsiaTheme="minorEastAsia"/>
+          <w:color w:val="auto"/>
+          <w:sz w:val="28"/>
+          <w:szCs w:val="28"/>
+          <w:lang w:val="es-PE"/>
+        </w:rPr>
+        <w:t xml:space="preserve"> por la supuesta espera.</w:t>
+      </w:r>
+    </w:p>
+    <w:p>
+      <w:pPr>
+        <w:rPr>
+          <w:rStyle w:val="Ttulo3Car"/>
+          <w:rFonts w:eastAsiaTheme="minorEastAsia"/>
+          <w:b/>
+          <w:color w:val="auto"/>
+          <w:sz w:val="40"/>
+          <w:szCs w:val="40"/>
+          <w:lang w:val="es-PE"/>
+        </w:rPr>
+      </w:pPr>
+      <w:r>
+        <w:rPr>
+          <w:rStyle w:val="Ttulo3Car"/>
+          <w:rFonts w:eastAsiaTheme="minorEastAsia"/>
+          <w:b/>
+          <w:color w:val="auto"/>
+          <w:sz w:val="40"/>
+          <w:szCs w:val="40"/>
+          <w:lang w:val="es-PE"/>
+        </w:rPr>
+        <w:t>Selección de estructuras de datos</w:t>
+      </w:r>
+    </w:p>
+    <w:p>
+      <w:pPr>
+        <w:rPr>
+          <w:rStyle w:val="Ttulo3Car"/>
+          <w:rFonts w:eastAsiaTheme="minorEastAsia"/>
+          <w:color w:val="auto"/>
+          <w:sz w:val="28"/>
+          <w:szCs w:val="28"/>
+          <w:lang w:val="es-PE"/>
+        </w:rPr>
+      </w:pPr>
+      <w:r>
+        <w:rPr>
+          <w:rStyle w:val="Ttulo3Car"/>
+          <w:rFonts w:eastAsiaTheme="minorEastAsia"/>
+          <w:color w:val="auto"/>
+          <w:sz w:val="28"/>
+          <w:szCs w:val="28"/>
+          <w:lang w:val="es-PE"/>
+        </w:rPr>
+        <w:t>Según</w:t>
+      </w:r>
+      <w:r>
+        <w:rPr>
+          <w:rStyle w:val="Ttulo3Car"/>
+          <w:rFonts w:eastAsiaTheme="minorEastAsia"/>
+          <w:color w:val="auto"/>
+          <w:sz w:val="28"/>
+          <w:szCs w:val="28"/>
+          <w:lang w:val="es-PE"/>
+        </w:rPr>
+        <w:t xml:space="preserve"> los datos recogidos gracias a las entrevistas hechos podemos afirmar que la mayoría de los estudiantes utilizan buses para no gastar mucho dinero, además se sienten más seguros con los estudiantes universitarios porque la misma universidad tiene los datos de los taxistas y el hecho de que todos llegan a un solo punto. Lo que les incomoda es que en algunas </w:t>
+      </w:r>
+      <w:proofErr w:type="spellStart"/>
+      <w:r>
+        <w:rPr>
+          <w:rStyle w:val="Ttulo3Car"/>
+          <w:rFonts w:eastAsiaTheme="minorEastAsia"/>
+          <w:color w:val="auto"/>
+          <w:sz w:val="28"/>
+          <w:szCs w:val="28"/>
+          <w:lang w:val="es-PE"/>
+        </w:rPr>
+        <w:t>apps</w:t>
+      </w:r>
+      <w:proofErr w:type="spellEnd"/>
+      <w:r>
+        <w:rPr>
+          <w:rStyle w:val="Ttulo3Car"/>
+          <w:rFonts w:eastAsiaTheme="minorEastAsia"/>
+          <w:color w:val="auto"/>
+          <w:sz w:val="28"/>
+          <w:szCs w:val="28"/>
+          <w:lang w:val="es-PE"/>
+        </w:rPr>
+        <w:t xml:space="preserve"> de movilidad les cancelen el viaje o les traten de cobrar </w:t>
+      </w:r>
+      <w:proofErr w:type="spellStart"/>
+      <w:r>
+        <w:rPr>
+          <w:rStyle w:val="Ttulo3Car"/>
+          <w:rFonts w:eastAsiaTheme="minorEastAsia"/>
+          <w:color w:val="auto"/>
+          <w:sz w:val="28"/>
+          <w:szCs w:val="28"/>
+          <w:lang w:val="es-PE"/>
+        </w:rPr>
+        <w:t>mas</w:t>
+      </w:r>
+      <w:proofErr w:type="spellEnd"/>
+      <w:r>
+        <w:rPr>
+          <w:rStyle w:val="Ttulo3Car"/>
+          <w:rFonts w:eastAsiaTheme="minorEastAsia"/>
+          <w:color w:val="auto"/>
+          <w:sz w:val="28"/>
+          <w:szCs w:val="28"/>
+          <w:lang w:val="es-PE"/>
+        </w:rPr>
+        <w:t xml:space="preserve"> por la supuesta espera.</w:t>
+      </w:r>
+    </w:p>
+    <w:p>
+      <w:pPr>
+        <w:rPr>
+          <w:rStyle w:val="Ttulo3Car"/>
+          <w:rFonts w:eastAsiaTheme="minorEastAsia"/>
+          <w:color w:val="auto"/>
+          <w:sz w:val="28"/>
+          <w:szCs w:val="28"/>
+          <w:lang w:val="es-PE"/>
+        </w:rPr>
+      </w:pPr>
+    </w:p>
+    <w:p>
+      <w:pPr>
+        <w:rPr>
+          <w:rStyle w:val="Ttulo3Car"/>
+          <w:rFonts w:eastAsiaTheme="minorEastAsia"/>
+          <w:color w:val="auto"/>
+          <w:sz w:val="28"/>
+          <w:szCs w:val="28"/>
+          <w:lang w:val="es-PE"/>
+        </w:rPr>
+      </w:pPr>
     </w:p>
     <w:p>
       <w:pPr>
@@ -4066,6 +4344,547 @@
     </w:p>
     <w:p>
       <w:pPr>
+        <w:pStyle w:val="Ttulo2"/>
+        <w:rPr>
+          <w:lang w:val="es-ES"/>
+        </w:rPr>
+      </w:pPr>
+      <w:r>
+        <w:rPr>
+          <w:rFonts w:eastAsiaTheme="minorEastAsia"/>
+          <w:noProof/>
+          <w:color w:val="FFFFFF" w:themeColor="background1"/>
+          <w:lang w:val="es-PE" w:eastAsia="es-PE"/>
+        </w:rPr>
+        <w:lastRenderedPageBreak/>
+        <w:pict>
+          <v:rect id="_x0000_s1052" style="position:absolute;margin-left:418.15pt;margin-top:13.3pt;width:100.2pt;height:41.9pt;z-index:251678720;visibility:visible;mso-position-horizontal-relative:margin;mso-width-relative:margin;mso-height-relative:margin;v-text-anchor:middle" o:gfxdata="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" fillcolor="red" stroked="f" strokeweight="2pt">
+            <v:textbox>
+              <w:txbxContent>
+                <w:p>
+                  <w:pPr>
+                    <w:pStyle w:val="Chapter"/>
+                    <w:rPr>
+                      <w:lang w:val="es-ES"/>
+                    </w:rPr>
+                  </w:pPr>
+                  <w:r>
+                    <w:rPr>
+                      <w:lang w:val="es-ES"/>
+                    </w:rPr>
+                    <w:t>CHAPTER</w:t>
+                  </w:r>
+                </w:p>
+              </w:txbxContent>
+            </v:textbox>
+            <w10:wrap anchorx="margin"/>
+          </v:rect>
+        </w:pict>
+      </w:r>
+    </w:p>
+    <w:p>
+      <w:pPr>
+        <w:pStyle w:val="Ttulo2"/>
+        <w:rPr>
+          <w:caps w:val="0"/>
+          <w:lang w:val="es-ES"/>
+        </w:rPr>
+      </w:pPr>
+      <w:r>
+        <w:rPr>
+          <w:rFonts w:eastAsiaTheme="minorEastAsia"/>
+          <w:noProof/>
+          <w:color w:val="FFFFFF" w:themeColor="background1"/>
+        </w:rPr>
+        <w:pict>
+          <v:rect id="_x0000_s1051" style="position:absolute;margin-left:418.15pt;margin-top:13.3pt;width:100.25pt;height:95.7pt;z-index:251677696;visibility:visible;mso-position-horizontal-relative:margin;mso-width-relative:margin;mso-height-relative:margin" o:gfxdata="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" fillcolor="red" stroked="f" strokeweight="2pt">
+            <v:textbox inset="2.5mm,.5mm,2.5mm,.5mm">
+              <w:txbxContent>
+                <w:p>
+                  <w:pPr>
+                    <w:jc w:val="center"/>
+                    <w:rPr>
+                      <w:rFonts w:ascii="Solano Gothic MVB  Light" w:hAnsi="Solano Gothic MVB  Light"/>
+                      <w:sz w:val="144"/>
+                      <w:lang w:val="es-ES"/>
+                    </w:rPr>
+                  </w:pPr>
+                  <w:r>
+                    <w:rPr>
+                      <w:rFonts w:ascii="Solano Gothic MVB  Light" w:hAnsi="Solano Gothic MVB  Light"/>
+                      <w:sz w:val="144"/>
+                      <w:lang w:val="es-ES"/>
+                    </w:rPr>
+                    <w:t>4</w:t>
+                  </w:r>
+                </w:p>
+              </w:txbxContent>
+            </v:textbox>
+            <w10:wrap anchorx="margin"/>
+          </v:rect>
+        </w:pict>
+      </w:r>
+      <w:r>
+        <w:rPr>
+          <w:lang w:val="es-ES"/>
+        </w:rPr>
+        <w:t>d</w:t>
+      </w:r>
+      <w:r>
+        <w:rPr>
+          <w:caps w:val="0"/>
+          <w:lang w:val="es-ES"/>
+        </w:rPr>
+        <w:t xml:space="preserve">iseño del proceso del desarrollo de </w:t>
+      </w:r>
+    </w:p>
+    <w:p>
+      <w:pPr>
+        <w:pStyle w:val="Ttulo2"/>
+        <w:rPr>
+          <w:caps w:val="0"/>
+          <w:lang w:val="es-ES"/>
+        </w:rPr>
+      </w:pPr>
+      <w:r>
+        <w:rPr>
+          <w:caps w:val="0"/>
+          <w:lang w:val="es-ES"/>
+        </w:rPr>
+        <w:t>Software</w:t>
+      </w:r>
+    </w:p>
+    <w:p>
+      <w:pPr>
+        <w:pStyle w:val="Ttulo2"/>
+        <w:rPr>
+          <w:caps w:val="0"/>
+          <w:lang w:val="es-ES"/>
+        </w:rPr>
+      </w:pPr>
+    </w:p>
+    <w:p>
+      <w:pPr>
+        <w:rPr>
+          <w:rStyle w:val="Ttulo3Car"/>
+          <w:rFonts w:eastAsiaTheme="minorEastAsia"/>
+          <w:b/>
+          <w:color w:val="auto"/>
+          <w:sz w:val="40"/>
+          <w:szCs w:val="40"/>
+          <w:lang w:val="es-PE"/>
+        </w:rPr>
+      </w:pPr>
+      <w:r>
+        <w:rPr>
+          <w:rStyle w:val="Ttulo3Car"/>
+          <w:rFonts w:eastAsiaTheme="minorEastAsia"/>
+          <w:b/>
+          <w:color w:val="auto"/>
+          <w:sz w:val="40"/>
+          <w:szCs w:val="40"/>
+          <w:lang w:val="es-PE"/>
+        </w:rPr>
+        <w:t>Diseño de la arquitectura del Software</w:t>
+      </w:r>
+    </w:p>
+    <w:p>
+      <w:pPr>
+        <w:rPr>
+          <w:rStyle w:val="Ttulo3Car"/>
+          <w:rFonts w:eastAsiaTheme="minorEastAsia"/>
+          <w:color w:val="auto"/>
+          <w:sz w:val="28"/>
+          <w:szCs w:val="28"/>
+          <w:lang w:val="es-PE"/>
+        </w:rPr>
+      </w:pPr>
+      <w:r>
+        <w:rPr>
+          <w:rStyle w:val="Ttulo3Car"/>
+          <w:rFonts w:eastAsiaTheme="minorEastAsia"/>
+          <w:color w:val="auto"/>
+          <w:sz w:val="28"/>
+          <w:szCs w:val="28"/>
+          <w:lang w:val="es-PE"/>
+        </w:rPr>
+        <w:t>Según</w:t>
+      </w:r>
+      <w:r>
+        <w:rPr>
+          <w:rStyle w:val="Ttulo3Car"/>
+          <w:rFonts w:eastAsiaTheme="minorEastAsia"/>
+          <w:color w:val="auto"/>
+          <w:sz w:val="28"/>
+          <w:szCs w:val="28"/>
+          <w:lang w:val="es-PE"/>
+        </w:rPr>
+        <w:t xml:space="preserve"> los datos recogidos gracias a las entrevistas hechos podemos afirmar que la mayoría de los estudiantes utilizan buses para no gastar mucho dinero, además se sienten más seguros con los estudiantes universitarios porque la misma universidad tiene los datos de los taxistas y el hecho de que todos llegan a un solo punto. Lo que les incomoda es que en algunas </w:t>
+      </w:r>
+      <w:proofErr w:type="spellStart"/>
+      <w:r>
+        <w:rPr>
+          <w:rStyle w:val="Ttulo3Car"/>
+          <w:rFonts w:eastAsiaTheme="minorEastAsia"/>
+          <w:color w:val="auto"/>
+          <w:sz w:val="28"/>
+          <w:szCs w:val="28"/>
+          <w:lang w:val="es-PE"/>
+        </w:rPr>
+        <w:t>apps</w:t>
+      </w:r>
+      <w:proofErr w:type="spellEnd"/>
+      <w:r>
+        <w:rPr>
+          <w:rStyle w:val="Ttulo3Car"/>
+          <w:rFonts w:eastAsiaTheme="minorEastAsia"/>
+          <w:color w:val="auto"/>
+          <w:sz w:val="28"/>
+          <w:szCs w:val="28"/>
+          <w:lang w:val="es-PE"/>
+        </w:rPr>
+        <w:t xml:space="preserve"> de movilidad les cancelen el viaje o les traten de cobrar </w:t>
+      </w:r>
+      <w:proofErr w:type="spellStart"/>
+      <w:r>
+        <w:rPr>
+          <w:rStyle w:val="Ttulo3Car"/>
+          <w:rFonts w:eastAsiaTheme="minorEastAsia"/>
+          <w:color w:val="auto"/>
+          <w:sz w:val="28"/>
+          <w:szCs w:val="28"/>
+          <w:lang w:val="es-PE"/>
+        </w:rPr>
+        <w:t>mas</w:t>
+      </w:r>
+      <w:proofErr w:type="spellEnd"/>
+      <w:r>
+        <w:rPr>
+          <w:rStyle w:val="Ttulo3Car"/>
+          <w:rFonts w:eastAsiaTheme="minorEastAsia"/>
+          <w:color w:val="auto"/>
+          <w:sz w:val="28"/>
+          <w:szCs w:val="28"/>
+          <w:lang w:val="es-PE"/>
+        </w:rPr>
+        <w:t xml:space="preserve"> por la supuesta espera.</w:t>
+      </w:r>
+    </w:p>
+    <w:p>
+      <w:pPr>
+        <w:rPr>
+          <w:rStyle w:val="Ttulo3Car"/>
+          <w:rFonts w:eastAsiaTheme="minorEastAsia"/>
+          <w:b/>
+          <w:color w:val="auto"/>
+          <w:sz w:val="40"/>
+          <w:szCs w:val="40"/>
+          <w:lang w:val="es-PE"/>
+        </w:rPr>
+      </w:pPr>
+      <w:r>
+        <w:rPr>
+          <w:rStyle w:val="Ttulo3Car"/>
+          <w:rFonts w:eastAsiaTheme="minorEastAsia"/>
+          <w:b/>
+          <w:color w:val="auto"/>
+          <w:sz w:val="40"/>
+          <w:szCs w:val="40"/>
+          <w:lang w:val="es-PE"/>
+        </w:rPr>
+        <w:t>Implementación de las funcionalidades del software</w:t>
+      </w:r>
+    </w:p>
+    <w:p>
+      <w:pPr>
+        <w:rPr>
+          <w:rStyle w:val="Ttulo3Car"/>
+          <w:rFonts w:eastAsiaTheme="minorEastAsia"/>
+          <w:color w:val="auto"/>
+          <w:sz w:val="28"/>
+          <w:szCs w:val="28"/>
+          <w:lang w:val="es-PE"/>
+        </w:rPr>
+      </w:pPr>
+      <w:r>
+        <w:rPr>
+          <w:rStyle w:val="Ttulo3Car"/>
+          <w:rFonts w:eastAsiaTheme="minorEastAsia"/>
+          <w:color w:val="auto"/>
+          <w:sz w:val="28"/>
+          <w:szCs w:val="28"/>
+          <w:lang w:val="es-PE"/>
+        </w:rPr>
+        <w:t>Según</w:t>
+      </w:r>
+      <w:r>
+        <w:rPr>
+          <w:rStyle w:val="Ttulo3Car"/>
+          <w:rFonts w:eastAsiaTheme="minorEastAsia"/>
+          <w:color w:val="auto"/>
+          <w:sz w:val="28"/>
+          <w:szCs w:val="28"/>
+          <w:lang w:val="es-PE"/>
+        </w:rPr>
+        <w:t xml:space="preserve"> los datos recogidos gracias a las entrevistas hechos podemos afirmar que la mayoría de los estudiantes utilizan buses para no gastar mucho dinero, además se sienten más seguros con los estudiantes universitarios porque la misma universidad tiene los datos de los taxistas y el hecho de que todos llegan a un solo punto. Lo que les incomoda es que en algunas </w:t>
+      </w:r>
+      <w:proofErr w:type="spellStart"/>
+      <w:r>
+        <w:rPr>
+          <w:rStyle w:val="Ttulo3Car"/>
+          <w:rFonts w:eastAsiaTheme="minorEastAsia"/>
+          <w:color w:val="auto"/>
+          <w:sz w:val="28"/>
+          <w:szCs w:val="28"/>
+          <w:lang w:val="es-PE"/>
+        </w:rPr>
+        <w:t>apps</w:t>
+      </w:r>
+      <w:proofErr w:type="spellEnd"/>
+      <w:r>
+        <w:rPr>
+          <w:rStyle w:val="Ttulo3Car"/>
+          <w:rFonts w:eastAsiaTheme="minorEastAsia"/>
+          <w:color w:val="auto"/>
+          <w:sz w:val="28"/>
+          <w:szCs w:val="28"/>
+          <w:lang w:val="es-PE"/>
+        </w:rPr>
+        <w:t xml:space="preserve"> de movilidad les cancelen el viaje o les traten de cobrar </w:t>
+      </w:r>
+      <w:proofErr w:type="spellStart"/>
+      <w:r>
+        <w:rPr>
+          <w:rStyle w:val="Ttulo3Car"/>
+          <w:rFonts w:eastAsiaTheme="minorEastAsia"/>
+          <w:color w:val="auto"/>
+          <w:sz w:val="28"/>
+          <w:szCs w:val="28"/>
+          <w:lang w:val="es-PE"/>
+        </w:rPr>
+        <w:t>mas</w:t>
+      </w:r>
+      <w:proofErr w:type="spellEnd"/>
+      <w:r>
+        <w:rPr>
+          <w:rStyle w:val="Ttulo3Car"/>
+          <w:rFonts w:eastAsiaTheme="minorEastAsia"/>
+          <w:color w:val="auto"/>
+          <w:sz w:val="28"/>
+          <w:szCs w:val="28"/>
+          <w:lang w:val="es-PE"/>
+        </w:rPr>
+        <w:t xml:space="preserve"> por la supuesta espera.</w:t>
+      </w:r>
+    </w:p>
+    <w:p>
+      <w:pPr>
+        <w:rPr>
+          <w:rStyle w:val="Ttulo3Car"/>
+          <w:rFonts w:eastAsiaTheme="minorEastAsia"/>
+          <w:b/>
+          <w:color w:val="auto"/>
+          <w:sz w:val="40"/>
+          <w:szCs w:val="40"/>
+          <w:lang w:val="es-PE"/>
+        </w:rPr>
+      </w:pPr>
+      <w:r>
+        <w:rPr>
+          <w:rStyle w:val="Ttulo3Car"/>
+          <w:rFonts w:eastAsiaTheme="minorEastAsia"/>
+          <w:b/>
+          <w:color w:val="auto"/>
+          <w:sz w:val="40"/>
+          <w:szCs w:val="40"/>
+          <w:lang w:val="es-PE"/>
+        </w:rPr>
+        <w:t>Prueba del Software</w:t>
+      </w:r>
+    </w:p>
+    <w:p>
+      <w:pPr>
+        <w:rPr>
+          <w:rStyle w:val="Ttulo3Car"/>
+          <w:rFonts w:eastAsiaTheme="minorEastAsia"/>
+          <w:color w:val="auto"/>
+          <w:sz w:val="28"/>
+          <w:szCs w:val="28"/>
+          <w:lang w:val="es-PE"/>
+        </w:rPr>
+      </w:pPr>
+      <w:r>
+        <w:rPr>
+          <w:rStyle w:val="Ttulo3Car"/>
+          <w:rFonts w:eastAsiaTheme="minorEastAsia"/>
+          <w:color w:val="auto"/>
+          <w:sz w:val="28"/>
+          <w:szCs w:val="28"/>
+          <w:lang w:val="es-PE"/>
+        </w:rPr>
+        <w:t>Según</w:t>
+      </w:r>
+      <w:r>
+        <w:rPr>
+          <w:rStyle w:val="Ttulo3Car"/>
+          <w:rFonts w:eastAsiaTheme="minorEastAsia"/>
+          <w:color w:val="auto"/>
+          <w:sz w:val="28"/>
+          <w:szCs w:val="28"/>
+          <w:lang w:val="es-PE"/>
+        </w:rPr>
+        <w:t xml:space="preserve"> los datos recogidos gracias a las entrevistas hechos podemos afirmar que la mayoría de los estudiantes utilizan buses para no gastar mucho dinero, además se sienten más seguros con los estudiantes universitarios porque la misma universidad tiene los datos de los taxistas y el hecho de que todos llegan a un solo punto. Lo que les incomoda es que en algunas </w:t>
+      </w:r>
+      <w:proofErr w:type="spellStart"/>
+      <w:r>
+        <w:rPr>
+          <w:rStyle w:val="Ttulo3Car"/>
+          <w:rFonts w:eastAsiaTheme="minorEastAsia"/>
+          <w:color w:val="auto"/>
+          <w:sz w:val="28"/>
+          <w:szCs w:val="28"/>
+          <w:lang w:val="es-PE"/>
+        </w:rPr>
+        <w:t>apps</w:t>
+      </w:r>
+      <w:proofErr w:type="spellEnd"/>
+      <w:r>
+        <w:rPr>
+          <w:rStyle w:val="Ttulo3Car"/>
+          <w:rFonts w:eastAsiaTheme="minorEastAsia"/>
+          <w:color w:val="auto"/>
+          <w:sz w:val="28"/>
+          <w:szCs w:val="28"/>
+          <w:lang w:val="es-PE"/>
+        </w:rPr>
+        <w:t xml:space="preserve"> de movilidad les cancelen el viaje o les traten de cobrar </w:t>
+      </w:r>
+      <w:proofErr w:type="spellStart"/>
+      <w:r>
+        <w:rPr>
+          <w:rStyle w:val="Ttulo3Car"/>
+          <w:rFonts w:eastAsiaTheme="minorEastAsia"/>
+          <w:color w:val="auto"/>
+          <w:sz w:val="28"/>
+          <w:szCs w:val="28"/>
+          <w:lang w:val="es-PE"/>
+        </w:rPr>
+        <w:t>mas</w:t>
+      </w:r>
+      <w:proofErr w:type="spellEnd"/>
+      <w:r>
+        <w:rPr>
+          <w:rStyle w:val="Ttulo3Car"/>
+          <w:rFonts w:eastAsiaTheme="minorEastAsia"/>
+          <w:color w:val="auto"/>
+          <w:sz w:val="28"/>
+          <w:szCs w:val="28"/>
+          <w:lang w:val="es-PE"/>
+        </w:rPr>
+        <w:t xml:space="preserve"> por la supuesta espera.</w:t>
+      </w:r>
+    </w:p>
+    <w:p>
+      <w:pPr>
+        <w:rPr>
+          <w:rStyle w:val="Ttulo3Car"/>
+          <w:rFonts w:eastAsiaTheme="minorEastAsia"/>
+          <w:color w:val="auto"/>
+          <w:sz w:val="28"/>
+          <w:szCs w:val="28"/>
+          <w:lang w:val="es-PE"/>
+        </w:rPr>
+      </w:pPr>
+    </w:p>
+    <w:p>
+      <w:pPr>
+        <w:rPr>
+          <w:rStyle w:val="Ttulo3Car"/>
+          <w:rFonts w:eastAsiaTheme="minorEastAsia"/>
+          <w:color w:val="auto"/>
+          <w:sz w:val="28"/>
+          <w:szCs w:val="28"/>
+          <w:lang w:val="es-PE"/>
+        </w:rPr>
+      </w:pPr>
+    </w:p>
+    <w:p>
+      <w:pPr>
+        <w:pStyle w:val="Ttulo2"/>
+        <w:rPr>
+          <w:caps w:val="0"/>
+          <w:lang w:val="es-ES"/>
+        </w:rPr>
+      </w:pPr>
+      <w:r>
+        <w:rPr>
+          <w:lang w:val="es-ES"/>
+        </w:rPr>
+        <w:t>C</w:t>
+      </w:r>
+      <w:r>
+        <w:rPr>
+          <w:caps w:val="0"/>
+          <w:lang w:val="es-ES"/>
+        </w:rPr>
+        <w:t>onclusiones</w:t>
+      </w:r>
+    </w:p>
+    <w:p>
+      <w:pPr>
+        <w:pStyle w:val="Ttulo2"/>
+        <w:rPr>
+          <w:caps w:val="0"/>
+          <w:lang w:val="es-ES"/>
+        </w:rPr>
+      </w:pPr>
+    </w:p>
+    <w:p>
+      <w:pPr>
+        <w:rPr>
+          <w:rStyle w:val="Ttulo3Car"/>
+          <w:rFonts w:eastAsiaTheme="minorEastAsia"/>
+          <w:color w:val="auto"/>
+          <w:sz w:val="28"/>
+          <w:szCs w:val="28"/>
+          <w:lang w:val="es-PE"/>
+        </w:rPr>
+      </w:pPr>
+    </w:p>
+    <w:p>
+      <w:pPr>
+        <w:pStyle w:val="Ttulo2"/>
+        <w:rPr>
+          <w:caps w:val="0"/>
+          <w:lang w:val="es-PE"/>
+        </w:rPr>
+      </w:pPr>
+    </w:p>
+    <w:p>
+      <w:pPr>
+        <w:pStyle w:val="Ttulo2"/>
+        <w:rPr>
+          <w:lang w:val="es-ES"/>
+        </w:rPr>
+      </w:pPr>
+      <w:r>
+        <w:rPr>
+          <w:caps w:val="0"/>
+          <w:lang w:val="es-ES"/>
+        </w:rPr>
+        <w:t xml:space="preserve"> </w:t>
+      </w:r>
+    </w:p>
+    <w:p>
+      <w:pPr>
+        <w:pStyle w:val="Ttulo2"/>
+        <w:rPr>
+          <w:lang w:val="es-ES"/>
+        </w:rPr>
+      </w:pPr>
+    </w:p>
+    <w:p>
+      <w:pPr>
         <w:pStyle w:val="Ttulo3"/>
         <w:rPr>
           <w:rStyle w:val="Ttulo3Car"/>
@@ -4136,388 +4955,169 @@
     </w:p>
     <w:p>
       <w:pPr>
-        <w:spacing w:after="0" w:line="240" w:lineRule="auto"/>
-        <w:rPr>
-          <w:rFonts w:ascii="Arial" w:eastAsia="Times New Roman" w:hAnsi="Arial" w:cs="Arial"/>
+        <w:pStyle w:val="Ttulo3"/>
+        <w:rPr>
+          <w:rStyle w:val="Ttulo3Car"/>
+          <w:rFonts w:eastAsiaTheme="minorEastAsia"/>
           <w:b/>
           <w:bCs/>
-          <w:color w:val="000000"/>
-          <w:u w:val="single"/>
-          <w:lang w:val="es-ES" w:eastAsia="es-PE"/>
-        </w:rPr>
-      </w:pPr>
-    </w:p>
-    <w:p>
-      <w:pPr>
-        <w:spacing w:after="0" w:line="240" w:lineRule="auto"/>
-        <w:rPr>
-          <w:rFonts w:ascii="Arial" w:eastAsia="Times New Roman" w:hAnsi="Arial" w:cs="Arial"/>
+          <w:sz w:val="48"/>
+          <w:szCs w:val="48"/>
+          <w:lang w:val="es-PE"/>
+        </w:rPr>
+      </w:pPr>
+    </w:p>
+    <w:p>
+      <w:pPr>
+        <w:pStyle w:val="Ttulo3"/>
+        <w:rPr>
+          <w:rStyle w:val="Ttulo3Car"/>
+          <w:rFonts w:eastAsiaTheme="minorEastAsia"/>
           <w:b/>
           <w:bCs/>
-          <w:color w:val="000000"/>
-          <w:u w:val="single"/>
-          <w:lang w:val="es-ES" w:eastAsia="es-PE"/>
-        </w:rPr>
-      </w:pPr>
-      <w:r>
-        <w:rPr>
-          <w:rFonts w:ascii="Arial" w:eastAsia="Times New Roman" w:hAnsi="Arial" w:cs="Arial"/>
+          <w:sz w:val="48"/>
+          <w:szCs w:val="48"/>
+          <w:lang w:val="es-PE"/>
+        </w:rPr>
+      </w:pPr>
+    </w:p>
+    <w:p>
+      <w:pPr>
+        <w:pStyle w:val="Ttulo3"/>
+        <w:rPr>
+          <w:rStyle w:val="Ttulo3Car"/>
+          <w:rFonts w:eastAsiaTheme="minorEastAsia"/>
           <w:b/>
           <w:bCs/>
-          <w:color w:val="000000"/>
-          <w:u w:val="single"/>
-          <w:lang w:val="es-ES" w:eastAsia="es-PE"/>
-        </w:rPr>
-        <w:t>Conclusiones y recomendaciones:</w:t>
-      </w:r>
-    </w:p>
-    <w:p>
-      <w:pPr>
-        <w:spacing w:after="0"/>
-        <w:rPr>
-          <w:rFonts w:ascii="Times New Roman" w:eastAsia="Times New Roman" w:hAnsi="Times New Roman"/>
-          <w:color w:val="auto"/>
-          <w:sz w:val="24"/>
-          <w:szCs w:val="24"/>
-          <w:lang w:val="es-PE"/>
-        </w:rPr>
-      </w:pPr>
-    </w:p>
-    <w:p>
-      <w:pPr>
-        <w:spacing w:after="0"/>
-        <w:rPr>
-          <w:rFonts w:ascii="Times New Roman" w:eastAsia="Times New Roman" w:hAnsi="Times New Roman"/>
-          <w:color w:val="auto"/>
-          <w:sz w:val="24"/>
-          <w:szCs w:val="24"/>
-          <w:lang w:val="es-ES"/>
-        </w:rPr>
-      </w:pPr>
-      <w:r>
-        <w:rPr>
-          <w:rFonts w:ascii="Times New Roman" w:eastAsia="Times New Roman" w:hAnsi="Times New Roman"/>
-          <w:color w:val="auto"/>
-          <w:sz w:val="24"/>
-          <w:szCs w:val="24"/>
-          <w:lang w:val="es-ES"/>
-        </w:rPr>
-        <w:t xml:space="preserve">En </w:t>
-      </w:r>
-      <w:proofErr w:type="spellStart"/>
-      <w:r>
-        <w:rPr>
-          <w:rFonts w:ascii="Times New Roman" w:eastAsia="Times New Roman" w:hAnsi="Times New Roman"/>
-          <w:color w:val="auto"/>
-          <w:sz w:val="24"/>
-          <w:szCs w:val="24"/>
-          <w:lang w:val="es-ES"/>
-        </w:rPr>
-        <w:t>conclusion</w:t>
-      </w:r>
-      <w:proofErr w:type="spellEnd"/>
-      <w:r>
-        <w:rPr>
-          <w:rFonts w:ascii="Times New Roman" w:eastAsia="Times New Roman" w:hAnsi="Times New Roman"/>
-          <w:color w:val="auto"/>
-          <w:sz w:val="24"/>
-          <w:szCs w:val="24"/>
-          <w:lang w:val="es-ES"/>
-        </w:rPr>
-        <w:t xml:space="preserve"> creemos que nuestro servicio </w:t>
-      </w:r>
-      <w:proofErr w:type="spellStart"/>
-      <w:r>
-        <w:rPr>
-          <w:rFonts w:ascii="Times New Roman" w:eastAsia="Times New Roman" w:hAnsi="Times New Roman"/>
-          <w:color w:val="auto"/>
-          <w:sz w:val="24"/>
-          <w:szCs w:val="24"/>
-          <w:lang w:val="es-ES"/>
-        </w:rPr>
-        <w:t>sera</w:t>
-      </w:r>
-      <w:proofErr w:type="spellEnd"/>
-      <w:r>
-        <w:rPr>
-          <w:rFonts w:ascii="Times New Roman" w:eastAsia="Times New Roman" w:hAnsi="Times New Roman"/>
-          <w:color w:val="auto"/>
-          <w:sz w:val="24"/>
-          <w:szCs w:val="24"/>
-          <w:lang w:val="es-ES"/>
-        </w:rPr>
-        <w:t xml:space="preserve"> muy adecuado para el ambiente de el </w:t>
-      </w:r>
-      <w:proofErr w:type="spellStart"/>
-      <w:r>
-        <w:rPr>
-          <w:rFonts w:ascii="Times New Roman" w:eastAsia="Times New Roman" w:hAnsi="Times New Roman"/>
-          <w:color w:val="auto"/>
-          <w:sz w:val="24"/>
-          <w:szCs w:val="24"/>
-          <w:lang w:val="es-ES"/>
-        </w:rPr>
-        <w:t>pais</w:t>
-      </w:r>
-      <w:proofErr w:type="spellEnd"/>
-      <w:r>
-        <w:rPr>
-          <w:rFonts w:ascii="Times New Roman" w:eastAsia="Times New Roman" w:hAnsi="Times New Roman"/>
-          <w:color w:val="auto"/>
-          <w:sz w:val="24"/>
-          <w:szCs w:val="24"/>
-          <w:lang w:val="es-ES"/>
-        </w:rPr>
-        <w:t xml:space="preserve"> y </w:t>
-      </w:r>
-      <w:proofErr w:type="spellStart"/>
-      <w:r>
-        <w:rPr>
-          <w:rFonts w:ascii="Times New Roman" w:eastAsia="Times New Roman" w:hAnsi="Times New Roman"/>
-          <w:color w:val="auto"/>
-          <w:sz w:val="24"/>
-          <w:szCs w:val="24"/>
-          <w:lang w:val="es-ES"/>
-        </w:rPr>
-        <w:t>sera</w:t>
-      </w:r>
-      <w:proofErr w:type="spellEnd"/>
-      <w:r>
-        <w:rPr>
-          <w:rFonts w:ascii="Times New Roman" w:eastAsia="Times New Roman" w:hAnsi="Times New Roman"/>
-          <w:color w:val="auto"/>
-          <w:sz w:val="24"/>
-          <w:szCs w:val="24"/>
-          <w:lang w:val="es-ES"/>
-        </w:rPr>
-        <w:t xml:space="preserve"> muy bien recibido por todos los </w:t>
-      </w:r>
-      <w:proofErr w:type="spellStart"/>
-      <w:r>
-        <w:rPr>
-          <w:rFonts w:ascii="Times New Roman" w:eastAsia="Times New Roman" w:hAnsi="Times New Roman"/>
-          <w:color w:val="auto"/>
-          <w:sz w:val="24"/>
-          <w:szCs w:val="24"/>
-          <w:lang w:val="es-ES"/>
-        </w:rPr>
-        <w:t>usurios</w:t>
-      </w:r>
-      <w:proofErr w:type="spellEnd"/>
-      <w:r>
-        <w:rPr>
-          <w:rFonts w:ascii="Times New Roman" w:eastAsia="Times New Roman" w:hAnsi="Times New Roman"/>
-          <w:color w:val="auto"/>
-          <w:sz w:val="24"/>
-          <w:szCs w:val="24"/>
-          <w:lang w:val="es-ES"/>
-        </w:rPr>
-        <w:t xml:space="preserve"> que decidan </w:t>
-      </w:r>
-      <w:r>
-        <w:rPr>
-          <w:rFonts w:ascii="Times New Roman" w:eastAsia="Times New Roman" w:hAnsi="Times New Roman"/>
-          <w:color w:val="auto"/>
-          <w:sz w:val="24"/>
-          <w:szCs w:val="24"/>
-          <w:lang w:val="es-ES"/>
-        </w:rPr>
-        <w:t>usarlo.</w:t>
-      </w:r>
-    </w:p>
-    <w:p>
-      <w:pPr>
-        <w:spacing w:after="0"/>
-        <w:rPr>
-          <w:rFonts w:ascii="Times New Roman" w:eastAsia="Times New Roman" w:hAnsi="Times New Roman"/>
-          <w:color w:val="auto"/>
-          <w:sz w:val="24"/>
-          <w:szCs w:val="24"/>
-          <w:lang w:val="es-ES"/>
-        </w:rPr>
-      </w:pPr>
-    </w:p>
-    <w:p>
-      <w:pPr>
-        <w:pStyle w:val="NormalWeb"/>
-        <w:spacing w:before="0" w:beforeAutospacing="0" w:after="0" w:afterAutospacing="0"/>
-        <w:rPr>
-          <w:lang w:val="en-US"/>
-        </w:rPr>
-      </w:pPr>
-      <w:r>
-        <w:rPr>
-          <w:rFonts w:ascii="Arial" w:hAnsi="Arial" w:cs="Arial"/>
+          <w:sz w:val="48"/>
+          <w:szCs w:val="48"/>
+          <w:lang w:val="es-PE"/>
+        </w:rPr>
+      </w:pPr>
+    </w:p>
+    <w:p>
+      <w:pPr>
+        <w:pStyle w:val="Ttulo3"/>
+        <w:rPr>
+          <w:rStyle w:val="Ttulo3Car"/>
+          <w:rFonts w:eastAsiaTheme="minorEastAsia"/>
           <w:b/>
           <w:bCs/>
-          <w:color w:val="000000"/>
-          <w:sz w:val="22"/>
-          <w:szCs w:val="22"/>
-          <w:u w:val="single"/>
-          <w:lang w:val="en-US"/>
-        </w:rPr>
-        <w:t>Video About-The-Team :</w:t>
-      </w:r>
-    </w:p>
-    <w:p/>
-    <w:p>
-      <w:pPr>
-        <w:pStyle w:val="NormalWeb"/>
-        <w:spacing w:before="0" w:beforeAutospacing="0" w:after="0" w:afterAutospacing="0"/>
-        <w:rPr>
-          <w:lang w:val="en-US"/>
-        </w:rPr>
-      </w:pPr>
-      <w:hyperlink r:id="rId11" w:history="1">
-        <w:r>
-          <w:rPr>
-            <w:rStyle w:val="Hipervnculo"/>
-            <w:rFonts w:ascii="Arial" w:hAnsi="Arial" w:cs="Arial"/>
-            <w:b/>
-            <w:bCs/>
-            <w:color w:val="1155CC"/>
-            <w:sz w:val="25"/>
-            <w:szCs w:val="25"/>
-            <w:lang w:val="en-US"/>
-          </w:rPr>
-          <w:t>https://www.youtube.com/watch?v=1JHzMFu2QX0&amp;feature=youtu.be</w:t>
-        </w:r>
-      </w:hyperlink>
-    </w:p>
-    <w:p>
-      <w:pPr>
-        <w:spacing w:after="0" w:line="240" w:lineRule="auto"/>
-        <w:rPr>
-          <w:rFonts w:ascii="Arial" w:eastAsia="Times New Roman" w:hAnsi="Arial" w:cs="Arial"/>
+          <w:sz w:val="48"/>
+          <w:szCs w:val="48"/>
+          <w:lang w:val="es-PE"/>
+        </w:rPr>
+      </w:pPr>
+    </w:p>
+    <w:p>
+      <w:pPr>
+        <w:pStyle w:val="Ttulo3"/>
+        <w:rPr>
+          <w:rStyle w:val="Ttulo3Car"/>
+          <w:rFonts w:eastAsiaTheme="minorEastAsia"/>
           <w:b/>
           <w:bCs/>
+          <w:sz w:val="48"/>
+          <w:szCs w:val="48"/>
+          <w:lang w:val="es-PE"/>
+        </w:rPr>
+      </w:pPr>
+    </w:p>
+    <w:p>
+      <w:pPr>
+        <w:pStyle w:val="Ttulo2"/>
+        <w:rPr>
+          <w:caps w:val="0"/>
+          <w:lang w:val="es-ES"/>
+        </w:rPr>
+      </w:pPr>
+      <w:r>
+        <w:rPr>
+          <w:lang w:val="es-ES"/>
+        </w:rPr>
+        <w:lastRenderedPageBreak/>
+        <w:t>B</w:t>
+      </w:r>
+      <w:r>
+        <w:rPr>
+          <w:caps w:val="0"/>
+          <w:lang w:val="es-ES"/>
+        </w:rPr>
+        <w:t>ibliografía</w:t>
+      </w:r>
+    </w:p>
+    <w:p>
+      <w:pPr>
+        <w:pStyle w:val="Ttulo3"/>
+        <w:rPr>
+          <w:rFonts w:asciiTheme="minorHAnsi" w:eastAsiaTheme="minorHAnsi" w:hAnsiTheme="minorHAnsi"/>
+          <w:sz w:val="26"/>
+          <w:szCs w:val="26"/>
+          <w:lang w:val="es-ES"/>
+        </w:rPr>
+      </w:pPr>
+      <w:r>
+        <w:rPr>
+          <w:rFonts w:ascii="Arial" w:hAnsi="Arial" w:cs="Arial"/>
           <w:color w:val="000000"/>
-          <w:u w:val="single"/>
-          <w:lang w:eastAsia="es-PE"/>
-        </w:rPr>
-      </w:pPr>
-    </w:p>
-    <w:p>
-      <w:pPr>
-        <w:spacing w:after="0" w:line="240" w:lineRule="auto"/>
-        <w:rPr>
-          <w:rFonts w:ascii="Arial" w:eastAsia="Times New Roman" w:hAnsi="Arial" w:cs="Arial"/>
-          <w:b/>
-          <w:bCs/>
+          <w:sz w:val="26"/>
+          <w:szCs w:val="26"/>
+          <w:lang w:val="es-ES" w:eastAsia="es-PE"/>
+        </w:rPr>
+        <w:t xml:space="preserve">Agile Alliance. (2001). </w:t>
+      </w:r>
+      <w:proofErr w:type="spellStart"/>
+      <w:r>
+        <w:rPr>
+          <w:rFonts w:ascii="Arial" w:hAnsi="Arial" w:cs="Arial"/>
           <w:color w:val="000000"/>
-          <w:u w:val="single"/>
-          <w:lang w:eastAsia="es-PE"/>
-        </w:rPr>
-      </w:pPr>
-    </w:p>
-    <w:p>
-      <w:pPr>
-        <w:spacing w:after="0" w:line="240" w:lineRule="auto"/>
-        <w:rPr>
-          <w:rFonts w:ascii="Arial" w:eastAsia="Times New Roman" w:hAnsi="Arial" w:cs="Arial"/>
-          <w:b/>
-          <w:bCs/>
+          <w:sz w:val="26"/>
+          <w:szCs w:val="26"/>
+          <w:lang w:val="es-ES" w:eastAsia="es-PE"/>
+        </w:rPr>
+        <w:t>Acceptance</w:t>
+      </w:r>
+      <w:proofErr w:type="spellEnd"/>
+      <w:r>
+        <w:rPr>
+          <w:rFonts w:ascii="Arial" w:hAnsi="Arial" w:cs="Arial"/>
           <w:color w:val="000000"/>
-          <w:u w:val="single"/>
-          <w:lang w:eastAsia="es-PE"/>
-        </w:rPr>
-      </w:pPr>
-    </w:p>
-    <w:p>
-      <w:pPr>
-        <w:spacing w:after="0" w:line="240" w:lineRule="auto"/>
-        <w:rPr>
-          <w:rFonts w:ascii="Arial" w:eastAsia="Times New Roman" w:hAnsi="Arial" w:cs="Arial"/>
-          <w:b/>
-          <w:bCs/>
+          <w:sz w:val="26"/>
+          <w:szCs w:val="26"/>
+          <w:lang w:val="es-ES" w:eastAsia="es-PE"/>
+        </w:rPr>
+        <w:t xml:space="preserve"> </w:t>
+      </w:r>
+      <w:proofErr w:type="spellStart"/>
+      <w:r>
+        <w:rPr>
+          <w:rFonts w:ascii="Arial" w:hAnsi="Arial" w:cs="Arial"/>
           <w:color w:val="000000"/>
-          <w:sz w:val="22"/>
-          <w:u w:val="single"/>
+          <w:sz w:val="26"/>
+          <w:szCs w:val="26"/>
           <w:lang w:val="es-ES" w:eastAsia="es-PE"/>
         </w:rPr>
-      </w:pPr>
-      <w:r>
-        <w:rPr>
-          <w:rFonts w:ascii="Arial" w:eastAsia="Times New Roman" w:hAnsi="Arial" w:cs="Arial"/>
-          <w:b/>
-          <w:bCs/>
+        <w:t>Testing</w:t>
+      </w:r>
+      <w:proofErr w:type="spellEnd"/>
+      <w:r>
+        <w:rPr>
+          <w:rFonts w:ascii="Arial" w:hAnsi="Arial" w:cs="Arial"/>
           <w:color w:val="000000"/>
-          <w:u w:val="single"/>
+          <w:sz w:val="26"/>
+          <w:szCs w:val="26"/>
           <w:lang w:val="es-ES" w:eastAsia="es-PE"/>
         </w:rPr>
-        <w:t>Bibliografía:</w:t>
-      </w:r>
-    </w:p>
-    <w:p>
-      <w:pPr>
-        <w:rPr>
-          <w:rFonts w:asciiTheme="minorHAnsi" w:eastAsiaTheme="minorHAnsi" w:hAnsiTheme="minorHAnsi"/>
-          <w:color w:val="auto"/>
-          <w:lang w:val="es-ES"/>
-        </w:rPr>
-      </w:pPr>
-      <w:r>
-        <w:rPr>
-          <w:rFonts w:ascii="Arial" w:eastAsia="Times New Roman" w:hAnsi="Arial" w:cs="Arial"/>
-          <w:color w:val="000000"/>
-          <w:sz w:val="16"/>
-          <w:szCs w:val="16"/>
-          <w:lang w:val="es-ES" w:eastAsia="es-PE"/>
-        </w:rPr>
-        <w:t xml:space="preserve">Agile Alliance. (2001). </w:t>
-      </w:r>
-      <w:proofErr w:type="spellStart"/>
-      <w:r>
-        <w:rPr>
-          <w:rFonts w:ascii="Arial" w:eastAsia="Times New Roman" w:hAnsi="Arial" w:cs="Arial"/>
-          <w:color w:val="000000"/>
-          <w:sz w:val="16"/>
-          <w:szCs w:val="16"/>
-          <w:lang w:val="es-ES" w:eastAsia="es-PE"/>
-        </w:rPr>
-        <w:t>Acceptance</w:t>
-      </w:r>
-      <w:proofErr w:type="spellEnd"/>
-      <w:r>
-        <w:rPr>
-          <w:rFonts w:ascii="Arial" w:eastAsia="Times New Roman" w:hAnsi="Arial" w:cs="Arial"/>
-          <w:color w:val="000000"/>
-          <w:sz w:val="16"/>
-          <w:szCs w:val="16"/>
-          <w:lang w:val="es-ES" w:eastAsia="es-PE"/>
-        </w:rPr>
-        <w:t xml:space="preserve"> </w:t>
-      </w:r>
-      <w:proofErr w:type="spellStart"/>
-      <w:r>
-        <w:rPr>
-          <w:rFonts w:ascii="Arial" w:eastAsia="Times New Roman" w:hAnsi="Arial" w:cs="Arial"/>
-          <w:color w:val="000000"/>
-          <w:sz w:val="16"/>
-          <w:szCs w:val="16"/>
-          <w:lang w:val="es-ES" w:eastAsia="es-PE"/>
-        </w:rPr>
-        <w:t>Testing</w:t>
-      </w:r>
-      <w:proofErr w:type="spellEnd"/>
-      <w:r>
-        <w:rPr>
-          <w:rFonts w:ascii="Arial" w:eastAsia="Times New Roman" w:hAnsi="Arial" w:cs="Arial"/>
-          <w:color w:val="000000"/>
-          <w:sz w:val="16"/>
-          <w:szCs w:val="16"/>
-          <w:lang w:val="es-ES" w:eastAsia="es-PE"/>
-        </w:rPr>
         <w:t xml:space="preserve">. Recuperado de : </w:t>
       </w:r>
-      <w:hyperlink r:id="rId12" w:anchor="q=~(infinite~false~filters~(postType~(~'page~'post~'aa_book~'aa_event_session~'aa_experience_report~'aa_glossary~'aa_research_paper~'aa_video)~tags~(~'acceptance*20test))~searchTerm~'~sort~false~sortDirection~'asc~page~1)" w:history="1">
+      <w:hyperlink r:id="rId11" w:anchor="q=~(infinite~false~filters~(postType~(~'page~'post~'aa_book~'aa_event_session~'aa_experience_report~'aa_glossary~'aa_research_paper~'aa_video)~tags~(~'acceptance*20test))~searchTerm~'~sort~false~sortDirection~'asc~page~1)" w:history="1">
         <w:r>
           <w:rPr>
             <w:rStyle w:val="Hipervnculo"/>
             <w:rFonts w:ascii="Arial" w:hAnsi="Arial" w:cs="Arial"/>
             <w:color w:val="1155CC"/>
-            <w:sz w:val="16"/>
-            <w:szCs w:val="16"/>
+            <w:sz w:val="26"/>
+            <w:szCs w:val="26"/>
             <w:lang w:val="es-ES" w:eastAsia="es-PE"/>
           </w:rPr>
           <w:t>https://www.agilealliance.org/glossary/acceptance/#q=~(infinite~false~filters~(postType~(~'page~'post~'aa_book~'aa_event_session~'aa_experience_report~'aa_glossary~'aa_research_paper~'aa_video)~tags~(~'acceptance*20test))~searchTerm~'~sort~false~sortDirection~'asc~page~1)</w:t>
@@ -4525,10 +5125,10 @@
       </w:hyperlink>
       <w:r>
         <w:rPr>
-          <w:rFonts w:ascii="Arial" w:eastAsia="Times New Roman" w:hAnsi="Arial" w:cs="Arial"/>
+          <w:rFonts w:ascii="Arial" w:hAnsi="Arial" w:cs="Arial"/>
           <w:color w:val="000000"/>
-          <w:sz w:val="16"/>
-          <w:szCs w:val="16"/>
+          <w:sz w:val="26"/>
+          <w:szCs w:val="26"/>
           <w:lang w:val="es-ES" w:eastAsia="es-PE"/>
         </w:rPr>
         <w:t xml:space="preserve"> [Consulta : 7 de octubre, 2019]</w:t>
@@ -4536,16 +5136,19 @@
     </w:p>
     <w:p>
       <w:pPr>
-        <w:rPr>
-          <w:lang w:val="es-ES"/>
-        </w:rPr>
-      </w:pPr>
-      <w:r>
-        <w:rPr>
-          <w:rFonts w:ascii="Arial" w:eastAsia="Times New Roman" w:hAnsi="Arial" w:cs="Arial"/>
+        <w:pStyle w:val="Ttulo3"/>
+        <w:rPr>
+          <w:sz w:val="26"/>
+          <w:szCs w:val="26"/>
+          <w:lang w:val="es-ES"/>
+        </w:rPr>
+      </w:pPr>
+      <w:r>
+        <w:rPr>
+          <w:rFonts w:ascii="Arial" w:hAnsi="Arial" w:cs="Arial"/>
           <w:color w:val="000000"/>
-          <w:sz w:val="16"/>
-          <w:szCs w:val="16"/>
+          <w:sz w:val="26"/>
+          <w:szCs w:val="26"/>
           <w:lang w:eastAsia="es-PE"/>
         </w:rPr>
         <w:t>Enterprise Design Thinking. (</w:t>
@@ -4553,10 +5156,10 @@
       <w:proofErr w:type="spellStart"/>
       <w:r>
         <w:rPr>
-          <w:rFonts w:ascii="Arial" w:eastAsia="Times New Roman" w:hAnsi="Arial" w:cs="Arial"/>
+          <w:rFonts w:ascii="Arial" w:hAnsi="Arial" w:cs="Arial"/>
           <w:color w:val="000000"/>
-          <w:sz w:val="16"/>
-          <w:szCs w:val="16"/>
+          <w:sz w:val="26"/>
+          <w:szCs w:val="26"/>
           <w:lang w:eastAsia="es-PE"/>
         </w:rPr>
         <w:t>s.f</w:t>
@@ -4564,32 +5167,32 @@
       <w:proofErr w:type="spellEnd"/>
       <w:r>
         <w:rPr>
-          <w:rFonts w:ascii="Arial" w:eastAsia="Times New Roman" w:hAnsi="Arial" w:cs="Arial"/>
+          <w:rFonts w:ascii="Arial" w:hAnsi="Arial" w:cs="Arial"/>
           <w:color w:val="000000"/>
-          <w:sz w:val="16"/>
-          <w:szCs w:val="16"/>
+          <w:sz w:val="26"/>
+          <w:szCs w:val="26"/>
           <w:lang w:eastAsia="es-PE"/>
         </w:rPr>
         <w:t xml:space="preserve">.) To-Be Scenario Map. </w:t>
       </w:r>
       <w:r>
         <w:rPr>
-          <w:rFonts w:ascii="Arial" w:eastAsia="Times New Roman" w:hAnsi="Arial" w:cs="Arial"/>
+          <w:rFonts w:ascii="Arial" w:hAnsi="Arial" w:cs="Arial"/>
           <w:color w:val="000000"/>
-          <w:sz w:val="16"/>
-          <w:szCs w:val="16"/>
+          <w:sz w:val="26"/>
+          <w:szCs w:val="26"/>
           <w:lang w:val="es-ES" w:eastAsia="es-PE"/>
         </w:rPr>
         <w:t xml:space="preserve">Recuperado de : </w:t>
       </w:r>
-      <w:hyperlink r:id="rId13" w:history="1">
+      <w:hyperlink r:id="rId12" w:history="1">
         <w:r>
           <w:rPr>
             <w:rStyle w:val="Hipervnculo"/>
             <w:rFonts w:ascii="Arial" w:hAnsi="Arial" w:cs="Arial"/>
             <w:color w:val="1155CC"/>
-            <w:sz w:val="16"/>
-            <w:szCs w:val="16"/>
+            <w:sz w:val="26"/>
+            <w:szCs w:val="26"/>
             <w:lang w:val="es-ES" w:eastAsia="es-PE"/>
           </w:rPr>
           <w:t>https://www.ibm.com/design/thinking/page/toolkit/activity/to-be-scenario-map</w:t>
@@ -4597,10 +5200,10 @@
       </w:hyperlink>
       <w:r>
         <w:rPr>
-          <w:rFonts w:ascii="Arial" w:eastAsia="Times New Roman" w:hAnsi="Arial" w:cs="Arial"/>
+          <w:rFonts w:ascii="Arial" w:hAnsi="Arial" w:cs="Arial"/>
           <w:color w:val="000000"/>
-          <w:sz w:val="16"/>
-          <w:szCs w:val="16"/>
+          <w:sz w:val="26"/>
+          <w:szCs w:val="26"/>
           <w:lang w:val="es-ES" w:eastAsia="es-PE"/>
         </w:rPr>
         <w:t xml:space="preserve"> [Consulta: 2 de octubre, 2019] </w:t>
@@ -4608,22 +5211,22 @@
     </w:p>
     <w:p>
       <w:pPr>
-        <w:spacing w:after="0" w:line="240" w:lineRule="auto"/>
-        <w:rPr>
-          <w:rFonts w:ascii="Arial" w:eastAsia="Times New Roman" w:hAnsi="Arial" w:cs="Arial"/>
+        <w:pStyle w:val="Ttulo3"/>
+        <w:rPr>
+          <w:rFonts w:ascii="Arial" w:hAnsi="Arial" w:cs="Arial"/>
           <w:color w:val="000000"/>
-          <w:sz w:val="16"/>
-          <w:szCs w:val="16"/>
+          <w:sz w:val="26"/>
+          <w:szCs w:val="26"/>
           <w:lang w:val="es-ES" w:eastAsia="es-PE"/>
         </w:rPr>
       </w:pPr>
       <w:proofErr w:type="spellStart"/>
       <w:r>
         <w:rPr>
-          <w:rFonts w:ascii="Arial" w:eastAsia="Times New Roman" w:hAnsi="Arial" w:cs="Arial"/>
+          <w:rFonts w:ascii="Arial" w:hAnsi="Arial" w:cs="Arial"/>
           <w:color w:val="000000"/>
-          <w:sz w:val="16"/>
-          <w:szCs w:val="16"/>
+          <w:sz w:val="26"/>
+          <w:szCs w:val="26"/>
           <w:lang w:val="es-ES" w:eastAsia="es-PE"/>
         </w:rPr>
         <w:t>gestiopolis</w:t>
@@ -4631,10 +5234,10 @@
       <w:proofErr w:type="spellEnd"/>
       <w:r>
         <w:rPr>
-          <w:rFonts w:ascii="Arial" w:eastAsia="Times New Roman" w:hAnsi="Arial" w:cs="Arial"/>
+          <w:rFonts w:ascii="Arial" w:hAnsi="Arial" w:cs="Arial"/>
           <w:color w:val="000000"/>
-          <w:sz w:val="16"/>
-          <w:szCs w:val="16"/>
+          <w:sz w:val="26"/>
+          <w:szCs w:val="26"/>
           <w:lang w:val="es-ES" w:eastAsia="es-PE"/>
         </w:rPr>
         <w:t>. (</w:t>
@@ -4642,10 +5245,10 @@
       <w:proofErr w:type="spellStart"/>
       <w:r>
         <w:rPr>
-          <w:rFonts w:ascii="Arial" w:eastAsia="Times New Roman" w:hAnsi="Arial" w:cs="Arial"/>
+          <w:rFonts w:ascii="Arial" w:hAnsi="Arial" w:cs="Arial"/>
           <w:color w:val="000000"/>
-          <w:sz w:val="16"/>
-          <w:szCs w:val="16"/>
+          <w:sz w:val="26"/>
+          <w:szCs w:val="26"/>
           <w:lang w:val="es-ES" w:eastAsia="es-PE"/>
         </w:rPr>
         <w:t>s.f.</w:t>
@@ -4653,22 +5256,22 @@
       <w:proofErr w:type="spellEnd"/>
       <w:r>
         <w:rPr>
-          <w:rFonts w:ascii="Arial" w:eastAsia="Times New Roman" w:hAnsi="Arial" w:cs="Arial"/>
+          <w:rFonts w:ascii="Arial" w:hAnsi="Arial" w:cs="Arial"/>
           <w:color w:val="000000"/>
-          <w:sz w:val="16"/>
-          <w:szCs w:val="16"/>
+          <w:sz w:val="26"/>
+          <w:szCs w:val="26"/>
           <w:lang w:val="es-ES" w:eastAsia="es-PE"/>
         </w:rPr>
         <w:t xml:space="preserve">). Descripción de cargo del gerente general. Recuperado de </w:t>
       </w:r>
-      <w:hyperlink r:id="rId14" w:history="1">
+      <w:hyperlink r:id="rId13" w:history="1">
         <w:r>
           <w:rPr>
             <w:rStyle w:val="Hipervnculo"/>
             <w:rFonts w:ascii="Arial" w:hAnsi="Arial" w:cs="Arial"/>
             <w:color w:val="1155CC"/>
-            <w:sz w:val="16"/>
-            <w:szCs w:val="16"/>
+            <w:sz w:val="26"/>
+            <w:szCs w:val="26"/>
             <w:lang w:val="es-ES" w:eastAsia="es-PE"/>
           </w:rPr>
           <w:t>https://www.gestiopolis.com/descripcion-de-cargo-del-gerente-general/</w:t>
@@ -4676,10 +5279,10 @@
       </w:hyperlink>
       <w:r>
         <w:rPr>
-          <w:rFonts w:ascii="Arial" w:eastAsia="Times New Roman" w:hAnsi="Arial" w:cs="Arial"/>
+          <w:rFonts w:ascii="Arial" w:hAnsi="Arial" w:cs="Arial"/>
           <w:color w:val="000000"/>
-          <w:sz w:val="16"/>
-          <w:szCs w:val="16"/>
+          <w:sz w:val="26"/>
+          <w:szCs w:val="26"/>
           <w:lang w:val="es-ES" w:eastAsia="es-PE"/>
         </w:rPr>
         <w:t xml:space="preserve"> [Consulta: 1 de octubre, 2019]</w:t>
@@ -4687,89 +5290,67 @@
     </w:p>
     <w:p>
       <w:pPr>
-        <w:spacing w:after="0" w:line="240" w:lineRule="auto"/>
-        <w:rPr>
-          <w:rFonts w:ascii="Times New Roman" w:eastAsia="Times New Roman" w:hAnsi="Times New Roman" w:cs="Times New Roman"/>
-          <w:color w:val="auto"/>
-          <w:sz w:val="24"/>
-          <w:szCs w:val="24"/>
+        <w:pStyle w:val="Ttulo3"/>
+        <w:rPr>
+          <w:rFonts w:ascii="Arial" w:hAnsi="Arial" w:cs="Arial"/>
+          <w:color w:val="000000"/>
+          <w:sz w:val="26"/>
+          <w:szCs w:val="26"/>
           <w:lang w:val="es-ES" w:eastAsia="es-PE"/>
         </w:rPr>
       </w:pPr>
-      <w:r>
-        <w:rPr>
-          <w:rFonts w:ascii="Arial" w:eastAsia="Times New Roman" w:hAnsi="Arial" w:cs="Arial"/>
+      <w:proofErr w:type="spellStart"/>
+      <w:r>
+        <w:rPr>
+          <w:rFonts w:ascii="Arial" w:hAnsi="Arial" w:cs="Arial"/>
           <w:color w:val="000000"/>
-          <w:sz w:val="16"/>
-          <w:szCs w:val="16"/>
+          <w:sz w:val="26"/>
+          <w:szCs w:val="26"/>
           <w:lang w:val="es-ES" w:eastAsia="es-PE"/>
         </w:rPr>
-        <w:t>.</w:t>
-      </w:r>
-    </w:p>
-    <w:p>
-      <w:pPr>
-        <w:spacing w:after="0" w:line="240" w:lineRule="auto"/>
-        <w:rPr>
-          <w:rFonts w:ascii="Arial" w:eastAsia="Times New Roman" w:hAnsi="Arial" w:cs="Arial"/>
+        <w:t>GlobalLogil</w:t>
+      </w:r>
+      <w:proofErr w:type="spellEnd"/>
+      <w:r>
+        <w:rPr>
+          <w:rFonts w:ascii="Arial" w:hAnsi="Arial" w:cs="Arial"/>
           <w:color w:val="000000"/>
-          <w:sz w:val="16"/>
-          <w:szCs w:val="16"/>
+          <w:sz w:val="26"/>
+          <w:szCs w:val="26"/>
           <w:lang w:val="es-ES" w:eastAsia="es-PE"/>
         </w:rPr>
-      </w:pPr>
-      <w:proofErr w:type="spellStart"/>
-      <w:r>
-        <w:rPr>
-          <w:rFonts w:ascii="Arial" w:eastAsia="Times New Roman" w:hAnsi="Arial" w:cs="Arial"/>
-          <w:color w:val="000000"/>
-          <w:sz w:val="16"/>
-          <w:szCs w:val="16"/>
-          <w:lang w:val="es-ES" w:eastAsia="es-PE"/>
-        </w:rPr>
-        <w:t>GlobalLogil</w:t>
-      </w:r>
-      <w:proofErr w:type="spellEnd"/>
-      <w:r>
-        <w:rPr>
-          <w:rFonts w:ascii="Arial" w:eastAsia="Times New Roman" w:hAnsi="Arial" w:cs="Arial"/>
-          <w:color w:val="000000"/>
-          <w:sz w:val="16"/>
-          <w:szCs w:val="16"/>
-          <w:lang w:val="es-ES" w:eastAsia="es-PE"/>
-        </w:rPr>
         <w:t>.[junio 8, 2015]</w:t>
       </w:r>
       <w:r>
         <w:rPr>
-          <w:rFonts w:ascii="Arial" w:eastAsia="Times New Roman" w:hAnsi="Arial" w:cs="Arial"/>
+          <w:rFonts w:ascii="Arial" w:hAnsi="Arial" w:cs="Arial"/>
           <w:i/>
           <w:iCs/>
           <w:color w:val="000000"/>
-          <w:sz w:val="16"/>
-          <w:szCs w:val="16"/>
+          <w:sz w:val="26"/>
+          <w:szCs w:val="26"/>
           <w:lang w:val="es-ES" w:eastAsia="es-PE"/>
         </w:rPr>
         <w:t>.</w:t>
       </w:r>
       <w:r>
         <w:rPr>
-          <w:rFonts w:ascii="Arial" w:eastAsia="Times New Roman" w:hAnsi="Arial" w:cs="Arial"/>
+          <w:rFonts w:ascii="Arial" w:hAnsi="Arial" w:cs="Arial"/>
           <w:color w:val="000000"/>
-          <w:sz w:val="16"/>
-          <w:szCs w:val="16"/>
+          <w:sz w:val="26"/>
+          <w:szCs w:val="26"/>
           <w:lang w:val="es-ES" w:eastAsia="es-PE"/>
         </w:rPr>
         <w:t>IMPACT MAPPING EN METODOLOGÍAS ÁGILES. Recuperado de:</w:t>
       </w:r>
-      <w:hyperlink r:id="rId15" w:history="1">
+      <w:hyperlink r:id="rId14" w:history="1">
         <w:r>
           <w:rPr>
             <w:rStyle w:val="Hipervnculo"/>
             <w:rFonts w:ascii="Arial" w:hAnsi="Arial" w:cs="Arial"/>
             <w:color w:val="1155CC"/>
-            <w:sz w:val="16"/>
-            <w:szCs w:val="16"/>
+            <w:sz w:val="26"/>
+            <w:szCs w:val="26"/>
             <w:lang w:val="es-ES" w:eastAsia="es-PE"/>
           </w:rPr>
           <w:t>https://www.globallogic.com/latam/gl_news/impact-mapping-en-metodologias-agiles/</w:t>
@@ -4777,10 +5358,10 @@
       </w:hyperlink>
       <w:r>
         <w:rPr>
-          <w:rFonts w:ascii="Arial" w:eastAsia="Times New Roman" w:hAnsi="Arial" w:cs="Arial"/>
+          <w:rFonts w:ascii="Arial" w:hAnsi="Arial" w:cs="Arial"/>
           <w:color w:val="000000"/>
-          <w:sz w:val="16"/>
-          <w:szCs w:val="16"/>
+          <w:sz w:val="26"/>
+          <w:szCs w:val="26"/>
           <w:lang w:val="es-ES" w:eastAsia="es-PE"/>
         </w:rPr>
         <w:t>[Consulta: 1 octubre,2019]</w:t>
@@ -4788,122 +5369,98 @@
     </w:p>
     <w:p>
       <w:pPr>
-        <w:spacing w:after="0" w:line="240" w:lineRule="auto"/>
-        <w:rPr>
-          <w:rFonts w:ascii="Times New Roman" w:eastAsia="Times New Roman" w:hAnsi="Times New Roman" w:cs="Times New Roman"/>
-          <w:color w:val="auto"/>
-          <w:sz w:val="24"/>
-          <w:szCs w:val="24"/>
+        <w:pStyle w:val="Ttulo3"/>
+        <w:rPr>
+          <w:rFonts w:ascii="Arial" w:hAnsi="Arial" w:cs="Arial"/>
+          <w:color w:val="000000"/>
+          <w:sz w:val="26"/>
+          <w:szCs w:val="26"/>
+          <w:lang w:eastAsia="es-PE"/>
+        </w:rPr>
+      </w:pPr>
+      <w:r>
+        <w:rPr>
+          <w:rFonts w:ascii="Arial" w:hAnsi="Arial" w:cs="Arial"/>
+          <w:color w:val="000000"/>
+          <w:sz w:val="26"/>
+          <w:szCs w:val="26"/>
+          <w:lang w:eastAsia="es-PE"/>
+        </w:rPr>
+        <w:t>International Business Machines Corporation [IBM]. (</w:t>
+      </w:r>
+      <w:proofErr w:type="spellStart"/>
+      <w:r>
+        <w:rPr>
+          <w:rFonts w:ascii="Arial" w:hAnsi="Arial" w:cs="Arial"/>
+          <w:color w:val="000000"/>
+          <w:sz w:val="26"/>
+          <w:szCs w:val="26"/>
+          <w:lang w:eastAsia="es-PE"/>
+        </w:rPr>
+        <w:t>s.f</w:t>
+      </w:r>
+      <w:proofErr w:type="spellEnd"/>
+      <w:r>
+        <w:rPr>
+          <w:rFonts w:ascii="Arial" w:hAnsi="Arial" w:cs="Arial"/>
+          <w:color w:val="000000"/>
+          <w:sz w:val="26"/>
+          <w:szCs w:val="26"/>
+          <w:lang w:eastAsia="es-PE"/>
+        </w:rPr>
+        <w:t xml:space="preserve">.). Design thinking courses and certifications - Enterprise Design </w:t>
+      </w:r>
+    </w:p>
+    <w:p>
+      <w:pPr>
+        <w:pStyle w:val="Ttulo3"/>
+        <w:rPr>
+          <w:rFonts w:ascii="Arial" w:hAnsi="Arial" w:cs="Arial"/>
+          <w:color w:val="000000"/>
+          <w:sz w:val="26"/>
+          <w:szCs w:val="26"/>
+          <w:lang w:val="es-PE" w:eastAsia="es-PE"/>
+        </w:rPr>
+      </w:pPr>
+      <w:r>
+        <w:rPr>
+          <w:rFonts w:ascii="Arial" w:hAnsi="Arial" w:cs="Arial"/>
+          <w:color w:val="000000"/>
+          <w:sz w:val="26"/>
+          <w:szCs w:val="26"/>
+          <w:lang w:eastAsia="es-PE"/>
+        </w:rPr>
+        <w:t xml:space="preserve">JUSTINMIND. (2015). Complete Guide to Lean UX. </w:t>
+      </w:r>
+      <w:r>
+        <w:rPr>
+          <w:rFonts w:ascii="Arial" w:hAnsi="Arial" w:cs="Arial"/>
+          <w:color w:val="000000"/>
+          <w:sz w:val="26"/>
+          <w:szCs w:val="26"/>
           <w:lang w:val="es-ES" w:eastAsia="es-PE"/>
         </w:rPr>
-      </w:pPr>
-    </w:p>
-    <w:p>
-      <w:pPr>
-        <w:spacing w:after="0" w:line="240" w:lineRule="auto"/>
-        <w:rPr>
-          <w:rFonts w:ascii="Arial" w:eastAsia="Times New Roman" w:hAnsi="Arial" w:cs="Arial"/>
+        <w:t xml:space="preserve">Recuperado </w:t>
+      </w:r>
+      <w:proofErr w:type="spellStart"/>
+      <w:r>
+        <w:rPr>
+          <w:rFonts w:ascii="Arial" w:hAnsi="Arial" w:cs="Arial"/>
           <w:color w:val="000000"/>
-          <w:sz w:val="16"/>
-          <w:szCs w:val="16"/>
-          <w:lang w:eastAsia="es-PE"/>
-        </w:rPr>
-      </w:pPr>
-      <w:r>
-        <w:rPr>
-          <w:rFonts w:ascii="Arial" w:eastAsia="Times New Roman" w:hAnsi="Arial" w:cs="Arial"/>
-          <w:color w:val="000000"/>
-          <w:sz w:val="16"/>
-          <w:szCs w:val="16"/>
-          <w:lang w:eastAsia="es-PE"/>
-        </w:rPr>
-        <w:t>International Business Machines Corporation [IBM]. (</w:t>
-      </w:r>
-      <w:proofErr w:type="spellStart"/>
-      <w:r>
-        <w:rPr>
-          <w:rFonts w:ascii="Arial" w:eastAsia="Times New Roman" w:hAnsi="Arial" w:cs="Arial"/>
-          <w:color w:val="000000"/>
-          <w:sz w:val="16"/>
-          <w:szCs w:val="16"/>
-          <w:lang w:eastAsia="es-PE"/>
-        </w:rPr>
-        <w:t>s.f</w:t>
-      </w:r>
-      <w:proofErr w:type="spellEnd"/>
-      <w:r>
-        <w:rPr>
-          <w:rFonts w:ascii="Arial" w:eastAsia="Times New Roman" w:hAnsi="Arial" w:cs="Arial"/>
-          <w:color w:val="000000"/>
-          <w:sz w:val="16"/>
-          <w:szCs w:val="16"/>
-          <w:lang w:eastAsia="es-PE"/>
-        </w:rPr>
-        <w:t xml:space="preserve">.). Design thinking courses and certifications - Enterprise Design </w:t>
-      </w:r>
-    </w:p>
-    <w:p>
-      <w:pPr>
-        <w:spacing w:after="0" w:line="240" w:lineRule="auto"/>
-        <w:rPr>
-          <w:rFonts w:ascii="Arial" w:eastAsia="Times New Roman" w:hAnsi="Arial" w:cs="Arial"/>
-          <w:color w:val="000000"/>
-          <w:sz w:val="16"/>
-          <w:szCs w:val="16"/>
-          <w:lang w:eastAsia="es-PE"/>
-        </w:rPr>
-      </w:pPr>
-    </w:p>
-    <w:p>
-      <w:pPr>
-        <w:spacing w:after="0" w:line="240" w:lineRule="auto"/>
-        <w:rPr>
-          <w:rFonts w:ascii="Arial" w:eastAsia="Times New Roman" w:hAnsi="Arial" w:cs="Arial"/>
-          <w:color w:val="000000"/>
-          <w:sz w:val="16"/>
-          <w:szCs w:val="16"/>
-          <w:lang w:val="es-PE" w:eastAsia="es-PE"/>
-        </w:rPr>
-      </w:pPr>
-      <w:r>
-        <w:rPr>
-          <w:rFonts w:ascii="Arial" w:eastAsia="Times New Roman" w:hAnsi="Arial" w:cs="Arial"/>
-          <w:color w:val="000000"/>
-          <w:sz w:val="16"/>
-          <w:szCs w:val="16"/>
-          <w:lang w:eastAsia="es-PE"/>
-        </w:rPr>
-        <w:t xml:space="preserve">JUSTINMIND. (2015). Complete Guide to Lean UX. </w:t>
-      </w:r>
-      <w:r>
-        <w:rPr>
-          <w:rFonts w:ascii="Arial" w:eastAsia="Times New Roman" w:hAnsi="Arial" w:cs="Arial"/>
-          <w:color w:val="000000"/>
-          <w:sz w:val="16"/>
-          <w:szCs w:val="16"/>
+          <w:sz w:val="26"/>
+          <w:szCs w:val="26"/>
           <w:lang w:val="es-ES" w:eastAsia="es-PE"/>
         </w:rPr>
-        <w:t xml:space="preserve">Recuperado </w:t>
-      </w:r>
-      <w:proofErr w:type="spellStart"/>
-      <w:r>
-        <w:rPr>
-          <w:rFonts w:ascii="Arial" w:eastAsia="Times New Roman" w:hAnsi="Arial" w:cs="Arial"/>
-          <w:color w:val="000000"/>
-          <w:sz w:val="16"/>
-          <w:szCs w:val="16"/>
-          <w:lang w:val="es-ES" w:eastAsia="es-PE"/>
-        </w:rPr>
         <w:t>de:</w:t>
       </w:r>
-      <w:hyperlink r:id="rId16" w:history="1">
+      <w:hyperlink r:id="rId15" w:history="1">
         <w:r>
           <w:rPr>
             <w:rStyle w:val="Hipervnculo"/>
             <w:rFonts w:ascii="Arial" w:hAnsi="Arial" w:cs="Arial"/>
             <w:color w:val="1155CC"/>
-            <w:sz w:val="16"/>
-            <w:szCs w:val="16"/>
+            <w:sz w:val="26"/>
+            <w:szCs w:val="26"/>
             <w:lang w:val="es-ES" w:eastAsia="es-PE"/>
           </w:rPr>
           <w:t>https</w:t>
@@ -4914,8 +5471,8 @@
             <w:rStyle w:val="Hipervnculo"/>
             <w:rFonts w:ascii="Arial" w:hAnsi="Arial" w:cs="Arial"/>
             <w:color w:val="1155CC"/>
-            <w:sz w:val="16"/>
-            <w:szCs w:val="16"/>
+            <w:sz w:val="26"/>
+            <w:szCs w:val="26"/>
             <w:lang w:val="es-ES" w:eastAsia="es-PE"/>
           </w:rPr>
           <w:t>://www.justinmind.com/blog/complete-guide-to-lean-ux/</w:t>
@@ -4923,10 +5480,10 @@
       </w:hyperlink>
       <w:r>
         <w:rPr>
-          <w:rFonts w:ascii="Arial" w:eastAsia="Times New Roman" w:hAnsi="Arial" w:cs="Arial"/>
+          <w:rFonts w:ascii="Arial" w:hAnsi="Arial" w:cs="Arial"/>
           <w:color w:val="000000"/>
-          <w:sz w:val="16"/>
-          <w:szCs w:val="16"/>
+          <w:sz w:val="26"/>
+          <w:szCs w:val="26"/>
           <w:lang w:val="es-ES" w:eastAsia="es-PE"/>
         </w:rPr>
         <w:t xml:space="preserve"> [Consulta: 2 octubre, 2019] </w:t>
@@ -4934,67 +5491,55 @@
     </w:p>
     <w:p>
       <w:pPr>
-        <w:spacing w:after="0" w:line="240" w:lineRule="auto"/>
-        <w:rPr>
-          <w:rFonts w:ascii="Times New Roman" w:eastAsia="Times New Roman" w:hAnsi="Times New Roman" w:cs="Times New Roman"/>
-          <w:color w:val="auto"/>
-          <w:sz w:val="24"/>
-          <w:szCs w:val="24"/>
+        <w:pStyle w:val="Ttulo3"/>
+        <w:rPr>
+          <w:rFonts w:ascii="Arial" w:hAnsi="Arial" w:cs="Arial"/>
+          <w:color w:val="000000"/>
+          <w:sz w:val="26"/>
+          <w:szCs w:val="26"/>
           <w:lang w:val="es-ES" w:eastAsia="es-PE"/>
         </w:rPr>
       </w:pPr>
-    </w:p>
-    <w:p>
-      <w:pPr>
-        <w:spacing w:after="0" w:line="240" w:lineRule="auto"/>
-        <w:rPr>
-          <w:rFonts w:ascii="Arial" w:eastAsia="Times New Roman" w:hAnsi="Arial" w:cs="Arial"/>
+      <w:r>
+        <w:rPr>
+          <w:rFonts w:ascii="Arial" w:hAnsi="Arial" w:cs="Arial"/>
           <w:color w:val="000000"/>
-          <w:sz w:val="16"/>
-          <w:szCs w:val="16"/>
+          <w:sz w:val="26"/>
+          <w:szCs w:val="26"/>
           <w:lang w:val="es-ES" w:eastAsia="es-PE"/>
         </w:rPr>
-      </w:pPr>
-      <w:r>
-        <w:rPr>
-          <w:rFonts w:ascii="Arial" w:eastAsia="Times New Roman" w:hAnsi="Arial" w:cs="Arial"/>
+        <w:t>LABORATORIO DE ESTUDIOS DE EL COTIDIANO. (</w:t>
+      </w:r>
+      <w:proofErr w:type="spellStart"/>
+      <w:r>
+        <w:rPr>
+          <w:rFonts w:ascii="Arial" w:hAnsi="Arial" w:cs="Arial"/>
           <w:color w:val="000000"/>
-          <w:sz w:val="16"/>
-          <w:szCs w:val="16"/>
+          <w:sz w:val="26"/>
+          <w:szCs w:val="26"/>
           <w:lang w:val="es-ES" w:eastAsia="es-PE"/>
         </w:rPr>
-        <w:t>LABORATORIO DE ESTUDIOS DE EL COTIDIANO. (</w:t>
-      </w:r>
-      <w:proofErr w:type="spellStart"/>
-      <w:r>
-        <w:rPr>
-          <w:rFonts w:ascii="Arial" w:eastAsia="Times New Roman" w:hAnsi="Arial" w:cs="Arial"/>
+        <w:t>s.f.</w:t>
+      </w:r>
+      <w:proofErr w:type="spellEnd"/>
+      <w:r>
+        <w:rPr>
+          <w:rFonts w:ascii="Arial" w:hAnsi="Arial" w:cs="Arial"/>
           <w:color w:val="000000"/>
-          <w:sz w:val="16"/>
-          <w:szCs w:val="16"/>
+          <w:sz w:val="26"/>
+          <w:szCs w:val="26"/>
           <w:lang w:val="es-ES" w:eastAsia="es-PE"/>
         </w:rPr>
-        <w:t>s.f.</w:t>
-      </w:r>
-      <w:proofErr w:type="spellEnd"/>
-      <w:r>
-        <w:rPr>
-          <w:rFonts w:ascii="Arial" w:eastAsia="Times New Roman" w:hAnsi="Arial" w:cs="Arial"/>
-          <w:color w:val="000000"/>
-          <w:sz w:val="16"/>
-          <w:szCs w:val="16"/>
-          <w:lang w:val="es-ES" w:eastAsia="es-PE"/>
-        </w:rPr>
         <w:t xml:space="preserve">) NEEDFINDING. Recuperado de </w:t>
       </w:r>
-      <w:hyperlink r:id="rId17" w:history="1">
+      <w:hyperlink r:id="rId16" w:history="1">
         <w:r>
           <w:rPr>
             <w:rStyle w:val="Hipervnculo"/>
             <w:rFonts w:ascii="Arial" w:hAnsi="Arial" w:cs="Arial"/>
             <w:color w:val="1155CC"/>
-            <w:sz w:val="16"/>
-            <w:szCs w:val="16"/>
+            <w:sz w:val="26"/>
+            <w:szCs w:val="26"/>
             <w:lang w:val="es-ES" w:eastAsia="es-PE"/>
           </w:rPr>
           <w:t>https://lec-estudios.cl/estudios-de-needfinding</w:t>
@@ -5002,10 +5547,10 @@
       </w:hyperlink>
       <w:r>
         <w:rPr>
-          <w:rFonts w:ascii="Arial" w:eastAsia="Times New Roman" w:hAnsi="Arial" w:cs="Arial"/>
+          <w:rFonts w:ascii="Arial" w:hAnsi="Arial" w:cs="Arial"/>
           <w:color w:val="000000"/>
-          <w:sz w:val="16"/>
-          <w:szCs w:val="16"/>
+          <w:sz w:val="26"/>
+          <w:szCs w:val="26"/>
           <w:lang w:val="es-ES" w:eastAsia="es-PE"/>
         </w:rPr>
         <w:t xml:space="preserve"> [Consulta : 7 de octubre, 2019] </w:t>
@@ -5013,34 +5558,22 @@
     </w:p>
     <w:p>
       <w:pPr>
-        <w:spacing w:after="0" w:line="240" w:lineRule="auto"/>
-        <w:rPr>
-          <w:rFonts w:ascii="Times New Roman" w:eastAsia="Times New Roman" w:hAnsi="Times New Roman" w:cs="Times New Roman"/>
-          <w:color w:val="auto"/>
-          <w:sz w:val="24"/>
-          <w:szCs w:val="24"/>
-          <w:lang w:val="es-ES" w:eastAsia="es-PE"/>
-        </w:rPr>
-      </w:pPr>
-    </w:p>
-    <w:p>
-      <w:pPr>
-        <w:spacing w:after="0" w:line="240" w:lineRule="auto"/>
-        <w:rPr>
-          <w:rFonts w:ascii="Arial" w:eastAsia="Times New Roman" w:hAnsi="Arial" w:cs="Arial"/>
+        <w:pStyle w:val="Ttulo3"/>
+        <w:rPr>
+          <w:rFonts w:ascii="Arial" w:hAnsi="Arial" w:cs="Arial"/>
           <w:color w:val="000000"/>
-          <w:sz w:val="16"/>
-          <w:szCs w:val="16"/>
+          <w:sz w:val="26"/>
+          <w:szCs w:val="26"/>
           <w:shd w:val="clear" w:color="auto" w:fill="FFFFFF"/>
           <w:lang w:val="es-ES" w:eastAsia="es-PE"/>
         </w:rPr>
       </w:pPr>
       <w:r>
         <w:rPr>
-          <w:rFonts w:ascii="Arial" w:eastAsia="Times New Roman" w:hAnsi="Arial" w:cs="Arial"/>
+          <w:rFonts w:ascii="Arial" w:hAnsi="Arial" w:cs="Arial"/>
           <w:color w:val="000000"/>
-          <w:sz w:val="16"/>
-          <w:szCs w:val="16"/>
+          <w:sz w:val="26"/>
+          <w:szCs w:val="26"/>
           <w:shd w:val="clear" w:color="auto" w:fill="FFFFFF"/>
           <w:lang w:val="es-ES" w:eastAsia="es-PE"/>
         </w:rPr>
@@ -5049,10 +5582,10 @@
       <w:proofErr w:type="spellStart"/>
       <w:r>
         <w:rPr>
-          <w:rFonts w:ascii="Arial" w:eastAsia="Times New Roman" w:hAnsi="Arial" w:cs="Arial"/>
+          <w:rFonts w:ascii="Arial" w:hAnsi="Arial" w:cs="Arial"/>
           <w:color w:val="000000"/>
-          <w:sz w:val="16"/>
-          <w:szCs w:val="16"/>
+          <w:sz w:val="26"/>
+          <w:szCs w:val="26"/>
           <w:shd w:val="clear" w:color="auto" w:fill="FFFFFF"/>
           <w:lang w:val="es-ES" w:eastAsia="es-PE"/>
         </w:rPr>
@@ -5061,10 +5594,10 @@
       <w:proofErr w:type="spellEnd"/>
       <w:r>
         <w:rPr>
-          <w:rFonts w:ascii="Arial" w:eastAsia="Times New Roman" w:hAnsi="Arial" w:cs="Arial"/>
+          <w:rFonts w:ascii="Arial" w:hAnsi="Arial" w:cs="Arial"/>
           <w:color w:val="000000"/>
-          <w:sz w:val="16"/>
-          <w:szCs w:val="16"/>
+          <w:sz w:val="26"/>
+          <w:szCs w:val="26"/>
           <w:shd w:val="clear" w:color="auto" w:fill="FFFFFF"/>
           <w:lang w:val="es-ES" w:eastAsia="es-PE"/>
         </w:rPr>
@@ -5073,10 +5606,10 @@
       <w:proofErr w:type="spellStart"/>
       <w:r>
         <w:rPr>
-          <w:rFonts w:ascii="Arial" w:eastAsia="Times New Roman" w:hAnsi="Arial" w:cs="Arial"/>
+          <w:rFonts w:ascii="Arial" w:hAnsi="Arial" w:cs="Arial"/>
           <w:color w:val="000000"/>
-          <w:sz w:val="16"/>
-          <w:szCs w:val="16"/>
+          <w:sz w:val="26"/>
+          <w:szCs w:val="26"/>
           <w:shd w:val="clear" w:color="auto" w:fill="FFFFFF"/>
           <w:lang w:val="es-ES" w:eastAsia="es-PE"/>
         </w:rPr>
@@ -5085,10 +5618,10 @@
       <w:proofErr w:type="spellEnd"/>
       <w:r>
         <w:rPr>
-          <w:rFonts w:ascii="Arial" w:eastAsia="Times New Roman" w:hAnsi="Arial" w:cs="Arial"/>
+          <w:rFonts w:ascii="Arial" w:hAnsi="Arial" w:cs="Arial"/>
           <w:color w:val="000000"/>
-          <w:sz w:val="16"/>
-          <w:szCs w:val="16"/>
+          <w:sz w:val="26"/>
+          <w:szCs w:val="26"/>
           <w:shd w:val="clear" w:color="auto" w:fill="FFFFFF"/>
           <w:lang w:val="es-ES" w:eastAsia="es-PE"/>
         </w:rPr>
@@ -5097,10 +5630,10 @@
       <w:proofErr w:type="spellStart"/>
       <w:r>
         <w:rPr>
-          <w:rFonts w:ascii="Arial" w:eastAsia="Times New Roman" w:hAnsi="Arial" w:cs="Arial"/>
+          <w:rFonts w:ascii="Arial" w:hAnsi="Arial" w:cs="Arial"/>
           <w:color w:val="000000"/>
-          <w:sz w:val="16"/>
-          <w:szCs w:val="16"/>
+          <w:sz w:val="26"/>
+          <w:szCs w:val="26"/>
           <w:shd w:val="clear" w:color="auto" w:fill="FFFFFF"/>
           <w:lang w:val="es-ES" w:eastAsia="es-PE"/>
         </w:rPr>
@@ -5109,10 +5642,10 @@
       <w:proofErr w:type="spellEnd"/>
       <w:r>
         <w:rPr>
-          <w:rFonts w:ascii="Arial" w:eastAsia="Times New Roman" w:hAnsi="Arial" w:cs="Arial"/>
+          <w:rFonts w:ascii="Arial" w:hAnsi="Arial" w:cs="Arial"/>
           <w:color w:val="000000"/>
-          <w:sz w:val="16"/>
-          <w:szCs w:val="16"/>
+          <w:sz w:val="26"/>
+          <w:szCs w:val="26"/>
           <w:shd w:val="clear" w:color="auto" w:fill="FFFFFF"/>
           <w:lang w:val="es-ES" w:eastAsia="es-PE"/>
         </w:rPr>
@@ -5121,57 +5654,45 @@
     </w:p>
     <w:p>
       <w:pPr>
-        <w:spacing w:after="0" w:line="240" w:lineRule="auto"/>
-        <w:rPr>
-          <w:rFonts w:ascii="Times New Roman" w:eastAsia="Times New Roman" w:hAnsi="Times New Roman" w:cs="Times New Roman"/>
-          <w:color w:val="auto"/>
-          <w:sz w:val="24"/>
-          <w:szCs w:val="24"/>
+        <w:pStyle w:val="Ttulo3"/>
+        <w:rPr>
+          <w:rFonts w:ascii="Arial" w:hAnsi="Arial" w:cs="Arial"/>
+          <w:color w:val="000000"/>
+          <w:sz w:val="26"/>
+          <w:szCs w:val="26"/>
           <w:lang w:val="es-ES" w:eastAsia="es-PE"/>
         </w:rPr>
       </w:pPr>
-    </w:p>
-    <w:p>
-      <w:pPr>
-        <w:spacing w:after="0" w:line="240" w:lineRule="auto"/>
-        <w:rPr>
-          <w:rFonts w:ascii="Arial" w:eastAsia="Times New Roman" w:hAnsi="Arial" w:cs="Arial"/>
+      <w:proofErr w:type="spellStart"/>
+      <w:r>
+        <w:rPr>
+          <w:rFonts w:ascii="Arial" w:hAnsi="Arial" w:cs="Arial"/>
           <w:color w:val="000000"/>
-          <w:sz w:val="16"/>
-          <w:szCs w:val="16"/>
+          <w:sz w:val="26"/>
+          <w:szCs w:val="26"/>
           <w:lang w:val="es-ES" w:eastAsia="es-PE"/>
         </w:rPr>
-      </w:pPr>
-      <w:proofErr w:type="spellStart"/>
-      <w:r>
-        <w:rPr>
-          <w:rFonts w:ascii="Arial" w:eastAsia="Times New Roman" w:hAnsi="Arial" w:cs="Arial"/>
+        <w:t>Thinking</w:t>
+      </w:r>
+      <w:proofErr w:type="spellEnd"/>
+      <w:r>
+        <w:rPr>
+          <w:rFonts w:ascii="Arial" w:hAnsi="Arial" w:cs="Arial"/>
           <w:color w:val="000000"/>
-          <w:sz w:val="16"/>
-          <w:szCs w:val="16"/>
+          <w:sz w:val="26"/>
+          <w:szCs w:val="26"/>
           <w:lang w:val="es-ES" w:eastAsia="es-PE"/>
         </w:rPr>
-        <w:t>Thinking</w:t>
-      </w:r>
-      <w:proofErr w:type="spellEnd"/>
-      <w:r>
-        <w:rPr>
-          <w:rFonts w:ascii="Arial" w:eastAsia="Times New Roman" w:hAnsi="Arial" w:cs="Arial"/>
-          <w:color w:val="000000"/>
-          <w:sz w:val="16"/>
-          <w:szCs w:val="16"/>
-          <w:lang w:val="es-ES" w:eastAsia="es-PE"/>
-        </w:rPr>
         <w:t xml:space="preserve">. Recuperado de </w:t>
       </w:r>
-      <w:hyperlink r:id="rId18" w:history="1">
+      <w:hyperlink r:id="rId17" w:history="1">
         <w:r>
           <w:rPr>
             <w:rStyle w:val="Hipervnculo"/>
             <w:rFonts w:ascii="Arial" w:hAnsi="Arial" w:cs="Arial"/>
             <w:color w:val="1155CC"/>
-            <w:sz w:val="16"/>
-            <w:szCs w:val="16"/>
+            <w:sz w:val="26"/>
+            <w:szCs w:val="26"/>
             <w:lang w:val="es-ES" w:eastAsia="es-PE"/>
           </w:rPr>
           <w:t>https://www.ibm.com/design/thinking/page/toolkit/activity/as-is-scenario-map</w:t>
@@ -5179,10 +5700,10 @@
       </w:hyperlink>
       <w:r>
         <w:rPr>
-          <w:rFonts w:ascii="Arial" w:eastAsia="Times New Roman" w:hAnsi="Arial" w:cs="Arial"/>
+          <w:rFonts w:ascii="Arial" w:hAnsi="Arial" w:cs="Arial"/>
           <w:color w:val="000000"/>
-          <w:sz w:val="16"/>
-          <w:szCs w:val="16"/>
+          <w:sz w:val="26"/>
+          <w:szCs w:val="26"/>
           <w:lang w:val="es-ES" w:eastAsia="es-PE"/>
         </w:rPr>
         <w:t xml:space="preserve"> [Consulta: 26 septiembre, 2019]</w:t>
@@ -5190,120 +5711,108 @@
     </w:p>
     <w:p>
       <w:pPr>
-        <w:spacing w:after="0" w:line="240" w:lineRule="auto"/>
-        <w:rPr>
-          <w:rFonts w:ascii="Times New Roman" w:eastAsia="Times New Roman" w:hAnsi="Times New Roman" w:cs="Times New Roman"/>
-          <w:color w:val="auto"/>
-          <w:sz w:val="24"/>
-          <w:szCs w:val="24"/>
+        <w:pStyle w:val="Ttulo3"/>
+        <w:rPr>
+          <w:rFonts w:ascii="Times New Roman" w:hAnsi="Times New Roman"/>
+          <w:sz w:val="26"/>
+          <w:szCs w:val="26"/>
           <w:lang w:val="es-ES" w:eastAsia="es-PE"/>
         </w:rPr>
       </w:pPr>
-    </w:p>
-    <w:p>
-      <w:pPr>
-        <w:spacing w:after="0" w:line="240" w:lineRule="auto"/>
-        <w:rPr>
-          <w:rFonts w:ascii="Times New Roman" w:eastAsia="Times New Roman" w:hAnsi="Times New Roman" w:cs="Times New Roman"/>
-          <w:sz w:val="24"/>
-          <w:szCs w:val="24"/>
+      <w:proofErr w:type="spellStart"/>
+      <w:r>
+        <w:rPr>
+          <w:rFonts w:ascii="Arial" w:hAnsi="Arial" w:cs="Arial"/>
+          <w:color w:val="000000"/>
+          <w:sz w:val="26"/>
+          <w:szCs w:val="26"/>
           <w:lang w:val="es-ES" w:eastAsia="es-PE"/>
         </w:rPr>
-      </w:pPr>
+        <w:t>Universitat</w:t>
+      </w:r>
+      <w:proofErr w:type="spellEnd"/>
+      <w:r>
+        <w:rPr>
+          <w:rFonts w:ascii="Arial" w:hAnsi="Arial" w:cs="Arial"/>
+          <w:color w:val="000000"/>
+          <w:sz w:val="26"/>
+          <w:szCs w:val="26"/>
+          <w:lang w:val="es-ES" w:eastAsia="es-PE"/>
+        </w:rPr>
+        <w:t xml:space="preserve"> </w:t>
+      </w:r>
       <w:proofErr w:type="spellStart"/>
       <w:r>
         <w:rPr>
-          <w:rFonts w:ascii="Arial" w:eastAsia="Times New Roman" w:hAnsi="Arial" w:cs="Arial"/>
+          <w:rFonts w:ascii="Arial" w:hAnsi="Arial" w:cs="Arial"/>
           <w:color w:val="000000"/>
-          <w:sz w:val="16"/>
-          <w:szCs w:val="16"/>
+          <w:sz w:val="26"/>
+          <w:szCs w:val="26"/>
           <w:lang w:val="es-ES" w:eastAsia="es-PE"/>
         </w:rPr>
-        <w:t>Universitat</w:t>
+        <w:t>Oberta</w:t>
       </w:r>
       <w:proofErr w:type="spellEnd"/>
       <w:r>
         <w:rPr>
-          <w:rFonts w:ascii="Arial" w:eastAsia="Times New Roman" w:hAnsi="Arial" w:cs="Arial"/>
+          <w:rFonts w:ascii="Arial" w:hAnsi="Arial" w:cs="Arial"/>
           <w:color w:val="000000"/>
-          <w:sz w:val="16"/>
-          <w:szCs w:val="16"/>
+          <w:sz w:val="26"/>
+          <w:szCs w:val="26"/>
           <w:lang w:val="es-ES" w:eastAsia="es-PE"/>
         </w:rPr>
-        <w:t xml:space="preserve"> </w:t>
+        <w:t xml:space="preserve"> de Catalunya [UOC]. </w:t>
+      </w:r>
+      <w:r>
+        <w:rPr>
+          <w:rFonts w:ascii="Arial" w:hAnsi="Arial" w:cs="Arial"/>
+          <w:color w:val="000000"/>
+          <w:sz w:val="26"/>
+          <w:szCs w:val="26"/>
+          <w:lang w:eastAsia="es-PE"/>
+        </w:rPr>
+        <w:t>(</w:t>
       </w:r>
       <w:proofErr w:type="spellStart"/>
       <w:r>
         <w:rPr>
-          <w:rFonts w:ascii="Arial" w:eastAsia="Times New Roman" w:hAnsi="Arial" w:cs="Arial"/>
+          <w:rFonts w:ascii="Arial" w:hAnsi="Arial" w:cs="Arial"/>
           <w:color w:val="000000"/>
-          <w:sz w:val="16"/>
-          <w:szCs w:val="16"/>
+          <w:sz w:val="26"/>
+          <w:szCs w:val="26"/>
+          <w:lang w:eastAsia="es-PE"/>
+        </w:rPr>
+        <w:t>s.f</w:t>
+      </w:r>
+      <w:proofErr w:type="spellEnd"/>
+      <w:r>
+        <w:rPr>
+          <w:rFonts w:ascii="Arial" w:hAnsi="Arial" w:cs="Arial"/>
+          <w:color w:val="000000"/>
+          <w:sz w:val="26"/>
+          <w:szCs w:val="26"/>
+          <w:lang w:eastAsia="es-PE"/>
+        </w:rPr>
+        <w:t xml:space="preserve">.). Design Toolkit - Lean UX Canvas. </w:t>
+      </w:r>
+      <w:r>
+        <w:rPr>
+          <w:rFonts w:ascii="Arial" w:hAnsi="Arial" w:cs="Arial"/>
+          <w:color w:val="000000"/>
+          <w:sz w:val="26"/>
+          <w:szCs w:val="26"/>
           <w:lang w:val="es-ES" w:eastAsia="es-PE"/>
         </w:rPr>
-        <w:t>Oberta</w:t>
-      </w:r>
-      <w:proofErr w:type="spellEnd"/>
-      <w:r>
-        <w:rPr>
-          <w:rFonts w:ascii="Arial" w:eastAsia="Times New Roman" w:hAnsi="Arial" w:cs="Arial"/>
-          <w:color w:val="000000"/>
-          <w:sz w:val="16"/>
-          <w:szCs w:val="16"/>
-          <w:lang w:val="es-ES" w:eastAsia="es-PE"/>
-        </w:rPr>
-        <w:t xml:space="preserve"> de Catalunya [UOC]. </w:t>
-      </w:r>
-      <w:r>
-        <w:rPr>
-          <w:rFonts w:ascii="Arial" w:eastAsia="Times New Roman" w:hAnsi="Arial" w:cs="Arial"/>
-          <w:color w:val="000000"/>
-          <w:sz w:val="16"/>
-          <w:szCs w:val="16"/>
-          <w:lang w:eastAsia="es-PE"/>
-        </w:rPr>
-        <w:t>(</w:t>
-      </w:r>
-      <w:proofErr w:type="spellStart"/>
-      <w:r>
-        <w:rPr>
-          <w:rFonts w:ascii="Arial" w:eastAsia="Times New Roman" w:hAnsi="Arial" w:cs="Arial"/>
-          <w:color w:val="000000"/>
-          <w:sz w:val="16"/>
-          <w:szCs w:val="16"/>
-          <w:lang w:eastAsia="es-PE"/>
-        </w:rPr>
-        <w:t>s.f</w:t>
-      </w:r>
-      <w:proofErr w:type="spellEnd"/>
-      <w:r>
-        <w:rPr>
-          <w:rFonts w:ascii="Arial" w:eastAsia="Times New Roman" w:hAnsi="Arial" w:cs="Arial"/>
-          <w:color w:val="000000"/>
-          <w:sz w:val="16"/>
-          <w:szCs w:val="16"/>
-          <w:lang w:eastAsia="es-PE"/>
-        </w:rPr>
-        <w:t xml:space="preserve">.). Design Toolkit - Lean UX Canvas. </w:t>
-      </w:r>
-      <w:r>
-        <w:rPr>
-          <w:rFonts w:ascii="Arial" w:eastAsia="Times New Roman" w:hAnsi="Arial" w:cs="Arial"/>
-          <w:color w:val="000000"/>
-          <w:sz w:val="16"/>
-          <w:szCs w:val="16"/>
-          <w:lang w:val="es-ES" w:eastAsia="es-PE"/>
-        </w:rPr>
         <w:t xml:space="preserve">Recuperado de: </w:t>
       </w:r>
-      <w:hyperlink r:id="rId19" w:history="1">
+      <w:hyperlink r:id="rId18" w:history="1">
         <w:r>
           <w:rPr>
             <w:rStyle w:val="Hipervnculo"/>
             <w:rFonts w:ascii="Arial" w:hAnsi="Arial" w:cs="Arial"/>
             <w:color w:val="1155CC"/>
-            <w:sz w:val="16"/>
-            <w:szCs w:val="16"/>
+            <w:sz w:val="26"/>
+            <w:szCs w:val="26"/>
             <w:lang w:val="es-ES" w:eastAsia="es-PE"/>
           </w:rPr>
           <w:t>http://design-toolkit.recursos.uoc.edu/es/lean-ux-canvas/</w:t>
@@ -5311,10 +5820,10 @@
       </w:hyperlink>
       <w:r>
         <w:rPr>
-          <w:rFonts w:ascii="Arial" w:eastAsia="Times New Roman" w:hAnsi="Arial" w:cs="Arial"/>
+          <w:rFonts w:ascii="Arial" w:hAnsi="Arial" w:cs="Arial"/>
           <w:color w:val="000000"/>
-          <w:sz w:val="16"/>
-          <w:szCs w:val="16"/>
+          <w:sz w:val="26"/>
+          <w:szCs w:val="26"/>
           <w:lang w:val="es-ES" w:eastAsia="es-PE"/>
         </w:rPr>
         <w:t xml:space="preserve"> [Consulta: 1  octubre, 2019]</w:t>
@@ -5328,10 +5837,49 @@
         </w:rPr>
       </w:pPr>
     </w:p>
+    <w:p>
+      <w:pPr>
+        <w:rPr>
+          <w:color w:val="auto"/>
+          <w:lang w:val="es-ES"/>
+        </w:rPr>
+      </w:pPr>
+    </w:p>
+    <w:p>
+      <w:pPr>
+        <w:pStyle w:val="Ttulo2"/>
+        <w:rPr>
+          <w:caps w:val="0"/>
+          <w:lang w:val="es-ES"/>
+        </w:rPr>
+      </w:pPr>
+      <w:r>
+        <w:rPr>
+          <w:lang w:val="es-ES"/>
+        </w:rPr>
+        <w:lastRenderedPageBreak/>
+        <w:t>a</w:t>
+      </w:r>
+      <w:r>
+        <w:rPr>
+          <w:caps w:val="0"/>
+          <w:lang w:val="es-ES"/>
+        </w:rPr>
+        <w:t>nexos</w:t>
+      </w:r>
+    </w:p>
+    <w:p>
+      <w:pPr>
+        <w:rPr>
+          <w:color w:val="auto"/>
+          <w:lang w:val="es-ES"/>
+        </w:rPr>
+      </w:pPr>
+    </w:p>
     <w:sectPr>
-      <w:headerReference w:type="default" r:id="rId20"/>
-      <w:footerReference w:type="default" r:id="rId21"/>
-      <w:footerReference w:type="first" r:id="rId22"/>
+      <w:headerReference w:type="default" r:id="rId19"/>
+      <w:footerReference w:type="default" r:id="rId20"/>
+      <w:footerReference w:type="first" r:id="rId21"/>
       <w:pgSz w:w="12240" w:h="15840"/>
       <w:pgMar w:top="720" w:right="1750" w:bottom="720" w:left="1152" w:header="0" w:footer="0" w:gutter="0"/>
       <w:pgNumType w:start="1"/>
@@ -5559,7 +6107,7 @@
                           <w:b/>
                           <w:noProof/>
                         </w:rPr>
-                        <w:t>7</w:t>
+                        <w:t>2</w:t>
                       </w:r>
                       <w:r>
                         <w:rPr>
@@ -7163,7 +7711,7 @@
 </file>
 
 <file path=customXml/itemProps1.xml><?xml version="1.0" encoding="utf-8"?>
-<ds:datastoreItem xmlns:ds="http://schemas.openxmlformats.org/officeDocument/2006/customXml" ds:itemID="{5D564C26-11DD-41C1-83AF-0B61BC1610FD}">
+<ds:datastoreItem xmlns:ds="http://schemas.openxmlformats.org/officeDocument/2006/customXml" ds:itemID="{E68FA575-F898-45A1-8106-CBBBCBC3B760}">
   <ds:schemaRefs>
     <ds:schemaRef ds:uri="http://schemas.openxmlformats.org/officeDocument/2006/bibliography"/>
   </ds:schemaRefs>

--- a/FILEEXP.docx
+++ b/FILEEXP.docx
@@ -1,6 +1,6 @@
 
 <file path=word/document.xml><?xml version="1.0" encoding="utf-8"?>
-<w:document xmlns:ve="http://schemas.openxmlformats.org/markup-compatibility/2006" xmlns:o="urn:schemas-microsoft-com:office:office" xmlns:r="http://schemas.openxmlformats.org/officeDocument/2006/relationships" xmlns:m="http://schemas.openxmlformats.org/officeDocument/2006/math" xmlns:v="urn:schemas-microsoft-com:vml" xmlns:wp="http://schemas.openxmlformats.org/drawingml/2006/wordprocessingDrawing" xmlns:w10="urn:schemas-microsoft-com:office:word" xmlns:w="http://schemas.openxmlformats.org/wordprocessingml/2006/main" xmlns:wne="http://schemas.microsoft.com/office/word/2006/wordml">
+<w:document xmlns:wpc="http://schemas.microsoft.com/office/word/2010/wordprocessingCanvas" xmlns:cx="http://schemas.microsoft.com/office/drawing/2014/chartex" xmlns:cx1="http://schemas.microsoft.com/office/drawing/2015/9/8/chartex" xmlns:cx2="http://schemas.microsoft.com/office/drawing/2015/10/21/chartex" xmlns:cx3="http://schemas.microsoft.com/office/drawing/2016/5/9/chartex" xmlns:cx4="http://schemas.microsoft.com/office/drawing/2016/5/10/chartex" xmlns:cx5="http://schemas.microsoft.com/office/drawing/2016/5/11/chartex" xmlns:cx6="http://schemas.microsoft.com/office/drawing/2016/5/12/chartex" xmlns:cx7="http://schemas.microsoft.com/office/drawing/2016/5/13/chartex" xmlns:cx8="http://schemas.microsoft.com/office/drawing/2016/5/14/chartex" xmlns:mc="http://schemas.openxmlformats.org/markup-compatibility/2006" xmlns:aink="http://schemas.microsoft.com/office/drawing/2016/ink" xmlns:am3d="http://schemas.microsoft.com/office/drawing/2017/model3d" xmlns:o="urn:schemas-microsoft-com:office:office" xmlns:r="http://schemas.openxmlformats.org/officeDocument/2006/relationships" xmlns:m="http://schemas.openxmlformats.org/officeDocument/2006/math" xmlns:v="urn:schemas-microsoft-com:vml" xmlns:wp14="http://schemas.microsoft.com/office/word/2010/wordprocessingDrawing" xmlns:wp="http://schemas.openxmlformats.org/drawingml/2006/wordprocessingDrawing" xmlns:w10="urn:schemas-microsoft-com:office:word" xmlns:w="http://schemas.openxmlformats.org/wordprocessingml/2006/main" xmlns:w14="http://schemas.microsoft.com/office/word/2010/wordml" xmlns:w15="http://schemas.microsoft.com/office/word/2012/wordml" xmlns:w16cid="http://schemas.microsoft.com/office/word/2016/wordml/cid" xmlns:w16se="http://schemas.microsoft.com/office/word/2015/wordml/symex" xmlns:wpg="http://schemas.microsoft.com/office/word/2010/wordprocessingGroup" xmlns:wpi="http://schemas.microsoft.com/office/word/2010/wordprocessingInk" xmlns:wne="http://schemas.microsoft.com/office/word/2006/wordml" xmlns:wps="http://schemas.microsoft.com/office/word/2010/wordprocessingShape" mc:Ignorable="w14 w15 w16se w16cid wp14">
   <w:body>
     <w:tbl>
       <w:tblPr>
@@ -18,10 +18,10 @@
           <w:left w:w="0" w:type="dxa"/>
           <w:right w:w="0" w:type="dxa"/>
         </w:tblCellMar>
-        <w:tblLook w:val="0000"/>
+        <w:tblLook w:val="0000" w:firstRow="0" w:lastRow="0" w:firstColumn="0" w:lastColumn="0" w:noHBand="0" w:noVBand="0"/>
       </w:tblPr>
       <w:tblGrid>
-        <w:gridCol w:w="8897"/>
+        <w:gridCol w:w="8901"/>
       </w:tblGrid>
       <w:tr>
         <w:trPr>
@@ -42,39 +42,111 @@
               <w:rPr>
                 <w:noProof/>
               </w:rPr>
-            </w:r>
-            <w:r>
-              <w:rPr>
-                <w:noProof/>
-              </w:rPr>
-              <w:pict>
-                <v:shapetype id="_x0000_t202" coordsize="21600,21600" o:spt="202" path="m,l,21600r21600,l21600,xe">
-                  <v:stroke joinstyle="miter"/>
-                  <v:path gradientshapeok="t" o:connecttype="rect"/>
-                </v:shapetype>
-                <v:shape id="Text Box 8" o:spid="_x0000_s1048" type="#_x0000_t202" style="width:404.6pt;height:89.45pt;visibility:visible;mso-position-horizontal-relative:char;mso-position-vertical-relative:line" filled="f" stroked="f" strokeweight=".5pt">
-                  <v:textbox>
-                    <w:txbxContent>
-                      <w:p>
-                        <w:pPr>
-                          <w:pStyle w:val="Ttulo"/>
-                          <w:rPr>
-                            <w:lang w:val="es-ES"/>
-                          </w:rPr>
-                        </w:pPr>
-                        <w:r>
-                          <w:rPr>
-                            <w:lang w:val="es-ES"/>
-                          </w:rPr>
-                          <w:t>FileEXP</w:t>
-                        </w:r>
-                      </w:p>
-                    </w:txbxContent>
-                  </v:textbox>
-                  <w10:wrap type="none"/>
-                  <w10:anchorlock/>
-                </v:shape>
-              </w:pict>
+              <mc:AlternateContent>
+                <mc:Choice Requires="wps">
+                  <w:drawing>
+                    <wp:inline distT="0" distB="0" distL="0" distR="0" wp14:anchorId="5B0C562E" wp14:editId="4355AA99">
+                      <wp:extent cx="5138420" cy="1136015"/>
+                      <wp:effectExtent l="3810" t="0" r="1270" b="0"/>
+                      <wp:docPr id="22" name="Text Box 8"/>
+                      <wp:cNvGraphicFramePr>
+                        <a:graphicFrameLocks xmlns:a="http://schemas.openxmlformats.org/drawingml/2006/main"/>
+                      </wp:cNvGraphicFramePr>
+                      <a:graphic xmlns:a="http://schemas.openxmlformats.org/drawingml/2006/main">
+                        <a:graphicData uri="http://schemas.microsoft.com/office/word/2010/wordprocessingShape">
+                          <wps:wsp>
+                            <wps:cNvSpPr txBox="1">
+                              <a:spLocks noChangeArrowheads="1"/>
+                            </wps:cNvSpPr>
+                            <wps:spPr bwMode="auto">
+                              <a:xfrm>
+                                <a:off x="0" y="0"/>
+                                <a:ext cx="5138420" cy="1136015"/>
+                              </a:xfrm>
+                              <a:prstGeom prst="rect">
+                                <a:avLst/>
+                              </a:prstGeom>
+                              <a:noFill/>
+                              <a:ln>
+                                <a:noFill/>
+                              </a:ln>
+                              <a:extLst>
+                                <a:ext uri="{909E8E84-426E-40DD-AFC4-6F175D3DCCD1}">
+                                  <a14:hiddenFill xmlns:a14="http://schemas.microsoft.com/office/drawing/2010/main">
+                                    <a:solidFill>
+                                      <a:srgbClr val="FFFFFF"/>
+                                    </a:solidFill>
+                                  </a14:hiddenFill>
+                                </a:ext>
+                                <a:ext uri="{91240B29-F687-4F45-9708-019B960494DF}">
+                                  <a14:hiddenLine xmlns:a14="http://schemas.microsoft.com/office/drawing/2010/main" w="6350">
+                                    <a:solidFill>
+                                      <a:srgbClr val="000000"/>
+                                    </a:solidFill>
+                                    <a:miter lim="800000"/>
+                                    <a:headEnd/>
+                                    <a:tailEnd/>
+                                  </a14:hiddenLine>
+                                </a:ext>
+                              </a:extLst>
+                            </wps:spPr>
+                            <wps:txbx>
+                              <w:txbxContent>
+                                <w:p>
+                                  <w:pPr>
+                                    <w:pStyle w:val="Ttulo"/>
+                                    <w:rPr>
+                                      <w:lang w:val="es-ES"/>
+                                    </w:rPr>
+                                  </w:pPr>
+                                  <w:r>
+                                    <w:rPr>
+                                      <w:lang w:val="es-ES"/>
+                                    </w:rPr>
+                                    <w:t>FileEXP</w:t>
+                                  </w:r>
+                                </w:p>
+                              </w:txbxContent>
+                            </wps:txbx>
+                            <wps:bodyPr rot="0" vert="horz" wrap="square" lIns="91440" tIns="45720" rIns="91440" bIns="45720" anchor="t" anchorCtr="0" upright="1">
+                              <a:noAutofit/>
+                            </wps:bodyPr>
+                          </wps:wsp>
+                        </a:graphicData>
+                      </a:graphic>
+                    </wp:inline>
+                  </w:drawing>
+                </mc:Choice>
+                <mc:Fallback>
+                  <w:pict>
+                    <v:shapetype w14:anchorId="5B0C562E" id="_x0000_t202" coordsize="21600,21600" o:spt="202" path="m,l,21600r21600,l21600,xe">
+                      <v:stroke joinstyle="miter"/>
+                      <v:path gradientshapeok="t" o:connecttype="rect"/>
+                    </v:shapetype>
+                    <v:shape id="Text Box 8" o:spid="_x0000_s1026" type="#_x0000_t202" style="width:404.6pt;height:89.45pt;visibility:visible;mso-wrap-style:square;mso-left-percent:-10001;mso-top-percent:-10001;mso-position-horizontal:absolute;mso-position-horizontal-relative:char;mso-position-vertical:absolute;mso-position-vertical-relative:line;mso-left-percent:-10001;mso-top-percent:-10001;v-text-anchor:top" o:gfxdata="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" filled="f" stroked="f" strokeweight=".5pt">
+                      <v:textbox>
+                        <w:txbxContent>
+                          <w:p>
+                            <w:pPr>
+                              <w:pStyle w:val="Ttulo"/>
+                              <w:rPr>
+                                <w:lang w:val="es-ES"/>
+                              </w:rPr>
+                            </w:pPr>
+                            <w:r>
+                              <w:rPr>
+                                <w:lang w:val="es-ES"/>
+                              </w:rPr>
+                              <w:t>FileEXP</w:t>
+                            </w:r>
+                          </w:p>
+                        </w:txbxContent>
+                      </v:textbox>
+                      <w10:anchorlock/>
+                    </v:shape>
+                  </w:pict>
+                </mc:Fallback>
+              </mc:AlternateContent>
             </w:r>
           </w:p>
           <w:p>
@@ -82,17 +154,65 @@
               <w:rPr>
                 <w:noProof/>
               </w:rPr>
-            </w:r>
-            <w:r>
-              <w:rPr>
-                <w:noProof/>
-              </w:rPr>
-              <w:pict>
-                <v:line id="Straight Connector 5" o:spid="_x0000_s1047" alt="text divider" style="visibility:visible;mso-position-horizontal-relative:char;mso-position-vertical-relative:line" from="0,0" to="61.85pt,0" strokecolor="white [3212]" strokeweight="6pt">
-                  <w10:wrap type="none"/>
-                  <w10:anchorlock/>
-                </v:line>
-              </w:pict>
+              <mc:AlternateContent>
+                <mc:Choice Requires="wps">
+                  <w:drawing>
+                    <wp:inline distT="0" distB="0" distL="0" distR="0" wp14:anchorId="23252E16" wp14:editId="0440574B">
+                      <wp:extent cx="785495" cy="635"/>
+                      <wp:effectExtent l="41910" t="40005" r="39370" b="45720"/>
+                      <wp:docPr id="21" name="Straight Connector 5" descr="text divider"/>
+                      <wp:cNvGraphicFramePr>
+                        <a:graphicFrameLocks xmlns:a="http://schemas.openxmlformats.org/drawingml/2006/main"/>
+                      </wp:cNvGraphicFramePr>
+                      <a:graphic xmlns:a="http://schemas.openxmlformats.org/drawingml/2006/main">
+                        <a:graphicData uri="http://schemas.microsoft.com/office/word/2010/wordprocessingShape">
+                          <wps:wsp>
+                            <wps:cNvCnPr>
+                              <a:cxnSpLocks noChangeShapeType="1"/>
+                            </wps:cNvCnPr>
+                            <wps:spPr bwMode="auto">
+                              <a:xfrm>
+                                <a:off x="0" y="0"/>
+                                <a:ext cx="785495" cy="0"/>
+                              </a:xfrm>
+                              <a:prstGeom prst="line">
+                                <a:avLst/>
+                              </a:prstGeom>
+                              <a:noFill/>
+                              <a:ln w="76200">
+                                <a:solidFill>
+                                  <a:schemeClr val="bg1">
+                                    <a:lumMod val="100000"/>
+                                    <a:lumOff val="0"/>
+                                  </a:schemeClr>
+                                </a:solidFill>
+                                <a:round/>
+                                <a:headEnd/>
+                                <a:tailEnd/>
+                              </a:ln>
+                              <a:extLst>
+                                <a:ext uri="{909E8E84-426E-40DD-AFC4-6F175D3DCCD1}">
+                                  <a14:hiddenFill xmlns:a14="http://schemas.microsoft.com/office/drawing/2010/main">
+                                    <a:noFill/>
+                                  </a14:hiddenFill>
+                                </a:ext>
+                              </a:extLst>
+                            </wps:spPr>
+                            <wps:bodyPr/>
+                          </wps:wsp>
+                        </a:graphicData>
+                      </a:graphic>
+                    </wp:inline>
+                  </w:drawing>
+                </mc:Choice>
+                <mc:Fallback>
+                  <w:pict>
+                    <v:line w14:anchorId="5641E3FA" id="Straight Connector 5" o:spid="_x0000_s1026" alt="text divider" style="visibility:visible;mso-wrap-style:square;mso-left-percent:-10001;mso-top-percent:-10001;mso-position-horizontal:absolute;mso-position-horizontal-relative:char;mso-position-vertical:absolute;mso-position-vertical-relative:line;mso-left-percent:-10001;mso-top-percent:-10001" from="0,0" to="61.85pt,.05pt" o:gfxdata="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" strokecolor="white [3212]" strokeweight="6pt">
+                      <w10:anchorlock/>
+                    </v:line>
+                  </w:pict>
+                </mc:Fallback>
+              </mc:AlternateContent>
             </w:r>
           </w:p>
           <w:p>
@@ -100,35 +220,107 @@
               <w:rPr>
                 <w:noProof/>
               </w:rPr>
-            </w:r>
-            <w:r>
-              <w:rPr>
-                <w:noProof/>
-              </w:rPr>
-              <w:pict>
-                <v:shape id="Text Box 3" o:spid="_x0000_s1046" type="#_x0000_t202" style="width:404.6pt;height:58.8pt;visibility:visible;mso-position-horizontal-relative:char;mso-position-vertical-relative:line" filled="f" stroked="f" strokeweight=".5pt">
-                  <v:textbox>
-                    <w:txbxContent>
-                      <w:p>
-                        <w:pPr>
-                          <w:pStyle w:val="Subttulo"/>
-                          <w:rPr>
-                            <w:lang w:val="es-ES"/>
-                          </w:rPr>
-                        </w:pPr>
-                        <w:r>
-                          <w:rPr>
-                            <w:lang w:val="es-ES"/>
-                          </w:rPr>
-                          <w:t>Trabajo Final del Curso</w:t>
-                        </w:r>
-                      </w:p>
-                    </w:txbxContent>
-                  </v:textbox>
-                  <w10:wrap type="none"/>
-                  <w10:anchorlock/>
-                </v:shape>
-              </w:pict>
+              <mc:AlternateContent>
+                <mc:Choice Requires="wps">
+                  <w:drawing>
+                    <wp:inline distT="0" distB="0" distL="0" distR="0" wp14:anchorId="2D1223B8" wp14:editId="74627E5E">
+                      <wp:extent cx="5138420" cy="746760"/>
+                      <wp:effectExtent l="3810" t="0" r="1270" b="0"/>
+                      <wp:docPr id="15" name="Text Box 3"/>
+                      <wp:cNvGraphicFramePr>
+                        <a:graphicFrameLocks xmlns:a="http://schemas.openxmlformats.org/drawingml/2006/main"/>
+                      </wp:cNvGraphicFramePr>
+                      <a:graphic xmlns:a="http://schemas.openxmlformats.org/drawingml/2006/main">
+                        <a:graphicData uri="http://schemas.microsoft.com/office/word/2010/wordprocessingShape">
+                          <wps:wsp>
+                            <wps:cNvSpPr txBox="1">
+                              <a:spLocks noChangeArrowheads="1"/>
+                            </wps:cNvSpPr>
+                            <wps:spPr bwMode="auto">
+                              <a:xfrm>
+                                <a:off x="0" y="0"/>
+                                <a:ext cx="5138420" cy="746760"/>
+                              </a:xfrm>
+                              <a:prstGeom prst="rect">
+                                <a:avLst/>
+                              </a:prstGeom>
+                              <a:noFill/>
+                              <a:ln>
+                                <a:noFill/>
+                              </a:ln>
+                              <a:extLst>
+                                <a:ext uri="{909E8E84-426E-40DD-AFC4-6F175D3DCCD1}">
+                                  <a14:hiddenFill xmlns:a14="http://schemas.microsoft.com/office/drawing/2010/main">
+                                    <a:solidFill>
+                                      <a:srgbClr val="FFFFFF"/>
+                                    </a:solidFill>
+                                  </a14:hiddenFill>
+                                </a:ext>
+                                <a:ext uri="{91240B29-F687-4F45-9708-019B960494DF}">
+                                  <a14:hiddenLine xmlns:a14="http://schemas.microsoft.com/office/drawing/2010/main" w="6350">
+                                    <a:solidFill>
+                                      <a:srgbClr val="000000"/>
+                                    </a:solidFill>
+                                    <a:miter lim="800000"/>
+                                    <a:headEnd/>
+                                    <a:tailEnd/>
+                                  </a14:hiddenLine>
+                                </a:ext>
+                              </a:extLst>
+                            </wps:spPr>
+                            <wps:txbx>
+                              <w:txbxContent>
+                                <w:p>
+                                  <w:pPr>
+                                    <w:pStyle w:val="Subttulo"/>
+                                    <w:rPr>
+                                      <w:lang w:val="es-ES"/>
+                                    </w:rPr>
+                                  </w:pPr>
+                                  <w:r>
+                                    <w:rPr>
+                                      <w:lang w:val="es-ES"/>
+                                    </w:rPr>
+                                    <w:t>Trabajo Final del Curso</w:t>
+                                  </w:r>
+                                </w:p>
+                              </w:txbxContent>
+                            </wps:txbx>
+                            <wps:bodyPr rot="0" vert="horz" wrap="square" lIns="91440" tIns="45720" rIns="91440" bIns="45720" anchor="t" anchorCtr="0" upright="1">
+                              <a:noAutofit/>
+                            </wps:bodyPr>
+                          </wps:wsp>
+                        </a:graphicData>
+                      </a:graphic>
+                    </wp:inline>
+                  </w:drawing>
+                </mc:Choice>
+                <mc:Fallback>
+                  <w:pict>
+                    <v:shape w14:anchorId="2D1223B8" id="Text Box 3" o:spid="_x0000_s1027" type="#_x0000_t202" style="width:404.6pt;height:58.8pt;visibility:visible;mso-wrap-style:square;mso-left-percent:-10001;mso-top-percent:-10001;mso-position-horizontal:absolute;mso-position-horizontal-relative:char;mso-position-vertical:absolute;mso-position-vertical-relative:line;mso-left-percent:-10001;mso-top-percent:-10001;v-text-anchor:top" o:gfxdata="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" filled="f" stroked="f" strokeweight=".5pt">
+                      <v:textbox>
+                        <w:txbxContent>
+                          <w:p>
+                            <w:pPr>
+                              <w:pStyle w:val="Subttulo"/>
+                              <w:rPr>
+                                <w:lang w:val="es-ES"/>
+                              </w:rPr>
+                            </w:pPr>
+                            <w:r>
+                              <w:rPr>
+                                <w:lang w:val="es-ES"/>
+                              </w:rPr>
+                              <w:t>Trabajo Final del Curso</w:t>
+                            </w:r>
+                          </w:p>
+                        </w:txbxContent>
+                      </v:textbox>
+                      <w10:anchorlock/>
+                    </v:shape>
+                  </w:pict>
+                </mc:Fallback>
+              </mc:AlternateContent>
             </w:r>
           </w:p>
           <w:p/>
@@ -160,248 +352,349 @@
               <w:rPr>
                 <w:noProof/>
               </w:rPr>
-            </w:r>
-            <w:r>
-              <w:rPr>
-                <w:noProof/>
-              </w:rPr>
-              <w:pict>
-                <v:shape id="Text Box 7" o:spid="_x0000_s1044" type="#_x0000_t202" style="width:444.75pt;height:195.75pt;visibility:visible;mso-position-horizontal-relative:char;mso-position-vertical-relative:line" filled="f" stroked="f" strokeweight=".5pt">
-                  <v:textbox style="mso-next-textbox:#Text Box 7">
-                    <w:txbxContent>
-                      <w:p>
-                        <w:pPr>
-                          <w:rPr>
-                            <w:rFonts w:ascii="Zizou Slab" w:hAnsi="Zizou Slab"/>
-                            <w:sz w:val="34"/>
-                            <w:lang w:val="es-ES"/>
-                          </w:rPr>
-                        </w:pPr>
-                        <w:proofErr w:type="spellStart"/>
-                        <w:r>
-                          <w:rPr>
-                            <w:rFonts w:ascii="Zizou Slab" w:hAnsi="Zizou Slab"/>
-                            <w:sz w:val="34"/>
-                            <w:lang w:val="es-ES"/>
-                          </w:rPr>
-                          <w:t>Team</w:t>
-                        </w:r>
-                        <w:proofErr w:type="spellEnd"/>
-                        <w:r>
-                          <w:rPr>
-                            <w:rFonts w:ascii="Zizou Slab" w:hAnsi="Zizou Slab"/>
-                            <w:sz w:val="34"/>
-                            <w:lang w:val="es-ES"/>
-                          </w:rPr>
-                          <w:t xml:space="preserve"> </w:t>
-                        </w:r>
-                        <w:proofErr w:type="spellStart"/>
-                        <w:r>
-                          <w:rPr>
-                            <w:rFonts w:ascii="Zizou Slab" w:hAnsi="Zizou Slab"/>
-                            <w:sz w:val="34"/>
-                            <w:lang w:val="es-ES"/>
-                          </w:rPr>
-                          <w:t>Members</w:t>
-                        </w:r>
-                        <w:proofErr w:type="spellEnd"/>
-                      </w:p>
-                      <w:p>
-                        <w:pPr>
-                          <w:rPr>
-                            <w:rFonts w:ascii="Zizou Slab" w:hAnsi="Zizou Slab"/>
-                            <w:sz w:val="27"/>
-                            <w:lang w:val="es-ES"/>
-                          </w:rPr>
-                        </w:pPr>
-                        <w:r>
-                          <w:rPr>
-                            <w:rFonts w:ascii="Zizou Slab" w:hAnsi="Zizou Slab"/>
-                            <w:sz w:val="27"/>
-                            <w:lang w:val="es-ES"/>
-                          </w:rPr>
-                          <w:t xml:space="preserve">Rodrigo </w:t>
-                        </w:r>
-                        <w:proofErr w:type="spellStart"/>
-                        <w:r>
-                          <w:rPr>
-                            <w:rFonts w:ascii="Zizou Slab" w:hAnsi="Zizou Slab"/>
-                            <w:sz w:val="27"/>
-                            <w:lang w:val="es-ES"/>
-                          </w:rPr>
-                          <w:t>Ticona</w:t>
-                        </w:r>
-                        <w:proofErr w:type="spellEnd"/>
-                        <w:r>
-                          <w:rPr>
-                            <w:rFonts w:ascii="Zizou Slab" w:hAnsi="Zizou Slab"/>
-                            <w:sz w:val="27"/>
-                            <w:lang w:val="es-ES"/>
-                          </w:rPr>
-                          <w:t xml:space="preserve"> Esquivel</w:t>
-                        </w:r>
-                        <w:r>
-                          <w:rPr>
-                            <w:rFonts w:ascii="Zizou Slab" w:hAnsi="Zizou Slab"/>
-                            <w:sz w:val="27"/>
-                            <w:lang w:val="es-ES"/>
-                          </w:rPr>
-                          <w:tab/>
-                        </w:r>
-                        <w:r>
-                          <w:rPr>
-                            <w:rFonts w:ascii="Zizou Slab" w:hAnsi="Zizou Slab"/>
-                            <w:sz w:val="27"/>
-                            <w:lang w:val="es-ES"/>
-                          </w:rPr>
-                          <w:t xml:space="preserve">               U201819011</w:t>
-                        </w:r>
-                      </w:p>
-                      <w:p>
-                        <w:pPr>
-                          <w:rPr>
-                            <w:rFonts w:ascii="Zizou Slab" w:hAnsi="Zizou Slab"/>
-                            <w:sz w:val="27"/>
-                            <w:lang w:val="es-ES"/>
-                          </w:rPr>
-                        </w:pPr>
-                        <w:r>
-                          <w:rPr>
-                            <w:rFonts w:ascii="Zizou Slab" w:hAnsi="Zizou Slab"/>
-                            <w:sz w:val="27"/>
-                            <w:lang w:val="es-ES"/>
-                          </w:rPr>
-                          <w:t xml:space="preserve">Hernán </w:t>
-                        </w:r>
-                        <w:proofErr w:type="spellStart"/>
-                        <w:r>
-                          <w:rPr>
-                            <w:rFonts w:ascii="Zizou Slab" w:hAnsi="Zizou Slab"/>
-                            <w:sz w:val="27"/>
-                            <w:lang w:val="es-ES"/>
-                          </w:rPr>
-                          <w:t>Razo</w:t>
-                        </w:r>
-                        <w:proofErr w:type="spellEnd"/>
-                        <w:r>
-                          <w:rPr>
-                            <w:rFonts w:ascii="Zizou Slab" w:hAnsi="Zizou Slab"/>
-                            <w:sz w:val="27"/>
-                            <w:lang w:val="es-ES"/>
-                          </w:rPr>
-                          <w:t xml:space="preserve"> Ballón</w:t>
-                        </w:r>
-                        <w:r>
-                          <w:rPr>
-                            <w:rFonts w:ascii="Zizou Slab" w:hAnsi="Zizou Slab"/>
-                            <w:sz w:val="27"/>
-                            <w:lang w:val="es-ES"/>
-                          </w:rPr>
-                          <w:tab/>
-                          <w:t xml:space="preserve">   </w:t>
-                        </w:r>
-                        <w:r>
-                          <w:rPr>
-                            <w:rFonts w:ascii="Zizou Slab" w:hAnsi="Zizou Slab"/>
-                            <w:sz w:val="27"/>
-                            <w:lang w:val="es-ES"/>
-                          </w:rPr>
-                          <w:t xml:space="preserve">  </w:t>
-                        </w:r>
-                        <w:r>
-                          <w:rPr>
-                            <w:rFonts w:ascii="Zizou Slab" w:hAnsi="Zizou Slab"/>
-                            <w:sz w:val="27"/>
-                            <w:lang w:val="es-ES"/>
-                          </w:rPr>
-                          <w:tab/>
-                          <w:t xml:space="preserve">    U2018122706</w:t>
-                        </w:r>
-                      </w:p>
-                      <w:p>
-                        <w:pPr>
-                          <w:rPr>
-                            <w:rFonts w:ascii="Zizou Slab" w:hAnsi="Zizou Slab"/>
-                            <w:sz w:val="27"/>
-                            <w:lang w:val="es-ES"/>
-                          </w:rPr>
-                        </w:pPr>
-                        <w:r>
-                          <w:rPr>
-                            <w:rFonts w:ascii="Zizou Slab" w:hAnsi="Zizou Slab"/>
-                            <w:sz w:val="27"/>
-                            <w:lang w:val="es-ES"/>
-                          </w:rPr>
-                          <w:t xml:space="preserve">David </w:t>
-                        </w:r>
-                        <w:proofErr w:type="spellStart"/>
-                        <w:r>
-                          <w:rPr>
-                            <w:rFonts w:ascii="Zizou Slab" w:hAnsi="Zizou Slab"/>
-                            <w:sz w:val="27"/>
-                            <w:lang w:val="es-ES"/>
-                          </w:rPr>
-                          <w:t>Huamani</w:t>
-                        </w:r>
-                        <w:proofErr w:type="spellEnd"/>
-                        <w:r>
-                          <w:rPr>
-                            <w:rFonts w:ascii="Zizou Slab" w:hAnsi="Zizou Slab"/>
-                            <w:sz w:val="27"/>
-                            <w:lang w:val="es-ES"/>
-                          </w:rPr>
-                          <w:t xml:space="preserve"> </w:t>
-                        </w:r>
-                        <w:proofErr w:type="spellStart"/>
-                        <w:r>
-                          <w:rPr>
-                            <w:rFonts w:ascii="Zizou Slab" w:hAnsi="Zizou Slab"/>
-                            <w:sz w:val="27"/>
-                            <w:lang w:val="es-ES"/>
-                          </w:rPr>
-                          <w:t>Injante</w:t>
-                        </w:r>
-                        <w:proofErr w:type="spellEnd"/>
-                        <w:r>
-                          <w:rPr>
-                            <w:rFonts w:ascii="Zizou Slab" w:hAnsi="Zizou Slab"/>
-                            <w:sz w:val="27"/>
-                            <w:lang w:val="es-ES"/>
-                          </w:rPr>
-                          <w:t xml:space="preserve"> </w:t>
-                        </w:r>
-                        <w:r>
-                          <w:rPr>
-                            <w:rFonts w:ascii="Zizou Slab" w:hAnsi="Zizou Slab"/>
-                            <w:sz w:val="27"/>
-                            <w:lang w:val="es-ES"/>
-                          </w:rPr>
-                          <w:t xml:space="preserve">                   </w:t>
-                        </w:r>
-                        <w:r>
-                          <w:rPr>
-                            <w:rFonts w:ascii="Zizou Slab" w:hAnsi="Zizou Slab"/>
-                            <w:sz w:val="27"/>
-                            <w:lang w:val="es-ES"/>
-                          </w:rPr>
-                          <w:t>U20181B001</w:t>
-                        </w:r>
-                      </w:p>
-                      <w:p>
-                        <w:pPr>
-                          <w:rPr>
-                            <w:rFonts w:ascii="Zizou Slab" w:hAnsi="Zizou Slab"/>
-                            <w:sz w:val="22"/>
-                            <w:lang w:val="es-PE"/>
-                          </w:rPr>
-                        </w:pPr>
-                      </w:p>
-                    </w:txbxContent>
-                  </v:textbox>
-                  <w10:wrap type="none"/>
-                  <w10:anchorlock/>
-                </v:shape>
-              </w:pict>
+              <mc:AlternateContent>
+                <mc:Choice Requires="wps">
+                  <w:drawing>
+                    <wp:inline distT="0" distB="0" distL="0" distR="0" wp14:anchorId="59DC45CF" wp14:editId="63AF3D10">
+                      <wp:extent cx="5648325" cy="2486025"/>
+                      <wp:effectExtent l="3810" t="0" r="0" b="635"/>
+                      <wp:docPr id="13" name="Text Box 7"/>
+                      <wp:cNvGraphicFramePr>
+                        <a:graphicFrameLocks xmlns:a="http://schemas.openxmlformats.org/drawingml/2006/main"/>
+                      </wp:cNvGraphicFramePr>
+                      <a:graphic xmlns:a="http://schemas.openxmlformats.org/drawingml/2006/main">
+                        <a:graphicData uri="http://schemas.microsoft.com/office/word/2010/wordprocessingShape">
+                          <wps:wsp>
+                            <wps:cNvSpPr txBox="1">
+                              <a:spLocks noChangeArrowheads="1"/>
+                            </wps:cNvSpPr>
+                            <wps:spPr bwMode="auto">
+                              <a:xfrm>
+                                <a:off x="0" y="0"/>
+                                <a:ext cx="5648325" cy="2486025"/>
+                              </a:xfrm>
+                              <a:prstGeom prst="rect">
+                                <a:avLst/>
+                              </a:prstGeom>
+                              <a:noFill/>
+                              <a:ln>
+                                <a:noFill/>
+                              </a:ln>
+                              <a:extLst>
+                                <a:ext uri="{909E8E84-426E-40DD-AFC4-6F175D3DCCD1}">
+                                  <a14:hiddenFill xmlns:a14="http://schemas.microsoft.com/office/drawing/2010/main">
+                                    <a:solidFill>
+                                      <a:srgbClr val="FFFFFF"/>
+                                    </a:solidFill>
+                                  </a14:hiddenFill>
+                                </a:ext>
+                                <a:ext uri="{91240B29-F687-4F45-9708-019B960494DF}">
+                                  <a14:hiddenLine xmlns:a14="http://schemas.microsoft.com/office/drawing/2010/main" w="6350">
+                                    <a:solidFill>
+                                      <a:srgbClr val="000000"/>
+                                    </a:solidFill>
+                                    <a:miter lim="800000"/>
+                                    <a:headEnd/>
+                                    <a:tailEnd/>
+                                  </a14:hiddenLine>
+                                </a:ext>
+                              </a:extLst>
+                            </wps:spPr>
+                            <wps:txbx>
+                              <w:txbxContent>
+                                <w:p>
+                                  <w:pPr>
+                                    <w:rPr>
+                                      <w:rFonts w:ascii="Zizou Slab" w:hAnsi="Zizou Slab"/>
+                                      <w:sz w:val="34"/>
+                                      <w:lang w:val="es-ES"/>
+                                    </w:rPr>
+                                  </w:pPr>
+                                  <w:r>
+                                    <w:rPr>
+                                      <w:rFonts w:ascii="Zizou Slab" w:hAnsi="Zizou Slab"/>
+                                      <w:sz w:val="34"/>
+                                      <w:lang w:val="es-ES"/>
+                                    </w:rPr>
+                                    <w:t>Team Members</w:t>
+                                  </w:r>
+                                </w:p>
+                                <w:p>
+                                  <w:pPr>
+                                    <w:rPr>
+                                      <w:rFonts w:ascii="Zizou Slab" w:hAnsi="Zizou Slab"/>
+                                      <w:sz w:val="27"/>
+                                      <w:lang w:val="es-ES"/>
+                                    </w:rPr>
+                                  </w:pPr>
+                                  <w:r>
+                                    <w:rPr>
+                                      <w:rFonts w:ascii="Zizou Slab" w:hAnsi="Zizou Slab"/>
+                                      <w:sz w:val="27"/>
+                                      <w:lang w:val="es-ES"/>
+                                    </w:rPr>
+                                    <w:t>Rodrigo Ticona Esquivel</w:t>
+                                  </w:r>
+                                  <w:r>
+                                    <w:rPr>
+                                      <w:rFonts w:ascii="Zizou Slab" w:hAnsi="Zizou Slab"/>
+                                      <w:sz w:val="27"/>
+                                      <w:lang w:val="es-ES"/>
+                                    </w:rPr>
+                                    <w:tab/>
+                                  </w:r>
+                                  <w:r>
+                                    <w:rPr>
+                                      <w:rFonts w:ascii="Zizou Slab" w:hAnsi="Zizou Slab"/>
+                                      <w:sz w:val="27"/>
+                                      <w:lang w:val="es-ES"/>
+                                    </w:rPr>
+                                    <w:t xml:space="preserve">               U201819011</w:t>
+                                  </w:r>
+                                </w:p>
+                                <w:p>
+                                  <w:pPr>
+                                    <w:rPr>
+                                      <w:rFonts w:ascii="Zizou Slab" w:hAnsi="Zizou Slab"/>
+                                      <w:sz w:val="27"/>
+                                      <w:lang w:val="es-ES"/>
+                                    </w:rPr>
+                                  </w:pPr>
+                                  <w:r>
+                                    <w:rPr>
+                                      <w:rFonts w:ascii="Zizou Slab" w:hAnsi="Zizou Slab"/>
+                                      <w:sz w:val="27"/>
+                                      <w:lang w:val="es-ES"/>
+                                    </w:rPr>
+                                    <w:t>Hernán Razo Ballón</w:t>
+                                  </w:r>
+                                  <w:r>
+                                    <w:rPr>
+                                      <w:rFonts w:ascii="Zizou Slab" w:hAnsi="Zizou Slab"/>
+                                      <w:sz w:val="27"/>
+                                      <w:lang w:val="es-ES"/>
+                                    </w:rPr>
+                                    <w:tab/>
+                                    <w:t xml:space="preserve">   </w:t>
+                                  </w:r>
+                                  <w:r>
+                                    <w:rPr>
+                                      <w:rFonts w:ascii="Zizou Slab" w:hAnsi="Zizou Slab"/>
+                                      <w:sz w:val="27"/>
+                                      <w:lang w:val="es-ES"/>
+                                    </w:rPr>
+                                    <w:t xml:space="preserve">  </w:t>
+                                  </w:r>
+                                  <w:r>
+                                    <w:rPr>
+                                      <w:rFonts w:ascii="Zizou Slab" w:hAnsi="Zizou Slab"/>
+                                      <w:sz w:val="27"/>
+                                      <w:lang w:val="es-ES"/>
+                                    </w:rPr>
+                                    <w:tab/>
+                                    <w:t xml:space="preserve">    U2018122706</w:t>
+                                  </w:r>
+                                </w:p>
+                                <w:p>
+                                  <w:pPr>
+                                    <w:rPr>
+                                      <w:rFonts w:ascii="Zizou Slab" w:hAnsi="Zizou Slab"/>
+                                      <w:sz w:val="27"/>
+                                      <w:lang w:val="es-ES"/>
+                                    </w:rPr>
+                                  </w:pPr>
+                                  <w:r>
+                                    <w:rPr>
+                                      <w:rFonts w:ascii="Zizou Slab" w:hAnsi="Zizou Slab"/>
+                                      <w:sz w:val="27"/>
+                                      <w:lang w:val="es-ES"/>
+                                    </w:rPr>
+                                    <w:t xml:space="preserve">David Huamani Injante </w:t>
+                                  </w:r>
+                                  <w:r>
+                                    <w:rPr>
+                                      <w:rFonts w:ascii="Zizou Slab" w:hAnsi="Zizou Slab"/>
+                                      <w:sz w:val="27"/>
+                                      <w:lang w:val="es-ES"/>
+                                    </w:rPr>
+                                    <w:t xml:space="preserve">                   </w:t>
+                                  </w:r>
+                                  <w:r>
+                                    <w:rPr>
+                                      <w:rFonts w:ascii="Zizou Slab" w:hAnsi="Zizou Slab"/>
+                                      <w:sz w:val="27"/>
+                                      <w:lang w:val="es-ES"/>
+                                    </w:rPr>
+                                    <w:t>U20181B001</w:t>
+                                  </w:r>
+                                </w:p>
+                                <w:p>
+                                  <w:pPr>
+                                    <w:rPr>
+                                      <w:rFonts w:ascii="Zizou Slab" w:hAnsi="Zizou Slab"/>
+                                      <w:sz w:val="22"/>
+                                      <w:lang w:val="es-PE"/>
+                                    </w:rPr>
+                                  </w:pPr>
+                                </w:p>
+                              </w:txbxContent>
+                            </wps:txbx>
+                            <wps:bodyPr rot="0" vert="horz" wrap="square" lIns="91440" tIns="45720" rIns="91440" bIns="45720" anchor="t" anchorCtr="0" upright="1">
+                              <a:noAutofit/>
+                            </wps:bodyPr>
+                          </wps:wsp>
+                        </a:graphicData>
+                      </a:graphic>
+                    </wp:inline>
+                  </w:drawing>
+                </mc:Choice>
+                <mc:Fallback>
+                  <w:pict>
+                    <v:shape w14:anchorId="59DC45CF" id="Text Box 7" o:spid="_x0000_s1028" type="#_x0000_t202" style="width:444.75pt;height:195.75pt;visibility:visible;mso-wrap-style:square;mso-left-percent:-10001;mso-top-percent:-10001;mso-position-horizontal:absolute;mso-position-horizontal-relative:char;mso-position-vertical:absolute;mso-position-vertical-relative:line;mso-left-percent:-10001;mso-top-percent:-10001;v-text-anchor:top" o:gfxdata="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" filled="f" stroked="f" strokeweight=".5pt">
+                      <v:textbox>
+                        <w:txbxContent>
+                          <w:p>
+                            <w:pPr>
+                              <w:rPr>
+                                <w:rFonts w:ascii="Zizou Slab" w:hAnsi="Zizou Slab"/>
+                                <w:sz w:val="34"/>
+                                <w:lang w:val="es-ES"/>
+                              </w:rPr>
+                            </w:pPr>
+                            <w:r>
+                              <w:rPr>
+                                <w:rFonts w:ascii="Zizou Slab" w:hAnsi="Zizou Slab"/>
+                                <w:sz w:val="34"/>
+                                <w:lang w:val="es-ES"/>
+                              </w:rPr>
+                              <w:t>Team Members</w:t>
+                            </w:r>
+                          </w:p>
+                          <w:p>
+                            <w:pPr>
+                              <w:rPr>
+                                <w:rFonts w:ascii="Zizou Slab" w:hAnsi="Zizou Slab"/>
+                                <w:sz w:val="27"/>
+                                <w:lang w:val="es-ES"/>
+                              </w:rPr>
+                            </w:pPr>
+                            <w:r>
+                              <w:rPr>
+                                <w:rFonts w:ascii="Zizou Slab" w:hAnsi="Zizou Slab"/>
+                                <w:sz w:val="27"/>
+                                <w:lang w:val="es-ES"/>
+                              </w:rPr>
+                              <w:t>Rodrigo Ticona Esquivel</w:t>
+                            </w:r>
+                            <w:r>
+                              <w:rPr>
+                                <w:rFonts w:ascii="Zizou Slab" w:hAnsi="Zizou Slab"/>
+                                <w:sz w:val="27"/>
+                                <w:lang w:val="es-ES"/>
+                              </w:rPr>
+                              <w:tab/>
+                            </w:r>
+                            <w:r>
+                              <w:rPr>
+                                <w:rFonts w:ascii="Zizou Slab" w:hAnsi="Zizou Slab"/>
+                                <w:sz w:val="27"/>
+                                <w:lang w:val="es-ES"/>
+                              </w:rPr>
+                              <w:t xml:space="preserve">               U201819011</w:t>
+                            </w:r>
+                          </w:p>
+                          <w:p>
+                            <w:pPr>
+                              <w:rPr>
+                                <w:rFonts w:ascii="Zizou Slab" w:hAnsi="Zizou Slab"/>
+                                <w:sz w:val="27"/>
+                                <w:lang w:val="es-ES"/>
+                              </w:rPr>
+                            </w:pPr>
+                            <w:r>
+                              <w:rPr>
+                                <w:rFonts w:ascii="Zizou Slab" w:hAnsi="Zizou Slab"/>
+                                <w:sz w:val="27"/>
+                                <w:lang w:val="es-ES"/>
+                              </w:rPr>
+                              <w:t>Hernán Razo Ballón</w:t>
+                            </w:r>
+                            <w:r>
+                              <w:rPr>
+                                <w:rFonts w:ascii="Zizou Slab" w:hAnsi="Zizou Slab"/>
+                                <w:sz w:val="27"/>
+                                <w:lang w:val="es-ES"/>
+                              </w:rPr>
+                              <w:tab/>
+                              <w:t xml:space="preserve">   </w:t>
+                            </w:r>
+                            <w:r>
+                              <w:rPr>
+                                <w:rFonts w:ascii="Zizou Slab" w:hAnsi="Zizou Slab"/>
+                                <w:sz w:val="27"/>
+                                <w:lang w:val="es-ES"/>
+                              </w:rPr>
+                              <w:t xml:space="preserve">  </w:t>
+                            </w:r>
+                            <w:r>
+                              <w:rPr>
+                                <w:rFonts w:ascii="Zizou Slab" w:hAnsi="Zizou Slab"/>
+                                <w:sz w:val="27"/>
+                                <w:lang w:val="es-ES"/>
+                              </w:rPr>
+                              <w:tab/>
+                              <w:t xml:space="preserve">    U2018122706</w:t>
+                            </w:r>
+                          </w:p>
+                          <w:p>
+                            <w:pPr>
+                              <w:rPr>
+                                <w:rFonts w:ascii="Zizou Slab" w:hAnsi="Zizou Slab"/>
+                                <w:sz w:val="27"/>
+                                <w:lang w:val="es-ES"/>
+                              </w:rPr>
+                            </w:pPr>
+                            <w:r>
+                              <w:rPr>
+                                <w:rFonts w:ascii="Zizou Slab" w:hAnsi="Zizou Slab"/>
+                                <w:sz w:val="27"/>
+                                <w:lang w:val="es-ES"/>
+                              </w:rPr>
+                              <w:t xml:space="preserve">David Huamani Injante </w:t>
+                            </w:r>
+                            <w:r>
+                              <w:rPr>
+                                <w:rFonts w:ascii="Zizou Slab" w:hAnsi="Zizou Slab"/>
+                                <w:sz w:val="27"/>
+                                <w:lang w:val="es-ES"/>
+                              </w:rPr>
+                              <w:t xml:space="preserve">                   </w:t>
+                            </w:r>
+                            <w:r>
+                              <w:rPr>
+                                <w:rFonts w:ascii="Zizou Slab" w:hAnsi="Zizou Slab"/>
+                                <w:sz w:val="27"/>
+                                <w:lang w:val="es-ES"/>
+                              </w:rPr>
+                              <w:t>U20181B001</w:t>
+                            </w:r>
+                          </w:p>
+                          <w:p>
+                            <w:pPr>
+                              <w:rPr>
+                                <w:rFonts w:ascii="Zizou Slab" w:hAnsi="Zizou Slab"/>
+                                <w:sz w:val="22"/>
+                                <w:lang w:val="es-PE"/>
+                              </w:rPr>
+                            </w:pPr>
+                          </w:p>
+                        </w:txbxContent>
+                      </v:textbox>
+                      <w10:anchorlock/>
+                    </v:shape>
+                  </w:pict>
+                </mc:Fallback>
+              </mc:AlternateContent>
             </w:r>
           </w:p>
           <w:p>
@@ -419,86 +712,199 @@
         <w:rPr>
           <w:noProof/>
         </w:rPr>
-      </w:r>
-      <w:r>
-        <w:rPr>
-          <w:noProof/>
-        </w:rPr>
-        <w:pict>
-          <v:shape id="Text Box 4" o:spid="_x0000_s1043" type="#_x0000_t202" style="width:595.1pt;height:94.5pt;visibility:visible;mso-position-horizontal-relative:char;mso-position-vertical-relative:line" filled="f" stroked="f" strokeweight=".5pt">
-            <v:textbox>
-              <w:txbxContent>
-                <w:p>
-                  <w:pPr>
-                    <w:rPr>
-                      <w:rFonts w:ascii="Zizou Slab" w:hAnsi="Zizou Slab"/>
-                      <w:b/>
-                      <w:sz w:val="32"/>
-                      <w:lang w:val="es-ES"/>
-                    </w:rPr>
-                  </w:pPr>
-                  <w:r>
-                    <w:rPr>
-                      <w:rFonts w:ascii="Zizou Slab" w:hAnsi="Zizou Slab"/>
-                      <w:b/>
-                      <w:sz w:val="32"/>
-                      <w:lang w:val="es-ES"/>
-                    </w:rPr>
-                    <w:t>Universidad Peruana de Ciencias Aplicadas</w:t>
-                  </w:r>
-                </w:p>
-                <w:p>
-                  <w:pPr>
-                    <w:rPr>
-                      <w:rFonts w:ascii="Zizou Slab" w:hAnsi="Zizou Slab"/>
-                      <w:lang w:val="es-ES"/>
-                    </w:rPr>
-                  </w:pPr>
-                  <w:r>
-                    <w:rPr>
-                      <w:rFonts w:ascii="Zizou Slab" w:hAnsi="Zizou Slab"/>
-                      <w:lang w:val="es-ES"/>
-                    </w:rPr>
-                    <w:t>Ingeniería de Sistemas y Computación | Ingeniería de Ciencias</w:t>
-                  </w:r>
-                  <w:r>
-                    <w:rPr>
-                      <w:rFonts w:ascii="Zizou Slab" w:hAnsi="Zizou Slab"/>
-                      <w:lang w:val="es-ES"/>
-                    </w:rPr>
-                    <w:t xml:space="preserve"> de la Computación</w:t>
-                  </w:r>
-                </w:p>
-                <w:p>
-                  <w:pPr>
-                    <w:rPr>
-                      <w:rFonts w:ascii="Zizou Slab" w:hAnsi="Zizou Slab"/>
-                      <w:lang w:val="es-ES"/>
-                    </w:rPr>
-                  </w:pPr>
-                  <w:r>
-                    <w:rPr>
-                      <w:rFonts w:ascii="Zizou Slab" w:hAnsi="Zizou Slab"/>
-                      <w:lang w:val="es-ES"/>
-                    </w:rPr>
-                    <w:t>CC52 | Ingeniería de Software</w:t>
-                  </w:r>
-                </w:p>
-              </w:txbxContent>
-            </v:textbox>
-            <w10:wrap type="none"/>
-            <w10:anchorlock/>
-          </v:shape>
-        </w:pict>
-      </w:r>
-      <w:bookmarkStart w:id="0" w:name="_GoBack"/>
+        <mc:AlternateContent>
+          <mc:Choice Requires="wps">
+            <w:drawing>
+              <wp:inline distT="0" distB="0" distL="0" distR="0" wp14:anchorId="28067E42" wp14:editId="3CC72B4D">
+                <wp:extent cx="7557770" cy="1200150"/>
+                <wp:effectExtent l="0" t="0" r="0" b="0"/>
+                <wp:docPr id="11" name="Text Box 4"/>
+                <wp:cNvGraphicFramePr>
+                  <a:graphicFrameLocks xmlns:a="http://schemas.openxmlformats.org/drawingml/2006/main"/>
+                </wp:cNvGraphicFramePr>
+                <a:graphic xmlns:a="http://schemas.openxmlformats.org/drawingml/2006/main">
+                  <a:graphicData uri="http://schemas.microsoft.com/office/word/2010/wordprocessingShape">
+                    <wps:wsp>
+                      <wps:cNvSpPr txBox="1">
+                        <a:spLocks noChangeArrowheads="1"/>
+                      </wps:cNvSpPr>
+                      <wps:spPr bwMode="auto">
+                        <a:xfrm>
+                          <a:off x="0" y="0"/>
+                          <a:ext cx="7557770" cy="1200150"/>
+                        </a:xfrm>
+                        <a:prstGeom prst="rect">
+                          <a:avLst/>
+                        </a:prstGeom>
+                        <a:noFill/>
+                        <a:ln>
+                          <a:noFill/>
+                        </a:ln>
+                        <a:extLst>
+                          <a:ext uri="{909E8E84-426E-40DD-AFC4-6F175D3DCCD1}">
+                            <a14:hiddenFill xmlns:a14="http://schemas.microsoft.com/office/drawing/2010/main">
+                              <a:solidFill>
+                                <a:srgbClr val="FFFFFF"/>
+                              </a:solidFill>
+                            </a14:hiddenFill>
+                          </a:ext>
+                          <a:ext uri="{91240B29-F687-4F45-9708-019B960494DF}">
+                            <a14:hiddenLine xmlns:a14="http://schemas.microsoft.com/office/drawing/2010/main" w="6350">
+                              <a:solidFill>
+                                <a:srgbClr val="000000"/>
+                              </a:solidFill>
+                              <a:miter lim="800000"/>
+                              <a:headEnd/>
+                              <a:tailEnd/>
+                            </a14:hiddenLine>
+                          </a:ext>
+                        </a:extLst>
+                      </wps:spPr>
+                      <wps:txbx>
+                        <w:txbxContent>
+                          <w:p>
+                            <w:pPr>
+                              <w:rPr>
+                                <w:rFonts w:ascii="Zizou Slab" w:hAnsi="Zizou Slab"/>
+                                <w:b/>
+                                <w:sz w:val="32"/>
+                                <w:lang w:val="es-ES"/>
+                              </w:rPr>
+                            </w:pPr>
+                            <w:r>
+                              <w:rPr>
+                                <w:rFonts w:ascii="Zizou Slab" w:hAnsi="Zizou Slab"/>
+                                <w:b/>
+                                <w:sz w:val="32"/>
+                                <w:lang w:val="es-ES"/>
+                              </w:rPr>
+                              <w:t>Universidad Peruana de Ciencias Aplicadas</w:t>
+                            </w:r>
+                          </w:p>
+                          <w:p>
+                            <w:pPr>
+                              <w:rPr>
+                                <w:rFonts w:ascii="Zizou Slab" w:hAnsi="Zizou Slab"/>
+                                <w:lang w:val="es-ES"/>
+                              </w:rPr>
+                            </w:pPr>
+                            <w:r>
+                              <w:rPr>
+                                <w:rFonts w:ascii="Zizou Slab" w:hAnsi="Zizou Slab"/>
+                                <w:lang w:val="es-ES"/>
+                              </w:rPr>
+                              <w:t>Ingeniería de Sistemas y Computación | Ingeniería de Ciencias</w:t>
+                            </w:r>
+                            <w:r>
+                              <w:rPr>
+                                <w:rFonts w:ascii="Zizou Slab" w:hAnsi="Zizou Slab"/>
+                                <w:lang w:val="es-ES"/>
+                              </w:rPr>
+                              <w:t xml:space="preserve"> de la Computación</w:t>
+                            </w:r>
+                          </w:p>
+                          <w:p>
+                            <w:pPr>
+                              <w:rPr>
+                                <w:rFonts w:ascii="Zizou Slab" w:hAnsi="Zizou Slab"/>
+                                <w:lang w:val="es-ES"/>
+                              </w:rPr>
+                            </w:pPr>
+                            <w:r>
+                              <w:rPr>
+                                <w:rFonts w:ascii="Zizou Slab" w:hAnsi="Zizou Slab"/>
+                                <w:lang w:val="es-ES"/>
+                              </w:rPr>
+                              <w:t>CC52 | Ingeniería de Software</w:t>
+                            </w:r>
+                          </w:p>
+                        </w:txbxContent>
+                      </wps:txbx>
+                      <wps:bodyPr rot="0" vert="horz" wrap="square" lIns="91440" tIns="45720" rIns="91440" bIns="45720" anchor="t" anchorCtr="0" upright="1">
+                        <a:noAutofit/>
+                      </wps:bodyPr>
+                    </wps:wsp>
+                  </a:graphicData>
+                </a:graphic>
+              </wp:inline>
+            </w:drawing>
+          </mc:Choice>
+          <mc:Fallback>
+            <w:pict>
+              <v:shape w14:anchorId="28067E42" id="Text Box 4" o:spid="_x0000_s1029" type="#_x0000_t202" style="width:595.1pt;height:94.5pt;visibility:visible;mso-wrap-style:square;mso-left-percent:-10001;mso-top-percent:-10001;mso-position-horizontal:absolute;mso-position-horizontal-relative:char;mso-position-vertical:absolute;mso-position-vertical-relative:line;mso-left-percent:-10001;mso-top-percent:-10001;v-text-anchor:top" o:gfxdata="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" filled="f" stroked="f" strokeweight=".5pt">
+                <v:textbox>
+                  <w:txbxContent>
+                    <w:p>
+                      <w:pPr>
+                        <w:rPr>
+                          <w:rFonts w:ascii="Zizou Slab" w:hAnsi="Zizou Slab"/>
+                          <w:b/>
+                          <w:sz w:val="32"/>
+                          <w:lang w:val="es-ES"/>
+                        </w:rPr>
+                      </w:pPr>
+                      <w:r>
+                        <w:rPr>
+                          <w:rFonts w:ascii="Zizou Slab" w:hAnsi="Zizou Slab"/>
+                          <w:b/>
+                          <w:sz w:val="32"/>
+                          <w:lang w:val="es-ES"/>
+                        </w:rPr>
+                        <w:t>Universidad Peruana de Ciencias Aplicadas</w:t>
+                      </w:r>
+                    </w:p>
+                    <w:p>
+                      <w:pPr>
+                        <w:rPr>
+                          <w:rFonts w:ascii="Zizou Slab" w:hAnsi="Zizou Slab"/>
+                          <w:lang w:val="es-ES"/>
+                        </w:rPr>
+                      </w:pPr>
+                      <w:r>
+                        <w:rPr>
+                          <w:rFonts w:ascii="Zizou Slab" w:hAnsi="Zizou Slab"/>
+                          <w:lang w:val="es-ES"/>
+                        </w:rPr>
+                        <w:t>Ingeniería de Sistemas y Computación | Ingeniería de Ciencias</w:t>
+                      </w:r>
+                      <w:r>
+                        <w:rPr>
+                          <w:rFonts w:ascii="Zizou Slab" w:hAnsi="Zizou Slab"/>
+                          <w:lang w:val="es-ES"/>
+                        </w:rPr>
+                        <w:t xml:space="preserve"> de la Computación</w:t>
+                      </w:r>
+                    </w:p>
+                    <w:p>
+                      <w:pPr>
+                        <w:rPr>
+                          <w:rFonts w:ascii="Zizou Slab" w:hAnsi="Zizou Slab"/>
+                          <w:lang w:val="es-ES"/>
+                        </w:rPr>
+                      </w:pPr>
+                      <w:r>
+                        <w:rPr>
+                          <w:rFonts w:ascii="Zizou Slab" w:hAnsi="Zizou Slab"/>
+                          <w:lang w:val="es-ES"/>
+                        </w:rPr>
+                        <w:t>CC52 | Ingeniería de Software</w:t>
+                      </w:r>
+                    </w:p>
+                  </w:txbxContent>
+                </v:textbox>
+                <w10:anchorlock/>
+              </v:shape>
+            </w:pict>
+          </mc:Fallback>
+        </mc:AlternateContent>
+      </w:r>
       <w:r>
         <w:rPr>
           <w:noProof/>
           <w:lang w:val="es-PE" w:eastAsia="es-PE"/>
         </w:rPr>
         <w:drawing>
-          <wp:anchor distT="0" distB="0" distL="114300" distR="114300" simplePos="0" relativeHeight="251658240" behindDoc="1" locked="0" layoutInCell="1" allowOverlap="1">
+          <wp:anchor distT="0" distB="0" distL="114300" distR="114300" simplePos="0" relativeHeight="251646464" behindDoc="1" locked="0" layoutInCell="1" allowOverlap="1" wp14:anchorId="0BE9829F" wp14:editId="22360EC2">
             <wp:simplePos x="0" y="0"/>
             <wp:positionH relativeFrom="column">
               <wp:posOffset>-719276</wp:posOffset>
@@ -524,7 +930,7 @@
                     <a:blip r:embed="rId8" cstate="print">
                       <a:extLst>
                         <a:ext uri="{28A0092B-C50C-407E-A947-70E740481C1C}">
-                          <a14:useLocalDpi xmlns:a14="http://schemas.microsoft.com/office/drawing/2010/main" xmlns:wps="http://schemas.microsoft.com/office/word/2010/wordprocessingShape" xmlns:wpi="http://schemas.microsoft.com/office/word/2010/wordprocessingInk" xmlns:wpg="http://schemas.microsoft.com/office/word/2010/wordprocessingGroup" xmlns:w16se="http://schemas.microsoft.com/office/word/2015/wordml/symex" xmlns:w15="http://schemas.microsoft.com/office/word/2012/wordml" xmlns:w14="http://schemas.microsoft.com/office/word/2010/wordml" xmlns:w="http://schemas.openxmlformats.org/wordprocessingml/2006/main" xmlns:w10="urn:schemas-microsoft-com:office:word" xmlns:wp14="http://schemas.microsoft.com/office/word/2010/wordprocessingDrawing" xmlns:v="urn:schemas-microsoft-com:vml" xmlns:o="urn:schemas-microsoft-com:office:office" xmlns:mc="http://schemas.openxmlformats.org/markup-compatibility/2006" xmlns:cx="http://schemas.microsoft.com/office/drawing/2014/chartex" xmlns:wpc="http://schemas.microsoft.com/office/word/2010/wordprocessingCanvas" xmlns="" val="0"/>
+                          <a14:useLocalDpi xmlns:a14="http://schemas.microsoft.com/office/drawing/2010/main" val="0"/>
                         </a:ext>
                       </a:extLst>
                     </a:blip>
@@ -547,14 +953,13 @@
           </wp:anchor>
         </w:drawing>
       </w:r>
-      <w:bookmarkEnd w:id="0"/>
       <w:r>
         <w:rPr>
           <w:noProof/>
           <w:lang w:val="es-PE" w:eastAsia="es-PE"/>
         </w:rPr>
         <w:drawing>
-          <wp:anchor distT="0" distB="0" distL="114300" distR="114300" simplePos="0" relativeHeight="251660288" behindDoc="0" locked="0" layoutInCell="1" allowOverlap="1">
+          <wp:anchor distT="0" distB="0" distL="114300" distR="114300" simplePos="0" relativeHeight="251647488" behindDoc="0" locked="0" layoutInCell="1" allowOverlap="1" wp14:anchorId="1EB0AA1D" wp14:editId="0EE0EFE3">
             <wp:simplePos x="0" y="0"/>
             <wp:positionH relativeFrom="column">
               <wp:posOffset>-97155</wp:posOffset>
@@ -568,7 +973,7 @@
             <wp:docPr id="12" name="Graphic 201" descr="logo-placeholder">
               <a:extLst xmlns:a="http://schemas.openxmlformats.org/drawingml/2006/main">
                 <a:ext uri="{FF2B5EF4-FFF2-40B4-BE49-F238E27FC236}">
-                  <a16:creationId xmlns:a16="http://schemas.microsoft.com/office/drawing/2014/main" xmlns:wps="http://schemas.microsoft.com/office/word/2010/wordprocessingShape" xmlns:wpi="http://schemas.microsoft.com/office/word/2010/wordprocessingInk" xmlns:wpg="http://schemas.microsoft.com/office/word/2010/wordprocessingGroup" xmlns:w16se="http://schemas.microsoft.com/office/word/2015/wordml/symex" xmlns:w15="http://schemas.microsoft.com/office/word/2012/wordml" xmlns:w14="http://schemas.microsoft.com/office/word/2010/wordml" xmlns:w="http://schemas.openxmlformats.org/wordprocessingml/2006/main" xmlns:w10="urn:schemas-microsoft-com:office:word" xmlns:wp14="http://schemas.microsoft.com/office/word/2010/wordprocessingDrawing" xmlns:v="urn:schemas-microsoft-com:vml" xmlns:o="urn:schemas-microsoft-com:office:office" xmlns:mc="http://schemas.openxmlformats.org/markup-compatibility/2006" xmlns:cx="http://schemas.microsoft.com/office/drawing/2014/chartex" xmlns:wpc="http://schemas.microsoft.com/office/word/2010/wordprocessingCanvas" xmlns="" id="{F3D65186-AB5A-4584-87C3-0FAA2992263B}"/>
+                  <a16:creationId xmlns:a16="http://schemas.microsoft.com/office/drawing/2014/main" id="{F3D65186-AB5A-4584-87C3-0FAA2992263B}"/>
                 </a:ext>
               </a:extLst>
             </wp:docPr>
@@ -580,7 +985,7 @@
                     <pic:cNvPr id="12" name="Graphic 201" descr="logo-placeholder">
                       <a:extLst>
                         <a:ext uri="{FF2B5EF4-FFF2-40B4-BE49-F238E27FC236}">
-                          <a16:creationId xmlns:a16="http://schemas.microsoft.com/office/drawing/2014/main" xmlns:wps="http://schemas.microsoft.com/office/word/2010/wordprocessingShape" xmlns:wpi="http://schemas.microsoft.com/office/word/2010/wordprocessingInk" xmlns:wpg="http://schemas.microsoft.com/office/word/2010/wordprocessingGroup" xmlns:w16se="http://schemas.microsoft.com/office/word/2015/wordml/symex" xmlns:w15="http://schemas.microsoft.com/office/word/2012/wordml" xmlns:w14="http://schemas.microsoft.com/office/word/2010/wordml" xmlns:w="http://schemas.openxmlformats.org/wordprocessingml/2006/main" xmlns:w10="urn:schemas-microsoft-com:office:word" xmlns:wp14="http://schemas.microsoft.com/office/word/2010/wordprocessingDrawing" xmlns:v="urn:schemas-microsoft-com:vml" xmlns:o="urn:schemas-microsoft-com:office:office" xmlns:mc="http://schemas.openxmlformats.org/markup-compatibility/2006" xmlns:cx="http://schemas.microsoft.com/office/drawing/2014/chartex" xmlns:wpc="http://schemas.microsoft.com/office/word/2010/wordprocessingCanvas" xmlns="" id="{F3D65186-AB5A-4584-87C3-0FAA2992263B}"/>
+                          <a16:creationId xmlns:a16="http://schemas.microsoft.com/office/drawing/2014/main" id="{F3D65186-AB5A-4584-87C3-0FAA2992263B}"/>
                         </a:ext>
                       </a:extLst>
                     </pic:cNvPr>
@@ -590,10 +995,10 @@
                     <a:blip r:embed="rId9" cstate="print">
                       <a:extLst>
                         <a:ext uri="{28A0092B-C50C-407E-A947-70E740481C1C}">
-                          <a14:useLocalDpi xmlns:a14="http://schemas.microsoft.com/office/drawing/2010/main" xmlns:wps="http://schemas.microsoft.com/office/word/2010/wordprocessingShape" xmlns:wpi="http://schemas.microsoft.com/office/word/2010/wordprocessingInk" xmlns:wpg="http://schemas.microsoft.com/office/word/2010/wordprocessingGroup" xmlns:w16se="http://schemas.microsoft.com/office/word/2015/wordml/symex" xmlns:w15="http://schemas.microsoft.com/office/word/2012/wordml" xmlns:w14="http://schemas.microsoft.com/office/word/2010/wordml" xmlns:w="http://schemas.openxmlformats.org/wordprocessingml/2006/main" xmlns:w10="urn:schemas-microsoft-com:office:word" xmlns:wp14="http://schemas.microsoft.com/office/word/2010/wordprocessingDrawing" xmlns:v="urn:schemas-microsoft-com:vml" xmlns:o="urn:schemas-microsoft-com:office:office" xmlns:mc="http://schemas.openxmlformats.org/markup-compatibility/2006" xmlns:cx="http://schemas.microsoft.com/office/drawing/2014/chartex" xmlns:wpc="http://schemas.microsoft.com/office/word/2010/wordprocessingCanvas" xmlns="" val="0"/>
+                          <a14:useLocalDpi xmlns:a14="http://schemas.microsoft.com/office/drawing/2010/main" val="0"/>
                         </a:ext>
                         <a:ext uri="{96DAC541-7B7A-43D3-8B79-37D633B846F1}">
-                          <asvg:svgBlip xmlns="" xmlns:cx1="http://schemas.microsoft.com/office/drawing/2015/9/8/chartex" xmlns:cx2="http://schemas.microsoft.com/office/drawing/2015/10/21/chartex" xmlns:cx3="http://schemas.microsoft.com/office/drawing/2016/5/9/chartex" xmlns:cx4="http://schemas.microsoft.com/office/drawing/2016/5/10/chartex" xmlns:cx5="http://schemas.microsoft.com/office/drawing/2016/5/11/chartex" xmlns:cx6="http://schemas.microsoft.com/office/drawing/2016/5/12/chartex" xmlns:cx7="http://schemas.microsoft.com/office/drawing/2016/5/13/chartex" xmlns:cx8="http://schemas.microsoft.com/office/drawing/2016/5/14/chartex" xmlns:aink="http://schemas.microsoft.com/office/drawing/2016/ink" xmlns:am3d="http://schemas.microsoft.com/office/drawing/2017/model3d" xmlns:o="urn:schemas-microsoft-com:office:office" xmlns:v="urn:schemas-microsoft-com:vml" xmlns:w10="urn:schemas-microsoft-com:office:word" xmlns:w="http://schemas.openxmlformats.org/wordprocessingml/2006/main" xmlns:w16cid="http://schemas.microsoft.com/office/word/2016/wordml/cid" xmlns:asvg="http://schemas.microsoft.com/office/drawing/2016/SVG/main" xmlns:wps="http://schemas.microsoft.com/office/word/2010/wordprocessingShape" xmlns:wpi="http://schemas.microsoft.com/office/word/2010/wordprocessingInk" xmlns:wpg="http://schemas.microsoft.com/office/word/2010/wordprocessingGroup" xmlns:w16se="http://schemas.microsoft.com/office/word/2015/wordml/symex" xmlns:w15="http://schemas.microsoft.com/office/word/2012/wordml" xmlns:w14="http://schemas.microsoft.com/office/word/2010/wordml" xmlns:wp14="http://schemas.microsoft.com/office/word/2010/wordprocessingDrawing" xmlns:mc="http://schemas.openxmlformats.org/markup-compatibility/2006" xmlns:cx="http://schemas.microsoft.com/office/drawing/2014/chartex" xmlns:wpc="http://schemas.microsoft.com/office/word/2010/wordprocessingCanvas" r:embed="rId10"/>
+                          <asvg:svgBlip xmlns:asvg="http://schemas.microsoft.com/office/drawing/2016/SVG/main" r:embed="rId10"/>
                         </a:ext>
                       </a:extLst>
                     </a:blip>
@@ -625,46 +1030,209 @@
         <w:rPr>
           <w:noProof/>
         </w:rPr>
-        <w:pict>
-          <v:shape id="Text Box 17" o:spid="_x0000_s1031" type="#_x0000_t202" style="position:absolute;margin-left:368.45pt;margin-top:556.8pt;width:141.15pt;height:37.35pt;z-index:251664384;visibility:visible;mso-width-relative:margin" o:gfxdata="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" filled="f" strokeweight=".5pt">
-            <v:textbox>
-              <w:txbxContent>
-                <w:p>
-                  <w:pPr>
-                    <w:rPr>
-                      <w:sz w:val="36"/>
-                      <w:lang w:val="es-ES"/>
-                    </w:rPr>
-                  </w:pPr>
-                  <w:r>
-                    <w:rPr>
-                      <w:sz w:val="36"/>
-                      <w:lang w:val="es-ES"/>
-                    </w:rPr>
-                    <w:t>Ciclo 2019</w:t>
-                  </w:r>
-                  <w:r>
-                    <w:rPr>
-                      <w:sz w:val="36"/>
-                      <w:lang w:val="es-ES"/>
-                    </w:rPr>
-                    <w:t>-02</w:t>
-                  </w:r>
-                </w:p>
-              </w:txbxContent>
-            </v:textbox>
-          </v:shape>
-        </w:pict>
+        <mc:AlternateContent>
+          <mc:Choice Requires="wps">
+            <w:drawing>
+              <wp:anchor distT="0" distB="0" distL="114300" distR="114300" simplePos="0" relativeHeight="251653632" behindDoc="0" locked="0" layoutInCell="1" allowOverlap="1" wp14:anchorId="561B454B" wp14:editId="0A28ABC3">
+                <wp:simplePos x="0" y="0"/>
+                <wp:positionH relativeFrom="column">
+                  <wp:posOffset>4679315</wp:posOffset>
+                </wp:positionH>
+                <wp:positionV relativeFrom="paragraph">
+                  <wp:posOffset>7071360</wp:posOffset>
+                </wp:positionV>
+                <wp:extent cx="1792605" cy="474345"/>
+                <wp:effectExtent l="0" t="0" r="0" b="1905"/>
+                <wp:wrapNone/>
+                <wp:docPr id="17" name="Text Box 17"/>
+                <wp:cNvGraphicFramePr>
+                  <a:graphicFrameLocks xmlns:a="http://schemas.openxmlformats.org/drawingml/2006/main"/>
+                </wp:cNvGraphicFramePr>
+                <a:graphic xmlns:a="http://schemas.openxmlformats.org/drawingml/2006/main">
+                  <a:graphicData uri="http://schemas.microsoft.com/office/word/2010/wordprocessingShape">
+                    <wps:wsp>
+                      <wps:cNvSpPr txBox="1">
+                        <a:spLocks/>
+                      </wps:cNvSpPr>
+                      <wps:spPr>
+                        <a:xfrm>
+                          <a:off x="0" y="0"/>
+                          <a:ext cx="1792605" cy="474345"/>
+                        </a:xfrm>
+                        <a:prstGeom prst="rect">
+                          <a:avLst/>
+                        </a:prstGeom>
+                        <a:noFill/>
+                        <a:ln w="6350">
+                          <a:solidFill>
+                            <a:prstClr val="black"/>
+                          </a:solidFill>
+                        </a:ln>
+                      </wps:spPr>
+                      <wps:txbx>
+                        <w:txbxContent>
+                          <w:p>
+                            <w:pPr>
+                              <w:rPr>
+                                <w:sz w:val="36"/>
+                                <w:lang w:val="es-ES"/>
+                              </w:rPr>
+                            </w:pPr>
+                            <w:r>
+                              <w:rPr>
+                                <w:sz w:val="36"/>
+                                <w:lang w:val="es-ES"/>
+                              </w:rPr>
+                              <w:t>Ciclo 2019</w:t>
+                            </w:r>
+                            <w:r>
+                              <w:rPr>
+                                <w:sz w:val="36"/>
+                                <w:lang w:val="es-ES"/>
+                              </w:rPr>
+                              <w:t>-02</w:t>
+                            </w:r>
+                          </w:p>
+                        </w:txbxContent>
+                      </wps:txbx>
+                      <wps:bodyPr rot="0" spcFirstLastPara="0" vertOverflow="overflow" horzOverflow="overflow" vert="horz" wrap="square" lIns="91440" tIns="45720" rIns="91440" bIns="45720" numCol="1" spcCol="0" rtlCol="0" fromWordArt="0" anchor="t" anchorCtr="0" forceAA="0" compatLnSpc="1">
+                        <a:prstTxWarp prst="textNoShape">
+                          <a:avLst/>
+                        </a:prstTxWarp>
+                        <a:noAutofit/>
+                      </wps:bodyPr>
+                    </wps:wsp>
+                  </a:graphicData>
+                </a:graphic>
+                <wp14:sizeRelH relativeFrom="margin">
+                  <wp14:pctWidth>0</wp14:pctWidth>
+                </wp14:sizeRelH>
+                <wp14:sizeRelV relativeFrom="page">
+                  <wp14:pctHeight>0</wp14:pctHeight>
+                </wp14:sizeRelV>
+              </wp:anchor>
+            </w:drawing>
+          </mc:Choice>
+          <mc:Fallback>
+            <w:pict>
+              <v:shape w14:anchorId="561B454B" id="Text Box 17" o:spid="_x0000_s1030" type="#_x0000_t202" style="position:absolute;margin-left:368.45pt;margin-top:556.8pt;width:141.15pt;height:37.35pt;z-index:251653632;visibility:visible;mso-wrap-style:square;mso-width-percent:0;mso-height-percent:0;mso-wrap-distance-left:9pt;mso-wrap-distance-top:0;mso-wrap-distance-right:9pt;mso-wrap-distance-bottom:0;mso-position-horizontal:absolute;mso-position-horizontal-relative:text;mso-position-vertical:absolute;mso-position-vertical-relative:text;mso-width-percent:0;mso-height-percent:0;mso-width-relative:margin;mso-height-relative:page;v-text-anchor:top" o:gfxdata="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" filled="f" strokeweight=".5pt">
+                <v:path arrowok="t"/>
+                <v:textbox>
+                  <w:txbxContent>
+                    <w:p>
+                      <w:pPr>
+                        <w:rPr>
+                          <w:sz w:val="36"/>
+                          <w:lang w:val="es-ES"/>
+                        </w:rPr>
+                      </w:pPr>
+                      <w:r>
+                        <w:rPr>
+                          <w:sz w:val="36"/>
+                          <w:lang w:val="es-ES"/>
+                        </w:rPr>
+                        <w:t>Ciclo 2019</w:t>
+                      </w:r>
+                      <w:r>
+                        <w:rPr>
+                          <w:sz w:val="36"/>
+                          <w:lang w:val="es-ES"/>
+                        </w:rPr>
+                        <w:t>-02</w:t>
+                      </w:r>
+                    </w:p>
+                  </w:txbxContent>
+                </v:textbox>
+              </v:shape>
+            </w:pict>
+          </mc:Fallback>
+        </mc:AlternateContent>
       </w:r>
       <w:r>
         <w:rPr>
           <w:noProof/>
         </w:rPr>
-        <w:pict>
-          <v:rect id="Rectangle 2" o:spid="_x0000_s1026" alt="colored rectangle" style="position:absolute;margin-left:-57.6pt;margin-top:162.25pt;width:531.35pt;height:496.25pt;z-index:-251657216;visibility:visible;mso-position-vertical-relative:page;mso-width-relative:margin;mso-height-relative:margin;v-text-anchor:middle" o:gfxdata="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" fillcolor="red" stroked="f" strokeweight="2pt">
-            <w10:wrap anchory="page"/>
-          </v:rect>
-        </w:pict>
+        <mc:AlternateContent>
+          <mc:Choice Requires="wps">
+            <w:drawing>
+              <wp:anchor distT="0" distB="0" distL="114300" distR="114300" simplePos="0" relativeHeight="251652608" behindDoc="1" locked="0" layoutInCell="1" allowOverlap="1" wp14:anchorId="6F3E2E14" wp14:editId="7BA399C3">
+                <wp:simplePos x="0" y="0"/>
+                <wp:positionH relativeFrom="column">
+                  <wp:posOffset>-731520</wp:posOffset>
+                </wp:positionH>
+                <wp:positionV relativeFrom="page">
+                  <wp:posOffset>2060575</wp:posOffset>
+                </wp:positionV>
+                <wp:extent cx="6748145" cy="6302375"/>
+                <wp:effectExtent l="0" t="0" r="0" b="0"/>
+                <wp:wrapNone/>
+                <wp:docPr id="10" name="Rectangle 2" descr="colored rectangle"/>
+                <wp:cNvGraphicFramePr>
+                  <a:graphicFrameLocks xmlns:a="http://schemas.openxmlformats.org/drawingml/2006/main"/>
+                </wp:cNvGraphicFramePr>
+                <a:graphic xmlns:a="http://schemas.openxmlformats.org/drawingml/2006/main">
+                  <a:graphicData uri="http://schemas.microsoft.com/office/word/2010/wordprocessingShape">
+                    <wps:wsp>
+                      <wps:cNvSpPr>
+                        <a:spLocks/>
+                      </wps:cNvSpPr>
+                      <wps:spPr>
+                        <a:xfrm>
+                          <a:off x="0" y="0"/>
+                          <a:ext cx="6748145" cy="6302375"/>
+                        </a:xfrm>
+                        <a:prstGeom prst="rect">
+                          <a:avLst/>
+                        </a:prstGeom>
+                        <a:solidFill>
+                          <a:srgbClr val="FF0000"/>
+                        </a:solidFill>
+                        <a:ln>
+                          <a:noFill/>
+                        </a:ln>
+                      </wps:spPr>
+                      <wps:style>
+                        <a:lnRef idx="2">
+                          <a:schemeClr val="accent1">
+                            <a:shade val="50000"/>
+                          </a:schemeClr>
+                        </a:lnRef>
+                        <a:fillRef idx="1">
+                          <a:schemeClr val="accent1"/>
+                        </a:fillRef>
+                        <a:effectRef idx="0">
+                          <a:schemeClr val="accent1"/>
+                        </a:effectRef>
+                        <a:fontRef idx="minor">
+                          <a:schemeClr val="lt1"/>
+                        </a:fontRef>
+                      </wps:style>
+                      <wps:bodyPr rot="0" spcFirstLastPara="0" vertOverflow="overflow" horzOverflow="overflow" vert="horz" wrap="square" lIns="91440" tIns="45720" rIns="91440" bIns="45720" numCol="1" spcCol="0" rtlCol="0" fromWordArt="0" anchor="ctr" anchorCtr="0" forceAA="0" compatLnSpc="1">
+                        <a:prstTxWarp prst="textNoShape">
+                          <a:avLst/>
+                        </a:prstTxWarp>
+                        <a:noAutofit/>
+                      </wps:bodyPr>
+                    </wps:wsp>
+                  </a:graphicData>
+                </a:graphic>
+                <wp14:sizeRelH relativeFrom="margin">
+                  <wp14:pctWidth>0</wp14:pctWidth>
+                </wp14:sizeRelH>
+                <wp14:sizeRelV relativeFrom="margin">
+                  <wp14:pctHeight>0</wp14:pctHeight>
+                </wp14:sizeRelV>
+              </wp:anchor>
+            </w:drawing>
+          </mc:Choice>
+          <mc:Fallback>
+            <w:pict>
+              <v:rect w14:anchorId="58311153" id="Rectangle 2" o:spid="_x0000_s1026" alt="colored rectangle" style="position:absolute;margin-left:-57.6pt;margin-top:162.25pt;width:531.35pt;height:496.25pt;z-index:-251663872;visibility:visible;mso-wrap-style:square;mso-width-percent:0;mso-height-percent:0;mso-wrap-distance-left:9pt;mso-wrap-distance-top:0;mso-wrap-distance-right:9pt;mso-wrap-distance-bottom:0;mso-position-horizontal:absolute;mso-position-horizontal-relative:text;mso-position-vertical:absolute;mso-position-vertical-relative:page;mso-width-percent:0;mso-height-percent:0;mso-width-relative:margin;mso-height-relative:margin;v-text-anchor:middle" o:gfxdata="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" fillcolor="red" stroked="f" strokeweight="2pt">
+                <w10:wrap anchory="page"/>
+              </v:rect>
+            </w:pict>
+          </mc:Fallback>
+        </mc:AlternateContent>
       </w:r>
       <w:r>
         <w:br w:type="page"/>
@@ -672,7 +1240,7 @@
     </w:p>
     <w:p>
       <w:pPr>
-        <w:pStyle w:val="TtulodeTDC"/>
+        <w:pStyle w:val="TtuloTDC"/>
       </w:pPr>
       <w:r>
         <w:lastRenderedPageBreak/>
@@ -687,11 +1255,92 @@
         <w:rPr>
           <w:noProof/>
         </w:rPr>
-        <w:pict>
-          <v:rect id="Rectangle 16" o:spid="_x0000_s1042" style="position:absolute;margin-left:0;margin-top:17.4pt;width:611.05pt;height:629.75pt;z-index:-251659265;visibility:visible;mso-position-horizontal:left;mso-position-horizontal-relative:page;mso-width-relative:margin;mso-height-relative:margin;v-text-anchor:middle" o:gfxdata="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" fillcolor="#6e7277 [1614]" strokecolor="white [3212]" strokeweight="2pt">
-            <w10:wrap anchorx="page"/>
-          </v:rect>
-        </w:pict>
+        <mc:AlternateContent>
+          <mc:Choice Requires="wps">
+            <w:drawing>
+              <wp:anchor distT="0" distB="0" distL="114300" distR="114300" simplePos="0" relativeHeight="251651584" behindDoc="1" locked="0" layoutInCell="1" allowOverlap="1" wp14:anchorId="3F7A9B51" wp14:editId="2ACC1CA9">
+                <wp:simplePos x="0" y="0"/>
+                <wp:positionH relativeFrom="page">
+                  <wp:align>left</wp:align>
+                </wp:positionH>
+                <wp:positionV relativeFrom="paragraph">
+                  <wp:posOffset>220980</wp:posOffset>
+                </wp:positionV>
+                <wp:extent cx="7760335" cy="7997825"/>
+                <wp:effectExtent l="0" t="0" r="0" b="3175"/>
+                <wp:wrapNone/>
+                <wp:docPr id="16" name="Rectangle 16"/>
+                <wp:cNvGraphicFramePr>
+                  <a:graphicFrameLocks xmlns:a="http://schemas.openxmlformats.org/drawingml/2006/main"/>
+                </wp:cNvGraphicFramePr>
+                <a:graphic xmlns:a="http://schemas.openxmlformats.org/drawingml/2006/main">
+                  <a:graphicData uri="http://schemas.microsoft.com/office/word/2010/wordprocessingShape">
+                    <wps:wsp>
+                      <wps:cNvSpPr>
+                        <a:spLocks/>
+                      </wps:cNvSpPr>
+                      <wps:spPr>
+                        <a:xfrm>
+                          <a:off x="0" y="0"/>
+                          <a:ext cx="7760335" cy="7997825"/>
+                        </a:xfrm>
+                        <a:prstGeom prst="rect">
+                          <a:avLst/>
+                        </a:prstGeom>
+                        <a:solidFill>
+                          <a:schemeClr val="bg2">
+                            <a:lumMod val="50000"/>
+                          </a:schemeClr>
+                        </a:solidFill>
+                        <a:ln>
+                          <a:solidFill>
+                            <a:schemeClr val="bg1"/>
+                          </a:solidFill>
+                        </a:ln>
+                      </wps:spPr>
+                      <wps:style>
+                        <a:lnRef idx="2">
+                          <a:schemeClr val="accent1">
+                            <a:shade val="50000"/>
+                          </a:schemeClr>
+                        </a:lnRef>
+                        <a:fillRef idx="1">
+                          <a:schemeClr val="accent1"/>
+                        </a:fillRef>
+                        <a:effectRef idx="0">
+                          <a:schemeClr val="accent1"/>
+                        </a:effectRef>
+                        <a:fontRef idx="minor">
+                          <a:schemeClr val="lt1"/>
+                        </a:fontRef>
+                      </wps:style>
+                      <wps:bodyPr rot="0" spcFirstLastPara="0" vertOverflow="overflow" horzOverflow="overflow" vert="horz" wrap="square" lIns="91440" tIns="45720" rIns="91440" bIns="45720" numCol="1" spcCol="0" rtlCol="0" fromWordArt="0" anchor="ctr" anchorCtr="0" forceAA="0" compatLnSpc="1">
+                        <a:prstTxWarp prst="textNoShape">
+                          <a:avLst/>
+                        </a:prstTxWarp>
+                        <a:noAutofit/>
+                      </wps:bodyPr>
+                    </wps:wsp>
+                  </a:graphicData>
+                </a:graphic>
+                <wp14:sizeRelH relativeFrom="margin">
+                  <wp14:pctWidth>0</wp14:pctWidth>
+                </wp14:sizeRelH>
+                <wp14:sizeRelV relativeFrom="margin">
+                  <wp14:pctHeight>0</wp14:pctHeight>
+                </wp14:sizeRelV>
+              </wp:anchor>
+            </w:drawing>
+          </mc:Choice>
+          <mc:Fallback>
+            <w:pict>
+              <v:rect w14:anchorId="4DB68F84" id="Rectangle 16" o:spid="_x0000_s1026" style="position:absolute;margin-left:0;margin-top:17.4pt;width:611.05pt;height:629.75pt;z-index:-251664896;visibility:visible;mso-wrap-style:square;mso-width-percent:0;mso-height-percent:0;mso-wrap-distance-left:9pt;mso-wrap-distance-top:0;mso-wrap-distance-right:9pt;mso-wrap-distance-bottom:0;mso-position-horizontal:left;mso-position-horizontal-relative:page;mso-position-vertical:absolute;mso-position-vertical-relative:text;mso-width-percent:0;mso-height-percent:0;mso-width-relative:margin;mso-height-relative:margin;v-text-anchor:middle" o:gfxdata="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" fillcolor="#6e7277 [1614]" strokecolor="white [3212]" strokeweight="2pt">
+                <v:path arrowok="t"/>
+                <w10:wrap anchorx="page"/>
+              </v:rect>
+            </w:pict>
+          </mc:Fallback>
+        </mc:AlternateContent>
       </w:r>
     </w:p>
     <w:p/>
@@ -2137,44 +2786,126 @@
         <w:rPr>
           <w:noProof/>
         </w:rPr>
-      </w:r>
-      <w:r>
-        <w:rPr>
-          <w:noProof/>
-        </w:rPr>
-        <w:pict>
-          <v:shape id="Text Box 10" o:spid="_x0000_s1041" type="#_x0000_t202" style="width:350.45pt;height:25.05pt;visibility:visible;mso-position-horizontal-relative:char;mso-position-vertical-relative:line" filled="f" stroked="f" strokeweight=".5pt">
-            <v:textbox>
-              <w:txbxContent>
-                <w:p>
-                  <w:pPr>
-                    <w:jc w:val="right"/>
-                    <w:rPr>
-                      <w:rFonts w:ascii="Zizou Slab" w:hAnsi="Zizou Slab"/>
-                      <w:lang w:val="es-ES"/>
-                    </w:rPr>
-                  </w:pPr>
-                  <w:r>
-                    <w:rPr>
-                      <w:rFonts w:ascii="Zizou Slab" w:hAnsi="Zizou Slab"/>
-                      <w:lang w:val="es-ES"/>
-                    </w:rPr>
-                    <w:t>Ciclo 2018-02</w:t>
-                  </w:r>
-                  <w:r>
-                    <w:rPr>
-                      <w:rFonts w:ascii="Zizou Slab" w:hAnsi="Zizou Slab"/>
-                      <w:lang w:val="es-ES"/>
-                    </w:rPr>
-                    <w:t xml:space="preserve"> | Sección XXXX</w:t>
-                  </w:r>
-                </w:p>
-              </w:txbxContent>
-            </v:textbox>
-            <w10:wrap type="none"/>
-            <w10:anchorlock/>
-          </v:shape>
-        </w:pict>
+        <w:lastRenderedPageBreak/>
+        <mc:AlternateContent>
+          <mc:Choice Requires="wps">
+            <w:drawing>
+              <wp:inline distT="0" distB="0" distL="0" distR="0" wp14:anchorId="5DA55B8C" wp14:editId="7D8B60AF">
+                <wp:extent cx="4450715" cy="318135"/>
+                <wp:effectExtent l="0" t="0" r="0" b="0"/>
+                <wp:docPr id="9" name="Text Box 10"/>
+                <wp:cNvGraphicFramePr>
+                  <a:graphicFrameLocks xmlns:a="http://schemas.openxmlformats.org/drawingml/2006/main"/>
+                </wp:cNvGraphicFramePr>
+                <a:graphic xmlns:a="http://schemas.openxmlformats.org/drawingml/2006/main">
+                  <a:graphicData uri="http://schemas.microsoft.com/office/word/2010/wordprocessingShape">
+                    <wps:wsp>
+                      <wps:cNvSpPr txBox="1">
+                        <a:spLocks noChangeArrowheads="1"/>
+                      </wps:cNvSpPr>
+                      <wps:spPr bwMode="auto">
+                        <a:xfrm>
+                          <a:off x="0" y="0"/>
+                          <a:ext cx="4450715" cy="318135"/>
+                        </a:xfrm>
+                        <a:prstGeom prst="rect">
+                          <a:avLst/>
+                        </a:prstGeom>
+                        <a:noFill/>
+                        <a:ln>
+                          <a:noFill/>
+                        </a:ln>
+                        <a:extLst>
+                          <a:ext uri="{909E8E84-426E-40DD-AFC4-6F175D3DCCD1}">
+                            <a14:hiddenFill xmlns:a14="http://schemas.microsoft.com/office/drawing/2010/main">
+                              <a:solidFill>
+                                <a:srgbClr val="FFFFFF"/>
+                              </a:solidFill>
+                            </a14:hiddenFill>
+                          </a:ext>
+                          <a:ext uri="{91240B29-F687-4F45-9708-019B960494DF}">
+                            <a14:hiddenLine xmlns:a14="http://schemas.microsoft.com/office/drawing/2010/main" w="6350">
+                              <a:solidFill>
+                                <a:srgbClr val="000000"/>
+                              </a:solidFill>
+                              <a:miter lim="800000"/>
+                              <a:headEnd/>
+                              <a:tailEnd/>
+                            </a14:hiddenLine>
+                          </a:ext>
+                        </a:extLst>
+                      </wps:spPr>
+                      <wps:txbx>
+                        <w:txbxContent>
+                          <w:p>
+                            <w:pPr>
+                              <w:jc w:val="right"/>
+                              <w:rPr>
+                                <w:rFonts w:ascii="Zizou Slab" w:hAnsi="Zizou Slab"/>
+                                <w:lang w:val="es-ES"/>
+                              </w:rPr>
+                            </w:pPr>
+                            <w:r>
+                              <w:rPr>
+                                <w:rFonts w:ascii="Zizou Slab" w:hAnsi="Zizou Slab"/>
+                                <w:lang w:val="es-ES"/>
+                              </w:rPr>
+                              <w:t>Ciclo 2018-02</w:t>
+                            </w:r>
+                            <w:r>
+                              <w:rPr>
+                                <w:rFonts w:ascii="Zizou Slab" w:hAnsi="Zizou Slab"/>
+                                <w:lang w:val="es-ES"/>
+                              </w:rPr>
+                              <w:t xml:space="preserve"> | Sección XXXX</w:t>
+                            </w:r>
+                          </w:p>
+                        </w:txbxContent>
+                      </wps:txbx>
+                      <wps:bodyPr rot="0" vert="horz" wrap="square" lIns="91440" tIns="45720" rIns="91440" bIns="45720" anchor="t" anchorCtr="0" upright="1">
+                        <a:noAutofit/>
+                      </wps:bodyPr>
+                    </wps:wsp>
+                  </a:graphicData>
+                </a:graphic>
+              </wp:inline>
+            </w:drawing>
+          </mc:Choice>
+          <mc:Fallback>
+            <w:pict>
+              <v:shape w14:anchorId="5DA55B8C" id="Text Box 10" o:spid="_x0000_s1031" type="#_x0000_t202" style="width:350.45pt;height:25.05pt;visibility:visible;mso-wrap-style:square;mso-left-percent:-10001;mso-top-percent:-10001;mso-position-horizontal:absolute;mso-position-horizontal-relative:char;mso-position-vertical:absolute;mso-position-vertical-relative:line;mso-left-percent:-10001;mso-top-percent:-10001;v-text-anchor:top" o:gfxdata="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" filled="f" stroked="f" strokeweight=".5pt">
+                <v:textbox>
+                  <w:txbxContent>
+                    <w:p>
+                      <w:pPr>
+                        <w:jc w:val="right"/>
+                        <w:rPr>
+                          <w:rFonts w:ascii="Zizou Slab" w:hAnsi="Zizou Slab"/>
+                          <w:lang w:val="es-ES"/>
+                        </w:rPr>
+                      </w:pPr>
+                      <w:r>
+                        <w:rPr>
+                          <w:rFonts w:ascii="Zizou Slab" w:hAnsi="Zizou Slab"/>
+                          <w:lang w:val="es-ES"/>
+                        </w:rPr>
+                        <w:t>Ciclo 2018-02</w:t>
+                      </w:r>
+                      <w:r>
+                        <w:rPr>
+                          <w:rFonts w:ascii="Zizou Slab" w:hAnsi="Zizou Slab"/>
+                          <w:lang w:val="es-ES"/>
+                        </w:rPr>
+                        <w:t xml:space="preserve"> | Sección XXXX</w:t>
+                      </w:r>
+                    </w:p>
+                  </w:txbxContent>
+                </v:textbox>
+                <w10:anchorlock/>
+              </v:shape>
+            </w:pict>
+          </mc:Fallback>
+        </mc:AlternateContent>
       </w:r>
     </w:p>
     <w:p>
@@ -2195,43 +2926,35 @@
     </w:p>
     <w:p>
       <w:pPr>
-        <w:pStyle w:val="Ttulo2"/>
-        <w:rPr>
-          <w:caps w:val="0"/>
-          <w:lang w:val="es-PE"/>
-        </w:rPr>
-      </w:pPr>
-    </w:p>
-    <w:p>
-      <w:pPr>
-        <w:ind w:left="142" w:right="-129"/>
-        <w:jc w:val="both"/>
-        <w:rPr>
-          <w:color w:val="auto"/>
-          <w:lang w:val="es-PE"/>
-        </w:rPr>
-      </w:pPr>
-      <w:r>
-        <w:rPr>
-          <w:color w:val="auto"/>
-          <w:lang w:val="es-PE"/>
-        </w:rPr>
-        <w:t>Este trabajo dedicado al Software, tiene como objetivo aplicar los conocimientos adquiridos en análisis y diseño de tipos de datos abstractos, técnicas sistemáticas con base en matemáticas para la construcción de una aplicación  basada en el procesamiento de grandes cantidades de datos considerando el tiempo de respuesta creativamente</w:t>
-      </w:r>
-      <w:r>
-        <w:rPr>
-          <w:i/>
-          <w:color w:val="auto"/>
-          <w:lang w:val="es-PE"/>
-        </w:rPr>
-        <w:t>.</w:t>
-      </w:r>
-      <w:r>
-        <w:rPr>
-          <w:color w:val="auto"/>
-          <w:lang w:val="es-PE"/>
-        </w:rPr>
-        <w:t xml:space="preserve"> </w:t>
+        <w:rPr>
+          <w:color w:val="auto"/>
+        </w:rPr>
+      </w:pPr>
+    </w:p>
+    <w:p>
+      <w:pPr>
+        <w:rPr>
+          <w:color w:val="auto"/>
+        </w:rPr>
+      </w:pPr>
+      <w:r>
+        <w:rPr>
+          <w:color w:val="auto"/>
+        </w:rPr>
+        <w:t xml:space="preserve">El trabajo final </w:t>
+      </w:r>
+      <w:r>
+        <w:rPr>
+          <w:color w:val="auto"/>
+          <w:lang w:val="es-419"/>
+        </w:rPr>
+        <w:t>tiene</w:t>
+      </w:r>
+      <w:r>
+        <w:rPr>
+          <w:color w:val="auto"/>
+        </w:rPr>
+        <w:t xml:space="preserve"> por nombre FILEEXP, consiste en el desarrollo de un software explorador de archivos para el sistema operativo Windows o Linux, el cual debe implementar las características como organizar, indexar, buscar y filtrar por condiciones.</w:t>
       </w:r>
     </w:p>
     <w:p>
@@ -2380,18 +3103,6 @@
     </w:p>
     <w:p>
       <w:pPr>
-        <w:pStyle w:val="Ttulo3"/>
-        <w:rPr>
-          <w:rFonts w:eastAsiaTheme="minorHAnsi"/>
-          <w:b/>
-          <w:i/>
-          <w:sz w:val="44"/>
-          <w:lang w:val="es-PE"/>
-        </w:rPr>
-      </w:pPr>
-    </w:p>
-    <w:p>
-      <w:pPr>
         <w:pStyle w:val="Ttulo2"/>
         <w:rPr>
           <w:caps w:val="0"/>
@@ -2403,44 +3114,52 @@
           <w:caps w:val="0"/>
           <w:lang w:val="es-PE"/>
         </w:rPr>
+        <w:lastRenderedPageBreak/>
         <w:t>Objetivo del Estudiante</w:t>
       </w:r>
     </w:p>
     <w:p>
       <w:pPr>
+        <w:rPr>
+          <w:lang w:val="es-PE"/>
+        </w:rPr>
+      </w:pPr>
+    </w:p>
+    <w:p>
+      <w:pPr>
         <w:jc w:val="both"/>
         <w:rPr>
           <w:color w:val="auto"/>
           <w:lang w:val="es-PE"/>
         </w:rPr>
       </w:pPr>
-    </w:p>
-    <w:p>
-      <w:pPr>
-        <w:pStyle w:val="Ttulo3"/>
-        <w:rPr>
-          <w:b/>
-          <w:sz w:val="40"/>
-          <w:szCs w:val="40"/>
-          <w:lang w:val="es-PE"/>
-        </w:rPr>
-      </w:pPr>
-      <w:r>
-        <w:rPr>
-          <w:b/>
-          <w:sz w:val="40"/>
-          <w:szCs w:val="40"/>
-          <w:lang w:val="es-PE"/>
-        </w:rPr>
-        <w:t>Nombre del Producto</w:t>
-      </w:r>
-    </w:p>
-    <w:p>
-      <w:pPr>
-        <w:rPr>
-          <w:lang w:val="es-PE"/>
-        </w:rPr>
-      </w:pPr>
+      <w:r>
+        <w:rPr>
+          <w:color w:val="auto"/>
+          <w:lang w:val="es-PE"/>
+        </w:rPr>
+        <w:t>Nuestro objetivo es aplicar los conocimientos adquiridos en análisis y diseño de tipos de datos abstractos, técnicas sistemáticas con base en matemáticas para la construcción de una aplicación basada en el procesamiento de grandes cantidades de datos considerando el tiempo de respuesta creativamente</w:t>
+      </w:r>
+      <w:r>
+        <w:rPr>
+          <w:color w:val="auto"/>
+        </w:rPr>
+        <w:t>.</w:t>
+      </w:r>
+      <w:r>
+        <w:rPr>
+          <w:color w:val="auto"/>
+          <w:lang w:val="es-PE"/>
+        </w:rPr>
+        <w:t xml:space="preserve"> </w:t>
+      </w:r>
+      <w:r>
+        <w:rPr>
+          <w:color w:val="auto"/>
+          <w:lang w:val="es-PE"/>
+        </w:rPr>
+        <w:t>La capacidad de aplicar el diseño de ingeniería para producir soluciones que satisfagan necesidades específicas con consideración de salud pública, seguridad y bienestar, así como factores globales, culturales, sociales, ambientales y económicos.</w:t>
+      </w:r>
     </w:p>
     <w:p>
       <w:pPr>
@@ -2450,20 +3169,6 @@
           <w:lang w:val="es-PE"/>
         </w:rPr>
       </w:pPr>
-      <w:r>
-        <w:rPr>
-          <w:color w:val="auto"/>
-          <w:lang w:val="es-PE"/>
-        </w:rPr>
-        <w:t xml:space="preserve">El nombre elegido para el aplicativo es "Jale", y está diseñado para ser de fácil memorización por los usuarios. Esto con la finalidad de convertirse rápidamente en la primera opción para nuestro segmento objetivo en lo concerniente a transporte privado, explotando la </w:t>
-      </w:r>
-      <w:r>
-        <w:rPr>
-          <w:color w:val="auto"/>
-          <w:lang w:val="es-PE"/>
-        </w:rPr>
-        <w:t>necesidad de nuevas y mejores opciones de movilización que los alumnos experimentan.</w:t>
-      </w:r>
     </w:p>
     <w:p>
       <w:pPr>
@@ -2476,53 +3181,12 @@
     </w:p>
     <w:p>
       <w:pPr>
-        <w:pStyle w:val="Ttulo3"/>
-        <w:rPr>
-          <w:b/>
-          <w:sz w:val="40"/>
-          <w:szCs w:val="40"/>
-          <w:lang w:val="es-PE"/>
-        </w:rPr>
-      </w:pPr>
-      <w:r>
-        <w:rPr>
-          <w:b/>
-          <w:sz w:val="40"/>
-          <w:szCs w:val="40"/>
-          <w:lang w:val="es-PE"/>
-        </w:rPr>
-        <w:t>Antecedentes y Problemática</w:t>
-      </w:r>
-    </w:p>
-    <w:p>
-      <w:pPr>
-        <w:rPr>
-          <w:lang w:val="es-PE"/>
-        </w:rPr>
-      </w:pPr>
-    </w:p>
-    <w:p>
-      <w:pPr>
         <w:jc w:val="both"/>
         <w:rPr>
           <w:color w:val="auto"/>
           <w:lang w:val="es-PE"/>
         </w:rPr>
       </w:pPr>
-      <w:r>
-        <w:rPr>
-          <w:color w:val="auto"/>
-          <w:lang w:val="es-PE"/>
-        </w:rPr>
-        <w:t xml:space="preserve">Entre los alumnos de la Universidad Peruana de Ciencias Aplicadas, la necesidad de una mejora en el transporte público es una de las más comunes. Mediante la observación y la investigación preliminar, se detectó que un gran porcentaje de alumnos no cuenta con el dinero para recurrir al uso de transporte privado. El malestar generado por el tráfico limeño es palpable, y a través de un sondeo realizado a inicios de año, quedó en evidencia la insatisfacción de los estudiantes, especialmente aquellos de las carreras de arquitectura, con el pobre servicio de transporte público que la ciudad tiene en la actualidad. En muchos casos, los alumnos comentan que se ven obligados a viajar parados, incómodos por el exceso de gente en el </w:t>
-      </w:r>
-      <w:r>
-        <w:rPr>
-          <w:color w:val="auto"/>
-          <w:lang w:val="es-PE"/>
-        </w:rPr>
-        <w:t xml:space="preserve">transporte, o incluso se ven obligados a desembolsar cantidades de dinero mayores producto de la necesidad de llevar una maqueta que, si no fuera en taxi, sería imposible de llevar a la universidad. </w:t>
-      </w:r>
     </w:p>
     <w:p>
       <w:pPr>
@@ -2532,13 +3196,69 @@
           <w:lang w:val="es-PE"/>
         </w:rPr>
       </w:pPr>
-      <w:r>
-        <w:rPr>
-          <w:color w:val="auto"/>
-          <w:lang w:val="es-PE"/>
-        </w:rPr>
-        <w:t>La grave deficiencia en la movilización de los alumnos entre un punto y otro de la ciudad termina convirtiéndose en un obstáculo para el bienestar físico y hasta en ciertos casos mental de los estudiantes, a quienes se ofrece la siguiente solución.</w:t>
-      </w:r>
+    </w:p>
+    <w:p>
+      <w:pPr>
+        <w:jc w:val="both"/>
+        <w:rPr>
+          <w:color w:val="auto"/>
+          <w:lang w:val="es-PE"/>
+        </w:rPr>
+      </w:pPr>
+    </w:p>
+    <w:p>
+      <w:pPr>
+        <w:jc w:val="both"/>
+        <w:rPr>
+          <w:color w:val="auto"/>
+          <w:lang w:val="es-PE"/>
+        </w:rPr>
+      </w:pPr>
+    </w:p>
+    <w:p>
+      <w:pPr>
+        <w:jc w:val="both"/>
+        <w:rPr>
+          <w:color w:val="auto"/>
+          <w:lang w:val="es-PE"/>
+        </w:rPr>
+      </w:pPr>
+    </w:p>
+    <w:p>
+      <w:pPr>
+        <w:jc w:val="both"/>
+        <w:rPr>
+          <w:color w:val="auto"/>
+          <w:lang w:val="es-PE"/>
+        </w:rPr>
+      </w:pPr>
+    </w:p>
+    <w:p>
+      <w:pPr>
+        <w:jc w:val="both"/>
+        <w:rPr>
+          <w:color w:val="auto"/>
+          <w:lang w:val="es-PE"/>
+        </w:rPr>
+      </w:pPr>
+    </w:p>
+    <w:p>
+      <w:pPr>
+        <w:jc w:val="both"/>
+        <w:rPr>
+          <w:color w:val="auto"/>
+          <w:lang w:val="es-PE"/>
+        </w:rPr>
+      </w:pPr>
+    </w:p>
+    <w:p>
+      <w:pPr>
+        <w:jc w:val="both"/>
+        <w:rPr>
+          <w:color w:val="auto"/>
+          <w:lang w:val="es-PE"/>
+        </w:rPr>
+      </w:pPr>
     </w:p>
     <w:p>
       <w:pPr>
@@ -2555,29 +3275,123 @@
           <w:szCs w:val="52"/>
         </w:rPr>
         <w:lastRenderedPageBreak/>
-        <w:pict>
-          <v:rect id="_x0000_s1035" style="position:absolute;margin-left:404.65pt;margin-top:1.2pt;width:100.25pt;height:41.9pt;z-index:251668480;visibility:visible;mso-position-horizontal-relative:margin;mso-width-relative:margin;mso-height-relative:margin;v-text-anchor:middle" o:gfxdata="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" fillcolor="red" stroked="f" strokeweight="2pt">
-            <v:textbox>
-              <w:txbxContent>
-                <w:p>
-                  <w:pPr>
-                    <w:pStyle w:val="Chapter"/>
-                    <w:rPr>
-                      <w:lang w:val="es-ES"/>
-                    </w:rPr>
-                  </w:pPr>
-                  <w:r>
-                    <w:rPr>
-                      <w:lang w:val="es-ES"/>
-                    </w:rPr>
-                    <w:t>CHAPTER</w:t>
-                  </w:r>
-                </w:p>
-              </w:txbxContent>
-            </v:textbox>
-            <w10:wrap anchorx="margin"/>
-          </v:rect>
-        </w:pict>
+        <mc:AlternateContent>
+          <mc:Choice Requires="wps">
+            <w:drawing>
+              <wp:anchor distT="0" distB="0" distL="114300" distR="114300" simplePos="0" relativeHeight="251655680" behindDoc="0" locked="0" layoutInCell="1" allowOverlap="1" wp14:anchorId="00C403F7" wp14:editId="22279ABE">
+                <wp:simplePos x="0" y="0"/>
+                <wp:positionH relativeFrom="margin">
+                  <wp:posOffset>5139055</wp:posOffset>
+                </wp:positionH>
+                <wp:positionV relativeFrom="paragraph">
+                  <wp:posOffset>15240</wp:posOffset>
+                </wp:positionV>
+                <wp:extent cx="1273175" cy="532130"/>
+                <wp:effectExtent l="0" t="0" r="0" b="0"/>
+                <wp:wrapNone/>
+                <wp:docPr id="20" name="Rectangle 15"/>
+                <wp:cNvGraphicFramePr>
+                  <a:graphicFrameLocks xmlns:a="http://schemas.openxmlformats.org/drawingml/2006/main"/>
+                </wp:cNvGraphicFramePr>
+                <a:graphic xmlns:a="http://schemas.openxmlformats.org/drawingml/2006/main">
+                  <a:graphicData uri="http://schemas.microsoft.com/office/word/2010/wordprocessingShape">
+                    <wps:wsp>
+                      <wps:cNvSpPr>
+                        <a:spLocks/>
+                      </wps:cNvSpPr>
+                      <wps:spPr>
+                        <a:xfrm>
+                          <a:off x="0" y="0"/>
+                          <a:ext cx="1273175" cy="532130"/>
+                        </a:xfrm>
+                        <a:prstGeom prst="rect">
+                          <a:avLst/>
+                        </a:prstGeom>
+                        <a:solidFill>
+                          <a:srgbClr val="FF0000"/>
+                        </a:solidFill>
+                        <a:ln>
+                          <a:noFill/>
+                        </a:ln>
+                      </wps:spPr>
+                      <wps:style>
+                        <a:lnRef idx="2">
+                          <a:schemeClr val="accent1">
+                            <a:shade val="50000"/>
+                          </a:schemeClr>
+                        </a:lnRef>
+                        <a:fillRef idx="1">
+                          <a:schemeClr val="accent1"/>
+                        </a:fillRef>
+                        <a:effectRef idx="0">
+                          <a:schemeClr val="accent1"/>
+                        </a:effectRef>
+                        <a:fontRef idx="minor">
+                          <a:schemeClr val="lt1"/>
+                        </a:fontRef>
+                      </wps:style>
+                      <wps:txbx>
+                        <w:txbxContent>
+                          <w:p>
+                            <w:pPr>
+                              <w:pStyle w:val="Chapter"/>
+                              <w:rPr>
+                                <w:lang w:val="es-ES"/>
+                              </w:rPr>
+                            </w:pPr>
+                            <w:r>
+                              <w:rPr>
+                                <w:lang w:val="es-ES"/>
+                              </w:rPr>
+                              <w:t>CHAPTER</w:t>
+                            </w:r>
+                          </w:p>
+                        </w:txbxContent>
+                      </wps:txbx>
+                      <wps:bodyPr rot="0" spcFirstLastPara="0" vertOverflow="overflow" horzOverflow="overflow" vert="horz" wrap="square" lIns="91440" tIns="45720" rIns="91440" bIns="45720" numCol="1" spcCol="0" rtlCol="0" fromWordArt="0" anchor="ctr" anchorCtr="0" forceAA="0" compatLnSpc="1">
+                        <a:prstTxWarp prst="textNoShape">
+                          <a:avLst/>
+                        </a:prstTxWarp>
+                        <a:noAutofit/>
+                      </wps:bodyPr>
+                    </wps:wsp>
+                  </a:graphicData>
+                </a:graphic>
+                <wp14:sizeRelH relativeFrom="margin">
+                  <wp14:pctWidth>0</wp14:pctWidth>
+                </wp14:sizeRelH>
+                <wp14:sizeRelV relativeFrom="margin">
+                  <wp14:pctHeight>0</wp14:pctHeight>
+                </wp14:sizeRelV>
+              </wp:anchor>
+            </w:drawing>
+          </mc:Choice>
+          <mc:Fallback>
+            <w:pict>
+              <v:rect w14:anchorId="00C403F7" id="Rectangle 15" o:spid="_x0000_s1032" style="position:absolute;margin-left:404.65pt;margin-top:1.2pt;width:100.25pt;height:41.9pt;z-index:251655680;visibility:visible;mso-wrap-style:square;mso-width-percent:0;mso-height-percent:0;mso-wrap-distance-left:9pt;mso-wrap-distance-top:0;mso-wrap-distance-right:9pt;mso-wrap-distance-bottom:0;mso-position-horizontal:absolute;mso-position-horizontal-relative:margin;mso-position-vertical:absolute;mso-position-vertical-relative:text;mso-width-percent:0;mso-height-percent:0;mso-width-relative:margin;mso-height-relative:margin;v-text-anchor:middle" o:gfxdata="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" fillcolor="red" stroked="f" strokeweight="2pt">
+                <v:textbox>
+                  <w:txbxContent>
+                    <w:p>
+                      <w:pPr>
+                        <w:pStyle w:val="Chapter"/>
+                        <w:rPr>
+                          <w:lang w:val="es-ES"/>
+                        </w:rPr>
+                      </w:pPr>
+                      <w:r>
+                        <w:rPr>
+                          <w:lang w:val="es-ES"/>
+                        </w:rPr>
+                        <w:t>CHAPTER</w:t>
+                      </w:r>
+                    </w:p>
+                  </w:txbxContent>
+                </v:textbox>
+                <w10:wrap anchorx="margin"/>
+              </v:rect>
+            </w:pict>
+          </mc:Fallback>
+        </mc:AlternateContent>
       </w:r>
     </w:p>
     <w:p>
@@ -2596,33 +3410,117 @@
           <w:sz w:val="54"/>
           <w:szCs w:val="52"/>
         </w:rPr>
-        <w:pict>
-          <v:rect id="_x0000_s1036" style="position:absolute;margin-left:404.65pt;margin-top:1.2pt;width:100.25pt;height:95.7pt;z-index:251666432;visibility:visible;mso-position-horizontal-relative:margin;mso-width-relative:margin;mso-height-relative:margin" o:gfxdata="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" fillcolor="red" stroked="f" strokeweight="2pt">
-            <v:textbox inset="2.5mm,.5mm,2.5mm,.5mm">
-              <w:txbxContent>
-                <w:p>
-                  <w:pPr>
-                    <w:jc w:val="center"/>
-                    <w:rPr>
-                      <w:rFonts w:ascii="Solano Gothic MVB  Light" w:hAnsi="Solano Gothic MVB  Light"/>
-                      <w:sz w:val="144"/>
-                      <w:lang w:val="es-ES"/>
-                    </w:rPr>
-                  </w:pPr>
-                  <w:r>
-                    <w:rPr>
-                      <w:rFonts w:ascii="Solano Gothic MVB  Light" w:hAnsi="Solano Gothic MVB  Light"/>
-                      <w:sz w:val="144"/>
-                      <w:lang w:val="es-ES"/>
-                    </w:rPr>
-                    <w:t>1</w:t>
-                  </w:r>
-                </w:p>
-              </w:txbxContent>
-            </v:textbox>
-            <w10:wrap anchorx="margin"/>
-          </v:rect>
-        </w:pict>
+        <mc:AlternateContent>
+          <mc:Choice Requires="wps">
+            <w:drawing>
+              <wp:anchor distT="0" distB="0" distL="114300" distR="114300" simplePos="0" relativeHeight="251654656" behindDoc="0" locked="0" layoutInCell="1" allowOverlap="1" wp14:anchorId="7AD8C24A" wp14:editId="6032835F">
+                <wp:simplePos x="0" y="0"/>
+                <wp:positionH relativeFrom="margin">
+                  <wp:posOffset>5139055</wp:posOffset>
+                </wp:positionH>
+                <wp:positionV relativeFrom="paragraph">
+                  <wp:posOffset>15240</wp:posOffset>
+                </wp:positionV>
+                <wp:extent cx="1273175" cy="1215390"/>
+                <wp:effectExtent l="0" t="0" r="0" b="0"/>
+                <wp:wrapNone/>
+                <wp:docPr id="18" name="Rectangle 13"/>
+                <wp:cNvGraphicFramePr>
+                  <a:graphicFrameLocks xmlns:a="http://schemas.openxmlformats.org/drawingml/2006/main"/>
+                </wp:cNvGraphicFramePr>
+                <a:graphic xmlns:a="http://schemas.openxmlformats.org/drawingml/2006/main">
+                  <a:graphicData uri="http://schemas.microsoft.com/office/word/2010/wordprocessingShape">
+                    <wps:wsp>
+                      <wps:cNvSpPr>
+                        <a:spLocks/>
+                      </wps:cNvSpPr>
+                      <wps:spPr>
+                        <a:xfrm>
+                          <a:off x="0" y="0"/>
+                          <a:ext cx="1273175" cy="1215390"/>
+                        </a:xfrm>
+                        <a:prstGeom prst="rect">
+                          <a:avLst/>
+                        </a:prstGeom>
+                        <a:solidFill>
+                          <a:srgbClr val="FF0000"/>
+                        </a:solidFill>
+                        <a:ln w="25400" cap="flat" cmpd="sng" algn="ctr">
+                          <a:noFill/>
+                          <a:prstDash val="solid"/>
+                        </a:ln>
+                        <a:effectLst/>
+                      </wps:spPr>
+                      <wps:txbx>
+                        <w:txbxContent>
+                          <w:p>
+                            <w:pPr>
+                              <w:jc w:val="center"/>
+                              <w:rPr>
+                                <w:rFonts w:ascii="Solano Gothic MVB  Light" w:hAnsi="Solano Gothic MVB  Light"/>
+                                <w:sz w:val="144"/>
+                                <w:lang w:val="es-ES"/>
+                              </w:rPr>
+                            </w:pPr>
+                            <w:r>
+                              <w:rPr>
+                                <w:rFonts w:ascii="Solano Gothic MVB  Light" w:hAnsi="Solano Gothic MVB  Light"/>
+                                <w:sz w:val="144"/>
+                                <w:lang w:val="es-ES"/>
+                              </w:rPr>
+                              <w:t>1</w:t>
+                            </w:r>
+                          </w:p>
+                        </w:txbxContent>
+                      </wps:txbx>
+                      <wps:bodyPr rot="0" spcFirstLastPara="0" vertOverflow="overflow" horzOverflow="overflow" vert="horz" wrap="square" lIns="90000" tIns="18000" rIns="90000" bIns="18000" numCol="1" spcCol="0" rtlCol="0" fromWordArt="0" anchor="t" anchorCtr="0" forceAA="0" compatLnSpc="1">
+                        <a:prstTxWarp prst="textNoShape">
+                          <a:avLst/>
+                        </a:prstTxWarp>
+                        <a:noAutofit/>
+                      </wps:bodyPr>
+                    </wps:wsp>
+                  </a:graphicData>
+                </a:graphic>
+                <wp14:sizeRelH relativeFrom="margin">
+                  <wp14:pctWidth>0</wp14:pctWidth>
+                </wp14:sizeRelH>
+                <wp14:sizeRelV relativeFrom="margin">
+                  <wp14:pctHeight>0</wp14:pctHeight>
+                </wp14:sizeRelV>
+              </wp:anchor>
+            </w:drawing>
+          </mc:Choice>
+          <mc:Fallback>
+            <w:pict>
+              <v:rect w14:anchorId="7AD8C24A" id="Rectangle 13" o:spid="_x0000_s1033" style="position:absolute;margin-left:404.65pt;margin-top:1.2pt;width:100.25pt;height:95.7pt;z-index:251654656;visibility:visible;mso-wrap-style:square;mso-width-percent:0;mso-height-percent:0;mso-wrap-distance-left:9pt;mso-wrap-distance-top:0;mso-wrap-distance-right:9pt;mso-wrap-distance-bottom:0;mso-position-horizontal:absolute;mso-position-horizontal-relative:margin;mso-position-vertical:absolute;mso-position-vertical-relative:text;mso-width-percent:0;mso-height-percent:0;mso-width-relative:margin;mso-height-relative:margin;v-text-anchor:top" o:gfxdata="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" fillcolor="red" stroked="f" strokeweight="2pt">
+                <v:textbox inset="2.5mm,.5mm,2.5mm,.5mm">
+                  <w:txbxContent>
+                    <w:p>
+                      <w:pPr>
+                        <w:jc w:val="center"/>
+                        <w:rPr>
+                          <w:rFonts w:ascii="Solano Gothic MVB  Light" w:hAnsi="Solano Gothic MVB  Light"/>
+                          <w:sz w:val="144"/>
+                          <w:lang w:val="es-ES"/>
+                        </w:rPr>
+                      </w:pPr>
+                      <w:r>
+                        <w:rPr>
+                          <w:rFonts w:ascii="Solano Gothic MVB  Light" w:hAnsi="Solano Gothic MVB  Light"/>
+                          <w:sz w:val="144"/>
+                          <w:lang w:val="es-ES"/>
+                        </w:rPr>
+                        <w:t>1</w:t>
+                      </w:r>
+                    </w:p>
+                  </w:txbxContent>
+                </v:textbox>
+                <w10:wrap anchorx="margin"/>
+              </v:rect>
+            </w:pict>
+          </mc:Fallback>
+        </mc:AlternateContent>
       </w:r>
       <w:r>
         <w:rPr>
@@ -2647,16 +3545,6 @@
     </w:p>
     <w:p>
       <w:pPr>
-        <w:pStyle w:val="Ttulo2"/>
-        <w:rPr>
-          <w:caps w:val="0"/>
-          <w:szCs w:val="52"/>
-          <w:lang w:val="es-ES"/>
-        </w:rPr>
-      </w:pPr>
-    </w:p>
-    <w:p>
-      <w:pPr>
         <w:pStyle w:val="Ttulo3"/>
         <w:rPr>
           <w:b/>
@@ -2672,39 +3560,193 @@
           <w:szCs w:val="40"/>
           <w:lang w:val="es-ES"/>
         </w:rPr>
-        <w:t>As-</w:t>
-      </w:r>
-      <w:proofErr w:type="spellStart"/>
-      <w:r>
+        <w:t>Programación Orientada a Objetos (POO)</w:t>
+      </w:r>
+    </w:p>
+    <w:p>
+      <w:pPr>
+        <w:rPr>
+          <w:color w:val="auto"/>
+        </w:rPr>
+      </w:pPr>
+      <w:r>
+        <w:rPr>
+          <w:color w:val="auto"/>
+        </w:rPr>
+        <w:t>La programación Orientada a objetos (POO) es una forma especial de programar, más cercana a como expresaríamos las cosas en la vida real que otros tipos de programación.</w:t>
+      </w:r>
+      <w:r>
+        <w:rPr>
+          <w:color w:val="auto"/>
+        </w:rPr>
+        <w:t xml:space="preserve"> </w:t>
+      </w:r>
+      <w:r>
+        <w:rPr>
+          <w:color w:val="auto"/>
+        </w:rPr>
+        <w:t>Con la POO tenemos que aprender a pensar las cosas de una manera distinta, para escribir nuestros programas en términos de objetos, propiedades, métodos y otras cosas que veremos rápidamente para aclarar conceptos y dar una pequeña base que permita soltarnos un poco con este tipo de programación. Pensar en términos de objetos es muy parecido a cómo lo haríamos en la vida real. Por ejemplo vamos a pensar en un coche para tratar de modelizarlo en un esquema de POO. Diríamos que el coche es el elemento principal que tiene una serie de características, como podrían ser el color, el modelo o la marca. Además tiene una serie de funcionalidades asociadas, como pueden ser ponerse en marcha, parar o aparcar.</w:t>
+      </w:r>
+      <w:r>
+        <w:rPr>
+          <w:color w:val="auto"/>
+        </w:rPr>
+        <w:t xml:space="preserve"> </w:t>
+      </w:r>
+      <w:r>
+        <w:rPr>
+          <w:color w:val="auto"/>
+        </w:rPr>
+        <w:t>Pues en un esquema POO el coche sería el objeto, las propiedades serían las características como el color o el modelo y los métodos serían las funcionalidades asociadas como ponerse en marcha o parar.</w:t>
+      </w:r>
+    </w:p>
+    <w:p>
+      <w:pPr>
+        <w:rPr>
+          <w:color w:val="auto"/>
+        </w:rPr>
+      </w:pPr>
+      <w:r>
+        <w:rPr>
+          <w:noProof/>
+          <w:color w:val="auto"/>
+        </w:rPr>
+        <w:drawing>
+          <wp:anchor distT="0" distB="0" distL="114300" distR="114300" simplePos="0" relativeHeight="251665408" behindDoc="0" locked="0" layoutInCell="1" allowOverlap="1" wp14:anchorId="6581A5B0" wp14:editId="665F8EE9">
+            <wp:simplePos x="0" y="0"/>
+            <wp:positionH relativeFrom="column">
+              <wp:posOffset>850790</wp:posOffset>
+            </wp:positionH>
+            <wp:positionV relativeFrom="paragraph">
+              <wp:posOffset>8476</wp:posOffset>
+            </wp:positionV>
+            <wp:extent cx="3836048" cy="2878372"/>
+            <wp:effectExtent l="0" t="0" r="0" b="0"/>
+            <wp:wrapNone/>
+            <wp:docPr id="3" name="Imagen 3"/>
+            <wp:cNvGraphicFramePr>
+              <a:graphicFrameLocks xmlns:a="http://schemas.openxmlformats.org/drawingml/2006/main" noChangeAspect="1"/>
+            </wp:cNvGraphicFramePr>
+            <a:graphic xmlns:a="http://schemas.openxmlformats.org/drawingml/2006/main">
+              <a:graphicData uri="http://schemas.openxmlformats.org/drawingml/2006/picture">
+                <pic:pic xmlns:pic="http://schemas.openxmlformats.org/drawingml/2006/picture">
+                  <pic:nvPicPr>
+                    <pic:cNvPr id="0" name="Picture 9"/>
+                    <pic:cNvPicPr>
+                      <a:picLocks noChangeAspect="1" noChangeArrowheads="1"/>
+                    </pic:cNvPicPr>
+                  </pic:nvPicPr>
+                  <pic:blipFill>
+                    <a:blip r:embed="rId11" cstate="print">
+                      <a:extLst>
+                        <a:ext uri="{28A0092B-C50C-407E-A947-70E740481C1C}">
+                          <a14:useLocalDpi xmlns:a14="http://schemas.microsoft.com/office/drawing/2010/main" val="0"/>
+                        </a:ext>
+                      </a:extLst>
+                    </a:blip>
+                    <a:srcRect/>
+                    <a:stretch>
+                      <a:fillRect/>
+                    </a:stretch>
+                  </pic:blipFill>
+                  <pic:spPr bwMode="auto">
+                    <a:xfrm>
+                      <a:off x="0" y="0"/>
+                      <a:ext cx="3843958" cy="2884307"/>
+                    </a:xfrm>
+                    <a:prstGeom prst="rect">
+                      <a:avLst/>
+                    </a:prstGeom>
+                    <a:noFill/>
+                    <a:ln>
+                      <a:noFill/>
+                    </a:ln>
+                  </pic:spPr>
+                </pic:pic>
+              </a:graphicData>
+            </a:graphic>
+            <wp14:sizeRelH relativeFrom="margin">
+              <wp14:pctWidth>0</wp14:pctWidth>
+            </wp14:sizeRelH>
+            <wp14:sizeRelV relativeFrom="margin">
+              <wp14:pctHeight>0</wp14:pctHeight>
+            </wp14:sizeRelV>
+          </wp:anchor>
+        </w:drawing>
+      </w:r>
+    </w:p>
+    <w:p>
+      <w:pPr>
+        <w:pStyle w:val="Ttulo2"/>
+        <w:rPr>
+          <w:caps w:val="0"/>
+          <w:szCs w:val="52"/>
+          <w:lang w:val="es-ES"/>
+        </w:rPr>
+      </w:pPr>
+    </w:p>
+    <w:p>
+      <w:pPr>
+        <w:pStyle w:val="Ttulo2"/>
+        <w:rPr>
+          <w:caps w:val="0"/>
+          <w:szCs w:val="52"/>
+          <w:lang w:val="es-ES"/>
+        </w:rPr>
+      </w:pPr>
+    </w:p>
+    <w:p>
+      <w:pPr>
+        <w:pStyle w:val="Ttulo2"/>
+        <w:rPr>
+          <w:caps w:val="0"/>
+          <w:szCs w:val="52"/>
+          <w:lang w:val="es-ES"/>
+        </w:rPr>
+      </w:pPr>
+    </w:p>
+    <w:p>
+      <w:pPr>
+        <w:pStyle w:val="Ttulo2"/>
+        <w:rPr>
+          <w:caps w:val="0"/>
+          <w:szCs w:val="52"/>
+          <w:lang w:val="es-ES"/>
+        </w:rPr>
+      </w:pPr>
+    </w:p>
+    <w:p>
+      <w:pPr>
+        <w:pStyle w:val="Ttulo3"/>
         <w:rPr>
           <w:b/>
           <w:sz w:val="40"/>
           <w:szCs w:val="40"/>
           <w:lang w:val="es-ES"/>
         </w:rPr>
-        <w:t>is</w:t>
-      </w:r>
-      <w:proofErr w:type="spellEnd"/>
-      <w:r>
+      </w:pPr>
+    </w:p>
+    <w:p>
+      <w:pPr>
+        <w:pStyle w:val="Ttulo3"/>
         <w:rPr>
           <w:b/>
           <w:sz w:val="40"/>
           <w:szCs w:val="40"/>
           <w:lang w:val="es-ES"/>
         </w:rPr>
-        <w:t xml:space="preserve"> </w:t>
-      </w:r>
-      <w:proofErr w:type="spellStart"/>
-      <w:r>
+      </w:pPr>
+    </w:p>
+    <w:p>
+      <w:pPr>
+        <w:pStyle w:val="Ttulo3"/>
         <w:rPr>
           <w:b/>
           <w:sz w:val="40"/>
           <w:szCs w:val="40"/>
           <w:lang w:val="es-ES"/>
         </w:rPr>
-        <w:t>Scenario</w:t>
-      </w:r>
-      <w:proofErr w:type="spellEnd"/>
+      </w:pPr>
       <w:r>
         <w:rPr>
           <w:b/>
@@ -2712,163 +3754,616 @@
           <w:szCs w:val="40"/>
           <w:lang w:val="es-ES"/>
         </w:rPr>
+        <w:lastRenderedPageBreak/>
+        <w:t>Arboles binarios de búsqueda balanceada</w:t>
+      </w:r>
+    </w:p>
+    <w:p>
+      <w:pPr>
+        <w:rPr>
+          <w:color w:val="auto"/>
+          <w:lang w:val="es-ES"/>
+        </w:rPr>
+      </w:pPr>
+      <w:r>
+        <w:rPr>
+          <w:noProof/>
+          <w:color w:val="auto"/>
+          <w:lang w:val="es-ES"/>
+        </w:rPr>
+        <w:drawing>
+          <wp:anchor distT="0" distB="0" distL="114300" distR="114300" simplePos="0" relativeHeight="251662336" behindDoc="0" locked="0" layoutInCell="1" allowOverlap="1" wp14:anchorId="11D12D90" wp14:editId="7AFA6A5D">
+            <wp:simplePos x="0" y="0"/>
+            <wp:positionH relativeFrom="column">
+              <wp:posOffset>1367673</wp:posOffset>
+            </wp:positionH>
+            <wp:positionV relativeFrom="paragraph">
+              <wp:posOffset>2534864</wp:posOffset>
+            </wp:positionV>
+            <wp:extent cx="2456953" cy="2022380"/>
+            <wp:effectExtent l="0" t="0" r="0" b="0"/>
+            <wp:wrapNone/>
+            <wp:docPr id="2" name="Imagen 2"/>
+            <wp:cNvGraphicFramePr>
+              <a:graphicFrameLocks xmlns:a="http://schemas.openxmlformats.org/drawingml/2006/main" noChangeAspect="1"/>
+            </wp:cNvGraphicFramePr>
+            <a:graphic xmlns:a="http://schemas.openxmlformats.org/drawingml/2006/main">
+              <a:graphicData uri="http://schemas.openxmlformats.org/drawingml/2006/picture">
+                <pic:pic xmlns:pic="http://schemas.openxmlformats.org/drawingml/2006/picture">
+                  <pic:nvPicPr>
+                    <pic:cNvPr id="0" name="Picture 8"/>
+                    <pic:cNvPicPr>
+                      <a:picLocks noChangeAspect="1" noChangeArrowheads="1"/>
+                    </pic:cNvPicPr>
+                  </pic:nvPicPr>
+                  <pic:blipFill>
+                    <a:blip r:embed="rId12">
+                      <a:extLst>
+                        <a:ext uri="{28A0092B-C50C-407E-A947-70E740481C1C}">
+                          <a14:useLocalDpi xmlns:a14="http://schemas.microsoft.com/office/drawing/2010/main" val="0"/>
+                        </a:ext>
+                      </a:extLst>
+                    </a:blip>
+                    <a:srcRect/>
+                    <a:stretch>
+                      <a:fillRect/>
+                    </a:stretch>
+                  </pic:blipFill>
+                  <pic:spPr bwMode="auto">
+                    <a:xfrm>
+                      <a:off x="0" y="0"/>
+                      <a:ext cx="2456953" cy="2022380"/>
+                    </a:xfrm>
+                    <a:prstGeom prst="rect">
+                      <a:avLst/>
+                    </a:prstGeom>
+                    <a:noFill/>
+                    <a:ln>
+                      <a:noFill/>
+                    </a:ln>
+                  </pic:spPr>
+                </pic:pic>
+              </a:graphicData>
+            </a:graphic>
+            <wp14:sizeRelH relativeFrom="margin">
+              <wp14:pctWidth>0</wp14:pctWidth>
+            </wp14:sizeRelH>
+            <wp14:sizeRelV relativeFrom="margin">
+              <wp14:pctHeight>0</wp14:pctHeight>
+            </wp14:sizeRelV>
+          </wp:anchor>
+        </w:drawing>
+      </w:r>
+      <w:r>
+        <w:rPr>
+          <w:color w:val="auto"/>
+          <w:lang w:val="es-ES"/>
+        </w:rPr>
+        <w:t xml:space="preserve">La </w:t>
+      </w:r>
+      <w:r>
+        <w:rPr>
+          <w:color w:val="auto"/>
+          <w:lang w:val="es-ES"/>
+        </w:rPr>
+        <w:t>búsqueda</w:t>
+      </w:r>
+      <w:r>
+        <w:rPr>
+          <w:color w:val="auto"/>
+          <w:lang w:val="es-ES"/>
+        </w:rPr>
         <w:t xml:space="preserve"> </w:t>
       </w:r>
-      <w:proofErr w:type="spellStart"/>
-      <w:r>
+      <w:r>
+        <w:rPr>
+          <w:color w:val="auto"/>
+          <w:lang w:val="es-ES"/>
+        </w:rPr>
+        <w:t>más</w:t>
+      </w:r>
+      <w:r>
+        <w:rPr>
+          <w:color w:val="auto"/>
+          <w:lang w:val="es-ES"/>
+        </w:rPr>
+        <w:t xml:space="preserve"> </w:t>
+      </w:r>
+      <w:r>
+        <w:rPr>
+          <w:color w:val="auto"/>
+          <w:lang w:val="es-ES"/>
+        </w:rPr>
+        <w:t>eficiente</w:t>
+      </w:r>
+      <w:r>
+        <w:rPr>
+          <w:color w:val="auto"/>
+          <w:lang w:val="es-ES"/>
+        </w:rPr>
+        <w:t xml:space="preserve"> se </w:t>
+      </w:r>
+      <w:r>
+        <w:rPr>
+          <w:color w:val="auto"/>
+          <w:lang w:val="es-ES"/>
+        </w:rPr>
+        <w:t>efectúa</w:t>
+      </w:r>
+      <w:r>
+        <w:rPr>
+          <w:color w:val="auto"/>
+          <w:lang w:val="es-ES"/>
+        </w:rPr>
+        <w:t xml:space="preserve"> en un </w:t>
+      </w:r>
+      <w:r>
+        <w:rPr>
+          <w:color w:val="auto"/>
+          <w:lang w:val="es-ES"/>
+        </w:rPr>
+        <w:t>árbol</w:t>
+      </w:r>
+      <w:r>
+        <w:rPr>
+          <w:color w:val="auto"/>
+          <w:lang w:val="es-ES"/>
+        </w:rPr>
+        <w:t xml:space="preserve"> binario balanceado. Desafortunadamente, la </w:t>
+      </w:r>
+      <w:r>
+        <w:rPr>
+          <w:color w:val="auto"/>
+          <w:lang w:val="es-ES"/>
+        </w:rPr>
+        <w:t>función</w:t>
+      </w:r>
+      <w:r>
+        <w:rPr>
+          <w:color w:val="auto"/>
+          <w:lang w:val="es-ES"/>
+        </w:rPr>
+        <w:t xml:space="preserve"> Inserta no</w:t>
+      </w:r>
+      <w:r>
+        <w:rPr>
+          <w:color w:val="auto"/>
+          <w:lang w:val="es-ES"/>
+        </w:rPr>
+        <w:t xml:space="preserve"> </w:t>
+      </w:r>
+      <w:r>
+        <w:rPr>
+          <w:color w:val="auto"/>
+          <w:lang w:val="es-ES"/>
+        </w:rPr>
+        <w:t xml:space="preserve">asegura que el </w:t>
+      </w:r>
+      <w:r>
+        <w:rPr>
+          <w:color w:val="auto"/>
+          <w:lang w:val="es-ES"/>
+        </w:rPr>
+        <w:t>árbol</w:t>
+      </w:r>
+      <w:r>
+        <w:rPr>
+          <w:color w:val="auto"/>
+          <w:lang w:val="es-ES"/>
+        </w:rPr>
+        <w:t xml:space="preserve"> permanezca balanceado, el grado de balance depende del orden en que son insertados los nodos en el </w:t>
+      </w:r>
+      <w:r>
+        <w:rPr>
+          <w:color w:val="auto"/>
+          <w:lang w:val="es-ES"/>
+        </w:rPr>
+        <w:t>árbol</w:t>
+      </w:r>
+      <w:r>
+        <w:rPr>
+          <w:color w:val="auto"/>
+          <w:lang w:val="es-ES"/>
+        </w:rPr>
+        <w:t xml:space="preserve">. La altura de un </w:t>
+      </w:r>
+      <w:r>
+        <w:rPr>
+          <w:color w:val="auto"/>
+          <w:lang w:val="es-ES"/>
+        </w:rPr>
+        <w:t>árbol</w:t>
+      </w:r>
+      <w:r>
+        <w:rPr>
+          <w:color w:val="auto"/>
+          <w:lang w:val="es-ES"/>
+        </w:rPr>
+        <w:t xml:space="preserve"> binario es el nivel </w:t>
+      </w:r>
+      <w:r>
+        <w:rPr>
+          <w:color w:val="auto"/>
+          <w:lang w:val="es-ES"/>
+        </w:rPr>
+        <w:t>máximo</w:t>
+      </w:r>
+      <w:r>
+        <w:rPr>
+          <w:color w:val="auto"/>
+          <w:lang w:val="es-ES"/>
+        </w:rPr>
+        <w:t xml:space="preserve"> de sus hojas. La altura del </w:t>
+      </w:r>
+      <w:r>
+        <w:rPr>
+          <w:color w:val="auto"/>
+          <w:lang w:val="es-ES"/>
+        </w:rPr>
+        <w:t>árbol</w:t>
+      </w:r>
+      <w:r>
+        <w:rPr>
+          <w:color w:val="auto"/>
+          <w:lang w:val="es-ES"/>
+        </w:rPr>
+        <w:t xml:space="preserve"> </w:t>
+      </w:r>
+      <w:r>
+        <w:rPr>
+          <w:color w:val="auto"/>
+          <w:lang w:val="es-ES"/>
+        </w:rPr>
+        <w:t>nulo</w:t>
+      </w:r>
+      <w:r>
+        <w:rPr>
+          <w:color w:val="auto"/>
+          <w:lang w:val="es-ES"/>
+        </w:rPr>
+        <w:t xml:space="preserve"> se define como -</w:t>
+      </w:r>
+      <w:r>
+        <w:rPr>
+          <w:color w:val="auto"/>
+          <w:lang w:val="es-ES"/>
+        </w:rPr>
+        <w:t>1. Un</w:t>
+      </w:r>
+      <w:r>
+        <w:rPr>
+          <w:color w:val="auto"/>
+          <w:lang w:val="es-ES"/>
+        </w:rPr>
+        <w:t xml:space="preserve"> </w:t>
+      </w:r>
+      <w:r>
+        <w:rPr>
+          <w:color w:val="auto"/>
+          <w:lang w:val="es-ES"/>
+        </w:rPr>
+        <w:t>árbol</w:t>
+      </w:r>
+      <w:r>
+        <w:rPr>
+          <w:color w:val="auto"/>
+          <w:lang w:val="es-ES"/>
+        </w:rPr>
+        <w:t xml:space="preserve"> binario balanceado es un árbol binario en el cual </w:t>
+      </w:r>
+      <w:r>
+        <w:rPr>
+          <w:color w:val="auto"/>
+          <w:lang w:val="es-ES"/>
+        </w:rPr>
+        <w:t>las alturas de los dos subárboles de todo nodo difieren a lo sumo en 1. El balance de un nodo en un árbol binario se define como la altura de su subárbol izquierdo menos la altura de su subárbol derecho. Cada nodo en un árbol binario balanceado tiene balance igual a 1, -1 o 0, dependiendo de si la altura de su subárbol izquierdo es mayor que, menor que o igual a la altura de su subárbol derecho.</w:t>
+      </w:r>
+    </w:p>
+    <w:p>
+      <w:pPr>
+        <w:pStyle w:val="Ttulo3"/>
+        <w:jc w:val="both"/>
+        <w:rPr>
+          <w:b/>
+          <w:color w:val="161718" w:themeColor="text1"/>
+          <w:sz w:val="44"/>
+          <w:szCs w:val="44"/>
+          <w:lang w:val="es-ES"/>
+        </w:rPr>
+      </w:pPr>
+    </w:p>
+    <w:p>
+      <w:pPr>
+        <w:pStyle w:val="Ttulo3"/>
+        <w:jc w:val="both"/>
+        <w:rPr>
+          <w:b/>
+          <w:color w:val="161718" w:themeColor="text1"/>
+          <w:sz w:val="44"/>
+          <w:szCs w:val="44"/>
+          <w:lang w:val="es-ES"/>
+        </w:rPr>
+      </w:pPr>
+    </w:p>
+    <w:p>
+      <w:pPr>
+        <w:pStyle w:val="Ttulo3"/>
+        <w:jc w:val="both"/>
+        <w:rPr>
+          <w:b/>
+          <w:color w:val="161718" w:themeColor="text1"/>
+          <w:sz w:val="44"/>
+          <w:szCs w:val="44"/>
+          <w:lang w:val="es-ES"/>
+        </w:rPr>
+      </w:pPr>
+    </w:p>
+    <w:p>
+      <w:pPr>
+        <w:pStyle w:val="Ttulo3"/>
+        <w:jc w:val="both"/>
+        <w:rPr>
+          <w:b/>
+          <w:color w:val="161718" w:themeColor="text1"/>
+          <w:sz w:val="44"/>
+          <w:szCs w:val="44"/>
+          <w:lang w:val="es-ES"/>
+        </w:rPr>
+      </w:pPr>
+    </w:p>
+    <w:p>
+      <w:pPr>
+        <w:pStyle w:val="Ttulo3"/>
         <w:rPr>
           <w:b/>
           <w:sz w:val="40"/>
           <w:szCs w:val="40"/>
           <w:lang w:val="es-ES"/>
         </w:rPr>
-        <w:t>Mapping</w:t>
-      </w:r>
-      <w:proofErr w:type="spellEnd"/>
-    </w:p>
-    <w:p>
-      <w:pPr>
+      </w:pPr>
+    </w:p>
+    <w:p>
+      <w:pPr>
+        <w:pStyle w:val="Ttulo3"/>
+        <w:rPr>
+          <w:b/>
+          <w:sz w:val="40"/>
+          <w:szCs w:val="40"/>
+          <w:lang w:val="es-ES"/>
+        </w:rPr>
+      </w:pPr>
+    </w:p>
+    <w:p>
+      <w:pPr>
+        <w:pStyle w:val="Ttulo3"/>
+        <w:rPr>
+          <w:b/>
+          <w:sz w:val="40"/>
+          <w:szCs w:val="40"/>
+          <w:lang w:val="es-ES"/>
+        </w:rPr>
+      </w:pPr>
+    </w:p>
+    <w:p>
+      <w:pPr>
+        <w:pStyle w:val="Ttulo3"/>
+        <w:rPr>
+          <w:b/>
+          <w:sz w:val="40"/>
+          <w:szCs w:val="40"/>
+          <w:lang w:val="es-ES"/>
+        </w:rPr>
+      </w:pPr>
+    </w:p>
+    <w:p>
+      <w:pPr>
+        <w:pStyle w:val="Ttulo3"/>
+        <w:rPr>
+          <w:b/>
+          <w:sz w:val="40"/>
+          <w:szCs w:val="40"/>
+          <w:lang w:val="es-ES"/>
+        </w:rPr>
+      </w:pPr>
+    </w:p>
+    <w:p>
+      <w:pPr>
+        <w:pStyle w:val="Ttulo3"/>
+        <w:rPr>
+          <w:b/>
+          <w:sz w:val="40"/>
+          <w:szCs w:val="40"/>
+          <w:lang w:val="es-ES"/>
+        </w:rPr>
+      </w:pPr>
+    </w:p>
+    <w:p>
+      <w:pPr>
+        <w:pStyle w:val="Ttulo3"/>
+        <w:rPr>
+          <w:b/>
+          <w:sz w:val="40"/>
+          <w:szCs w:val="40"/>
+          <w:lang w:val="es-ES"/>
+        </w:rPr>
+      </w:pPr>
+    </w:p>
+    <w:p>
+      <w:pPr>
+        <w:pStyle w:val="Ttulo3"/>
+        <w:rPr>
+          <w:b/>
+          <w:sz w:val="40"/>
+          <w:szCs w:val="40"/>
+          <w:lang w:val="es-ES"/>
+        </w:rPr>
+      </w:pPr>
+    </w:p>
+    <w:p>
+      <w:pPr>
+        <w:pStyle w:val="Ttulo3"/>
+        <w:rPr>
+          <w:b/>
+          <w:sz w:val="40"/>
+          <w:szCs w:val="40"/>
+          <w:lang w:val="es-ES"/>
+        </w:rPr>
+      </w:pPr>
+      <w:r>
+        <w:rPr>
+          <w:b/>
+          <w:sz w:val="40"/>
+          <w:szCs w:val="40"/>
+          <w:lang w:val="es-ES"/>
+        </w:rPr>
+        <w:lastRenderedPageBreak/>
+        <w:t>Archivos</w:t>
+      </w:r>
+    </w:p>
+    <w:p>
+      <w:pPr>
+        <w:rPr>
+          <w:color w:val="auto"/>
+        </w:rPr>
+      </w:pPr>
+      <w:r>
+        <w:rPr>
+          <w:color w:val="auto"/>
+        </w:rPr>
+        <w:t>El archivo de cabecera fstream.h define las clases ifstream, ostream y fstream para operaciones de lectura, escritura y lectura/escritura en archivos respectivamente. Para trabajar con archivos debemos crear objetos de éstas clases de acuerdo a las operaciones que deseamos efectuar. Empezamos con las operaciones de escritura, para lo cual básicamente declaramos un objeto de la clase ofstream, después utilizamos la función miembro open para abrir el archivo, escribimos en el archivo los datos que sean necesarios utilizando el operador de inserción y por último cerramos el archivo por medio de la función miembro close</w:t>
+      </w:r>
+    </w:p>
+    <w:p>
+      <w:pPr>
+        <w:pStyle w:val="Ttulo3"/>
         <w:jc w:val="both"/>
         <w:rPr>
+          <w:b/>
           <w:color w:val="161718" w:themeColor="text1"/>
-          <w:lang w:val="es-ES"/>
-        </w:rPr>
-      </w:pPr>
-      <w:r>
-        <w:rPr>
+          <w:sz w:val="44"/>
+          <w:szCs w:val="44"/>
+          <w:lang w:val="es-ES"/>
+        </w:rPr>
+      </w:pPr>
+      <w:r>
+        <w:rPr>
+          <w:noProof/>
+        </w:rPr>
+        <w:drawing>
+          <wp:anchor distT="0" distB="0" distL="114300" distR="114300" simplePos="0" relativeHeight="251670528" behindDoc="0" locked="0" layoutInCell="1" allowOverlap="1" wp14:anchorId="02528F6E" wp14:editId="73CF7D4C">
+            <wp:simplePos x="0" y="0"/>
+            <wp:positionH relativeFrom="column">
+              <wp:posOffset>882070</wp:posOffset>
+            </wp:positionH>
+            <wp:positionV relativeFrom="paragraph">
+              <wp:posOffset>334701</wp:posOffset>
+            </wp:positionV>
+            <wp:extent cx="4245996" cy="2636359"/>
+            <wp:effectExtent l="0" t="0" r="0" b="0"/>
+            <wp:wrapNone/>
+            <wp:docPr id="4" name="Imagen 4"/>
+            <wp:cNvGraphicFramePr>
+              <a:graphicFrameLocks xmlns:a="http://schemas.openxmlformats.org/drawingml/2006/main" noChangeAspect="1"/>
+            </wp:cNvGraphicFramePr>
+            <a:graphic xmlns:a="http://schemas.openxmlformats.org/drawingml/2006/main">
+              <a:graphicData uri="http://schemas.openxmlformats.org/drawingml/2006/picture">
+                <pic:pic xmlns:pic="http://schemas.openxmlformats.org/drawingml/2006/picture">
+                  <pic:nvPicPr>
+                    <pic:cNvPr id="1" name=""/>
+                    <pic:cNvPicPr/>
+                  </pic:nvPicPr>
+                  <pic:blipFill rotWithShape="1">
+                    <a:blip r:embed="rId13">
+                      <a:extLst>
+                        <a:ext uri="{28A0092B-C50C-407E-A947-70E740481C1C}">
+                          <a14:useLocalDpi xmlns:a14="http://schemas.microsoft.com/office/drawing/2010/main" val="0"/>
+                        </a:ext>
+                      </a:extLst>
+                    </a:blip>
+                    <a:srcRect l="24808" t="34327" r="40864" b="27773"/>
+                    <a:stretch/>
+                  </pic:blipFill>
+                  <pic:spPr bwMode="auto">
+                    <a:xfrm>
+                      <a:off x="0" y="0"/>
+                      <a:ext cx="4245996" cy="2636359"/>
+                    </a:xfrm>
+                    <a:prstGeom prst="rect">
+                      <a:avLst/>
+                    </a:prstGeom>
+                    <a:ln>
+                      <a:noFill/>
+                    </a:ln>
+                    <a:extLst>
+                      <a:ext uri="{53640926-AAD7-44D8-BBD7-CCE9431645EC}">
+                        <a14:shadowObscured xmlns:a14="http://schemas.microsoft.com/office/drawing/2010/main"/>
+                      </a:ext>
+                    </a:extLst>
+                  </pic:spPr>
+                </pic:pic>
+              </a:graphicData>
+            </a:graphic>
+            <wp14:sizeRelH relativeFrom="margin">
+              <wp14:pctWidth>0</wp14:pctWidth>
+            </wp14:sizeRelH>
+            <wp14:sizeRelV relativeFrom="margin">
+              <wp14:pctHeight>0</wp14:pctHeight>
+            </wp14:sizeRelV>
+          </wp:anchor>
+        </w:drawing>
+      </w:r>
+    </w:p>
+    <w:p>
+      <w:pPr>
+        <w:pStyle w:val="Ttulo3"/>
+        <w:jc w:val="both"/>
+        <w:rPr>
+          <w:b/>
           <w:color w:val="161718" w:themeColor="text1"/>
-          <w:lang w:val="es-ES"/>
-        </w:rPr>
-        <w:t>As-</w:t>
-      </w:r>
-      <w:proofErr w:type="spellStart"/>
-      <w:r>
-        <w:rPr>
+          <w:sz w:val="44"/>
+          <w:szCs w:val="44"/>
+          <w:lang w:val="es-ES"/>
+        </w:rPr>
+      </w:pPr>
+    </w:p>
+    <w:p>
+      <w:pPr>
+        <w:pStyle w:val="Ttulo3"/>
+        <w:jc w:val="both"/>
+        <w:rPr>
+          <w:b/>
           <w:color w:val="161718" w:themeColor="text1"/>
-          <w:lang w:val="es-ES"/>
-        </w:rPr>
-        <w:t>is</w:t>
-      </w:r>
-      <w:proofErr w:type="spellEnd"/>
-      <w:r>
-        <w:rPr>
+          <w:sz w:val="44"/>
+          <w:szCs w:val="44"/>
+          <w:lang w:val="es-ES"/>
+        </w:rPr>
+      </w:pPr>
+    </w:p>
+    <w:p>
+      <w:pPr>
+        <w:pStyle w:val="Ttulo3"/>
+        <w:jc w:val="both"/>
+        <w:rPr>
+          <w:b/>
           <w:color w:val="161718" w:themeColor="text1"/>
-          <w:lang w:val="es-ES"/>
-        </w:rPr>
-        <w:t xml:space="preserve"> </w:t>
-      </w:r>
-      <w:proofErr w:type="spellStart"/>
-      <w:r>
-        <w:rPr>
+          <w:sz w:val="44"/>
+          <w:szCs w:val="44"/>
+          <w:lang w:val="es-ES"/>
+        </w:rPr>
+      </w:pPr>
+    </w:p>
+    <w:p>
+      <w:pPr>
+        <w:pStyle w:val="Ttulo3"/>
+        <w:jc w:val="both"/>
+        <w:rPr>
+          <w:b/>
           <w:color w:val="161718" w:themeColor="text1"/>
-          <w:lang w:val="es-ES"/>
-        </w:rPr>
-        <w:t>Scenario</w:t>
-      </w:r>
-      <w:proofErr w:type="spellEnd"/>
-      <w:r>
-        <w:rPr>
-          <w:color w:val="161718" w:themeColor="text1"/>
-          <w:lang w:val="es-ES"/>
-        </w:rPr>
-        <w:t xml:space="preserve"> </w:t>
-      </w:r>
-      <w:proofErr w:type="spellStart"/>
-      <w:r>
-        <w:rPr>
-          <w:color w:val="161718" w:themeColor="text1"/>
-          <w:lang w:val="es-ES"/>
-        </w:rPr>
-        <w:t>Maps</w:t>
-      </w:r>
-      <w:proofErr w:type="spellEnd"/>
-      <w:r>
-        <w:rPr>
-          <w:color w:val="161718" w:themeColor="text1"/>
-          <w:lang w:val="es-ES"/>
-        </w:rPr>
-        <w:t xml:space="preserve"> ayuda a documentar la comprensión de los flujos de trabajo de los usuarios y se utilizan para explorar nuevas ideas o para encontrar el problema correcto a resolver. El procedimiento es dibujar 4 filas y etiquetarlas con los nombres: </w:t>
-      </w:r>
-      <w:proofErr w:type="spellStart"/>
-      <w:r>
-        <w:rPr>
-          <w:color w:val="161718" w:themeColor="text1"/>
-          <w:lang w:val="es-ES"/>
-        </w:rPr>
-        <w:t>Phases</w:t>
-      </w:r>
-      <w:proofErr w:type="spellEnd"/>
-      <w:r>
-        <w:rPr>
-          <w:color w:val="161718" w:themeColor="text1"/>
-          <w:lang w:val="es-ES"/>
-        </w:rPr>
-        <w:t xml:space="preserve">, </w:t>
-      </w:r>
-      <w:proofErr w:type="spellStart"/>
-      <w:r>
-        <w:rPr>
-          <w:color w:val="161718" w:themeColor="text1"/>
-          <w:lang w:val="es-ES"/>
-        </w:rPr>
-        <w:t>Doing</w:t>
-      </w:r>
-      <w:proofErr w:type="spellEnd"/>
-      <w:r>
-        <w:rPr>
-          <w:color w:val="161718" w:themeColor="text1"/>
-          <w:lang w:val="es-ES"/>
-        </w:rPr>
-        <w:t xml:space="preserve">, </w:t>
-      </w:r>
-      <w:proofErr w:type="spellStart"/>
-      <w:r>
-        <w:rPr>
-          <w:color w:val="161718" w:themeColor="text1"/>
-          <w:lang w:val="es-ES"/>
-        </w:rPr>
-        <w:t>Thinking</w:t>
-      </w:r>
-      <w:proofErr w:type="spellEnd"/>
-      <w:r>
-        <w:rPr>
-          <w:color w:val="161718" w:themeColor="text1"/>
-          <w:lang w:val="es-ES"/>
-        </w:rPr>
-        <w:t xml:space="preserve"> and </w:t>
-      </w:r>
-      <w:proofErr w:type="spellStart"/>
-      <w:r>
-        <w:rPr>
-          <w:color w:val="161718" w:themeColor="text1"/>
-          <w:lang w:val="es-ES"/>
-        </w:rPr>
-        <w:t>Feeling</w:t>
-      </w:r>
-      <w:proofErr w:type="spellEnd"/>
-      <w:r>
-        <w:rPr>
-          <w:color w:val="161718" w:themeColor="text1"/>
-          <w:lang w:val="es-ES"/>
-        </w:rPr>
-        <w:t xml:space="preserve">. Luego preguntarse “¿Que hace, siente y piensa nuestro usuario a lo largo de su experiencia” y luego proceder a responder en cada filas donde </w:t>
-      </w:r>
-      <w:proofErr w:type="spellStart"/>
-      <w:r>
-        <w:rPr>
-          <w:color w:val="161718" w:themeColor="text1"/>
-          <w:lang w:val="es-ES"/>
-        </w:rPr>
-        <w:t>corresponde.Finalmente</w:t>
-      </w:r>
-      <w:proofErr w:type="spellEnd"/>
-      <w:r>
-        <w:rPr>
-          <w:color w:val="161718" w:themeColor="text1"/>
-          <w:lang w:val="es-ES"/>
-        </w:rPr>
-        <w:t>, se cierra en un círculo las ideas que son particularmente positivas y negativas y también las ideas que son necesarias aprender a fondo.</w:t>
-      </w:r>
+          <w:sz w:val="44"/>
+          <w:szCs w:val="44"/>
+          <w:lang w:val="es-ES"/>
+        </w:rPr>
+      </w:pPr>
     </w:p>
     <w:p>
       <w:pPr>
@@ -3003,30 +4498,109 @@
           <w:color w:val="FFFFFF" w:themeColor="background1"/>
           <w:sz w:val="28"/>
         </w:rPr>
-        <w:lastRenderedPageBreak/>
-        <w:pict>
-          <v:rect id="_x0000_s1037" style="position:absolute;margin-left:391.9pt;margin-top:10.3pt;width:100.25pt;height:41.9pt;z-index:251670528;visibility:visible;mso-position-horizontal-relative:margin;mso-width-relative:margin;mso-height-relative:margin;v-text-anchor:middle" o:gfxdata="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" fillcolor="red" stroked="f" strokeweight="2pt">
-            <v:textbox>
-              <w:txbxContent>
-                <w:p>
-                  <w:pPr>
-                    <w:pStyle w:val="Chapter"/>
-                    <w:rPr>
-                      <w:lang w:val="es-ES"/>
-                    </w:rPr>
-                  </w:pPr>
-                  <w:r>
-                    <w:rPr>
-                      <w:lang w:val="es-ES"/>
-                    </w:rPr>
-                    <w:t>CHAPTER</w:t>
-                  </w:r>
-                </w:p>
-              </w:txbxContent>
-            </v:textbox>
-            <w10:wrap anchorx="margin"/>
-          </v:rect>
-        </w:pict>
+        <mc:AlternateContent>
+          <mc:Choice Requires="wps">
+            <w:drawing>
+              <wp:anchor distT="0" distB="0" distL="114300" distR="114300" simplePos="0" relativeHeight="251656704" behindDoc="0" locked="0" layoutInCell="1" allowOverlap="1" wp14:anchorId="68A28D7D" wp14:editId="00A29495">
+                <wp:simplePos x="0" y="0"/>
+                <wp:positionH relativeFrom="margin">
+                  <wp:posOffset>4977130</wp:posOffset>
+                </wp:positionH>
+                <wp:positionV relativeFrom="paragraph">
+                  <wp:posOffset>130810</wp:posOffset>
+                </wp:positionV>
+                <wp:extent cx="1273175" cy="532130"/>
+                <wp:effectExtent l="0" t="0" r="0" b="0"/>
+                <wp:wrapNone/>
+                <wp:docPr id="26" name="Rectangle 15"/>
+                <wp:cNvGraphicFramePr>
+                  <a:graphicFrameLocks xmlns:a="http://schemas.openxmlformats.org/drawingml/2006/main"/>
+                </wp:cNvGraphicFramePr>
+                <a:graphic xmlns:a="http://schemas.openxmlformats.org/drawingml/2006/main">
+                  <a:graphicData uri="http://schemas.microsoft.com/office/word/2010/wordprocessingShape">
+                    <wps:wsp>
+                      <wps:cNvSpPr>
+                        <a:spLocks/>
+                      </wps:cNvSpPr>
+                      <wps:spPr>
+                        <a:xfrm>
+                          <a:off x="0" y="0"/>
+                          <a:ext cx="1273175" cy="532130"/>
+                        </a:xfrm>
+                        <a:prstGeom prst="rect">
+                          <a:avLst/>
+                        </a:prstGeom>
+                        <a:solidFill>
+                          <a:srgbClr val="FF0000"/>
+                        </a:solidFill>
+                        <a:ln w="25400" cap="flat" cmpd="sng" algn="ctr">
+                          <a:noFill/>
+                          <a:prstDash val="solid"/>
+                        </a:ln>
+                        <a:effectLst/>
+                      </wps:spPr>
+                      <wps:txbx>
+                        <w:txbxContent>
+                          <w:p>
+                            <w:pPr>
+                              <w:pStyle w:val="Chapter"/>
+                              <w:rPr>
+                                <w:lang w:val="es-ES"/>
+                              </w:rPr>
+                            </w:pPr>
+                            <w:r>
+                              <w:rPr>
+                                <w:lang w:val="es-ES"/>
+                              </w:rPr>
+                              <w:t>CHAPTER</w:t>
+                            </w:r>
+                          </w:p>
+                        </w:txbxContent>
+                      </wps:txbx>
+                      <wps:bodyPr rot="0" spcFirstLastPara="0" vertOverflow="overflow" horzOverflow="overflow" vert="horz" wrap="square" lIns="91440" tIns="45720" rIns="91440" bIns="45720" numCol="1" spcCol="0" rtlCol="0" fromWordArt="0" anchor="ctr" anchorCtr="0" forceAA="0" compatLnSpc="1">
+                        <a:prstTxWarp prst="textNoShape">
+                          <a:avLst/>
+                        </a:prstTxWarp>
+                        <a:noAutofit/>
+                      </wps:bodyPr>
+                    </wps:wsp>
+                  </a:graphicData>
+                </a:graphic>
+                <wp14:sizeRelH relativeFrom="margin">
+                  <wp14:pctWidth>0</wp14:pctWidth>
+                </wp14:sizeRelH>
+                <wp14:sizeRelV relativeFrom="margin">
+                  <wp14:pctHeight>0</wp14:pctHeight>
+                </wp14:sizeRelV>
+              </wp:anchor>
+            </w:drawing>
+          </mc:Choice>
+          <mc:Fallback>
+            <w:pict>
+              <v:rect w14:anchorId="68A28D7D" id="_x0000_s1034" style="position:absolute;margin-left:391.9pt;margin-top:10.3pt;width:100.25pt;height:41.9pt;z-index:251656704;visibility:visible;mso-wrap-style:square;mso-width-percent:0;mso-height-percent:0;mso-wrap-distance-left:9pt;mso-wrap-distance-top:0;mso-wrap-distance-right:9pt;mso-wrap-distance-bottom:0;mso-position-horizontal:absolute;mso-position-horizontal-relative:margin;mso-position-vertical:absolute;mso-position-vertical-relative:text;mso-width-percent:0;mso-height-percent:0;mso-width-relative:margin;mso-height-relative:margin;v-text-anchor:middle" o:gfxdata="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" fillcolor="red" stroked="f" strokeweight="2pt">
+                <v:textbox>
+                  <w:txbxContent>
+                    <w:p>
+                      <w:pPr>
+                        <w:pStyle w:val="Chapter"/>
+                        <w:rPr>
+                          <w:lang w:val="es-ES"/>
+                        </w:rPr>
+                      </w:pPr>
+                      <w:r>
+                        <w:rPr>
+                          <w:lang w:val="es-ES"/>
+                        </w:rPr>
+                        <w:t>CHAPTER</w:t>
+                      </w:r>
+                    </w:p>
+                  </w:txbxContent>
+                </v:textbox>
+                <w10:wrap anchorx="margin"/>
+              </v:rect>
+            </w:pict>
+          </mc:Fallback>
+        </mc:AlternateContent>
       </w:r>
     </w:p>
     <w:p>
@@ -3045,34 +4619,119 @@
           <w:color w:val="FFFFFF" w:themeColor="background1"/>
           <w:sz w:val="28"/>
         </w:rPr>
-        <w:pict>
-          <v:rect id="_x0000_s1038" style="position:absolute;margin-left:391.9pt;margin-top:10.3pt;width:100.25pt;height:95.7pt;z-index:251672576;visibility:visible;mso-position-horizontal-relative:margin;mso-width-relative:margin;mso-height-relative:margin" o:gfxdata="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" fillcolor="red" stroked="f" strokeweight="2pt">
-            <v:textbox inset="2.5mm,.5mm,2.5mm,.5mm">
-              <w:txbxContent>
-                <w:p>
-                  <w:pPr>
-                    <w:ind w:right="9"/>
-                    <w:jc w:val="center"/>
-                    <w:rPr>
-                      <w:rFonts w:ascii="Solano Gothic MVB  Light" w:hAnsi="Solano Gothic MVB  Light"/>
-                      <w:sz w:val="144"/>
-                      <w:lang w:val="es-ES"/>
-                    </w:rPr>
-                  </w:pPr>
-                  <w:r>
-                    <w:rPr>
-                      <w:rFonts w:ascii="Solano Gothic MVB  Light" w:hAnsi="Solano Gothic MVB  Light"/>
-                      <w:sz w:val="144"/>
-                      <w:lang w:val="es-ES"/>
-                    </w:rPr>
-                    <w:t>2</w:t>
-                  </w:r>
-                </w:p>
-              </w:txbxContent>
-            </v:textbox>
-            <w10:wrap anchorx="margin"/>
-          </v:rect>
-        </w:pict>
+        <mc:AlternateContent>
+          <mc:Choice Requires="wps">
+            <w:drawing>
+              <wp:anchor distT="0" distB="0" distL="114300" distR="114300" simplePos="0" relativeHeight="251657728" behindDoc="0" locked="0" layoutInCell="1" allowOverlap="1" wp14:anchorId="3F1ADC7C" wp14:editId="36CD61E1">
+                <wp:simplePos x="0" y="0"/>
+                <wp:positionH relativeFrom="margin">
+                  <wp:posOffset>4977130</wp:posOffset>
+                </wp:positionH>
+                <wp:positionV relativeFrom="paragraph">
+                  <wp:posOffset>130810</wp:posOffset>
+                </wp:positionV>
+                <wp:extent cx="1273175" cy="1215390"/>
+                <wp:effectExtent l="0" t="0" r="0" b="0"/>
+                <wp:wrapNone/>
+                <wp:docPr id="28" name="Rectangle 13"/>
+                <wp:cNvGraphicFramePr>
+                  <a:graphicFrameLocks xmlns:a="http://schemas.openxmlformats.org/drawingml/2006/main"/>
+                </wp:cNvGraphicFramePr>
+                <a:graphic xmlns:a="http://schemas.openxmlformats.org/drawingml/2006/main">
+                  <a:graphicData uri="http://schemas.microsoft.com/office/word/2010/wordprocessingShape">
+                    <wps:wsp>
+                      <wps:cNvSpPr>
+                        <a:spLocks/>
+                      </wps:cNvSpPr>
+                      <wps:spPr>
+                        <a:xfrm>
+                          <a:off x="0" y="0"/>
+                          <a:ext cx="1273175" cy="1215390"/>
+                        </a:xfrm>
+                        <a:prstGeom prst="rect">
+                          <a:avLst/>
+                        </a:prstGeom>
+                        <a:solidFill>
+                          <a:srgbClr val="FF0000"/>
+                        </a:solidFill>
+                        <a:ln w="25400" cap="flat" cmpd="sng" algn="ctr">
+                          <a:noFill/>
+                          <a:prstDash val="solid"/>
+                        </a:ln>
+                        <a:effectLst/>
+                      </wps:spPr>
+                      <wps:txbx>
+                        <w:txbxContent>
+                          <w:p>
+                            <w:pPr>
+                              <w:ind w:right="9"/>
+                              <w:jc w:val="center"/>
+                              <w:rPr>
+                                <w:rFonts w:ascii="Solano Gothic MVB  Light" w:hAnsi="Solano Gothic MVB  Light"/>
+                                <w:sz w:val="144"/>
+                                <w:lang w:val="es-ES"/>
+                              </w:rPr>
+                            </w:pPr>
+                            <w:r>
+                              <w:rPr>
+                                <w:rFonts w:ascii="Solano Gothic MVB  Light" w:hAnsi="Solano Gothic MVB  Light"/>
+                                <w:sz w:val="144"/>
+                                <w:lang w:val="es-ES"/>
+                              </w:rPr>
+                              <w:t>2</w:t>
+                            </w:r>
+                          </w:p>
+                        </w:txbxContent>
+                      </wps:txbx>
+                      <wps:bodyPr rot="0" spcFirstLastPara="0" vertOverflow="overflow" horzOverflow="overflow" vert="horz" wrap="square" lIns="90000" tIns="18000" rIns="90000" bIns="18000" numCol="1" spcCol="0" rtlCol="0" fromWordArt="0" anchor="t" anchorCtr="0" forceAA="0" compatLnSpc="1">
+                        <a:prstTxWarp prst="textNoShape">
+                          <a:avLst/>
+                        </a:prstTxWarp>
+                        <a:noAutofit/>
+                      </wps:bodyPr>
+                    </wps:wsp>
+                  </a:graphicData>
+                </a:graphic>
+                <wp14:sizeRelH relativeFrom="margin">
+                  <wp14:pctWidth>0</wp14:pctWidth>
+                </wp14:sizeRelH>
+                <wp14:sizeRelV relativeFrom="margin">
+                  <wp14:pctHeight>0</wp14:pctHeight>
+                </wp14:sizeRelV>
+              </wp:anchor>
+            </w:drawing>
+          </mc:Choice>
+          <mc:Fallback>
+            <w:pict>
+              <v:rect w14:anchorId="3F1ADC7C" id="_x0000_s1035" style="position:absolute;margin-left:391.9pt;margin-top:10.3pt;width:100.25pt;height:95.7pt;z-index:251657728;visibility:visible;mso-wrap-style:square;mso-width-percent:0;mso-height-percent:0;mso-wrap-distance-left:9pt;mso-wrap-distance-top:0;mso-wrap-distance-right:9pt;mso-wrap-distance-bottom:0;mso-position-horizontal:absolute;mso-position-horizontal-relative:margin;mso-position-vertical:absolute;mso-position-vertical-relative:text;mso-width-percent:0;mso-height-percent:0;mso-width-relative:margin;mso-height-relative:margin;v-text-anchor:top" o:gfxdata="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" fillcolor="red" stroked="f" strokeweight="2pt">
+                <v:textbox inset="2.5mm,.5mm,2.5mm,.5mm">
+                  <w:txbxContent>
+                    <w:p>
+                      <w:pPr>
+                        <w:ind w:right="9"/>
+                        <w:jc w:val="center"/>
+                        <w:rPr>
+                          <w:rFonts w:ascii="Solano Gothic MVB  Light" w:hAnsi="Solano Gothic MVB  Light"/>
+                          <w:sz w:val="144"/>
+                          <w:lang w:val="es-ES"/>
+                        </w:rPr>
+                      </w:pPr>
+                      <w:r>
+                        <w:rPr>
+                          <w:rFonts w:ascii="Solano Gothic MVB  Light" w:hAnsi="Solano Gothic MVB  Light"/>
+                          <w:sz w:val="144"/>
+                          <w:lang w:val="es-ES"/>
+                        </w:rPr>
+                        <w:t>2</w:t>
+                      </w:r>
+                    </w:p>
+                  </w:txbxContent>
+                </v:textbox>
+                <w10:wrap anchorx="margin"/>
+              </v:rect>
+            </w:pict>
+          </mc:Fallback>
+        </mc:AlternateContent>
       </w:r>
       <w:r>
         <w:rPr>
@@ -3098,167 +4757,6 @@
           <w:lang w:val="es-ES"/>
         </w:rPr>
       </w:pPr>
-    </w:p>
-    <w:p>
-      <w:pPr>
-        <w:pStyle w:val="Ttulo3"/>
-        <w:rPr>
-          <w:lang w:val="es-ES"/>
-        </w:rPr>
-      </w:pPr>
-    </w:p>
-    <w:p>
-      <w:pPr>
-        <w:jc w:val="both"/>
-        <w:rPr>
-          <w:color w:val="161718" w:themeColor="text1"/>
-          <w:lang w:val="es-ES"/>
-        </w:rPr>
-      </w:pPr>
-      <w:r>
-        <w:rPr>
-          <w:rStyle w:val="Ttulo3Car"/>
-          <w:rFonts w:eastAsiaTheme="minorEastAsia"/>
-          <w:color w:val="auto"/>
-          <w:lang w:val="es-PE"/>
-        </w:rPr>
-        <w:t>As</w:t>
-      </w:r>
-      <w:r>
-        <w:rPr>
-          <w:color w:val="161718" w:themeColor="text1"/>
-          <w:lang w:val="es-ES"/>
-        </w:rPr>
-        <w:t>-</w:t>
-      </w:r>
-      <w:proofErr w:type="spellStart"/>
-      <w:r>
-        <w:rPr>
-          <w:color w:val="161718" w:themeColor="text1"/>
-          <w:lang w:val="es-ES"/>
-        </w:rPr>
-        <w:t>is</w:t>
-      </w:r>
-      <w:proofErr w:type="spellEnd"/>
-      <w:r>
-        <w:rPr>
-          <w:color w:val="161718" w:themeColor="text1"/>
-          <w:lang w:val="es-ES"/>
-        </w:rPr>
-        <w:t xml:space="preserve"> </w:t>
-      </w:r>
-      <w:proofErr w:type="spellStart"/>
-      <w:r>
-        <w:rPr>
-          <w:color w:val="161718" w:themeColor="text1"/>
-          <w:lang w:val="es-ES"/>
-        </w:rPr>
-        <w:t>Scenario</w:t>
-      </w:r>
-      <w:proofErr w:type="spellEnd"/>
-      <w:r>
-        <w:rPr>
-          <w:color w:val="161718" w:themeColor="text1"/>
-          <w:lang w:val="es-ES"/>
-        </w:rPr>
-        <w:t xml:space="preserve"> </w:t>
-      </w:r>
-      <w:proofErr w:type="spellStart"/>
-      <w:r>
-        <w:rPr>
-          <w:color w:val="161718" w:themeColor="text1"/>
-          <w:lang w:val="es-ES"/>
-        </w:rPr>
-        <w:t>Maps</w:t>
-      </w:r>
-      <w:proofErr w:type="spellEnd"/>
-      <w:r>
-        <w:rPr>
-          <w:color w:val="161718" w:themeColor="text1"/>
-          <w:lang w:val="es-ES"/>
-        </w:rPr>
-        <w:t xml:space="preserve"> ayuda a documentar la comprensión de los flujos de trabajo de los usuarios y se utilizan para explorar nuevas ideas o para encontrar el problema correcto a resolver. El procedimiento es dibujar 4 filas y etiquetarlas con los nombres: </w:t>
-      </w:r>
-      <w:proofErr w:type="spellStart"/>
-      <w:r>
-        <w:rPr>
-          <w:color w:val="161718" w:themeColor="text1"/>
-          <w:lang w:val="es-ES"/>
-        </w:rPr>
-        <w:t>Phases</w:t>
-      </w:r>
-      <w:proofErr w:type="spellEnd"/>
-      <w:r>
-        <w:rPr>
-          <w:color w:val="161718" w:themeColor="text1"/>
-          <w:lang w:val="es-ES"/>
-        </w:rPr>
-        <w:t xml:space="preserve">, </w:t>
-      </w:r>
-      <w:proofErr w:type="spellStart"/>
-      <w:r>
-        <w:rPr>
-          <w:color w:val="161718" w:themeColor="text1"/>
-          <w:lang w:val="es-ES"/>
-        </w:rPr>
-        <w:t>Doing</w:t>
-      </w:r>
-      <w:proofErr w:type="spellEnd"/>
-      <w:r>
-        <w:rPr>
-          <w:color w:val="161718" w:themeColor="text1"/>
-          <w:lang w:val="es-ES"/>
-        </w:rPr>
-        <w:t xml:space="preserve">, </w:t>
-      </w:r>
-      <w:proofErr w:type="spellStart"/>
-      <w:r>
-        <w:rPr>
-          <w:color w:val="161718" w:themeColor="text1"/>
-          <w:lang w:val="es-ES"/>
-        </w:rPr>
-        <w:t>Thinking</w:t>
-      </w:r>
-      <w:proofErr w:type="spellEnd"/>
-      <w:r>
-        <w:rPr>
-          <w:color w:val="161718" w:themeColor="text1"/>
-          <w:lang w:val="es-ES"/>
-        </w:rPr>
-        <w:t xml:space="preserve"> and </w:t>
-      </w:r>
-      <w:proofErr w:type="spellStart"/>
-      <w:r>
-        <w:rPr>
-          <w:color w:val="161718" w:themeColor="text1"/>
-          <w:lang w:val="es-ES"/>
-        </w:rPr>
-        <w:t>Feeling</w:t>
-      </w:r>
-      <w:proofErr w:type="spellEnd"/>
-      <w:r>
-        <w:rPr>
-          <w:color w:val="161718" w:themeColor="text1"/>
-          <w:lang w:val="es-ES"/>
-        </w:rPr>
-        <w:t xml:space="preserve">. Luego preguntarse “¿Que hace, siente y piensa nuestro usuario a lo largo de su experiencia” y luego proceder a responder en cada filas donde </w:t>
-      </w:r>
-      <w:proofErr w:type="spellStart"/>
-      <w:r>
-        <w:rPr>
-          <w:color w:val="161718" w:themeColor="text1"/>
-          <w:lang w:val="es-ES"/>
-        </w:rPr>
-        <w:t>corresponde.Finalmente</w:t>
-      </w:r>
-      <w:proofErr w:type="spellEnd"/>
-      <w:r>
-        <w:rPr>
-          <w:color w:val="161718" w:themeColor="text1"/>
-          <w:lang w:val="es-ES"/>
-        </w:rPr>
-        <w:t>, se cierra en un círculo las ideas que son particularmente positivas y negativas y también las ideas que son necesarias aprender a fondo.</w:t>
-      </w:r>
     </w:p>
     <w:p>
       <w:pPr>
@@ -3290,7 +4788,6 @@
         </w:rPr>
         <w:t xml:space="preserve">Diseño de un plan de proyecto de desarrollo de soluciones en ingeniería con las restricciones establecidas considerando asignación de recursos, </w:t>
       </w:r>
-      <w:proofErr w:type="spellStart"/>
       <w:r>
         <w:rPr>
           <w:rFonts w:eastAsiaTheme="minorEastAsia"/>
@@ -3299,9 +4796,8 @@
           <w:szCs w:val="40"/>
           <w:lang w:val="es-PE"/>
         </w:rPr>
-        <w:t>milestones</w:t>
-      </w:r>
-      <w:proofErr w:type="spellEnd"/>
+        <w:t>miles tones</w:t>
+      </w:r>
       <w:r>
         <w:rPr>
           <w:rFonts w:eastAsiaTheme="minorEastAsia"/>
@@ -3310,182 +4806,211 @@
           <w:szCs w:val="40"/>
           <w:lang w:val="es-PE"/>
         </w:rPr>
-        <w:t xml:space="preserve">, </w:t>
-      </w:r>
-      <w:proofErr w:type="spellStart"/>
-      <w:r>
-        <w:rPr>
-          <w:rFonts w:eastAsiaTheme="minorEastAsia"/>
-          <w:b/>
-          <w:sz w:val="40"/>
-          <w:szCs w:val="40"/>
-          <w:lang w:val="es-PE"/>
-        </w:rPr>
-        <w:t>issues</w:t>
-      </w:r>
-      <w:proofErr w:type="spellEnd"/>
-      <w:r>
-        <w:rPr>
-          <w:rFonts w:eastAsiaTheme="minorEastAsia"/>
-          <w:b/>
-          <w:sz w:val="40"/>
-          <w:szCs w:val="40"/>
-          <w:lang w:val="es-PE"/>
-        </w:rPr>
+        <w:t xml:space="preserve">, issues. </w:t>
+      </w:r>
+    </w:p>
+    <w:p>
+      <w:pPr>
+        <w:pStyle w:val="tex"/>
+      </w:pPr>
+      <w:r>
+        <w:t xml:space="preserve">El trabajo fue hecho atreves de </w:t>
+      </w:r>
+      <w:r>
+        <w:t>GitHub</w:t>
+      </w:r>
+      <w:r>
+        <w:t xml:space="preserve"> para lograr una mejor comunicación con los integrantes del grupo</w:t>
+      </w:r>
+      <w:r>
         <w:t xml:space="preserve">. </w:t>
       </w:r>
-    </w:p>
-    <w:p>
-      <w:pPr>
-        <w:jc w:val="both"/>
-        <w:rPr>
-          <w:color w:val="161718" w:themeColor="text1"/>
-          <w:lang w:val="es-ES"/>
-        </w:rPr>
-      </w:pPr>
-      <w:r>
-        <w:rPr>
-          <w:rStyle w:val="Ttulo3Car"/>
-          <w:rFonts w:eastAsiaTheme="minorEastAsia"/>
-          <w:color w:val="auto"/>
-          <w:lang w:val="es-PE"/>
-        </w:rPr>
-        <w:t>As</w:t>
-      </w:r>
-      <w:r>
-        <w:rPr>
-          <w:color w:val="161718" w:themeColor="text1"/>
-          <w:lang w:val="es-ES"/>
-        </w:rPr>
-        <w:t>-</w:t>
-      </w:r>
-      <w:proofErr w:type="spellStart"/>
-      <w:r>
-        <w:rPr>
-          <w:color w:val="161718" w:themeColor="text1"/>
-          <w:lang w:val="es-ES"/>
-        </w:rPr>
-        <w:t>is</w:t>
-      </w:r>
-      <w:proofErr w:type="spellEnd"/>
-      <w:r>
-        <w:rPr>
-          <w:color w:val="161718" w:themeColor="text1"/>
-          <w:lang w:val="es-ES"/>
-        </w:rPr>
+      <w:r>
+        <w:t xml:space="preserve">El trabajo se </w:t>
+      </w:r>
+      <w:r>
+        <w:t>dividió</w:t>
+      </w:r>
+      <w:r>
+        <w:t xml:space="preserve"> en 2 partes la </w:t>
+      </w:r>
+      <w:r>
+        <w:t>codificación</w:t>
+      </w:r>
+      <w:r>
+        <w:t xml:space="preserve"> del programa y el </w:t>
+      </w:r>
+      <w:r>
+        <w:t>informe del trabajo.</w:t>
+      </w:r>
+    </w:p>
+    <w:p>
+      <w:pPr>
+        <w:pStyle w:val="tex"/>
+      </w:pPr>
+      <w:r>
+        <w:t xml:space="preserve">La parte de </w:t>
+      </w:r>
+      <w:r>
+        <w:t>codificación</w:t>
+      </w:r>
+      <w:r>
+        <w:t xml:space="preserve"> fue divid</w:t>
+      </w:r>
+      <w:r>
+        <w:t xml:space="preserve">ida en </w:t>
+      </w:r>
+      <w:r>
+        <w:t>3</w:t>
+      </w:r>
+      <w:r>
+        <w:t xml:space="preserve"> hitos</w:t>
+      </w:r>
+      <w:r>
+        <w:t>:</w:t>
+      </w:r>
+    </w:p>
+    <w:p>
+      <w:pPr>
+        <w:pStyle w:val="tex"/>
+        <w:numPr>
+          <w:ilvl w:val="0"/>
+          <w:numId w:val="6"/>
+        </w:numPr>
+      </w:pPr>
+      <w:r>
+        <w:t xml:space="preserve">El primer </w:t>
+      </w:r>
+      <w:r>
+        <w:t>H</w:t>
+      </w:r>
+      <w:r>
+        <w:t>ito co</w:t>
+      </w:r>
+      <w:r>
+        <w:t>nsta de</w:t>
+      </w:r>
+      <w:r>
+        <w:t xml:space="preserve">l indexado y </w:t>
+      </w:r>
+      <w:r>
+        <w:t>serialización</w:t>
+      </w:r>
+      <w:r>
         <w:t xml:space="preserve"> </w:t>
       </w:r>
-      <w:proofErr w:type="spellStart"/>
-      <w:r>
-        <w:rPr>
-          <w:color w:val="161718" w:themeColor="text1"/>
-          <w:lang w:val="es-ES"/>
-        </w:rPr>
-        <w:t>Scenario</w:t>
-      </w:r>
-      <w:proofErr w:type="spellEnd"/>
-      <w:r>
-        <w:rPr>
-          <w:color w:val="161718" w:themeColor="text1"/>
-          <w:lang w:val="es-ES"/>
-        </w:rPr>
-        <w:t xml:space="preserve"> </w:t>
-      </w:r>
-      <w:proofErr w:type="spellStart"/>
-      <w:r>
-        <w:rPr>
-          <w:color w:val="161718" w:themeColor="text1"/>
-          <w:lang w:val="es-ES"/>
-        </w:rPr>
-        <w:t>Maps</w:t>
-      </w:r>
-      <w:proofErr w:type="spellEnd"/>
-      <w:r>
-        <w:rPr>
-          <w:color w:val="161718" w:themeColor="text1"/>
-          <w:lang w:val="es-ES"/>
-        </w:rPr>
-        <w:t xml:space="preserve"> ayuda a documentar la comprensión de los flujos de trabajo de los usuarios y se utilizan para explorar nuevas ideas o para encontrar el problema correcto a resolver. El procedimiento es dibujar 4 filas y etiquetarlas con los nombres: </w:t>
-      </w:r>
-      <w:proofErr w:type="spellStart"/>
-      <w:r>
-        <w:rPr>
-          <w:color w:val="161718" w:themeColor="text1"/>
-          <w:lang w:val="es-ES"/>
-        </w:rPr>
-        <w:t>Phases</w:t>
-      </w:r>
-      <w:proofErr w:type="spellEnd"/>
-      <w:r>
-        <w:rPr>
-          <w:color w:val="161718" w:themeColor="text1"/>
-          <w:lang w:val="es-ES"/>
-        </w:rPr>
-        <w:t xml:space="preserve">, </w:t>
-      </w:r>
-      <w:proofErr w:type="spellStart"/>
-      <w:r>
-        <w:rPr>
-          <w:color w:val="161718" w:themeColor="text1"/>
-          <w:lang w:val="es-ES"/>
-        </w:rPr>
-        <w:t>Doing</w:t>
-      </w:r>
-      <w:proofErr w:type="spellEnd"/>
-      <w:r>
-        <w:rPr>
-          <w:color w:val="161718" w:themeColor="text1"/>
-          <w:lang w:val="es-ES"/>
-        </w:rPr>
-        <w:t xml:space="preserve">, </w:t>
-      </w:r>
-      <w:proofErr w:type="spellStart"/>
-      <w:r>
-        <w:rPr>
-          <w:color w:val="161718" w:themeColor="text1"/>
-          <w:lang w:val="es-ES"/>
-        </w:rPr>
-        <w:t>Thinking</w:t>
-      </w:r>
-      <w:proofErr w:type="spellEnd"/>
-      <w:r>
-        <w:rPr>
-          <w:color w:val="161718" w:themeColor="text1"/>
-          <w:lang w:val="es-ES"/>
-        </w:rPr>
-        <w:t xml:space="preserve"> and </w:t>
-      </w:r>
-      <w:proofErr w:type="spellStart"/>
-      <w:r>
-        <w:rPr>
-          <w:color w:val="161718" w:themeColor="text1"/>
-          <w:lang w:val="es-ES"/>
-        </w:rPr>
-        <w:t>Feeling</w:t>
-      </w:r>
-      <w:proofErr w:type="spellEnd"/>
-      <w:r>
-        <w:rPr>
-          <w:color w:val="161718" w:themeColor="text1"/>
-          <w:lang w:val="es-ES"/>
-        </w:rPr>
-        <w:t xml:space="preserve">. Luego preguntarse “¿Que hace, siente y piensa nuestro usuario a lo largo de su experiencia” y luego proceder a responder en cada filas donde </w:t>
-      </w:r>
-      <w:proofErr w:type="spellStart"/>
-      <w:r>
-        <w:rPr>
-          <w:color w:val="161718" w:themeColor="text1"/>
-          <w:lang w:val="es-ES"/>
-        </w:rPr>
-        <w:t>corresponde.Finalmente</w:t>
-      </w:r>
-      <w:proofErr w:type="spellEnd"/>
-      <w:r>
-        <w:rPr>
-          <w:color w:val="161718" w:themeColor="text1"/>
-          <w:lang w:val="es-ES"/>
-        </w:rPr>
-        <w:t xml:space="preserve">, se cierra en un círculo las </w:t>
+      <w:r>
+        <w:t>para la buscar cierta ruta elegida</w:t>
+      </w:r>
+      <w:r>
+        <w:t>.</w:t>
+      </w:r>
+    </w:p>
+    <w:p>
+      <w:pPr>
+        <w:pStyle w:val="tex"/>
+        <w:numPr>
+          <w:ilvl w:val="0"/>
+          <w:numId w:val="6"/>
+        </w:numPr>
+      </w:pPr>
+      <w:r>
+        <w:t xml:space="preserve">El </w:t>
+      </w:r>
+      <w:r>
+        <w:t>segundo</w:t>
+      </w:r>
+      <w:r>
+        <w:t xml:space="preserve"> Hito consta de la </w:t>
+      </w:r>
+      <w:r>
+        <w:t>búsqueda</w:t>
+      </w:r>
+      <w:r>
+        <w:t xml:space="preserve"> de archivos</w:t>
+      </w:r>
+      <w:r>
+        <w:t xml:space="preserve"> junto al ordenamiento final.</w:t>
+      </w:r>
+    </w:p>
+    <w:p>
+      <w:pPr>
+        <w:pStyle w:val="tex"/>
+        <w:numPr>
+          <w:ilvl w:val="0"/>
+          <w:numId w:val="6"/>
+        </w:numPr>
+      </w:pPr>
+      <w:r>
+        <w:t xml:space="preserve">El tercer </w:t>
+      </w:r>
+      <w:r>
+        <w:t>H</w:t>
+      </w:r>
+      <w:r>
+        <w:t xml:space="preserve">ito consta del Filtrado de datos por columnas </w:t>
+      </w:r>
+      <w:r>
+        <w:t>el cual</w:t>
+      </w:r>
+      <w:r>
+        <w:t xml:space="preserve"> fue avanzado por todos los integrantes</w:t>
+      </w:r>
+      <w:r>
+        <w:t>.</w:t>
+      </w:r>
+    </w:p>
+    <w:p>
+      <w:pPr>
+        <w:pStyle w:val="tex"/>
+      </w:pPr>
+      <w:r>
+        <w:t>La parte de</w:t>
+      </w:r>
+      <w:r>
+        <w:t>l informe fue dividida en 2 hitos:</w:t>
+      </w:r>
+    </w:p>
+    <w:p>
+      <w:pPr>
+        <w:pStyle w:val="tex"/>
+        <w:numPr>
+          <w:ilvl w:val="0"/>
+          <w:numId w:val="7"/>
+        </w:numPr>
+      </w:pPr>
+      <w:r>
+        <w:t>El primer Hito consta de</w:t>
+      </w:r>
+      <w:r>
+        <w:t>l diseño de la aplicación, el diagrama de clases, la arquitectura del software</w:t>
+      </w:r>
+      <w:r>
+        <w:t xml:space="preserve"> y las pruebas del software.</w:t>
+      </w:r>
+    </w:p>
+    <w:p>
+      <w:pPr>
+        <w:pStyle w:val="tex"/>
+        <w:numPr>
+          <w:ilvl w:val="0"/>
+          <w:numId w:val="7"/>
+        </w:numPr>
+      </w:pPr>
+      <w:r>
+        <w:t xml:space="preserve">El </w:t>
+      </w:r>
+      <w:r>
+        <w:t>segundo</w:t>
+      </w:r>
+      <w:r>
+        <w:t xml:space="preserve"> Hito consta de </w:t>
+      </w:r>
+      <w:r>
+        <w:t xml:space="preserve">terminar de completar </w:t>
+      </w:r>
+      <w:r>
+        <w:t xml:space="preserve">todas las partes faltantes del documento </w:t>
       </w:r>
     </w:p>
     <w:p>
@@ -3500,31 +5025,112 @@
           <w:rFonts w:eastAsiaTheme="minorEastAsia"/>
           <w:noProof/>
           <w:color w:val="FFFFFF" w:themeColor="background1"/>
+          <w:lang w:val="es-PE" w:eastAsia="es-PE"/>
         </w:rPr>
         <w:lastRenderedPageBreak/>
-        <w:pict>
-          <v:rect id="_x0000_s1039" style="position:absolute;margin-left:418.15pt;margin-top:13.3pt;width:100.2pt;height:41.9pt;z-index:251674624;visibility:visible;mso-position-horizontal-relative:margin;mso-width-relative:margin;mso-height-relative:margin;v-text-anchor:middle" o:gfxdata="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" fillcolor="red" stroked="f" strokeweight="2pt">
-            <v:textbox>
-              <w:txbxContent>
-                <w:p>
-                  <w:pPr>
-                    <w:pStyle w:val="Chapter"/>
-                    <w:rPr>
-                      <w:lang w:val="es-ES"/>
-                    </w:rPr>
-                  </w:pPr>
-                  <w:r>
-                    <w:rPr>
-                      <w:lang w:val="es-ES"/>
-                    </w:rPr>
-                    <w:t>CHAPTER</w:t>
-                  </w:r>
-                </w:p>
-              </w:txbxContent>
-            </v:textbox>
-            <w10:wrap anchorx="margin"/>
-          </v:rect>
-        </w:pict>
+        <mc:AlternateContent>
+          <mc:Choice Requires="wps">
+            <w:drawing>
+              <wp:anchor distT="0" distB="0" distL="114300" distR="114300" simplePos="0" relativeHeight="251662848" behindDoc="0" locked="0" layoutInCell="1" allowOverlap="1" wp14:anchorId="7438C95F" wp14:editId="1D4E1659">
+                <wp:simplePos x="0" y="0"/>
+                <wp:positionH relativeFrom="margin">
+                  <wp:posOffset>5311140</wp:posOffset>
+                </wp:positionH>
+                <wp:positionV relativeFrom="paragraph">
+                  <wp:posOffset>189230</wp:posOffset>
+                </wp:positionV>
+                <wp:extent cx="1272540" cy="532130"/>
+                <wp:effectExtent l="0" t="0" r="0" b="0"/>
+                <wp:wrapNone/>
+                <wp:docPr id="8" name="Rectangle 15"/>
+                <wp:cNvGraphicFramePr>
+                  <a:graphicFrameLocks xmlns:a="http://schemas.openxmlformats.org/drawingml/2006/main"/>
+                </wp:cNvGraphicFramePr>
+                <a:graphic xmlns:a="http://schemas.openxmlformats.org/drawingml/2006/main">
+                  <a:graphicData uri="http://schemas.microsoft.com/office/word/2010/wordprocessingShape">
+                    <wps:wsp>
+                      <wps:cNvSpPr>
+                        <a:spLocks/>
+                      </wps:cNvSpPr>
+                      <wps:spPr>
+                        <a:xfrm>
+                          <a:off x="0" y="0"/>
+                          <a:ext cx="1272540" cy="532130"/>
+                        </a:xfrm>
+                        <a:prstGeom prst="rect">
+                          <a:avLst/>
+                        </a:prstGeom>
+                        <a:solidFill>
+                          <a:srgbClr val="FF0000"/>
+                        </a:solidFill>
+                        <a:ln w="25400" cap="flat" cmpd="sng" algn="ctr">
+                          <a:noFill/>
+                          <a:prstDash val="solid"/>
+                        </a:ln>
+                        <a:effectLst/>
+                      </wps:spPr>
+                      <wps:txbx>
+                        <w:txbxContent>
+                          <w:p>
+                            <w:pPr>
+                              <w:pStyle w:val="Chapter"/>
+                              <w:rPr>
+                                <w:lang w:val="es-ES"/>
+                              </w:rPr>
+                            </w:pPr>
+                            <w:r>
+                              <w:rPr>
+                                <w:lang w:val="es-ES"/>
+                              </w:rPr>
+                              <w:t>CHAPTER</w:t>
+                            </w:r>
+                          </w:p>
+                        </w:txbxContent>
+                      </wps:txbx>
+                      <wps:bodyPr rot="0" spcFirstLastPara="0" vertOverflow="overflow" horzOverflow="overflow" vert="horz" wrap="square" lIns="91440" tIns="45720" rIns="91440" bIns="45720" numCol="1" spcCol="0" rtlCol="0" fromWordArt="0" anchor="ctr" anchorCtr="0" forceAA="0" compatLnSpc="1">
+                        <a:prstTxWarp prst="textNoShape">
+                          <a:avLst/>
+                        </a:prstTxWarp>
+                        <a:noAutofit/>
+                      </wps:bodyPr>
+                    </wps:wsp>
+                  </a:graphicData>
+                </a:graphic>
+                <wp14:sizeRelH relativeFrom="margin">
+                  <wp14:pctWidth>0</wp14:pctWidth>
+                </wp14:sizeRelH>
+                <wp14:sizeRelV relativeFrom="margin">
+                  <wp14:pctHeight>0</wp14:pctHeight>
+                </wp14:sizeRelV>
+              </wp:anchor>
+            </w:drawing>
+          </mc:Choice>
+          <mc:Fallback>
+            <w:pict>
+              <v:rect w14:anchorId="7438C95F" id="_x0000_s1036" style="position:absolute;margin-left:418.2pt;margin-top:14.9pt;width:100.2pt;height:41.9pt;z-index:251662848;visibility:visible;mso-wrap-style:square;mso-width-percent:0;mso-height-percent:0;mso-wrap-distance-left:9pt;mso-wrap-distance-top:0;mso-wrap-distance-right:9pt;mso-wrap-distance-bottom:0;mso-position-horizontal:absolute;mso-position-horizontal-relative:margin;mso-position-vertical:absolute;mso-position-vertical-relative:text;mso-width-percent:0;mso-height-percent:0;mso-width-relative:margin;mso-height-relative:margin;v-text-anchor:middle" o:gfxdata="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" fillcolor="red" stroked="f" strokeweight="2pt">
+                <v:textbox>
+                  <w:txbxContent>
+                    <w:p>
+                      <w:pPr>
+                        <w:pStyle w:val="Chapter"/>
+                        <w:rPr>
+                          <w:lang w:val="es-ES"/>
+                        </w:rPr>
+                      </w:pPr>
+                      <w:r>
+                        <w:rPr>
+                          <w:lang w:val="es-ES"/>
+                        </w:rPr>
+                        <w:t>CHAPTER</w:t>
+                      </w:r>
+                    </w:p>
+                  </w:txbxContent>
+                </v:textbox>
+                <w10:wrap anchorx="margin"/>
+              </v:rect>
+            </w:pict>
+          </mc:Fallback>
+        </mc:AlternateContent>
       </w:r>
     </w:p>
     <w:p>
@@ -3540,33 +5146,227 @@
           <w:noProof/>
           <w:color w:val="FFFFFF" w:themeColor="background1"/>
         </w:rPr>
-        <w:pict>
-          <v:rect id="_x0000_s1040" style="position:absolute;margin-left:418.15pt;margin-top:13.3pt;width:100.25pt;height:95.7pt;z-index:251675648;visibility:visible;mso-position-horizontal-relative:margin;mso-width-relative:margin;mso-height-relative:margin" o:gfxdata="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" fillcolor="red" stroked="f" strokeweight="2pt">
-            <v:textbox inset="2.5mm,.5mm,2.5mm,.5mm">
-              <w:txbxContent>
-                <w:p>
-                  <w:pPr>
-                    <w:jc w:val="center"/>
-                    <w:rPr>
-                      <w:rFonts w:ascii="Solano Gothic MVB  Light" w:hAnsi="Solano Gothic MVB  Light"/>
-                      <w:sz w:val="144"/>
-                      <w:lang w:val="es-ES"/>
-                    </w:rPr>
-                  </w:pPr>
-                  <w:r>
-                    <w:rPr>
-                      <w:rFonts w:ascii="Solano Gothic MVB  Light" w:hAnsi="Solano Gothic MVB  Light"/>
-                      <w:sz w:val="144"/>
-                      <w:lang w:val="es-ES"/>
-                    </w:rPr>
-                    <w:t>3</w:t>
-                  </w:r>
-                </w:p>
-              </w:txbxContent>
-            </v:textbox>
-            <w10:wrap anchorx="margin"/>
-          </v:rect>
-        </w:pict>
+        <mc:AlternateContent>
+          <mc:Choice Requires="wps">
+            <w:drawing>
+              <wp:anchor distT="0" distB="0" distL="114300" distR="114300" simplePos="0" relativeHeight="251658752" behindDoc="0" locked="0" layoutInCell="1" allowOverlap="1" wp14:anchorId="0489665B" wp14:editId="6B0D1FAE">
+                <wp:simplePos x="0" y="0"/>
+                <wp:positionH relativeFrom="margin">
+                  <wp:posOffset>5310505</wp:posOffset>
+                </wp:positionH>
+                <wp:positionV relativeFrom="paragraph">
+                  <wp:posOffset>168910</wp:posOffset>
+                </wp:positionV>
+                <wp:extent cx="1272540" cy="532130"/>
+                <wp:effectExtent l="0" t="0" r="0" b="0"/>
+                <wp:wrapNone/>
+                <wp:docPr id="7" name="Rectangle 15"/>
+                <wp:cNvGraphicFramePr>
+                  <a:graphicFrameLocks xmlns:a="http://schemas.openxmlformats.org/drawingml/2006/main"/>
+                </wp:cNvGraphicFramePr>
+                <a:graphic xmlns:a="http://schemas.openxmlformats.org/drawingml/2006/main">
+                  <a:graphicData uri="http://schemas.microsoft.com/office/word/2010/wordprocessingShape">
+                    <wps:wsp>
+                      <wps:cNvSpPr>
+                        <a:spLocks/>
+                      </wps:cNvSpPr>
+                      <wps:spPr>
+                        <a:xfrm>
+                          <a:off x="0" y="0"/>
+                          <a:ext cx="1272540" cy="532130"/>
+                        </a:xfrm>
+                        <a:prstGeom prst="rect">
+                          <a:avLst/>
+                        </a:prstGeom>
+                        <a:solidFill>
+                          <a:srgbClr val="FF0000"/>
+                        </a:solidFill>
+                        <a:ln w="25400" cap="flat" cmpd="sng" algn="ctr">
+                          <a:noFill/>
+                          <a:prstDash val="solid"/>
+                        </a:ln>
+                        <a:effectLst/>
+                      </wps:spPr>
+                      <wps:txbx>
+                        <w:txbxContent>
+                          <w:p>
+                            <w:pPr>
+                              <w:pStyle w:val="Chapter"/>
+                              <w:rPr>
+                                <w:lang w:val="es-ES"/>
+                              </w:rPr>
+                            </w:pPr>
+                            <w:r>
+                              <w:rPr>
+                                <w:lang w:val="es-ES"/>
+                              </w:rPr>
+                              <w:t>CHAPTER</w:t>
+                            </w:r>
+                          </w:p>
+                        </w:txbxContent>
+                      </wps:txbx>
+                      <wps:bodyPr rot="0" spcFirstLastPara="0" vertOverflow="overflow" horzOverflow="overflow" vert="horz" wrap="square" lIns="91440" tIns="45720" rIns="91440" bIns="45720" numCol="1" spcCol="0" rtlCol="0" fromWordArt="0" anchor="ctr" anchorCtr="0" forceAA="0" compatLnSpc="1">
+                        <a:prstTxWarp prst="textNoShape">
+                          <a:avLst/>
+                        </a:prstTxWarp>
+                        <a:noAutofit/>
+                      </wps:bodyPr>
+                    </wps:wsp>
+                  </a:graphicData>
+                </a:graphic>
+                <wp14:sizeRelH relativeFrom="margin">
+                  <wp14:pctWidth>0</wp14:pctWidth>
+                </wp14:sizeRelH>
+                <wp14:sizeRelV relativeFrom="margin">
+                  <wp14:pctHeight>0</wp14:pctHeight>
+                </wp14:sizeRelV>
+              </wp:anchor>
+            </w:drawing>
+          </mc:Choice>
+          <mc:Fallback>
+            <w:pict>
+              <v:rect w14:anchorId="0489665B" id="_x0000_s1037" style="position:absolute;margin-left:418.15pt;margin-top:13.3pt;width:100.2pt;height:41.9pt;z-index:251658752;visibility:visible;mso-wrap-style:square;mso-width-percent:0;mso-height-percent:0;mso-wrap-distance-left:9pt;mso-wrap-distance-top:0;mso-wrap-distance-right:9pt;mso-wrap-distance-bottom:0;mso-position-horizontal:absolute;mso-position-horizontal-relative:margin;mso-position-vertical:absolute;mso-position-vertical-relative:text;mso-width-percent:0;mso-height-percent:0;mso-width-relative:margin;mso-height-relative:margin;v-text-anchor:middle" o:gfxdata="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" fillcolor="red" stroked="f" strokeweight="2pt">
+                <v:textbox>
+                  <w:txbxContent>
+                    <w:p>
+                      <w:pPr>
+                        <w:pStyle w:val="Chapter"/>
+                        <w:rPr>
+                          <w:lang w:val="es-ES"/>
+                        </w:rPr>
+                      </w:pPr>
+                      <w:r>
+                        <w:rPr>
+                          <w:lang w:val="es-ES"/>
+                        </w:rPr>
+                        <w:t>CHAPTER</w:t>
+                      </w:r>
+                    </w:p>
+                  </w:txbxContent>
+                </v:textbox>
+                <w10:wrap anchorx="margin"/>
+              </v:rect>
+            </w:pict>
+          </mc:Fallback>
+        </mc:AlternateContent>
+      </w:r>
+      <w:r>
+        <w:rPr>
+          <w:rFonts w:eastAsiaTheme="minorEastAsia"/>
+          <w:noProof/>
+          <w:color w:val="FFFFFF" w:themeColor="background1"/>
+        </w:rPr>
+        <mc:AlternateContent>
+          <mc:Choice Requires="wps">
+            <w:drawing>
+              <wp:anchor distT="0" distB="0" distL="114300" distR="114300" simplePos="0" relativeHeight="251659776" behindDoc="0" locked="0" layoutInCell="1" allowOverlap="1" wp14:anchorId="2628545A" wp14:editId="6C79C85D">
+                <wp:simplePos x="0" y="0"/>
+                <wp:positionH relativeFrom="margin">
+                  <wp:posOffset>5310505</wp:posOffset>
+                </wp:positionH>
+                <wp:positionV relativeFrom="paragraph">
+                  <wp:posOffset>168910</wp:posOffset>
+                </wp:positionV>
+                <wp:extent cx="1273175" cy="1215390"/>
+                <wp:effectExtent l="0" t="0" r="0" b="0"/>
+                <wp:wrapNone/>
+                <wp:docPr id="6" name="Rectangle 13"/>
+                <wp:cNvGraphicFramePr>
+                  <a:graphicFrameLocks xmlns:a="http://schemas.openxmlformats.org/drawingml/2006/main"/>
+                </wp:cNvGraphicFramePr>
+                <a:graphic xmlns:a="http://schemas.openxmlformats.org/drawingml/2006/main">
+                  <a:graphicData uri="http://schemas.microsoft.com/office/word/2010/wordprocessingShape">
+                    <wps:wsp>
+                      <wps:cNvSpPr>
+                        <a:spLocks/>
+                      </wps:cNvSpPr>
+                      <wps:spPr>
+                        <a:xfrm>
+                          <a:off x="0" y="0"/>
+                          <a:ext cx="1273175" cy="1215390"/>
+                        </a:xfrm>
+                        <a:prstGeom prst="rect">
+                          <a:avLst/>
+                        </a:prstGeom>
+                        <a:solidFill>
+                          <a:srgbClr val="FF0000"/>
+                        </a:solidFill>
+                        <a:ln w="25400" cap="flat" cmpd="sng" algn="ctr">
+                          <a:noFill/>
+                          <a:prstDash val="solid"/>
+                        </a:ln>
+                        <a:effectLst/>
+                      </wps:spPr>
+                      <wps:txbx>
+                        <w:txbxContent>
+                          <w:p>
+                            <w:pPr>
+                              <w:jc w:val="center"/>
+                              <w:rPr>
+                                <w:rFonts w:ascii="Solano Gothic MVB  Light" w:hAnsi="Solano Gothic MVB  Light"/>
+                                <w:sz w:val="144"/>
+                                <w:lang w:val="es-ES"/>
+                              </w:rPr>
+                            </w:pPr>
+                            <w:r>
+                              <w:rPr>
+                                <w:rFonts w:ascii="Solano Gothic MVB  Light" w:hAnsi="Solano Gothic MVB  Light"/>
+                                <w:sz w:val="144"/>
+                                <w:lang w:val="es-ES"/>
+                              </w:rPr>
+                              <w:t>3</w:t>
+                            </w:r>
+                          </w:p>
+                        </w:txbxContent>
+                      </wps:txbx>
+                      <wps:bodyPr rot="0" spcFirstLastPara="0" vertOverflow="overflow" horzOverflow="overflow" vert="horz" wrap="square" lIns="90000" tIns="18000" rIns="90000" bIns="18000" numCol="1" spcCol="0" rtlCol="0" fromWordArt="0" anchor="t" anchorCtr="0" forceAA="0" compatLnSpc="1">
+                        <a:prstTxWarp prst="textNoShape">
+                          <a:avLst/>
+                        </a:prstTxWarp>
+                        <a:noAutofit/>
+                      </wps:bodyPr>
+                    </wps:wsp>
+                  </a:graphicData>
+                </a:graphic>
+                <wp14:sizeRelH relativeFrom="margin">
+                  <wp14:pctWidth>0</wp14:pctWidth>
+                </wp14:sizeRelH>
+                <wp14:sizeRelV relativeFrom="margin">
+                  <wp14:pctHeight>0</wp14:pctHeight>
+                </wp14:sizeRelV>
+              </wp:anchor>
+            </w:drawing>
+          </mc:Choice>
+          <mc:Fallback>
+            <w:pict>
+              <v:rect w14:anchorId="2628545A" id="_x0000_s1038" style="position:absolute;margin-left:418.15pt;margin-top:13.3pt;width:100.25pt;height:95.7pt;z-index:251659776;visibility:visible;mso-wrap-style:square;mso-width-percent:0;mso-height-percent:0;mso-wrap-distance-left:9pt;mso-wrap-distance-top:0;mso-wrap-distance-right:9pt;mso-wrap-distance-bottom:0;mso-position-horizontal:absolute;mso-position-horizontal-relative:margin;mso-position-vertical:absolute;mso-position-vertical-relative:text;mso-width-percent:0;mso-height-percent:0;mso-width-relative:margin;mso-height-relative:margin;v-text-anchor:top" o:gfxdata="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" fillcolor="red" stroked="f" strokeweight="2pt">
+                <v:textbox inset="2.5mm,.5mm,2.5mm,.5mm">
+                  <w:txbxContent>
+                    <w:p>
+                      <w:pPr>
+                        <w:jc w:val="center"/>
+                        <w:rPr>
+                          <w:rFonts w:ascii="Solano Gothic MVB  Light" w:hAnsi="Solano Gothic MVB  Light"/>
+                          <w:sz w:val="144"/>
+                          <w:lang w:val="es-ES"/>
+                        </w:rPr>
+                      </w:pPr>
+                      <w:r>
+                        <w:rPr>
+                          <w:rFonts w:ascii="Solano Gothic MVB  Light" w:hAnsi="Solano Gothic MVB  Light"/>
+                          <w:sz w:val="144"/>
+                          <w:lang w:val="es-ES"/>
+                        </w:rPr>
+                        <w:t>3</w:t>
+                      </w:r>
+                    </w:p>
+                  </w:txbxContent>
+                </v:textbox>
+                <w10:wrap anchorx="margin"/>
+              </v:rect>
+            </w:pict>
+          </mc:Fallback>
+        </mc:AlternateContent>
       </w:r>
       <w:r>
         <w:rPr>
@@ -3691,149 +5491,150 @@
     </w:p>
     <w:p>
       <w:pPr>
-        <w:rPr>
-          <w:rStyle w:val="Ttulo3Car"/>
-          <w:rFonts w:eastAsiaTheme="minorEastAsia"/>
-          <w:color w:val="auto"/>
+        <w:pStyle w:val="Ttulo4"/>
+      </w:pPr>
+      <w:r>
+        <w:t>Requerimientos funcionales</w:t>
+      </w:r>
+    </w:p>
+    <w:p>
+      <w:pPr>
+        <w:pStyle w:val="Ttulo3"/>
+        <w:rPr>
           <w:sz w:val="28"/>
           <w:szCs w:val="28"/>
-          <w:lang w:val="es-PE"/>
-        </w:rPr>
-      </w:pPr>
-      <w:r>
-        <w:rPr>
-          <w:rStyle w:val="Ttulo3Car"/>
-          <w:rFonts w:eastAsiaTheme="minorEastAsia"/>
-          <w:color w:val="auto"/>
-          <w:lang w:val="es-PE"/>
-        </w:rPr>
-        <w:t>Según</w:t>
-      </w:r>
-      <w:r>
-        <w:rPr>
-          <w:rStyle w:val="Ttulo3Car"/>
-          <w:rFonts w:eastAsiaTheme="minorEastAsia"/>
-          <w:color w:val="auto"/>
+        </w:rPr>
+      </w:pPr>
+      <w:r>
+        <w:rPr>
           <w:sz w:val="28"/>
           <w:szCs w:val="28"/>
-          <w:lang w:val="es-PE"/>
-        </w:rPr>
-        <w:t xml:space="preserve"> los datos recogidos gracias a las entrevistas hechos podemos afirmar que la </w:t>
-      </w:r>
-      <w:r>
-        <w:rPr>
-          <w:rStyle w:val="Ttulo3Car"/>
-          <w:rFonts w:eastAsiaTheme="minorEastAsia"/>
-          <w:color w:val="auto"/>
+        </w:rPr>
+        <w:t>Los requerimientos funcionales hacen referencia a la descripción de las actividades y servicios que un sistema debe proveer. Normalmente este tipo de requerimientos están vinculados con las entradas, las salidas de los procesos y los datos a almacenar en el sistema.</w:t>
+      </w:r>
+    </w:p>
+    <w:p>
+      <w:pPr>
+        <w:pStyle w:val="Ttulo4"/>
+      </w:pPr>
+      <w:r>
+        <w:t>Requerimientos</w:t>
+      </w:r>
+      <w:r>
+        <w:t xml:space="preserve"> no </w:t>
+      </w:r>
+      <w:r>
+        <w:t>funcionales</w:t>
+      </w:r>
+    </w:p>
+    <w:p>
+      <w:pPr>
+        <w:pStyle w:val="Ttulo3"/>
+        <w:rPr>
           <w:sz w:val="28"/>
           <w:szCs w:val="28"/>
-          <w:lang w:val="es-PE"/>
-        </w:rPr>
-        <w:t>mayoría</w:t>
-      </w:r>
-      <w:r>
-        <w:rPr>
-          <w:rStyle w:val="Ttulo3Car"/>
-          <w:rFonts w:eastAsiaTheme="minorEastAsia"/>
-          <w:color w:val="auto"/>
+        </w:rPr>
+      </w:pPr>
+      <w:r>
+        <w:rPr>
           <w:sz w:val="28"/>
           <w:szCs w:val="28"/>
-          <w:lang w:val="es-PE"/>
-        </w:rPr>
-        <w:t xml:space="preserve"> de </w:t>
-      </w:r>
-      <w:r>
-        <w:rPr>
-          <w:rStyle w:val="Ttulo3Car"/>
-          <w:rFonts w:eastAsiaTheme="minorEastAsia"/>
-          <w:color w:val="auto"/>
+        </w:rPr>
+        <w:t>Por otra parte los requerimientos no funcionales describen otras prestaciones, características y limitaciones que debe tener el sistema para alcanzar el éxito. Los requerimientos no funcionales engloban características como rendimiento, facilidad de uso, presupuestos, tiempo de entrega, documentación, seguridad y auditorías internas</w:t>
+      </w:r>
+      <w:r>
+        <w:rPr>
           <w:sz w:val="28"/>
           <w:szCs w:val="28"/>
-          <w:lang w:val="es-PE"/>
-        </w:rPr>
-        <w:t>los estudiantes</w:t>
-      </w:r>
-      <w:r>
-        <w:rPr>
-          <w:rStyle w:val="Ttulo3Car"/>
-          <w:rFonts w:eastAsiaTheme="minorEastAsia"/>
-          <w:color w:val="auto"/>
+        </w:rPr>
+        <w:t>.</w:t>
+      </w:r>
+    </w:p>
+    <w:p>
+      <w:pPr>
+        <w:pStyle w:val="tex"/>
+        <w:rPr>
+          <w:rStyle w:val="Ttulo3Car"/>
+          <w:rFonts w:eastAsiaTheme="minorEastAsia"/>
           <w:sz w:val="28"/>
           <w:szCs w:val="28"/>
-          <w:lang w:val="es-PE"/>
-        </w:rPr>
-        <w:t xml:space="preserve"> utilizan buses para no gastar </w:t>
-      </w:r>
-      <w:r>
-        <w:rPr>
-          <w:rStyle w:val="Ttulo3Car"/>
-          <w:rFonts w:eastAsiaTheme="minorEastAsia"/>
-          <w:color w:val="auto"/>
+        </w:rPr>
+      </w:pPr>
+    </w:p>
+    <w:p>
+      <w:pPr>
+        <w:pStyle w:val="tex"/>
+        <w:rPr>
+          <w:rStyle w:val="Ttulo3Car"/>
+          <w:rFonts w:eastAsiaTheme="minorEastAsia"/>
           <w:sz w:val="28"/>
           <w:szCs w:val="28"/>
-          <w:lang w:val="es-PE"/>
-        </w:rPr>
-        <w:t xml:space="preserve">mucho dinero, además se sienten más seguros con los estudiantes universitarios porque la misma universidad tiene los datos de los taxistas y el hecho de que todos llegan a un solo punto. Lo que les incomoda es que en algunas </w:t>
-      </w:r>
-      <w:proofErr w:type="spellStart"/>
-      <w:r>
-        <w:rPr>
-          <w:rStyle w:val="Ttulo3Car"/>
-          <w:rFonts w:eastAsiaTheme="minorEastAsia"/>
-          <w:color w:val="auto"/>
+        </w:rPr>
+      </w:pPr>
+    </w:p>
+    <w:p>
+      <w:pPr>
+        <w:pStyle w:val="tex"/>
+        <w:rPr>
+          <w:rStyle w:val="Ttulo3Car"/>
+          <w:rFonts w:eastAsiaTheme="minorEastAsia"/>
           <w:sz w:val="28"/>
           <w:szCs w:val="28"/>
-          <w:lang w:val="es-PE"/>
-        </w:rPr>
-        <w:t>apps</w:t>
-      </w:r>
-      <w:proofErr w:type="spellEnd"/>
-      <w:r>
-        <w:rPr>
-          <w:rStyle w:val="Ttulo3Car"/>
-          <w:rFonts w:eastAsiaTheme="minorEastAsia"/>
-          <w:color w:val="auto"/>
+        </w:rPr>
+      </w:pPr>
+    </w:p>
+    <w:p>
+      <w:pPr>
+        <w:pStyle w:val="tex"/>
+        <w:rPr>
+          <w:rStyle w:val="Ttulo3Car"/>
+          <w:rFonts w:eastAsiaTheme="minorEastAsia"/>
           <w:sz w:val="28"/>
           <w:szCs w:val="28"/>
-          <w:lang w:val="es-PE"/>
-        </w:rPr>
-        <w:t xml:space="preserve"> de movilidad les cancelen el viaje o les traten de cobrar </w:t>
-      </w:r>
-      <w:proofErr w:type="spellStart"/>
-      <w:r>
-        <w:rPr>
-          <w:rStyle w:val="Ttulo3Car"/>
-          <w:rFonts w:eastAsiaTheme="minorEastAsia"/>
-          <w:color w:val="auto"/>
+        </w:rPr>
+      </w:pPr>
+    </w:p>
+    <w:p>
+      <w:pPr>
+        <w:pStyle w:val="tex"/>
+        <w:rPr>
+          <w:rStyle w:val="Ttulo3Car"/>
+          <w:rFonts w:eastAsiaTheme="minorEastAsia"/>
           <w:sz w:val="28"/>
           <w:szCs w:val="28"/>
-          <w:lang w:val="es-PE"/>
-        </w:rPr>
-        <w:t>mas</w:t>
-      </w:r>
-      <w:proofErr w:type="spellEnd"/>
-      <w:r>
-        <w:rPr>
-          <w:rStyle w:val="Ttulo3Car"/>
-          <w:rFonts w:eastAsiaTheme="minorEastAsia"/>
-          <w:color w:val="auto"/>
+        </w:rPr>
+      </w:pPr>
+    </w:p>
+    <w:p>
+      <w:pPr>
+        <w:pStyle w:val="tex"/>
+        <w:rPr>
+          <w:rStyle w:val="Ttulo3Car"/>
+          <w:rFonts w:eastAsiaTheme="minorEastAsia"/>
           <w:sz w:val="28"/>
           <w:szCs w:val="28"/>
-          <w:lang w:val="es-PE"/>
-        </w:rPr>
-        <w:t xml:space="preserve"> por la supuesta espera</w:t>
-      </w:r>
-      <w:r>
-        <w:rPr>
-          <w:rStyle w:val="Ttulo3Car"/>
-          <w:rFonts w:eastAsiaTheme="minorEastAsia"/>
-          <w:color w:val="auto"/>
+        </w:rPr>
+      </w:pPr>
+      <w:r>
+        <w:rPr>
+          <w:rStyle w:val="Ttulo3Car"/>
+          <w:rFonts w:eastAsiaTheme="minorEastAsia"/>
           <w:sz w:val="28"/>
           <w:szCs w:val="28"/>
-          <w:lang w:val="es-PE"/>
         </w:rPr>
         <w:t>.</w:t>
       </w:r>
+    </w:p>
+    <w:p>
+      <w:pPr>
+        <w:pStyle w:val="tex"/>
+        <w:rPr>
+          <w:rStyle w:val="Ttulo3Car"/>
+          <w:rFonts w:eastAsiaTheme="minorEastAsia"/>
+          <w:sz w:val="28"/>
+          <w:szCs w:val="28"/>
+        </w:rPr>
+      </w:pPr>
     </w:p>
     <w:p>
       <w:pPr>
@@ -3871,7 +5672,9 @@
           <w:lang w:val="es-PE"/>
         </w:rPr>
       </w:pPr>
-      <w:r>
+    </w:p>
+    <w:p>
+      <w:pPr>
         <w:rPr>
           <w:rStyle w:val="Ttulo3Car"/>
           <w:rFonts w:eastAsiaTheme="minorEastAsia"/>
@@ -3880,9 +5683,10 @@
           <w:szCs w:val="28"/>
           <w:lang w:val="es-PE"/>
         </w:rPr>
-        <w:t>Según</w:t>
-      </w:r>
-      <w:r>
+      </w:pPr>
+    </w:p>
+    <w:p>
+      <w:pPr>
         <w:rPr>
           <w:rStyle w:val="Ttulo3Car"/>
           <w:rFonts w:eastAsiaTheme="minorEastAsia"/>
@@ -3891,10 +5695,10 @@
           <w:szCs w:val="28"/>
           <w:lang w:val="es-PE"/>
         </w:rPr>
-        <w:t xml:space="preserve"> los datos recogidos gracias a las entrevistas hechos podemos afirmar que la mayoría de los estudiantes utilizan buses para no gastar mucho dinero, además se sienten más seguros con los estudiantes universitarios porque la misma universidad tiene los datos de los taxistas y el hecho de que todos llegan a un solo punto. Lo que les incomoda es que en algunas </w:t>
-      </w:r>
-      <w:proofErr w:type="spellStart"/>
-      <w:r>
+      </w:pPr>
+    </w:p>
+    <w:p>
+      <w:pPr>
         <w:rPr>
           <w:rStyle w:val="Ttulo3Car"/>
           <w:rFonts w:eastAsiaTheme="minorEastAsia"/>
@@ -3903,10 +5707,10 @@
           <w:szCs w:val="28"/>
           <w:lang w:val="es-PE"/>
         </w:rPr>
-        <w:t>apps</w:t>
-      </w:r>
-      <w:proofErr w:type="spellEnd"/>
-      <w:r>
+      </w:pPr>
+    </w:p>
+    <w:p>
+      <w:pPr>
         <w:rPr>
           <w:rStyle w:val="Ttulo3Car"/>
           <w:rFonts w:eastAsiaTheme="minorEastAsia"/>
@@ -3915,10 +5719,10 @@
           <w:szCs w:val="28"/>
           <w:lang w:val="es-PE"/>
         </w:rPr>
-        <w:t xml:space="preserve"> de movilidad les cancelen el viaje o les traten de cobrar </w:t>
-      </w:r>
-      <w:proofErr w:type="spellStart"/>
-      <w:r>
+      </w:pPr>
+    </w:p>
+    <w:p>
+      <w:pPr>
         <w:rPr>
           <w:rStyle w:val="Ttulo3Car"/>
           <w:rFonts w:eastAsiaTheme="minorEastAsia"/>
@@ -3927,10 +5731,10 @@
           <w:szCs w:val="28"/>
           <w:lang w:val="es-PE"/>
         </w:rPr>
-        <w:t>mas</w:t>
-      </w:r>
-      <w:proofErr w:type="spellEnd"/>
-      <w:r>
+      </w:pPr>
+    </w:p>
+    <w:p>
+      <w:pPr>
         <w:rPr>
           <w:rStyle w:val="Ttulo3Car"/>
           <w:rFonts w:eastAsiaTheme="minorEastAsia"/>
@@ -3939,8 +5743,19 @@
           <w:szCs w:val="28"/>
           <w:lang w:val="es-PE"/>
         </w:rPr>
-        <w:t xml:space="preserve"> por la supuesta espera.</w:t>
-      </w:r>
+      </w:pPr>
+    </w:p>
+    <w:p>
+      <w:pPr>
+        <w:rPr>
+          <w:rStyle w:val="Ttulo3Car"/>
+          <w:rFonts w:eastAsiaTheme="minorEastAsia"/>
+          <w:color w:val="auto"/>
+          <w:sz w:val="28"/>
+          <w:szCs w:val="28"/>
+          <w:lang w:val="es-PE"/>
+        </w:rPr>
+      </w:pPr>
     </w:p>
     <w:p>
       <w:pPr>
@@ -3964,7 +5779,6 @@
           <w:szCs w:val="40"/>
           <w:lang w:val="es-PE"/>
         </w:rPr>
-        <w:lastRenderedPageBreak/>
         <w:t>Diseño de interfaz de usuario</w:t>
       </w:r>
     </w:p>
@@ -3979,7 +5793,9 @@
           <w:lang w:val="es-PE"/>
         </w:rPr>
       </w:pPr>
-      <w:r>
+    </w:p>
+    <w:p>
+      <w:pPr>
         <w:rPr>
           <w:rStyle w:val="Ttulo3Car"/>
           <w:rFonts w:eastAsiaTheme="minorEastAsia"/>
@@ -3988,9 +5804,10 @@
           <w:szCs w:val="28"/>
           <w:lang w:val="es-PE"/>
         </w:rPr>
-        <w:t>Según</w:t>
-      </w:r>
-      <w:r>
+      </w:pPr>
+    </w:p>
+    <w:p>
+      <w:pPr>
         <w:rPr>
           <w:rStyle w:val="Ttulo3Car"/>
           <w:rFonts w:eastAsiaTheme="minorEastAsia"/>
@@ -3999,10 +5816,10 @@
           <w:szCs w:val="28"/>
           <w:lang w:val="es-PE"/>
         </w:rPr>
-        <w:t xml:space="preserve"> los datos recogidos gracias a las entrevistas hechos podemos afirmar que la mayoría de los estudiantes utilizan buses para no gastar mucho dinero, además se sienten más seguros con los estudiantes universitarios porque la misma universidad tiene los datos de los taxistas y el hecho de que todos llegan a un solo punto. Lo que les incomoda es que en algunas </w:t>
-      </w:r>
-      <w:proofErr w:type="spellStart"/>
-      <w:r>
+      </w:pPr>
+    </w:p>
+    <w:p>
+      <w:pPr>
         <w:rPr>
           <w:rStyle w:val="Ttulo3Car"/>
           <w:rFonts w:eastAsiaTheme="minorEastAsia"/>
@@ -4011,10 +5828,10 @@
           <w:szCs w:val="28"/>
           <w:lang w:val="es-PE"/>
         </w:rPr>
-        <w:t>apps</w:t>
-      </w:r>
-      <w:proofErr w:type="spellEnd"/>
-      <w:r>
+      </w:pPr>
+    </w:p>
+    <w:p>
+      <w:pPr>
         <w:rPr>
           <w:rStyle w:val="Ttulo3Car"/>
           <w:rFonts w:eastAsiaTheme="minorEastAsia"/>
@@ -4023,10 +5840,10 @@
           <w:szCs w:val="28"/>
           <w:lang w:val="es-PE"/>
         </w:rPr>
-        <w:t xml:space="preserve"> de movilidad les cancelen el viaje o les traten de cobrar </w:t>
-      </w:r>
-      <w:proofErr w:type="spellStart"/>
-      <w:r>
+      </w:pPr>
+    </w:p>
+    <w:p>
+      <w:pPr>
         <w:rPr>
           <w:rStyle w:val="Ttulo3Car"/>
           <w:rFonts w:eastAsiaTheme="minorEastAsia"/>
@@ -4035,10 +5852,10 @@
           <w:szCs w:val="28"/>
           <w:lang w:val="es-PE"/>
         </w:rPr>
-        <w:t>mas</w:t>
-      </w:r>
-      <w:proofErr w:type="spellEnd"/>
-      <w:r>
+      </w:pPr>
+    </w:p>
+    <w:p>
+      <w:pPr>
         <w:rPr>
           <w:rStyle w:val="Ttulo3Car"/>
           <w:rFonts w:eastAsiaTheme="minorEastAsia"/>
@@ -4047,8 +5864,67 @@
           <w:szCs w:val="28"/>
           <w:lang w:val="es-PE"/>
         </w:rPr>
-        <w:t xml:space="preserve"> por la supuesta espera.</w:t>
-      </w:r>
+      </w:pPr>
+    </w:p>
+    <w:p>
+      <w:pPr>
+        <w:rPr>
+          <w:rStyle w:val="Ttulo3Car"/>
+          <w:rFonts w:eastAsiaTheme="minorEastAsia"/>
+          <w:color w:val="auto"/>
+          <w:sz w:val="28"/>
+          <w:szCs w:val="28"/>
+          <w:lang w:val="es-PE"/>
+        </w:rPr>
+      </w:pPr>
+    </w:p>
+    <w:p>
+      <w:pPr>
+        <w:rPr>
+          <w:rStyle w:val="Ttulo3Car"/>
+          <w:rFonts w:eastAsiaTheme="minorEastAsia"/>
+          <w:color w:val="auto"/>
+          <w:sz w:val="28"/>
+          <w:szCs w:val="28"/>
+          <w:lang w:val="es-PE"/>
+        </w:rPr>
+      </w:pPr>
+    </w:p>
+    <w:p>
+      <w:pPr>
+        <w:rPr>
+          <w:rStyle w:val="Ttulo3Car"/>
+          <w:rFonts w:eastAsiaTheme="minorEastAsia"/>
+          <w:color w:val="auto"/>
+          <w:sz w:val="28"/>
+          <w:szCs w:val="28"/>
+          <w:lang w:val="es-PE"/>
+        </w:rPr>
+      </w:pPr>
+    </w:p>
+    <w:p>
+      <w:pPr>
+        <w:rPr>
+          <w:rStyle w:val="Ttulo3Car"/>
+          <w:rFonts w:eastAsiaTheme="minorEastAsia"/>
+          <w:color w:val="auto"/>
+          <w:sz w:val="28"/>
+          <w:szCs w:val="28"/>
+          <w:lang w:val="es-PE"/>
+        </w:rPr>
+      </w:pPr>
+    </w:p>
+    <w:p>
+      <w:pPr>
+        <w:rPr>
+          <w:rStyle w:val="Ttulo3Car"/>
+          <w:rFonts w:eastAsiaTheme="minorEastAsia"/>
+          <w:color w:val="auto"/>
+          <w:sz w:val="28"/>
+          <w:szCs w:val="28"/>
+          <w:lang w:val="es-PE"/>
+        </w:rPr>
+      </w:pPr>
     </w:p>
     <w:p>
       <w:pPr>
@@ -4093,9 +5969,8 @@
           <w:color w:val="auto"/>
           <w:sz w:val="28"/>
           <w:szCs w:val="28"/>
-          <w:lang w:val="es-PE"/>
-        </w:rPr>
-        <w:t>Según</w:t>
+        </w:rPr>
+        <w:t>Según los datos recogidos gracias a las entrevistas hechos podemos afirmar que la mayoría de los estudiantes utilizan buses para no gastar mucho dinero, además se sienten más seguros con los estudiantes universitarios porque la misma universidad tiene los datos de los taxistas y el hecho de que todos llegan a un solo punto. Lo que les incomoda es que en algunas apps de movilidad les cancelen el viaje o les traten de cobrar mas por la supuesta espera</w:t>
       </w:r>
       <w:r>
         <w:rPr>
@@ -4106,10 +5981,11 @@
           <w:szCs w:val="28"/>
           <w:lang w:val="es-PE"/>
         </w:rPr>
-        <w:t xml:space="preserve"> los datos recogidos gracias a las entrevistas hechos podemos afirmar que la mayoría de los estudiantes utilizan buses para no gastar mucho dinero, además se sienten más seguros con los estudiantes universitarios porque la misma universidad tiene los datos de los taxistas y el hecho de que todos llegan a un solo punto. Lo que les incomoda es que en algunas </w:t>
-      </w:r>
-      <w:proofErr w:type="spellStart"/>
-      <w:r>
+        <w:t>.</w:t>
+      </w:r>
+    </w:p>
+    <w:p>
+      <w:pPr>
         <w:rPr>
           <w:rStyle w:val="Ttulo3Car"/>
           <w:rFonts w:eastAsiaTheme="minorEastAsia"/>
@@ -4118,10 +5994,10 @@
           <w:szCs w:val="28"/>
           <w:lang w:val="es-PE"/>
         </w:rPr>
-        <w:t>apps</w:t>
-      </w:r>
-      <w:proofErr w:type="spellEnd"/>
-      <w:r>
+      </w:pPr>
+    </w:p>
+    <w:p>
+      <w:pPr>
         <w:rPr>
           <w:rStyle w:val="Ttulo3Car"/>
           <w:rFonts w:eastAsiaTheme="minorEastAsia"/>
@@ -4130,10 +6006,10 @@
           <w:szCs w:val="28"/>
           <w:lang w:val="es-PE"/>
         </w:rPr>
-        <w:t xml:space="preserve"> de movilidad les cancelen el viaje o les traten de cobrar </w:t>
-      </w:r>
-      <w:proofErr w:type="spellStart"/>
-      <w:r>
+      </w:pPr>
+    </w:p>
+    <w:p>
+      <w:pPr>
         <w:rPr>
           <w:rStyle w:val="Ttulo3Car"/>
           <w:rFonts w:eastAsiaTheme="minorEastAsia"/>
@@ -4142,10 +6018,10 @@
           <w:szCs w:val="28"/>
           <w:lang w:val="es-PE"/>
         </w:rPr>
-        <w:t>mas</w:t>
-      </w:r>
-      <w:proofErr w:type="spellEnd"/>
-      <w:r>
+      </w:pPr>
+    </w:p>
+    <w:p>
+      <w:pPr>
         <w:rPr>
           <w:rStyle w:val="Ttulo3Car"/>
           <w:rFonts w:eastAsiaTheme="minorEastAsia"/>
@@ -4154,8 +6030,19 @@
           <w:szCs w:val="28"/>
           <w:lang w:val="es-PE"/>
         </w:rPr>
-        <w:t xml:space="preserve"> por la supuesta espera.</w:t>
-      </w:r>
+      </w:pPr>
+    </w:p>
+    <w:p>
+      <w:pPr>
+        <w:rPr>
+          <w:rStyle w:val="Ttulo3Car"/>
+          <w:rFonts w:eastAsiaTheme="minorEastAsia"/>
+          <w:color w:val="auto"/>
+          <w:sz w:val="28"/>
+          <w:szCs w:val="28"/>
+          <w:lang w:val="es-PE"/>
+        </w:rPr>
+      </w:pPr>
     </w:p>
     <w:p>
       <w:pPr>
@@ -4213,55 +6100,7 @@
           <w:szCs w:val="28"/>
           <w:lang w:val="es-PE"/>
         </w:rPr>
-        <w:t xml:space="preserve"> los datos recogidos gracias a las entrevistas hechos podemos afirmar que la mayoría de los estudiantes utilizan buses para no gastar mucho dinero, además se sienten más seguros con los estudiantes universitarios porque la misma universidad tiene los datos de los taxistas y el hecho de que todos llegan a un solo punto. Lo que les incomoda es que en algunas </w:t>
-      </w:r>
-      <w:proofErr w:type="spellStart"/>
-      <w:r>
-        <w:rPr>
-          <w:rStyle w:val="Ttulo3Car"/>
-          <w:rFonts w:eastAsiaTheme="minorEastAsia"/>
-          <w:color w:val="auto"/>
-          <w:sz w:val="28"/>
-          <w:szCs w:val="28"/>
-          <w:lang w:val="es-PE"/>
-        </w:rPr>
-        <w:t>apps</w:t>
-      </w:r>
-      <w:proofErr w:type="spellEnd"/>
-      <w:r>
-        <w:rPr>
-          <w:rStyle w:val="Ttulo3Car"/>
-          <w:rFonts w:eastAsiaTheme="minorEastAsia"/>
-          <w:color w:val="auto"/>
-          <w:sz w:val="28"/>
-          <w:szCs w:val="28"/>
-          <w:lang w:val="es-PE"/>
-        </w:rPr>
-        <w:t xml:space="preserve"> de movilidad les cancelen el viaje o les traten de cobrar </w:t>
-      </w:r>
-      <w:proofErr w:type="spellStart"/>
-      <w:r>
-        <w:rPr>
-          <w:rStyle w:val="Ttulo3Car"/>
-          <w:rFonts w:eastAsiaTheme="minorEastAsia"/>
-          <w:color w:val="auto"/>
-          <w:sz w:val="28"/>
-          <w:szCs w:val="28"/>
-          <w:lang w:val="es-PE"/>
-        </w:rPr>
-        <w:t>mas</w:t>
-      </w:r>
-      <w:proofErr w:type="spellEnd"/>
-      <w:r>
-        <w:rPr>
-          <w:rStyle w:val="Ttulo3Car"/>
-          <w:rFonts w:eastAsiaTheme="minorEastAsia"/>
-          <w:color w:val="auto"/>
-          <w:sz w:val="28"/>
-          <w:szCs w:val="28"/>
-          <w:lang w:val="es-PE"/>
-        </w:rPr>
-        <w:t xml:space="preserve"> por la supuesta espera.</w:t>
+        <w:t xml:space="preserve"> los datos recogidos gracias a las entrevistas hechos podemos afirmar que la mayoría de los estudiantes utilizan buses para no gastar mucho dinero, además se sienten más seguros con los estudiantes universitarios porque la misma universidad tiene los datos de los taxistas y el hecho de que todos llegan a un solo punto. Lo que les incomoda es que en algunas apps de movilidad les cancelen el viaje o les traten de cobrar mas por la supuesta espera.</w:t>
       </w:r>
     </w:p>
     <w:p>
@@ -4356,30 +6195,109 @@
           <w:color w:val="FFFFFF" w:themeColor="background1"/>
           <w:lang w:val="es-PE" w:eastAsia="es-PE"/>
         </w:rPr>
-        <w:lastRenderedPageBreak/>
-        <w:pict>
-          <v:rect id="_x0000_s1052" style="position:absolute;margin-left:418.15pt;margin-top:13.3pt;width:100.2pt;height:41.9pt;z-index:251678720;visibility:visible;mso-position-horizontal-relative:margin;mso-width-relative:margin;mso-height-relative:margin;v-text-anchor:middle" o:gfxdata="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" fillcolor="red" stroked="f" strokeweight="2pt">
-            <v:textbox>
-              <w:txbxContent>
-                <w:p>
-                  <w:pPr>
-                    <w:pStyle w:val="Chapter"/>
-                    <w:rPr>
-                      <w:lang w:val="es-ES"/>
-                    </w:rPr>
-                  </w:pPr>
-                  <w:r>
-                    <w:rPr>
-                      <w:lang w:val="es-ES"/>
-                    </w:rPr>
-                    <w:t>CHAPTER</w:t>
-                  </w:r>
-                </w:p>
-              </w:txbxContent>
-            </v:textbox>
-            <w10:wrap anchorx="margin"/>
-          </v:rect>
-        </w:pict>
+        <mc:AlternateContent>
+          <mc:Choice Requires="wps">
+            <w:drawing>
+              <wp:anchor distT="0" distB="0" distL="114300" distR="114300" simplePos="0" relativeHeight="251661824" behindDoc="0" locked="0" layoutInCell="1" allowOverlap="1" wp14:anchorId="7438C95F" wp14:editId="253C5451">
+                <wp:simplePos x="0" y="0"/>
+                <wp:positionH relativeFrom="margin">
+                  <wp:posOffset>5310505</wp:posOffset>
+                </wp:positionH>
+                <wp:positionV relativeFrom="paragraph">
+                  <wp:posOffset>168910</wp:posOffset>
+                </wp:positionV>
+                <wp:extent cx="1272540" cy="532130"/>
+                <wp:effectExtent l="0" t="0" r="0" b="0"/>
+                <wp:wrapNone/>
+                <wp:docPr id="14" name="Rectangle 15"/>
+                <wp:cNvGraphicFramePr>
+                  <a:graphicFrameLocks xmlns:a="http://schemas.openxmlformats.org/drawingml/2006/main"/>
+                </wp:cNvGraphicFramePr>
+                <a:graphic xmlns:a="http://schemas.openxmlformats.org/drawingml/2006/main">
+                  <a:graphicData uri="http://schemas.microsoft.com/office/word/2010/wordprocessingShape">
+                    <wps:wsp>
+                      <wps:cNvSpPr>
+                        <a:spLocks/>
+                      </wps:cNvSpPr>
+                      <wps:spPr>
+                        <a:xfrm>
+                          <a:off x="0" y="0"/>
+                          <a:ext cx="1272540" cy="532130"/>
+                        </a:xfrm>
+                        <a:prstGeom prst="rect">
+                          <a:avLst/>
+                        </a:prstGeom>
+                        <a:solidFill>
+                          <a:srgbClr val="FF0000"/>
+                        </a:solidFill>
+                        <a:ln w="25400" cap="flat" cmpd="sng" algn="ctr">
+                          <a:noFill/>
+                          <a:prstDash val="solid"/>
+                        </a:ln>
+                        <a:effectLst/>
+                      </wps:spPr>
+                      <wps:txbx>
+                        <w:txbxContent>
+                          <w:p>
+                            <w:pPr>
+                              <w:pStyle w:val="Chapter"/>
+                              <w:rPr>
+                                <w:lang w:val="es-ES"/>
+                              </w:rPr>
+                            </w:pPr>
+                            <w:r>
+                              <w:rPr>
+                                <w:lang w:val="es-ES"/>
+                              </w:rPr>
+                              <w:t>CHAPTER</w:t>
+                            </w:r>
+                          </w:p>
+                        </w:txbxContent>
+                      </wps:txbx>
+                      <wps:bodyPr rot="0" spcFirstLastPara="0" vertOverflow="overflow" horzOverflow="overflow" vert="horz" wrap="square" lIns="91440" tIns="45720" rIns="91440" bIns="45720" numCol="1" spcCol="0" rtlCol="0" fromWordArt="0" anchor="ctr" anchorCtr="0" forceAA="0" compatLnSpc="1">
+                        <a:prstTxWarp prst="textNoShape">
+                          <a:avLst/>
+                        </a:prstTxWarp>
+                        <a:noAutofit/>
+                      </wps:bodyPr>
+                    </wps:wsp>
+                  </a:graphicData>
+                </a:graphic>
+                <wp14:sizeRelH relativeFrom="margin">
+                  <wp14:pctWidth>0</wp14:pctWidth>
+                </wp14:sizeRelH>
+                <wp14:sizeRelV relativeFrom="margin">
+                  <wp14:pctHeight>0</wp14:pctHeight>
+                </wp14:sizeRelV>
+              </wp:anchor>
+            </w:drawing>
+          </mc:Choice>
+          <mc:Fallback>
+            <w:pict>
+              <v:rect w14:anchorId="7438C95F" id="_x0000_s1039" style="position:absolute;margin-left:418.15pt;margin-top:13.3pt;width:100.2pt;height:41.9pt;z-index:251661824;visibility:visible;mso-wrap-style:square;mso-width-percent:0;mso-height-percent:0;mso-wrap-distance-left:9pt;mso-wrap-distance-top:0;mso-wrap-distance-right:9pt;mso-wrap-distance-bottom:0;mso-position-horizontal:absolute;mso-position-horizontal-relative:margin;mso-position-vertical:absolute;mso-position-vertical-relative:text;mso-width-percent:0;mso-height-percent:0;mso-width-relative:margin;mso-height-relative:margin;v-text-anchor:middle" o:gfxdata="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" fillcolor="red" stroked="f" strokeweight="2pt">
+                <v:textbox>
+                  <w:txbxContent>
+                    <w:p>
+                      <w:pPr>
+                        <w:pStyle w:val="Chapter"/>
+                        <w:rPr>
+                          <w:lang w:val="es-ES"/>
+                        </w:rPr>
+                      </w:pPr>
+                      <w:r>
+                        <w:rPr>
+                          <w:lang w:val="es-ES"/>
+                        </w:rPr>
+                        <w:t>CHAPTER</w:t>
+                      </w:r>
+                    </w:p>
+                  </w:txbxContent>
+                </v:textbox>
+                <w10:wrap anchorx="margin"/>
+              </v:rect>
+            </w:pict>
+          </mc:Fallback>
+        </mc:AlternateContent>
       </w:r>
     </w:p>
     <w:p>
@@ -4396,33 +6314,117 @@
           <w:noProof/>
           <w:color w:val="FFFFFF" w:themeColor="background1"/>
         </w:rPr>
-        <w:pict>
-          <v:rect id="_x0000_s1051" style="position:absolute;margin-left:418.15pt;margin-top:13.3pt;width:100.25pt;height:95.7pt;z-index:251677696;visibility:visible;mso-position-horizontal-relative:margin;mso-width-relative:margin;mso-height-relative:margin" o:gfxdata="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" fillcolor="red" stroked="f" strokeweight="2pt">
-            <v:textbox inset="2.5mm,.5mm,2.5mm,.5mm">
-              <w:txbxContent>
-                <w:p>
-                  <w:pPr>
-                    <w:jc w:val="center"/>
-                    <w:rPr>
-                      <w:rFonts w:ascii="Solano Gothic MVB  Light" w:hAnsi="Solano Gothic MVB  Light"/>
-                      <w:sz w:val="144"/>
-                      <w:lang w:val="es-ES"/>
-                    </w:rPr>
-                  </w:pPr>
-                  <w:r>
-                    <w:rPr>
-                      <w:rFonts w:ascii="Solano Gothic MVB  Light" w:hAnsi="Solano Gothic MVB  Light"/>
-                      <w:sz w:val="144"/>
-                      <w:lang w:val="es-ES"/>
-                    </w:rPr>
-                    <w:t>4</w:t>
-                  </w:r>
-                </w:p>
-              </w:txbxContent>
-            </v:textbox>
-            <w10:wrap anchorx="margin"/>
-          </v:rect>
-        </w:pict>
+        <mc:AlternateContent>
+          <mc:Choice Requires="wps">
+            <w:drawing>
+              <wp:anchor distT="0" distB="0" distL="114300" distR="114300" simplePos="0" relativeHeight="251660800" behindDoc="0" locked="0" layoutInCell="1" allowOverlap="1" wp14:anchorId="4192490F" wp14:editId="1AA130AC">
+                <wp:simplePos x="0" y="0"/>
+                <wp:positionH relativeFrom="margin">
+                  <wp:posOffset>5310505</wp:posOffset>
+                </wp:positionH>
+                <wp:positionV relativeFrom="paragraph">
+                  <wp:posOffset>168910</wp:posOffset>
+                </wp:positionV>
+                <wp:extent cx="1273175" cy="1215390"/>
+                <wp:effectExtent l="0" t="0" r="0" b="0"/>
+                <wp:wrapNone/>
+                <wp:docPr id="19" name="Rectangle 13"/>
+                <wp:cNvGraphicFramePr>
+                  <a:graphicFrameLocks xmlns:a="http://schemas.openxmlformats.org/drawingml/2006/main"/>
+                </wp:cNvGraphicFramePr>
+                <a:graphic xmlns:a="http://schemas.openxmlformats.org/drawingml/2006/main">
+                  <a:graphicData uri="http://schemas.microsoft.com/office/word/2010/wordprocessingShape">
+                    <wps:wsp>
+                      <wps:cNvSpPr>
+                        <a:spLocks/>
+                      </wps:cNvSpPr>
+                      <wps:spPr>
+                        <a:xfrm>
+                          <a:off x="0" y="0"/>
+                          <a:ext cx="1273175" cy="1215390"/>
+                        </a:xfrm>
+                        <a:prstGeom prst="rect">
+                          <a:avLst/>
+                        </a:prstGeom>
+                        <a:solidFill>
+                          <a:srgbClr val="FF0000"/>
+                        </a:solidFill>
+                        <a:ln w="25400" cap="flat" cmpd="sng" algn="ctr">
+                          <a:noFill/>
+                          <a:prstDash val="solid"/>
+                        </a:ln>
+                        <a:effectLst/>
+                      </wps:spPr>
+                      <wps:txbx>
+                        <w:txbxContent>
+                          <w:p>
+                            <w:pPr>
+                              <w:jc w:val="center"/>
+                              <w:rPr>
+                                <w:rFonts w:ascii="Solano Gothic MVB  Light" w:hAnsi="Solano Gothic MVB  Light"/>
+                                <w:sz w:val="144"/>
+                                <w:lang w:val="es-ES"/>
+                              </w:rPr>
+                            </w:pPr>
+                            <w:r>
+                              <w:rPr>
+                                <w:rFonts w:ascii="Solano Gothic MVB  Light" w:hAnsi="Solano Gothic MVB  Light"/>
+                                <w:sz w:val="144"/>
+                                <w:lang w:val="es-ES"/>
+                              </w:rPr>
+                              <w:t>4</w:t>
+                            </w:r>
+                          </w:p>
+                        </w:txbxContent>
+                      </wps:txbx>
+                      <wps:bodyPr rot="0" spcFirstLastPara="0" vertOverflow="overflow" horzOverflow="overflow" vert="horz" wrap="square" lIns="90000" tIns="18000" rIns="90000" bIns="18000" numCol="1" spcCol="0" rtlCol="0" fromWordArt="0" anchor="t" anchorCtr="0" forceAA="0" compatLnSpc="1">
+                        <a:prstTxWarp prst="textNoShape">
+                          <a:avLst/>
+                        </a:prstTxWarp>
+                        <a:noAutofit/>
+                      </wps:bodyPr>
+                    </wps:wsp>
+                  </a:graphicData>
+                </a:graphic>
+                <wp14:sizeRelH relativeFrom="margin">
+                  <wp14:pctWidth>0</wp14:pctWidth>
+                </wp14:sizeRelH>
+                <wp14:sizeRelV relativeFrom="margin">
+                  <wp14:pctHeight>0</wp14:pctHeight>
+                </wp14:sizeRelV>
+              </wp:anchor>
+            </w:drawing>
+          </mc:Choice>
+          <mc:Fallback>
+            <w:pict>
+              <v:rect w14:anchorId="4192490F" id="_x0000_s1040" style="position:absolute;margin-left:418.15pt;margin-top:13.3pt;width:100.25pt;height:95.7pt;z-index:251660800;visibility:visible;mso-wrap-style:square;mso-width-percent:0;mso-height-percent:0;mso-wrap-distance-left:9pt;mso-wrap-distance-top:0;mso-wrap-distance-right:9pt;mso-wrap-distance-bottom:0;mso-position-horizontal:absolute;mso-position-horizontal-relative:margin;mso-position-vertical:absolute;mso-position-vertical-relative:text;mso-width-percent:0;mso-height-percent:0;mso-width-relative:margin;mso-height-relative:margin;v-text-anchor:top" o:gfxdata="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" fillcolor="red" stroked="f" strokeweight="2pt">
+                <v:textbox inset="2.5mm,.5mm,2.5mm,.5mm">
+                  <w:txbxContent>
+                    <w:p>
+                      <w:pPr>
+                        <w:jc w:val="center"/>
+                        <w:rPr>
+                          <w:rFonts w:ascii="Solano Gothic MVB  Light" w:hAnsi="Solano Gothic MVB  Light"/>
+                          <w:sz w:val="144"/>
+                          <w:lang w:val="es-ES"/>
+                        </w:rPr>
+                      </w:pPr>
+                      <w:r>
+                        <w:rPr>
+                          <w:rFonts w:ascii="Solano Gothic MVB  Light" w:hAnsi="Solano Gothic MVB  Light"/>
+                          <w:sz w:val="144"/>
+                          <w:lang w:val="es-ES"/>
+                        </w:rPr>
+                        <w:t>4</w:t>
+                      </w:r>
+                    </w:p>
+                  </w:txbxContent>
+                </v:textbox>
+                <w10:wrap anchorx="margin"/>
+              </v:rect>
+            </w:pict>
+          </mc:Fallback>
+        </mc:AlternateContent>
       </w:r>
       <w:r>
         <w:rPr>
@@ -4499,7 +6501,9 @@
           <w:lang w:val="es-PE"/>
         </w:rPr>
       </w:pPr>
-      <w:r>
+    </w:p>
+    <w:p>
+      <w:pPr>
         <w:rPr>
           <w:rStyle w:val="Ttulo3Car"/>
           <w:rFonts w:eastAsiaTheme="minorEastAsia"/>
@@ -4508,9 +6512,10 @@
           <w:szCs w:val="28"/>
           <w:lang w:val="es-PE"/>
         </w:rPr>
-        <w:t>Según</w:t>
-      </w:r>
-      <w:r>
+      </w:pPr>
+    </w:p>
+    <w:p>
+      <w:pPr>
         <w:rPr>
           <w:rStyle w:val="Ttulo3Car"/>
           <w:rFonts w:eastAsiaTheme="minorEastAsia"/>
@@ -4519,10 +6524,10 @@
           <w:szCs w:val="28"/>
           <w:lang w:val="es-PE"/>
         </w:rPr>
-        <w:t xml:space="preserve"> los datos recogidos gracias a las entrevistas hechos podemos afirmar que la mayoría de los estudiantes utilizan buses para no gastar mucho dinero, además se sienten más seguros con los estudiantes universitarios porque la misma universidad tiene los datos de los taxistas y el hecho de que todos llegan a un solo punto. Lo que les incomoda es que en algunas </w:t>
-      </w:r>
-      <w:proofErr w:type="spellStart"/>
-      <w:r>
+      </w:pPr>
+    </w:p>
+    <w:p>
+      <w:pPr>
         <w:rPr>
           <w:rStyle w:val="Ttulo3Car"/>
           <w:rFonts w:eastAsiaTheme="minorEastAsia"/>
@@ -4531,10 +6536,10 @@
           <w:szCs w:val="28"/>
           <w:lang w:val="es-PE"/>
         </w:rPr>
-        <w:t>apps</w:t>
-      </w:r>
-      <w:proofErr w:type="spellEnd"/>
-      <w:r>
+      </w:pPr>
+    </w:p>
+    <w:p>
+      <w:pPr>
         <w:rPr>
           <w:rStyle w:val="Ttulo3Car"/>
           <w:rFonts w:eastAsiaTheme="minorEastAsia"/>
@@ -4543,10 +6548,10 @@
           <w:szCs w:val="28"/>
           <w:lang w:val="es-PE"/>
         </w:rPr>
-        <w:t xml:space="preserve"> de movilidad les cancelen el viaje o les traten de cobrar </w:t>
-      </w:r>
-      <w:proofErr w:type="spellStart"/>
-      <w:r>
+      </w:pPr>
+    </w:p>
+    <w:p>
+      <w:pPr>
         <w:rPr>
           <w:rStyle w:val="Ttulo3Car"/>
           <w:rFonts w:eastAsiaTheme="minorEastAsia"/>
@@ -4555,10 +6560,10 @@
           <w:szCs w:val="28"/>
           <w:lang w:val="es-PE"/>
         </w:rPr>
-        <w:t>mas</w:t>
-      </w:r>
-      <w:proofErr w:type="spellEnd"/>
-      <w:r>
+      </w:pPr>
+    </w:p>
+    <w:p>
+      <w:pPr>
         <w:rPr>
           <w:rStyle w:val="Ttulo3Car"/>
           <w:rFonts w:eastAsiaTheme="minorEastAsia"/>
@@ -4567,8 +6572,19 @@
           <w:szCs w:val="28"/>
           <w:lang w:val="es-PE"/>
         </w:rPr>
-        <w:t xml:space="preserve"> por la supuesta espera.</w:t>
-      </w:r>
+      </w:pPr>
+    </w:p>
+    <w:p>
+      <w:pPr>
+        <w:rPr>
+          <w:rStyle w:val="Ttulo3Car"/>
+          <w:rFonts w:eastAsiaTheme="minorEastAsia"/>
+          <w:color w:val="auto"/>
+          <w:sz w:val="28"/>
+          <w:szCs w:val="28"/>
+          <w:lang w:val="es-PE"/>
+        </w:rPr>
+      </w:pPr>
     </w:p>
     <w:p>
       <w:pPr>
@@ -4626,9 +6642,8 @@
           <w:szCs w:val="28"/>
           <w:lang w:val="es-PE"/>
         </w:rPr>
-        <w:t xml:space="preserve"> los datos recogidos gracias a las entrevistas hechos podemos afirmar que la mayoría de los estudiantes utilizan buses para no gastar mucho dinero, además se sienten más seguros con los estudiantes universitarios porque la misma universidad tiene los datos de los taxistas y el hecho de que todos llegan a un solo punto. Lo que les incomoda es que en algunas </w:t>
-      </w:r>
-      <w:proofErr w:type="spellStart"/>
+        <w:t xml:space="preserve"> los datos recogidos gracias a las entrevistas hechos podemos afirmar que la mayoría de los estudiantes utilizan buses para no gastar mucho dinero, además se sienten más seguros con los estudiantes universitarios porque la misma universidad tiene los datos de los taxistas y el hecho de que todos llegan a un solo punto. Lo </w:t>
+      </w:r>
       <w:r>
         <w:rPr>
           <w:rStyle w:val="Ttulo3Car"/>
@@ -4638,10 +6653,12 @@
           <w:szCs w:val="28"/>
           <w:lang w:val="es-PE"/>
         </w:rPr>
-        <w:t>apps</w:t>
-      </w:r>
-      <w:proofErr w:type="spellEnd"/>
-      <w:r>
+        <w:lastRenderedPageBreak/>
+        <w:t>que les incomoda es que en algunas apps de movilidad les cancelen el viaje o les traten de cobrar mas por la supuesta espera.</w:t>
+      </w:r>
+    </w:p>
+    <w:p>
+      <w:pPr>
         <w:rPr>
           <w:rStyle w:val="Ttulo3Car"/>
           <w:rFonts w:eastAsiaTheme="minorEastAsia"/>
@@ -4650,10 +6667,10 @@
           <w:szCs w:val="28"/>
           <w:lang w:val="es-PE"/>
         </w:rPr>
-        <w:t xml:space="preserve"> de movilidad les cancelen el viaje o les traten de cobrar </w:t>
-      </w:r>
-      <w:proofErr w:type="spellStart"/>
-      <w:r>
+      </w:pPr>
+    </w:p>
+    <w:p>
+      <w:pPr>
         <w:rPr>
           <w:rStyle w:val="Ttulo3Car"/>
           <w:rFonts w:eastAsiaTheme="minorEastAsia"/>
@@ -4662,10 +6679,10 @@
           <w:szCs w:val="28"/>
           <w:lang w:val="es-PE"/>
         </w:rPr>
-        <w:t>mas</w:t>
-      </w:r>
-      <w:proofErr w:type="spellEnd"/>
-      <w:r>
+      </w:pPr>
+    </w:p>
+    <w:p>
+      <w:pPr>
         <w:rPr>
           <w:rStyle w:val="Ttulo3Car"/>
           <w:rFonts w:eastAsiaTheme="minorEastAsia"/>
@@ -4674,8 +6691,7 @@
           <w:szCs w:val="28"/>
           <w:lang w:val="es-PE"/>
         </w:rPr>
-        <w:t xml:space="preserve"> por la supuesta espera.</w:t>
-      </w:r>
+      </w:pPr>
     </w:p>
     <w:p>
       <w:pPr>
@@ -4733,10 +6749,11 @@
           <w:szCs w:val="28"/>
           <w:lang w:val="es-PE"/>
         </w:rPr>
-        <w:t xml:space="preserve"> los datos recogidos gracias a las entrevistas hechos podemos afirmar que la mayoría de los estudiantes utilizan buses para no gastar mucho dinero, además se sienten más seguros con los estudiantes universitarios porque la misma universidad tiene los datos de los taxistas y el hecho de que todos llegan a un solo punto. Lo que les incomoda es que en algunas </w:t>
-      </w:r>
-      <w:proofErr w:type="spellStart"/>
-      <w:r>
+        <w:t xml:space="preserve"> los datos recogidos gracias a las entrevistas hechos podemos afirmar que la mayoría de los estudiantes utilizan buses para no gastar mucho dinero, además se sienten más seguros con los estudiantes universitarios porque la misma universidad tiene los datos de los taxistas y el hecho de que todos llegan a un solo punto. Lo que les incomoda es que en algunas apps de movilidad les cancelen el viaje o les traten de cobrar mas por la supuesta espera.</w:t>
+      </w:r>
+    </w:p>
+    <w:p>
+      <w:pPr>
         <w:rPr>
           <w:rStyle w:val="Ttulo3Car"/>
           <w:rFonts w:eastAsiaTheme="minorEastAsia"/>
@@ -4745,10 +6762,10 @@
           <w:szCs w:val="28"/>
           <w:lang w:val="es-PE"/>
         </w:rPr>
-        <w:t>apps</w:t>
-      </w:r>
-      <w:proofErr w:type="spellEnd"/>
-      <w:r>
+      </w:pPr>
+    </w:p>
+    <w:p>
+      <w:pPr>
         <w:rPr>
           <w:rStyle w:val="Ttulo3Car"/>
           <w:rFonts w:eastAsiaTheme="minorEastAsia"/>
@@ -4757,10 +6774,10 @@
           <w:szCs w:val="28"/>
           <w:lang w:val="es-PE"/>
         </w:rPr>
-        <w:t xml:space="preserve"> de movilidad les cancelen el viaje o les traten de cobrar </w:t>
-      </w:r>
-      <w:proofErr w:type="spellStart"/>
-      <w:r>
+      </w:pPr>
+    </w:p>
+    <w:p>
+      <w:pPr>
         <w:rPr>
           <w:rStyle w:val="Ttulo3Car"/>
           <w:rFonts w:eastAsiaTheme="minorEastAsia"/>
@@ -4769,10 +6786,10 @@
           <w:szCs w:val="28"/>
           <w:lang w:val="es-PE"/>
         </w:rPr>
-        <w:t>mas</w:t>
-      </w:r>
-      <w:proofErr w:type="spellEnd"/>
-      <w:r>
+      </w:pPr>
+    </w:p>
+    <w:p>
+      <w:pPr>
         <w:rPr>
           <w:rStyle w:val="Ttulo3Car"/>
           <w:rFonts w:eastAsiaTheme="minorEastAsia"/>
@@ -4781,8 +6798,115 @@
           <w:szCs w:val="28"/>
           <w:lang w:val="es-PE"/>
         </w:rPr>
-        <w:t xml:space="preserve"> por la supuesta espera.</w:t>
-      </w:r>
+      </w:pPr>
+    </w:p>
+    <w:p>
+      <w:pPr>
+        <w:rPr>
+          <w:rStyle w:val="Ttulo3Car"/>
+          <w:rFonts w:eastAsiaTheme="minorEastAsia"/>
+          <w:color w:val="auto"/>
+          <w:sz w:val="28"/>
+          <w:szCs w:val="28"/>
+          <w:lang w:val="es-PE"/>
+        </w:rPr>
+      </w:pPr>
+    </w:p>
+    <w:p>
+      <w:pPr>
+        <w:rPr>
+          <w:rStyle w:val="Ttulo3Car"/>
+          <w:rFonts w:eastAsiaTheme="minorEastAsia"/>
+          <w:color w:val="auto"/>
+          <w:sz w:val="28"/>
+          <w:szCs w:val="28"/>
+          <w:lang w:val="es-PE"/>
+        </w:rPr>
+      </w:pPr>
+    </w:p>
+    <w:p>
+      <w:pPr>
+        <w:rPr>
+          <w:rStyle w:val="Ttulo3Car"/>
+          <w:rFonts w:eastAsiaTheme="minorEastAsia"/>
+          <w:color w:val="auto"/>
+          <w:sz w:val="28"/>
+          <w:szCs w:val="28"/>
+          <w:lang w:val="es-PE"/>
+        </w:rPr>
+      </w:pPr>
+    </w:p>
+    <w:p>
+      <w:pPr>
+        <w:rPr>
+          <w:rStyle w:val="Ttulo3Car"/>
+          <w:rFonts w:eastAsiaTheme="minorEastAsia"/>
+          <w:color w:val="auto"/>
+          <w:sz w:val="28"/>
+          <w:szCs w:val="28"/>
+          <w:lang w:val="es-PE"/>
+        </w:rPr>
+      </w:pPr>
+    </w:p>
+    <w:p>
+      <w:pPr>
+        <w:rPr>
+          <w:rStyle w:val="Ttulo3Car"/>
+          <w:rFonts w:eastAsiaTheme="minorEastAsia"/>
+          <w:color w:val="auto"/>
+          <w:sz w:val="28"/>
+          <w:szCs w:val="28"/>
+          <w:lang w:val="es-PE"/>
+        </w:rPr>
+      </w:pPr>
+    </w:p>
+    <w:p>
+      <w:pPr>
+        <w:rPr>
+          <w:rStyle w:val="Ttulo3Car"/>
+          <w:rFonts w:eastAsiaTheme="minorEastAsia"/>
+          <w:color w:val="auto"/>
+          <w:sz w:val="28"/>
+          <w:szCs w:val="28"/>
+          <w:lang w:val="es-PE"/>
+        </w:rPr>
+      </w:pPr>
+    </w:p>
+    <w:p>
+      <w:pPr>
+        <w:rPr>
+          <w:rStyle w:val="Ttulo3Car"/>
+          <w:rFonts w:eastAsiaTheme="minorEastAsia"/>
+          <w:color w:val="auto"/>
+          <w:sz w:val="28"/>
+          <w:szCs w:val="28"/>
+          <w:lang w:val="es-PE"/>
+        </w:rPr>
+      </w:pPr>
+    </w:p>
+    <w:p>
+      <w:pPr>
+        <w:rPr>
+          <w:rStyle w:val="Ttulo3Car"/>
+          <w:rFonts w:eastAsiaTheme="minorEastAsia"/>
+          <w:color w:val="auto"/>
+          <w:sz w:val="28"/>
+          <w:szCs w:val="28"/>
+          <w:lang w:val="es-PE"/>
+        </w:rPr>
+      </w:pPr>
+    </w:p>
+    <w:p>
+      <w:pPr>
+        <w:rPr>
+          <w:rStyle w:val="Ttulo3Car"/>
+          <w:rFonts w:eastAsiaTheme="minorEastAsia"/>
+          <w:color w:val="auto"/>
+          <w:sz w:val="28"/>
+          <w:szCs w:val="28"/>
+          <w:lang w:val="es-PE"/>
+        </w:rPr>
+      </w:pPr>
     </w:p>
     <w:p>
       <w:pPr>
@@ -5048,802 +7172,63 @@
     </w:p>
     <w:p>
       <w:pPr>
-        <w:pStyle w:val="Ttulo3"/>
-        <w:rPr>
-          <w:rFonts w:asciiTheme="minorHAnsi" w:eastAsiaTheme="minorHAnsi" w:hAnsiTheme="minorHAnsi"/>
-          <w:sz w:val="26"/>
-          <w:szCs w:val="26"/>
-          <w:lang w:val="es-ES"/>
-        </w:rPr>
-      </w:pPr>
-      <w:r>
-        <w:rPr>
-          <w:rFonts w:ascii="Arial" w:hAnsi="Arial" w:cs="Arial"/>
-          <w:color w:val="000000"/>
-          <w:sz w:val="26"/>
-          <w:szCs w:val="26"/>
-          <w:lang w:val="es-ES" w:eastAsia="es-PE"/>
-        </w:rPr>
-        <w:t xml:space="preserve">Agile Alliance. (2001). </w:t>
-      </w:r>
-      <w:proofErr w:type="spellStart"/>
-      <w:r>
-        <w:rPr>
-          <w:rFonts w:ascii="Arial" w:hAnsi="Arial" w:cs="Arial"/>
-          <w:color w:val="000000"/>
-          <w:sz w:val="26"/>
-          <w:szCs w:val="26"/>
-          <w:lang w:val="es-ES" w:eastAsia="es-PE"/>
-        </w:rPr>
-        <w:t>Acceptance</w:t>
-      </w:r>
-      <w:proofErr w:type="spellEnd"/>
-      <w:r>
-        <w:rPr>
-          <w:rFonts w:ascii="Arial" w:hAnsi="Arial" w:cs="Arial"/>
-          <w:color w:val="000000"/>
-          <w:sz w:val="26"/>
-          <w:szCs w:val="26"/>
-          <w:lang w:val="es-ES" w:eastAsia="es-PE"/>
-        </w:rPr>
-        <w:t xml:space="preserve"> </w:t>
-      </w:r>
-      <w:proofErr w:type="spellStart"/>
-      <w:r>
-        <w:rPr>
-          <w:rFonts w:ascii="Arial" w:hAnsi="Arial" w:cs="Arial"/>
-          <w:color w:val="000000"/>
-          <w:sz w:val="26"/>
-          <w:szCs w:val="26"/>
-          <w:lang w:val="es-ES" w:eastAsia="es-PE"/>
-        </w:rPr>
-        <w:t>Testing</w:t>
-      </w:r>
-      <w:proofErr w:type="spellEnd"/>
-      <w:r>
-        <w:rPr>
-          <w:rFonts w:ascii="Arial" w:hAnsi="Arial" w:cs="Arial"/>
-          <w:color w:val="000000"/>
-          <w:sz w:val="26"/>
-          <w:szCs w:val="26"/>
-          <w:lang w:val="es-ES" w:eastAsia="es-PE"/>
-        </w:rPr>
-        <w:t xml:space="preserve">. Recuperado de : </w:t>
-      </w:r>
-      <w:hyperlink r:id="rId11" w:anchor="q=~(infinite~false~filters~(postType~(~'page~'post~'aa_book~'aa_event_session~'aa_experience_report~'aa_glossary~'aa_research_paper~'aa_video)~tags~(~'acceptance*20test))~searchTerm~'~sort~false~sortDirection~'asc~page~1)" w:history="1">
+        <w:rPr>
+          <w:color w:val="0070C0"/>
+        </w:rPr>
+      </w:pPr>
+      <w:hyperlink r:id="rId14" w:history="1">
         <w:r>
           <w:rPr>
             <w:rStyle w:val="Hipervnculo"/>
-            <w:rFonts w:ascii="Arial" w:hAnsi="Arial" w:cs="Arial"/>
-            <w:color w:val="1155CC"/>
-            <w:sz w:val="26"/>
-            <w:szCs w:val="26"/>
-            <w:lang w:val="es-ES" w:eastAsia="es-PE"/>
-          </w:rPr>
-          <w:t>https://www.agilealliance.org/glossary/acceptance/#q=~(infinite~false~filters~(postType~(~'page~'post~'aa_book~'aa_event_session~'aa_experience_report~'aa_glossary~'aa_research_paper~'aa_video)~tags~(~'acceptance*20test))~searchTerm~'~sort~false~sortDirection~'asc~page~1)</w:t>
+            <w:color w:val="0070C0"/>
+          </w:rPr>
+          <w:t>http://www.utm.mx/~jahdezp/archivos%20estructuras/balanceo%20de%20arboles.pdf</w:t>
         </w:r>
       </w:hyperlink>
-      <w:r>
-        <w:rPr>
-          <w:rFonts w:ascii="Arial" w:hAnsi="Arial" w:cs="Arial"/>
-          <w:color w:val="000000"/>
-          <w:sz w:val="26"/>
-          <w:szCs w:val="26"/>
-          <w:lang w:val="es-ES" w:eastAsia="es-PE"/>
-        </w:rPr>
-        <w:t xml:space="preserve"> [Consulta : 7 de octubre, 2019]</w:t>
-      </w:r>
-    </w:p>
-    <w:p>
-      <w:pPr>
-        <w:pStyle w:val="Ttulo3"/>
-        <w:rPr>
-          <w:sz w:val="26"/>
-          <w:szCs w:val="26"/>
-          <w:lang w:val="es-ES"/>
-        </w:rPr>
-      </w:pPr>
-      <w:r>
-        <w:rPr>
-          <w:rFonts w:ascii="Arial" w:hAnsi="Arial" w:cs="Arial"/>
-          <w:color w:val="000000"/>
-          <w:sz w:val="26"/>
-          <w:szCs w:val="26"/>
-          <w:lang w:eastAsia="es-PE"/>
-        </w:rPr>
-        <w:t>Enterprise Design Thinking. (</w:t>
-      </w:r>
-      <w:proofErr w:type="spellStart"/>
-      <w:r>
-        <w:rPr>
-          <w:rFonts w:ascii="Arial" w:hAnsi="Arial" w:cs="Arial"/>
-          <w:color w:val="000000"/>
-          <w:sz w:val="26"/>
-          <w:szCs w:val="26"/>
-          <w:lang w:eastAsia="es-PE"/>
-        </w:rPr>
-        <w:t>s.f</w:t>
-      </w:r>
-      <w:proofErr w:type="spellEnd"/>
-      <w:r>
-        <w:rPr>
-          <w:rFonts w:ascii="Arial" w:hAnsi="Arial" w:cs="Arial"/>
-          <w:color w:val="000000"/>
-          <w:sz w:val="26"/>
-          <w:szCs w:val="26"/>
-          <w:lang w:eastAsia="es-PE"/>
-        </w:rPr>
-        <w:t xml:space="preserve">.) To-Be Scenario Map. </w:t>
-      </w:r>
-      <w:r>
-        <w:rPr>
-          <w:rFonts w:ascii="Arial" w:hAnsi="Arial" w:cs="Arial"/>
-          <w:color w:val="000000"/>
-          <w:sz w:val="26"/>
-          <w:szCs w:val="26"/>
-          <w:lang w:val="es-ES" w:eastAsia="es-PE"/>
-        </w:rPr>
-        <w:t xml:space="preserve">Recuperado de : </w:t>
-      </w:r>
-      <w:hyperlink r:id="rId12" w:history="1">
+    </w:p>
+    <w:p>
+      <w:hyperlink r:id="rId15" w:history="1">
         <w:r>
           <w:rPr>
             <w:rStyle w:val="Hipervnculo"/>
-            <w:rFonts w:ascii="Arial" w:hAnsi="Arial" w:cs="Arial"/>
-            <w:color w:val="1155CC"/>
-            <w:sz w:val="26"/>
-            <w:szCs w:val="26"/>
-            <w:lang w:val="es-ES" w:eastAsia="es-PE"/>
-          </w:rPr>
-          <w:t>https://www.ibm.com/design/thinking/page/toolkit/activity/to-be-scenario-map</w:t>
+          </w:rPr>
+          <w:t>https://desarrolloweb.com/articulos/499.php</w:t>
         </w:r>
       </w:hyperlink>
-      <w:r>
-        <w:rPr>
-          <w:rFonts w:ascii="Arial" w:hAnsi="Arial" w:cs="Arial"/>
-          <w:color w:val="000000"/>
-          <w:sz w:val="26"/>
-          <w:szCs w:val="26"/>
-          <w:lang w:val="es-ES" w:eastAsia="es-PE"/>
-        </w:rPr>
-        <w:t xml:space="preserve"> [Consulta: 2 de octubre, 2019] </w:t>
-      </w:r>
-    </w:p>
-    <w:p>
-      <w:pPr>
-        <w:pStyle w:val="Ttulo3"/>
-        <w:rPr>
-          <w:rFonts w:ascii="Arial" w:hAnsi="Arial" w:cs="Arial"/>
-          <w:color w:val="000000"/>
-          <w:sz w:val="26"/>
-          <w:szCs w:val="26"/>
-          <w:lang w:val="es-ES" w:eastAsia="es-PE"/>
-        </w:rPr>
-      </w:pPr>
-      <w:proofErr w:type="spellStart"/>
-      <w:r>
-        <w:rPr>
-          <w:rFonts w:ascii="Arial" w:hAnsi="Arial" w:cs="Arial"/>
-          <w:color w:val="000000"/>
-          <w:sz w:val="26"/>
-          <w:szCs w:val="26"/>
-          <w:lang w:val="es-ES" w:eastAsia="es-PE"/>
-        </w:rPr>
-        <w:t>gestiopolis</w:t>
-      </w:r>
-      <w:proofErr w:type="spellEnd"/>
-      <w:r>
-        <w:rPr>
-          <w:rFonts w:ascii="Arial" w:hAnsi="Arial" w:cs="Arial"/>
-          <w:color w:val="000000"/>
-          <w:sz w:val="26"/>
-          <w:szCs w:val="26"/>
-          <w:lang w:val="es-ES" w:eastAsia="es-PE"/>
-        </w:rPr>
-        <w:t>. (</w:t>
-      </w:r>
-      <w:proofErr w:type="spellStart"/>
-      <w:r>
-        <w:rPr>
-          <w:rFonts w:ascii="Arial" w:hAnsi="Arial" w:cs="Arial"/>
-          <w:color w:val="000000"/>
-          <w:sz w:val="26"/>
-          <w:szCs w:val="26"/>
-          <w:lang w:val="es-ES" w:eastAsia="es-PE"/>
-        </w:rPr>
-        <w:t>s.f.</w:t>
-      </w:r>
-      <w:proofErr w:type="spellEnd"/>
-      <w:r>
-        <w:rPr>
-          <w:rFonts w:ascii="Arial" w:hAnsi="Arial" w:cs="Arial"/>
-          <w:color w:val="000000"/>
-          <w:sz w:val="26"/>
-          <w:szCs w:val="26"/>
-          <w:lang w:val="es-ES" w:eastAsia="es-PE"/>
-        </w:rPr>
-        <w:t xml:space="preserve">). Descripción de cargo del gerente general. Recuperado de </w:t>
-      </w:r>
-      <w:hyperlink r:id="rId13" w:history="1">
+    </w:p>
+    <w:p>
+      <w:pPr>
+        <w:rPr>
+          <w:color w:val="auto"/>
+          <w:lang w:val="es-ES"/>
+        </w:rPr>
+      </w:pPr>
+      <w:hyperlink r:id="rId16" w:history="1">
         <w:r>
           <w:rPr>
             <w:rStyle w:val="Hipervnculo"/>
-            <w:rFonts w:ascii="Arial" w:hAnsi="Arial" w:cs="Arial"/>
-            <w:color w:val="1155CC"/>
-            <w:sz w:val="26"/>
-            <w:szCs w:val="26"/>
-            <w:lang w:val="es-ES" w:eastAsia="es-PE"/>
-          </w:rPr>
-          <w:t>https://www.gestiopolis.com/descripcion-de-cargo-del-gerente-general/</w:t>
+          </w:rPr>
+          <w:t>http://www.programacionenc.net/index.php?option=com_content&amp;view=article&amp;id=69:manejo-de-archivos-en-c&amp;catid=37</w:t>
+        </w:r>
+        <w:bookmarkStart w:id="0" w:name="_GoBack"/>
+        <w:bookmarkEnd w:id="0"/>
+        <w:r>
+          <w:rPr>
+            <w:rStyle w:val="Hipervnculo"/>
+          </w:rPr>
+          <w:t>:programacion-cc&amp;Itemid=55</w:t>
         </w:r>
       </w:hyperlink>
-      <w:r>
-        <w:rPr>
-          <w:rFonts w:ascii="Arial" w:hAnsi="Arial" w:cs="Arial"/>
-          <w:color w:val="000000"/>
-          <w:sz w:val="26"/>
-          <w:szCs w:val="26"/>
-          <w:lang w:val="es-ES" w:eastAsia="es-PE"/>
-        </w:rPr>
-        <w:t xml:space="preserve"> [Consulta: 1 de octubre, 2019]</w:t>
-      </w:r>
-    </w:p>
-    <w:p>
-      <w:pPr>
-        <w:pStyle w:val="Ttulo3"/>
-        <w:rPr>
-          <w:rFonts w:ascii="Arial" w:hAnsi="Arial" w:cs="Arial"/>
-          <w:color w:val="000000"/>
-          <w:sz w:val="26"/>
-          <w:szCs w:val="26"/>
-          <w:lang w:val="es-ES" w:eastAsia="es-PE"/>
-        </w:rPr>
-      </w:pPr>
-      <w:proofErr w:type="spellStart"/>
-      <w:r>
-        <w:rPr>
-          <w:rFonts w:ascii="Arial" w:hAnsi="Arial" w:cs="Arial"/>
-          <w:color w:val="000000"/>
-          <w:sz w:val="26"/>
-          <w:szCs w:val="26"/>
-          <w:lang w:val="es-ES" w:eastAsia="es-PE"/>
-        </w:rPr>
-        <w:t>GlobalLogil</w:t>
-      </w:r>
-      <w:proofErr w:type="spellEnd"/>
-      <w:r>
-        <w:rPr>
-          <w:rFonts w:ascii="Arial" w:hAnsi="Arial" w:cs="Arial"/>
-          <w:color w:val="000000"/>
-          <w:sz w:val="26"/>
-          <w:szCs w:val="26"/>
-          <w:lang w:val="es-ES" w:eastAsia="es-PE"/>
-        </w:rPr>
-        <w:t>.[junio 8, 2015]</w:t>
-      </w:r>
-      <w:r>
-        <w:rPr>
-          <w:rFonts w:ascii="Arial" w:hAnsi="Arial" w:cs="Arial"/>
-          <w:i/>
-          <w:iCs/>
-          <w:color w:val="000000"/>
-          <w:sz w:val="26"/>
-          <w:szCs w:val="26"/>
-          <w:lang w:val="es-ES" w:eastAsia="es-PE"/>
-        </w:rPr>
-        <w:t>.</w:t>
-      </w:r>
-      <w:r>
-        <w:rPr>
-          <w:rFonts w:ascii="Arial" w:hAnsi="Arial" w:cs="Arial"/>
-          <w:color w:val="000000"/>
-          <w:sz w:val="26"/>
-          <w:szCs w:val="26"/>
-          <w:lang w:val="es-ES" w:eastAsia="es-PE"/>
-        </w:rPr>
-        <w:t>IMPACT MAPPING EN METODOLOGÍAS ÁGILES. Recuperado de:</w:t>
-      </w:r>
-      <w:hyperlink r:id="rId14" w:history="1">
+    </w:p>
+    <w:p>
+      <w:hyperlink r:id="rId17" w:history="1">
         <w:r>
           <w:rPr>
             <w:rStyle w:val="Hipervnculo"/>
-            <w:rFonts w:ascii="Arial" w:hAnsi="Arial" w:cs="Arial"/>
-            <w:color w:val="1155CC"/>
-            <w:sz w:val="26"/>
-            <w:szCs w:val="26"/>
-            <w:lang w:val="es-ES" w:eastAsia="es-PE"/>
-          </w:rPr>
-          <w:t>https://www.globallogic.com/latam/gl_news/impact-mapping-en-metodologias-agiles/</w:t>
+          </w:rPr>
+          <w:t>https://ingenieriadesoftwareutmachala.wordpress.com/2017/01/20/requerimientos-funcionales-y-no-funcionales/</w:t>
         </w:r>
       </w:hyperlink>
-      <w:r>
-        <w:rPr>
-          <w:rFonts w:ascii="Arial" w:hAnsi="Arial" w:cs="Arial"/>
-          <w:color w:val="000000"/>
-          <w:sz w:val="26"/>
-          <w:szCs w:val="26"/>
-          <w:lang w:val="es-ES" w:eastAsia="es-PE"/>
-        </w:rPr>
-        <w:t>[Consulta: 1 octubre,2019]</w:t>
-      </w:r>
-    </w:p>
-    <w:p>
-      <w:pPr>
-        <w:pStyle w:val="Ttulo3"/>
-        <w:rPr>
-          <w:rFonts w:ascii="Arial" w:hAnsi="Arial" w:cs="Arial"/>
-          <w:color w:val="000000"/>
-          <w:sz w:val="26"/>
-          <w:szCs w:val="26"/>
-          <w:lang w:eastAsia="es-PE"/>
-        </w:rPr>
-      </w:pPr>
-      <w:r>
-        <w:rPr>
-          <w:rFonts w:ascii="Arial" w:hAnsi="Arial" w:cs="Arial"/>
-          <w:color w:val="000000"/>
-          <w:sz w:val="26"/>
-          <w:szCs w:val="26"/>
-          <w:lang w:eastAsia="es-PE"/>
-        </w:rPr>
-        <w:t>International Business Machines Corporation [IBM]. (</w:t>
-      </w:r>
-      <w:proofErr w:type="spellStart"/>
-      <w:r>
-        <w:rPr>
-          <w:rFonts w:ascii="Arial" w:hAnsi="Arial" w:cs="Arial"/>
-          <w:color w:val="000000"/>
-          <w:sz w:val="26"/>
-          <w:szCs w:val="26"/>
-          <w:lang w:eastAsia="es-PE"/>
-        </w:rPr>
-        <w:t>s.f</w:t>
-      </w:r>
-      <w:proofErr w:type="spellEnd"/>
-      <w:r>
-        <w:rPr>
-          <w:rFonts w:ascii="Arial" w:hAnsi="Arial" w:cs="Arial"/>
-          <w:color w:val="000000"/>
-          <w:sz w:val="26"/>
-          <w:szCs w:val="26"/>
-          <w:lang w:eastAsia="es-PE"/>
-        </w:rPr>
-        <w:t xml:space="preserve">.). Design thinking courses and certifications - Enterprise Design </w:t>
-      </w:r>
-    </w:p>
-    <w:p>
-      <w:pPr>
-        <w:pStyle w:val="Ttulo3"/>
-        <w:rPr>
-          <w:rFonts w:ascii="Arial" w:hAnsi="Arial" w:cs="Arial"/>
-          <w:color w:val="000000"/>
-          <w:sz w:val="26"/>
-          <w:szCs w:val="26"/>
-          <w:lang w:val="es-PE" w:eastAsia="es-PE"/>
-        </w:rPr>
-      </w:pPr>
-      <w:r>
-        <w:rPr>
-          <w:rFonts w:ascii="Arial" w:hAnsi="Arial" w:cs="Arial"/>
-          <w:color w:val="000000"/>
-          <w:sz w:val="26"/>
-          <w:szCs w:val="26"/>
-          <w:lang w:eastAsia="es-PE"/>
-        </w:rPr>
-        <w:t xml:space="preserve">JUSTINMIND. (2015). Complete Guide to Lean UX. </w:t>
-      </w:r>
-      <w:r>
-        <w:rPr>
-          <w:rFonts w:ascii="Arial" w:hAnsi="Arial" w:cs="Arial"/>
-          <w:color w:val="000000"/>
-          <w:sz w:val="26"/>
-          <w:szCs w:val="26"/>
-          <w:lang w:val="es-ES" w:eastAsia="es-PE"/>
-        </w:rPr>
-        <w:t xml:space="preserve">Recuperado </w:t>
-      </w:r>
-      <w:proofErr w:type="spellStart"/>
-      <w:r>
-        <w:rPr>
-          <w:rFonts w:ascii="Arial" w:hAnsi="Arial" w:cs="Arial"/>
-          <w:color w:val="000000"/>
-          <w:sz w:val="26"/>
-          <w:szCs w:val="26"/>
-          <w:lang w:val="es-ES" w:eastAsia="es-PE"/>
-        </w:rPr>
-        <w:t>de:</w:t>
-      </w:r>
-      <w:hyperlink r:id="rId15" w:history="1">
-        <w:r>
-          <w:rPr>
-            <w:rStyle w:val="Hipervnculo"/>
-            <w:rFonts w:ascii="Arial" w:hAnsi="Arial" w:cs="Arial"/>
-            <w:color w:val="1155CC"/>
-            <w:sz w:val="26"/>
-            <w:szCs w:val="26"/>
-            <w:lang w:val="es-ES" w:eastAsia="es-PE"/>
-          </w:rPr>
-          <w:t>https</w:t>
-        </w:r>
-        <w:proofErr w:type="spellEnd"/>
-        <w:r>
-          <w:rPr>
-            <w:rStyle w:val="Hipervnculo"/>
-            <w:rFonts w:ascii="Arial" w:hAnsi="Arial" w:cs="Arial"/>
-            <w:color w:val="1155CC"/>
-            <w:sz w:val="26"/>
-            <w:szCs w:val="26"/>
-            <w:lang w:val="es-ES" w:eastAsia="es-PE"/>
-          </w:rPr>
-          <w:t>://www.justinmind.com/blog/complete-guide-to-lean-ux/</w:t>
-        </w:r>
-      </w:hyperlink>
-      <w:r>
-        <w:rPr>
-          <w:rFonts w:ascii="Arial" w:hAnsi="Arial" w:cs="Arial"/>
-          <w:color w:val="000000"/>
-          <w:sz w:val="26"/>
-          <w:szCs w:val="26"/>
-          <w:lang w:val="es-ES" w:eastAsia="es-PE"/>
-        </w:rPr>
-        <w:t xml:space="preserve"> [Consulta: 2 octubre, 2019] </w:t>
-      </w:r>
-    </w:p>
-    <w:p>
-      <w:pPr>
-        <w:pStyle w:val="Ttulo3"/>
-        <w:rPr>
-          <w:rFonts w:ascii="Arial" w:hAnsi="Arial" w:cs="Arial"/>
-          <w:color w:val="000000"/>
-          <w:sz w:val="26"/>
-          <w:szCs w:val="26"/>
-          <w:lang w:val="es-ES" w:eastAsia="es-PE"/>
-        </w:rPr>
-      </w:pPr>
-      <w:r>
-        <w:rPr>
-          <w:rFonts w:ascii="Arial" w:hAnsi="Arial" w:cs="Arial"/>
-          <w:color w:val="000000"/>
-          <w:sz w:val="26"/>
-          <w:szCs w:val="26"/>
-          <w:lang w:val="es-ES" w:eastAsia="es-PE"/>
-        </w:rPr>
-        <w:t>LABORATORIO DE ESTUDIOS DE EL COTIDIANO. (</w:t>
-      </w:r>
-      <w:proofErr w:type="spellStart"/>
-      <w:r>
-        <w:rPr>
-          <w:rFonts w:ascii="Arial" w:hAnsi="Arial" w:cs="Arial"/>
-          <w:color w:val="000000"/>
-          <w:sz w:val="26"/>
-          <w:szCs w:val="26"/>
-          <w:lang w:val="es-ES" w:eastAsia="es-PE"/>
-        </w:rPr>
-        <w:t>s.f.</w:t>
-      </w:r>
-      <w:proofErr w:type="spellEnd"/>
-      <w:r>
-        <w:rPr>
-          <w:rFonts w:ascii="Arial" w:hAnsi="Arial" w:cs="Arial"/>
-          <w:color w:val="000000"/>
-          <w:sz w:val="26"/>
-          <w:szCs w:val="26"/>
-          <w:lang w:val="es-ES" w:eastAsia="es-PE"/>
-        </w:rPr>
-        <w:t xml:space="preserve">) NEEDFINDING. Recuperado de </w:t>
-      </w:r>
-      <w:hyperlink r:id="rId16" w:history="1">
-        <w:r>
-          <w:rPr>
-            <w:rStyle w:val="Hipervnculo"/>
-            <w:rFonts w:ascii="Arial" w:hAnsi="Arial" w:cs="Arial"/>
-            <w:color w:val="1155CC"/>
-            <w:sz w:val="26"/>
-            <w:szCs w:val="26"/>
-            <w:lang w:val="es-ES" w:eastAsia="es-PE"/>
-          </w:rPr>
-          <w:t>https://lec-estudios.cl/estudios-de-needfinding</w:t>
-        </w:r>
-      </w:hyperlink>
-      <w:r>
-        <w:rPr>
-          <w:rFonts w:ascii="Arial" w:hAnsi="Arial" w:cs="Arial"/>
-          <w:color w:val="000000"/>
-          <w:sz w:val="26"/>
-          <w:szCs w:val="26"/>
-          <w:lang w:val="es-ES" w:eastAsia="es-PE"/>
-        </w:rPr>
-        <w:t xml:space="preserve"> [Consulta : 7 de octubre, 2019] </w:t>
-      </w:r>
-    </w:p>
-    <w:p>
-      <w:pPr>
-        <w:pStyle w:val="Ttulo3"/>
-        <w:rPr>
-          <w:rFonts w:ascii="Arial" w:hAnsi="Arial" w:cs="Arial"/>
-          <w:color w:val="000000"/>
-          <w:sz w:val="26"/>
-          <w:szCs w:val="26"/>
-          <w:shd w:val="clear" w:color="auto" w:fill="FFFFFF"/>
-          <w:lang w:val="es-ES" w:eastAsia="es-PE"/>
-        </w:rPr>
-      </w:pPr>
-      <w:r>
-        <w:rPr>
-          <w:rFonts w:ascii="Arial" w:hAnsi="Arial" w:cs="Arial"/>
-          <w:color w:val="000000"/>
-          <w:sz w:val="26"/>
-          <w:szCs w:val="26"/>
-          <w:shd w:val="clear" w:color="auto" w:fill="FFFFFF"/>
-          <w:lang w:val="es-ES" w:eastAsia="es-PE"/>
-        </w:rPr>
-        <w:t xml:space="preserve">Marlon </w:t>
-      </w:r>
-      <w:proofErr w:type="spellStart"/>
-      <w:r>
-        <w:rPr>
-          <w:rFonts w:ascii="Arial" w:hAnsi="Arial" w:cs="Arial"/>
-          <w:color w:val="000000"/>
-          <w:sz w:val="26"/>
-          <w:szCs w:val="26"/>
-          <w:shd w:val="clear" w:color="auto" w:fill="FFFFFF"/>
-          <w:lang w:val="es-ES" w:eastAsia="es-PE"/>
-        </w:rPr>
-        <w:t>Melara</w:t>
-      </w:r>
-      <w:proofErr w:type="spellEnd"/>
-      <w:r>
-        <w:rPr>
-          <w:rFonts w:ascii="Arial" w:hAnsi="Arial" w:cs="Arial"/>
-          <w:color w:val="000000"/>
-          <w:sz w:val="26"/>
-          <w:szCs w:val="26"/>
-          <w:shd w:val="clear" w:color="auto" w:fill="FFFFFF"/>
-          <w:lang w:val="es-ES" w:eastAsia="es-PE"/>
-        </w:rPr>
-        <w:t xml:space="preserve">. (2018). ¿Qué es el </w:t>
-      </w:r>
-      <w:proofErr w:type="spellStart"/>
-      <w:r>
-        <w:rPr>
-          <w:rFonts w:ascii="Arial" w:hAnsi="Arial" w:cs="Arial"/>
-          <w:color w:val="000000"/>
-          <w:sz w:val="26"/>
-          <w:szCs w:val="26"/>
-          <w:shd w:val="clear" w:color="auto" w:fill="FFFFFF"/>
-          <w:lang w:val="es-ES" w:eastAsia="es-PE"/>
-        </w:rPr>
-        <w:t>empathy</w:t>
-      </w:r>
-      <w:proofErr w:type="spellEnd"/>
-      <w:r>
-        <w:rPr>
-          <w:rFonts w:ascii="Arial" w:hAnsi="Arial" w:cs="Arial"/>
-          <w:color w:val="000000"/>
-          <w:sz w:val="26"/>
-          <w:szCs w:val="26"/>
-          <w:shd w:val="clear" w:color="auto" w:fill="FFFFFF"/>
-          <w:lang w:val="es-ES" w:eastAsia="es-PE"/>
-        </w:rPr>
-        <w:t xml:space="preserve"> </w:t>
-      </w:r>
-      <w:proofErr w:type="spellStart"/>
-      <w:r>
-        <w:rPr>
-          <w:rFonts w:ascii="Arial" w:hAnsi="Arial" w:cs="Arial"/>
-          <w:color w:val="000000"/>
-          <w:sz w:val="26"/>
-          <w:szCs w:val="26"/>
-          <w:shd w:val="clear" w:color="auto" w:fill="FFFFFF"/>
-          <w:lang w:val="es-ES" w:eastAsia="es-PE"/>
-        </w:rPr>
-        <w:t>map</w:t>
-      </w:r>
-      <w:proofErr w:type="spellEnd"/>
-      <w:r>
-        <w:rPr>
-          <w:rFonts w:ascii="Arial" w:hAnsi="Arial" w:cs="Arial"/>
-          <w:color w:val="000000"/>
-          <w:sz w:val="26"/>
-          <w:szCs w:val="26"/>
-          <w:shd w:val="clear" w:color="auto" w:fill="FFFFFF"/>
-          <w:lang w:val="es-ES" w:eastAsia="es-PE"/>
-        </w:rPr>
-        <w:t xml:space="preserve"> y para qué sirve?.El Blog de Marlon Melera. Recuperado de:https://marlonmelara.com/que-es-el-empathy-map-y-para-que-sirve/ [Consulta: Septiembre 14, 2019]</w:t>
-      </w:r>
-    </w:p>
-    <w:p>
-      <w:pPr>
-        <w:pStyle w:val="Ttulo3"/>
-        <w:rPr>
-          <w:rFonts w:ascii="Arial" w:hAnsi="Arial" w:cs="Arial"/>
-          <w:color w:val="000000"/>
-          <w:sz w:val="26"/>
-          <w:szCs w:val="26"/>
-          <w:lang w:val="es-ES" w:eastAsia="es-PE"/>
-        </w:rPr>
-      </w:pPr>
-      <w:proofErr w:type="spellStart"/>
-      <w:r>
-        <w:rPr>
-          <w:rFonts w:ascii="Arial" w:hAnsi="Arial" w:cs="Arial"/>
-          <w:color w:val="000000"/>
-          <w:sz w:val="26"/>
-          <w:szCs w:val="26"/>
-          <w:lang w:val="es-ES" w:eastAsia="es-PE"/>
-        </w:rPr>
-        <w:t>Thinking</w:t>
-      </w:r>
-      <w:proofErr w:type="spellEnd"/>
-      <w:r>
-        <w:rPr>
-          <w:rFonts w:ascii="Arial" w:hAnsi="Arial" w:cs="Arial"/>
-          <w:color w:val="000000"/>
-          <w:sz w:val="26"/>
-          <w:szCs w:val="26"/>
-          <w:lang w:val="es-ES" w:eastAsia="es-PE"/>
-        </w:rPr>
-        <w:t xml:space="preserve">. Recuperado de </w:t>
-      </w:r>
-      <w:hyperlink r:id="rId17" w:history="1">
-        <w:r>
-          <w:rPr>
-            <w:rStyle w:val="Hipervnculo"/>
-            <w:rFonts w:ascii="Arial" w:hAnsi="Arial" w:cs="Arial"/>
-            <w:color w:val="1155CC"/>
-            <w:sz w:val="26"/>
-            <w:szCs w:val="26"/>
-            <w:lang w:val="es-ES" w:eastAsia="es-PE"/>
-          </w:rPr>
-          <w:t>https://www.ibm.com/design/thinking/page/toolkit/activity/as-is-scenario-map</w:t>
-        </w:r>
-      </w:hyperlink>
-      <w:r>
-        <w:rPr>
-          <w:rFonts w:ascii="Arial" w:hAnsi="Arial" w:cs="Arial"/>
-          <w:color w:val="000000"/>
-          <w:sz w:val="26"/>
-          <w:szCs w:val="26"/>
-          <w:lang w:val="es-ES" w:eastAsia="es-PE"/>
-        </w:rPr>
-        <w:t xml:space="preserve"> [Consulta: 26 septiembre, 2019]</w:t>
-      </w:r>
-    </w:p>
-    <w:p>
-      <w:pPr>
-        <w:pStyle w:val="Ttulo3"/>
-        <w:rPr>
-          <w:rFonts w:ascii="Times New Roman" w:hAnsi="Times New Roman"/>
-          <w:sz w:val="26"/>
-          <w:szCs w:val="26"/>
-          <w:lang w:val="es-ES" w:eastAsia="es-PE"/>
-        </w:rPr>
-      </w:pPr>
-      <w:proofErr w:type="spellStart"/>
-      <w:r>
-        <w:rPr>
-          <w:rFonts w:ascii="Arial" w:hAnsi="Arial" w:cs="Arial"/>
-          <w:color w:val="000000"/>
-          <w:sz w:val="26"/>
-          <w:szCs w:val="26"/>
-          <w:lang w:val="es-ES" w:eastAsia="es-PE"/>
-        </w:rPr>
-        <w:t>Universitat</w:t>
-      </w:r>
-      <w:proofErr w:type="spellEnd"/>
-      <w:r>
-        <w:rPr>
-          <w:rFonts w:ascii="Arial" w:hAnsi="Arial" w:cs="Arial"/>
-          <w:color w:val="000000"/>
-          <w:sz w:val="26"/>
-          <w:szCs w:val="26"/>
-          <w:lang w:val="es-ES" w:eastAsia="es-PE"/>
-        </w:rPr>
-        <w:t xml:space="preserve"> </w:t>
-      </w:r>
-      <w:proofErr w:type="spellStart"/>
-      <w:r>
-        <w:rPr>
-          <w:rFonts w:ascii="Arial" w:hAnsi="Arial" w:cs="Arial"/>
-          <w:color w:val="000000"/>
-          <w:sz w:val="26"/>
-          <w:szCs w:val="26"/>
-          <w:lang w:val="es-ES" w:eastAsia="es-PE"/>
-        </w:rPr>
-        <w:t>Oberta</w:t>
-      </w:r>
-      <w:proofErr w:type="spellEnd"/>
-      <w:r>
-        <w:rPr>
-          <w:rFonts w:ascii="Arial" w:hAnsi="Arial" w:cs="Arial"/>
-          <w:color w:val="000000"/>
-          <w:sz w:val="26"/>
-          <w:szCs w:val="26"/>
-          <w:lang w:val="es-ES" w:eastAsia="es-PE"/>
-        </w:rPr>
-        <w:t xml:space="preserve"> de Catalunya [UOC]. </w:t>
-      </w:r>
-      <w:r>
-        <w:rPr>
-          <w:rFonts w:ascii="Arial" w:hAnsi="Arial" w:cs="Arial"/>
-          <w:color w:val="000000"/>
-          <w:sz w:val="26"/>
-          <w:szCs w:val="26"/>
-          <w:lang w:eastAsia="es-PE"/>
-        </w:rPr>
-        <w:t>(</w:t>
-      </w:r>
-      <w:proofErr w:type="spellStart"/>
-      <w:r>
-        <w:rPr>
-          <w:rFonts w:ascii="Arial" w:hAnsi="Arial" w:cs="Arial"/>
-          <w:color w:val="000000"/>
-          <w:sz w:val="26"/>
-          <w:szCs w:val="26"/>
-          <w:lang w:eastAsia="es-PE"/>
-        </w:rPr>
-        <w:t>s.f</w:t>
-      </w:r>
-      <w:proofErr w:type="spellEnd"/>
-      <w:r>
-        <w:rPr>
-          <w:rFonts w:ascii="Arial" w:hAnsi="Arial" w:cs="Arial"/>
-          <w:color w:val="000000"/>
-          <w:sz w:val="26"/>
-          <w:szCs w:val="26"/>
-          <w:lang w:eastAsia="es-PE"/>
-        </w:rPr>
-        <w:t xml:space="preserve">.). Design Toolkit - Lean UX Canvas. </w:t>
-      </w:r>
-      <w:r>
-        <w:rPr>
-          <w:rFonts w:ascii="Arial" w:hAnsi="Arial" w:cs="Arial"/>
-          <w:color w:val="000000"/>
-          <w:sz w:val="26"/>
-          <w:szCs w:val="26"/>
-          <w:lang w:val="es-ES" w:eastAsia="es-PE"/>
-        </w:rPr>
-        <w:t xml:space="preserve">Recuperado de: </w:t>
-      </w:r>
-      <w:hyperlink r:id="rId18" w:history="1">
-        <w:r>
-          <w:rPr>
-            <w:rStyle w:val="Hipervnculo"/>
-            <w:rFonts w:ascii="Arial" w:hAnsi="Arial" w:cs="Arial"/>
-            <w:color w:val="1155CC"/>
-            <w:sz w:val="26"/>
-            <w:szCs w:val="26"/>
-            <w:lang w:val="es-ES" w:eastAsia="es-PE"/>
-          </w:rPr>
-          <w:t>http://design-toolkit.recursos.uoc.edu/es/lean-ux-canvas/</w:t>
-        </w:r>
-      </w:hyperlink>
-      <w:r>
-        <w:rPr>
-          <w:rFonts w:ascii="Arial" w:hAnsi="Arial" w:cs="Arial"/>
-          <w:color w:val="000000"/>
-          <w:sz w:val="26"/>
-          <w:szCs w:val="26"/>
-          <w:lang w:val="es-ES" w:eastAsia="es-PE"/>
-        </w:rPr>
-        <w:t xml:space="preserve"> [Consulta: 1  octubre, 2019]</w:t>
-      </w:r>
-    </w:p>
-    <w:p>
-      <w:pPr>
-        <w:rPr>
-          <w:color w:val="auto"/>
-          <w:lang w:val="es-ES"/>
-        </w:rPr>
-      </w:pPr>
-    </w:p>
-    <w:p>
-      <w:pPr>
-        <w:rPr>
-          <w:color w:val="auto"/>
-          <w:lang w:val="es-ES"/>
-        </w:rPr>
-      </w:pPr>
     </w:p>
     <w:p>
       <w:pPr>
@@ -5857,7 +7242,6 @@
         <w:rPr>
           <w:lang w:val="es-ES"/>
         </w:rPr>
-        <w:lastRenderedPageBreak/>
         <w:t>a</w:t>
       </w:r>
       <w:r>
@@ -5877,9 +7261,9 @@
       </w:pPr>
     </w:p>
     <w:sectPr>
-      <w:headerReference w:type="default" r:id="rId19"/>
-      <w:footerReference w:type="default" r:id="rId20"/>
-      <w:footerReference w:type="first" r:id="rId21"/>
+      <w:headerReference w:type="default" r:id="rId18"/>
+      <w:footerReference w:type="default" r:id="rId19"/>
+      <w:footerReference w:type="first" r:id="rId20"/>
       <w:pgSz w:w="12240" w:h="15840"/>
       <w:pgMar w:top="720" w:right="1750" w:bottom="720" w:left="1152" w:header="0" w:footer="0" w:gutter="0"/>
       <w:pgNumType w:start="1"/>
@@ -5892,7 +7276,7 @@
 </file>
 
 <file path=word/endnotes.xml><?xml version="1.0" encoding="utf-8"?>
-<w:endnotes xmlns:ve="http://schemas.openxmlformats.org/markup-compatibility/2006" xmlns:o="urn:schemas-microsoft-com:office:office" xmlns:r="http://schemas.openxmlformats.org/officeDocument/2006/relationships" xmlns:m="http://schemas.openxmlformats.org/officeDocument/2006/math" xmlns:v="urn:schemas-microsoft-com:vml" xmlns:wp="http://schemas.openxmlformats.org/drawingml/2006/wordprocessingDrawing" xmlns:w10="urn:schemas-microsoft-com:office:word" xmlns:w="http://schemas.openxmlformats.org/wordprocessingml/2006/main" xmlns:wne="http://schemas.microsoft.com/office/word/2006/wordml">
+<w:endnotes xmlns:wpc="http://schemas.microsoft.com/office/word/2010/wordprocessingCanvas" xmlns:cx="http://schemas.microsoft.com/office/drawing/2014/chartex" xmlns:cx1="http://schemas.microsoft.com/office/drawing/2015/9/8/chartex" xmlns:cx2="http://schemas.microsoft.com/office/drawing/2015/10/21/chartex" xmlns:cx3="http://schemas.microsoft.com/office/drawing/2016/5/9/chartex" xmlns:cx4="http://schemas.microsoft.com/office/drawing/2016/5/10/chartex" xmlns:cx5="http://schemas.microsoft.com/office/drawing/2016/5/11/chartex" xmlns:cx6="http://schemas.microsoft.com/office/drawing/2016/5/12/chartex" xmlns:cx7="http://schemas.microsoft.com/office/drawing/2016/5/13/chartex" xmlns:cx8="http://schemas.microsoft.com/office/drawing/2016/5/14/chartex" xmlns:mc="http://schemas.openxmlformats.org/markup-compatibility/2006" xmlns:aink="http://schemas.microsoft.com/office/drawing/2016/ink" xmlns:am3d="http://schemas.microsoft.com/office/drawing/2017/model3d" xmlns:o="urn:schemas-microsoft-com:office:office" xmlns:r="http://schemas.openxmlformats.org/officeDocument/2006/relationships" xmlns:m="http://schemas.openxmlformats.org/officeDocument/2006/math" xmlns:v="urn:schemas-microsoft-com:vml" xmlns:wp14="http://schemas.microsoft.com/office/word/2010/wordprocessingDrawing" xmlns:wp="http://schemas.openxmlformats.org/drawingml/2006/wordprocessingDrawing" xmlns:w10="urn:schemas-microsoft-com:office:word" xmlns:w="http://schemas.openxmlformats.org/wordprocessingml/2006/main" xmlns:w14="http://schemas.microsoft.com/office/word/2010/wordml" xmlns:w15="http://schemas.microsoft.com/office/word/2012/wordml" xmlns:w16cid="http://schemas.microsoft.com/office/word/2016/wordml/cid" xmlns:w16se="http://schemas.microsoft.com/office/word/2015/wordml/symex" xmlns:wpg="http://schemas.microsoft.com/office/word/2010/wordprocessingGroup" xmlns:wpi="http://schemas.microsoft.com/office/word/2010/wordprocessingInk" xmlns:wne="http://schemas.microsoft.com/office/word/2006/wordml" xmlns:wps="http://schemas.microsoft.com/office/word/2010/wordprocessingShape" mc:Ignorable="w14 w15 w16se w16cid wp14">
   <w:endnote w:type="separator" w:id="-1">
     <w:p>
       <w:r>
@@ -5911,7 +7295,7 @@
 </file>
 
 <file path=word/footer1.xml><?xml version="1.0" encoding="utf-8"?>
-<w:ftr xmlns:ve="http://schemas.openxmlformats.org/markup-compatibility/2006" xmlns:o="urn:schemas-microsoft-com:office:office" xmlns:r="http://schemas.openxmlformats.org/officeDocument/2006/relationships" xmlns:m="http://schemas.openxmlformats.org/officeDocument/2006/math" xmlns:v="urn:schemas-microsoft-com:vml" xmlns:wp="http://schemas.openxmlformats.org/drawingml/2006/wordprocessingDrawing" xmlns:w10="urn:schemas-microsoft-com:office:word" xmlns:w="http://schemas.openxmlformats.org/wordprocessingml/2006/main" xmlns:wne="http://schemas.microsoft.com/office/word/2006/wordml">
+<w:ftr xmlns:wpc="http://schemas.microsoft.com/office/word/2010/wordprocessingCanvas" xmlns:cx="http://schemas.microsoft.com/office/drawing/2014/chartex" xmlns:cx1="http://schemas.microsoft.com/office/drawing/2015/9/8/chartex" xmlns:cx2="http://schemas.microsoft.com/office/drawing/2015/10/21/chartex" xmlns:cx3="http://schemas.microsoft.com/office/drawing/2016/5/9/chartex" xmlns:cx4="http://schemas.microsoft.com/office/drawing/2016/5/10/chartex" xmlns:cx5="http://schemas.microsoft.com/office/drawing/2016/5/11/chartex" xmlns:cx6="http://schemas.microsoft.com/office/drawing/2016/5/12/chartex" xmlns:cx7="http://schemas.microsoft.com/office/drawing/2016/5/13/chartex" xmlns:cx8="http://schemas.microsoft.com/office/drawing/2016/5/14/chartex" xmlns:mc="http://schemas.openxmlformats.org/markup-compatibility/2006" xmlns:aink="http://schemas.microsoft.com/office/drawing/2016/ink" xmlns:am3d="http://schemas.microsoft.com/office/drawing/2017/model3d" xmlns:o="urn:schemas-microsoft-com:office:office" xmlns:r="http://schemas.openxmlformats.org/officeDocument/2006/relationships" xmlns:m="http://schemas.openxmlformats.org/officeDocument/2006/math" xmlns:v="urn:schemas-microsoft-com:vml" xmlns:wp14="http://schemas.microsoft.com/office/word/2010/wordprocessingDrawing" xmlns:wp="http://schemas.openxmlformats.org/drawingml/2006/wordprocessingDrawing" xmlns:w10="urn:schemas-microsoft-com:office:word" xmlns:w="http://schemas.openxmlformats.org/wordprocessingml/2006/main" xmlns:w14="http://schemas.microsoft.com/office/word/2010/wordml" xmlns:w15="http://schemas.microsoft.com/office/word/2012/wordml" xmlns:w16cid="http://schemas.microsoft.com/office/word/2016/wordml/cid" xmlns:w16se="http://schemas.microsoft.com/office/word/2015/wordml/symex" xmlns:wpg="http://schemas.microsoft.com/office/word/2010/wordprocessingGroup" xmlns:wpi="http://schemas.microsoft.com/office/word/2010/wordprocessingInk" xmlns:wne="http://schemas.microsoft.com/office/word/2006/wordml" xmlns:wps="http://schemas.microsoft.com/office/word/2010/wordprocessingShape" mc:Ignorable="w14 w15 w16se w16cid wp14">
   <w:tbl>
     <w:tblPr>
       <w:tblW w:w="12258" w:type="dxa"/>
@@ -5924,7 +7308,7 @@
         <w:insideH w:val="single" w:sz="4" w:space="0" w:color="auto"/>
         <w:insideV w:val="single" w:sz="4" w:space="0" w:color="auto"/>
       </w:tblBorders>
-      <w:tblLook w:val="0000"/>
+      <w:tblLook w:val="0000" w:firstRow="0" w:lastRow="0" w:firstColumn="0" w:lastColumn="0" w:noHBand="0" w:noVBand="0"/>
     </w:tblPr>
     <w:tblGrid>
       <w:gridCol w:w="12258"/>
@@ -5958,7 +7342,7 @@
 </file>
 
 <file path=word/footer2.xml><?xml version="1.0" encoding="utf-8"?>
-<w:ftr xmlns:ve="http://schemas.openxmlformats.org/markup-compatibility/2006" xmlns:o="urn:schemas-microsoft-com:office:office" xmlns:r="http://schemas.openxmlformats.org/officeDocument/2006/relationships" xmlns:m="http://schemas.openxmlformats.org/officeDocument/2006/math" xmlns:v="urn:schemas-microsoft-com:vml" xmlns:wp="http://schemas.openxmlformats.org/drawingml/2006/wordprocessingDrawing" xmlns:w10="urn:schemas-microsoft-com:office:word" xmlns:w="http://schemas.openxmlformats.org/wordprocessingml/2006/main" xmlns:wne="http://schemas.microsoft.com/office/word/2006/wordml">
+<w:ftr xmlns:wpc="http://schemas.microsoft.com/office/word/2010/wordprocessingCanvas" xmlns:cx="http://schemas.microsoft.com/office/drawing/2014/chartex" xmlns:cx1="http://schemas.microsoft.com/office/drawing/2015/9/8/chartex" xmlns:cx2="http://schemas.microsoft.com/office/drawing/2015/10/21/chartex" xmlns:cx3="http://schemas.microsoft.com/office/drawing/2016/5/9/chartex" xmlns:cx4="http://schemas.microsoft.com/office/drawing/2016/5/10/chartex" xmlns:cx5="http://schemas.microsoft.com/office/drawing/2016/5/11/chartex" xmlns:cx6="http://schemas.microsoft.com/office/drawing/2016/5/12/chartex" xmlns:cx7="http://schemas.microsoft.com/office/drawing/2016/5/13/chartex" xmlns:cx8="http://schemas.microsoft.com/office/drawing/2016/5/14/chartex" xmlns:mc="http://schemas.openxmlformats.org/markup-compatibility/2006" xmlns:aink="http://schemas.microsoft.com/office/drawing/2016/ink" xmlns:am3d="http://schemas.microsoft.com/office/drawing/2017/model3d" xmlns:o="urn:schemas-microsoft-com:office:office" xmlns:r="http://schemas.openxmlformats.org/officeDocument/2006/relationships" xmlns:m="http://schemas.openxmlformats.org/officeDocument/2006/math" xmlns:v="urn:schemas-microsoft-com:vml" xmlns:wp14="http://schemas.microsoft.com/office/word/2010/wordprocessingDrawing" xmlns:wp="http://schemas.openxmlformats.org/drawingml/2006/wordprocessingDrawing" xmlns:w10="urn:schemas-microsoft-com:office:word" xmlns:w="http://schemas.openxmlformats.org/wordprocessingml/2006/main" xmlns:w14="http://schemas.microsoft.com/office/word/2010/wordml" xmlns:w15="http://schemas.microsoft.com/office/word/2012/wordml" xmlns:w16cid="http://schemas.microsoft.com/office/word/2016/wordml/cid" xmlns:w16se="http://schemas.microsoft.com/office/word/2015/wordml/symex" xmlns:wpg="http://schemas.microsoft.com/office/word/2010/wordprocessingGroup" xmlns:wpi="http://schemas.microsoft.com/office/word/2010/wordprocessingInk" xmlns:wne="http://schemas.microsoft.com/office/word/2006/wordml" xmlns:wps="http://schemas.microsoft.com/office/word/2010/wordprocessingShape" mc:Ignorable="w14 w15 w16se w16cid wp14">
   <w:sdt>
     <w:sdtPr>
       <w:id w:val="-1826191010"/>
@@ -6005,7 +7389,7 @@
 </file>
 
 <file path=word/footnotes.xml><?xml version="1.0" encoding="utf-8"?>
-<w:footnotes xmlns:ve="http://schemas.openxmlformats.org/markup-compatibility/2006" xmlns:o="urn:schemas-microsoft-com:office:office" xmlns:r="http://schemas.openxmlformats.org/officeDocument/2006/relationships" xmlns:m="http://schemas.openxmlformats.org/officeDocument/2006/math" xmlns:v="urn:schemas-microsoft-com:vml" xmlns:wp="http://schemas.openxmlformats.org/drawingml/2006/wordprocessingDrawing" xmlns:w10="urn:schemas-microsoft-com:office:word" xmlns:w="http://schemas.openxmlformats.org/wordprocessingml/2006/main" xmlns:wne="http://schemas.microsoft.com/office/word/2006/wordml">
+<w:footnotes xmlns:wpc="http://schemas.microsoft.com/office/word/2010/wordprocessingCanvas" xmlns:cx="http://schemas.microsoft.com/office/drawing/2014/chartex" xmlns:cx1="http://schemas.microsoft.com/office/drawing/2015/9/8/chartex" xmlns:cx2="http://schemas.microsoft.com/office/drawing/2015/10/21/chartex" xmlns:cx3="http://schemas.microsoft.com/office/drawing/2016/5/9/chartex" xmlns:cx4="http://schemas.microsoft.com/office/drawing/2016/5/10/chartex" xmlns:cx5="http://schemas.microsoft.com/office/drawing/2016/5/11/chartex" xmlns:cx6="http://schemas.microsoft.com/office/drawing/2016/5/12/chartex" xmlns:cx7="http://schemas.microsoft.com/office/drawing/2016/5/13/chartex" xmlns:cx8="http://schemas.microsoft.com/office/drawing/2016/5/14/chartex" xmlns:mc="http://schemas.openxmlformats.org/markup-compatibility/2006" xmlns:aink="http://schemas.microsoft.com/office/drawing/2016/ink" xmlns:am3d="http://schemas.microsoft.com/office/drawing/2017/model3d" xmlns:o="urn:schemas-microsoft-com:office:office" xmlns:r="http://schemas.openxmlformats.org/officeDocument/2006/relationships" xmlns:m="http://schemas.openxmlformats.org/officeDocument/2006/math" xmlns:v="urn:schemas-microsoft-com:vml" xmlns:wp14="http://schemas.microsoft.com/office/word/2010/wordprocessingDrawing" xmlns:wp="http://schemas.openxmlformats.org/drawingml/2006/wordprocessingDrawing" xmlns:w10="urn:schemas-microsoft-com:office:word" xmlns:w="http://schemas.openxmlformats.org/wordprocessingml/2006/main" xmlns:w14="http://schemas.microsoft.com/office/word/2010/wordml" xmlns:w15="http://schemas.microsoft.com/office/word/2012/wordml" xmlns:w16cid="http://schemas.microsoft.com/office/word/2016/wordml/cid" xmlns:w16se="http://schemas.microsoft.com/office/word/2015/wordml/symex" xmlns:wpg="http://schemas.microsoft.com/office/word/2010/wordprocessingGroup" xmlns:wpi="http://schemas.microsoft.com/office/word/2010/wordprocessingInk" xmlns:wne="http://schemas.microsoft.com/office/word/2006/wordml" xmlns:wps="http://schemas.microsoft.com/office/word/2010/wordprocessingShape" mc:Ignorable="w14 w15 w16se w16cid wp14">
   <w:footnote w:type="separator" w:id="-1">
     <w:p>
       <w:r>
@@ -6024,7 +7408,7 @@
 </file>
 
 <file path=word/header1.xml><?xml version="1.0" encoding="utf-8"?>
-<w:hdr xmlns:ve="http://schemas.openxmlformats.org/markup-compatibility/2006" xmlns:o="urn:schemas-microsoft-com:office:office" xmlns:r="http://schemas.openxmlformats.org/officeDocument/2006/relationships" xmlns:m="http://schemas.openxmlformats.org/officeDocument/2006/math" xmlns:v="urn:schemas-microsoft-com:vml" xmlns:wp="http://schemas.openxmlformats.org/drawingml/2006/wordprocessingDrawing" xmlns:w10="urn:schemas-microsoft-com:office:word" xmlns:w="http://schemas.openxmlformats.org/wordprocessingml/2006/main" xmlns:wne="http://schemas.microsoft.com/office/word/2006/wordml">
+<w:hdr xmlns:wpc="http://schemas.microsoft.com/office/word/2010/wordprocessingCanvas" xmlns:cx="http://schemas.microsoft.com/office/drawing/2014/chartex" xmlns:cx1="http://schemas.microsoft.com/office/drawing/2015/9/8/chartex" xmlns:cx2="http://schemas.microsoft.com/office/drawing/2015/10/21/chartex" xmlns:cx3="http://schemas.microsoft.com/office/drawing/2016/5/9/chartex" xmlns:cx4="http://schemas.microsoft.com/office/drawing/2016/5/10/chartex" xmlns:cx5="http://schemas.microsoft.com/office/drawing/2016/5/11/chartex" xmlns:cx6="http://schemas.microsoft.com/office/drawing/2016/5/12/chartex" xmlns:cx7="http://schemas.microsoft.com/office/drawing/2016/5/13/chartex" xmlns:cx8="http://schemas.microsoft.com/office/drawing/2016/5/14/chartex" xmlns:mc="http://schemas.openxmlformats.org/markup-compatibility/2006" xmlns:aink="http://schemas.microsoft.com/office/drawing/2016/ink" xmlns:am3d="http://schemas.microsoft.com/office/drawing/2017/model3d" xmlns:o="urn:schemas-microsoft-com:office:office" xmlns:r="http://schemas.openxmlformats.org/officeDocument/2006/relationships" xmlns:m="http://schemas.openxmlformats.org/officeDocument/2006/math" xmlns:v="urn:schemas-microsoft-com:vml" xmlns:wp14="http://schemas.microsoft.com/office/word/2010/wordprocessingDrawing" xmlns:wp="http://schemas.openxmlformats.org/drawingml/2006/wordprocessingDrawing" xmlns:w10="urn:schemas-microsoft-com:office:word" xmlns:w="http://schemas.openxmlformats.org/wordprocessingml/2006/main" xmlns:w14="http://schemas.microsoft.com/office/word/2010/wordml" xmlns:w15="http://schemas.microsoft.com/office/word/2012/wordml" xmlns:w16cid="http://schemas.microsoft.com/office/word/2016/wordml/cid" xmlns:w16se="http://schemas.microsoft.com/office/word/2015/wordml/symex" xmlns:wpg="http://schemas.microsoft.com/office/word/2010/wordprocessingGroup" xmlns:wpi="http://schemas.microsoft.com/office/word/2010/wordprocessingInk" xmlns:wne="http://schemas.microsoft.com/office/word/2006/wordml" xmlns:wps="http://schemas.microsoft.com/office/word/2010/wordprocessingShape" mc:Ignorable="w14 w15 w16se w16cid wp14">
   <w:tbl>
     <w:tblPr>
       <w:tblW w:w="12210" w:type="dxa"/>
@@ -6041,7 +7425,7 @@
         <w:left w:w="0" w:type="dxa"/>
         <w:right w:w="0" w:type="dxa"/>
       </w:tblCellMar>
-      <w:tblLook w:val="0000"/>
+      <w:tblLook w:val="0000" w:firstRow="0" w:lastRow="0" w:firstColumn="0" w:lastColumn="0" w:noHBand="0" w:noVBand="0"/>
     </w:tblPr>
     <w:tblGrid>
       <w:gridCol w:w="12210"/>
@@ -6068,60 +7452,152 @@
             <w:rPr>
               <w:noProof/>
             </w:rPr>
-          </w:r>
-          <w:r>
-            <w:rPr>
-              <w:noProof/>
-            </w:rPr>
-            <w:pict>
-              <v:rect id="Rectangle 11" o:spid="_x0000_s4097" style="width:106.5pt;height:46.65pt;visibility:visible;mso-position-horizontal-relative:char;mso-position-vertical-relative:line;v-text-anchor:middle" fillcolor="red" stroked="f" strokeweight="2pt">
-                <v:textbox>
-                  <w:txbxContent>
-                    <w:p>
-                      <w:pPr>
-                        <w:jc w:val="center"/>
-                        <w:rPr>
-                          <w:b/>
-                        </w:rPr>
-                      </w:pPr>
-                      <w:r>
-                        <w:rPr>
-                          <w:b/>
-                        </w:rPr>
-                        <w:fldChar w:fldCharType="begin"/>
-                      </w:r>
-                      <w:r>
-                        <w:rPr>
-                          <w:b/>
-                        </w:rPr>
-                        <w:instrText xml:space="preserve"> PAGE  \* Arabic  \* MERGEFORMAT </w:instrText>
-                      </w:r>
-                      <w:r>
-                        <w:rPr>
-                          <w:b/>
-                        </w:rPr>
-                        <w:fldChar w:fldCharType="separate"/>
-                      </w:r>
-                      <w:r>
-                        <w:rPr>
-                          <w:b/>
-                          <w:noProof/>
-                        </w:rPr>
-                        <w:t>2</w:t>
-                      </w:r>
-                      <w:r>
-                        <w:rPr>
-                          <w:b/>
-                        </w:rPr>
-                        <w:fldChar w:fldCharType="end"/>
-                      </w:r>
-                    </w:p>
-                  </w:txbxContent>
-                </v:textbox>
-                <w10:wrap type="none"/>
-                <w10:anchorlock/>
-              </v:rect>
-            </w:pict>
+            <mc:AlternateContent>
+              <mc:Choice Requires="wps">
+                <w:drawing>
+                  <wp:inline distT="0" distB="0" distL="0" distR="0" wp14:anchorId="37EAB452" wp14:editId="0525AC1D">
+                    <wp:extent cx="1352550" cy="592455"/>
+                    <wp:effectExtent l="0" t="0" r="0" b="0"/>
+                    <wp:docPr id="5" name="Rectangle 11"/>
+                    <wp:cNvGraphicFramePr>
+                      <a:graphicFrameLocks xmlns:a="http://schemas.openxmlformats.org/drawingml/2006/main"/>
+                    </wp:cNvGraphicFramePr>
+                    <a:graphic xmlns:a="http://schemas.openxmlformats.org/drawingml/2006/main">
+                      <a:graphicData uri="http://schemas.microsoft.com/office/word/2010/wordprocessingShape">
+                        <wps:wsp>
+                          <wps:cNvSpPr>
+                            <a:spLocks noChangeArrowheads="1"/>
+                          </wps:cNvSpPr>
+                          <wps:spPr bwMode="auto">
+                            <a:xfrm>
+                              <a:off x="0" y="0"/>
+                              <a:ext cx="1352550" cy="592455"/>
+                            </a:xfrm>
+                            <a:prstGeom prst="rect">
+                              <a:avLst/>
+                            </a:prstGeom>
+                            <a:solidFill>
+                              <a:srgbClr val="FF0000"/>
+                            </a:solidFill>
+                            <a:ln>
+                              <a:noFill/>
+                            </a:ln>
+                            <a:extLst>
+                              <a:ext uri="{91240B29-F687-4F45-9708-019B960494DF}">
+                                <a14:hiddenLine xmlns:a14="http://schemas.microsoft.com/office/drawing/2010/main" w="25400">
+                                  <a:solidFill>
+                                    <a:srgbClr val="000000"/>
+                                  </a:solidFill>
+                                  <a:miter lim="800000"/>
+                                  <a:headEnd/>
+                                  <a:tailEnd/>
+                                </a14:hiddenLine>
+                              </a:ext>
+                            </a:extLst>
+                          </wps:spPr>
+                          <wps:txbx>
+                            <w:txbxContent>
+                              <w:p>
+                                <w:pPr>
+                                  <w:jc w:val="center"/>
+                                  <w:rPr>
+                                    <w:b/>
+                                  </w:rPr>
+                                </w:pPr>
+                                <w:r>
+                                  <w:rPr>
+                                    <w:b/>
+                                  </w:rPr>
+                                  <w:fldChar w:fldCharType="begin"/>
+                                </w:r>
+                                <w:r>
+                                  <w:rPr>
+                                    <w:b/>
+                                  </w:rPr>
+                                  <w:instrText xml:space="preserve"> PAGE  \* Arabic  \* MERGEFORMAT </w:instrText>
+                                </w:r>
+                                <w:r>
+                                  <w:rPr>
+                                    <w:b/>
+                                  </w:rPr>
+                                  <w:fldChar w:fldCharType="separate"/>
+                                </w:r>
+                                <w:r>
+                                  <w:rPr>
+                                    <w:b/>
+                                    <w:noProof/>
+                                  </w:rPr>
+                                  <w:t>2</w:t>
+                                </w:r>
+                                <w:r>
+                                  <w:rPr>
+                                    <w:b/>
+                                  </w:rPr>
+                                  <w:fldChar w:fldCharType="end"/>
+                                </w:r>
+                              </w:p>
+                            </w:txbxContent>
+                          </wps:txbx>
+                          <wps:bodyPr rot="0" vert="horz" wrap="square" lIns="91440" tIns="45720" rIns="91440" bIns="45720" anchor="ctr" anchorCtr="0" upright="1">
+                            <a:noAutofit/>
+                          </wps:bodyPr>
+                        </wps:wsp>
+                      </a:graphicData>
+                    </a:graphic>
+                  </wp:inline>
+                </w:drawing>
+              </mc:Choice>
+              <mc:Fallback>
+                <w:pict>
+                  <v:rect w14:anchorId="37EAB452" id="Rectangle 11" o:spid="_x0000_s1041" style="width:106.5pt;height:46.65pt;visibility:visible;mso-wrap-style:square;mso-left-percent:-10001;mso-top-percent:-10001;mso-position-horizontal:absolute;mso-position-horizontal-relative:char;mso-position-vertical:absolute;mso-position-vertical-relative:line;mso-left-percent:-10001;mso-top-percent:-10001;v-text-anchor:middle" o:gfxdata="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" fillcolor="red" stroked="f" strokeweight="2pt">
+                    <v:textbox>
+                      <w:txbxContent>
+                        <w:p>
+                          <w:pPr>
+                            <w:jc w:val="center"/>
+                            <w:rPr>
+                              <w:b/>
+                            </w:rPr>
+                          </w:pPr>
+                          <w:r>
+                            <w:rPr>
+                              <w:b/>
+                            </w:rPr>
+                            <w:fldChar w:fldCharType="begin"/>
+                          </w:r>
+                          <w:r>
+                            <w:rPr>
+                              <w:b/>
+                            </w:rPr>
+                            <w:instrText xml:space="preserve"> PAGE  \* Arabic  \* MERGEFORMAT </w:instrText>
+                          </w:r>
+                          <w:r>
+                            <w:rPr>
+                              <w:b/>
+                            </w:rPr>
+                            <w:fldChar w:fldCharType="separate"/>
+                          </w:r>
+                          <w:r>
+                            <w:rPr>
+                              <w:b/>
+                              <w:noProof/>
+                            </w:rPr>
+                            <w:t>2</w:t>
+                          </w:r>
+                          <w:r>
+                            <w:rPr>
+                              <w:b/>
+                            </w:rPr>
+                            <w:fldChar w:fldCharType="end"/>
+                          </w:r>
+                        </w:p>
+                      </w:txbxContent>
+                    </v:textbox>
+                    <w10:anchorlock/>
+                  </v:rect>
+                </w:pict>
+              </mc:Fallback>
+            </mc:AlternateContent>
           </w:r>
         </w:p>
       </w:tc>
@@ -6131,11 +7607,11 @@
 </file>
 
 <file path=word/numbering.xml><?xml version="1.0" encoding="utf-8"?>
-<w:numbering xmlns:ve="http://schemas.openxmlformats.org/markup-compatibility/2006" xmlns:o="urn:schemas-microsoft-com:office:office" xmlns:r="http://schemas.openxmlformats.org/officeDocument/2006/relationships" xmlns:m="http://schemas.openxmlformats.org/officeDocument/2006/math" xmlns:v="urn:schemas-microsoft-com:vml" xmlns:wp="http://schemas.openxmlformats.org/drawingml/2006/wordprocessingDrawing" xmlns:w10="urn:schemas-microsoft-com:office:word" xmlns:w="http://schemas.openxmlformats.org/wordprocessingml/2006/main" xmlns:wne="http://schemas.microsoft.com/office/word/2006/wordml">
-  <w:abstractNum w:abstractNumId="0">
-    <w:nsid w:val="4D5443E6"/>
+<w:numbering xmlns:wpc="http://schemas.microsoft.com/office/word/2010/wordprocessingCanvas" xmlns:cx="http://schemas.microsoft.com/office/drawing/2014/chartex" xmlns:cx1="http://schemas.microsoft.com/office/drawing/2015/9/8/chartex" xmlns:cx2="http://schemas.microsoft.com/office/drawing/2015/10/21/chartex" xmlns:cx3="http://schemas.microsoft.com/office/drawing/2016/5/9/chartex" xmlns:cx4="http://schemas.microsoft.com/office/drawing/2016/5/10/chartex" xmlns:cx5="http://schemas.microsoft.com/office/drawing/2016/5/11/chartex" xmlns:cx6="http://schemas.microsoft.com/office/drawing/2016/5/12/chartex" xmlns:cx7="http://schemas.microsoft.com/office/drawing/2016/5/13/chartex" xmlns:cx8="http://schemas.microsoft.com/office/drawing/2016/5/14/chartex" xmlns:mc="http://schemas.openxmlformats.org/markup-compatibility/2006" xmlns:aink="http://schemas.microsoft.com/office/drawing/2016/ink" xmlns:am3d="http://schemas.microsoft.com/office/drawing/2017/model3d" xmlns:o="urn:schemas-microsoft-com:office:office" xmlns:r="http://schemas.openxmlformats.org/officeDocument/2006/relationships" xmlns:m="http://schemas.openxmlformats.org/officeDocument/2006/math" xmlns:v="urn:schemas-microsoft-com:vml" xmlns:wp14="http://schemas.microsoft.com/office/word/2010/wordprocessingDrawing" xmlns:wp="http://schemas.openxmlformats.org/drawingml/2006/wordprocessingDrawing" xmlns:w10="urn:schemas-microsoft-com:office:word" xmlns:w="http://schemas.openxmlformats.org/wordprocessingml/2006/main" xmlns:w14="http://schemas.microsoft.com/office/word/2010/wordml" xmlns:w15="http://schemas.microsoft.com/office/word/2012/wordml" xmlns:w16cid="http://schemas.microsoft.com/office/word/2016/wordml/cid" xmlns:w16se="http://schemas.microsoft.com/office/word/2015/wordml/symex" xmlns:wpg="http://schemas.microsoft.com/office/word/2010/wordprocessingGroup" xmlns:wpi="http://schemas.microsoft.com/office/word/2010/wordprocessingInk" xmlns:wne="http://schemas.microsoft.com/office/word/2006/wordml" xmlns:wps="http://schemas.microsoft.com/office/word/2010/wordprocessingShape" mc:Ignorable="w14 w15 w16se w16cid wp14">
+  <w:abstractNum w:abstractNumId="0" w15:restartNumberingAfterBreak="0">
+    <w:nsid w:val="37835145"/>
     <w:multiLevelType w:val="hybridMultilevel"/>
-    <w:tmpl w:val="072EDE82"/>
+    <w:tmpl w:val="FF46DE44"/>
     <w:lvl w:ilvl="0" w:tplc="280A0001">
       <w:start w:val="1"/>
       <w:numFmt w:val="bullet"/>
@@ -6245,10 +7721,10 @@
       </w:rPr>
     </w:lvl>
   </w:abstractNum>
-  <w:abstractNum w:abstractNumId="1">
-    <w:nsid w:val="57B04BB5"/>
+  <w:abstractNum w:abstractNumId="1" w15:restartNumberingAfterBreak="0">
+    <w:nsid w:val="45A17105"/>
     <w:multiLevelType w:val="hybridMultilevel"/>
-    <w:tmpl w:val="5C06AEBE"/>
+    <w:tmpl w:val="43B2816A"/>
     <w:lvl w:ilvl="0" w:tplc="280A0001">
       <w:start w:val="1"/>
       <w:numFmt w:val="bullet"/>
@@ -6358,10 +7834,10 @@
       </w:rPr>
     </w:lvl>
   </w:abstractNum>
-  <w:abstractNum w:abstractNumId="2">
-    <w:nsid w:val="6DA22146"/>
+  <w:abstractNum w:abstractNumId="2" w15:restartNumberingAfterBreak="0">
+    <w:nsid w:val="4D5443E6"/>
     <w:multiLevelType w:val="hybridMultilevel"/>
-    <w:tmpl w:val="2DF8DC66"/>
+    <w:tmpl w:val="072EDE82"/>
     <w:lvl w:ilvl="0" w:tplc="280A0001">
       <w:start w:val="1"/>
       <w:numFmt w:val="bullet"/>
@@ -6471,96 +7947,10 @@
       </w:rPr>
     </w:lvl>
   </w:abstractNum>
-  <w:abstractNum w:abstractNumId="3">
-    <w:nsid w:val="71DA0507"/>
+  <w:abstractNum w:abstractNumId="3" w15:restartNumberingAfterBreak="0">
+    <w:nsid w:val="57B04BB5"/>
     <w:multiLevelType w:val="hybridMultilevel"/>
-    <w:tmpl w:val="30D83BF8"/>
-    <w:lvl w:ilvl="0" w:tplc="280A000F">
-      <w:start w:val="1"/>
-      <w:numFmt w:val="decimal"/>
-      <w:lvlText w:val="%1."/>
-      <w:lvlJc w:val="left"/>
-      <w:pPr>
-        <w:ind w:left="720" w:hanging="360"/>
-      </w:pPr>
-    </w:lvl>
-    <w:lvl w:ilvl="1" w:tplc="280A0019" w:tentative="1">
-      <w:start w:val="1"/>
-      <w:numFmt w:val="lowerLetter"/>
-      <w:lvlText w:val="%2."/>
-      <w:lvlJc w:val="left"/>
-      <w:pPr>
-        <w:ind w:left="1440" w:hanging="360"/>
-      </w:pPr>
-    </w:lvl>
-    <w:lvl w:ilvl="2" w:tplc="280A001B" w:tentative="1">
-      <w:start w:val="1"/>
-      <w:numFmt w:val="lowerRoman"/>
-      <w:lvlText w:val="%3."/>
-      <w:lvlJc w:val="right"/>
-      <w:pPr>
-        <w:ind w:left="2160" w:hanging="180"/>
-      </w:pPr>
-    </w:lvl>
-    <w:lvl w:ilvl="3" w:tplc="280A000F" w:tentative="1">
-      <w:start w:val="1"/>
-      <w:numFmt w:val="decimal"/>
-      <w:lvlText w:val="%4."/>
-      <w:lvlJc w:val="left"/>
-      <w:pPr>
-        <w:ind w:left="2880" w:hanging="360"/>
-      </w:pPr>
-    </w:lvl>
-    <w:lvl w:ilvl="4" w:tplc="280A0019" w:tentative="1">
-      <w:start w:val="1"/>
-      <w:numFmt w:val="lowerLetter"/>
-      <w:lvlText w:val="%5."/>
-      <w:lvlJc w:val="left"/>
-      <w:pPr>
-        <w:ind w:left="3600" w:hanging="360"/>
-      </w:pPr>
-    </w:lvl>
-    <w:lvl w:ilvl="5" w:tplc="280A001B" w:tentative="1">
-      <w:start w:val="1"/>
-      <w:numFmt w:val="lowerRoman"/>
-      <w:lvlText w:val="%6."/>
-      <w:lvlJc w:val="right"/>
-      <w:pPr>
-        <w:ind w:left="4320" w:hanging="180"/>
-      </w:pPr>
-    </w:lvl>
-    <w:lvl w:ilvl="6" w:tplc="280A000F" w:tentative="1">
-      <w:start w:val="1"/>
-      <w:numFmt w:val="decimal"/>
-      <w:lvlText w:val="%7."/>
-      <w:lvlJc w:val="left"/>
-      <w:pPr>
-        <w:ind w:left="5040" w:hanging="360"/>
-      </w:pPr>
-    </w:lvl>
-    <w:lvl w:ilvl="7" w:tplc="280A0019" w:tentative="1">
-      <w:start w:val="1"/>
-      <w:numFmt w:val="lowerLetter"/>
-      <w:lvlText w:val="%8."/>
-      <w:lvlJc w:val="left"/>
-      <w:pPr>
-        <w:ind w:left="5760" w:hanging="360"/>
-      </w:pPr>
-    </w:lvl>
-    <w:lvl w:ilvl="8" w:tplc="280A001B" w:tentative="1">
-      <w:start w:val="1"/>
-      <w:numFmt w:val="lowerRoman"/>
-      <w:lvlText w:val="%9."/>
-      <w:lvlJc w:val="right"/>
-      <w:pPr>
-        <w:ind w:left="6480" w:hanging="180"/>
-      </w:pPr>
-    </w:lvl>
-  </w:abstractNum>
-  <w:abstractNum w:abstractNumId="4">
-    <w:nsid w:val="768C2CD3"/>
-    <w:multiLevelType w:val="hybridMultilevel"/>
-    <w:tmpl w:val="B4D85EF4"/>
+    <w:tmpl w:val="5C06AEBE"/>
     <w:lvl w:ilvl="0" w:tplc="280A0001">
       <w:start w:val="1"/>
       <w:numFmt w:val="bullet"/>
@@ -6670,26 +8060,344 @@
       </w:rPr>
     </w:lvl>
   </w:abstractNum>
+  <w:abstractNum w:abstractNumId="4" w15:restartNumberingAfterBreak="0">
+    <w:nsid w:val="6DA22146"/>
+    <w:multiLevelType w:val="hybridMultilevel"/>
+    <w:tmpl w:val="2DF8DC66"/>
+    <w:lvl w:ilvl="0" w:tplc="280A0001">
+      <w:start w:val="1"/>
+      <w:numFmt w:val="bullet"/>
+      <w:lvlText w:val=""/>
+      <w:lvlJc w:val="left"/>
+      <w:pPr>
+        <w:ind w:left="720" w:hanging="360"/>
+      </w:pPr>
+      <w:rPr>
+        <w:rFonts w:ascii="Symbol" w:hAnsi="Symbol" w:hint="default"/>
+      </w:rPr>
+    </w:lvl>
+    <w:lvl w:ilvl="1" w:tplc="280A0003" w:tentative="1">
+      <w:start w:val="1"/>
+      <w:numFmt w:val="bullet"/>
+      <w:lvlText w:val="o"/>
+      <w:lvlJc w:val="left"/>
+      <w:pPr>
+        <w:ind w:left="1440" w:hanging="360"/>
+      </w:pPr>
+      <w:rPr>
+        <w:rFonts w:ascii="Courier New" w:hAnsi="Courier New" w:cs="Courier New" w:hint="default"/>
+      </w:rPr>
+    </w:lvl>
+    <w:lvl w:ilvl="2" w:tplc="280A0005" w:tentative="1">
+      <w:start w:val="1"/>
+      <w:numFmt w:val="bullet"/>
+      <w:lvlText w:val=""/>
+      <w:lvlJc w:val="left"/>
+      <w:pPr>
+        <w:ind w:left="2160" w:hanging="360"/>
+      </w:pPr>
+      <w:rPr>
+        <w:rFonts w:ascii="Wingdings" w:hAnsi="Wingdings" w:hint="default"/>
+      </w:rPr>
+    </w:lvl>
+    <w:lvl w:ilvl="3" w:tplc="280A0001" w:tentative="1">
+      <w:start w:val="1"/>
+      <w:numFmt w:val="bullet"/>
+      <w:lvlText w:val=""/>
+      <w:lvlJc w:val="left"/>
+      <w:pPr>
+        <w:ind w:left="2880" w:hanging="360"/>
+      </w:pPr>
+      <w:rPr>
+        <w:rFonts w:ascii="Symbol" w:hAnsi="Symbol" w:hint="default"/>
+      </w:rPr>
+    </w:lvl>
+    <w:lvl w:ilvl="4" w:tplc="280A0003" w:tentative="1">
+      <w:start w:val="1"/>
+      <w:numFmt w:val="bullet"/>
+      <w:lvlText w:val="o"/>
+      <w:lvlJc w:val="left"/>
+      <w:pPr>
+        <w:ind w:left="3600" w:hanging="360"/>
+      </w:pPr>
+      <w:rPr>
+        <w:rFonts w:ascii="Courier New" w:hAnsi="Courier New" w:cs="Courier New" w:hint="default"/>
+      </w:rPr>
+    </w:lvl>
+    <w:lvl w:ilvl="5" w:tplc="280A0005" w:tentative="1">
+      <w:start w:val="1"/>
+      <w:numFmt w:val="bullet"/>
+      <w:lvlText w:val=""/>
+      <w:lvlJc w:val="left"/>
+      <w:pPr>
+        <w:ind w:left="4320" w:hanging="360"/>
+      </w:pPr>
+      <w:rPr>
+        <w:rFonts w:ascii="Wingdings" w:hAnsi="Wingdings" w:hint="default"/>
+      </w:rPr>
+    </w:lvl>
+    <w:lvl w:ilvl="6" w:tplc="280A0001" w:tentative="1">
+      <w:start w:val="1"/>
+      <w:numFmt w:val="bullet"/>
+      <w:lvlText w:val=""/>
+      <w:lvlJc w:val="left"/>
+      <w:pPr>
+        <w:ind w:left="5040" w:hanging="360"/>
+      </w:pPr>
+      <w:rPr>
+        <w:rFonts w:ascii="Symbol" w:hAnsi="Symbol" w:hint="default"/>
+      </w:rPr>
+    </w:lvl>
+    <w:lvl w:ilvl="7" w:tplc="280A0003" w:tentative="1">
+      <w:start w:val="1"/>
+      <w:numFmt w:val="bullet"/>
+      <w:lvlText w:val="o"/>
+      <w:lvlJc w:val="left"/>
+      <w:pPr>
+        <w:ind w:left="5760" w:hanging="360"/>
+      </w:pPr>
+      <w:rPr>
+        <w:rFonts w:ascii="Courier New" w:hAnsi="Courier New" w:cs="Courier New" w:hint="default"/>
+      </w:rPr>
+    </w:lvl>
+    <w:lvl w:ilvl="8" w:tplc="280A0005" w:tentative="1">
+      <w:start w:val="1"/>
+      <w:numFmt w:val="bullet"/>
+      <w:lvlText w:val=""/>
+      <w:lvlJc w:val="left"/>
+      <w:pPr>
+        <w:ind w:left="6480" w:hanging="360"/>
+      </w:pPr>
+      <w:rPr>
+        <w:rFonts w:ascii="Wingdings" w:hAnsi="Wingdings" w:hint="default"/>
+      </w:rPr>
+    </w:lvl>
+  </w:abstractNum>
+  <w:abstractNum w:abstractNumId="5" w15:restartNumberingAfterBreak="0">
+    <w:nsid w:val="71DA0507"/>
+    <w:multiLevelType w:val="hybridMultilevel"/>
+    <w:tmpl w:val="30D83BF8"/>
+    <w:lvl w:ilvl="0" w:tplc="280A000F">
+      <w:start w:val="1"/>
+      <w:numFmt w:val="decimal"/>
+      <w:lvlText w:val="%1."/>
+      <w:lvlJc w:val="left"/>
+      <w:pPr>
+        <w:ind w:left="720" w:hanging="360"/>
+      </w:pPr>
+    </w:lvl>
+    <w:lvl w:ilvl="1" w:tplc="280A0019" w:tentative="1">
+      <w:start w:val="1"/>
+      <w:numFmt w:val="lowerLetter"/>
+      <w:lvlText w:val="%2."/>
+      <w:lvlJc w:val="left"/>
+      <w:pPr>
+        <w:ind w:left="1440" w:hanging="360"/>
+      </w:pPr>
+    </w:lvl>
+    <w:lvl w:ilvl="2" w:tplc="280A001B" w:tentative="1">
+      <w:start w:val="1"/>
+      <w:numFmt w:val="lowerRoman"/>
+      <w:lvlText w:val="%3."/>
+      <w:lvlJc w:val="right"/>
+      <w:pPr>
+        <w:ind w:left="2160" w:hanging="180"/>
+      </w:pPr>
+    </w:lvl>
+    <w:lvl w:ilvl="3" w:tplc="280A000F" w:tentative="1">
+      <w:start w:val="1"/>
+      <w:numFmt w:val="decimal"/>
+      <w:lvlText w:val="%4."/>
+      <w:lvlJc w:val="left"/>
+      <w:pPr>
+        <w:ind w:left="2880" w:hanging="360"/>
+      </w:pPr>
+    </w:lvl>
+    <w:lvl w:ilvl="4" w:tplc="280A0019" w:tentative="1">
+      <w:start w:val="1"/>
+      <w:numFmt w:val="lowerLetter"/>
+      <w:lvlText w:val="%5."/>
+      <w:lvlJc w:val="left"/>
+      <w:pPr>
+        <w:ind w:left="3600" w:hanging="360"/>
+      </w:pPr>
+    </w:lvl>
+    <w:lvl w:ilvl="5" w:tplc="280A001B" w:tentative="1">
+      <w:start w:val="1"/>
+      <w:numFmt w:val="lowerRoman"/>
+      <w:lvlText w:val="%6."/>
+      <w:lvlJc w:val="right"/>
+      <w:pPr>
+        <w:ind w:left="4320" w:hanging="180"/>
+      </w:pPr>
+    </w:lvl>
+    <w:lvl w:ilvl="6" w:tplc="280A000F" w:tentative="1">
+      <w:start w:val="1"/>
+      <w:numFmt w:val="decimal"/>
+      <w:lvlText w:val="%7."/>
+      <w:lvlJc w:val="left"/>
+      <w:pPr>
+        <w:ind w:left="5040" w:hanging="360"/>
+      </w:pPr>
+    </w:lvl>
+    <w:lvl w:ilvl="7" w:tplc="280A0019" w:tentative="1">
+      <w:start w:val="1"/>
+      <w:numFmt w:val="lowerLetter"/>
+      <w:lvlText w:val="%8."/>
+      <w:lvlJc w:val="left"/>
+      <w:pPr>
+        <w:ind w:left="5760" w:hanging="360"/>
+      </w:pPr>
+    </w:lvl>
+    <w:lvl w:ilvl="8" w:tplc="280A001B" w:tentative="1">
+      <w:start w:val="1"/>
+      <w:numFmt w:val="lowerRoman"/>
+      <w:lvlText w:val="%9."/>
+      <w:lvlJc w:val="right"/>
+      <w:pPr>
+        <w:ind w:left="6480" w:hanging="180"/>
+      </w:pPr>
+    </w:lvl>
+  </w:abstractNum>
+  <w:abstractNum w:abstractNumId="6" w15:restartNumberingAfterBreak="0">
+    <w:nsid w:val="768C2CD3"/>
+    <w:multiLevelType w:val="hybridMultilevel"/>
+    <w:tmpl w:val="B4D85EF4"/>
+    <w:lvl w:ilvl="0" w:tplc="280A0001">
+      <w:start w:val="1"/>
+      <w:numFmt w:val="bullet"/>
+      <w:lvlText w:val=""/>
+      <w:lvlJc w:val="left"/>
+      <w:pPr>
+        <w:ind w:left="720" w:hanging="360"/>
+      </w:pPr>
+      <w:rPr>
+        <w:rFonts w:ascii="Symbol" w:hAnsi="Symbol" w:hint="default"/>
+      </w:rPr>
+    </w:lvl>
+    <w:lvl w:ilvl="1" w:tplc="280A0003" w:tentative="1">
+      <w:start w:val="1"/>
+      <w:numFmt w:val="bullet"/>
+      <w:lvlText w:val="o"/>
+      <w:lvlJc w:val="left"/>
+      <w:pPr>
+        <w:ind w:left="1440" w:hanging="360"/>
+      </w:pPr>
+      <w:rPr>
+        <w:rFonts w:ascii="Courier New" w:hAnsi="Courier New" w:cs="Courier New" w:hint="default"/>
+      </w:rPr>
+    </w:lvl>
+    <w:lvl w:ilvl="2" w:tplc="280A0005" w:tentative="1">
+      <w:start w:val="1"/>
+      <w:numFmt w:val="bullet"/>
+      <w:lvlText w:val=""/>
+      <w:lvlJc w:val="left"/>
+      <w:pPr>
+        <w:ind w:left="2160" w:hanging="360"/>
+      </w:pPr>
+      <w:rPr>
+        <w:rFonts w:ascii="Wingdings" w:hAnsi="Wingdings" w:hint="default"/>
+      </w:rPr>
+    </w:lvl>
+    <w:lvl w:ilvl="3" w:tplc="280A0001" w:tentative="1">
+      <w:start w:val="1"/>
+      <w:numFmt w:val="bullet"/>
+      <w:lvlText w:val=""/>
+      <w:lvlJc w:val="left"/>
+      <w:pPr>
+        <w:ind w:left="2880" w:hanging="360"/>
+      </w:pPr>
+      <w:rPr>
+        <w:rFonts w:ascii="Symbol" w:hAnsi="Symbol" w:hint="default"/>
+      </w:rPr>
+    </w:lvl>
+    <w:lvl w:ilvl="4" w:tplc="280A0003" w:tentative="1">
+      <w:start w:val="1"/>
+      <w:numFmt w:val="bullet"/>
+      <w:lvlText w:val="o"/>
+      <w:lvlJc w:val="left"/>
+      <w:pPr>
+        <w:ind w:left="3600" w:hanging="360"/>
+      </w:pPr>
+      <w:rPr>
+        <w:rFonts w:ascii="Courier New" w:hAnsi="Courier New" w:cs="Courier New" w:hint="default"/>
+      </w:rPr>
+    </w:lvl>
+    <w:lvl w:ilvl="5" w:tplc="280A0005" w:tentative="1">
+      <w:start w:val="1"/>
+      <w:numFmt w:val="bullet"/>
+      <w:lvlText w:val=""/>
+      <w:lvlJc w:val="left"/>
+      <w:pPr>
+        <w:ind w:left="4320" w:hanging="360"/>
+      </w:pPr>
+      <w:rPr>
+        <w:rFonts w:ascii="Wingdings" w:hAnsi="Wingdings" w:hint="default"/>
+      </w:rPr>
+    </w:lvl>
+    <w:lvl w:ilvl="6" w:tplc="280A0001" w:tentative="1">
+      <w:start w:val="1"/>
+      <w:numFmt w:val="bullet"/>
+      <w:lvlText w:val=""/>
+      <w:lvlJc w:val="left"/>
+      <w:pPr>
+        <w:ind w:left="5040" w:hanging="360"/>
+      </w:pPr>
+      <w:rPr>
+        <w:rFonts w:ascii="Symbol" w:hAnsi="Symbol" w:hint="default"/>
+      </w:rPr>
+    </w:lvl>
+    <w:lvl w:ilvl="7" w:tplc="280A0003" w:tentative="1">
+      <w:start w:val="1"/>
+      <w:numFmt w:val="bullet"/>
+      <w:lvlText w:val="o"/>
+      <w:lvlJc w:val="left"/>
+      <w:pPr>
+        <w:ind w:left="5760" w:hanging="360"/>
+      </w:pPr>
+      <w:rPr>
+        <w:rFonts w:ascii="Courier New" w:hAnsi="Courier New" w:cs="Courier New" w:hint="default"/>
+      </w:rPr>
+    </w:lvl>
+    <w:lvl w:ilvl="8" w:tplc="280A0005" w:tentative="1">
+      <w:start w:val="1"/>
+      <w:numFmt w:val="bullet"/>
+      <w:lvlText w:val=""/>
+      <w:lvlJc w:val="left"/>
+      <w:pPr>
+        <w:ind w:left="6480" w:hanging="360"/>
+      </w:pPr>
+      <w:rPr>
+        <w:rFonts w:ascii="Wingdings" w:hAnsi="Wingdings" w:hint="default"/>
+      </w:rPr>
+    </w:lvl>
+  </w:abstractNum>
   <w:num w:numId="1">
+    <w:abstractNumId w:val="5"/>
+  </w:num>
+  <w:num w:numId="2">
+    <w:abstractNumId w:val="2"/>
+  </w:num>
+  <w:num w:numId="3">
+    <w:abstractNumId w:val="4"/>
+  </w:num>
+  <w:num w:numId="4">
+    <w:abstractNumId w:val="6"/>
+  </w:num>
+  <w:num w:numId="5">
     <w:abstractNumId w:val="3"/>
   </w:num>
-  <w:num w:numId="2">
+  <w:num w:numId="6">
     <w:abstractNumId w:val="0"/>
   </w:num>
-  <w:num w:numId="3">
-    <w:abstractNumId w:val="2"/>
-  </w:num>
-  <w:num w:numId="4">
-    <w:abstractNumId w:val="4"/>
-  </w:num>
-  <w:num w:numId="5">
+  <w:num w:numId="7">
     <w:abstractNumId w:val="1"/>
   </w:num>
 </w:numbering>
 </file>
 
 <file path=word/styles.xml><?xml version="1.0" encoding="utf-8"?>
-<w:styles xmlns:r="http://schemas.openxmlformats.org/officeDocument/2006/relationships" xmlns:w="http://schemas.openxmlformats.org/wordprocessingml/2006/main">
+<w:styles xmlns:mc="http://schemas.openxmlformats.org/markup-compatibility/2006" xmlns:r="http://schemas.openxmlformats.org/officeDocument/2006/relationships" xmlns:w="http://schemas.openxmlformats.org/wordprocessingml/2006/main" xmlns:w14="http://schemas.microsoft.com/office/word/2010/wordml" xmlns:w15="http://schemas.microsoft.com/office/word/2012/wordml" xmlns:w16cid="http://schemas.microsoft.com/office/word/2016/wordml/cid" xmlns:w16se="http://schemas.microsoft.com/office/word/2015/wordml/symex" mc:Ignorable="w14 w15 w16se w16cid">
   <w:docDefaults>
     <w:rPrDefault>
       <w:rPr>
@@ -6705,144 +8413,383 @@
       </w:pPr>
     </w:pPrDefault>
   </w:docDefaults>
-  <w:latentStyles w:defLockedState="0" w:defUIPriority="99" w:defSemiHidden="1" w:defUnhideWhenUsed="1" w:defQFormat="0" w:count="267">
-    <w:lsdException w:name="Normal" w:semiHidden="0" w:uiPriority="0" w:unhideWhenUsed="0" w:qFormat="1"/>
-    <w:lsdException w:name="heading 1" w:semiHidden="0" w:uiPriority="2" w:unhideWhenUsed="0" w:qFormat="1"/>
-    <w:lsdException w:name="heading 2" w:uiPriority="2" w:qFormat="1"/>
-    <w:lsdException w:name="heading 3" w:uiPriority="2" w:qFormat="1"/>
-    <w:lsdException w:name="heading 4" w:uiPriority="2" w:qFormat="1"/>
-    <w:lsdException w:name="heading 5" w:uiPriority="2" w:qFormat="1"/>
-    <w:lsdException w:name="heading 6" w:uiPriority="2" w:qFormat="1"/>
-    <w:lsdException w:name="heading 7" w:uiPriority="2" w:qFormat="1"/>
-    <w:lsdException w:name="heading 8" w:uiPriority="2" w:qFormat="1"/>
-    <w:lsdException w:name="heading 9" w:uiPriority="2" w:qFormat="1"/>
-    <w:lsdException w:name="toc 1" w:uiPriority="39"/>
-    <w:lsdException w:name="toc 2" w:uiPriority="39"/>
-    <w:lsdException w:name="toc 3" w:uiPriority="39"/>
-    <w:lsdException w:name="toc 4" w:uiPriority="39"/>
-    <w:lsdException w:name="toc 5" w:uiPriority="39"/>
-    <w:lsdException w:name="toc 6" w:uiPriority="39"/>
-    <w:lsdException w:name="toc 7" w:uiPriority="39"/>
-    <w:lsdException w:name="toc 8" w:uiPriority="39"/>
-    <w:lsdException w:name="toc 9" w:uiPriority="39"/>
-    <w:lsdException w:name="caption" w:uiPriority="35" w:qFormat="1"/>
+  <w:latentStyles w:defLockedState="0" w:defUIPriority="99" w:defSemiHidden="0" w:defUnhideWhenUsed="0" w:defQFormat="0" w:count="376">
+    <w:lsdException w:name="Normal" w:uiPriority="0" w:qFormat="1"/>
+    <w:lsdException w:name="heading 1" w:uiPriority="2" w:qFormat="1"/>
+    <w:lsdException w:name="heading 2" w:semiHidden="1" w:uiPriority="2" w:unhideWhenUsed="1" w:qFormat="1"/>
+    <w:lsdException w:name="heading 3" w:semiHidden="1" w:uiPriority="2" w:unhideWhenUsed="1" w:qFormat="1"/>
+    <w:lsdException w:name="heading 4" w:semiHidden="1" w:uiPriority="2" w:unhideWhenUsed="1" w:qFormat="1"/>
+    <w:lsdException w:name="heading 5" w:semiHidden="1" w:uiPriority="2" w:unhideWhenUsed="1" w:qFormat="1"/>
+    <w:lsdException w:name="heading 6" w:semiHidden="1" w:uiPriority="2" w:unhideWhenUsed="1" w:qFormat="1"/>
+    <w:lsdException w:name="heading 7" w:semiHidden="1" w:uiPriority="2" w:unhideWhenUsed="1" w:qFormat="1"/>
+    <w:lsdException w:name="heading 8" w:semiHidden="1" w:uiPriority="2" w:unhideWhenUsed="1" w:qFormat="1"/>
+    <w:lsdException w:name="heading 9" w:semiHidden="1" w:uiPriority="2" w:unhideWhenUsed="1" w:qFormat="1"/>
+    <w:lsdException w:name="index 1" w:semiHidden="1" w:unhideWhenUsed="1"/>
+    <w:lsdException w:name="index 2" w:semiHidden="1" w:unhideWhenUsed="1"/>
+    <w:lsdException w:name="index 3" w:semiHidden="1" w:unhideWhenUsed="1"/>
+    <w:lsdException w:name="index 4" w:semiHidden="1" w:unhideWhenUsed="1"/>
+    <w:lsdException w:name="index 5" w:semiHidden="1" w:unhideWhenUsed="1"/>
+    <w:lsdException w:name="index 6" w:semiHidden="1" w:unhideWhenUsed="1"/>
+    <w:lsdException w:name="index 7" w:semiHidden="1" w:unhideWhenUsed="1"/>
+    <w:lsdException w:name="index 8" w:semiHidden="1" w:unhideWhenUsed="1"/>
+    <w:lsdException w:name="index 9" w:semiHidden="1" w:unhideWhenUsed="1"/>
+    <w:lsdException w:name="toc 1" w:semiHidden="1" w:uiPriority="39" w:unhideWhenUsed="1"/>
+    <w:lsdException w:name="toc 2" w:semiHidden="1" w:uiPriority="39" w:unhideWhenUsed="1"/>
+    <w:lsdException w:name="toc 3" w:semiHidden="1" w:uiPriority="39" w:unhideWhenUsed="1"/>
+    <w:lsdException w:name="toc 4" w:semiHidden="1" w:uiPriority="39" w:unhideWhenUsed="1"/>
+    <w:lsdException w:name="toc 5" w:semiHidden="1" w:uiPriority="39" w:unhideWhenUsed="1"/>
+    <w:lsdException w:name="toc 6" w:semiHidden="1" w:uiPriority="39" w:unhideWhenUsed="1"/>
+    <w:lsdException w:name="toc 7" w:semiHidden="1" w:uiPriority="39" w:unhideWhenUsed="1"/>
+    <w:lsdException w:name="toc 8" w:semiHidden="1" w:uiPriority="39" w:unhideWhenUsed="1"/>
+    <w:lsdException w:name="toc 9" w:semiHidden="1" w:uiPriority="39" w:unhideWhenUsed="1"/>
+    <w:lsdException w:name="Normal Indent" w:semiHidden="1" w:unhideWhenUsed="1"/>
+    <w:lsdException w:name="footnote text" w:semiHidden="1" w:unhideWhenUsed="1"/>
+    <w:lsdException w:name="annotation text" w:semiHidden="1" w:unhideWhenUsed="1"/>
+    <w:lsdException w:name="header" w:semiHidden="1" w:unhideWhenUsed="1"/>
+    <w:lsdException w:name="footer" w:semiHidden="1" w:unhideWhenUsed="1"/>
+    <w:lsdException w:name="index heading" w:semiHidden="1" w:unhideWhenUsed="1"/>
+    <w:lsdException w:name="caption" w:semiHidden="1" w:uiPriority="35" w:unhideWhenUsed="1" w:qFormat="1"/>
+    <w:lsdException w:name="table of figures" w:semiHidden="1" w:unhideWhenUsed="1"/>
+    <w:lsdException w:name="envelope address" w:semiHidden="1" w:unhideWhenUsed="1"/>
+    <w:lsdException w:name="envelope return" w:semiHidden="1" w:unhideWhenUsed="1"/>
+    <w:lsdException w:name="footnote reference" w:semiHidden="1" w:unhideWhenUsed="1"/>
+    <w:lsdException w:name="annotation reference" w:semiHidden="1" w:unhideWhenUsed="1"/>
+    <w:lsdException w:name="line number" w:semiHidden="1" w:unhideWhenUsed="1"/>
+    <w:lsdException w:name="page number" w:semiHidden="1" w:unhideWhenUsed="1"/>
+    <w:lsdException w:name="endnote reference" w:semiHidden="1" w:unhideWhenUsed="1"/>
+    <w:lsdException w:name="endnote text" w:semiHidden="1" w:unhideWhenUsed="1"/>
+    <w:lsdException w:name="table of authorities" w:semiHidden="1" w:unhideWhenUsed="1"/>
+    <w:lsdException w:name="macro" w:semiHidden="1" w:unhideWhenUsed="1"/>
+    <w:lsdException w:name="toa heading" w:semiHidden="1" w:unhideWhenUsed="1"/>
+    <w:lsdException w:name="List" w:semiHidden="1" w:unhideWhenUsed="1"/>
+    <w:lsdException w:name="List Bullet" w:semiHidden="1" w:unhideWhenUsed="1"/>
+    <w:lsdException w:name="List Number" w:semiHidden="1" w:unhideWhenUsed="1"/>
+    <w:lsdException w:name="List 2" w:semiHidden="1" w:unhideWhenUsed="1"/>
+    <w:lsdException w:name="List 3" w:semiHidden="1" w:unhideWhenUsed="1"/>
+    <w:lsdException w:name="List 4" w:semiHidden="1" w:unhideWhenUsed="1"/>
+    <w:lsdException w:name="List 5" w:semiHidden="1" w:unhideWhenUsed="1"/>
+    <w:lsdException w:name="List Bullet 2" w:semiHidden="1" w:unhideWhenUsed="1"/>
+    <w:lsdException w:name="List Bullet 3" w:semiHidden="1" w:unhideWhenUsed="1"/>
+    <w:lsdException w:name="List Bullet 4" w:semiHidden="1" w:unhideWhenUsed="1"/>
+    <w:lsdException w:name="List Bullet 5" w:semiHidden="1" w:unhideWhenUsed="1"/>
+    <w:lsdException w:name="List Number 2" w:semiHidden="1" w:unhideWhenUsed="1"/>
+    <w:lsdException w:name="List Number 3" w:semiHidden="1" w:unhideWhenUsed="1"/>
+    <w:lsdException w:name="List Number 4" w:semiHidden="1" w:unhideWhenUsed="1"/>
+    <w:lsdException w:name="List Number 5" w:semiHidden="1" w:unhideWhenUsed="1"/>
     <w:lsdException w:name="Title" w:uiPriority="1" w:qFormat="1"/>
-    <w:lsdException w:name="Default Paragraph Font" w:uiPriority="1"/>
+    <w:lsdException w:name="Closing" w:semiHidden="1" w:unhideWhenUsed="1"/>
+    <w:lsdException w:name="Signature" w:semiHidden="1" w:unhideWhenUsed="1"/>
+    <w:lsdException w:name="Default Paragraph Font" w:semiHidden="1" w:uiPriority="1" w:unhideWhenUsed="1"/>
+    <w:lsdException w:name="Body Text" w:semiHidden="1" w:unhideWhenUsed="1"/>
+    <w:lsdException w:name="Body Text Indent" w:semiHidden="1" w:unhideWhenUsed="1"/>
+    <w:lsdException w:name="List Continue" w:semiHidden="1" w:unhideWhenUsed="1"/>
+    <w:lsdException w:name="List Continue 2" w:semiHidden="1" w:unhideWhenUsed="1"/>
+    <w:lsdException w:name="List Continue 3" w:semiHidden="1" w:unhideWhenUsed="1"/>
+    <w:lsdException w:name="List Continue 4" w:semiHidden="1" w:unhideWhenUsed="1"/>
+    <w:lsdException w:name="List Continue 5" w:semiHidden="1" w:unhideWhenUsed="1"/>
+    <w:lsdException w:name="Message Header" w:semiHidden="1" w:unhideWhenUsed="1"/>
     <w:lsdException w:name="Subtitle" w:uiPriority="4" w:qFormat="1"/>
+    <w:lsdException w:name="Salutation" w:semiHidden="1" w:unhideWhenUsed="1"/>
+    <w:lsdException w:name="Date" w:semiHidden="1" w:unhideWhenUsed="1"/>
+    <w:lsdException w:name="Body Text First Indent" w:semiHidden="1" w:unhideWhenUsed="1"/>
+    <w:lsdException w:name="Body Text First Indent 2" w:semiHidden="1" w:unhideWhenUsed="1"/>
+    <w:lsdException w:name="Note Heading" w:semiHidden="1" w:unhideWhenUsed="1"/>
+    <w:lsdException w:name="Body Text 2" w:semiHidden="1" w:unhideWhenUsed="1"/>
+    <w:lsdException w:name="Body Text 3" w:semiHidden="1" w:unhideWhenUsed="1"/>
+    <w:lsdException w:name="Body Text Indent 2" w:semiHidden="1" w:unhideWhenUsed="1"/>
+    <w:lsdException w:name="Body Text Indent 3" w:semiHidden="1" w:unhideWhenUsed="1"/>
+    <w:lsdException w:name="Block Text" w:semiHidden="1" w:unhideWhenUsed="1"/>
+    <w:lsdException w:name="Hyperlink" w:semiHidden="1" w:unhideWhenUsed="1"/>
+    <w:lsdException w:name="FollowedHyperlink" w:semiHidden="1" w:unhideWhenUsed="1"/>
     <w:lsdException w:name="Strong" w:uiPriority="22" w:qFormat="1"/>
     <w:lsdException w:name="Emphasis" w:uiPriority="20" w:qFormat="1"/>
-    <w:lsdException w:name="Table Grid" w:semiHidden="0" w:uiPriority="39" w:unhideWhenUsed="0"/>
-    <w:lsdException w:name="Placeholder Text" w:unhideWhenUsed="0"/>
-    <w:lsdException w:name="No Spacing" w:uiPriority="1" w:qFormat="1"/>
-    <w:lsdException w:name="Light Shading" w:semiHidden="0" w:uiPriority="60" w:unhideWhenUsed="0"/>
-    <w:lsdException w:name="Light List" w:semiHidden="0" w:uiPriority="61" w:unhideWhenUsed="0"/>
-    <w:lsdException w:name="Light Grid" w:semiHidden="0" w:uiPriority="62" w:unhideWhenUsed="0"/>
-    <w:lsdException w:name="Medium Shading 1" w:semiHidden="0" w:uiPriority="63" w:unhideWhenUsed="0"/>
-    <w:lsdException w:name="Medium Shading 2" w:semiHidden="0" w:uiPriority="64" w:unhideWhenUsed="0"/>
-    <w:lsdException w:name="Medium List 1" w:semiHidden="0" w:uiPriority="65" w:unhideWhenUsed="0"/>
-    <w:lsdException w:name="Medium List 2" w:semiHidden="0" w:uiPriority="66" w:unhideWhenUsed="0"/>
-    <w:lsdException w:name="Medium Grid 1" w:semiHidden="0" w:uiPriority="67" w:unhideWhenUsed="0"/>
-    <w:lsdException w:name="Medium Grid 2" w:semiHidden="0" w:uiPriority="68" w:unhideWhenUsed="0"/>
-    <w:lsdException w:name="Medium Grid 3" w:semiHidden="0" w:uiPriority="69" w:unhideWhenUsed="0"/>
-    <w:lsdException w:name="Dark List" w:semiHidden="0" w:uiPriority="70" w:unhideWhenUsed="0"/>
-    <w:lsdException w:name="Colorful Shading" w:semiHidden="0" w:uiPriority="71" w:unhideWhenUsed="0"/>
-    <w:lsdException w:name="Colorful List" w:semiHidden="0" w:uiPriority="72" w:unhideWhenUsed="0"/>
-    <w:lsdException w:name="Colorful Grid" w:semiHidden="0" w:uiPriority="73" w:unhideWhenUsed="0"/>
-    <w:lsdException w:name="Light Shading Accent 1" w:semiHidden="0" w:uiPriority="60" w:unhideWhenUsed="0"/>
-    <w:lsdException w:name="Light List Accent 1" w:semiHidden="0" w:uiPriority="61" w:unhideWhenUsed="0"/>
-    <w:lsdException w:name="Light Grid Accent 1" w:semiHidden="0" w:uiPriority="62" w:unhideWhenUsed="0"/>
-    <w:lsdException w:name="Medium Shading 1 Accent 1" w:semiHidden="0" w:uiPriority="63" w:unhideWhenUsed="0"/>
-    <w:lsdException w:name="Medium Shading 2 Accent 1" w:semiHidden="0" w:uiPriority="64" w:unhideWhenUsed="0"/>
-    <w:lsdException w:name="Medium List 1 Accent 1" w:semiHidden="0" w:uiPriority="65" w:unhideWhenUsed="0"/>
-    <w:lsdException w:name="Revision" w:unhideWhenUsed="0"/>
+    <w:lsdException w:name="Document Map" w:semiHidden="1" w:unhideWhenUsed="1"/>
+    <w:lsdException w:name="Plain Text" w:semiHidden="1" w:unhideWhenUsed="1"/>
+    <w:lsdException w:name="E-mail Signature" w:semiHidden="1" w:unhideWhenUsed="1"/>
+    <w:lsdException w:name="HTML Top of Form" w:semiHidden="1" w:unhideWhenUsed="1"/>
+    <w:lsdException w:name="HTML Bottom of Form" w:semiHidden="1" w:unhideWhenUsed="1"/>
+    <w:lsdException w:name="Normal (Web)" w:semiHidden="1" w:unhideWhenUsed="1"/>
+    <w:lsdException w:name="HTML Acronym" w:semiHidden="1" w:unhideWhenUsed="1"/>
+    <w:lsdException w:name="HTML Address" w:semiHidden="1" w:unhideWhenUsed="1"/>
+    <w:lsdException w:name="HTML Cite" w:semiHidden="1" w:unhideWhenUsed="1"/>
+    <w:lsdException w:name="HTML Code" w:semiHidden="1" w:unhideWhenUsed="1"/>
+    <w:lsdException w:name="HTML Definition" w:semiHidden="1" w:unhideWhenUsed="1"/>
+    <w:lsdException w:name="HTML Keyboard" w:semiHidden="1" w:unhideWhenUsed="1"/>
+    <w:lsdException w:name="HTML Preformatted" w:semiHidden="1" w:unhideWhenUsed="1"/>
+    <w:lsdException w:name="HTML Sample" w:semiHidden="1" w:unhideWhenUsed="1"/>
+    <w:lsdException w:name="HTML Typewriter" w:semiHidden="1" w:unhideWhenUsed="1"/>
+    <w:lsdException w:name="HTML Variable" w:semiHidden="1" w:unhideWhenUsed="1"/>
+    <w:lsdException w:name="Normal Table" w:semiHidden="1" w:unhideWhenUsed="1"/>
+    <w:lsdException w:name="annotation subject" w:semiHidden="1" w:unhideWhenUsed="1"/>
+    <w:lsdException w:name="No List" w:semiHidden="1" w:unhideWhenUsed="1"/>
+    <w:lsdException w:name="Outline List 1" w:semiHidden="1" w:unhideWhenUsed="1"/>
+    <w:lsdException w:name="Outline List 2" w:semiHidden="1" w:unhideWhenUsed="1"/>
+    <w:lsdException w:name="Outline List 3" w:semiHidden="1" w:unhideWhenUsed="1"/>
+    <w:lsdException w:name="Table Simple 1" w:semiHidden="1" w:unhideWhenUsed="1"/>
+    <w:lsdException w:name="Table Simple 2" w:semiHidden="1" w:unhideWhenUsed="1"/>
+    <w:lsdException w:name="Table Simple 3" w:semiHidden="1" w:unhideWhenUsed="1"/>
+    <w:lsdException w:name="Table Classic 1" w:semiHidden="1" w:unhideWhenUsed="1"/>
+    <w:lsdException w:name="Table Classic 2" w:semiHidden="1" w:unhideWhenUsed="1"/>
+    <w:lsdException w:name="Table Classic 3" w:semiHidden="1" w:unhideWhenUsed="1"/>
+    <w:lsdException w:name="Table Classic 4" w:semiHidden="1" w:unhideWhenUsed="1"/>
+    <w:lsdException w:name="Table Colorful 1" w:semiHidden="1" w:unhideWhenUsed="1"/>
+    <w:lsdException w:name="Table Colorful 2" w:semiHidden="1" w:unhideWhenUsed="1"/>
+    <w:lsdException w:name="Table Colorful 3" w:semiHidden="1" w:unhideWhenUsed="1"/>
+    <w:lsdException w:name="Table Columns 1" w:semiHidden="1" w:unhideWhenUsed="1"/>
+    <w:lsdException w:name="Table Columns 2" w:semiHidden="1" w:unhideWhenUsed="1"/>
+    <w:lsdException w:name="Table Columns 3" w:semiHidden="1" w:unhideWhenUsed="1"/>
+    <w:lsdException w:name="Table Columns 4" w:semiHidden="1" w:unhideWhenUsed="1"/>
+    <w:lsdException w:name="Table Columns 5" w:semiHidden="1" w:unhideWhenUsed="1"/>
+    <w:lsdException w:name="Table Grid 1" w:semiHidden="1" w:unhideWhenUsed="1"/>
+    <w:lsdException w:name="Table Grid 2" w:semiHidden="1" w:unhideWhenUsed="1"/>
+    <w:lsdException w:name="Table Grid 3" w:semiHidden="1" w:unhideWhenUsed="1"/>
+    <w:lsdException w:name="Table Grid 4" w:semiHidden="1" w:unhideWhenUsed="1"/>
+    <w:lsdException w:name="Table Grid 5" w:semiHidden="1" w:unhideWhenUsed="1"/>
+    <w:lsdException w:name="Table Grid 6" w:semiHidden="1" w:unhideWhenUsed="1"/>
+    <w:lsdException w:name="Table Grid 7" w:semiHidden="1" w:unhideWhenUsed="1"/>
+    <w:lsdException w:name="Table Grid 8" w:semiHidden="1" w:unhideWhenUsed="1"/>
+    <w:lsdException w:name="Table List 1" w:semiHidden="1" w:unhideWhenUsed="1"/>
+    <w:lsdException w:name="Table List 2" w:semiHidden="1" w:unhideWhenUsed="1"/>
+    <w:lsdException w:name="Table List 3" w:semiHidden="1" w:unhideWhenUsed="1"/>
+    <w:lsdException w:name="Table List 4" w:semiHidden="1" w:unhideWhenUsed="1"/>
+    <w:lsdException w:name="Table List 5" w:semiHidden="1" w:unhideWhenUsed="1"/>
+    <w:lsdException w:name="Table List 6" w:semiHidden="1" w:unhideWhenUsed="1"/>
+    <w:lsdException w:name="Table List 7" w:semiHidden="1" w:unhideWhenUsed="1"/>
+    <w:lsdException w:name="Table List 8" w:semiHidden="1" w:unhideWhenUsed="1"/>
+    <w:lsdException w:name="Table 3D effects 1" w:semiHidden="1" w:unhideWhenUsed="1"/>
+    <w:lsdException w:name="Table 3D effects 2" w:semiHidden="1" w:unhideWhenUsed="1"/>
+    <w:lsdException w:name="Table 3D effects 3" w:semiHidden="1" w:unhideWhenUsed="1"/>
+    <w:lsdException w:name="Table Contemporary" w:semiHidden="1" w:unhideWhenUsed="1"/>
+    <w:lsdException w:name="Table Elegant" w:semiHidden="1" w:unhideWhenUsed="1"/>
+    <w:lsdException w:name="Table Professional" w:semiHidden="1" w:unhideWhenUsed="1"/>
+    <w:lsdException w:name="Table Subtle 1" w:semiHidden="1" w:unhideWhenUsed="1"/>
+    <w:lsdException w:name="Table Subtle 2" w:semiHidden="1" w:unhideWhenUsed="1"/>
+    <w:lsdException w:name="Table Web 1" w:semiHidden="1" w:unhideWhenUsed="1"/>
+    <w:lsdException w:name="Table Web 2" w:semiHidden="1" w:unhideWhenUsed="1"/>
+    <w:lsdException w:name="Table Web 3" w:semiHidden="1" w:unhideWhenUsed="1"/>
+    <w:lsdException w:name="Balloon Text" w:semiHidden="1" w:unhideWhenUsed="1"/>
+    <w:lsdException w:name="Table Grid" w:semiHidden="1" w:uiPriority="39" w:unhideWhenUsed="1"/>
+    <w:lsdException w:name="Table Theme" w:semiHidden="1" w:unhideWhenUsed="1"/>
+    <w:lsdException w:name="Placeholder Text" w:semiHidden="1"/>
+    <w:lsdException w:name="No Spacing" w:semiHidden="1" w:uiPriority="1" w:unhideWhenUsed="1" w:qFormat="1"/>
+    <w:lsdException w:name="Light Shading" w:uiPriority="60"/>
+    <w:lsdException w:name="Light List" w:uiPriority="61"/>
+    <w:lsdException w:name="Light Grid" w:uiPriority="62"/>
+    <w:lsdException w:name="Medium Shading 1" w:uiPriority="63"/>
+    <w:lsdException w:name="Medium Shading 2" w:uiPriority="64"/>
+    <w:lsdException w:name="Medium List 1" w:uiPriority="65"/>
+    <w:lsdException w:name="Medium List 2" w:uiPriority="66"/>
+    <w:lsdException w:name="Medium Grid 1" w:uiPriority="67"/>
+    <w:lsdException w:name="Medium Grid 2" w:uiPriority="68"/>
+    <w:lsdException w:name="Medium Grid 3" w:uiPriority="69"/>
+    <w:lsdException w:name="Dark List" w:uiPriority="70"/>
+    <w:lsdException w:name="Colorful Shading" w:uiPriority="71"/>
+    <w:lsdException w:name="Colorful List" w:uiPriority="72"/>
+    <w:lsdException w:name="Colorful Grid" w:uiPriority="73"/>
+    <w:lsdException w:name="Light Shading Accent 1" w:uiPriority="60"/>
+    <w:lsdException w:name="Light List Accent 1" w:uiPriority="61"/>
+    <w:lsdException w:name="Light Grid Accent 1" w:uiPriority="62"/>
+    <w:lsdException w:name="Medium Shading 1 Accent 1" w:uiPriority="63"/>
+    <w:lsdException w:name="Medium Shading 2 Accent 1" w:uiPriority="64"/>
+    <w:lsdException w:name="Medium List 1 Accent 1" w:uiPriority="65"/>
+    <w:lsdException w:name="Revision" w:semiHidden="1"/>
     <w:lsdException w:name="List Paragraph" w:uiPriority="34" w:qFormat="1"/>
     <w:lsdException w:name="Quote" w:uiPriority="29" w:qFormat="1"/>
     <w:lsdException w:name="Intense Quote" w:uiPriority="30" w:qFormat="1"/>
-    <w:lsdException w:name="Medium List 2 Accent 1" w:semiHidden="0" w:uiPriority="66" w:unhideWhenUsed="0"/>
-    <w:lsdException w:name="Medium Grid 1 Accent 1" w:semiHidden="0" w:uiPriority="67" w:unhideWhenUsed="0"/>
-    <w:lsdException w:name="Medium Grid 2 Accent 1" w:semiHidden="0" w:uiPriority="68" w:unhideWhenUsed="0"/>
-    <w:lsdException w:name="Medium Grid 3 Accent 1" w:semiHidden="0" w:uiPriority="69" w:unhideWhenUsed="0"/>
-    <w:lsdException w:name="Dark List Accent 1" w:semiHidden="0" w:uiPriority="70" w:unhideWhenUsed="0"/>
-    <w:lsdException w:name="Colorful Shading Accent 1" w:semiHidden="0" w:uiPriority="71" w:unhideWhenUsed="0"/>
-    <w:lsdException w:name="Colorful List Accent 1" w:semiHidden="0" w:uiPriority="72" w:unhideWhenUsed="0"/>
-    <w:lsdException w:name="Colorful Grid Accent 1" w:semiHidden="0" w:uiPriority="73" w:unhideWhenUsed="0"/>
-    <w:lsdException w:name="Light Shading Accent 2" w:semiHidden="0" w:uiPriority="60" w:unhideWhenUsed="0"/>
-    <w:lsdException w:name="Light List Accent 2" w:semiHidden="0" w:uiPriority="61" w:unhideWhenUsed="0"/>
-    <w:lsdException w:name="Light Grid Accent 2" w:semiHidden="0" w:uiPriority="62" w:unhideWhenUsed="0"/>
-    <w:lsdException w:name="Medium Shading 1 Accent 2" w:semiHidden="0" w:uiPriority="63" w:unhideWhenUsed="0"/>
-    <w:lsdException w:name="Medium Shading 2 Accent 2" w:semiHidden="0" w:uiPriority="64" w:unhideWhenUsed="0"/>
-    <w:lsdException w:name="Medium List 1 Accent 2" w:semiHidden="0" w:uiPriority="65" w:unhideWhenUsed="0"/>
-    <w:lsdException w:name="Medium List 2 Accent 2" w:semiHidden="0" w:uiPriority="66" w:unhideWhenUsed="0"/>
-    <w:lsdException w:name="Medium Grid 1 Accent 2" w:semiHidden="0" w:uiPriority="67" w:unhideWhenUsed="0"/>
-    <w:lsdException w:name="Medium Grid 2 Accent 2" w:semiHidden="0" w:uiPriority="68" w:unhideWhenUsed="0"/>
-    <w:lsdException w:name="Medium Grid 3 Accent 2" w:semiHidden="0" w:uiPriority="69" w:unhideWhenUsed="0"/>
-    <w:lsdException w:name="Dark List Accent 2" w:semiHidden="0" w:uiPriority="70" w:unhideWhenUsed="0"/>
-    <w:lsdException w:name="Colorful Shading Accent 2" w:semiHidden="0" w:uiPriority="71" w:unhideWhenUsed="0"/>
-    <w:lsdException w:name="Colorful List Accent 2" w:semiHidden="0" w:uiPriority="72" w:unhideWhenUsed="0"/>
-    <w:lsdException w:name="Colorful Grid Accent 2" w:semiHidden="0" w:uiPriority="73" w:unhideWhenUsed="0"/>
-    <w:lsdException w:name="Light Shading Accent 3" w:semiHidden="0" w:uiPriority="60" w:unhideWhenUsed="0"/>
-    <w:lsdException w:name="Light List Accent 3" w:semiHidden="0" w:uiPriority="61" w:unhideWhenUsed="0"/>
-    <w:lsdException w:name="Light Grid Accent 3" w:semiHidden="0" w:uiPriority="62" w:unhideWhenUsed="0"/>
-    <w:lsdException w:name="Medium Shading 1 Accent 3" w:semiHidden="0" w:uiPriority="63" w:unhideWhenUsed="0"/>
-    <w:lsdException w:name="Medium Shading 2 Accent 3" w:semiHidden="0" w:uiPriority="64" w:unhideWhenUsed="0"/>
-    <w:lsdException w:name="Medium List 1 Accent 3" w:semiHidden="0" w:uiPriority="65" w:unhideWhenUsed="0"/>
-    <w:lsdException w:name="Medium List 2 Accent 3" w:semiHidden="0" w:uiPriority="66" w:unhideWhenUsed="0"/>
-    <w:lsdException w:name="Medium Grid 1 Accent 3" w:semiHidden="0" w:uiPriority="67" w:unhideWhenUsed="0"/>
-    <w:lsdException w:name="Medium Grid 2 Accent 3" w:semiHidden="0" w:uiPriority="68" w:unhideWhenUsed="0"/>
-    <w:lsdException w:name="Medium Grid 3 Accent 3" w:semiHidden="0" w:uiPriority="69" w:unhideWhenUsed="0"/>
-    <w:lsdException w:name="Dark List Accent 3" w:semiHidden="0" w:uiPriority="70" w:unhideWhenUsed="0"/>
-    <w:lsdException w:name="Colorful Shading Accent 3" w:semiHidden="0" w:uiPriority="71" w:unhideWhenUsed="0"/>
-    <w:lsdException w:name="Colorful List Accent 3" w:semiHidden="0" w:uiPriority="72" w:unhideWhenUsed="0"/>
-    <w:lsdException w:name="Colorful Grid Accent 3" w:semiHidden="0" w:uiPriority="73" w:unhideWhenUsed="0"/>
-    <w:lsdException w:name="Light Shading Accent 4" w:semiHidden="0" w:uiPriority="60" w:unhideWhenUsed="0"/>
-    <w:lsdException w:name="Light List Accent 4" w:semiHidden="0" w:uiPriority="61" w:unhideWhenUsed="0"/>
-    <w:lsdException w:name="Light Grid Accent 4" w:semiHidden="0" w:uiPriority="62" w:unhideWhenUsed="0"/>
-    <w:lsdException w:name="Medium Shading 1 Accent 4" w:semiHidden="0" w:uiPriority="63" w:unhideWhenUsed="0"/>
-    <w:lsdException w:name="Medium Shading 2 Accent 4" w:semiHidden="0" w:uiPriority="64" w:unhideWhenUsed="0"/>
-    <w:lsdException w:name="Medium List 1 Accent 4" w:semiHidden="0" w:uiPriority="65" w:unhideWhenUsed="0"/>
-    <w:lsdException w:name="Medium List 2 Accent 4" w:semiHidden="0" w:uiPriority="66" w:unhideWhenUsed="0"/>
-    <w:lsdException w:name="Medium Grid 1 Accent 4" w:semiHidden="0" w:uiPriority="67" w:unhideWhenUsed="0"/>
-    <w:lsdException w:name="Medium Grid 2 Accent 4" w:semiHidden="0" w:uiPriority="68" w:unhideWhenUsed="0"/>
-    <w:lsdException w:name="Medium Grid 3 Accent 4" w:semiHidden="0" w:uiPriority="69" w:unhideWhenUsed="0"/>
-    <w:lsdException w:name="Dark List Accent 4" w:semiHidden="0" w:uiPriority="70" w:unhideWhenUsed="0"/>
-    <w:lsdException w:name="Colorful Shading Accent 4" w:semiHidden="0" w:uiPriority="71" w:unhideWhenUsed="0"/>
-    <w:lsdException w:name="Colorful List Accent 4" w:semiHidden="0" w:uiPriority="72" w:unhideWhenUsed="0"/>
-    <w:lsdException w:name="Colorful Grid Accent 4" w:semiHidden="0" w:uiPriority="73" w:unhideWhenUsed="0"/>
-    <w:lsdException w:name="Light Shading Accent 5" w:semiHidden="0" w:uiPriority="60" w:unhideWhenUsed="0"/>
-    <w:lsdException w:name="Light List Accent 5" w:semiHidden="0" w:uiPriority="61" w:unhideWhenUsed="0"/>
-    <w:lsdException w:name="Light Grid Accent 5" w:semiHidden="0" w:uiPriority="62" w:unhideWhenUsed="0"/>
-    <w:lsdException w:name="Medium Shading 1 Accent 5" w:semiHidden="0" w:uiPriority="63" w:unhideWhenUsed="0"/>
-    <w:lsdException w:name="Medium Shading 2 Accent 5" w:semiHidden="0" w:uiPriority="64" w:unhideWhenUsed="0"/>
-    <w:lsdException w:name="Medium List 1 Accent 5" w:semiHidden="0" w:uiPriority="65" w:unhideWhenUsed="0"/>
-    <w:lsdException w:name="Medium List 2 Accent 5" w:semiHidden="0" w:uiPriority="66" w:unhideWhenUsed="0"/>
-    <w:lsdException w:name="Medium Grid 1 Accent 5" w:semiHidden="0" w:uiPriority="67" w:unhideWhenUsed="0"/>
-    <w:lsdException w:name="Medium Grid 2 Accent 5" w:semiHidden="0" w:uiPriority="68" w:unhideWhenUsed="0"/>
-    <w:lsdException w:name="Medium Grid 3 Accent 5" w:semiHidden="0" w:uiPriority="69" w:unhideWhenUsed="0"/>
-    <w:lsdException w:name="Dark List Accent 5" w:semiHidden="0" w:uiPriority="70" w:unhideWhenUsed="0"/>
-    <w:lsdException w:name="Colorful Shading Accent 5" w:semiHidden="0" w:uiPriority="71" w:unhideWhenUsed="0"/>
-    <w:lsdException w:name="Colorful List Accent 5" w:semiHidden="0" w:uiPriority="72" w:unhideWhenUsed="0"/>
-    <w:lsdException w:name="Colorful Grid Accent 5" w:semiHidden="0" w:uiPriority="73" w:unhideWhenUsed="0"/>
-    <w:lsdException w:name="Light Shading Accent 6" w:semiHidden="0" w:uiPriority="60" w:unhideWhenUsed="0"/>
-    <w:lsdException w:name="Light List Accent 6" w:semiHidden="0" w:uiPriority="61" w:unhideWhenUsed="0"/>
-    <w:lsdException w:name="Light Grid Accent 6" w:semiHidden="0" w:uiPriority="62" w:unhideWhenUsed="0"/>
-    <w:lsdException w:name="Medium Shading 1 Accent 6" w:semiHidden="0" w:uiPriority="63" w:unhideWhenUsed="0"/>
-    <w:lsdException w:name="Medium Shading 2 Accent 6" w:semiHidden="0" w:uiPriority="64" w:unhideWhenUsed="0"/>
-    <w:lsdException w:name="Medium List 1 Accent 6" w:semiHidden="0" w:uiPriority="65" w:unhideWhenUsed="0"/>
-    <w:lsdException w:name="Medium List 2 Accent 6" w:semiHidden="0" w:uiPriority="66" w:unhideWhenUsed="0"/>
-    <w:lsdException w:name="Medium Grid 1 Accent 6" w:semiHidden="0" w:uiPriority="67" w:unhideWhenUsed="0"/>
-    <w:lsdException w:name="Medium Grid 2 Accent 6" w:semiHidden="0" w:uiPriority="68" w:unhideWhenUsed="0"/>
-    <w:lsdException w:name="Medium Grid 3 Accent 6" w:semiHidden="0" w:uiPriority="69" w:unhideWhenUsed="0"/>
-    <w:lsdException w:name="Dark List Accent 6" w:semiHidden="0" w:uiPriority="70" w:unhideWhenUsed="0"/>
-    <w:lsdException w:name="Colorful Shading Accent 6" w:semiHidden="0" w:uiPriority="71" w:unhideWhenUsed="0"/>
-    <w:lsdException w:name="Colorful List Accent 6" w:semiHidden="0" w:uiPriority="72" w:unhideWhenUsed="0"/>
-    <w:lsdException w:name="Colorful Grid Accent 6" w:semiHidden="0" w:uiPriority="73" w:unhideWhenUsed="0"/>
+    <w:lsdException w:name="Medium List 2 Accent 1" w:uiPriority="66"/>
+    <w:lsdException w:name="Medium Grid 1 Accent 1" w:uiPriority="67"/>
+    <w:lsdException w:name="Medium Grid 2 Accent 1" w:uiPriority="68"/>
+    <w:lsdException w:name="Medium Grid 3 Accent 1" w:uiPriority="69"/>
+    <w:lsdException w:name="Dark List Accent 1" w:uiPriority="70"/>
+    <w:lsdException w:name="Colorful Shading Accent 1" w:uiPriority="71"/>
+    <w:lsdException w:name="Colorful List Accent 1" w:uiPriority="72"/>
+    <w:lsdException w:name="Colorful Grid Accent 1" w:uiPriority="73"/>
+    <w:lsdException w:name="Light Shading Accent 2" w:uiPriority="60"/>
+    <w:lsdException w:name="Light List Accent 2" w:uiPriority="61"/>
+    <w:lsdException w:name="Light Grid Accent 2" w:uiPriority="62"/>
+    <w:lsdException w:name="Medium Shading 1 Accent 2" w:uiPriority="63"/>
+    <w:lsdException w:name="Medium Shading 2 Accent 2" w:uiPriority="64"/>
+    <w:lsdException w:name="Medium List 1 Accent 2" w:uiPriority="65"/>
+    <w:lsdException w:name="Medium List 2 Accent 2" w:uiPriority="66"/>
+    <w:lsdException w:name="Medium Grid 1 Accent 2" w:uiPriority="67"/>
+    <w:lsdException w:name="Medium Grid 2 Accent 2" w:uiPriority="68"/>
+    <w:lsdException w:name="Medium Grid 3 Accent 2" w:uiPriority="69"/>
+    <w:lsdException w:name="Dark List Accent 2" w:uiPriority="70"/>
+    <w:lsdException w:name="Colorful Shading Accent 2" w:uiPriority="71"/>
+    <w:lsdException w:name="Colorful List Accent 2" w:uiPriority="72"/>
+    <w:lsdException w:name="Colorful Grid Accent 2" w:uiPriority="73"/>
+    <w:lsdException w:name="Light Shading Accent 3" w:uiPriority="60"/>
+    <w:lsdException w:name="Light List Accent 3" w:uiPriority="61"/>
+    <w:lsdException w:name="Light Grid Accent 3" w:uiPriority="62"/>
+    <w:lsdException w:name="Medium Shading 1 Accent 3" w:uiPriority="63"/>
+    <w:lsdException w:name="Medium Shading 2 Accent 3" w:uiPriority="64"/>
+    <w:lsdException w:name="Medium List 1 Accent 3" w:uiPriority="65"/>
+    <w:lsdException w:name="Medium List 2 Accent 3" w:uiPriority="66"/>
+    <w:lsdException w:name="Medium Grid 1 Accent 3" w:uiPriority="67"/>
+    <w:lsdException w:name="Medium Grid 2 Accent 3" w:uiPriority="68"/>
+    <w:lsdException w:name="Medium Grid 3 Accent 3" w:uiPriority="69"/>
+    <w:lsdException w:name="Dark List Accent 3" w:uiPriority="70"/>
+    <w:lsdException w:name="Colorful Shading Accent 3" w:uiPriority="71"/>
+    <w:lsdException w:name="Colorful List Accent 3" w:uiPriority="72"/>
+    <w:lsdException w:name="Colorful Grid Accent 3" w:uiPriority="73"/>
+    <w:lsdException w:name="Light Shading Accent 4" w:uiPriority="60"/>
+    <w:lsdException w:name="Light List Accent 4" w:uiPriority="61"/>
+    <w:lsdException w:name="Light Grid Accent 4" w:uiPriority="62"/>
+    <w:lsdException w:name="Medium Shading 1 Accent 4" w:uiPriority="63"/>
+    <w:lsdException w:name="Medium Shading 2 Accent 4" w:uiPriority="64"/>
+    <w:lsdException w:name="Medium List 1 Accent 4" w:uiPriority="65"/>
+    <w:lsdException w:name="Medium List 2 Accent 4" w:uiPriority="66"/>
+    <w:lsdException w:name="Medium Grid 1 Accent 4" w:uiPriority="67"/>
+    <w:lsdException w:name="Medium Grid 2 Accent 4" w:uiPriority="68"/>
+    <w:lsdException w:name="Medium Grid 3 Accent 4" w:uiPriority="69"/>
+    <w:lsdException w:name="Dark List Accent 4" w:uiPriority="70"/>
+    <w:lsdException w:name="Colorful Shading Accent 4" w:uiPriority="71"/>
+    <w:lsdException w:name="Colorful List Accent 4" w:uiPriority="72"/>
+    <w:lsdException w:name="Colorful Grid Accent 4" w:uiPriority="73"/>
+    <w:lsdException w:name="Light Shading Accent 5" w:uiPriority="60"/>
+    <w:lsdException w:name="Light List Accent 5" w:uiPriority="61"/>
+    <w:lsdException w:name="Light Grid Accent 5" w:uiPriority="62"/>
+    <w:lsdException w:name="Medium Shading 1 Accent 5" w:uiPriority="63"/>
+    <w:lsdException w:name="Medium Shading 2 Accent 5" w:uiPriority="64"/>
+    <w:lsdException w:name="Medium List 1 Accent 5" w:uiPriority="65"/>
+    <w:lsdException w:name="Medium List 2 Accent 5" w:uiPriority="66"/>
+    <w:lsdException w:name="Medium Grid 1 Accent 5" w:uiPriority="67"/>
+    <w:lsdException w:name="Medium Grid 2 Accent 5" w:uiPriority="68"/>
+    <w:lsdException w:name="Medium Grid 3 Accent 5" w:uiPriority="69"/>
+    <w:lsdException w:name="Dark List Accent 5" w:uiPriority="70"/>
+    <w:lsdException w:name="Colorful Shading Accent 5" w:uiPriority="71"/>
+    <w:lsdException w:name="Colorful List Accent 5" w:uiPriority="72"/>
+    <w:lsdException w:name="Colorful Grid Accent 5" w:uiPriority="73"/>
+    <w:lsdException w:name="Light Shading Accent 6" w:uiPriority="60"/>
+    <w:lsdException w:name="Light List Accent 6" w:uiPriority="61"/>
+    <w:lsdException w:name="Light Grid Accent 6" w:uiPriority="62"/>
+    <w:lsdException w:name="Medium Shading 1 Accent 6" w:uiPriority="63"/>
+    <w:lsdException w:name="Medium Shading 2 Accent 6" w:uiPriority="64"/>
+    <w:lsdException w:name="Medium List 1 Accent 6" w:uiPriority="65"/>
+    <w:lsdException w:name="Medium List 2 Accent 6" w:uiPriority="66"/>
+    <w:lsdException w:name="Medium Grid 1 Accent 6" w:uiPriority="67"/>
+    <w:lsdException w:name="Medium Grid 2 Accent 6" w:uiPriority="68"/>
+    <w:lsdException w:name="Medium Grid 3 Accent 6" w:uiPriority="69"/>
+    <w:lsdException w:name="Dark List Accent 6" w:uiPriority="70"/>
+    <w:lsdException w:name="Colorful Shading Accent 6" w:uiPriority="71"/>
+    <w:lsdException w:name="Colorful List Accent 6" w:uiPriority="72"/>
+    <w:lsdException w:name="Colorful Grid Accent 6" w:uiPriority="73"/>
     <w:lsdException w:name="Subtle Emphasis" w:uiPriority="19" w:qFormat="1"/>
     <w:lsdException w:name="Intense Emphasis" w:uiPriority="21" w:qFormat="1"/>
-    <w:lsdException w:name="Subtle Reference" w:uiPriority="31" w:qFormat="1"/>
-    <w:lsdException w:name="Intense Reference" w:uiPriority="32" w:qFormat="1"/>
-    <w:lsdException w:name="Book Title" w:uiPriority="33" w:qFormat="1"/>
-    <w:lsdException w:name="Bibliography" w:uiPriority="37"/>
-    <w:lsdException w:name="TOC Heading" w:uiPriority="39" w:qFormat="1"/>
+    <w:lsdException w:name="Subtle Reference" w:semiHidden="1" w:uiPriority="31" w:unhideWhenUsed="1" w:qFormat="1"/>
+    <w:lsdException w:name="Intense Reference" w:semiHidden="1" w:uiPriority="32" w:unhideWhenUsed="1" w:qFormat="1"/>
+    <w:lsdException w:name="Book Title" w:semiHidden="1" w:uiPriority="33" w:unhideWhenUsed="1" w:qFormat="1"/>
+    <w:lsdException w:name="Bibliography" w:semiHidden="1" w:uiPriority="37" w:unhideWhenUsed="1"/>
+    <w:lsdException w:name="TOC Heading" w:semiHidden="1" w:uiPriority="39" w:unhideWhenUsed="1" w:qFormat="1"/>
+    <w:lsdException w:name="Plain Table 1" w:uiPriority="41"/>
+    <w:lsdException w:name="Plain Table 2" w:uiPriority="42"/>
+    <w:lsdException w:name="Plain Table 3" w:uiPriority="43"/>
+    <w:lsdException w:name="Plain Table 4" w:uiPriority="44"/>
+    <w:lsdException w:name="Plain Table 5" w:uiPriority="45"/>
+    <w:lsdException w:name="Grid Table Light" w:uiPriority="40"/>
+    <w:lsdException w:name="Grid Table 1 Light" w:uiPriority="46"/>
+    <w:lsdException w:name="Grid Table 2" w:uiPriority="47"/>
+    <w:lsdException w:name="Grid Table 3" w:uiPriority="48"/>
+    <w:lsdException w:name="Grid Table 4" w:uiPriority="49"/>
+    <w:lsdException w:name="Grid Table 5 Dark" w:uiPriority="50"/>
+    <w:lsdException w:name="Grid Table 6 Colorful" w:uiPriority="51"/>
+    <w:lsdException w:name="Grid Table 7 Colorful" w:uiPriority="52"/>
+    <w:lsdException w:name="Grid Table 1 Light Accent 1" w:uiPriority="46"/>
+    <w:lsdException w:name="Grid Table 2 Accent 1" w:uiPriority="47"/>
+    <w:lsdException w:name="Grid Table 3 Accent 1" w:uiPriority="48"/>
+    <w:lsdException w:name="Grid Table 4 Accent 1" w:uiPriority="49"/>
+    <w:lsdException w:name="Grid Table 5 Dark Accent 1" w:uiPriority="50"/>
+    <w:lsdException w:name="Grid Table 6 Colorful Accent 1" w:uiPriority="51"/>
+    <w:lsdException w:name="Grid Table 7 Colorful Accent 1" w:uiPriority="52"/>
+    <w:lsdException w:name="Grid Table 1 Light Accent 2" w:uiPriority="46"/>
+    <w:lsdException w:name="Grid Table 2 Accent 2" w:uiPriority="47"/>
+    <w:lsdException w:name="Grid Table 3 Accent 2" w:uiPriority="48"/>
+    <w:lsdException w:name="Grid Table 4 Accent 2" w:uiPriority="49"/>
+    <w:lsdException w:name="Grid Table 5 Dark Accent 2" w:uiPriority="50"/>
+    <w:lsdException w:name="Grid Table 6 Colorful Accent 2" w:uiPriority="51"/>
+    <w:lsdException w:name="Grid Table 7 Colorful Accent 2" w:uiPriority="52"/>
+    <w:lsdException w:name="Grid Table 1 Light Accent 3" w:uiPriority="46"/>
+    <w:lsdException w:name="Grid Table 2 Accent 3" w:uiPriority="47"/>
+    <w:lsdException w:name="Grid Table 3 Accent 3" w:uiPriority="48"/>
+    <w:lsdException w:name="Grid Table 4 Accent 3" w:uiPriority="49"/>
+    <w:lsdException w:name="Grid Table 5 Dark Accent 3" w:uiPriority="50"/>
+    <w:lsdException w:name="Grid Table 6 Colorful Accent 3" w:uiPriority="51"/>
+    <w:lsdException w:name="Grid Table 7 Colorful Accent 3" w:uiPriority="52"/>
+    <w:lsdException w:name="Grid Table 1 Light Accent 4" w:uiPriority="46"/>
+    <w:lsdException w:name="Grid Table 2 Accent 4" w:uiPriority="47"/>
+    <w:lsdException w:name="Grid Table 3 Accent 4" w:uiPriority="48"/>
+    <w:lsdException w:name="Grid Table 4 Accent 4" w:uiPriority="49"/>
+    <w:lsdException w:name="Grid Table 5 Dark Accent 4" w:uiPriority="50"/>
+    <w:lsdException w:name="Grid Table 6 Colorful Accent 4" w:uiPriority="51"/>
+    <w:lsdException w:name="Grid Table 7 Colorful Accent 4" w:uiPriority="52"/>
+    <w:lsdException w:name="Grid Table 1 Light Accent 5" w:uiPriority="46"/>
+    <w:lsdException w:name="Grid Table 2 Accent 5" w:uiPriority="47"/>
+    <w:lsdException w:name="Grid Table 3 Accent 5" w:uiPriority="48"/>
+    <w:lsdException w:name="Grid Table 4 Accent 5" w:uiPriority="49"/>
+    <w:lsdException w:name="Grid Table 5 Dark Accent 5" w:uiPriority="50"/>
+    <w:lsdException w:name="Grid Table 6 Colorful Accent 5" w:uiPriority="51"/>
+    <w:lsdException w:name="Grid Table 7 Colorful Accent 5" w:uiPriority="52"/>
+    <w:lsdException w:name="Grid Table 1 Light Accent 6" w:uiPriority="46"/>
+    <w:lsdException w:name="Grid Table 2 Accent 6" w:uiPriority="47"/>
+    <w:lsdException w:name="Grid Table 3 Accent 6" w:uiPriority="48"/>
+    <w:lsdException w:name="Grid Table 4 Accent 6" w:uiPriority="49"/>
+    <w:lsdException w:name="Grid Table 5 Dark Accent 6" w:uiPriority="50"/>
+    <w:lsdException w:name="Grid Table 6 Colorful Accent 6" w:uiPriority="51"/>
+    <w:lsdException w:name="Grid Table 7 Colorful Accent 6" w:uiPriority="52"/>
+    <w:lsdException w:name="List Table 1 Light" w:uiPriority="46"/>
+    <w:lsdException w:name="List Table 2" w:uiPriority="47"/>
+    <w:lsdException w:name="List Table 3" w:uiPriority="48"/>
+    <w:lsdException w:name="List Table 4" w:uiPriority="49"/>
+    <w:lsdException w:name="List Table 5 Dark" w:uiPriority="50"/>
+    <w:lsdException w:name="List Table 6 Colorful" w:uiPriority="51"/>
+    <w:lsdException w:name="List Table 7 Colorful" w:uiPriority="52"/>
+    <w:lsdException w:name="List Table 1 Light Accent 1" w:uiPriority="46"/>
+    <w:lsdException w:name="List Table 2 Accent 1" w:uiPriority="47"/>
+    <w:lsdException w:name="List Table 3 Accent 1" w:uiPriority="48"/>
+    <w:lsdException w:name="List Table 4 Accent 1" w:uiPriority="49"/>
+    <w:lsdException w:name="List Table 5 Dark Accent 1" w:uiPriority="50"/>
+    <w:lsdException w:name="List Table 6 Colorful Accent 1" w:uiPriority="51"/>
+    <w:lsdException w:name="List Table 7 Colorful Accent 1" w:uiPriority="52"/>
+    <w:lsdException w:name="List Table 1 Light Accent 2" w:uiPriority="46"/>
+    <w:lsdException w:name="List Table 2 Accent 2" w:uiPriority="47"/>
+    <w:lsdException w:name="List Table 3 Accent 2" w:uiPriority="48"/>
+    <w:lsdException w:name="List Table 4 Accent 2" w:uiPriority="49"/>
+    <w:lsdException w:name="List Table 5 Dark Accent 2" w:uiPriority="50"/>
+    <w:lsdException w:name="List Table 6 Colorful Accent 2" w:uiPriority="51"/>
+    <w:lsdException w:name="List Table 7 Colorful Accent 2" w:uiPriority="52"/>
+    <w:lsdException w:name="List Table 1 Light Accent 3" w:uiPriority="46"/>
+    <w:lsdException w:name="List Table 2 Accent 3" w:uiPriority="47"/>
+    <w:lsdException w:name="List Table 3 Accent 3" w:uiPriority="48"/>
+    <w:lsdException w:name="List Table 4 Accent 3" w:uiPriority="49"/>
+    <w:lsdException w:name="List Table 5 Dark Accent 3" w:uiPriority="50"/>
+    <w:lsdException w:name="List Table 6 Colorful Accent 3" w:uiPriority="51"/>
+    <w:lsdException w:name="List Table 7 Colorful Accent 3" w:uiPriority="52"/>
+    <w:lsdException w:name="List Table 1 Light Accent 4" w:uiPriority="46"/>
+    <w:lsdException w:name="List Table 2 Accent 4" w:uiPriority="47"/>
+    <w:lsdException w:name="List Table 3 Accent 4" w:uiPriority="48"/>
+    <w:lsdException w:name="List Table 4 Accent 4" w:uiPriority="49"/>
+    <w:lsdException w:name="List Table 5 Dark Accent 4" w:uiPriority="50"/>
+    <w:lsdException w:name="List Table 6 Colorful Accent 4" w:uiPriority="51"/>
+    <w:lsdException w:name="List Table 7 Colorful Accent 4" w:uiPriority="52"/>
+    <w:lsdException w:name="List Table 1 Light Accent 5" w:uiPriority="46"/>
+    <w:lsdException w:name="List Table 2 Accent 5" w:uiPriority="47"/>
+    <w:lsdException w:name="List Table 3 Accent 5" w:uiPriority="48"/>
+    <w:lsdException w:name="List Table 4 Accent 5" w:uiPriority="49"/>
+    <w:lsdException w:name="List Table 5 Dark Accent 5" w:uiPriority="50"/>
+    <w:lsdException w:name="List Table 6 Colorful Accent 5" w:uiPriority="51"/>
+    <w:lsdException w:name="List Table 7 Colorful Accent 5" w:uiPriority="52"/>
+    <w:lsdException w:name="List Table 1 Light Accent 6" w:uiPriority="46"/>
+    <w:lsdException w:name="List Table 2 Accent 6" w:uiPriority="47"/>
+    <w:lsdException w:name="List Table 3 Accent 6" w:uiPriority="48"/>
+    <w:lsdException w:name="List Table 4 Accent 6" w:uiPriority="49"/>
+    <w:lsdException w:name="List Table 5 Dark Accent 6" w:uiPriority="50"/>
+    <w:lsdException w:name="List Table 6 Colorful Accent 6" w:uiPriority="51"/>
+    <w:lsdException w:name="List Table 7 Colorful Accent 6" w:uiPriority="52"/>
+    <w:lsdException w:name="Mention" w:semiHidden="1" w:unhideWhenUsed="1"/>
+    <w:lsdException w:name="Smart Hyperlink" w:semiHidden="1" w:unhideWhenUsed="1"/>
+    <w:lsdException w:name="Hashtag" w:semiHidden="1" w:unhideWhenUsed="1"/>
+    <w:lsdException w:name="Unresolved Mention" w:semiHidden="1" w:unhideWhenUsed="1"/>
+    <w:lsdException w:name="Smart Link" w:semiHidden="1" w:unhideWhenUsed="1"/>
   </w:latentStyles>
   <w:style w:type="paragraph" w:default="1" w:styleId="Normal">
     <w:name w:val="Normal"/>
@@ -6963,6 +8910,7 @@
   <w:style w:type="character" w:default="1" w:styleId="Fuentedeprrafopredeter">
     <w:name w:val="Default Paragraph Font"/>
     <w:uiPriority w:val="1"/>
+    <w:semiHidden/>
     <w:unhideWhenUsed/>
   </w:style>
   <w:style w:type="table" w:default="1" w:styleId="Tablanormal">
@@ -6970,7 +8918,6 @@
     <w:uiPriority w:val="99"/>
     <w:semiHidden/>
     <w:unhideWhenUsed/>
-    <w:qFormat/>
     <w:tblPr>
       <w:tblInd w:w="0" w:type="dxa"/>
       <w:tblCellMar>
@@ -7203,7 +9150,7 @@
       <w:color w:val="808080"/>
     </w:rPr>
   </w:style>
-  <w:style w:type="paragraph" w:styleId="TtulodeTDC">
+  <w:style w:type="paragraph" w:styleId="TtuloTDC">
     <w:name w:val="TOC Heading"/>
     <w:basedOn w:val="Ttulo1"/>
     <w:next w:val="Normal"/>
@@ -7478,6 +9425,31 @@
       <w:szCs w:val="16"/>
     </w:rPr>
   </w:style>
+  <w:style w:type="paragraph" w:customStyle="1" w:styleId="tex">
+    <w:name w:val="tex"/>
+    <w:basedOn w:val="Normal"/>
+    <w:link w:val="texCar"/>
+    <w:qFormat/>
+    <w:rsid w:val="00304F80"/>
+    <w:rPr>
+      <w:color w:val="auto"/>
+      <w:sz w:val="26"/>
+      <w:szCs w:val="24"/>
+      <w:lang w:val="es-PE"/>
+    </w:rPr>
+  </w:style>
+  <w:style w:type="character" w:customStyle="1" w:styleId="texCar">
+    <w:name w:val="tex Car"/>
+    <w:basedOn w:val="Fuentedeprrafopredeter"/>
+    <w:link w:val="tex"/>
+    <w:rsid w:val="00304F80"/>
+    <w:rPr>
+      <w:rFonts w:ascii="Zizou Slab Light" w:eastAsiaTheme="minorEastAsia" w:hAnsi="Zizou Slab Light"/>
+      <w:sz w:val="26"/>
+      <w:szCs w:val="24"/>
+      <w:lang w:val="es-PE"/>
+    </w:rPr>
+  </w:style>
 </w:styles>
 </file>
 
@@ -7711,7 +9683,7 @@
 </file>
 
 <file path=customXml/itemProps1.xml><?xml version="1.0" encoding="utf-8"?>
-<ds:datastoreItem xmlns:ds="http://schemas.openxmlformats.org/officeDocument/2006/customXml" ds:itemID="{E68FA575-F898-45A1-8106-CBBBCBC3B760}">
+<ds:datastoreItem xmlns:ds="http://schemas.openxmlformats.org/officeDocument/2006/customXml" ds:itemID="{F6D19F80-C1D7-4021-923D-FA39959F7E14}">
   <ds:schemaRefs>
     <ds:schemaRef ds:uri="http://schemas.openxmlformats.org/officeDocument/2006/bibliography"/>
   </ds:schemaRefs>

--- a/FILEEXP.docx
+++ b/FILEEXP.docx
@@ -1,6 +1,6 @@
 
 <file path=word/document.xml><?xml version="1.0" encoding="utf-8"?>
-<w:document xmlns:wpc="http://schemas.microsoft.com/office/word/2010/wordprocessingCanvas" xmlns:cx="http://schemas.microsoft.com/office/drawing/2014/chartex" xmlns:cx1="http://schemas.microsoft.com/office/drawing/2015/9/8/chartex" xmlns:cx2="http://schemas.microsoft.com/office/drawing/2015/10/21/chartex" xmlns:cx3="http://schemas.microsoft.com/office/drawing/2016/5/9/chartex" xmlns:cx4="http://schemas.microsoft.com/office/drawing/2016/5/10/chartex" xmlns:cx5="http://schemas.microsoft.com/office/drawing/2016/5/11/chartex" xmlns:cx6="http://schemas.microsoft.com/office/drawing/2016/5/12/chartex" xmlns:cx7="http://schemas.microsoft.com/office/drawing/2016/5/13/chartex" xmlns:cx8="http://schemas.microsoft.com/office/drawing/2016/5/14/chartex" xmlns:mc="http://schemas.openxmlformats.org/markup-compatibility/2006" xmlns:aink="http://schemas.microsoft.com/office/drawing/2016/ink" xmlns:am3d="http://schemas.microsoft.com/office/drawing/2017/model3d" xmlns:o="urn:schemas-microsoft-com:office:office" xmlns:r="http://schemas.openxmlformats.org/officeDocument/2006/relationships" xmlns:m="http://schemas.openxmlformats.org/officeDocument/2006/math" xmlns:v="urn:schemas-microsoft-com:vml" xmlns:wp14="http://schemas.microsoft.com/office/word/2010/wordprocessingDrawing" xmlns:wp="http://schemas.openxmlformats.org/drawingml/2006/wordprocessingDrawing" xmlns:w10="urn:schemas-microsoft-com:office:word" xmlns:w="http://schemas.openxmlformats.org/wordprocessingml/2006/main" xmlns:w14="http://schemas.microsoft.com/office/word/2010/wordml" xmlns:w15="http://schemas.microsoft.com/office/word/2012/wordml" xmlns:w16cid="http://schemas.microsoft.com/office/word/2016/wordml/cid" xmlns:w16se="http://schemas.microsoft.com/office/word/2015/wordml/symex" xmlns:wpg="http://schemas.microsoft.com/office/word/2010/wordprocessingGroup" xmlns:wpi="http://schemas.microsoft.com/office/word/2010/wordprocessingInk" xmlns:wne="http://schemas.microsoft.com/office/word/2006/wordml" xmlns:wps="http://schemas.microsoft.com/office/word/2010/wordprocessingShape" mc:Ignorable="w14 w15 w16se w16cid wp14">
+<w:document xmlns:ve="http://schemas.openxmlformats.org/markup-compatibility/2006" xmlns:o="urn:schemas-microsoft-com:office:office" xmlns:r="http://schemas.openxmlformats.org/officeDocument/2006/relationships" xmlns:m="http://schemas.openxmlformats.org/officeDocument/2006/math" xmlns:v="urn:schemas-microsoft-com:vml" xmlns:wp="http://schemas.openxmlformats.org/drawingml/2006/wordprocessingDrawing" xmlns:w10="urn:schemas-microsoft-com:office:word" xmlns:w="http://schemas.openxmlformats.org/wordprocessingml/2006/main" xmlns:wne="http://schemas.microsoft.com/office/word/2006/wordml">
   <w:body>
     <w:tbl>
       <w:tblPr>
@@ -18,10 +18,10 @@
           <w:left w:w="0" w:type="dxa"/>
           <w:right w:w="0" w:type="dxa"/>
         </w:tblCellMar>
-        <w:tblLook w:val="0000" w:firstRow="0" w:lastRow="0" w:firstColumn="0" w:lastColumn="0" w:noHBand="0" w:noVBand="0"/>
+        <w:tblLook w:val="0000"/>
       </w:tblPr>
       <w:tblGrid>
-        <w:gridCol w:w="8901"/>
+        <w:gridCol w:w="8897"/>
       </w:tblGrid>
       <w:tr>
         <w:trPr>
@@ -42,111 +42,39 @@
               <w:rPr>
                 <w:noProof/>
               </w:rPr>
-              <mc:AlternateContent>
-                <mc:Choice Requires="wps">
-                  <w:drawing>
-                    <wp:inline distT="0" distB="0" distL="0" distR="0" wp14:anchorId="5B0C562E" wp14:editId="4355AA99">
-                      <wp:extent cx="5138420" cy="1136015"/>
-                      <wp:effectExtent l="3810" t="0" r="1270" b="0"/>
-                      <wp:docPr id="22" name="Text Box 8"/>
-                      <wp:cNvGraphicFramePr>
-                        <a:graphicFrameLocks xmlns:a="http://schemas.openxmlformats.org/drawingml/2006/main"/>
-                      </wp:cNvGraphicFramePr>
-                      <a:graphic xmlns:a="http://schemas.openxmlformats.org/drawingml/2006/main">
-                        <a:graphicData uri="http://schemas.microsoft.com/office/word/2010/wordprocessingShape">
-                          <wps:wsp>
-                            <wps:cNvSpPr txBox="1">
-                              <a:spLocks noChangeArrowheads="1"/>
-                            </wps:cNvSpPr>
-                            <wps:spPr bwMode="auto">
-                              <a:xfrm>
-                                <a:off x="0" y="0"/>
-                                <a:ext cx="5138420" cy="1136015"/>
-                              </a:xfrm>
-                              <a:prstGeom prst="rect">
-                                <a:avLst/>
-                              </a:prstGeom>
-                              <a:noFill/>
-                              <a:ln>
-                                <a:noFill/>
-                              </a:ln>
-                              <a:extLst>
-                                <a:ext uri="{909E8E84-426E-40DD-AFC4-6F175D3DCCD1}">
-                                  <a14:hiddenFill xmlns:a14="http://schemas.microsoft.com/office/drawing/2010/main">
-                                    <a:solidFill>
-                                      <a:srgbClr val="FFFFFF"/>
-                                    </a:solidFill>
-                                  </a14:hiddenFill>
-                                </a:ext>
-                                <a:ext uri="{91240B29-F687-4F45-9708-019B960494DF}">
-                                  <a14:hiddenLine xmlns:a14="http://schemas.microsoft.com/office/drawing/2010/main" w="6350">
-                                    <a:solidFill>
-                                      <a:srgbClr val="000000"/>
-                                    </a:solidFill>
-                                    <a:miter lim="800000"/>
-                                    <a:headEnd/>
-                                    <a:tailEnd/>
-                                  </a14:hiddenLine>
-                                </a:ext>
-                              </a:extLst>
-                            </wps:spPr>
-                            <wps:txbx>
-                              <w:txbxContent>
-                                <w:p>
-                                  <w:pPr>
-                                    <w:pStyle w:val="Ttulo"/>
-                                    <w:rPr>
-                                      <w:lang w:val="es-ES"/>
-                                    </w:rPr>
-                                  </w:pPr>
-                                  <w:r>
-                                    <w:rPr>
-                                      <w:lang w:val="es-ES"/>
-                                    </w:rPr>
-                                    <w:t>FileEXP</w:t>
-                                  </w:r>
-                                </w:p>
-                              </w:txbxContent>
-                            </wps:txbx>
-                            <wps:bodyPr rot="0" vert="horz" wrap="square" lIns="91440" tIns="45720" rIns="91440" bIns="45720" anchor="t" anchorCtr="0" upright="1">
-                              <a:noAutofit/>
-                            </wps:bodyPr>
-                          </wps:wsp>
-                        </a:graphicData>
-                      </a:graphic>
-                    </wp:inline>
-                  </w:drawing>
-                </mc:Choice>
-                <mc:Fallback>
-                  <w:pict>
-                    <v:shapetype w14:anchorId="5B0C562E" id="_x0000_t202" coordsize="21600,21600" o:spt="202" path="m,l,21600r21600,l21600,xe">
-                      <v:stroke joinstyle="miter"/>
-                      <v:path gradientshapeok="t" o:connecttype="rect"/>
-                    </v:shapetype>
-                    <v:shape id="Text Box 8" o:spid="_x0000_s1026" type="#_x0000_t202" style="width:404.6pt;height:89.45pt;visibility:visible;mso-wrap-style:square;mso-left-percent:-10001;mso-top-percent:-10001;mso-position-horizontal:absolute;mso-position-horizontal-relative:char;mso-position-vertical:absolute;mso-position-vertical-relative:line;mso-left-percent:-10001;mso-top-percent:-10001;v-text-anchor:top" o:gfxdata="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" filled="f" stroked="f" strokeweight=".5pt">
-                      <v:textbox>
-                        <w:txbxContent>
-                          <w:p>
-                            <w:pPr>
-                              <w:pStyle w:val="Ttulo"/>
-                              <w:rPr>
-                                <w:lang w:val="es-ES"/>
-                              </w:rPr>
-                            </w:pPr>
-                            <w:r>
-                              <w:rPr>
-                                <w:lang w:val="es-ES"/>
-                              </w:rPr>
-                              <w:t>FileEXP</w:t>
-                            </w:r>
-                          </w:p>
-                        </w:txbxContent>
-                      </v:textbox>
-                      <w10:anchorlock/>
-                    </v:shape>
-                  </w:pict>
-                </mc:Fallback>
-              </mc:AlternateContent>
+            </w:r>
+            <w:r>
+              <w:rPr>
+                <w:noProof/>
+              </w:rPr>
+              <w:pict>
+                <v:shapetype id="_x0000_t202" coordsize="21600,21600" o:spt="202" path="m,l,21600r21600,l21600,xe">
+                  <v:stroke joinstyle="miter"/>
+                  <v:path gradientshapeok="t" o:connecttype="rect"/>
+                </v:shapetype>
+                <v:shape id="Text Box 8" o:spid="_x0000_s1047" type="#_x0000_t202" style="width:404.6pt;height:89.45pt;visibility:visible;mso-position-horizontal-relative:char;mso-position-vertical-relative:line" filled="f" stroked="f" strokeweight=".5pt">
+                  <v:textbox style="mso-next-textbox:#Text Box 8">
+                    <w:txbxContent>
+                      <w:p>
+                        <w:pPr>
+                          <w:pStyle w:val="Ttulo"/>
+                          <w:rPr>
+                            <w:lang w:val="es-ES"/>
+                          </w:rPr>
+                        </w:pPr>
+                        <w:r>
+                          <w:rPr>
+                            <w:lang w:val="es-ES"/>
+                          </w:rPr>
+                          <w:t>FileEXP</w:t>
+                        </w:r>
+                      </w:p>
+                    </w:txbxContent>
+                  </v:textbox>
+                  <w10:wrap type="none"/>
+                  <w10:anchorlock/>
+                </v:shape>
+              </w:pict>
             </w:r>
           </w:p>
           <w:p>
@@ -154,65 +82,17 @@
               <w:rPr>
                 <w:noProof/>
               </w:rPr>
-              <mc:AlternateContent>
-                <mc:Choice Requires="wps">
-                  <w:drawing>
-                    <wp:inline distT="0" distB="0" distL="0" distR="0" wp14:anchorId="23252E16" wp14:editId="0440574B">
-                      <wp:extent cx="785495" cy="635"/>
-                      <wp:effectExtent l="41910" t="40005" r="39370" b="45720"/>
-                      <wp:docPr id="21" name="Straight Connector 5" descr="text divider"/>
-                      <wp:cNvGraphicFramePr>
-                        <a:graphicFrameLocks xmlns:a="http://schemas.openxmlformats.org/drawingml/2006/main"/>
-                      </wp:cNvGraphicFramePr>
-                      <a:graphic xmlns:a="http://schemas.openxmlformats.org/drawingml/2006/main">
-                        <a:graphicData uri="http://schemas.microsoft.com/office/word/2010/wordprocessingShape">
-                          <wps:wsp>
-                            <wps:cNvCnPr>
-                              <a:cxnSpLocks noChangeShapeType="1"/>
-                            </wps:cNvCnPr>
-                            <wps:spPr bwMode="auto">
-                              <a:xfrm>
-                                <a:off x="0" y="0"/>
-                                <a:ext cx="785495" cy="0"/>
-                              </a:xfrm>
-                              <a:prstGeom prst="line">
-                                <a:avLst/>
-                              </a:prstGeom>
-                              <a:noFill/>
-                              <a:ln w="76200">
-                                <a:solidFill>
-                                  <a:schemeClr val="bg1">
-                                    <a:lumMod val="100000"/>
-                                    <a:lumOff val="0"/>
-                                  </a:schemeClr>
-                                </a:solidFill>
-                                <a:round/>
-                                <a:headEnd/>
-                                <a:tailEnd/>
-                              </a:ln>
-                              <a:extLst>
-                                <a:ext uri="{909E8E84-426E-40DD-AFC4-6F175D3DCCD1}">
-                                  <a14:hiddenFill xmlns:a14="http://schemas.microsoft.com/office/drawing/2010/main">
-                                    <a:noFill/>
-                                  </a14:hiddenFill>
-                                </a:ext>
-                              </a:extLst>
-                            </wps:spPr>
-                            <wps:bodyPr/>
-                          </wps:wsp>
-                        </a:graphicData>
-                      </a:graphic>
-                    </wp:inline>
-                  </w:drawing>
-                </mc:Choice>
-                <mc:Fallback>
-                  <w:pict>
-                    <v:line w14:anchorId="5641E3FA" id="Straight Connector 5" o:spid="_x0000_s1026" alt="text divider" style="visibility:visible;mso-wrap-style:square;mso-left-percent:-10001;mso-top-percent:-10001;mso-position-horizontal:absolute;mso-position-horizontal-relative:char;mso-position-vertical:absolute;mso-position-vertical-relative:line;mso-left-percent:-10001;mso-top-percent:-10001" from="0,0" to="61.85pt,.05pt" o:gfxdata="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" strokecolor="white [3212]" strokeweight="6pt">
-                      <w10:anchorlock/>
-                    </v:line>
-                  </w:pict>
-                </mc:Fallback>
-              </mc:AlternateContent>
+            </w:r>
+            <w:r>
+              <w:rPr>
+                <w:noProof/>
+              </w:rPr>
+              <w:pict>
+                <v:line id="Straight Connector 5" o:spid="_x0000_s1046" alt="text divider" style="visibility:visible;mso-position-horizontal-relative:char;mso-position-vertical-relative:line" from="0,0" to="61.85pt,.05pt" strokecolor="white [3212]" strokeweight="6pt">
+                  <w10:wrap type="none"/>
+                  <w10:anchorlock/>
+                </v:line>
+              </w:pict>
             </w:r>
           </w:p>
           <w:p>
@@ -220,107 +100,35 @@
               <w:rPr>
                 <w:noProof/>
               </w:rPr>
-              <mc:AlternateContent>
-                <mc:Choice Requires="wps">
-                  <w:drawing>
-                    <wp:inline distT="0" distB="0" distL="0" distR="0" wp14:anchorId="2D1223B8" wp14:editId="74627E5E">
-                      <wp:extent cx="5138420" cy="746760"/>
-                      <wp:effectExtent l="3810" t="0" r="1270" b="0"/>
-                      <wp:docPr id="15" name="Text Box 3"/>
-                      <wp:cNvGraphicFramePr>
-                        <a:graphicFrameLocks xmlns:a="http://schemas.openxmlformats.org/drawingml/2006/main"/>
-                      </wp:cNvGraphicFramePr>
-                      <a:graphic xmlns:a="http://schemas.openxmlformats.org/drawingml/2006/main">
-                        <a:graphicData uri="http://schemas.microsoft.com/office/word/2010/wordprocessingShape">
-                          <wps:wsp>
-                            <wps:cNvSpPr txBox="1">
-                              <a:spLocks noChangeArrowheads="1"/>
-                            </wps:cNvSpPr>
-                            <wps:spPr bwMode="auto">
-                              <a:xfrm>
-                                <a:off x="0" y="0"/>
-                                <a:ext cx="5138420" cy="746760"/>
-                              </a:xfrm>
-                              <a:prstGeom prst="rect">
-                                <a:avLst/>
-                              </a:prstGeom>
-                              <a:noFill/>
-                              <a:ln>
-                                <a:noFill/>
-                              </a:ln>
-                              <a:extLst>
-                                <a:ext uri="{909E8E84-426E-40DD-AFC4-6F175D3DCCD1}">
-                                  <a14:hiddenFill xmlns:a14="http://schemas.microsoft.com/office/drawing/2010/main">
-                                    <a:solidFill>
-                                      <a:srgbClr val="FFFFFF"/>
-                                    </a:solidFill>
-                                  </a14:hiddenFill>
-                                </a:ext>
-                                <a:ext uri="{91240B29-F687-4F45-9708-019B960494DF}">
-                                  <a14:hiddenLine xmlns:a14="http://schemas.microsoft.com/office/drawing/2010/main" w="6350">
-                                    <a:solidFill>
-                                      <a:srgbClr val="000000"/>
-                                    </a:solidFill>
-                                    <a:miter lim="800000"/>
-                                    <a:headEnd/>
-                                    <a:tailEnd/>
-                                  </a14:hiddenLine>
-                                </a:ext>
-                              </a:extLst>
-                            </wps:spPr>
-                            <wps:txbx>
-                              <w:txbxContent>
-                                <w:p>
-                                  <w:pPr>
-                                    <w:pStyle w:val="Subttulo"/>
-                                    <w:rPr>
-                                      <w:lang w:val="es-ES"/>
-                                    </w:rPr>
-                                  </w:pPr>
-                                  <w:r>
-                                    <w:rPr>
-                                      <w:lang w:val="es-ES"/>
-                                    </w:rPr>
-                                    <w:t>Trabajo Final del Curso</w:t>
-                                  </w:r>
-                                </w:p>
-                              </w:txbxContent>
-                            </wps:txbx>
-                            <wps:bodyPr rot="0" vert="horz" wrap="square" lIns="91440" tIns="45720" rIns="91440" bIns="45720" anchor="t" anchorCtr="0" upright="1">
-                              <a:noAutofit/>
-                            </wps:bodyPr>
-                          </wps:wsp>
-                        </a:graphicData>
-                      </a:graphic>
-                    </wp:inline>
-                  </w:drawing>
-                </mc:Choice>
-                <mc:Fallback>
-                  <w:pict>
-                    <v:shape w14:anchorId="2D1223B8" id="Text Box 3" o:spid="_x0000_s1027" type="#_x0000_t202" style="width:404.6pt;height:58.8pt;visibility:visible;mso-wrap-style:square;mso-left-percent:-10001;mso-top-percent:-10001;mso-position-horizontal:absolute;mso-position-horizontal-relative:char;mso-position-vertical:absolute;mso-position-vertical-relative:line;mso-left-percent:-10001;mso-top-percent:-10001;v-text-anchor:top" o:gfxdata="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" filled="f" stroked="f" strokeweight=".5pt">
-                      <v:textbox>
-                        <w:txbxContent>
-                          <w:p>
-                            <w:pPr>
-                              <w:pStyle w:val="Subttulo"/>
-                              <w:rPr>
-                                <w:lang w:val="es-ES"/>
-                              </w:rPr>
-                            </w:pPr>
-                            <w:r>
-                              <w:rPr>
-                                <w:lang w:val="es-ES"/>
-                              </w:rPr>
-                              <w:t>Trabajo Final del Curso</w:t>
-                            </w:r>
-                          </w:p>
-                        </w:txbxContent>
-                      </v:textbox>
-                      <w10:anchorlock/>
-                    </v:shape>
-                  </w:pict>
-                </mc:Fallback>
-              </mc:AlternateContent>
+            </w:r>
+            <w:r>
+              <w:rPr>
+                <w:noProof/>
+              </w:rPr>
+              <w:pict>
+                <v:shape id="Text Box 3" o:spid="_x0000_s1045" type="#_x0000_t202" style="width:404.6pt;height:58.8pt;visibility:visible;mso-position-horizontal-relative:char;mso-position-vertical-relative:line" filled="f" stroked="f" strokeweight=".5pt">
+                  <v:textbox style="mso-next-textbox:#Text Box 3">
+                    <w:txbxContent>
+                      <w:p>
+                        <w:pPr>
+                          <w:pStyle w:val="Subttulo"/>
+                          <w:rPr>
+                            <w:lang w:val="es-ES"/>
+                          </w:rPr>
+                        </w:pPr>
+                        <w:r>
+                          <w:rPr>
+                            <w:lang w:val="es-ES"/>
+                          </w:rPr>
+                          <w:t>Trabajo Final del Curso</w:t>
+                        </w:r>
+                      </w:p>
+                    </w:txbxContent>
+                  </v:textbox>
+                  <w10:wrap type="none"/>
+                  <w10:anchorlock/>
+                </v:shape>
+              </w:pict>
             </w:r>
           </w:p>
           <w:p/>
@@ -352,349 +160,248 @@
               <w:rPr>
                 <w:noProof/>
               </w:rPr>
-              <mc:AlternateContent>
-                <mc:Choice Requires="wps">
-                  <w:drawing>
-                    <wp:inline distT="0" distB="0" distL="0" distR="0" wp14:anchorId="59DC45CF" wp14:editId="63AF3D10">
-                      <wp:extent cx="5648325" cy="2486025"/>
-                      <wp:effectExtent l="3810" t="0" r="0" b="635"/>
-                      <wp:docPr id="13" name="Text Box 7"/>
-                      <wp:cNvGraphicFramePr>
-                        <a:graphicFrameLocks xmlns:a="http://schemas.openxmlformats.org/drawingml/2006/main"/>
-                      </wp:cNvGraphicFramePr>
-                      <a:graphic xmlns:a="http://schemas.openxmlformats.org/drawingml/2006/main">
-                        <a:graphicData uri="http://schemas.microsoft.com/office/word/2010/wordprocessingShape">
-                          <wps:wsp>
-                            <wps:cNvSpPr txBox="1">
-                              <a:spLocks noChangeArrowheads="1"/>
-                            </wps:cNvSpPr>
-                            <wps:spPr bwMode="auto">
-                              <a:xfrm>
-                                <a:off x="0" y="0"/>
-                                <a:ext cx="5648325" cy="2486025"/>
-                              </a:xfrm>
-                              <a:prstGeom prst="rect">
-                                <a:avLst/>
-                              </a:prstGeom>
-                              <a:noFill/>
-                              <a:ln>
-                                <a:noFill/>
-                              </a:ln>
-                              <a:extLst>
-                                <a:ext uri="{909E8E84-426E-40DD-AFC4-6F175D3DCCD1}">
-                                  <a14:hiddenFill xmlns:a14="http://schemas.microsoft.com/office/drawing/2010/main">
-                                    <a:solidFill>
-                                      <a:srgbClr val="FFFFFF"/>
-                                    </a:solidFill>
-                                  </a14:hiddenFill>
-                                </a:ext>
-                                <a:ext uri="{91240B29-F687-4F45-9708-019B960494DF}">
-                                  <a14:hiddenLine xmlns:a14="http://schemas.microsoft.com/office/drawing/2010/main" w="6350">
-                                    <a:solidFill>
-                                      <a:srgbClr val="000000"/>
-                                    </a:solidFill>
-                                    <a:miter lim="800000"/>
-                                    <a:headEnd/>
-                                    <a:tailEnd/>
-                                  </a14:hiddenLine>
-                                </a:ext>
-                              </a:extLst>
-                            </wps:spPr>
-                            <wps:txbx>
-                              <w:txbxContent>
-                                <w:p>
-                                  <w:pPr>
-                                    <w:rPr>
-                                      <w:rFonts w:ascii="Zizou Slab" w:hAnsi="Zizou Slab"/>
-                                      <w:sz w:val="34"/>
-                                      <w:lang w:val="es-ES"/>
-                                    </w:rPr>
-                                  </w:pPr>
-                                  <w:r>
-                                    <w:rPr>
-                                      <w:rFonts w:ascii="Zizou Slab" w:hAnsi="Zizou Slab"/>
-                                      <w:sz w:val="34"/>
-                                      <w:lang w:val="es-ES"/>
-                                    </w:rPr>
-                                    <w:t>Team Members</w:t>
-                                  </w:r>
-                                </w:p>
-                                <w:p>
-                                  <w:pPr>
-                                    <w:rPr>
-                                      <w:rFonts w:ascii="Zizou Slab" w:hAnsi="Zizou Slab"/>
-                                      <w:sz w:val="27"/>
-                                      <w:lang w:val="es-ES"/>
-                                    </w:rPr>
-                                  </w:pPr>
-                                  <w:r>
-                                    <w:rPr>
-                                      <w:rFonts w:ascii="Zizou Slab" w:hAnsi="Zizou Slab"/>
-                                      <w:sz w:val="27"/>
-                                      <w:lang w:val="es-ES"/>
-                                    </w:rPr>
-                                    <w:t>Rodrigo Ticona Esquivel</w:t>
-                                  </w:r>
-                                  <w:r>
-                                    <w:rPr>
-                                      <w:rFonts w:ascii="Zizou Slab" w:hAnsi="Zizou Slab"/>
-                                      <w:sz w:val="27"/>
-                                      <w:lang w:val="es-ES"/>
-                                    </w:rPr>
-                                    <w:tab/>
-                                  </w:r>
-                                  <w:r>
-                                    <w:rPr>
-                                      <w:rFonts w:ascii="Zizou Slab" w:hAnsi="Zizou Slab"/>
-                                      <w:sz w:val="27"/>
-                                      <w:lang w:val="es-ES"/>
-                                    </w:rPr>
-                                    <w:t xml:space="preserve">               U201819011</w:t>
-                                  </w:r>
-                                </w:p>
-                                <w:p>
-                                  <w:pPr>
-                                    <w:rPr>
-                                      <w:rFonts w:ascii="Zizou Slab" w:hAnsi="Zizou Slab"/>
-                                      <w:sz w:val="27"/>
-                                      <w:lang w:val="es-ES"/>
-                                    </w:rPr>
-                                  </w:pPr>
-                                  <w:r>
-                                    <w:rPr>
-                                      <w:rFonts w:ascii="Zizou Slab" w:hAnsi="Zizou Slab"/>
-                                      <w:sz w:val="27"/>
-                                      <w:lang w:val="es-ES"/>
-                                    </w:rPr>
-                                    <w:t>Hernán Razo Ballón</w:t>
-                                  </w:r>
-                                  <w:r>
-                                    <w:rPr>
-                                      <w:rFonts w:ascii="Zizou Slab" w:hAnsi="Zizou Slab"/>
-                                      <w:sz w:val="27"/>
-                                      <w:lang w:val="es-ES"/>
-                                    </w:rPr>
-                                    <w:tab/>
-                                    <w:t xml:space="preserve">   </w:t>
-                                  </w:r>
-                                  <w:r>
-                                    <w:rPr>
-                                      <w:rFonts w:ascii="Zizou Slab" w:hAnsi="Zizou Slab"/>
-                                      <w:sz w:val="27"/>
-                                      <w:lang w:val="es-ES"/>
-                                    </w:rPr>
-                                    <w:t xml:space="preserve">  </w:t>
-                                  </w:r>
-                                  <w:r>
-                                    <w:rPr>
-                                      <w:rFonts w:ascii="Zizou Slab" w:hAnsi="Zizou Slab"/>
-                                      <w:sz w:val="27"/>
-                                      <w:lang w:val="es-ES"/>
-                                    </w:rPr>
-                                    <w:tab/>
-                                    <w:t xml:space="preserve">    U2018122706</w:t>
-                                  </w:r>
-                                </w:p>
-                                <w:p>
-                                  <w:pPr>
-                                    <w:rPr>
-                                      <w:rFonts w:ascii="Zizou Slab" w:hAnsi="Zizou Slab"/>
-                                      <w:sz w:val="27"/>
-                                      <w:lang w:val="es-ES"/>
-                                    </w:rPr>
-                                  </w:pPr>
-                                  <w:r>
-                                    <w:rPr>
-                                      <w:rFonts w:ascii="Zizou Slab" w:hAnsi="Zizou Slab"/>
-                                      <w:sz w:val="27"/>
-                                      <w:lang w:val="es-ES"/>
-                                    </w:rPr>
-                                    <w:t xml:space="preserve">David Huamani Injante </w:t>
-                                  </w:r>
-                                  <w:r>
-                                    <w:rPr>
-                                      <w:rFonts w:ascii="Zizou Slab" w:hAnsi="Zizou Slab"/>
-                                      <w:sz w:val="27"/>
-                                      <w:lang w:val="es-ES"/>
-                                    </w:rPr>
-                                    <w:t xml:space="preserve">                   </w:t>
-                                  </w:r>
-                                  <w:r>
-                                    <w:rPr>
-                                      <w:rFonts w:ascii="Zizou Slab" w:hAnsi="Zizou Slab"/>
-                                      <w:sz w:val="27"/>
-                                      <w:lang w:val="es-ES"/>
-                                    </w:rPr>
-                                    <w:t>U20181B001</w:t>
-                                  </w:r>
-                                </w:p>
-                                <w:p>
-                                  <w:pPr>
-                                    <w:rPr>
-                                      <w:rFonts w:ascii="Zizou Slab" w:hAnsi="Zizou Slab"/>
-                                      <w:sz w:val="22"/>
-                                      <w:lang w:val="es-PE"/>
-                                    </w:rPr>
-                                  </w:pPr>
-                                </w:p>
-                              </w:txbxContent>
-                            </wps:txbx>
-                            <wps:bodyPr rot="0" vert="horz" wrap="square" lIns="91440" tIns="45720" rIns="91440" bIns="45720" anchor="t" anchorCtr="0" upright="1">
-                              <a:noAutofit/>
-                            </wps:bodyPr>
-                          </wps:wsp>
-                        </a:graphicData>
-                      </a:graphic>
-                    </wp:inline>
-                  </w:drawing>
-                </mc:Choice>
-                <mc:Fallback>
-                  <w:pict>
-                    <v:shape w14:anchorId="59DC45CF" id="Text Box 7" o:spid="_x0000_s1028" type="#_x0000_t202" style="width:444.75pt;height:195.75pt;visibility:visible;mso-wrap-style:square;mso-left-percent:-10001;mso-top-percent:-10001;mso-position-horizontal:absolute;mso-position-horizontal-relative:char;mso-position-vertical:absolute;mso-position-vertical-relative:line;mso-left-percent:-10001;mso-top-percent:-10001;v-text-anchor:top" o:gfxdata="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" filled="f" stroked="f" strokeweight=".5pt">
-                      <v:textbox>
-                        <w:txbxContent>
-                          <w:p>
-                            <w:pPr>
-                              <w:rPr>
-                                <w:rFonts w:ascii="Zizou Slab" w:hAnsi="Zizou Slab"/>
-                                <w:sz w:val="34"/>
-                                <w:lang w:val="es-ES"/>
-                              </w:rPr>
-                            </w:pPr>
-                            <w:r>
-                              <w:rPr>
-                                <w:rFonts w:ascii="Zizou Slab" w:hAnsi="Zizou Slab"/>
-                                <w:sz w:val="34"/>
-                                <w:lang w:val="es-ES"/>
-                              </w:rPr>
-                              <w:t>Team Members</w:t>
-                            </w:r>
-                          </w:p>
-                          <w:p>
-                            <w:pPr>
-                              <w:rPr>
-                                <w:rFonts w:ascii="Zizou Slab" w:hAnsi="Zizou Slab"/>
-                                <w:sz w:val="27"/>
-                                <w:lang w:val="es-ES"/>
-                              </w:rPr>
-                            </w:pPr>
-                            <w:r>
-                              <w:rPr>
-                                <w:rFonts w:ascii="Zizou Slab" w:hAnsi="Zizou Slab"/>
-                                <w:sz w:val="27"/>
-                                <w:lang w:val="es-ES"/>
-                              </w:rPr>
-                              <w:t>Rodrigo Ticona Esquivel</w:t>
-                            </w:r>
-                            <w:r>
-                              <w:rPr>
-                                <w:rFonts w:ascii="Zizou Slab" w:hAnsi="Zizou Slab"/>
-                                <w:sz w:val="27"/>
-                                <w:lang w:val="es-ES"/>
-                              </w:rPr>
-                              <w:tab/>
-                            </w:r>
-                            <w:r>
-                              <w:rPr>
-                                <w:rFonts w:ascii="Zizou Slab" w:hAnsi="Zizou Slab"/>
-                                <w:sz w:val="27"/>
-                                <w:lang w:val="es-ES"/>
-                              </w:rPr>
-                              <w:t xml:space="preserve">               U201819011</w:t>
-                            </w:r>
-                          </w:p>
-                          <w:p>
-                            <w:pPr>
-                              <w:rPr>
-                                <w:rFonts w:ascii="Zizou Slab" w:hAnsi="Zizou Slab"/>
-                                <w:sz w:val="27"/>
-                                <w:lang w:val="es-ES"/>
-                              </w:rPr>
-                            </w:pPr>
-                            <w:r>
-                              <w:rPr>
-                                <w:rFonts w:ascii="Zizou Slab" w:hAnsi="Zizou Slab"/>
-                                <w:sz w:val="27"/>
-                                <w:lang w:val="es-ES"/>
-                              </w:rPr>
-                              <w:t>Hernán Razo Ballón</w:t>
-                            </w:r>
-                            <w:r>
-                              <w:rPr>
-                                <w:rFonts w:ascii="Zizou Slab" w:hAnsi="Zizou Slab"/>
-                                <w:sz w:val="27"/>
-                                <w:lang w:val="es-ES"/>
-                              </w:rPr>
-                              <w:tab/>
-                              <w:t xml:space="preserve">   </w:t>
-                            </w:r>
-                            <w:r>
-                              <w:rPr>
-                                <w:rFonts w:ascii="Zizou Slab" w:hAnsi="Zizou Slab"/>
-                                <w:sz w:val="27"/>
-                                <w:lang w:val="es-ES"/>
-                              </w:rPr>
-                              <w:t xml:space="preserve">  </w:t>
-                            </w:r>
-                            <w:r>
-                              <w:rPr>
-                                <w:rFonts w:ascii="Zizou Slab" w:hAnsi="Zizou Slab"/>
-                                <w:sz w:val="27"/>
-                                <w:lang w:val="es-ES"/>
-                              </w:rPr>
-                              <w:tab/>
-                              <w:t xml:space="preserve">    U2018122706</w:t>
-                            </w:r>
-                          </w:p>
-                          <w:p>
-                            <w:pPr>
-                              <w:rPr>
-                                <w:rFonts w:ascii="Zizou Slab" w:hAnsi="Zizou Slab"/>
-                                <w:sz w:val="27"/>
-                                <w:lang w:val="es-ES"/>
-                              </w:rPr>
-                            </w:pPr>
-                            <w:r>
-                              <w:rPr>
-                                <w:rFonts w:ascii="Zizou Slab" w:hAnsi="Zizou Slab"/>
-                                <w:sz w:val="27"/>
-                                <w:lang w:val="es-ES"/>
-                              </w:rPr>
-                              <w:t xml:space="preserve">David Huamani Injante </w:t>
-                            </w:r>
-                            <w:r>
-                              <w:rPr>
-                                <w:rFonts w:ascii="Zizou Slab" w:hAnsi="Zizou Slab"/>
-                                <w:sz w:val="27"/>
-                                <w:lang w:val="es-ES"/>
-                              </w:rPr>
-                              <w:t xml:space="preserve">                   </w:t>
-                            </w:r>
-                            <w:r>
-                              <w:rPr>
-                                <w:rFonts w:ascii="Zizou Slab" w:hAnsi="Zizou Slab"/>
-                                <w:sz w:val="27"/>
-                                <w:lang w:val="es-ES"/>
-                              </w:rPr>
-                              <w:t>U20181B001</w:t>
-                            </w:r>
-                          </w:p>
-                          <w:p>
-                            <w:pPr>
-                              <w:rPr>
-                                <w:rFonts w:ascii="Zizou Slab" w:hAnsi="Zizou Slab"/>
-                                <w:sz w:val="22"/>
-                                <w:lang w:val="es-PE"/>
-                              </w:rPr>
-                            </w:pPr>
-                          </w:p>
-                        </w:txbxContent>
-                      </v:textbox>
-                      <w10:anchorlock/>
-                    </v:shape>
-                  </w:pict>
-                </mc:Fallback>
-              </mc:AlternateContent>
+            </w:r>
+            <w:r>
+              <w:rPr>
+                <w:noProof/>
+              </w:rPr>
+              <w:pict>
+                <v:shape id="Text Box 7" o:spid="_x0000_s1044" type="#_x0000_t202" style="width:444.75pt;height:195.75pt;visibility:visible;mso-position-horizontal-relative:char;mso-position-vertical-relative:line" filled="f" stroked="f" strokeweight=".5pt">
+                  <v:textbox style="mso-next-textbox:#Text Box 7">
+                    <w:txbxContent>
+                      <w:p>
+                        <w:pPr>
+                          <w:rPr>
+                            <w:rFonts w:ascii="Zizou Slab" w:hAnsi="Zizou Slab"/>
+                            <w:sz w:val="34"/>
+                            <w:lang w:val="es-ES"/>
+                          </w:rPr>
+                        </w:pPr>
+                        <w:proofErr w:type="spellStart"/>
+                        <w:r>
+                          <w:rPr>
+                            <w:rFonts w:ascii="Zizou Slab" w:hAnsi="Zizou Slab"/>
+                            <w:sz w:val="34"/>
+                            <w:lang w:val="es-ES"/>
+                          </w:rPr>
+                          <w:t>Team</w:t>
+                        </w:r>
+                        <w:proofErr w:type="spellEnd"/>
+                        <w:r>
+                          <w:rPr>
+                            <w:rFonts w:ascii="Zizou Slab" w:hAnsi="Zizou Slab"/>
+                            <w:sz w:val="34"/>
+                            <w:lang w:val="es-ES"/>
+                          </w:rPr>
+                          <w:t xml:space="preserve"> </w:t>
+                        </w:r>
+                        <w:proofErr w:type="spellStart"/>
+                        <w:r>
+                          <w:rPr>
+                            <w:rFonts w:ascii="Zizou Slab" w:hAnsi="Zizou Slab"/>
+                            <w:sz w:val="34"/>
+                            <w:lang w:val="es-ES"/>
+                          </w:rPr>
+                          <w:t>Members</w:t>
+                        </w:r>
+                        <w:proofErr w:type="spellEnd"/>
+                      </w:p>
+                      <w:p>
+                        <w:pPr>
+                          <w:rPr>
+                            <w:rFonts w:ascii="Zizou Slab" w:hAnsi="Zizou Slab"/>
+                            <w:sz w:val="27"/>
+                            <w:lang w:val="es-ES"/>
+                          </w:rPr>
+                        </w:pPr>
+                        <w:r>
+                          <w:rPr>
+                            <w:rFonts w:ascii="Zizou Slab" w:hAnsi="Zizou Slab"/>
+                            <w:sz w:val="27"/>
+                            <w:lang w:val="es-ES"/>
+                          </w:rPr>
+                          <w:t xml:space="preserve">Rodrigo </w:t>
+                        </w:r>
+                        <w:proofErr w:type="spellStart"/>
+                        <w:r>
+                          <w:rPr>
+                            <w:rFonts w:ascii="Zizou Slab" w:hAnsi="Zizou Slab"/>
+                            <w:sz w:val="27"/>
+                            <w:lang w:val="es-ES"/>
+                          </w:rPr>
+                          <w:t>Ticona</w:t>
+                        </w:r>
+                        <w:proofErr w:type="spellEnd"/>
+                        <w:r>
+                          <w:rPr>
+                            <w:rFonts w:ascii="Zizou Slab" w:hAnsi="Zizou Slab"/>
+                            <w:sz w:val="27"/>
+                            <w:lang w:val="es-ES"/>
+                          </w:rPr>
+                          <w:t xml:space="preserve"> Esquivel</w:t>
+                        </w:r>
+                        <w:r>
+                          <w:rPr>
+                            <w:rFonts w:ascii="Zizou Slab" w:hAnsi="Zizou Slab"/>
+                            <w:sz w:val="27"/>
+                            <w:lang w:val="es-ES"/>
+                          </w:rPr>
+                          <w:tab/>
+                        </w:r>
+                        <w:r>
+                          <w:rPr>
+                            <w:rFonts w:ascii="Zizou Slab" w:hAnsi="Zizou Slab"/>
+                            <w:sz w:val="27"/>
+                            <w:lang w:val="es-ES"/>
+                          </w:rPr>
+                          <w:t xml:space="preserve">               U201819011</w:t>
+                        </w:r>
+                      </w:p>
+                      <w:p>
+                        <w:pPr>
+                          <w:rPr>
+                            <w:rFonts w:ascii="Zizou Slab" w:hAnsi="Zizou Slab"/>
+                            <w:sz w:val="27"/>
+                            <w:lang w:val="es-ES"/>
+                          </w:rPr>
+                        </w:pPr>
+                        <w:r>
+                          <w:rPr>
+                            <w:rFonts w:ascii="Zizou Slab" w:hAnsi="Zizou Slab"/>
+                            <w:sz w:val="27"/>
+                            <w:lang w:val="es-ES"/>
+                          </w:rPr>
+                          <w:t xml:space="preserve">Hernán </w:t>
+                        </w:r>
+                        <w:proofErr w:type="spellStart"/>
+                        <w:r>
+                          <w:rPr>
+                            <w:rFonts w:ascii="Zizou Slab" w:hAnsi="Zizou Slab"/>
+                            <w:sz w:val="27"/>
+                            <w:lang w:val="es-ES"/>
+                          </w:rPr>
+                          <w:t>Razo</w:t>
+                        </w:r>
+                        <w:proofErr w:type="spellEnd"/>
+                        <w:r>
+                          <w:rPr>
+                            <w:rFonts w:ascii="Zizou Slab" w:hAnsi="Zizou Slab"/>
+                            <w:sz w:val="27"/>
+                            <w:lang w:val="es-ES"/>
+                          </w:rPr>
+                          <w:t xml:space="preserve"> Ballón</w:t>
+                        </w:r>
+                        <w:r>
+                          <w:rPr>
+                            <w:rFonts w:ascii="Zizou Slab" w:hAnsi="Zizou Slab"/>
+                            <w:sz w:val="27"/>
+                            <w:lang w:val="es-ES"/>
+                          </w:rPr>
+                          <w:tab/>
+                          <w:t xml:space="preserve">   </w:t>
+                        </w:r>
+                        <w:r>
+                          <w:rPr>
+                            <w:rFonts w:ascii="Zizou Slab" w:hAnsi="Zizou Slab"/>
+                            <w:sz w:val="27"/>
+                            <w:lang w:val="es-ES"/>
+                          </w:rPr>
+                          <w:t xml:space="preserve">  </w:t>
+                        </w:r>
+                        <w:r>
+                          <w:rPr>
+                            <w:rFonts w:ascii="Zizou Slab" w:hAnsi="Zizou Slab"/>
+                            <w:sz w:val="27"/>
+                            <w:lang w:val="es-ES"/>
+                          </w:rPr>
+                          <w:tab/>
+                          <w:t xml:space="preserve">    U2018122706</w:t>
+                        </w:r>
+                      </w:p>
+                      <w:p>
+                        <w:pPr>
+                          <w:rPr>
+                            <w:rFonts w:ascii="Zizou Slab" w:hAnsi="Zizou Slab"/>
+                            <w:sz w:val="27"/>
+                            <w:lang w:val="es-ES"/>
+                          </w:rPr>
+                        </w:pPr>
+                        <w:r>
+                          <w:rPr>
+                            <w:rFonts w:ascii="Zizou Slab" w:hAnsi="Zizou Slab"/>
+                            <w:sz w:val="27"/>
+                            <w:lang w:val="es-ES"/>
+                          </w:rPr>
+                          <w:t xml:space="preserve">David </w:t>
+                        </w:r>
+                        <w:proofErr w:type="spellStart"/>
+                        <w:r>
+                          <w:rPr>
+                            <w:rFonts w:ascii="Zizou Slab" w:hAnsi="Zizou Slab"/>
+                            <w:sz w:val="27"/>
+                            <w:lang w:val="es-ES"/>
+                          </w:rPr>
+                          <w:t>Huamani</w:t>
+                        </w:r>
+                        <w:proofErr w:type="spellEnd"/>
+                        <w:r>
+                          <w:rPr>
+                            <w:rFonts w:ascii="Zizou Slab" w:hAnsi="Zizou Slab"/>
+                            <w:sz w:val="27"/>
+                            <w:lang w:val="es-ES"/>
+                          </w:rPr>
+                          <w:t xml:space="preserve"> </w:t>
+                        </w:r>
+                        <w:proofErr w:type="spellStart"/>
+                        <w:r>
+                          <w:rPr>
+                            <w:rFonts w:ascii="Zizou Slab" w:hAnsi="Zizou Slab"/>
+                            <w:sz w:val="27"/>
+                            <w:lang w:val="es-ES"/>
+                          </w:rPr>
+                          <w:t>Injante</w:t>
+                        </w:r>
+                        <w:proofErr w:type="spellEnd"/>
+                        <w:r>
+                          <w:rPr>
+                            <w:rFonts w:ascii="Zizou Slab" w:hAnsi="Zizou Slab"/>
+                            <w:sz w:val="27"/>
+                            <w:lang w:val="es-ES"/>
+                          </w:rPr>
+                          <w:t xml:space="preserve"> </w:t>
+                        </w:r>
+                        <w:r>
+                          <w:rPr>
+                            <w:rFonts w:ascii="Zizou Slab" w:hAnsi="Zizou Slab"/>
+                            <w:sz w:val="27"/>
+                            <w:lang w:val="es-ES"/>
+                          </w:rPr>
+                          <w:t xml:space="preserve">                   </w:t>
+                        </w:r>
+                        <w:r>
+                          <w:rPr>
+                            <w:rFonts w:ascii="Zizou Slab" w:hAnsi="Zizou Slab"/>
+                            <w:sz w:val="27"/>
+                            <w:lang w:val="es-ES"/>
+                          </w:rPr>
+                          <w:t>U20181B001</w:t>
+                        </w:r>
+                      </w:p>
+                      <w:p>
+                        <w:pPr>
+                          <w:rPr>
+                            <w:rFonts w:ascii="Zizou Slab" w:hAnsi="Zizou Slab"/>
+                            <w:sz w:val="22"/>
+                            <w:lang w:val="es-PE"/>
+                          </w:rPr>
+                        </w:pPr>
+                      </w:p>
+                    </w:txbxContent>
+                  </v:textbox>
+                  <w10:wrap type="none"/>
+                  <w10:anchorlock/>
+                </v:shape>
+              </w:pict>
             </w:r>
           </w:p>
           <w:p>
@@ -712,191 +419,77 @@
         <w:rPr>
           <w:noProof/>
         </w:rPr>
-        <mc:AlternateContent>
-          <mc:Choice Requires="wps">
-            <w:drawing>
-              <wp:inline distT="0" distB="0" distL="0" distR="0" wp14:anchorId="28067E42" wp14:editId="3CC72B4D">
-                <wp:extent cx="7557770" cy="1200150"/>
-                <wp:effectExtent l="0" t="0" r="0" b="0"/>
-                <wp:docPr id="11" name="Text Box 4"/>
-                <wp:cNvGraphicFramePr>
-                  <a:graphicFrameLocks xmlns:a="http://schemas.openxmlformats.org/drawingml/2006/main"/>
-                </wp:cNvGraphicFramePr>
-                <a:graphic xmlns:a="http://schemas.openxmlformats.org/drawingml/2006/main">
-                  <a:graphicData uri="http://schemas.microsoft.com/office/word/2010/wordprocessingShape">
-                    <wps:wsp>
-                      <wps:cNvSpPr txBox="1">
-                        <a:spLocks noChangeArrowheads="1"/>
-                      </wps:cNvSpPr>
-                      <wps:spPr bwMode="auto">
-                        <a:xfrm>
-                          <a:off x="0" y="0"/>
-                          <a:ext cx="7557770" cy="1200150"/>
-                        </a:xfrm>
-                        <a:prstGeom prst="rect">
-                          <a:avLst/>
-                        </a:prstGeom>
-                        <a:noFill/>
-                        <a:ln>
-                          <a:noFill/>
-                        </a:ln>
-                        <a:extLst>
-                          <a:ext uri="{909E8E84-426E-40DD-AFC4-6F175D3DCCD1}">
-                            <a14:hiddenFill xmlns:a14="http://schemas.microsoft.com/office/drawing/2010/main">
-                              <a:solidFill>
-                                <a:srgbClr val="FFFFFF"/>
-                              </a:solidFill>
-                            </a14:hiddenFill>
-                          </a:ext>
-                          <a:ext uri="{91240B29-F687-4F45-9708-019B960494DF}">
-                            <a14:hiddenLine xmlns:a14="http://schemas.microsoft.com/office/drawing/2010/main" w="6350">
-                              <a:solidFill>
-                                <a:srgbClr val="000000"/>
-                              </a:solidFill>
-                              <a:miter lim="800000"/>
-                              <a:headEnd/>
-                              <a:tailEnd/>
-                            </a14:hiddenLine>
-                          </a:ext>
-                        </a:extLst>
-                      </wps:spPr>
-                      <wps:txbx>
-                        <w:txbxContent>
-                          <w:p>
-                            <w:pPr>
-                              <w:rPr>
-                                <w:rFonts w:ascii="Zizou Slab" w:hAnsi="Zizou Slab"/>
-                                <w:b/>
-                                <w:sz w:val="32"/>
-                                <w:lang w:val="es-ES"/>
-                              </w:rPr>
-                            </w:pPr>
-                            <w:r>
-                              <w:rPr>
-                                <w:rFonts w:ascii="Zizou Slab" w:hAnsi="Zizou Slab"/>
-                                <w:b/>
-                                <w:sz w:val="32"/>
-                                <w:lang w:val="es-ES"/>
-                              </w:rPr>
-                              <w:t>Universidad Peruana de Ciencias Aplicadas</w:t>
-                            </w:r>
-                          </w:p>
-                          <w:p>
-                            <w:pPr>
-                              <w:rPr>
-                                <w:rFonts w:ascii="Zizou Slab" w:hAnsi="Zizou Slab"/>
-                                <w:lang w:val="es-ES"/>
-                              </w:rPr>
-                            </w:pPr>
-                            <w:r>
-                              <w:rPr>
-                                <w:rFonts w:ascii="Zizou Slab" w:hAnsi="Zizou Slab"/>
-                                <w:lang w:val="es-ES"/>
-                              </w:rPr>
-                              <w:t>Ingeniería de Sistemas y Computación | Ingeniería de Ciencias</w:t>
-                            </w:r>
-                            <w:r>
-                              <w:rPr>
-                                <w:rFonts w:ascii="Zizou Slab" w:hAnsi="Zizou Slab"/>
-                                <w:lang w:val="es-ES"/>
-                              </w:rPr>
-                              <w:t xml:space="preserve"> de la Computación</w:t>
-                            </w:r>
-                          </w:p>
-                          <w:p>
-                            <w:pPr>
-                              <w:rPr>
-                                <w:rFonts w:ascii="Zizou Slab" w:hAnsi="Zizou Slab"/>
-                                <w:lang w:val="es-ES"/>
-                              </w:rPr>
-                            </w:pPr>
-                            <w:r>
-                              <w:rPr>
-                                <w:rFonts w:ascii="Zizou Slab" w:hAnsi="Zizou Slab"/>
-                                <w:lang w:val="es-ES"/>
-                              </w:rPr>
-                              <w:t>CC52 | Ingeniería de Software</w:t>
-                            </w:r>
-                          </w:p>
-                        </w:txbxContent>
-                      </wps:txbx>
-                      <wps:bodyPr rot="0" vert="horz" wrap="square" lIns="91440" tIns="45720" rIns="91440" bIns="45720" anchor="t" anchorCtr="0" upright="1">
-                        <a:noAutofit/>
-                      </wps:bodyPr>
-                    </wps:wsp>
-                  </a:graphicData>
-                </a:graphic>
-              </wp:inline>
-            </w:drawing>
-          </mc:Choice>
-          <mc:Fallback>
-            <w:pict>
-              <v:shape w14:anchorId="28067E42" id="Text Box 4" o:spid="_x0000_s1029" type="#_x0000_t202" style="width:595.1pt;height:94.5pt;visibility:visible;mso-wrap-style:square;mso-left-percent:-10001;mso-top-percent:-10001;mso-position-horizontal:absolute;mso-position-horizontal-relative:char;mso-position-vertical:absolute;mso-position-vertical-relative:line;mso-left-percent:-10001;mso-top-percent:-10001;v-text-anchor:top" o:gfxdata="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" filled="f" stroked="f" strokeweight=".5pt">
-                <v:textbox>
-                  <w:txbxContent>
-                    <w:p>
-                      <w:pPr>
-                        <w:rPr>
-                          <w:rFonts w:ascii="Zizou Slab" w:hAnsi="Zizou Slab"/>
-                          <w:b/>
-                          <w:sz w:val="32"/>
-                          <w:lang w:val="es-ES"/>
-                        </w:rPr>
-                      </w:pPr>
-                      <w:r>
-                        <w:rPr>
-                          <w:rFonts w:ascii="Zizou Slab" w:hAnsi="Zizou Slab"/>
-                          <w:b/>
-                          <w:sz w:val="32"/>
-                          <w:lang w:val="es-ES"/>
-                        </w:rPr>
-                        <w:t>Universidad Peruana de Ciencias Aplicadas</w:t>
-                      </w:r>
-                    </w:p>
-                    <w:p>
-                      <w:pPr>
-                        <w:rPr>
-                          <w:rFonts w:ascii="Zizou Slab" w:hAnsi="Zizou Slab"/>
-                          <w:lang w:val="es-ES"/>
-                        </w:rPr>
-                      </w:pPr>
-                      <w:r>
-                        <w:rPr>
-                          <w:rFonts w:ascii="Zizou Slab" w:hAnsi="Zizou Slab"/>
-                          <w:lang w:val="es-ES"/>
-                        </w:rPr>
-                        <w:t>Ingeniería de Sistemas y Computación | Ingeniería de Ciencias</w:t>
-                      </w:r>
-                      <w:r>
-                        <w:rPr>
-                          <w:rFonts w:ascii="Zizou Slab" w:hAnsi="Zizou Slab"/>
-                          <w:lang w:val="es-ES"/>
-                        </w:rPr>
-                        <w:t xml:space="preserve"> de la Computación</w:t>
-                      </w:r>
-                    </w:p>
-                    <w:p>
-                      <w:pPr>
-                        <w:rPr>
-                          <w:rFonts w:ascii="Zizou Slab" w:hAnsi="Zizou Slab"/>
-                          <w:lang w:val="es-ES"/>
-                        </w:rPr>
-                      </w:pPr>
-                      <w:r>
-                        <w:rPr>
-                          <w:rFonts w:ascii="Zizou Slab" w:hAnsi="Zizou Slab"/>
-                          <w:lang w:val="es-ES"/>
-                        </w:rPr>
-                        <w:t>CC52 | Ingeniería de Software</w:t>
-                      </w:r>
-                    </w:p>
-                  </w:txbxContent>
-                </v:textbox>
-                <w10:anchorlock/>
-              </v:shape>
-            </w:pict>
-          </mc:Fallback>
-        </mc:AlternateContent>
+      </w:r>
+      <w:r>
+        <w:rPr>
+          <w:noProof/>
+        </w:rPr>
+        <w:pict>
+          <v:shape id="Text Box 4" o:spid="_x0000_s1043" type="#_x0000_t202" style="width:595.1pt;height:94.5pt;visibility:visible;mso-position-horizontal-relative:char;mso-position-vertical-relative:line" filled="f" stroked="f" strokeweight=".5pt">
+            <v:textbox>
+              <w:txbxContent>
+                <w:p>
+                  <w:pPr>
+                    <w:rPr>
+                      <w:rFonts w:ascii="Zizou Slab" w:hAnsi="Zizou Slab"/>
+                      <w:b/>
+                      <w:sz w:val="32"/>
+                      <w:lang w:val="es-ES"/>
+                    </w:rPr>
+                  </w:pPr>
+                  <w:r>
+                    <w:rPr>
+                      <w:rFonts w:ascii="Zizou Slab" w:hAnsi="Zizou Slab"/>
+                      <w:b/>
+                      <w:sz w:val="32"/>
+                      <w:lang w:val="es-ES"/>
+                    </w:rPr>
+                    <w:t>Universidad Peruana de Ciencias Aplicadas</w:t>
+                  </w:r>
+                </w:p>
+                <w:p>
+                  <w:pPr>
+                    <w:rPr>
+                      <w:rFonts w:ascii="Zizou Slab" w:hAnsi="Zizou Slab"/>
+                      <w:lang w:val="es-ES"/>
+                    </w:rPr>
+                  </w:pPr>
+                  <w:r>
+                    <w:rPr>
+                      <w:rFonts w:ascii="Zizou Slab" w:hAnsi="Zizou Slab"/>
+                      <w:lang w:val="es-ES"/>
+                    </w:rPr>
+                    <w:t>Ingeniería de Sistemas y Computación | Ingeniería de Ciencias</w:t>
+                  </w:r>
+                  <w:r>
+                    <w:rPr>
+                      <w:rFonts w:ascii="Zizou Slab" w:hAnsi="Zizou Slab"/>
+                      <w:lang w:val="es-ES"/>
+                    </w:rPr>
+                    <w:t xml:space="preserve"> de la Computación</w:t>
+                  </w:r>
+                </w:p>
+                <w:p>
+                  <w:pPr>
+                    <w:rPr>
+                      <w:rFonts w:ascii="Zizou Slab" w:hAnsi="Zizou Slab"/>
+                      <w:lang w:val="es-ES"/>
+                    </w:rPr>
+                  </w:pPr>
+                  <w:r>
+                    <w:rPr>
+                      <w:rFonts w:ascii="Zizou Slab" w:hAnsi="Zizou Slab"/>
+                      <w:lang w:val="es-ES"/>
+                    </w:rPr>
+                    <w:t>CC52 | Ingeniería de Software</w:t>
+                  </w:r>
+                </w:p>
+              </w:txbxContent>
+            </v:textbox>
+            <w10:wrap type="none"/>
+            <w10:anchorlock/>
+          </v:shape>
+        </w:pict>
       </w:r>
       <w:r>
         <w:rPr>
@@ -904,7 +497,7 @@
           <w:lang w:val="es-PE" w:eastAsia="es-PE"/>
         </w:rPr>
         <w:drawing>
-          <wp:anchor distT="0" distB="0" distL="114300" distR="114300" simplePos="0" relativeHeight="251646464" behindDoc="1" locked="0" layoutInCell="1" allowOverlap="1" wp14:anchorId="0BE9829F" wp14:editId="22360EC2">
+          <wp:anchor distT="0" distB="0" distL="114300" distR="114300" simplePos="0" relativeHeight="251646464" behindDoc="1" locked="0" layoutInCell="1" allowOverlap="1">
             <wp:simplePos x="0" y="0"/>
             <wp:positionH relativeFrom="column">
               <wp:posOffset>-719276</wp:posOffset>
@@ -930,7 +523,7 @@
                     <a:blip r:embed="rId8" cstate="print">
                       <a:extLst>
                         <a:ext uri="{28A0092B-C50C-407E-A947-70E740481C1C}">
-                          <a14:useLocalDpi xmlns:a14="http://schemas.microsoft.com/office/drawing/2010/main" val="0"/>
+                          <a14:useLocalDpi xmlns:a14="http://schemas.microsoft.com/office/drawing/2010/main" xmlns:wps="http://schemas.microsoft.com/office/word/2010/wordprocessingShape" xmlns:wpi="http://schemas.microsoft.com/office/word/2010/wordprocessingInk" xmlns:wpg="http://schemas.microsoft.com/office/word/2010/wordprocessingGroup" xmlns:w16se="http://schemas.microsoft.com/office/word/2015/wordml/symex" xmlns:w16cid="http://schemas.microsoft.com/office/word/2016/wordml/cid" xmlns:w15="http://schemas.microsoft.com/office/word/2012/wordml" xmlns:w14="http://schemas.microsoft.com/office/word/2010/wordml" xmlns:w="http://schemas.openxmlformats.org/wordprocessingml/2006/main" xmlns:w10="urn:schemas-microsoft-com:office:word" xmlns:wp14="http://schemas.microsoft.com/office/word/2010/wordprocessingDrawing" xmlns:v="urn:schemas-microsoft-com:vml" xmlns:o="urn:schemas-microsoft-com:office:office" xmlns:am3d="http://schemas.microsoft.com/office/drawing/2017/model3d" xmlns:aink="http://schemas.microsoft.com/office/drawing/2016/ink" xmlns:mc="http://schemas.openxmlformats.org/markup-compatibility/2006" xmlns:cx8="http://schemas.microsoft.com/office/drawing/2016/5/14/chartex" xmlns:cx7="http://schemas.microsoft.com/office/drawing/2016/5/13/chartex" xmlns:cx6="http://schemas.microsoft.com/office/drawing/2016/5/12/chartex" xmlns:cx5="http://schemas.microsoft.com/office/drawing/2016/5/11/chartex" xmlns:cx4="http://schemas.microsoft.com/office/drawing/2016/5/10/chartex" xmlns:cx3="http://schemas.microsoft.com/office/drawing/2016/5/9/chartex" xmlns:cx2="http://schemas.microsoft.com/office/drawing/2015/10/21/chartex" xmlns:cx1="http://schemas.microsoft.com/office/drawing/2015/9/8/chartex" xmlns:cx="http://schemas.microsoft.com/office/drawing/2014/chartex" xmlns:wpc="http://schemas.microsoft.com/office/word/2010/wordprocessingCanvas" xmlns="" val="0"/>
                         </a:ext>
                       </a:extLst>
                     </a:blip>
@@ -959,7 +552,7 @@
           <w:lang w:val="es-PE" w:eastAsia="es-PE"/>
         </w:rPr>
         <w:drawing>
-          <wp:anchor distT="0" distB="0" distL="114300" distR="114300" simplePos="0" relativeHeight="251647488" behindDoc="0" locked="0" layoutInCell="1" allowOverlap="1" wp14:anchorId="1EB0AA1D" wp14:editId="0EE0EFE3">
+          <wp:anchor distT="0" distB="0" distL="114300" distR="114300" simplePos="0" relativeHeight="251647488" behindDoc="0" locked="0" layoutInCell="1" allowOverlap="1">
             <wp:simplePos x="0" y="0"/>
             <wp:positionH relativeFrom="column">
               <wp:posOffset>-97155</wp:posOffset>
@@ -973,7 +566,7 @@
             <wp:docPr id="12" name="Graphic 201" descr="logo-placeholder">
               <a:extLst xmlns:a="http://schemas.openxmlformats.org/drawingml/2006/main">
                 <a:ext uri="{FF2B5EF4-FFF2-40B4-BE49-F238E27FC236}">
-                  <a16:creationId xmlns:a16="http://schemas.microsoft.com/office/drawing/2014/main" id="{F3D65186-AB5A-4584-87C3-0FAA2992263B}"/>
+                  <a16:creationId xmlns:a16="http://schemas.microsoft.com/office/drawing/2014/main" xmlns:wps="http://schemas.microsoft.com/office/word/2010/wordprocessingShape" xmlns:wpi="http://schemas.microsoft.com/office/word/2010/wordprocessingInk" xmlns:wpg="http://schemas.microsoft.com/office/word/2010/wordprocessingGroup" xmlns:w16se="http://schemas.microsoft.com/office/word/2015/wordml/symex" xmlns:w16cid="http://schemas.microsoft.com/office/word/2016/wordml/cid" xmlns:w15="http://schemas.microsoft.com/office/word/2012/wordml" xmlns:w14="http://schemas.microsoft.com/office/word/2010/wordml" xmlns:w="http://schemas.openxmlformats.org/wordprocessingml/2006/main" xmlns:w10="urn:schemas-microsoft-com:office:word" xmlns:wp14="http://schemas.microsoft.com/office/word/2010/wordprocessingDrawing" xmlns:v="urn:schemas-microsoft-com:vml" xmlns:o="urn:schemas-microsoft-com:office:office" xmlns:am3d="http://schemas.microsoft.com/office/drawing/2017/model3d" xmlns:aink="http://schemas.microsoft.com/office/drawing/2016/ink" xmlns:mc="http://schemas.openxmlformats.org/markup-compatibility/2006" xmlns:cx8="http://schemas.microsoft.com/office/drawing/2016/5/14/chartex" xmlns:cx7="http://schemas.microsoft.com/office/drawing/2016/5/13/chartex" xmlns:cx6="http://schemas.microsoft.com/office/drawing/2016/5/12/chartex" xmlns:cx5="http://schemas.microsoft.com/office/drawing/2016/5/11/chartex" xmlns:cx4="http://schemas.microsoft.com/office/drawing/2016/5/10/chartex" xmlns:cx3="http://schemas.microsoft.com/office/drawing/2016/5/9/chartex" xmlns:cx2="http://schemas.microsoft.com/office/drawing/2015/10/21/chartex" xmlns:cx1="http://schemas.microsoft.com/office/drawing/2015/9/8/chartex" xmlns:cx="http://schemas.microsoft.com/office/drawing/2014/chartex" xmlns:wpc="http://schemas.microsoft.com/office/word/2010/wordprocessingCanvas" xmlns="" id="{F3D65186-AB5A-4584-87C3-0FAA2992263B}"/>
                 </a:ext>
               </a:extLst>
             </wp:docPr>
@@ -985,7 +578,7 @@
                     <pic:cNvPr id="12" name="Graphic 201" descr="logo-placeholder">
                       <a:extLst>
                         <a:ext uri="{FF2B5EF4-FFF2-40B4-BE49-F238E27FC236}">
-                          <a16:creationId xmlns:a16="http://schemas.microsoft.com/office/drawing/2014/main" id="{F3D65186-AB5A-4584-87C3-0FAA2992263B}"/>
+                          <a16:creationId xmlns:a16="http://schemas.microsoft.com/office/drawing/2014/main" xmlns:wps="http://schemas.microsoft.com/office/word/2010/wordprocessingShape" xmlns:wpi="http://schemas.microsoft.com/office/word/2010/wordprocessingInk" xmlns:wpg="http://schemas.microsoft.com/office/word/2010/wordprocessingGroup" xmlns:w16se="http://schemas.microsoft.com/office/word/2015/wordml/symex" xmlns:w16cid="http://schemas.microsoft.com/office/word/2016/wordml/cid" xmlns:w15="http://schemas.microsoft.com/office/word/2012/wordml" xmlns:w14="http://schemas.microsoft.com/office/word/2010/wordml" xmlns:w="http://schemas.openxmlformats.org/wordprocessingml/2006/main" xmlns:w10="urn:schemas-microsoft-com:office:word" xmlns:wp14="http://schemas.microsoft.com/office/word/2010/wordprocessingDrawing" xmlns:v="urn:schemas-microsoft-com:vml" xmlns:o="urn:schemas-microsoft-com:office:office" xmlns:am3d="http://schemas.microsoft.com/office/drawing/2017/model3d" xmlns:aink="http://schemas.microsoft.com/office/drawing/2016/ink" xmlns:mc="http://schemas.openxmlformats.org/markup-compatibility/2006" xmlns:cx8="http://schemas.microsoft.com/office/drawing/2016/5/14/chartex" xmlns:cx7="http://schemas.microsoft.com/office/drawing/2016/5/13/chartex" xmlns:cx6="http://schemas.microsoft.com/office/drawing/2016/5/12/chartex" xmlns:cx5="http://schemas.microsoft.com/office/drawing/2016/5/11/chartex" xmlns:cx4="http://schemas.microsoft.com/office/drawing/2016/5/10/chartex" xmlns:cx3="http://schemas.microsoft.com/office/drawing/2016/5/9/chartex" xmlns:cx2="http://schemas.microsoft.com/office/drawing/2015/10/21/chartex" xmlns:cx1="http://schemas.microsoft.com/office/drawing/2015/9/8/chartex" xmlns:cx="http://schemas.microsoft.com/office/drawing/2014/chartex" xmlns:wpc="http://schemas.microsoft.com/office/word/2010/wordprocessingCanvas" xmlns="" id="{F3D65186-AB5A-4584-87C3-0FAA2992263B}"/>
                         </a:ext>
                       </a:extLst>
                     </pic:cNvPr>
@@ -995,10 +588,10 @@
                     <a:blip r:embed="rId9" cstate="print">
                       <a:extLst>
                         <a:ext uri="{28A0092B-C50C-407E-A947-70E740481C1C}">
-                          <a14:useLocalDpi xmlns:a14="http://schemas.microsoft.com/office/drawing/2010/main" val="0"/>
+                          <a14:useLocalDpi xmlns:a14="http://schemas.microsoft.com/office/drawing/2010/main" xmlns:wps="http://schemas.microsoft.com/office/word/2010/wordprocessingShape" xmlns:wpi="http://schemas.microsoft.com/office/word/2010/wordprocessingInk" xmlns:wpg="http://schemas.microsoft.com/office/word/2010/wordprocessingGroup" xmlns:w16se="http://schemas.microsoft.com/office/word/2015/wordml/symex" xmlns:w16cid="http://schemas.microsoft.com/office/word/2016/wordml/cid" xmlns:w15="http://schemas.microsoft.com/office/word/2012/wordml" xmlns:w14="http://schemas.microsoft.com/office/word/2010/wordml" xmlns:w="http://schemas.openxmlformats.org/wordprocessingml/2006/main" xmlns:w10="urn:schemas-microsoft-com:office:word" xmlns:wp14="http://schemas.microsoft.com/office/word/2010/wordprocessingDrawing" xmlns:v="urn:schemas-microsoft-com:vml" xmlns:o="urn:schemas-microsoft-com:office:office" xmlns:am3d="http://schemas.microsoft.com/office/drawing/2017/model3d" xmlns:aink="http://schemas.microsoft.com/office/drawing/2016/ink" xmlns:mc="http://schemas.openxmlformats.org/markup-compatibility/2006" xmlns:cx8="http://schemas.microsoft.com/office/drawing/2016/5/14/chartex" xmlns:cx7="http://schemas.microsoft.com/office/drawing/2016/5/13/chartex" xmlns:cx6="http://schemas.microsoft.com/office/drawing/2016/5/12/chartex" xmlns:cx5="http://schemas.microsoft.com/office/drawing/2016/5/11/chartex" xmlns:cx4="http://schemas.microsoft.com/office/drawing/2016/5/10/chartex" xmlns:cx3="http://schemas.microsoft.com/office/drawing/2016/5/9/chartex" xmlns:cx2="http://schemas.microsoft.com/office/drawing/2015/10/21/chartex" xmlns:cx1="http://schemas.microsoft.com/office/drawing/2015/9/8/chartex" xmlns:cx="http://schemas.microsoft.com/office/drawing/2014/chartex" xmlns:wpc="http://schemas.microsoft.com/office/word/2010/wordprocessingCanvas" xmlns="" val="0"/>
                         </a:ext>
                         <a:ext uri="{96DAC541-7B7A-43D3-8B79-37D633B846F1}">
-                          <asvg:svgBlip xmlns:asvg="http://schemas.microsoft.com/office/drawing/2016/SVG/main" r:embed="rId10"/>
+                          <asvg:svgBlip xmlns:asvg="http://schemas.microsoft.com/office/drawing/2016/SVG/main" xmlns:wps="http://schemas.microsoft.com/office/word/2010/wordprocessingShape" xmlns:wpi="http://schemas.microsoft.com/office/word/2010/wordprocessingInk" xmlns:wpg="http://schemas.microsoft.com/office/word/2010/wordprocessingGroup" xmlns:w16se="http://schemas.microsoft.com/office/word/2015/wordml/symex" xmlns:w16cid="http://schemas.microsoft.com/office/word/2016/wordml/cid" xmlns:w15="http://schemas.microsoft.com/office/word/2012/wordml" xmlns:w14="http://schemas.microsoft.com/office/word/2010/wordml" xmlns:w="http://schemas.openxmlformats.org/wordprocessingml/2006/main" xmlns:w10="urn:schemas-microsoft-com:office:word" xmlns:wp14="http://schemas.microsoft.com/office/word/2010/wordprocessingDrawing" xmlns:v="urn:schemas-microsoft-com:vml" xmlns:o="urn:schemas-microsoft-com:office:office" xmlns:am3d="http://schemas.microsoft.com/office/drawing/2017/model3d" xmlns:aink="http://schemas.microsoft.com/office/drawing/2016/ink" xmlns:mc="http://schemas.openxmlformats.org/markup-compatibility/2006" xmlns:cx8="http://schemas.microsoft.com/office/drawing/2016/5/14/chartex" xmlns:cx7="http://schemas.microsoft.com/office/drawing/2016/5/13/chartex" xmlns:cx6="http://schemas.microsoft.com/office/drawing/2016/5/12/chartex" xmlns:cx5="http://schemas.microsoft.com/office/drawing/2016/5/11/chartex" xmlns:cx4="http://schemas.microsoft.com/office/drawing/2016/5/10/chartex" xmlns:cx3="http://schemas.microsoft.com/office/drawing/2016/5/9/chartex" xmlns:cx2="http://schemas.microsoft.com/office/drawing/2015/10/21/chartex" xmlns:cx1="http://schemas.microsoft.com/office/drawing/2015/9/8/chartex" xmlns:cx="http://schemas.microsoft.com/office/drawing/2014/chartex" xmlns:wpc="http://schemas.microsoft.com/office/word/2010/wordprocessingCanvas" xmlns="" r:embed="rId10"/>
                         </a:ext>
                       </a:extLst>
                     </a:blip>
@@ -1030,209 +623,47 @@
         <w:rPr>
           <w:noProof/>
         </w:rPr>
-        <mc:AlternateContent>
-          <mc:Choice Requires="wps">
-            <w:drawing>
-              <wp:anchor distT="0" distB="0" distL="114300" distR="114300" simplePos="0" relativeHeight="251653632" behindDoc="0" locked="0" layoutInCell="1" allowOverlap="1" wp14:anchorId="561B454B" wp14:editId="0A28ABC3">
-                <wp:simplePos x="0" y="0"/>
-                <wp:positionH relativeFrom="column">
-                  <wp:posOffset>4679315</wp:posOffset>
-                </wp:positionH>
-                <wp:positionV relativeFrom="paragraph">
-                  <wp:posOffset>7071360</wp:posOffset>
-                </wp:positionV>
-                <wp:extent cx="1792605" cy="474345"/>
-                <wp:effectExtent l="0" t="0" r="0" b="1905"/>
-                <wp:wrapNone/>
-                <wp:docPr id="17" name="Text Box 17"/>
-                <wp:cNvGraphicFramePr>
-                  <a:graphicFrameLocks xmlns:a="http://schemas.openxmlformats.org/drawingml/2006/main"/>
-                </wp:cNvGraphicFramePr>
-                <a:graphic xmlns:a="http://schemas.openxmlformats.org/drawingml/2006/main">
-                  <a:graphicData uri="http://schemas.microsoft.com/office/word/2010/wordprocessingShape">
-                    <wps:wsp>
-                      <wps:cNvSpPr txBox="1">
-                        <a:spLocks/>
-                      </wps:cNvSpPr>
-                      <wps:spPr>
-                        <a:xfrm>
-                          <a:off x="0" y="0"/>
-                          <a:ext cx="1792605" cy="474345"/>
-                        </a:xfrm>
-                        <a:prstGeom prst="rect">
-                          <a:avLst/>
-                        </a:prstGeom>
-                        <a:noFill/>
-                        <a:ln w="6350">
-                          <a:solidFill>
-                            <a:prstClr val="black"/>
-                          </a:solidFill>
-                        </a:ln>
-                      </wps:spPr>
-                      <wps:txbx>
-                        <w:txbxContent>
-                          <w:p>
-                            <w:pPr>
-                              <w:rPr>
-                                <w:sz w:val="36"/>
-                                <w:lang w:val="es-ES"/>
-                              </w:rPr>
-                            </w:pPr>
-                            <w:r>
-                              <w:rPr>
-                                <w:sz w:val="36"/>
-                                <w:lang w:val="es-ES"/>
-                              </w:rPr>
-                              <w:t>Ciclo 2019</w:t>
-                            </w:r>
-                            <w:r>
-                              <w:rPr>
-                                <w:sz w:val="36"/>
-                                <w:lang w:val="es-ES"/>
-                              </w:rPr>
-                              <w:t>-02</w:t>
-                            </w:r>
-                          </w:p>
-                        </w:txbxContent>
-                      </wps:txbx>
-                      <wps:bodyPr rot="0" spcFirstLastPara="0" vertOverflow="overflow" horzOverflow="overflow" vert="horz" wrap="square" lIns="91440" tIns="45720" rIns="91440" bIns="45720" numCol="1" spcCol="0" rtlCol="0" fromWordArt="0" anchor="t" anchorCtr="0" forceAA="0" compatLnSpc="1">
-                        <a:prstTxWarp prst="textNoShape">
-                          <a:avLst/>
-                        </a:prstTxWarp>
-                        <a:noAutofit/>
-                      </wps:bodyPr>
-                    </wps:wsp>
-                  </a:graphicData>
-                </a:graphic>
-                <wp14:sizeRelH relativeFrom="margin">
-                  <wp14:pctWidth>0</wp14:pctWidth>
-                </wp14:sizeRelH>
-                <wp14:sizeRelV relativeFrom="page">
-                  <wp14:pctHeight>0</wp14:pctHeight>
-                </wp14:sizeRelV>
-              </wp:anchor>
-            </w:drawing>
-          </mc:Choice>
-          <mc:Fallback>
-            <w:pict>
-              <v:shape w14:anchorId="561B454B" id="Text Box 17" o:spid="_x0000_s1030" type="#_x0000_t202" style="position:absolute;margin-left:368.45pt;margin-top:556.8pt;width:141.15pt;height:37.35pt;z-index:251653632;visibility:visible;mso-wrap-style:square;mso-width-percent:0;mso-height-percent:0;mso-wrap-distance-left:9pt;mso-wrap-distance-top:0;mso-wrap-distance-right:9pt;mso-wrap-distance-bottom:0;mso-position-horizontal:absolute;mso-position-horizontal-relative:text;mso-position-vertical:absolute;mso-position-vertical-relative:text;mso-width-percent:0;mso-height-percent:0;mso-width-relative:margin;mso-height-relative:page;v-text-anchor:top" o:gfxdata="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" filled="f" strokeweight=".5pt">
-                <v:path arrowok="t"/>
-                <v:textbox>
-                  <w:txbxContent>
-                    <w:p>
-                      <w:pPr>
-                        <w:rPr>
-                          <w:sz w:val="36"/>
-                          <w:lang w:val="es-ES"/>
-                        </w:rPr>
-                      </w:pPr>
-                      <w:r>
-                        <w:rPr>
-                          <w:sz w:val="36"/>
-                          <w:lang w:val="es-ES"/>
-                        </w:rPr>
-                        <w:t>Ciclo 2019</w:t>
-                      </w:r>
-                      <w:r>
-                        <w:rPr>
-                          <w:sz w:val="36"/>
-                          <w:lang w:val="es-ES"/>
-                        </w:rPr>
-                        <w:t>-02</w:t>
-                      </w:r>
-                    </w:p>
-                  </w:txbxContent>
-                </v:textbox>
-              </v:shape>
-            </w:pict>
-          </mc:Fallback>
-        </mc:AlternateContent>
+        <w:pict>
+          <v:shape id="Text Box 17" o:spid="_x0000_s1030" type="#_x0000_t202" style="position:absolute;margin-left:368.45pt;margin-top:556.8pt;width:141.15pt;height:37.35pt;z-index:251653632;visibility:visible;mso-width-relative:margin" o:gfxdata="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" filled="f" strokeweight=".5pt">
+            <v:path arrowok="t"/>
+            <v:textbox>
+              <w:txbxContent>
+                <w:p>
+                  <w:pPr>
+                    <w:rPr>
+                      <w:sz w:val="36"/>
+                      <w:lang w:val="es-ES"/>
+                    </w:rPr>
+                  </w:pPr>
+                  <w:r>
+                    <w:rPr>
+                      <w:sz w:val="36"/>
+                      <w:lang w:val="es-ES"/>
+                    </w:rPr>
+                    <w:t>Ciclo 2019</w:t>
+                  </w:r>
+                  <w:r>
+                    <w:rPr>
+                      <w:sz w:val="36"/>
+                      <w:lang w:val="es-ES"/>
+                    </w:rPr>
+                    <w:t>-02</w:t>
+                  </w:r>
+                </w:p>
+              </w:txbxContent>
+            </v:textbox>
+          </v:shape>
+        </w:pict>
       </w:r>
       <w:r>
         <w:rPr>
           <w:noProof/>
         </w:rPr>
-        <mc:AlternateContent>
-          <mc:Choice Requires="wps">
-            <w:drawing>
-              <wp:anchor distT="0" distB="0" distL="114300" distR="114300" simplePos="0" relativeHeight="251652608" behindDoc="1" locked="0" layoutInCell="1" allowOverlap="1" wp14:anchorId="6F3E2E14" wp14:editId="7BA399C3">
-                <wp:simplePos x="0" y="0"/>
-                <wp:positionH relativeFrom="column">
-                  <wp:posOffset>-731520</wp:posOffset>
-                </wp:positionH>
-                <wp:positionV relativeFrom="page">
-                  <wp:posOffset>2060575</wp:posOffset>
-                </wp:positionV>
-                <wp:extent cx="6748145" cy="6302375"/>
-                <wp:effectExtent l="0" t="0" r="0" b="0"/>
-                <wp:wrapNone/>
-                <wp:docPr id="10" name="Rectangle 2" descr="colored rectangle"/>
-                <wp:cNvGraphicFramePr>
-                  <a:graphicFrameLocks xmlns:a="http://schemas.openxmlformats.org/drawingml/2006/main"/>
-                </wp:cNvGraphicFramePr>
-                <a:graphic xmlns:a="http://schemas.openxmlformats.org/drawingml/2006/main">
-                  <a:graphicData uri="http://schemas.microsoft.com/office/word/2010/wordprocessingShape">
-                    <wps:wsp>
-                      <wps:cNvSpPr>
-                        <a:spLocks/>
-                      </wps:cNvSpPr>
-                      <wps:spPr>
-                        <a:xfrm>
-                          <a:off x="0" y="0"/>
-                          <a:ext cx="6748145" cy="6302375"/>
-                        </a:xfrm>
-                        <a:prstGeom prst="rect">
-                          <a:avLst/>
-                        </a:prstGeom>
-                        <a:solidFill>
-                          <a:srgbClr val="FF0000"/>
-                        </a:solidFill>
-                        <a:ln>
-                          <a:noFill/>
-                        </a:ln>
-                      </wps:spPr>
-                      <wps:style>
-                        <a:lnRef idx="2">
-                          <a:schemeClr val="accent1">
-                            <a:shade val="50000"/>
-                          </a:schemeClr>
-                        </a:lnRef>
-                        <a:fillRef idx="1">
-                          <a:schemeClr val="accent1"/>
-                        </a:fillRef>
-                        <a:effectRef idx="0">
-                          <a:schemeClr val="accent1"/>
-                        </a:effectRef>
-                        <a:fontRef idx="minor">
-                          <a:schemeClr val="lt1"/>
-                        </a:fontRef>
-                      </wps:style>
-                      <wps:bodyPr rot="0" spcFirstLastPara="0" vertOverflow="overflow" horzOverflow="overflow" vert="horz" wrap="square" lIns="91440" tIns="45720" rIns="91440" bIns="45720" numCol="1" spcCol="0" rtlCol="0" fromWordArt="0" anchor="ctr" anchorCtr="0" forceAA="0" compatLnSpc="1">
-                        <a:prstTxWarp prst="textNoShape">
-                          <a:avLst/>
-                        </a:prstTxWarp>
-                        <a:noAutofit/>
-                      </wps:bodyPr>
-                    </wps:wsp>
-                  </a:graphicData>
-                </a:graphic>
-                <wp14:sizeRelH relativeFrom="margin">
-                  <wp14:pctWidth>0</wp14:pctWidth>
-                </wp14:sizeRelH>
-                <wp14:sizeRelV relativeFrom="margin">
-                  <wp14:pctHeight>0</wp14:pctHeight>
-                </wp14:sizeRelV>
-              </wp:anchor>
-            </w:drawing>
-          </mc:Choice>
-          <mc:Fallback>
-            <w:pict>
-              <v:rect w14:anchorId="58311153" id="Rectangle 2" o:spid="_x0000_s1026" alt="colored rectangle" style="position:absolute;margin-left:-57.6pt;margin-top:162.25pt;width:531.35pt;height:496.25pt;z-index:-251663872;visibility:visible;mso-wrap-style:square;mso-width-percent:0;mso-height-percent:0;mso-wrap-distance-left:9pt;mso-wrap-distance-top:0;mso-wrap-distance-right:9pt;mso-wrap-distance-bottom:0;mso-position-horizontal:absolute;mso-position-horizontal-relative:text;mso-position-vertical:absolute;mso-position-vertical-relative:page;mso-width-percent:0;mso-height-percent:0;mso-width-relative:margin;mso-height-relative:margin;v-text-anchor:middle" o:gfxdata="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" fillcolor="red" stroked="f" strokeweight="2pt">
-                <w10:wrap anchory="page"/>
-              </v:rect>
-            </w:pict>
-          </mc:Fallback>
-        </mc:AlternateContent>
+        <w:pict>
+          <v:rect id="Rectangle 2" o:spid="_x0000_s1026" alt="colored rectangle" style="position:absolute;margin-left:-57.6pt;margin-top:162.25pt;width:531.35pt;height:496.25pt;z-index:-251663872;visibility:visible;mso-position-vertical-relative:page;mso-width-relative:margin;mso-height-relative:margin;v-text-anchor:middle" o:gfxdata="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" fillcolor="red" stroked="f" strokeweight="2pt">
+            <w10:wrap anchory="page"/>
+          </v:rect>
+        </w:pict>
       </w:r>
       <w:r>
         <w:br w:type="page"/>
@@ -1240,7 +671,7 @@
     </w:p>
     <w:p>
       <w:pPr>
-        <w:pStyle w:val="TtuloTDC"/>
+        <w:pStyle w:val="TtulodeTDC"/>
       </w:pPr>
       <w:r>
         <w:lastRenderedPageBreak/>
@@ -1255,92 +686,12 @@
         <w:rPr>
           <w:noProof/>
         </w:rPr>
-        <mc:AlternateContent>
-          <mc:Choice Requires="wps">
-            <w:drawing>
-              <wp:anchor distT="0" distB="0" distL="114300" distR="114300" simplePos="0" relativeHeight="251651584" behindDoc="1" locked="0" layoutInCell="1" allowOverlap="1" wp14:anchorId="3F7A9B51" wp14:editId="2ACC1CA9">
-                <wp:simplePos x="0" y="0"/>
-                <wp:positionH relativeFrom="page">
-                  <wp:align>left</wp:align>
-                </wp:positionH>
-                <wp:positionV relativeFrom="paragraph">
-                  <wp:posOffset>220980</wp:posOffset>
-                </wp:positionV>
-                <wp:extent cx="7760335" cy="7997825"/>
-                <wp:effectExtent l="0" t="0" r="0" b="3175"/>
-                <wp:wrapNone/>
-                <wp:docPr id="16" name="Rectangle 16"/>
-                <wp:cNvGraphicFramePr>
-                  <a:graphicFrameLocks xmlns:a="http://schemas.openxmlformats.org/drawingml/2006/main"/>
-                </wp:cNvGraphicFramePr>
-                <a:graphic xmlns:a="http://schemas.openxmlformats.org/drawingml/2006/main">
-                  <a:graphicData uri="http://schemas.microsoft.com/office/word/2010/wordprocessingShape">
-                    <wps:wsp>
-                      <wps:cNvSpPr>
-                        <a:spLocks/>
-                      </wps:cNvSpPr>
-                      <wps:spPr>
-                        <a:xfrm>
-                          <a:off x="0" y="0"/>
-                          <a:ext cx="7760335" cy="7997825"/>
-                        </a:xfrm>
-                        <a:prstGeom prst="rect">
-                          <a:avLst/>
-                        </a:prstGeom>
-                        <a:solidFill>
-                          <a:schemeClr val="bg2">
-                            <a:lumMod val="50000"/>
-                          </a:schemeClr>
-                        </a:solidFill>
-                        <a:ln>
-                          <a:solidFill>
-                            <a:schemeClr val="bg1"/>
-                          </a:solidFill>
-                        </a:ln>
-                      </wps:spPr>
-                      <wps:style>
-                        <a:lnRef idx="2">
-                          <a:schemeClr val="accent1">
-                            <a:shade val="50000"/>
-                          </a:schemeClr>
-                        </a:lnRef>
-                        <a:fillRef idx="1">
-                          <a:schemeClr val="accent1"/>
-                        </a:fillRef>
-                        <a:effectRef idx="0">
-                          <a:schemeClr val="accent1"/>
-                        </a:effectRef>
-                        <a:fontRef idx="minor">
-                          <a:schemeClr val="lt1"/>
-                        </a:fontRef>
-                      </wps:style>
-                      <wps:bodyPr rot="0" spcFirstLastPara="0" vertOverflow="overflow" horzOverflow="overflow" vert="horz" wrap="square" lIns="91440" tIns="45720" rIns="91440" bIns="45720" numCol="1" spcCol="0" rtlCol="0" fromWordArt="0" anchor="ctr" anchorCtr="0" forceAA="0" compatLnSpc="1">
-                        <a:prstTxWarp prst="textNoShape">
-                          <a:avLst/>
-                        </a:prstTxWarp>
-                        <a:noAutofit/>
-                      </wps:bodyPr>
-                    </wps:wsp>
-                  </a:graphicData>
-                </a:graphic>
-                <wp14:sizeRelH relativeFrom="margin">
-                  <wp14:pctWidth>0</wp14:pctWidth>
-                </wp14:sizeRelH>
-                <wp14:sizeRelV relativeFrom="margin">
-                  <wp14:pctHeight>0</wp14:pctHeight>
-                </wp14:sizeRelV>
-              </wp:anchor>
-            </w:drawing>
-          </mc:Choice>
-          <mc:Fallback>
-            <w:pict>
-              <v:rect w14:anchorId="4DB68F84" id="Rectangle 16" o:spid="_x0000_s1026" style="position:absolute;margin-left:0;margin-top:17.4pt;width:611.05pt;height:629.75pt;z-index:-251664896;visibility:visible;mso-wrap-style:square;mso-width-percent:0;mso-height-percent:0;mso-wrap-distance-left:9pt;mso-wrap-distance-top:0;mso-wrap-distance-right:9pt;mso-wrap-distance-bottom:0;mso-position-horizontal:left;mso-position-horizontal-relative:page;mso-position-vertical:absolute;mso-position-vertical-relative:text;mso-width-percent:0;mso-height-percent:0;mso-width-relative:margin;mso-height-relative:margin;v-text-anchor:middle" o:gfxdata="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" fillcolor="#6e7277 [1614]" strokecolor="white [3212]" strokeweight="2pt">
-                <v:path arrowok="t"/>
-                <w10:wrap anchorx="page"/>
-              </v:rect>
-            </w:pict>
-          </mc:Fallback>
-        </mc:AlternateContent>
+        <w:pict>
+          <v:rect id="Rectangle 16" o:spid="_x0000_s1042" style="position:absolute;margin-left:0;margin-top:17.4pt;width:611.05pt;height:629.75pt;z-index:-251664896;visibility:visible;mso-position-horizontal:left;mso-position-horizontal-relative:page;mso-width-relative:margin;mso-height-relative:margin;v-text-anchor:middle" o:gfxdata="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" fillcolor="#6e7277 [1614]" strokecolor="white [3212]" strokeweight="2pt">
+            <v:path arrowok="t"/>
+            <w10:wrap anchorx="page"/>
+          </v:rect>
+        </w:pict>
       </w:r>
     </w:p>
     <w:p/>
@@ -2786,126 +2137,44 @@
         <w:rPr>
           <w:noProof/>
         </w:rPr>
-        <w:lastRenderedPageBreak/>
-        <mc:AlternateContent>
-          <mc:Choice Requires="wps">
-            <w:drawing>
-              <wp:inline distT="0" distB="0" distL="0" distR="0" wp14:anchorId="5DA55B8C" wp14:editId="7D8B60AF">
-                <wp:extent cx="4450715" cy="318135"/>
-                <wp:effectExtent l="0" t="0" r="0" b="0"/>
-                <wp:docPr id="9" name="Text Box 10"/>
-                <wp:cNvGraphicFramePr>
-                  <a:graphicFrameLocks xmlns:a="http://schemas.openxmlformats.org/drawingml/2006/main"/>
-                </wp:cNvGraphicFramePr>
-                <a:graphic xmlns:a="http://schemas.openxmlformats.org/drawingml/2006/main">
-                  <a:graphicData uri="http://schemas.microsoft.com/office/word/2010/wordprocessingShape">
-                    <wps:wsp>
-                      <wps:cNvSpPr txBox="1">
-                        <a:spLocks noChangeArrowheads="1"/>
-                      </wps:cNvSpPr>
-                      <wps:spPr bwMode="auto">
-                        <a:xfrm>
-                          <a:off x="0" y="0"/>
-                          <a:ext cx="4450715" cy="318135"/>
-                        </a:xfrm>
-                        <a:prstGeom prst="rect">
-                          <a:avLst/>
-                        </a:prstGeom>
-                        <a:noFill/>
-                        <a:ln>
-                          <a:noFill/>
-                        </a:ln>
-                        <a:extLst>
-                          <a:ext uri="{909E8E84-426E-40DD-AFC4-6F175D3DCCD1}">
-                            <a14:hiddenFill xmlns:a14="http://schemas.microsoft.com/office/drawing/2010/main">
-                              <a:solidFill>
-                                <a:srgbClr val="FFFFFF"/>
-                              </a:solidFill>
-                            </a14:hiddenFill>
-                          </a:ext>
-                          <a:ext uri="{91240B29-F687-4F45-9708-019B960494DF}">
-                            <a14:hiddenLine xmlns:a14="http://schemas.microsoft.com/office/drawing/2010/main" w="6350">
-                              <a:solidFill>
-                                <a:srgbClr val="000000"/>
-                              </a:solidFill>
-                              <a:miter lim="800000"/>
-                              <a:headEnd/>
-                              <a:tailEnd/>
-                            </a14:hiddenLine>
-                          </a:ext>
-                        </a:extLst>
-                      </wps:spPr>
-                      <wps:txbx>
-                        <w:txbxContent>
-                          <w:p>
-                            <w:pPr>
-                              <w:jc w:val="right"/>
-                              <w:rPr>
-                                <w:rFonts w:ascii="Zizou Slab" w:hAnsi="Zizou Slab"/>
-                                <w:lang w:val="es-ES"/>
-                              </w:rPr>
-                            </w:pPr>
-                            <w:r>
-                              <w:rPr>
-                                <w:rFonts w:ascii="Zizou Slab" w:hAnsi="Zizou Slab"/>
-                                <w:lang w:val="es-ES"/>
-                              </w:rPr>
-                              <w:t>Ciclo 2018-02</w:t>
-                            </w:r>
-                            <w:r>
-                              <w:rPr>
-                                <w:rFonts w:ascii="Zizou Slab" w:hAnsi="Zizou Slab"/>
-                                <w:lang w:val="es-ES"/>
-                              </w:rPr>
-                              <w:t xml:space="preserve"> | Sección XXXX</w:t>
-                            </w:r>
-                          </w:p>
-                        </w:txbxContent>
-                      </wps:txbx>
-                      <wps:bodyPr rot="0" vert="horz" wrap="square" lIns="91440" tIns="45720" rIns="91440" bIns="45720" anchor="t" anchorCtr="0" upright="1">
-                        <a:noAutofit/>
-                      </wps:bodyPr>
-                    </wps:wsp>
-                  </a:graphicData>
-                </a:graphic>
-              </wp:inline>
-            </w:drawing>
-          </mc:Choice>
-          <mc:Fallback>
-            <w:pict>
-              <v:shape w14:anchorId="5DA55B8C" id="Text Box 10" o:spid="_x0000_s1031" type="#_x0000_t202" style="width:350.45pt;height:25.05pt;visibility:visible;mso-wrap-style:square;mso-left-percent:-10001;mso-top-percent:-10001;mso-position-horizontal:absolute;mso-position-horizontal-relative:char;mso-position-vertical:absolute;mso-position-vertical-relative:line;mso-left-percent:-10001;mso-top-percent:-10001;v-text-anchor:top" o:gfxdata="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" filled="f" stroked="f" strokeweight=".5pt">
-                <v:textbox>
-                  <w:txbxContent>
-                    <w:p>
-                      <w:pPr>
-                        <w:jc w:val="right"/>
-                        <w:rPr>
-                          <w:rFonts w:ascii="Zizou Slab" w:hAnsi="Zizou Slab"/>
-                          <w:lang w:val="es-ES"/>
-                        </w:rPr>
-                      </w:pPr>
-                      <w:r>
-                        <w:rPr>
-                          <w:rFonts w:ascii="Zizou Slab" w:hAnsi="Zizou Slab"/>
-                          <w:lang w:val="es-ES"/>
-                        </w:rPr>
-                        <w:t>Ciclo 2018-02</w:t>
-                      </w:r>
-                      <w:r>
-                        <w:rPr>
-                          <w:rFonts w:ascii="Zizou Slab" w:hAnsi="Zizou Slab"/>
-                          <w:lang w:val="es-ES"/>
-                        </w:rPr>
-                        <w:t xml:space="preserve"> | Sección XXXX</w:t>
-                      </w:r>
-                    </w:p>
-                  </w:txbxContent>
-                </v:textbox>
-                <w10:anchorlock/>
-              </v:shape>
-            </w:pict>
-          </mc:Fallback>
-        </mc:AlternateContent>
+      </w:r>
+      <w:r>
+        <w:rPr>
+          <w:noProof/>
+        </w:rPr>
+        <w:pict>
+          <v:shape id="Text Box 10" o:spid="_x0000_s1041" type="#_x0000_t202" style="width:350.45pt;height:25.05pt;visibility:visible;mso-position-horizontal-relative:char;mso-position-vertical-relative:line" filled="f" stroked="f" strokeweight=".5pt">
+            <v:textbox>
+              <w:txbxContent>
+                <w:p>
+                  <w:pPr>
+                    <w:jc w:val="right"/>
+                    <w:rPr>
+                      <w:rFonts w:ascii="Zizou Slab" w:hAnsi="Zizou Slab"/>
+                      <w:lang w:val="es-ES"/>
+                    </w:rPr>
+                  </w:pPr>
+                  <w:r>
+                    <w:rPr>
+                      <w:rFonts w:ascii="Zizou Slab" w:hAnsi="Zizou Slab"/>
+                      <w:lang w:val="es-ES"/>
+                    </w:rPr>
+                    <w:t>Ciclo 2018-02</w:t>
+                  </w:r>
+                  <w:r>
+                    <w:rPr>
+                      <w:rFonts w:ascii="Zizou Slab" w:hAnsi="Zizou Slab"/>
+                      <w:lang w:val="es-ES"/>
+                    </w:rPr>
+                    <w:t xml:space="preserve"> | Sección XXXX</w:t>
+                  </w:r>
+                </w:p>
+              </w:txbxContent>
+            </v:textbox>
+            <w10:wrap type="none"/>
+            <w10:anchorlock/>
+          </v:shape>
+        </w:pict>
       </w:r>
     </w:p>
     <w:p>
@@ -2928,33 +2197,23 @@
       <w:pPr>
         <w:rPr>
           <w:color w:val="auto"/>
-        </w:rPr>
-      </w:pPr>
-    </w:p>
-    <w:p>
-      <w:pPr>
-        <w:rPr>
-          <w:color w:val="auto"/>
-        </w:rPr>
-      </w:pPr>
-      <w:r>
-        <w:rPr>
-          <w:color w:val="auto"/>
-        </w:rPr>
-        <w:t xml:space="preserve">El trabajo final </w:t>
-      </w:r>
-      <w:r>
-        <w:rPr>
-          <w:color w:val="auto"/>
-          <w:lang w:val="es-419"/>
-        </w:rPr>
-        <w:t>tiene</w:t>
-      </w:r>
-      <w:r>
-        <w:rPr>
-          <w:color w:val="auto"/>
-        </w:rPr>
-        <w:t xml:space="preserve"> por nombre FILEEXP, consiste en el desarrollo de un software explorador de archivos para el sistema operativo Windows o Linux, el cual debe implementar las características como organizar, indexar, buscar y filtrar por condiciones.</w:t>
+          <w:lang w:val="es-PE"/>
+        </w:rPr>
+      </w:pPr>
+    </w:p>
+    <w:p>
+      <w:pPr>
+        <w:rPr>
+          <w:color w:val="auto"/>
+          <w:lang w:val="es-PE"/>
+        </w:rPr>
+      </w:pPr>
+      <w:r>
+        <w:rPr>
+          <w:color w:val="auto"/>
+          <w:lang w:val="es-PE"/>
+        </w:rPr>
+        <w:t>El trabajo final tiene por nombre FILEEXP, consiste en el desarrollo de un software explorador de archivos para el sistema operativo Windows o Linux, el cual debe implementar las características como organizar, indexar, buscar y filtrar por condiciones.</w:t>
       </w:r>
     </w:p>
     <w:p>
@@ -3143,6 +2402,7 @@
       <w:r>
         <w:rPr>
           <w:color w:val="auto"/>
+          <w:lang w:val="es-PE"/>
         </w:rPr>
         <w:t>.</w:t>
       </w:r>
@@ -3151,14 +2411,7 @@
           <w:color w:val="auto"/>
           <w:lang w:val="es-PE"/>
         </w:rPr>
-        <w:t xml:space="preserve"> </w:t>
-      </w:r>
-      <w:r>
-        <w:rPr>
-          <w:color w:val="auto"/>
-          <w:lang w:val="es-PE"/>
-        </w:rPr>
-        <w:t>La capacidad de aplicar el diseño de ingeniería para producir soluciones que satisfagan necesidades específicas con consideración de salud pública, seguridad y bienestar, así como factores globales, culturales, sociales, ambientales y económicos.</w:t>
+        <w:t xml:space="preserve"> La capacidad de aplicar el diseño de ingeniería para producir soluciones que satisfagan necesidades específicas con consideración de salud pública, seguridad y bienestar, así como factores globales, culturales, sociales, ambientales y económicos.</w:t>
       </w:r>
     </w:p>
     <w:p>
@@ -3275,123 +2528,29 @@
           <w:szCs w:val="52"/>
         </w:rPr>
         <w:lastRenderedPageBreak/>
-        <mc:AlternateContent>
-          <mc:Choice Requires="wps">
-            <w:drawing>
-              <wp:anchor distT="0" distB="0" distL="114300" distR="114300" simplePos="0" relativeHeight="251655680" behindDoc="0" locked="0" layoutInCell="1" allowOverlap="1" wp14:anchorId="00C403F7" wp14:editId="22279ABE">
-                <wp:simplePos x="0" y="0"/>
-                <wp:positionH relativeFrom="margin">
-                  <wp:posOffset>5139055</wp:posOffset>
-                </wp:positionH>
-                <wp:positionV relativeFrom="paragraph">
-                  <wp:posOffset>15240</wp:posOffset>
-                </wp:positionV>
-                <wp:extent cx="1273175" cy="532130"/>
-                <wp:effectExtent l="0" t="0" r="0" b="0"/>
-                <wp:wrapNone/>
-                <wp:docPr id="20" name="Rectangle 15"/>
-                <wp:cNvGraphicFramePr>
-                  <a:graphicFrameLocks xmlns:a="http://schemas.openxmlformats.org/drawingml/2006/main"/>
-                </wp:cNvGraphicFramePr>
-                <a:graphic xmlns:a="http://schemas.openxmlformats.org/drawingml/2006/main">
-                  <a:graphicData uri="http://schemas.microsoft.com/office/word/2010/wordprocessingShape">
-                    <wps:wsp>
-                      <wps:cNvSpPr>
-                        <a:spLocks/>
-                      </wps:cNvSpPr>
-                      <wps:spPr>
-                        <a:xfrm>
-                          <a:off x="0" y="0"/>
-                          <a:ext cx="1273175" cy="532130"/>
-                        </a:xfrm>
-                        <a:prstGeom prst="rect">
-                          <a:avLst/>
-                        </a:prstGeom>
-                        <a:solidFill>
-                          <a:srgbClr val="FF0000"/>
-                        </a:solidFill>
-                        <a:ln>
-                          <a:noFill/>
-                        </a:ln>
-                      </wps:spPr>
-                      <wps:style>
-                        <a:lnRef idx="2">
-                          <a:schemeClr val="accent1">
-                            <a:shade val="50000"/>
-                          </a:schemeClr>
-                        </a:lnRef>
-                        <a:fillRef idx="1">
-                          <a:schemeClr val="accent1"/>
-                        </a:fillRef>
-                        <a:effectRef idx="0">
-                          <a:schemeClr val="accent1"/>
-                        </a:effectRef>
-                        <a:fontRef idx="minor">
-                          <a:schemeClr val="lt1"/>
-                        </a:fontRef>
-                      </wps:style>
-                      <wps:txbx>
-                        <w:txbxContent>
-                          <w:p>
-                            <w:pPr>
-                              <w:pStyle w:val="Chapter"/>
-                              <w:rPr>
-                                <w:lang w:val="es-ES"/>
-                              </w:rPr>
-                            </w:pPr>
-                            <w:r>
-                              <w:rPr>
-                                <w:lang w:val="es-ES"/>
-                              </w:rPr>
-                              <w:t>CHAPTER</w:t>
-                            </w:r>
-                          </w:p>
-                        </w:txbxContent>
-                      </wps:txbx>
-                      <wps:bodyPr rot="0" spcFirstLastPara="0" vertOverflow="overflow" horzOverflow="overflow" vert="horz" wrap="square" lIns="91440" tIns="45720" rIns="91440" bIns="45720" numCol="1" spcCol="0" rtlCol="0" fromWordArt="0" anchor="ctr" anchorCtr="0" forceAA="0" compatLnSpc="1">
-                        <a:prstTxWarp prst="textNoShape">
-                          <a:avLst/>
-                        </a:prstTxWarp>
-                        <a:noAutofit/>
-                      </wps:bodyPr>
-                    </wps:wsp>
-                  </a:graphicData>
-                </a:graphic>
-                <wp14:sizeRelH relativeFrom="margin">
-                  <wp14:pctWidth>0</wp14:pctWidth>
-                </wp14:sizeRelH>
-                <wp14:sizeRelV relativeFrom="margin">
-                  <wp14:pctHeight>0</wp14:pctHeight>
-                </wp14:sizeRelV>
-              </wp:anchor>
-            </w:drawing>
-          </mc:Choice>
-          <mc:Fallback>
-            <w:pict>
-              <v:rect w14:anchorId="00C403F7" id="Rectangle 15" o:spid="_x0000_s1032" style="position:absolute;margin-left:404.65pt;margin-top:1.2pt;width:100.25pt;height:41.9pt;z-index:251655680;visibility:visible;mso-wrap-style:square;mso-width-percent:0;mso-height-percent:0;mso-wrap-distance-left:9pt;mso-wrap-distance-top:0;mso-wrap-distance-right:9pt;mso-wrap-distance-bottom:0;mso-position-horizontal:absolute;mso-position-horizontal-relative:margin;mso-position-vertical:absolute;mso-position-vertical-relative:text;mso-width-percent:0;mso-height-percent:0;mso-width-relative:margin;mso-height-relative:margin;v-text-anchor:middle" o:gfxdata="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" fillcolor="red" stroked="f" strokeweight="2pt">
-                <v:textbox>
-                  <w:txbxContent>
-                    <w:p>
-                      <w:pPr>
-                        <w:pStyle w:val="Chapter"/>
-                        <w:rPr>
-                          <w:lang w:val="es-ES"/>
-                        </w:rPr>
-                      </w:pPr>
-                      <w:r>
-                        <w:rPr>
-                          <w:lang w:val="es-ES"/>
-                        </w:rPr>
-                        <w:t>CHAPTER</w:t>
-                      </w:r>
-                    </w:p>
-                  </w:txbxContent>
-                </v:textbox>
-                <w10:wrap anchorx="margin"/>
-              </v:rect>
-            </w:pict>
-          </mc:Fallback>
-        </mc:AlternateContent>
+        <w:pict>
+          <v:rect id="Rectangle 15" o:spid="_x0000_s1032" style="position:absolute;margin-left:404.65pt;margin-top:1.2pt;width:100.25pt;height:41.9pt;z-index:251655680;visibility:visible;mso-position-horizontal-relative:margin;mso-width-relative:margin;mso-height-relative:margin;v-text-anchor:middle" o:gfxdata="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" fillcolor="red" stroked="f" strokeweight="2pt">
+            <v:textbox>
+              <w:txbxContent>
+                <w:p>
+                  <w:pPr>
+                    <w:pStyle w:val="Chapter"/>
+                    <w:rPr>
+                      <w:lang w:val="es-ES"/>
+                    </w:rPr>
+                  </w:pPr>
+                  <w:r>
+                    <w:rPr>
+                      <w:lang w:val="es-ES"/>
+                    </w:rPr>
+                    <w:t>CHAPTER</w:t>
+                  </w:r>
+                </w:p>
+              </w:txbxContent>
+            </v:textbox>
+            <w10:wrap anchorx="margin"/>
+          </v:rect>
+        </w:pict>
       </w:r>
     </w:p>
     <w:p>
@@ -3410,117 +2569,33 @@
           <w:sz w:val="54"/>
           <w:szCs w:val="52"/>
         </w:rPr>
-        <mc:AlternateContent>
-          <mc:Choice Requires="wps">
-            <w:drawing>
-              <wp:anchor distT="0" distB="0" distL="114300" distR="114300" simplePos="0" relativeHeight="251654656" behindDoc="0" locked="0" layoutInCell="1" allowOverlap="1" wp14:anchorId="7AD8C24A" wp14:editId="6032835F">
-                <wp:simplePos x="0" y="0"/>
-                <wp:positionH relativeFrom="margin">
-                  <wp:posOffset>5139055</wp:posOffset>
-                </wp:positionH>
-                <wp:positionV relativeFrom="paragraph">
-                  <wp:posOffset>15240</wp:posOffset>
-                </wp:positionV>
-                <wp:extent cx="1273175" cy="1215390"/>
-                <wp:effectExtent l="0" t="0" r="0" b="0"/>
-                <wp:wrapNone/>
-                <wp:docPr id="18" name="Rectangle 13"/>
-                <wp:cNvGraphicFramePr>
-                  <a:graphicFrameLocks xmlns:a="http://schemas.openxmlformats.org/drawingml/2006/main"/>
-                </wp:cNvGraphicFramePr>
-                <a:graphic xmlns:a="http://schemas.openxmlformats.org/drawingml/2006/main">
-                  <a:graphicData uri="http://schemas.microsoft.com/office/word/2010/wordprocessingShape">
-                    <wps:wsp>
-                      <wps:cNvSpPr>
-                        <a:spLocks/>
-                      </wps:cNvSpPr>
-                      <wps:spPr>
-                        <a:xfrm>
-                          <a:off x="0" y="0"/>
-                          <a:ext cx="1273175" cy="1215390"/>
-                        </a:xfrm>
-                        <a:prstGeom prst="rect">
-                          <a:avLst/>
-                        </a:prstGeom>
-                        <a:solidFill>
-                          <a:srgbClr val="FF0000"/>
-                        </a:solidFill>
-                        <a:ln w="25400" cap="flat" cmpd="sng" algn="ctr">
-                          <a:noFill/>
-                          <a:prstDash val="solid"/>
-                        </a:ln>
-                        <a:effectLst/>
-                      </wps:spPr>
-                      <wps:txbx>
-                        <w:txbxContent>
-                          <w:p>
-                            <w:pPr>
-                              <w:jc w:val="center"/>
-                              <w:rPr>
-                                <w:rFonts w:ascii="Solano Gothic MVB  Light" w:hAnsi="Solano Gothic MVB  Light"/>
-                                <w:sz w:val="144"/>
-                                <w:lang w:val="es-ES"/>
-                              </w:rPr>
-                            </w:pPr>
-                            <w:r>
-                              <w:rPr>
-                                <w:rFonts w:ascii="Solano Gothic MVB  Light" w:hAnsi="Solano Gothic MVB  Light"/>
-                                <w:sz w:val="144"/>
-                                <w:lang w:val="es-ES"/>
-                              </w:rPr>
-                              <w:t>1</w:t>
-                            </w:r>
-                          </w:p>
-                        </w:txbxContent>
-                      </wps:txbx>
-                      <wps:bodyPr rot="0" spcFirstLastPara="0" vertOverflow="overflow" horzOverflow="overflow" vert="horz" wrap="square" lIns="90000" tIns="18000" rIns="90000" bIns="18000" numCol="1" spcCol="0" rtlCol="0" fromWordArt="0" anchor="t" anchorCtr="0" forceAA="0" compatLnSpc="1">
-                        <a:prstTxWarp prst="textNoShape">
-                          <a:avLst/>
-                        </a:prstTxWarp>
-                        <a:noAutofit/>
-                      </wps:bodyPr>
-                    </wps:wsp>
-                  </a:graphicData>
-                </a:graphic>
-                <wp14:sizeRelH relativeFrom="margin">
-                  <wp14:pctWidth>0</wp14:pctWidth>
-                </wp14:sizeRelH>
-                <wp14:sizeRelV relativeFrom="margin">
-                  <wp14:pctHeight>0</wp14:pctHeight>
-                </wp14:sizeRelV>
-              </wp:anchor>
-            </w:drawing>
-          </mc:Choice>
-          <mc:Fallback>
-            <w:pict>
-              <v:rect w14:anchorId="7AD8C24A" id="Rectangle 13" o:spid="_x0000_s1033" style="position:absolute;margin-left:404.65pt;margin-top:1.2pt;width:100.25pt;height:95.7pt;z-index:251654656;visibility:visible;mso-wrap-style:square;mso-width-percent:0;mso-height-percent:0;mso-wrap-distance-left:9pt;mso-wrap-distance-top:0;mso-wrap-distance-right:9pt;mso-wrap-distance-bottom:0;mso-position-horizontal:absolute;mso-position-horizontal-relative:margin;mso-position-vertical:absolute;mso-position-vertical-relative:text;mso-width-percent:0;mso-height-percent:0;mso-width-relative:margin;mso-height-relative:margin;v-text-anchor:top" o:gfxdata="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" fillcolor="red" stroked="f" strokeweight="2pt">
-                <v:textbox inset="2.5mm,.5mm,2.5mm,.5mm">
-                  <w:txbxContent>
-                    <w:p>
-                      <w:pPr>
-                        <w:jc w:val="center"/>
-                        <w:rPr>
-                          <w:rFonts w:ascii="Solano Gothic MVB  Light" w:hAnsi="Solano Gothic MVB  Light"/>
-                          <w:sz w:val="144"/>
-                          <w:lang w:val="es-ES"/>
-                        </w:rPr>
-                      </w:pPr>
-                      <w:r>
-                        <w:rPr>
-                          <w:rFonts w:ascii="Solano Gothic MVB  Light" w:hAnsi="Solano Gothic MVB  Light"/>
-                          <w:sz w:val="144"/>
-                          <w:lang w:val="es-ES"/>
-                        </w:rPr>
-                        <w:t>1</w:t>
-                      </w:r>
-                    </w:p>
-                  </w:txbxContent>
-                </v:textbox>
-                <w10:wrap anchorx="margin"/>
-              </v:rect>
-            </w:pict>
-          </mc:Fallback>
-        </mc:AlternateContent>
+        <w:pict>
+          <v:rect id="Rectangle 13" o:spid="_x0000_s1033" style="position:absolute;margin-left:404.65pt;margin-top:1.2pt;width:100.25pt;height:95.7pt;z-index:251654656;visibility:visible;mso-position-horizontal-relative:margin;mso-width-relative:margin;mso-height-relative:margin" o:gfxdata="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" fillcolor="red" stroked="f" strokeweight="2pt">
+            <v:textbox inset="2.5mm,.5mm,2.5mm,.5mm">
+              <w:txbxContent>
+                <w:p>
+                  <w:pPr>
+                    <w:jc w:val="center"/>
+                    <w:rPr>
+                      <w:rFonts w:ascii="Solano Gothic MVB  Light" w:hAnsi="Solano Gothic MVB  Light"/>
+                      <w:sz w:val="144"/>
+                      <w:lang w:val="es-ES"/>
+                    </w:rPr>
+                  </w:pPr>
+                  <w:r>
+                    <w:rPr>
+                      <w:rFonts w:ascii="Solano Gothic MVB  Light" w:hAnsi="Solano Gothic MVB  Light"/>
+                      <w:sz w:val="144"/>
+                      <w:lang w:val="es-ES"/>
+                    </w:rPr>
+                    <w:t>1</w:t>
+                  </w:r>
+                </w:p>
+              </w:txbxContent>
+            </v:textbox>
+            <w10:wrap anchorx="margin"/>
+          </v:rect>
+        </w:pict>
       </w:r>
       <w:r>
         <w:rPr>
@@ -3567,52 +2642,48 @@
       <w:pPr>
         <w:rPr>
           <w:color w:val="auto"/>
-        </w:rPr>
-      </w:pPr>
-      <w:r>
-        <w:rPr>
-          <w:color w:val="auto"/>
-        </w:rPr>
-        <w:t>La programación Orientada a objetos (POO) es una forma especial de programar, más cercana a como expresaríamos las cosas en la vida real que otros tipos de programación.</w:t>
-      </w:r>
-      <w:r>
-        <w:rPr>
-          <w:color w:val="auto"/>
-        </w:rPr>
-        <w:t xml:space="preserve"> </w:t>
-      </w:r>
-      <w:r>
-        <w:rPr>
-          <w:color w:val="auto"/>
-        </w:rPr>
-        <w:t>Con la POO tenemos que aprender a pensar las cosas de una manera distinta, para escribir nuestros programas en términos de objetos, propiedades, métodos y otras cosas que veremos rápidamente para aclarar conceptos y dar una pequeña base que permita soltarnos un poco con este tipo de programación. Pensar en términos de objetos es muy parecido a cómo lo haríamos en la vida real. Por ejemplo vamos a pensar en un coche para tratar de modelizarlo en un esquema de POO. Diríamos que el coche es el elemento principal que tiene una serie de características, como podrían ser el color, el modelo o la marca. Además tiene una serie de funcionalidades asociadas, como pueden ser ponerse en marcha, parar o aparcar.</w:t>
-      </w:r>
-      <w:r>
-        <w:rPr>
-          <w:color w:val="auto"/>
-        </w:rPr>
-        <w:t xml:space="preserve"> </w:t>
-      </w:r>
-      <w:r>
-        <w:rPr>
-          <w:color w:val="auto"/>
-        </w:rPr>
-        <w:t>Pues en un esquema POO el coche sería el objeto, las propiedades serían las características como el color o el modelo y los métodos serían las funcionalidades asociadas como ponerse en marcha o parar.</w:t>
-      </w:r>
-    </w:p>
-    <w:p>
-      <w:pPr>
-        <w:rPr>
-          <w:color w:val="auto"/>
+          <w:lang w:val="es-PE"/>
+        </w:rPr>
+      </w:pPr>
+      <w:r>
+        <w:rPr>
+          <w:color w:val="auto"/>
+          <w:lang w:val="es-PE"/>
+        </w:rPr>
+        <w:t xml:space="preserve">La programación Orientada a objetos (POO) es una forma especial de programar, más cercana a como expresaríamos las cosas en la vida real que otros tipos de programación. Con la POO tenemos que aprender a pensar las cosas de una manera distinta, para escribir nuestros programas en términos de objetos, propiedades, métodos y otras cosas que veremos rápidamente para aclarar conceptos y dar una pequeña base que permita soltarnos un poco con este tipo de programación. Pensar en términos de objetos es muy parecido a cómo lo haríamos en la vida real. Por ejemplo vamos a pensar en un coche para tratar de </w:t>
+      </w:r>
+      <w:proofErr w:type="spellStart"/>
+      <w:r>
+        <w:rPr>
+          <w:color w:val="auto"/>
+          <w:lang w:val="es-PE"/>
+        </w:rPr>
+        <w:t>modelizarlo</w:t>
+      </w:r>
+      <w:proofErr w:type="spellEnd"/>
+      <w:r>
+        <w:rPr>
+          <w:color w:val="auto"/>
+          <w:lang w:val="es-PE"/>
+        </w:rPr>
+        <w:t xml:space="preserve"> en un esquema de POO. Diríamos que el coche es el elemento principal que tiene una serie de características, como podrían ser el color, el modelo o la marca. Además tiene una serie de funcionalidades asociadas, como pueden ser ponerse en marcha, parar o aparcar. Pues en un esquema POO el coche sería el objeto, las propiedades serían las características como el color o el modelo y los métodos serían las funcionalidades asociadas como ponerse en marcha o parar.</w:t>
+      </w:r>
+    </w:p>
+    <w:p>
+      <w:pPr>
+        <w:rPr>
+          <w:color w:val="auto"/>
+          <w:lang w:val="es-PE"/>
         </w:rPr>
       </w:pPr>
       <w:r>
         <w:rPr>
           <w:noProof/>
           <w:color w:val="auto"/>
+          <w:lang w:val="es-PE" w:eastAsia="es-PE"/>
         </w:rPr>
         <w:drawing>
-          <wp:anchor distT="0" distB="0" distL="114300" distR="114300" simplePos="0" relativeHeight="251665408" behindDoc="0" locked="0" layoutInCell="1" allowOverlap="1" wp14:anchorId="6581A5B0" wp14:editId="665F8EE9">
+          <wp:anchor distT="0" distB="0" distL="114300" distR="114300" simplePos="0" relativeHeight="251665408" behindDoc="0" locked="0" layoutInCell="1" allowOverlap="1">
             <wp:simplePos x="0" y="0"/>
             <wp:positionH relativeFrom="column">
               <wp:posOffset>850790</wp:posOffset>
@@ -3640,7 +2711,7 @@
                     <a:blip r:embed="rId11" cstate="print">
                       <a:extLst>
                         <a:ext uri="{28A0092B-C50C-407E-A947-70E740481C1C}">
-                          <a14:useLocalDpi xmlns:a14="http://schemas.microsoft.com/office/drawing/2010/main" val="0"/>
+                          <a14:useLocalDpi xmlns:a14="http://schemas.microsoft.com/office/drawing/2010/main" xmlns:wps="http://schemas.microsoft.com/office/word/2010/wordprocessingShape" xmlns:wpi="http://schemas.microsoft.com/office/word/2010/wordprocessingInk" xmlns:wpg="http://schemas.microsoft.com/office/word/2010/wordprocessingGroup" xmlns:w16se="http://schemas.microsoft.com/office/word/2015/wordml/symex" xmlns:w16cid="http://schemas.microsoft.com/office/word/2016/wordml/cid" xmlns:w15="http://schemas.microsoft.com/office/word/2012/wordml" xmlns:w14="http://schemas.microsoft.com/office/word/2010/wordml" xmlns:w="http://schemas.openxmlformats.org/wordprocessingml/2006/main" xmlns:w10="urn:schemas-microsoft-com:office:word" xmlns:wp14="http://schemas.microsoft.com/office/word/2010/wordprocessingDrawing" xmlns:v="urn:schemas-microsoft-com:vml" xmlns:o="urn:schemas-microsoft-com:office:office" xmlns:am3d="http://schemas.microsoft.com/office/drawing/2017/model3d" xmlns:aink="http://schemas.microsoft.com/office/drawing/2016/ink" xmlns:mc="http://schemas.openxmlformats.org/markup-compatibility/2006" xmlns:cx8="http://schemas.microsoft.com/office/drawing/2016/5/14/chartex" xmlns:cx7="http://schemas.microsoft.com/office/drawing/2016/5/13/chartex" xmlns:cx6="http://schemas.microsoft.com/office/drawing/2016/5/12/chartex" xmlns:cx5="http://schemas.microsoft.com/office/drawing/2016/5/11/chartex" xmlns:cx4="http://schemas.microsoft.com/office/drawing/2016/5/10/chartex" xmlns:cx3="http://schemas.microsoft.com/office/drawing/2016/5/9/chartex" xmlns:cx2="http://schemas.microsoft.com/office/drawing/2015/10/21/chartex" xmlns:cx1="http://schemas.microsoft.com/office/drawing/2015/9/8/chartex" xmlns:cx="http://schemas.microsoft.com/office/drawing/2014/chartex" xmlns:wpc="http://schemas.microsoft.com/office/word/2010/wordprocessingCanvas" xmlns="" val="0"/>
                         </a:ext>
                       </a:extLst>
                     </a:blip>
@@ -3665,12 +2736,6 @@
                 </pic:pic>
               </a:graphicData>
             </a:graphic>
-            <wp14:sizeRelH relativeFrom="margin">
-              <wp14:pctWidth>0</wp14:pctWidth>
-            </wp14:sizeRelH>
-            <wp14:sizeRelV relativeFrom="margin">
-              <wp14:pctHeight>0</wp14:pctHeight>
-            </wp14:sizeRelV>
           </wp:anchor>
         </w:drawing>
       </w:r>
@@ -3769,10 +2834,10 @@
         <w:rPr>
           <w:noProof/>
           <w:color w:val="auto"/>
-          <w:lang w:val="es-ES"/>
+          <w:lang w:val="es-PE" w:eastAsia="es-PE"/>
         </w:rPr>
         <w:drawing>
-          <wp:anchor distT="0" distB="0" distL="114300" distR="114300" simplePos="0" relativeHeight="251662336" behindDoc="0" locked="0" layoutInCell="1" allowOverlap="1" wp14:anchorId="11D12D90" wp14:editId="7AFA6A5D">
+          <wp:anchor distT="0" distB="0" distL="114300" distR="114300" simplePos="0" relativeHeight="251662336" behindDoc="0" locked="0" layoutInCell="1" allowOverlap="1">
             <wp:simplePos x="0" y="0"/>
             <wp:positionH relativeFrom="column">
               <wp:posOffset>1367673</wp:posOffset>
@@ -3797,10 +2862,10 @@
                     </pic:cNvPicPr>
                   </pic:nvPicPr>
                   <pic:blipFill>
-                    <a:blip r:embed="rId12">
+                    <a:blip r:embed="rId12" cstate="print">
                       <a:extLst>
                         <a:ext uri="{28A0092B-C50C-407E-A947-70E740481C1C}">
-                          <a14:useLocalDpi xmlns:a14="http://schemas.microsoft.com/office/drawing/2010/main" val="0"/>
+                          <a14:useLocalDpi xmlns:a14="http://schemas.microsoft.com/office/drawing/2010/main" xmlns:wps="http://schemas.microsoft.com/office/word/2010/wordprocessingShape" xmlns:wpi="http://schemas.microsoft.com/office/word/2010/wordprocessingInk" xmlns:wpg="http://schemas.microsoft.com/office/word/2010/wordprocessingGroup" xmlns:w16se="http://schemas.microsoft.com/office/word/2015/wordml/symex" xmlns:w16cid="http://schemas.microsoft.com/office/word/2016/wordml/cid" xmlns:w15="http://schemas.microsoft.com/office/word/2012/wordml" xmlns:w14="http://schemas.microsoft.com/office/word/2010/wordml" xmlns:w="http://schemas.openxmlformats.org/wordprocessingml/2006/main" xmlns:w10="urn:schemas-microsoft-com:office:word" xmlns:wp14="http://schemas.microsoft.com/office/word/2010/wordprocessingDrawing" xmlns:v="urn:schemas-microsoft-com:vml" xmlns:o="urn:schemas-microsoft-com:office:office" xmlns:am3d="http://schemas.microsoft.com/office/drawing/2017/model3d" xmlns:aink="http://schemas.microsoft.com/office/drawing/2016/ink" xmlns:mc="http://schemas.openxmlformats.org/markup-compatibility/2006" xmlns:cx8="http://schemas.microsoft.com/office/drawing/2016/5/14/chartex" xmlns:cx7="http://schemas.microsoft.com/office/drawing/2016/5/13/chartex" xmlns:cx6="http://schemas.microsoft.com/office/drawing/2016/5/12/chartex" xmlns:cx5="http://schemas.microsoft.com/office/drawing/2016/5/11/chartex" xmlns:cx4="http://schemas.microsoft.com/office/drawing/2016/5/10/chartex" xmlns:cx3="http://schemas.microsoft.com/office/drawing/2016/5/9/chartex" xmlns:cx2="http://schemas.microsoft.com/office/drawing/2015/10/21/chartex" xmlns:cx1="http://schemas.microsoft.com/office/drawing/2015/9/8/chartex" xmlns:cx="http://schemas.microsoft.com/office/drawing/2014/chartex" xmlns:wpc="http://schemas.microsoft.com/office/word/2010/wordprocessingCanvas" xmlns="" val="0"/>
                         </a:ext>
                       </a:extLst>
                     </a:blip>
@@ -3825,12 +2890,6 @@
                 </pic:pic>
               </a:graphicData>
             </a:graphic>
-            <wp14:sizeRelH relativeFrom="margin">
-              <wp14:pctWidth>0</wp14:pctWidth>
-            </wp14:sizeRelH>
-            <wp14:sizeRelV relativeFrom="margin">
-              <wp14:pctHeight>0</wp14:pctHeight>
-            </wp14:sizeRelV>
           </wp:anchor>
         </w:drawing>
       </w:r>
@@ -4056,7 +3115,23 @@
           <w:color w:val="auto"/>
           <w:lang w:val="es-ES"/>
         </w:rPr>
-        <w:t>las alturas de los dos subárboles de todo nodo difieren a lo sumo en 1. El balance de un nodo en un árbol binario se define como la altura de su subárbol izquierdo menos la altura de su subárbol derecho. Cada nodo en un árbol binario balanceado tiene balance igual a 1, -1 o 0, dependiendo de si la altura de su subárbol izquierdo es mayor que, menor que o igual a la altura de su subárbol derecho.</w:t>
+        <w:t xml:space="preserve">las alturas de los dos </w:t>
+      </w:r>
+      <w:proofErr w:type="spellStart"/>
+      <w:r>
+        <w:rPr>
+          <w:color w:val="auto"/>
+          <w:lang w:val="es-ES"/>
+        </w:rPr>
+        <w:t>subárboles</w:t>
+      </w:r>
+      <w:proofErr w:type="spellEnd"/>
+      <w:r>
+        <w:rPr>
+          <w:color w:val="auto"/>
+          <w:lang w:val="es-ES"/>
+        </w:rPr>
+        <w:t xml:space="preserve"> de todo nodo difieren a lo sumo en 1. El balance de un nodo en un árbol binario se define como la altura de su subárbol izquierdo menos la altura de su subárbol derecho. Cada nodo en un árbol binario balanceado tiene balance igual a 1, -1 o 0, dependiendo de si la altura de su subárbol izquierdo es mayor que, menor que o igual a la altura de su subárbol derecho.</w:t>
       </w:r>
     </w:p>
     <w:p>
@@ -4224,14 +3299,105 @@
       <w:pPr>
         <w:rPr>
           <w:color w:val="auto"/>
-        </w:rPr>
-      </w:pPr>
-      <w:r>
-        <w:rPr>
-          <w:color w:val="auto"/>
-        </w:rPr>
-        <w:t>El archivo de cabecera fstream.h define las clases ifstream, ostream y fstream para operaciones de lectura, escritura y lectura/escritura en archivos respectivamente. Para trabajar con archivos debemos crear objetos de éstas clases de acuerdo a las operaciones que deseamos efectuar. Empezamos con las operaciones de escritura, para lo cual básicamente declaramos un objeto de la clase ofstream, después utilizamos la función miembro open para abrir el archivo, escribimos en el archivo los datos que sean necesarios utilizando el operador de inserción y por último cerramos el archivo por medio de la función miembro close</w:t>
-      </w:r>
+          <w:lang w:val="es-PE"/>
+        </w:rPr>
+      </w:pPr>
+      <w:r>
+        <w:rPr>
+          <w:color w:val="auto"/>
+          <w:lang w:val="es-PE"/>
+        </w:rPr>
+        <w:t>El archivo de cabecera </w:t>
+      </w:r>
+      <w:proofErr w:type="spellStart"/>
+      <w:r>
+        <w:rPr>
+          <w:color w:val="auto"/>
+          <w:lang w:val="es-PE"/>
+        </w:rPr>
+        <w:t>fstream.h</w:t>
+      </w:r>
+      <w:proofErr w:type="spellEnd"/>
+      <w:r>
+        <w:rPr>
+          <w:color w:val="auto"/>
+          <w:lang w:val="es-PE"/>
+        </w:rPr>
+        <w:t> define las clases </w:t>
+      </w:r>
+      <w:proofErr w:type="spellStart"/>
+      <w:r>
+        <w:rPr>
+          <w:color w:val="auto"/>
+          <w:lang w:val="es-PE"/>
+        </w:rPr>
+        <w:t>ifstream</w:t>
+      </w:r>
+      <w:proofErr w:type="spellEnd"/>
+      <w:r>
+        <w:rPr>
+          <w:color w:val="auto"/>
+          <w:lang w:val="es-PE"/>
+        </w:rPr>
+        <w:t>, </w:t>
+      </w:r>
+      <w:proofErr w:type="spellStart"/>
+      <w:r>
+        <w:rPr>
+          <w:color w:val="auto"/>
+          <w:lang w:val="es-PE"/>
+        </w:rPr>
+        <w:t>ostream</w:t>
+      </w:r>
+      <w:proofErr w:type="spellEnd"/>
+      <w:r>
+        <w:rPr>
+          <w:color w:val="auto"/>
+          <w:lang w:val="es-PE"/>
+        </w:rPr>
+        <w:t> y </w:t>
+      </w:r>
+      <w:proofErr w:type="spellStart"/>
+      <w:r>
+        <w:rPr>
+          <w:color w:val="auto"/>
+          <w:lang w:val="es-PE"/>
+        </w:rPr>
+        <w:t>fstream</w:t>
+      </w:r>
+      <w:proofErr w:type="spellEnd"/>
+      <w:r>
+        <w:rPr>
+          <w:color w:val="auto"/>
+          <w:lang w:val="es-PE"/>
+        </w:rPr>
+        <w:t xml:space="preserve"> para operaciones de lectura, escritura y lectura/escritura en archivos respectivamente. Para trabajar con archivos debemos crear objetos de éstas clases de acuerdo a las operaciones que deseamos efectuar. Empezamos con las operaciones de escritura, para lo cual básicamente declaramos un objeto de la clase </w:t>
+      </w:r>
+      <w:proofErr w:type="spellStart"/>
+      <w:r>
+        <w:rPr>
+          <w:color w:val="auto"/>
+          <w:lang w:val="es-PE"/>
+        </w:rPr>
+        <w:t>ofstream</w:t>
+      </w:r>
+      <w:proofErr w:type="spellEnd"/>
+      <w:r>
+        <w:rPr>
+          <w:color w:val="auto"/>
+          <w:lang w:val="es-PE"/>
+        </w:rPr>
+        <w:t>, después utilizamos la función miembro open para abrir el archivo, escribimos en el archivo los datos que sean necesarios utilizando el operador de inserción y por último cerramos el archivo por medio de la función miembro </w:t>
+      </w:r>
+      <w:proofErr w:type="spellStart"/>
+      <w:r>
+        <w:rPr>
+          <w:color w:val="auto"/>
+          <w:lang w:val="es-PE"/>
+        </w:rPr>
+        <w:t>close</w:t>
+      </w:r>
+      <w:proofErr w:type="spellEnd"/>
     </w:p>
     <w:p>
       <w:pPr>
@@ -4248,9 +3414,10 @@
       <w:r>
         <w:rPr>
           <w:noProof/>
+          <w:lang w:val="es-PE" w:eastAsia="es-PE"/>
         </w:rPr>
         <w:drawing>
-          <wp:anchor distT="0" distB="0" distL="114300" distR="114300" simplePos="0" relativeHeight="251670528" behindDoc="0" locked="0" layoutInCell="1" allowOverlap="1" wp14:anchorId="02528F6E" wp14:editId="73CF7D4C">
+          <wp:anchor distT="0" distB="0" distL="114300" distR="114300" simplePos="0" relativeHeight="251670528" behindDoc="0" locked="0" layoutInCell="1" allowOverlap="1">
             <wp:simplePos x="0" y="0"/>
             <wp:positionH relativeFrom="column">
               <wp:posOffset>882070</wp:posOffset>
@@ -4273,10 +3440,10 @@
                     <pic:cNvPicPr/>
                   </pic:nvPicPr>
                   <pic:blipFill rotWithShape="1">
-                    <a:blip r:embed="rId13">
+                    <a:blip r:embed="rId13" cstate="print">
                       <a:extLst>
                         <a:ext uri="{28A0092B-C50C-407E-A947-70E740481C1C}">
-                          <a14:useLocalDpi xmlns:a14="http://schemas.microsoft.com/office/drawing/2010/main" val="0"/>
+                          <a14:useLocalDpi xmlns:a14="http://schemas.microsoft.com/office/drawing/2010/main" xmlns:wps="http://schemas.microsoft.com/office/word/2010/wordprocessingShape" xmlns:wpi="http://schemas.microsoft.com/office/word/2010/wordprocessingInk" xmlns:wpg="http://schemas.microsoft.com/office/word/2010/wordprocessingGroup" xmlns:w16se="http://schemas.microsoft.com/office/word/2015/wordml/symex" xmlns:w16cid="http://schemas.microsoft.com/office/word/2016/wordml/cid" xmlns:w15="http://schemas.microsoft.com/office/word/2012/wordml" xmlns:w14="http://schemas.microsoft.com/office/word/2010/wordml" xmlns:w="http://schemas.openxmlformats.org/wordprocessingml/2006/main" xmlns:w10="urn:schemas-microsoft-com:office:word" xmlns:wp14="http://schemas.microsoft.com/office/word/2010/wordprocessingDrawing" xmlns:v="urn:schemas-microsoft-com:vml" xmlns:o="urn:schemas-microsoft-com:office:office" xmlns:am3d="http://schemas.microsoft.com/office/drawing/2017/model3d" xmlns:aink="http://schemas.microsoft.com/office/drawing/2016/ink" xmlns:mc="http://schemas.openxmlformats.org/markup-compatibility/2006" xmlns:cx8="http://schemas.microsoft.com/office/drawing/2016/5/14/chartex" xmlns:cx7="http://schemas.microsoft.com/office/drawing/2016/5/13/chartex" xmlns:cx6="http://schemas.microsoft.com/office/drawing/2016/5/12/chartex" xmlns:cx5="http://schemas.microsoft.com/office/drawing/2016/5/11/chartex" xmlns:cx4="http://schemas.microsoft.com/office/drawing/2016/5/10/chartex" xmlns:cx3="http://schemas.microsoft.com/office/drawing/2016/5/9/chartex" xmlns:cx2="http://schemas.microsoft.com/office/drawing/2015/10/21/chartex" xmlns:cx1="http://schemas.microsoft.com/office/drawing/2015/9/8/chartex" xmlns:cx="http://schemas.microsoft.com/office/drawing/2014/chartex" xmlns:wpc="http://schemas.microsoft.com/office/word/2010/wordprocessingCanvas" xmlns="" val="0"/>
                         </a:ext>
                       </a:extLst>
                     </a:blip>
@@ -4296,19 +3463,13 @@
                     </a:ln>
                     <a:extLst>
                       <a:ext uri="{53640926-AAD7-44D8-BBD7-CCE9431645EC}">
-                        <a14:shadowObscured xmlns:a14="http://schemas.microsoft.com/office/drawing/2010/main"/>
+                        <a14:shadowObscured xmlns:a14="http://schemas.microsoft.com/office/drawing/2010/main" xmlns:wps="http://schemas.microsoft.com/office/word/2010/wordprocessingShape" xmlns:wpi="http://schemas.microsoft.com/office/word/2010/wordprocessingInk" xmlns:wpg="http://schemas.microsoft.com/office/word/2010/wordprocessingGroup" xmlns:w16se="http://schemas.microsoft.com/office/word/2015/wordml/symex" xmlns:w16cid="http://schemas.microsoft.com/office/word/2016/wordml/cid" xmlns:w15="http://schemas.microsoft.com/office/word/2012/wordml" xmlns:w14="http://schemas.microsoft.com/office/word/2010/wordml" xmlns:w="http://schemas.openxmlformats.org/wordprocessingml/2006/main" xmlns:w10="urn:schemas-microsoft-com:office:word" xmlns:wp14="http://schemas.microsoft.com/office/word/2010/wordprocessingDrawing" xmlns:v="urn:schemas-microsoft-com:vml" xmlns:o="urn:schemas-microsoft-com:office:office" xmlns:am3d="http://schemas.microsoft.com/office/drawing/2017/model3d" xmlns:aink="http://schemas.microsoft.com/office/drawing/2016/ink" xmlns:mc="http://schemas.openxmlformats.org/markup-compatibility/2006" xmlns:cx8="http://schemas.microsoft.com/office/drawing/2016/5/14/chartex" xmlns:cx7="http://schemas.microsoft.com/office/drawing/2016/5/13/chartex" xmlns:cx6="http://schemas.microsoft.com/office/drawing/2016/5/12/chartex" xmlns:cx5="http://schemas.microsoft.com/office/drawing/2016/5/11/chartex" xmlns:cx4="http://schemas.microsoft.com/office/drawing/2016/5/10/chartex" xmlns:cx3="http://schemas.microsoft.com/office/drawing/2016/5/9/chartex" xmlns:cx2="http://schemas.microsoft.com/office/drawing/2015/10/21/chartex" xmlns:cx1="http://schemas.microsoft.com/office/drawing/2015/9/8/chartex" xmlns:cx="http://schemas.microsoft.com/office/drawing/2014/chartex" xmlns:wpc="http://schemas.microsoft.com/office/word/2010/wordprocessingCanvas" xmlns=""/>
                       </a:ext>
                     </a:extLst>
                   </pic:spPr>
                 </pic:pic>
               </a:graphicData>
             </a:graphic>
-            <wp14:sizeRelH relativeFrom="margin">
-              <wp14:pctWidth>0</wp14:pctWidth>
-            </wp14:sizeRelH>
-            <wp14:sizeRelV relativeFrom="margin">
-              <wp14:pctHeight>0</wp14:pctHeight>
-            </wp14:sizeRelV>
           </wp:anchor>
         </w:drawing>
       </w:r>
@@ -4498,109 +3659,29 @@
           <w:color w:val="FFFFFF" w:themeColor="background1"/>
           <w:sz w:val="28"/>
         </w:rPr>
-        <mc:AlternateContent>
-          <mc:Choice Requires="wps">
-            <w:drawing>
-              <wp:anchor distT="0" distB="0" distL="114300" distR="114300" simplePos="0" relativeHeight="251656704" behindDoc="0" locked="0" layoutInCell="1" allowOverlap="1" wp14:anchorId="68A28D7D" wp14:editId="00A29495">
-                <wp:simplePos x="0" y="0"/>
-                <wp:positionH relativeFrom="margin">
-                  <wp:posOffset>4977130</wp:posOffset>
-                </wp:positionH>
-                <wp:positionV relativeFrom="paragraph">
-                  <wp:posOffset>130810</wp:posOffset>
-                </wp:positionV>
-                <wp:extent cx="1273175" cy="532130"/>
-                <wp:effectExtent l="0" t="0" r="0" b="0"/>
-                <wp:wrapNone/>
-                <wp:docPr id="26" name="Rectangle 15"/>
-                <wp:cNvGraphicFramePr>
-                  <a:graphicFrameLocks xmlns:a="http://schemas.openxmlformats.org/drawingml/2006/main"/>
-                </wp:cNvGraphicFramePr>
-                <a:graphic xmlns:a="http://schemas.openxmlformats.org/drawingml/2006/main">
-                  <a:graphicData uri="http://schemas.microsoft.com/office/word/2010/wordprocessingShape">
-                    <wps:wsp>
-                      <wps:cNvSpPr>
-                        <a:spLocks/>
-                      </wps:cNvSpPr>
-                      <wps:spPr>
-                        <a:xfrm>
-                          <a:off x="0" y="0"/>
-                          <a:ext cx="1273175" cy="532130"/>
-                        </a:xfrm>
-                        <a:prstGeom prst="rect">
-                          <a:avLst/>
-                        </a:prstGeom>
-                        <a:solidFill>
-                          <a:srgbClr val="FF0000"/>
-                        </a:solidFill>
-                        <a:ln w="25400" cap="flat" cmpd="sng" algn="ctr">
-                          <a:noFill/>
-                          <a:prstDash val="solid"/>
-                        </a:ln>
-                        <a:effectLst/>
-                      </wps:spPr>
-                      <wps:txbx>
-                        <w:txbxContent>
-                          <w:p>
-                            <w:pPr>
-                              <w:pStyle w:val="Chapter"/>
-                              <w:rPr>
-                                <w:lang w:val="es-ES"/>
-                              </w:rPr>
-                            </w:pPr>
-                            <w:r>
-                              <w:rPr>
-                                <w:lang w:val="es-ES"/>
-                              </w:rPr>
-                              <w:t>CHAPTER</w:t>
-                            </w:r>
-                          </w:p>
-                        </w:txbxContent>
-                      </wps:txbx>
-                      <wps:bodyPr rot="0" spcFirstLastPara="0" vertOverflow="overflow" horzOverflow="overflow" vert="horz" wrap="square" lIns="91440" tIns="45720" rIns="91440" bIns="45720" numCol="1" spcCol="0" rtlCol="0" fromWordArt="0" anchor="ctr" anchorCtr="0" forceAA="0" compatLnSpc="1">
-                        <a:prstTxWarp prst="textNoShape">
-                          <a:avLst/>
-                        </a:prstTxWarp>
-                        <a:noAutofit/>
-                      </wps:bodyPr>
-                    </wps:wsp>
-                  </a:graphicData>
-                </a:graphic>
-                <wp14:sizeRelH relativeFrom="margin">
-                  <wp14:pctWidth>0</wp14:pctWidth>
-                </wp14:sizeRelH>
-                <wp14:sizeRelV relativeFrom="margin">
-                  <wp14:pctHeight>0</wp14:pctHeight>
-                </wp14:sizeRelV>
-              </wp:anchor>
-            </w:drawing>
-          </mc:Choice>
-          <mc:Fallback>
-            <w:pict>
-              <v:rect w14:anchorId="68A28D7D" id="_x0000_s1034" style="position:absolute;margin-left:391.9pt;margin-top:10.3pt;width:100.25pt;height:41.9pt;z-index:251656704;visibility:visible;mso-wrap-style:square;mso-width-percent:0;mso-height-percent:0;mso-wrap-distance-left:9pt;mso-wrap-distance-top:0;mso-wrap-distance-right:9pt;mso-wrap-distance-bottom:0;mso-position-horizontal:absolute;mso-position-horizontal-relative:margin;mso-position-vertical:absolute;mso-position-vertical-relative:text;mso-width-percent:0;mso-height-percent:0;mso-width-relative:margin;mso-height-relative:margin;v-text-anchor:middle" o:gfxdata="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" fillcolor="red" stroked="f" strokeweight="2pt">
-                <v:textbox>
-                  <w:txbxContent>
-                    <w:p>
-                      <w:pPr>
-                        <w:pStyle w:val="Chapter"/>
-                        <w:rPr>
-                          <w:lang w:val="es-ES"/>
-                        </w:rPr>
-                      </w:pPr>
-                      <w:r>
-                        <w:rPr>
-                          <w:lang w:val="es-ES"/>
-                        </w:rPr>
-                        <w:t>CHAPTER</w:t>
-                      </w:r>
-                    </w:p>
-                  </w:txbxContent>
-                </v:textbox>
-                <w10:wrap anchorx="margin"/>
-              </v:rect>
-            </w:pict>
-          </mc:Fallback>
-        </mc:AlternateContent>
+        <w:pict>
+          <v:rect id="_x0000_s1034" style="position:absolute;margin-left:391.9pt;margin-top:10.3pt;width:100.25pt;height:41.9pt;z-index:251656704;visibility:visible;mso-position-horizontal-relative:margin;mso-width-relative:margin;mso-height-relative:margin;v-text-anchor:middle" o:gfxdata="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" fillcolor="red" stroked="f" strokeweight="2pt">
+            <v:textbox>
+              <w:txbxContent>
+                <w:p>
+                  <w:pPr>
+                    <w:pStyle w:val="Chapter"/>
+                    <w:rPr>
+                      <w:lang w:val="es-ES"/>
+                    </w:rPr>
+                  </w:pPr>
+                  <w:r>
+                    <w:rPr>
+                      <w:lang w:val="es-ES"/>
+                    </w:rPr>
+                    <w:t>CHAPTER</w:t>
+                  </w:r>
+                </w:p>
+              </w:txbxContent>
+            </v:textbox>
+            <w10:wrap anchorx="margin"/>
+          </v:rect>
+        </w:pict>
       </w:r>
     </w:p>
     <w:p>
@@ -4619,119 +3700,34 @@
           <w:color w:val="FFFFFF" w:themeColor="background1"/>
           <w:sz w:val="28"/>
         </w:rPr>
-        <mc:AlternateContent>
-          <mc:Choice Requires="wps">
-            <w:drawing>
-              <wp:anchor distT="0" distB="0" distL="114300" distR="114300" simplePos="0" relativeHeight="251657728" behindDoc="0" locked="0" layoutInCell="1" allowOverlap="1" wp14:anchorId="3F1ADC7C" wp14:editId="36CD61E1">
-                <wp:simplePos x="0" y="0"/>
-                <wp:positionH relativeFrom="margin">
-                  <wp:posOffset>4977130</wp:posOffset>
-                </wp:positionH>
-                <wp:positionV relativeFrom="paragraph">
-                  <wp:posOffset>130810</wp:posOffset>
-                </wp:positionV>
-                <wp:extent cx="1273175" cy="1215390"/>
-                <wp:effectExtent l="0" t="0" r="0" b="0"/>
-                <wp:wrapNone/>
-                <wp:docPr id="28" name="Rectangle 13"/>
-                <wp:cNvGraphicFramePr>
-                  <a:graphicFrameLocks xmlns:a="http://schemas.openxmlformats.org/drawingml/2006/main"/>
-                </wp:cNvGraphicFramePr>
-                <a:graphic xmlns:a="http://schemas.openxmlformats.org/drawingml/2006/main">
-                  <a:graphicData uri="http://schemas.microsoft.com/office/word/2010/wordprocessingShape">
-                    <wps:wsp>
-                      <wps:cNvSpPr>
-                        <a:spLocks/>
-                      </wps:cNvSpPr>
-                      <wps:spPr>
-                        <a:xfrm>
-                          <a:off x="0" y="0"/>
-                          <a:ext cx="1273175" cy="1215390"/>
-                        </a:xfrm>
-                        <a:prstGeom prst="rect">
-                          <a:avLst/>
-                        </a:prstGeom>
-                        <a:solidFill>
-                          <a:srgbClr val="FF0000"/>
-                        </a:solidFill>
-                        <a:ln w="25400" cap="flat" cmpd="sng" algn="ctr">
-                          <a:noFill/>
-                          <a:prstDash val="solid"/>
-                        </a:ln>
-                        <a:effectLst/>
-                      </wps:spPr>
-                      <wps:txbx>
-                        <w:txbxContent>
-                          <w:p>
-                            <w:pPr>
-                              <w:ind w:right="9"/>
-                              <w:jc w:val="center"/>
-                              <w:rPr>
-                                <w:rFonts w:ascii="Solano Gothic MVB  Light" w:hAnsi="Solano Gothic MVB  Light"/>
-                                <w:sz w:val="144"/>
-                                <w:lang w:val="es-ES"/>
-                              </w:rPr>
-                            </w:pPr>
-                            <w:r>
-                              <w:rPr>
-                                <w:rFonts w:ascii="Solano Gothic MVB  Light" w:hAnsi="Solano Gothic MVB  Light"/>
-                                <w:sz w:val="144"/>
-                                <w:lang w:val="es-ES"/>
-                              </w:rPr>
-                              <w:t>2</w:t>
-                            </w:r>
-                          </w:p>
-                        </w:txbxContent>
-                      </wps:txbx>
-                      <wps:bodyPr rot="0" spcFirstLastPara="0" vertOverflow="overflow" horzOverflow="overflow" vert="horz" wrap="square" lIns="90000" tIns="18000" rIns="90000" bIns="18000" numCol="1" spcCol="0" rtlCol="0" fromWordArt="0" anchor="t" anchorCtr="0" forceAA="0" compatLnSpc="1">
-                        <a:prstTxWarp prst="textNoShape">
-                          <a:avLst/>
-                        </a:prstTxWarp>
-                        <a:noAutofit/>
-                      </wps:bodyPr>
-                    </wps:wsp>
-                  </a:graphicData>
-                </a:graphic>
-                <wp14:sizeRelH relativeFrom="margin">
-                  <wp14:pctWidth>0</wp14:pctWidth>
-                </wp14:sizeRelH>
-                <wp14:sizeRelV relativeFrom="margin">
-                  <wp14:pctHeight>0</wp14:pctHeight>
-                </wp14:sizeRelV>
-              </wp:anchor>
-            </w:drawing>
-          </mc:Choice>
-          <mc:Fallback>
-            <w:pict>
-              <v:rect w14:anchorId="3F1ADC7C" id="_x0000_s1035" style="position:absolute;margin-left:391.9pt;margin-top:10.3pt;width:100.25pt;height:95.7pt;z-index:251657728;visibility:visible;mso-wrap-style:square;mso-width-percent:0;mso-height-percent:0;mso-wrap-distance-left:9pt;mso-wrap-distance-top:0;mso-wrap-distance-right:9pt;mso-wrap-distance-bottom:0;mso-position-horizontal:absolute;mso-position-horizontal-relative:margin;mso-position-vertical:absolute;mso-position-vertical-relative:text;mso-width-percent:0;mso-height-percent:0;mso-width-relative:margin;mso-height-relative:margin;v-text-anchor:top" o:gfxdata="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" fillcolor="red" stroked="f" strokeweight="2pt">
-                <v:textbox inset="2.5mm,.5mm,2.5mm,.5mm">
-                  <w:txbxContent>
-                    <w:p>
-                      <w:pPr>
-                        <w:ind w:right="9"/>
-                        <w:jc w:val="center"/>
-                        <w:rPr>
-                          <w:rFonts w:ascii="Solano Gothic MVB  Light" w:hAnsi="Solano Gothic MVB  Light"/>
-                          <w:sz w:val="144"/>
-                          <w:lang w:val="es-ES"/>
-                        </w:rPr>
-                      </w:pPr>
-                      <w:r>
-                        <w:rPr>
-                          <w:rFonts w:ascii="Solano Gothic MVB  Light" w:hAnsi="Solano Gothic MVB  Light"/>
-                          <w:sz w:val="144"/>
-                          <w:lang w:val="es-ES"/>
-                        </w:rPr>
-                        <w:t>2</w:t>
-                      </w:r>
-                    </w:p>
-                  </w:txbxContent>
-                </v:textbox>
-                <w10:wrap anchorx="margin"/>
-              </v:rect>
-            </w:pict>
-          </mc:Fallback>
-        </mc:AlternateContent>
+        <w:pict>
+          <v:rect id="_x0000_s1035" style="position:absolute;margin-left:391.9pt;margin-top:10.3pt;width:100.25pt;height:95.7pt;z-index:251657728;visibility:visible;mso-position-horizontal-relative:margin;mso-width-relative:margin;mso-height-relative:margin" o:gfxdata="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" fillcolor="red" stroked="f" strokeweight="2pt">
+            <v:textbox inset="2.5mm,.5mm,2.5mm,.5mm">
+              <w:txbxContent>
+                <w:p>
+                  <w:pPr>
+                    <w:ind w:right="9"/>
+                    <w:jc w:val="center"/>
+                    <w:rPr>
+                      <w:rFonts w:ascii="Solano Gothic MVB  Light" w:hAnsi="Solano Gothic MVB  Light"/>
+                      <w:sz w:val="144"/>
+                      <w:lang w:val="es-ES"/>
+                    </w:rPr>
+                  </w:pPr>
+                  <w:r>
+                    <w:rPr>
+                      <w:rFonts w:ascii="Solano Gothic MVB  Light" w:hAnsi="Solano Gothic MVB  Light"/>
+                      <w:sz w:val="144"/>
+                      <w:lang w:val="es-ES"/>
+                    </w:rPr>
+                    <w:t>2</w:t>
+                  </w:r>
+                </w:p>
+              </w:txbxContent>
+            </v:textbox>
+            <w10:wrap anchorx="margin"/>
+          </v:rect>
+        </w:pict>
       </w:r>
       <w:r>
         <w:rPr>
@@ -4806,7 +3802,29 @@
           <w:szCs w:val="40"/>
           <w:lang w:val="es-PE"/>
         </w:rPr>
-        <w:t xml:space="preserve">, issues. </w:t>
+        <w:t xml:space="preserve">, </w:t>
+      </w:r>
+      <w:proofErr w:type="spellStart"/>
+      <w:r>
+        <w:rPr>
+          <w:rFonts w:eastAsiaTheme="minorEastAsia"/>
+          <w:b/>
+          <w:sz w:val="40"/>
+          <w:szCs w:val="40"/>
+          <w:lang w:val="es-PE"/>
+        </w:rPr>
+        <w:t>issues</w:t>
+      </w:r>
+      <w:proofErr w:type="spellEnd"/>
+      <w:r>
+        <w:rPr>
+          <w:rFonts w:eastAsiaTheme="minorEastAsia"/>
+          <w:b/>
+          <w:sz w:val="40"/>
+          <w:szCs w:val="40"/>
+          <w:lang w:val="es-PE"/>
+        </w:rPr>
+        <w:t xml:space="preserve">. </w:t>
       </w:r>
     </w:p>
     <w:p>
@@ -4816,9 +3834,11 @@
       <w:r>
         <w:t xml:space="preserve">El trabajo fue hecho atreves de </w:t>
       </w:r>
+      <w:proofErr w:type="spellStart"/>
       <w:r>
         <w:t>GitHub</w:t>
       </w:r>
+      <w:proofErr w:type="spellEnd"/>
       <w:r>
         <w:t xml:space="preserve"> para lograr una mejor comunicación con los integrantes del grupo</w:t>
       </w:r>
@@ -4893,9 +3913,11 @@
       <w:r>
         <w:t xml:space="preserve">l indexado y </w:t>
       </w:r>
+      <w:proofErr w:type="spellStart"/>
       <w:r>
         <w:t>serialización</w:t>
       </w:r>
+      <w:proofErr w:type="spellEnd"/>
       <w:r>
         <w:t xml:space="preserve"> </w:t>
       </w:r>
@@ -5028,109 +4050,29 @@
           <w:lang w:val="es-PE" w:eastAsia="es-PE"/>
         </w:rPr>
         <w:lastRenderedPageBreak/>
-        <mc:AlternateContent>
-          <mc:Choice Requires="wps">
-            <w:drawing>
-              <wp:anchor distT="0" distB="0" distL="114300" distR="114300" simplePos="0" relativeHeight="251662848" behindDoc="0" locked="0" layoutInCell="1" allowOverlap="1" wp14:anchorId="7438C95F" wp14:editId="1D4E1659">
-                <wp:simplePos x="0" y="0"/>
-                <wp:positionH relativeFrom="margin">
-                  <wp:posOffset>5311140</wp:posOffset>
-                </wp:positionH>
-                <wp:positionV relativeFrom="paragraph">
-                  <wp:posOffset>189230</wp:posOffset>
-                </wp:positionV>
-                <wp:extent cx="1272540" cy="532130"/>
-                <wp:effectExtent l="0" t="0" r="0" b="0"/>
-                <wp:wrapNone/>
-                <wp:docPr id="8" name="Rectangle 15"/>
-                <wp:cNvGraphicFramePr>
-                  <a:graphicFrameLocks xmlns:a="http://schemas.openxmlformats.org/drawingml/2006/main"/>
-                </wp:cNvGraphicFramePr>
-                <a:graphic xmlns:a="http://schemas.openxmlformats.org/drawingml/2006/main">
-                  <a:graphicData uri="http://schemas.microsoft.com/office/word/2010/wordprocessingShape">
-                    <wps:wsp>
-                      <wps:cNvSpPr>
-                        <a:spLocks/>
-                      </wps:cNvSpPr>
-                      <wps:spPr>
-                        <a:xfrm>
-                          <a:off x="0" y="0"/>
-                          <a:ext cx="1272540" cy="532130"/>
-                        </a:xfrm>
-                        <a:prstGeom prst="rect">
-                          <a:avLst/>
-                        </a:prstGeom>
-                        <a:solidFill>
-                          <a:srgbClr val="FF0000"/>
-                        </a:solidFill>
-                        <a:ln w="25400" cap="flat" cmpd="sng" algn="ctr">
-                          <a:noFill/>
-                          <a:prstDash val="solid"/>
-                        </a:ln>
-                        <a:effectLst/>
-                      </wps:spPr>
-                      <wps:txbx>
-                        <w:txbxContent>
-                          <w:p>
-                            <w:pPr>
-                              <w:pStyle w:val="Chapter"/>
-                              <w:rPr>
-                                <w:lang w:val="es-ES"/>
-                              </w:rPr>
-                            </w:pPr>
-                            <w:r>
-                              <w:rPr>
-                                <w:lang w:val="es-ES"/>
-                              </w:rPr>
-                              <w:t>CHAPTER</w:t>
-                            </w:r>
-                          </w:p>
-                        </w:txbxContent>
-                      </wps:txbx>
-                      <wps:bodyPr rot="0" spcFirstLastPara="0" vertOverflow="overflow" horzOverflow="overflow" vert="horz" wrap="square" lIns="91440" tIns="45720" rIns="91440" bIns="45720" numCol="1" spcCol="0" rtlCol="0" fromWordArt="0" anchor="ctr" anchorCtr="0" forceAA="0" compatLnSpc="1">
-                        <a:prstTxWarp prst="textNoShape">
-                          <a:avLst/>
-                        </a:prstTxWarp>
-                        <a:noAutofit/>
-                      </wps:bodyPr>
-                    </wps:wsp>
-                  </a:graphicData>
-                </a:graphic>
-                <wp14:sizeRelH relativeFrom="margin">
-                  <wp14:pctWidth>0</wp14:pctWidth>
-                </wp14:sizeRelH>
-                <wp14:sizeRelV relativeFrom="margin">
-                  <wp14:pctHeight>0</wp14:pctHeight>
-                </wp14:sizeRelV>
-              </wp:anchor>
-            </w:drawing>
-          </mc:Choice>
-          <mc:Fallback>
-            <w:pict>
-              <v:rect w14:anchorId="7438C95F" id="_x0000_s1036" style="position:absolute;margin-left:418.2pt;margin-top:14.9pt;width:100.2pt;height:41.9pt;z-index:251662848;visibility:visible;mso-wrap-style:square;mso-width-percent:0;mso-height-percent:0;mso-wrap-distance-left:9pt;mso-wrap-distance-top:0;mso-wrap-distance-right:9pt;mso-wrap-distance-bottom:0;mso-position-horizontal:absolute;mso-position-horizontal-relative:margin;mso-position-vertical:absolute;mso-position-vertical-relative:text;mso-width-percent:0;mso-height-percent:0;mso-width-relative:margin;mso-height-relative:margin;v-text-anchor:middle" o:gfxdata="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" fillcolor="red" stroked="f" strokeweight="2pt">
-                <v:textbox>
-                  <w:txbxContent>
-                    <w:p>
-                      <w:pPr>
-                        <w:pStyle w:val="Chapter"/>
-                        <w:rPr>
-                          <w:lang w:val="es-ES"/>
-                        </w:rPr>
-                      </w:pPr>
-                      <w:r>
-                        <w:rPr>
-                          <w:lang w:val="es-ES"/>
-                        </w:rPr>
-                        <w:t>CHAPTER</w:t>
-                      </w:r>
-                    </w:p>
-                  </w:txbxContent>
-                </v:textbox>
-                <w10:wrap anchorx="margin"/>
-              </v:rect>
-            </w:pict>
-          </mc:Fallback>
-        </mc:AlternateContent>
+        <w:pict>
+          <v:rect id="_x0000_s1036" style="position:absolute;margin-left:418.2pt;margin-top:14.9pt;width:100.2pt;height:41.9pt;z-index:251662848;visibility:visible;mso-position-horizontal-relative:margin;mso-width-relative:margin;mso-height-relative:margin;v-text-anchor:middle" o:gfxdata="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" fillcolor="red" stroked="f" strokeweight="2pt">
+            <v:textbox>
+              <w:txbxContent>
+                <w:p>
+                  <w:pPr>
+                    <w:pStyle w:val="Chapter"/>
+                    <w:rPr>
+                      <w:lang w:val="es-ES"/>
+                    </w:rPr>
+                  </w:pPr>
+                  <w:r>
+                    <w:rPr>
+                      <w:lang w:val="es-ES"/>
+                    </w:rPr>
+                    <w:t>CHAPTER</w:t>
+                  </w:r>
+                </w:p>
+              </w:txbxContent>
+            </v:textbox>
+            <w10:wrap anchorx="margin"/>
+          </v:rect>
+        </w:pict>
       </w:r>
     </w:p>
     <w:p>
@@ -5146,109 +4088,29 @@
           <w:noProof/>
           <w:color w:val="FFFFFF" w:themeColor="background1"/>
         </w:rPr>
-        <mc:AlternateContent>
-          <mc:Choice Requires="wps">
-            <w:drawing>
-              <wp:anchor distT="0" distB="0" distL="114300" distR="114300" simplePos="0" relativeHeight="251658752" behindDoc="0" locked="0" layoutInCell="1" allowOverlap="1" wp14:anchorId="0489665B" wp14:editId="6B0D1FAE">
-                <wp:simplePos x="0" y="0"/>
-                <wp:positionH relativeFrom="margin">
-                  <wp:posOffset>5310505</wp:posOffset>
-                </wp:positionH>
-                <wp:positionV relativeFrom="paragraph">
-                  <wp:posOffset>168910</wp:posOffset>
-                </wp:positionV>
-                <wp:extent cx="1272540" cy="532130"/>
-                <wp:effectExtent l="0" t="0" r="0" b="0"/>
-                <wp:wrapNone/>
-                <wp:docPr id="7" name="Rectangle 15"/>
-                <wp:cNvGraphicFramePr>
-                  <a:graphicFrameLocks xmlns:a="http://schemas.openxmlformats.org/drawingml/2006/main"/>
-                </wp:cNvGraphicFramePr>
-                <a:graphic xmlns:a="http://schemas.openxmlformats.org/drawingml/2006/main">
-                  <a:graphicData uri="http://schemas.microsoft.com/office/word/2010/wordprocessingShape">
-                    <wps:wsp>
-                      <wps:cNvSpPr>
-                        <a:spLocks/>
-                      </wps:cNvSpPr>
-                      <wps:spPr>
-                        <a:xfrm>
-                          <a:off x="0" y="0"/>
-                          <a:ext cx="1272540" cy="532130"/>
-                        </a:xfrm>
-                        <a:prstGeom prst="rect">
-                          <a:avLst/>
-                        </a:prstGeom>
-                        <a:solidFill>
-                          <a:srgbClr val="FF0000"/>
-                        </a:solidFill>
-                        <a:ln w="25400" cap="flat" cmpd="sng" algn="ctr">
-                          <a:noFill/>
-                          <a:prstDash val="solid"/>
-                        </a:ln>
-                        <a:effectLst/>
-                      </wps:spPr>
-                      <wps:txbx>
-                        <w:txbxContent>
-                          <w:p>
-                            <w:pPr>
-                              <w:pStyle w:val="Chapter"/>
-                              <w:rPr>
-                                <w:lang w:val="es-ES"/>
-                              </w:rPr>
-                            </w:pPr>
-                            <w:r>
-                              <w:rPr>
-                                <w:lang w:val="es-ES"/>
-                              </w:rPr>
-                              <w:t>CHAPTER</w:t>
-                            </w:r>
-                          </w:p>
-                        </w:txbxContent>
-                      </wps:txbx>
-                      <wps:bodyPr rot="0" spcFirstLastPara="0" vertOverflow="overflow" horzOverflow="overflow" vert="horz" wrap="square" lIns="91440" tIns="45720" rIns="91440" bIns="45720" numCol="1" spcCol="0" rtlCol="0" fromWordArt="0" anchor="ctr" anchorCtr="0" forceAA="0" compatLnSpc="1">
-                        <a:prstTxWarp prst="textNoShape">
-                          <a:avLst/>
-                        </a:prstTxWarp>
-                        <a:noAutofit/>
-                      </wps:bodyPr>
-                    </wps:wsp>
-                  </a:graphicData>
-                </a:graphic>
-                <wp14:sizeRelH relativeFrom="margin">
-                  <wp14:pctWidth>0</wp14:pctWidth>
-                </wp14:sizeRelH>
-                <wp14:sizeRelV relativeFrom="margin">
-                  <wp14:pctHeight>0</wp14:pctHeight>
-                </wp14:sizeRelV>
-              </wp:anchor>
-            </w:drawing>
-          </mc:Choice>
-          <mc:Fallback>
-            <w:pict>
-              <v:rect w14:anchorId="0489665B" id="_x0000_s1037" style="position:absolute;margin-left:418.15pt;margin-top:13.3pt;width:100.2pt;height:41.9pt;z-index:251658752;visibility:visible;mso-wrap-style:square;mso-width-percent:0;mso-height-percent:0;mso-wrap-distance-left:9pt;mso-wrap-distance-top:0;mso-wrap-distance-right:9pt;mso-wrap-distance-bottom:0;mso-position-horizontal:absolute;mso-position-horizontal-relative:margin;mso-position-vertical:absolute;mso-position-vertical-relative:text;mso-width-percent:0;mso-height-percent:0;mso-width-relative:margin;mso-height-relative:margin;v-text-anchor:middle" o:gfxdata="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" fillcolor="red" stroked="f" strokeweight="2pt">
-                <v:textbox>
-                  <w:txbxContent>
-                    <w:p>
-                      <w:pPr>
-                        <w:pStyle w:val="Chapter"/>
-                        <w:rPr>
-                          <w:lang w:val="es-ES"/>
-                        </w:rPr>
-                      </w:pPr>
-                      <w:r>
-                        <w:rPr>
-                          <w:lang w:val="es-ES"/>
-                        </w:rPr>
-                        <w:t>CHAPTER</w:t>
-                      </w:r>
-                    </w:p>
-                  </w:txbxContent>
-                </v:textbox>
-                <w10:wrap anchorx="margin"/>
-              </v:rect>
-            </w:pict>
-          </mc:Fallback>
-        </mc:AlternateContent>
+        <w:pict>
+          <v:rect id="_x0000_s1037" style="position:absolute;margin-left:418.15pt;margin-top:13.3pt;width:100.2pt;height:41.9pt;z-index:251658752;visibility:visible;mso-position-horizontal-relative:margin;mso-width-relative:margin;mso-height-relative:margin;v-text-anchor:middle" o:gfxdata="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" fillcolor="red" stroked="f" strokeweight="2pt">
+            <v:textbox>
+              <w:txbxContent>
+                <w:p>
+                  <w:pPr>
+                    <w:pStyle w:val="Chapter"/>
+                    <w:rPr>
+                      <w:lang w:val="es-ES"/>
+                    </w:rPr>
+                  </w:pPr>
+                  <w:r>
+                    <w:rPr>
+                      <w:lang w:val="es-ES"/>
+                    </w:rPr>
+                    <w:t>CHAPTER</w:t>
+                  </w:r>
+                </w:p>
+              </w:txbxContent>
+            </v:textbox>
+            <w10:wrap anchorx="margin"/>
+          </v:rect>
+        </w:pict>
       </w:r>
       <w:r>
         <w:rPr>
@@ -5256,117 +4118,33 @@
           <w:noProof/>
           <w:color w:val="FFFFFF" w:themeColor="background1"/>
         </w:rPr>
-        <mc:AlternateContent>
-          <mc:Choice Requires="wps">
-            <w:drawing>
-              <wp:anchor distT="0" distB="0" distL="114300" distR="114300" simplePos="0" relativeHeight="251659776" behindDoc="0" locked="0" layoutInCell="1" allowOverlap="1" wp14:anchorId="2628545A" wp14:editId="6C79C85D">
-                <wp:simplePos x="0" y="0"/>
-                <wp:positionH relativeFrom="margin">
-                  <wp:posOffset>5310505</wp:posOffset>
-                </wp:positionH>
-                <wp:positionV relativeFrom="paragraph">
-                  <wp:posOffset>168910</wp:posOffset>
-                </wp:positionV>
-                <wp:extent cx="1273175" cy="1215390"/>
-                <wp:effectExtent l="0" t="0" r="0" b="0"/>
-                <wp:wrapNone/>
-                <wp:docPr id="6" name="Rectangle 13"/>
-                <wp:cNvGraphicFramePr>
-                  <a:graphicFrameLocks xmlns:a="http://schemas.openxmlformats.org/drawingml/2006/main"/>
-                </wp:cNvGraphicFramePr>
-                <a:graphic xmlns:a="http://schemas.openxmlformats.org/drawingml/2006/main">
-                  <a:graphicData uri="http://schemas.microsoft.com/office/word/2010/wordprocessingShape">
-                    <wps:wsp>
-                      <wps:cNvSpPr>
-                        <a:spLocks/>
-                      </wps:cNvSpPr>
-                      <wps:spPr>
-                        <a:xfrm>
-                          <a:off x="0" y="0"/>
-                          <a:ext cx="1273175" cy="1215390"/>
-                        </a:xfrm>
-                        <a:prstGeom prst="rect">
-                          <a:avLst/>
-                        </a:prstGeom>
-                        <a:solidFill>
-                          <a:srgbClr val="FF0000"/>
-                        </a:solidFill>
-                        <a:ln w="25400" cap="flat" cmpd="sng" algn="ctr">
-                          <a:noFill/>
-                          <a:prstDash val="solid"/>
-                        </a:ln>
-                        <a:effectLst/>
-                      </wps:spPr>
-                      <wps:txbx>
-                        <w:txbxContent>
-                          <w:p>
-                            <w:pPr>
-                              <w:jc w:val="center"/>
-                              <w:rPr>
-                                <w:rFonts w:ascii="Solano Gothic MVB  Light" w:hAnsi="Solano Gothic MVB  Light"/>
-                                <w:sz w:val="144"/>
-                                <w:lang w:val="es-ES"/>
-                              </w:rPr>
-                            </w:pPr>
-                            <w:r>
-                              <w:rPr>
-                                <w:rFonts w:ascii="Solano Gothic MVB  Light" w:hAnsi="Solano Gothic MVB  Light"/>
-                                <w:sz w:val="144"/>
-                                <w:lang w:val="es-ES"/>
-                              </w:rPr>
-                              <w:t>3</w:t>
-                            </w:r>
-                          </w:p>
-                        </w:txbxContent>
-                      </wps:txbx>
-                      <wps:bodyPr rot="0" spcFirstLastPara="0" vertOverflow="overflow" horzOverflow="overflow" vert="horz" wrap="square" lIns="90000" tIns="18000" rIns="90000" bIns="18000" numCol="1" spcCol="0" rtlCol="0" fromWordArt="0" anchor="t" anchorCtr="0" forceAA="0" compatLnSpc="1">
-                        <a:prstTxWarp prst="textNoShape">
-                          <a:avLst/>
-                        </a:prstTxWarp>
-                        <a:noAutofit/>
-                      </wps:bodyPr>
-                    </wps:wsp>
-                  </a:graphicData>
-                </a:graphic>
-                <wp14:sizeRelH relativeFrom="margin">
-                  <wp14:pctWidth>0</wp14:pctWidth>
-                </wp14:sizeRelH>
-                <wp14:sizeRelV relativeFrom="margin">
-                  <wp14:pctHeight>0</wp14:pctHeight>
-                </wp14:sizeRelV>
-              </wp:anchor>
-            </w:drawing>
-          </mc:Choice>
-          <mc:Fallback>
-            <w:pict>
-              <v:rect w14:anchorId="2628545A" id="_x0000_s1038" style="position:absolute;margin-left:418.15pt;margin-top:13.3pt;width:100.25pt;height:95.7pt;z-index:251659776;visibility:visible;mso-wrap-style:square;mso-width-percent:0;mso-height-percent:0;mso-wrap-distance-left:9pt;mso-wrap-distance-top:0;mso-wrap-distance-right:9pt;mso-wrap-distance-bottom:0;mso-position-horizontal:absolute;mso-position-horizontal-relative:margin;mso-position-vertical:absolute;mso-position-vertical-relative:text;mso-width-percent:0;mso-height-percent:0;mso-width-relative:margin;mso-height-relative:margin;v-text-anchor:top" o:gfxdata="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" fillcolor="red" stroked="f" strokeweight="2pt">
-                <v:textbox inset="2.5mm,.5mm,2.5mm,.5mm">
-                  <w:txbxContent>
-                    <w:p>
-                      <w:pPr>
-                        <w:jc w:val="center"/>
-                        <w:rPr>
-                          <w:rFonts w:ascii="Solano Gothic MVB  Light" w:hAnsi="Solano Gothic MVB  Light"/>
-                          <w:sz w:val="144"/>
-                          <w:lang w:val="es-ES"/>
-                        </w:rPr>
-                      </w:pPr>
-                      <w:r>
-                        <w:rPr>
-                          <w:rFonts w:ascii="Solano Gothic MVB  Light" w:hAnsi="Solano Gothic MVB  Light"/>
-                          <w:sz w:val="144"/>
-                          <w:lang w:val="es-ES"/>
-                        </w:rPr>
-                        <w:t>3</w:t>
-                      </w:r>
-                    </w:p>
-                  </w:txbxContent>
-                </v:textbox>
-                <w10:wrap anchorx="margin"/>
-              </v:rect>
-            </w:pict>
-          </mc:Fallback>
-        </mc:AlternateContent>
+        <w:pict>
+          <v:rect id="_x0000_s1038" style="position:absolute;margin-left:418.15pt;margin-top:13.3pt;width:100.25pt;height:95.7pt;z-index:251659776;visibility:visible;mso-position-horizontal-relative:margin;mso-width-relative:margin;mso-height-relative:margin" o:gfxdata="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" fillcolor="red" stroked="f" strokeweight="2pt">
+            <v:textbox inset="2.5mm,.5mm,2.5mm,.5mm">
+              <w:txbxContent>
+                <w:p>
+                  <w:pPr>
+                    <w:jc w:val="center"/>
+                    <w:rPr>
+                      <w:rFonts w:ascii="Solano Gothic MVB  Light" w:hAnsi="Solano Gothic MVB  Light"/>
+                      <w:sz w:val="144"/>
+                      <w:lang w:val="es-ES"/>
+                    </w:rPr>
+                  </w:pPr>
+                  <w:r>
+                    <w:rPr>
+                      <w:rFonts w:ascii="Solano Gothic MVB  Light" w:hAnsi="Solano Gothic MVB  Light"/>
+                      <w:sz w:val="144"/>
+                      <w:lang w:val="es-ES"/>
+                    </w:rPr>
+                    <w:t>3</w:t>
+                  </w:r>
+                </w:p>
+              </w:txbxContent>
+            </v:textbox>
+            <w10:wrap anchorx="margin"/>
+          </v:rect>
+        </w:pict>
       </w:r>
       <w:r>
         <w:rPr>
@@ -5438,29 +4216,159 @@
           <w:lang w:val="es-PE"/>
         </w:rPr>
       </w:pPr>
-      <w:r>
-        <w:rPr>
-          <w:rStyle w:val="Ttulo3Car"/>
-          <w:rFonts w:eastAsiaTheme="minorEastAsia"/>
-          <w:color w:val="auto"/>
+    </w:p>
+    <w:p>
+      <w:pPr>
+        <w:rPr>
+          <w:rStyle w:val="Ttulo3Car"/>
+          <w:rFonts w:eastAsiaTheme="minorEastAsia"/>
+          <w:b/>
+          <w:bCs/>
+          <w:color w:val="auto"/>
+          <w:sz w:val="48"/>
+          <w:szCs w:val="48"/>
+          <w:lang w:val="es-PE"/>
+        </w:rPr>
+      </w:pPr>
+    </w:p>
+    <w:p>
+      <w:pPr>
+        <w:rPr>
+          <w:rStyle w:val="Ttulo3Car"/>
+          <w:rFonts w:eastAsiaTheme="minorEastAsia"/>
+          <w:b/>
+          <w:color w:val="auto"/>
+          <w:sz w:val="40"/>
+          <w:szCs w:val="40"/>
+          <w:lang w:val="es-PE"/>
+        </w:rPr>
+      </w:pPr>
+      <w:r>
+        <w:rPr>
+          <w:rStyle w:val="Ttulo3Car"/>
+          <w:rFonts w:eastAsiaTheme="minorEastAsia"/>
+          <w:b/>
+          <w:color w:val="auto"/>
+          <w:sz w:val="40"/>
+          <w:szCs w:val="40"/>
+          <w:lang w:val="es-PE"/>
+        </w:rPr>
+        <w:t>Definición de requisitos funcionales y no funcionales</w:t>
+      </w:r>
+    </w:p>
+    <w:p>
+      <w:pPr>
+        <w:pStyle w:val="Ttulo4"/>
+        <w:rPr>
+          <w:lang w:val="es-PE"/>
+        </w:rPr>
+      </w:pPr>
+      <w:r>
+        <w:rPr>
+          <w:lang w:val="es-PE"/>
+        </w:rPr>
+        <w:t>Requerimientos funcionales</w:t>
+      </w:r>
+    </w:p>
+    <w:p>
+      <w:pPr>
+        <w:pStyle w:val="Ttulo3"/>
+        <w:rPr>
           <w:sz w:val="28"/>
           <w:szCs w:val="28"/>
           <w:lang w:val="es-PE"/>
         </w:rPr>
-        <w:t>https://www.youtube.com/watch?v=YaImDx8_A00&amp;feature=youtu.be</w:t>
-      </w:r>
-    </w:p>
-    <w:p>
-      <w:pPr>
-        <w:rPr>
-          <w:rStyle w:val="Ttulo3Car"/>
-          <w:rFonts w:eastAsiaTheme="minorEastAsia"/>
-          <w:b/>
-          <w:bCs/>
-          <w:color w:val="auto"/>
-          <w:sz w:val="48"/>
-          <w:szCs w:val="48"/>
-          <w:lang w:val="es-PE"/>
+      </w:pPr>
+      <w:r>
+        <w:rPr>
+          <w:sz w:val="28"/>
+          <w:szCs w:val="28"/>
+          <w:lang w:val="es-PE"/>
+        </w:rPr>
+        <w:t>Los requerimientos funcionales hacen referencia a la descripción de las actividades y servicios que un sistema debe proveer. Normalmente este tipo de requerimientos están vinculados con las entradas, las salidas de los procesos y los datos a almacenar en el sistema.</w:t>
+      </w:r>
+    </w:p>
+    <w:p>
+      <w:pPr>
+        <w:pStyle w:val="Ttulo4"/>
+        <w:rPr>
+          <w:lang w:val="es-PE"/>
+        </w:rPr>
+      </w:pPr>
+      <w:r>
+        <w:rPr>
+          <w:lang w:val="es-PE"/>
+        </w:rPr>
+        <w:t>Requerimientos no funcionales</w:t>
+      </w:r>
+    </w:p>
+    <w:p>
+      <w:pPr>
+        <w:pStyle w:val="Ttulo3"/>
+        <w:rPr>
+          <w:sz w:val="28"/>
+          <w:szCs w:val="28"/>
+          <w:lang w:val="es-PE"/>
+        </w:rPr>
+      </w:pPr>
+      <w:r>
+        <w:rPr>
+          <w:sz w:val="28"/>
+          <w:szCs w:val="28"/>
+          <w:lang w:val="es-PE"/>
+        </w:rPr>
+        <w:t>Por otra parte los requerimientos no funcionales describen otras prestaciones, características y limitaciones que debe tener el sistema para alcanzar el éxito. Los requerimientos no funcionales engloban características como rendimiento, facilidad de uso, presupuestos, tiempo de entrega, documentación, seguridad y auditorías internas</w:t>
+      </w:r>
+      <w:r>
+        <w:rPr>
+          <w:sz w:val="28"/>
+          <w:szCs w:val="28"/>
+          <w:lang w:val="es-PE"/>
+        </w:rPr>
+        <w:t>.</w:t>
+      </w:r>
+    </w:p>
+    <w:p>
+      <w:pPr>
+        <w:pStyle w:val="tex"/>
+        <w:rPr>
+          <w:rStyle w:val="Ttulo3Car"/>
+          <w:rFonts w:eastAsiaTheme="minorEastAsia"/>
+          <w:sz w:val="28"/>
+          <w:szCs w:val="28"/>
+        </w:rPr>
+      </w:pPr>
+    </w:p>
+    <w:p>
+      <w:pPr>
+        <w:pStyle w:val="tex"/>
+        <w:rPr>
+          <w:rStyle w:val="Ttulo3Car"/>
+          <w:rFonts w:eastAsiaTheme="minorEastAsia"/>
+          <w:sz w:val="28"/>
+          <w:szCs w:val="28"/>
+        </w:rPr>
+      </w:pPr>
+    </w:p>
+    <w:p>
+      <w:pPr>
+        <w:pStyle w:val="tex"/>
+        <w:rPr>
+          <w:rStyle w:val="Ttulo3Car"/>
+          <w:rFonts w:eastAsiaTheme="minorEastAsia"/>
+          <w:sz w:val="28"/>
+          <w:szCs w:val="28"/>
+        </w:rPr>
+      </w:pPr>
+    </w:p>
+    <w:p>
+      <w:pPr>
+        <w:pStyle w:val="tex"/>
+        <w:rPr>
+          <w:rStyle w:val="Ttulo3Car"/>
+          <w:rFonts w:eastAsiaTheme="minorEastAsia"/>
+          <w:sz w:val="28"/>
+          <w:szCs w:val="28"/>
         </w:rPr>
       </w:pPr>
     </w:p>
@@ -5486,153 +4394,333 @@
           <w:szCs w:val="40"/>
           <w:lang w:val="es-PE"/>
         </w:rPr>
-        <w:t>Definición de requisitos funcionales y no funcionales</w:t>
-      </w:r>
-    </w:p>
-    <w:p>
-      <w:pPr>
-        <w:pStyle w:val="Ttulo4"/>
-      </w:pPr>
-      <w:r>
-        <w:t>Requerimientos funcionales</w:t>
-      </w:r>
-    </w:p>
-    <w:p>
-      <w:pPr>
-        <w:pStyle w:val="Ttulo3"/>
-        <w:rPr>
+        <w:t>Elaboración de diagrama de clases</w:t>
+      </w:r>
+    </w:p>
+    <w:p>
+      <w:pPr>
+        <w:rPr>
+          <w:rStyle w:val="Ttulo3Car"/>
+          <w:rFonts w:eastAsiaTheme="minorEastAsia"/>
+          <w:color w:val="auto"/>
           <w:sz w:val="28"/>
           <w:szCs w:val="28"/>
-        </w:rPr>
-      </w:pPr>
-      <w:r>
-        <w:rPr>
+          <w:lang w:val="es-PE"/>
+        </w:rPr>
+      </w:pPr>
+      <w:r>
+        <w:rPr>
+          <w:rFonts w:ascii="Zizou Slab Medium" w:hAnsi="Zizou Slab Medium" w:cs="Times New Roman"/>
+          <w:noProof/>
+          <w:color w:val="auto"/>
+          <w:szCs w:val="28"/>
+          <w:lang w:val="es-PE" w:eastAsia="es-PE"/>
+        </w:rPr>
+        <w:drawing>
+          <wp:anchor distT="0" distB="0" distL="114300" distR="114300" simplePos="0" relativeHeight="251671552" behindDoc="0" locked="0" layoutInCell="1" allowOverlap="1">
+            <wp:simplePos x="0" y="0"/>
+            <wp:positionH relativeFrom="column">
+              <wp:posOffset>91761</wp:posOffset>
+            </wp:positionH>
+            <wp:positionV relativeFrom="paragraph">
+              <wp:posOffset>242493</wp:posOffset>
+            </wp:positionV>
+            <wp:extent cx="5930059" cy="2412694"/>
+            <wp:effectExtent l="19050" t="0" r="0" b="0"/>
+            <wp:wrapNone/>
+            <wp:docPr id="8" name="Imagen 8" descr="C:\Users\Proyecto\Downloads\WhatsApp Image 2019-11-19 at 8.01.05 PM.jpeg"/>
+            <wp:cNvGraphicFramePr>
+              <a:graphicFrameLocks xmlns:a="http://schemas.openxmlformats.org/drawingml/2006/main" noChangeAspect="1"/>
+            </wp:cNvGraphicFramePr>
+            <a:graphic xmlns:a="http://schemas.openxmlformats.org/drawingml/2006/main">
+              <a:graphicData uri="http://schemas.openxmlformats.org/drawingml/2006/picture">
+                <pic:pic xmlns:pic="http://schemas.openxmlformats.org/drawingml/2006/picture">
+                  <pic:nvPicPr>
+                    <pic:cNvPr id="0" name="Picture 8" descr="C:\Users\Proyecto\Downloads\WhatsApp Image 2019-11-19 at 8.01.05 PM.jpeg"/>
+                    <pic:cNvPicPr>
+                      <a:picLocks noChangeAspect="1" noChangeArrowheads="1"/>
+                    </pic:cNvPicPr>
+                  </pic:nvPicPr>
+                  <pic:blipFill>
+                    <a:blip r:embed="rId14" cstate="print"/>
+                    <a:srcRect/>
+                    <a:stretch>
+                      <a:fillRect/>
+                    </a:stretch>
+                  </pic:blipFill>
+                  <pic:spPr bwMode="auto">
+                    <a:xfrm>
+                      <a:off x="0" y="0"/>
+                      <a:ext cx="5930059" cy="2412694"/>
+                    </a:xfrm>
+                    <a:prstGeom prst="rect">
+                      <a:avLst/>
+                    </a:prstGeom>
+                    <a:noFill/>
+                    <a:ln w="9525">
+                      <a:noFill/>
+                      <a:miter lim="800000"/>
+                      <a:headEnd/>
+                      <a:tailEnd/>
+                    </a:ln>
+                  </pic:spPr>
+                </pic:pic>
+              </a:graphicData>
+            </a:graphic>
+          </wp:anchor>
+        </w:drawing>
+      </w:r>
+    </w:p>
+    <w:p>
+      <w:pPr>
+        <w:rPr>
+          <w:rStyle w:val="Ttulo3Car"/>
+          <w:rFonts w:eastAsiaTheme="minorEastAsia"/>
+          <w:color w:val="auto"/>
           <w:sz w:val="28"/>
           <w:szCs w:val="28"/>
-        </w:rPr>
-        <w:t>Los requerimientos funcionales hacen referencia a la descripción de las actividades y servicios que un sistema debe proveer. Normalmente este tipo de requerimientos están vinculados con las entradas, las salidas de los procesos y los datos a almacenar en el sistema.</w:t>
-      </w:r>
-    </w:p>
-    <w:p>
-      <w:pPr>
-        <w:pStyle w:val="Ttulo4"/>
-      </w:pPr>
-      <w:r>
-        <w:t>Requerimientos</w:t>
-      </w:r>
-      <w:r>
-        <w:t xml:space="preserve"> no </w:t>
-      </w:r>
-      <w:r>
-        <w:t>funcionales</w:t>
-      </w:r>
-    </w:p>
-    <w:p>
-      <w:pPr>
-        <w:pStyle w:val="Ttulo3"/>
-        <w:rPr>
+          <w:lang w:val="es-PE"/>
+        </w:rPr>
+      </w:pPr>
+    </w:p>
+    <w:p>
+      <w:pPr>
+        <w:rPr>
+          <w:rStyle w:val="Ttulo3Car"/>
+          <w:rFonts w:eastAsiaTheme="minorEastAsia"/>
+          <w:color w:val="auto"/>
           <w:sz w:val="28"/>
           <w:szCs w:val="28"/>
-        </w:rPr>
-      </w:pPr>
-      <w:r>
-        <w:rPr>
+          <w:lang w:val="es-PE"/>
+        </w:rPr>
+      </w:pPr>
+    </w:p>
+    <w:p>
+      <w:pPr>
+        <w:rPr>
+          <w:rStyle w:val="Ttulo3Car"/>
+          <w:rFonts w:eastAsiaTheme="minorEastAsia"/>
+          <w:color w:val="auto"/>
           <w:sz w:val="28"/>
           <w:szCs w:val="28"/>
-        </w:rPr>
-        <w:t>Por otra parte los requerimientos no funcionales describen otras prestaciones, características y limitaciones que debe tener el sistema para alcanzar el éxito. Los requerimientos no funcionales engloban características como rendimiento, facilidad de uso, presupuestos, tiempo de entrega, documentación, seguridad y auditorías internas</w:t>
-      </w:r>
-      <w:r>
-        <w:rPr>
+          <w:lang w:val="es-PE"/>
+        </w:rPr>
+      </w:pPr>
+    </w:p>
+    <w:p>
+      <w:pPr>
+        <w:rPr>
+          <w:rStyle w:val="Ttulo3Car"/>
+          <w:rFonts w:eastAsiaTheme="minorEastAsia"/>
+          <w:color w:val="auto"/>
           <w:sz w:val="28"/>
           <w:szCs w:val="28"/>
-        </w:rPr>
-        <w:t>.</w:t>
-      </w:r>
-    </w:p>
-    <w:p>
-      <w:pPr>
-        <w:pStyle w:val="tex"/>
-        <w:rPr>
-          <w:rStyle w:val="Ttulo3Car"/>
-          <w:rFonts w:eastAsiaTheme="minorEastAsia"/>
+          <w:lang w:val="es-PE"/>
+        </w:rPr>
+      </w:pPr>
+    </w:p>
+    <w:p>
+      <w:pPr>
+        <w:rPr>
+          <w:rStyle w:val="Ttulo3Car"/>
+          <w:rFonts w:eastAsiaTheme="minorEastAsia"/>
+          <w:color w:val="auto"/>
           <w:sz w:val="28"/>
           <w:szCs w:val="28"/>
-        </w:rPr>
-      </w:pPr>
-    </w:p>
-    <w:p>
-      <w:pPr>
-        <w:pStyle w:val="tex"/>
-        <w:rPr>
-          <w:rStyle w:val="Ttulo3Car"/>
-          <w:rFonts w:eastAsiaTheme="minorEastAsia"/>
+          <w:lang w:val="es-PE"/>
+        </w:rPr>
+      </w:pPr>
+    </w:p>
+    <w:p>
+      <w:pPr>
+        <w:rPr>
+          <w:rStyle w:val="Ttulo3Car"/>
+          <w:rFonts w:eastAsiaTheme="minorEastAsia"/>
+          <w:color w:val="auto"/>
           <w:sz w:val="28"/>
           <w:szCs w:val="28"/>
-        </w:rPr>
-      </w:pPr>
-    </w:p>
-    <w:p>
-      <w:pPr>
-        <w:pStyle w:val="tex"/>
-        <w:rPr>
-          <w:rStyle w:val="Ttulo3Car"/>
-          <w:rFonts w:eastAsiaTheme="minorEastAsia"/>
+          <w:lang w:val="es-PE"/>
+        </w:rPr>
+      </w:pPr>
+    </w:p>
+    <w:p>
+      <w:pPr>
+        <w:rPr>
+          <w:rStyle w:val="Ttulo3Car"/>
+          <w:rFonts w:eastAsiaTheme="minorEastAsia"/>
+          <w:color w:val="auto"/>
           <w:sz w:val="28"/>
           <w:szCs w:val="28"/>
-        </w:rPr>
-      </w:pPr>
-    </w:p>
-    <w:p>
-      <w:pPr>
-        <w:pStyle w:val="tex"/>
-        <w:rPr>
-          <w:rStyle w:val="Ttulo3Car"/>
-          <w:rFonts w:eastAsiaTheme="minorEastAsia"/>
+          <w:lang w:val="es-PE"/>
+        </w:rPr>
+      </w:pPr>
+    </w:p>
+    <w:p>
+      <w:pPr>
+        <w:rPr>
+          <w:rStyle w:val="Ttulo3Car"/>
+          <w:rFonts w:eastAsiaTheme="minorEastAsia"/>
+          <w:b/>
+          <w:color w:val="auto"/>
+          <w:sz w:val="40"/>
+          <w:szCs w:val="40"/>
+          <w:lang w:val="es-PE"/>
+        </w:rPr>
+      </w:pPr>
+      <w:r>
+        <w:rPr>
+          <w:rStyle w:val="Ttulo3Car"/>
+          <w:rFonts w:eastAsiaTheme="minorEastAsia"/>
+          <w:b/>
+          <w:color w:val="auto"/>
+          <w:sz w:val="40"/>
+          <w:szCs w:val="40"/>
+          <w:lang w:val="es-PE"/>
+        </w:rPr>
+        <w:t>Diseño de interfaz de usuario</w:t>
+      </w:r>
+    </w:p>
+    <w:p>
+      <w:pPr>
+        <w:rPr>
+          <w:rStyle w:val="Ttulo3Car"/>
+          <w:rFonts w:eastAsiaTheme="minorEastAsia"/>
+          <w:color w:val="auto"/>
           <w:sz w:val="28"/>
           <w:szCs w:val="28"/>
-        </w:rPr>
-      </w:pPr>
-    </w:p>
-    <w:p>
-      <w:pPr>
-        <w:pStyle w:val="tex"/>
-        <w:rPr>
-          <w:rStyle w:val="Ttulo3Car"/>
-          <w:rFonts w:eastAsiaTheme="minorEastAsia"/>
+          <w:lang w:val="es-PE"/>
+        </w:rPr>
+      </w:pPr>
+    </w:p>
+    <w:p>
+      <w:pPr>
+        <w:rPr>
+          <w:rStyle w:val="Ttulo3Car"/>
+          <w:rFonts w:eastAsiaTheme="minorEastAsia"/>
+          <w:color w:val="auto"/>
           <w:sz w:val="28"/>
           <w:szCs w:val="28"/>
-        </w:rPr>
-      </w:pPr>
-    </w:p>
-    <w:p>
-      <w:pPr>
-        <w:pStyle w:val="tex"/>
-        <w:rPr>
-          <w:rStyle w:val="Ttulo3Car"/>
-          <w:rFonts w:eastAsiaTheme="minorEastAsia"/>
+          <w:lang w:val="es-PE"/>
+        </w:rPr>
+      </w:pPr>
+    </w:p>
+    <w:p>
+      <w:pPr>
+        <w:rPr>
+          <w:rStyle w:val="Ttulo3Car"/>
+          <w:rFonts w:eastAsiaTheme="minorEastAsia"/>
+          <w:color w:val="auto"/>
           <w:sz w:val="28"/>
           <w:szCs w:val="28"/>
-        </w:rPr>
-      </w:pPr>
-      <w:r>
-        <w:rPr>
-          <w:rStyle w:val="Ttulo3Car"/>
-          <w:rFonts w:eastAsiaTheme="minorEastAsia"/>
+          <w:lang w:val="es-PE"/>
+        </w:rPr>
+      </w:pPr>
+    </w:p>
+    <w:p>
+      <w:pPr>
+        <w:rPr>
+          <w:rStyle w:val="Ttulo3Car"/>
+          <w:rFonts w:eastAsiaTheme="minorEastAsia"/>
+          <w:color w:val="auto"/>
           <w:sz w:val="28"/>
           <w:szCs w:val="28"/>
-        </w:rPr>
-        <w:t>.</w:t>
-      </w:r>
-    </w:p>
-    <w:p>
-      <w:pPr>
-        <w:pStyle w:val="tex"/>
-        <w:rPr>
-          <w:rStyle w:val="Ttulo3Car"/>
-          <w:rFonts w:eastAsiaTheme="minorEastAsia"/>
+          <w:lang w:val="es-PE"/>
+        </w:rPr>
+      </w:pPr>
+    </w:p>
+    <w:p>
+      <w:pPr>
+        <w:rPr>
+          <w:rStyle w:val="Ttulo3Car"/>
+          <w:rFonts w:eastAsiaTheme="minorEastAsia"/>
+          <w:color w:val="auto"/>
           <w:sz w:val="28"/>
           <w:szCs w:val="28"/>
+          <w:lang w:val="es-PE"/>
+        </w:rPr>
+      </w:pPr>
+    </w:p>
+    <w:p>
+      <w:pPr>
+        <w:rPr>
+          <w:rStyle w:val="Ttulo3Car"/>
+          <w:rFonts w:eastAsiaTheme="minorEastAsia"/>
+          <w:color w:val="auto"/>
+          <w:sz w:val="28"/>
+          <w:szCs w:val="28"/>
+          <w:lang w:val="es-PE"/>
+        </w:rPr>
+      </w:pPr>
+    </w:p>
+    <w:p>
+      <w:pPr>
+        <w:rPr>
+          <w:rStyle w:val="Ttulo3Car"/>
+          <w:rFonts w:eastAsiaTheme="minorEastAsia"/>
+          <w:color w:val="auto"/>
+          <w:sz w:val="28"/>
+          <w:szCs w:val="28"/>
+          <w:lang w:val="es-PE"/>
+        </w:rPr>
+      </w:pPr>
+    </w:p>
+    <w:p>
+      <w:pPr>
+        <w:rPr>
+          <w:rStyle w:val="Ttulo3Car"/>
+          <w:rFonts w:eastAsiaTheme="minorEastAsia"/>
+          <w:color w:val="auto"/>
+          <w:sz w:val="28"/>
+          <w:szCs w:val="28"/>
+          <w:lang w:val="es-PE"/>
+        </w:rPr>
+      </w:pPr>
+    </w:p>
+    <w:p>
+      <w:pPr>
+        <w:rPr>
+          <w:rStyle w:val="Ttulo3Car"/>
+          <w:rFonts w:eastAsiaTheme="minorEastAsia"/>
+          <w:color w:val="auto"/>
+          <w:sz w:val="28"/>
+          <w:szCs w:val="28"/>
+          <w:lang w:val="es-PE"/>
+        </w:rPr>
+      </w:pPr>
+    </w:p>
+    <w:p>
+      <w:pPr>
+        <w:rPr>
+          <w:rStyle w:val="Ttulo3Car"/>
+          <w:rFonts w:eastAsiaTheme="minorEastAsia"/>
+          <w:color w:val="auto"/>
+          <w:sz w:val="28"/>
+          <w:szCs w:val="28"/>
+          <w:lang w:val="es-PE"/>
+        </w:rPr>
+      </w:pPr>
+    </w:p>
+    <w:p>
+      <w:pPr>
+        <w:rPr>
+          <w:rStyle w:val="Ttulo3Car"/>
+          <w:rFonts w:eastAsiaTheme="minorEastAsia"/>
+          <w:color w:val="auto"/>
+          <w:sz w:val="28"/>
+          <w:szCs w:val="28"/>
+          <w:lang w:val="es-PE"/>
+        </w:rPr>
+      </w:pPr>
+    </w:p>
+    <w:p>
+      <w:pPr>
+        <w:rPr>
+          <w:rStyle w:val="Ttulo3Car"/>
+          <w:rFonts w:eastAsiaTheme="minorEastAsia"/>
+          <w:color w:val="auto"/>
+          <w:sz w:val="28"/>
+          <w:szCs w:val="28"/>
+          <w:lang w:val="es-PE"/>
         </w:rPr>
       </w:pPr>
     </w:p>
@@ -5658,7 +4746,7 @@
           <w:szCs w:val="40"/>
           <w:lang w:val="es-PE"/>
         </w:rPr>
-        <w:t>Elaboración de diagrama de clases</w:t>
+        <w:t>Diseño de tipos de datos abstractos</w:t>
       </w:r>
     </w:p>
     <w:p>
@@ -5672,9 +4760,7 @@
           <w:lang w:val="es-PE"/>
         </w:rPr>
       </w:pPr>
-    </w:p>
-    <w:p>
-      <w:pPr>
+      <w:r>
         <w:rPr>
           <w:rStyle w:val="Ttulo3Car"/>
           <w:rFonts w:eastAsiaTheme="minorEastAsia"/>
@@ -5683,7 +4769,8 @@
           <w:szCs w:val="28"/>
           <w:lang w:val="es-PE"/>
         </w:rPr>
-      </w:pPr>
+        <w:t>.</w:t>
+      </w:r>
     </w:p>
     <w:p>
       <w:pPr>
@@ -5750,18 +4837,6 @@
         <w:rPr>
           <w:rStyle w:val="Ttulo3Car"/>
           <w:rFonts w:eastAsiaTheme="minorEastAsia"/>
-          <w:color w:val="auto"/>
-          <w:sz w:val="28"/>
-          <w:szCs w:val="28"/>
-          <w:lang w:val="es-PE"/>
-        </w:rPr>
-      </w:pPr>
-    </w:p>
-    <w:p>
-      <w:pPr>
-        <w:rPr>
-          <w:rStyle w:val="Ttulo3Car"/>
-          <w:rFonts w:eastAsiaTheme="minorEastAsia"/>
           <w:b/>
           <w:color w:val="auto"/>
           <w:sz w:val="40"/>
@@ -5779,328 +4854,7 @@
           <w:szCs w:val="40"/>
           <w:lang w:val="es-PE"/>
         </w:rPr>
-        <w:t>Diseño de interfaz de usuario</w:t>
-      </w:r>
-    </w:p>
-    <w:p>
-      <w:pPr>
-        <w:rPr>
-          <w:rStyle w:val="Ttulo3Car"/>
-          <w:rFonts w:eastAsiaTheme="minorEastAsia"/>
-          <w:color w:val="auto"/>
-          <w:sz w:val="28"/>
-          <w:szCs w:val="28"/>
-          <w:lang w:val="es-PE"/>
-        </w:rPr>
-      </w:pPr>
-    </w:p>
-    <w:p>
-      <w:pPr>
-        <w:rPr>
-          <w:rStyle w:val="Ttulo3Car"/>
-          <w:rFonts w:eastAsiaTheme="minorEastAsia"/>
-          <w:color w:val="auto"/>
-          <w:sz w:val="28"/>
-          <w:szCs w:val="28"/>
-          <w:lang w:val="es-PE"/>
-        </w:rPr>
-      </w:pPr>
-    </w:p>
-    <w:p>
-      <w:pPr>
-        <w:rPr>
-          <w:rStyle w:val="Ttulo3Car"/>
-          <w:rFonts w:eastAsiaTheme="minorEastAsia"/>
-          <w:color w:val="auto"/>
-          <w:sz w:val="28"/>
-          <w:szCs w:val="28"/>
-          <w:lang w:val="es-PE"/>
-        </w:rPr>
-      </w:pPr>
-    </w:p>
-    <w:p>
-      <w:pPr>
-        <w:rPr>
-          <w:rStyle w:val="Ttulo3Car"/>
-          <w:rFonts w:eastAsiaTheme="minorEastAsia"/>
-          <w:color w:val="auto"/>
-          <w:sz w:val="28"/>
-          <w:szCs w:val="28"/>
-          <w:lang w:val="es-PE"/>
-        </w:rPr>
-      </w:pPr>
-    </w:p>
-    <w:p>
-      <w:pPr>
-        <w:rPr>
-          <w:rStyle w:val="Ttulo3Car"/>
-          <w:rFonts w:eastAsiaTheme="minorEastAsia"/>
-          <w:color w:val="auto"/>
-          <w:sz w:val="28"/>
-          <w:szCs w:val="28"/>
-          <w:lang w:val="es-PE"/>
-        </w:rPr>
-      </w:pPr>
-    </w:p>
-    <w:p>
-      <w:pPr>
-        <w:rPr>
-          <w:rStyle w:val="Ttulo3Car"/>
-          <w:rFonts w:eastAsiaTheme="minorEastAsia"/>
-          <w:color w:val="auto"/>
-          <w:sz w:val="28"/>
-          <w:szCs w:val="28"/>
-          <w:lang w:val="es-PE"/>
-        </w:rPr>
-      </w:pPr>
-    </w:p>
-    <w:p>
-      <w:pPr>
-        <w:rPr>
-          <w:rStyle w:val="Ttulo3Car"/>
-          <w:rFonts w:eastAsiaTheme="minorEastAsia"/>
-          <w:color w:val="auto"/>
-          <w:sz w:val="28"/>
-          <w:szCs w:val="28"/>
-          <w:lang w:val="es-PE"/>
-        </w:rPr>
-      </w:pPr>
-    </w:p>
-    <w:p>
-      <w:pPr>
-        <w:rPr>
-          <w:rStyle w:val="Ttulo3Car"/>
-          <w:rFonts w:eastAsiaTheme="minorEastAsia"/>
-          <w:color w:val="auto"/>
-          <w:sz w:val="28"/>
-          <w:szCs w:val="28"/>
-          <w:lang w:val="es-PE"/>
-        </w:rPr>
-      </w:pPr>
-    </w:p>
-    <w:p>
-      <w:pPr>
-        <w:rPr>
-          <w:rStyle w:val="Ttulo3Car"/>
-          <w:rFonts w:eastAsiaTheme="minorEastAsia"/>
-          <w:color w:val="auto"/>
-          <w:sz w:val="28"/>
-          <w:szCs w:val="28"/>
-          <w:lang w:val="es-PE"/>
-        </w:rPr>
-      </w:pPr>
-    </w:p>
-    <w:p>
-      <w:pPr>
-        <w:rPr>
-          <w:rStyle w:val="Ttulo3Car"/>
-          <w:rFonts w:eastAsiaTheme="minorEastAsia"/>
-          <w:color w:val="auto"/>
-          <w:sz w:val="28"/>
-          <w:szCs w:val="28"/>
-          <w:lang w:val="es-PE"/>
-        </w:rPr>
-      </w:pPr>
-    </w:p>
-    <w:p>
-      <w:pPr>
-        <w:rPr>
-          <w:rStyle w:val="Ttulo3Car"/>
-          <w:rFonts w:eastAsiaTheme="minorEastAsia"/>
-          <w:color w:val="auto"/>
-          <w:sz w:val="28"/>
-          <w:szCs w:val="28"/>
-          <w:lang w:val="es-PE"/>
-        </w:rPr>
-      </w:pPr>
-    </w:p>
-    <w:p>
-      <w:pPr>
-        <w:rPr>
-          <w:rStyle w:val="Ttulo3Car"/>
-          <w:rFonts w:eastAsiaTheme="minorEastAsia"/>
-          <w:color w:val="auto"/>
-          <w:sz w:val="28"/>
-          <w:szCs w:val="28"/>
-          <w:lang w:val="es-PE"/>
-        </w:rPr>
-      </w:pPr>
-    </w:p>
-    <w:p>
-      <w:pPr>
-        <w:rPr>
-          <w:rStyle w:val="Ttulo3Car"/>
-          <w:rFonts w:eastAsiaTheme="minorEastAsia"/>
-          <w:b/>
-          <w:color w:val="auto"/>
-          <w:sz w:val="40"/>
-          <w:szCs w:val="40"/>
-          <w:lang w:val="es-PE"/>
-        </w:rPr>
-      </w:pPr>
-      <w:r>
-        <w:rPr>
-          <w:rStyle w:val="Ttulo3Car"/>
-          <w:rFonts w:eastAsiaTheme="minorEastAsia"/>
-          <w:b/>
-          <w:color w:val="auto"/>
-          <w:sz w:val="40"/>
-          <w:szCs w:val="40"/>
-          <w:lang w:val="es-PE"/>
-        </w:rPr>
-        <w:t>Diseño de tipos de datos abstractos</w:t>
-      </w:r>
-    </w:p>
-    <w:p>
-      <w:pPr>
-        <w:rPr>
-          <w:rStyle w:val="Ttulo3Car"/>
-          <w:rFonts w:eastAsiaTheme="minorEastAsia"/>
-          <w:color w:val="auto"/>
-          <w:sz w:val="28"/>
-          <w:szCs w:val="28"/>
-          <w:lang w:val="es-PE"/>
-        </w:rPr>
-      </w:pPr>
-      <w:r>
-        <w:rPr>
-          <w:rStyle w:val="Ttulo3Car"/>
-          <w:rFonts w:eastAsiaTheme="minorEastAsia"/>
-          <w:color w:val="auto"/>
-          <w:sz w:val="28"/>
-          <w:szCs w:val="28"/>
-        </w:rPr>
-        <w:t>Según los datos recogidos gracias a las entrevistas hechos podemos afirmar que la mayoría de los estudiantes utilizan buses para no gastar mucho dinero, además se sienten más seguros con los estudiantes universitarios porque la misma universidad tiene los datos de los taxistas y el hecho de que todos llegan a un solo punto. Lo que les incomoda es que en algunas apps de movilidad les cancelen el viaje o les traten de cobrar mas por la supuesta espera</w:t>
-      </w:r>
-      <w:r>
-        <w:rPr>
-          <w:rStyle w:val="Ttulo3Car"/>
-          <w:rFonts w:eastAsiaTheme="minorEastAsia"/>
-          <w:color w:val="auto"/>
-          <w:sz w:val="28"/>
-          <w:szCs w:val="28"/>
-          <w:lang w:val="es-PE"/>
-        </w:rPr>
-        <w:t>.</w:t>
-      </w:r>
-    </w:p>
-    <w:p>
-      <w:pPr>
-        <w:rPr>
-          <w:rStyle w:val="Ttulo3Car"/>
-          <w:rFonts w:eastAsiaTheme="minorEastAsia"/>
-          <w:color w:val="auto"/>
-          <w:sz w:val="28"/>
-          <w:szCs w:val="28"/>
-          <w:lang w:val="es-PE"/>
-        </w:rPr>
-      </w:pPr>
-    </w:p>
-    <w:p>
-      <w:pPr>
-        <w:rPr>
-          <w:rStyle w:val="Ttulo3Car"/>
-          <w:rFonts w:eastAsiaTheme="minorEastAsia"/>
-          <w:color w:val="auto"/>
-          <w:sz w:val="28"/>
-          <w:szCs w:val="28"/>
-          <w:lang w:val="es-PE"/>
-        </w:rPr>
-      </w:pPr>
-    </w:p>
-    <w:p>
-      <w:pPr>
-        <w:rPr>
-          <w:rStyle w:val="Ttulo3Car"/>
-          <w:rFonts w:eastAsiaTheme="minorEastAsia"/>
-          <w:color w:val="auto"/>
-          <w:sz w:val="28"/>
-          <w:szCs w:val="28"/>
-          <w:lang w:val="es-PE"/>
-        </w:rPr>
-      </w:pPr>
-    </w:p>
-    <w:p>
-      <w:pPr>
-        <w:rPr>
-          <w:rStyle w:val="Ttulo3Car"/>
-          <w:rFonts w:eastAsiaTheme="minorEastAsia"/>
-          <w:color w:val="auto"/>
-          <w:sz w:val="28"/>
-          <w:szCs w:val="28"/>
-          <w:lang w:val="es-PE"/>
-        </w:rPr>
-      </w:pPr>
-    </w:p>
-    <w:p>
-      <w:pPr>
-        <w:rPr>
-          <w:rStyle w:val="Ttulo3Car"/>
-          <w:rFonts w:eastAsiaTheme="minorEastAsia"/>
-          <w:color w:val="auto"/>
-          <w:sz w:val="28"/>
-          <w:szCs w:val="28"/>
-          <w:lang w:val="es-PE"/>
-        </w:rPr>
-      </w:pPr>
-    </w:p>
-    <w:p>
-      <w:pPr>
-        <w:rPr>
-          <w:rStyle w:val="Ttulo3Car"/>
-          <w:rFonts w:eastAsiaTheme="minorEastAsia"/>
-          <w:b/>
-          <w:color w:val="auto"/>
-          <w:sz w:val="40"/>
-          <w:szCs w:val="40"/>
-          <w:lang w:val="es-PE"/>
-        </w:rPr>
-      </w:pPr>
-      <w:r>
-        <w:rPr>
-          <w:rStyle w:val="Ttulo3Car"/>
-          <w:rFonts w:eastAsiaTheme="minorEastAsia"/>
-          <w:b/>
-          <w:color w:val="auto"/>
-          <w:sz w:val="40"/>
-          <w:szCs w:val="40"/>
-          <w:lang w:val="es-PE"/>
-        </w:rPr>
         <w:t>Selección de estructuras de datos</w:t>
-      </w:r>
-    </w:p>
-    <w:p>
-      <w:pPr>
-        <w:rPr>
-          <w:rStyle w:val="Ttulo3Car"/>
-          <w:rFonts w:eastAsiaTheme="minorEastAsia"/>
-          <w:color w:val="auto"/>
-          <w:sz w:val="28"/>
-          <w:szCs w:val="28"/>
-          <w:lang w:val="es-PE"/>
-        </w:rPr>
-      </w:pPr>
-      <w:r>
-        <w:rPr>
-          <w:rStyle w:val="Ttulo3Car"/>
-          <w:rFonts w:eastAsiaTheme="minorEastAsia"/>
-          <w:color w:val="auto"/>
-          <w:sz w:val="28"/>
-          <w:szCs w:val="28"/>
-          <w:lang w:val="es-PE"/>
-        </w:rPr>
-        <w:t>Según</w:t>
-      </w:r>
-      <w:r>
-        <w:rPr>
-          <w:rStyle w:val="Ttulo3Car"/>
-          <w:rFonts w:eastAsiaTheme="minorEastAsia"/>
-          <w:color w:val="auto"/>
-          <w:sz w:val="28"/>
-          <w:szCs w:val="28"/>
-          <w:lang w:val="es-PE"/>
-        </w:rPr>
-        <w:t xml:space="preserve"> los datos recogidos gracias a las entrevistas hechos podemos afirmar que la mayoría de los estudiantes utilizan buses para no gastar mucho dinero, además se sienten más seguros con los estudiantes universitarios porque la misma universidad tiene los datos de los taxistas y el hecho de que todos llegan a un solo punto. Lo que les incomoda es que en algunas apps de movilidad les cancelen el viaje o les traten de cobrar mas por la supuesta espera.</w:t>
       </w:r>
     </w:p>
     <w:p>
@@ -6195,109 +4949,30 @@
           <w:color w:val="FFFFFF" w:themeColor="background1"/>
           <w:lang w:val="es-PE" w:eastAsia="es-PE"/>
         </w:rPr>
-        <mc:AlternateContent>
-          <mc:Choice Requires="wps">
-            <w:drawing>
-              <wp:anchor distT="0" distB="0" distL="114300" distR="114300" simplePos="0" relativeHeight="251661824" behindDoc="0" locked="0" layoutInCell="1" allowOverlap="1" wp14:anchorId="7438C95F" wp14:editId="253C5451">
-                <wp:simplePos x="0" y="0"/>
-                <wp:positionH relativeFrom="margin">
-                  <wp:posOffset>5310505</wp:posOffset>
-                </wp:positionH>
-                <wp:positionV relativeFrom="paragraph">
-                  <wp:posOffset>168910</wp:posOffset>
-                </wp:positionV>
-                <wp:extent cx="1272540" cy="532130"/>
-                <wp:effectExtent l="0" t="0" r="0" b="0"/>
-                <wp:wrapNone/>
-                <wp:docPr id="14" name="Rectangle 15"/>
-                <wp:cNvGraphicFramePr>
-                  <a:graphicFrameLocks xmlns:a="http://schemas.openxmlformats.org/drawingml/2006/main"/>
-                </wp:cNvGraphicFramePr>
-                <a:graphic xmlns:a="http://schemas.openxmlformats.org/drawingml/2006/main">
-                  <a:graphicData uri="http://schemas.microsoft.com/office/word/2010/wordprocessingShape">
-                    <wps:wsp>
-                      <wps:cNvSpPr>
-                        <a:spLocks/>
-                      </wps:cNvSpPr>
-                      <wps:spPr>
-                        <a:xfrm>
-                          <a:off x="0" y="0"/>
-                          <a:ext cx="1272540" cy="532130"/>
-                        </a:xfrm>
-                        <a:prstGeom prst="rect">
-                          <a:avLst/>
-                        </a:prstGeom>
-                        <a:solidFill>
-                          <a:srgbClr val="FF0000"/>
-                        </a:solidFill>
-                        <a:ln w="25400" cap="flat" cmpd="sng" algn="ctr">
-                          <a:noFill/>
-                          <a:prstDash val="solid"/>
-                        </a:ln>
-                        <a:effectLst/>
-                      </wps:spPr>
-                      <wps:txbx>
-                        <w:txbxContent>
-                          <w:p>
-                            <w:pPr>
-                              <w:pStyle w:val="Chapter"/>
-                              <w:rPr>
-                                <w:lang w:val="es-ES"/>
-                              </w:rPr>
-                            </w:pPr>
-                            <w:r>
-                              <w:rPr>
-                                <w:lang w:val="es-ES"/>
-                              </w:rPr>
-                              <w:t>CHAPTER</w:t>
-                            </w:r>
-                          </w:p>
-                        </w:txbxContent>
-                      </wps:txbx>
-                      <wps:bodyPr rot="0" spcFirstLastPara="0" vertOverflow="overflow" horzOverflow="overflow" vert="horz" wrap="square" lIns="91440" tIns="45720" rIns="91440" bIns="45720" numCol="1" spcCol="0" rtlCol="0" fromWordArt="0" anchor="ctr" anchorCtr="0" forceAA="0" compatLnSpc="1">
-                        <a:prstTxWarp prst="textNoShape">
-                          <a:avLst/>
-                        </a:prstTxWarp>
-                        <a:noAutofit/>
-                      </wps:bodyPr>
-                    </wps:wsp>
-                  </a:graphicData>
-                </a:graphic>
-                <wp14:sizeRelH relativeFrom="margin">
-                  <wp14:pctWidth>0</wp14:pctWidth>
-                </wp14:sizeRelH>
-                <wp14:sizeRelV relativeFrom="margin">
-                  <wp14:pctHeight>0</wp14:pctHeight>
-                </wp14:sizeRelV>
-              </wp:anchor>
-            </w:drawing>
-          </mc:Choice>
-          <mc:Fallback>
-            <w:pict>
-              <v:rect w14:anchorId="7438C95F" id="_x0000_s1039" style="position:absolute;margin-left:418.15pt;margin-top:13.3pt;width:100.2pt;height:41.9pt;z-index:251661824;visibility:visible;mso-wrap-style:square;mso-width-percent:0;mso-height-percent:0;mso-wrap-distance-left:9pt;mso-wrap-distance-top:0;mso-wrap-distance-right:9pt;mso-wrap-distance-bottom:0;mso-position-horizontal:absolute;mso-position-horizontal-relative:margin;mso-position-vertical:absolute;mso-position-vertical-relative:text;mso-width-percent:0;mso-height-percent:0;mso-width-relative:margin;mso-height-relative:margin;v-text-anchor:middle" o:gfxdata="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" fillcolor="red" stroked="f" strokeweight="2pt">
-                <v:textbox>
-                  <w:txbxContent>
-                    <w:p>
-                      <w:pPr>
-                        <w:pStyle w:val="Chapter"/>
-                        <w:rPr>
-                          <w:lang w:val="es-ES"/>
-                        </w:rPr>
-                      </w:pPr>
-                      <w:r>
-                        <w:rPr>
-                          <w:lang w:val="es-ES"/>
-                        </w:rPr>
-                        <w:t>CHAPTER</w:t>
-                      </w:r>
-                    </w:p>
-                  </w:txbxContent>
-                </v:textbox>
-                <w10:wrap anchorx="margin"/>
-              </v:rect>
-            </w:pict>
-          </mc:Fallback>
-        </mc:AlternateContent>
+        <w:lastRenderedPageBreak/>
+        <w:pict>
+          <v:rect id="_x0000_s1039" style="position:absolute;margin-left:418.15pt;margin-top:13.3pt;width:100.2pt;height:41.9pt;z-index:251661824;visibility:visible;mso-position-horizontal-relative:margin;mso-width-relative:margin;mso-height-relative:margin;v-text-anchor:middle" o:gfxdata="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" fillcolor="red" stroked="f" strokeweight="2pt">
+            <v:textbox>
+              <w:txbxContent>
+                <w:p>
+                  <w:pPr>
+                    <w:pStyle w:val="Chapter"/>
+                    <w:rPr>
+                      <w:lang w:val="es-ES"/>
+                    </w:rPr>
+                  </w:pPr>
+                  <w:r>
+                    <w:rPr>
+                      <w:lang w:val="es-ES"/>
+                    </w:rPr>
+                    <w:t>CHAPTER</w:t>
+                  </w:r>
+                </w:p>
+              </w:txbxContent>
+            </v:textbox>
+            <w10:wrap anchorx="margin"/>
+          </v:rect>
+        </w:pict>
       </w:r>
     </w:p>
     <w:p>
@@ -6314,117 +4989,33 @@
           <w:noProof/>
           <w:color w:val="FFFFFF" w:themeColor="background1"/>
         </w:rPr>
-        <mc:AlternateContent>
-          <mc:Choice Requires="wps">
-            <w:drawing>
-              <wp:anchor distT="0" distB="0" distL="114300" distR="114300" simplePos="0" relativeHeight="251660800" behindDoc="0" locked="0" layoutInCell="1" allowOverlap="1" wp14:anchorId="4192490F" wp14:editId="1AA130AC">
-                <wp:simplePos x="0" y="0"/>
-                <wp:positionH relativeFrom="margin">
-                  <wp:posOffset>5310505</wp:posOffset>
-                </wp:positionH>
-                <wp:positionV relativeFrom="paragraph">
-                  <wp:posOffset>168910</wp:posOffset>
-                </wp:positionV>
-                <wp:extent cx="1273175" cy="1215390"/>
-                <wp:effectExtent l="0" t="0" r="0" b="0"/>
-                <wp:wrapNone/>
-                <wp:docPr id="19" name="Rectangle 13"/>
-                <wp:cNvGraphicFramePr>
-                  <a:graphicFrameLocks xmlns:a="http://schemas.openxmlformats.org/drawingml/2006/main"/>
-                </wp:cNvGraphicFramePr>
-                <a:graphic xmlns:a="http://schemas.openxmlformats.org/drawingml/2006/main">
-                  <a:graphicData uri="http://schemas.microsoft.com/office/word/2010/wordprocessingShape">
-                    <wps:wsp>
-                      <wps:cNvSpPr>
-                        <a:spLocks/>
-                      </wps:cNvSpPr>
-                      <wps:spPr>
-                        <a:xfrm>
-                          <a:off x="0" y="0"/>
-                          <a:ext cx="1273175" cy="1215390"/>
-                        </a:xfrm>
-                        <a:prstGeom prst="rect">
-                          <a:avLst/>
-                        </a:prstGeom>
-                        <a:solidFill>
-                          <a:srgbClr val="FF0000"/>
-                        </a:solidFill>
-                        <a:ln w="25400" cap="flat" cmpd="sng" algn="ctr">
-                          <a:noFill/>
-                          <a:prstDash val="solid"/>
-                        </a:ln>
-                        <a:effectLst/>
-                      </wps:spPr>
-                      <wps:txbx>
-                        <w:txbxContent>
-                          <w:p>
-                            <w:pPr>
-                              <w:jc w:val="center"/>
-                              <w:rPr>
-                                <w:rFonts w:ascii="Solano Gothic MVB  Light" w:hAnsi="Solano Gothic MVB  Light"/>
-                                <w:sz w:val="144"/>
-                                <w:lang w:val="es-ES"/>
-                              </w:rPr>
-                            </w:pPr>
-                            <w:r>
-                              <w:rPr>
-                                <w:rFonts w:ascii="Solano Gothic MVB  Light" w:hAnsi="Solano Gothic MVB  Light"/>
-                                <w:sz w:val="144"/>
-                                <w:lang w:val="es-ES"/>
-                              </w:rPr>
-                              <w:t>4</w:t>
-                            </w:r>
-                          </w:p>
-                        </w:txbxContent>
-                      </wps:txbx>
-                      <wps:bodyPr rot="0" spcFirstLastPara="0" vertOverflow="overflow" horzOverflow="overflow" vert="horz" wrap="square" lIns="90000" tIns="18000" rIns="90000" bIns="18000" numCol="1" spcCol="0" rtlCol="0" fromWordArt="0" anchor="t" anchorCtr="0" forceAA="0" compatLnSpc="1">
-                        <a:prstTxWarp prst="textNoShape">
-                          <a:avLst/>
-                        </a:prstTxWarp>
-                        <a:noAutofit/>
-                      </wps:bodyPr>
-                    </wps:wsp>
-                  </a:graphicData>
-                </a:graphic>
-                <wp14:sizeRelH relativeFrom="margin">
-                  <wp14:pctWidth>0</wp14:pctWidth>
-                </wp14:sizeRelH>
-                <wp14:sizeRelV relativeFrom="margin">
-                  <wp14:pctHeight>0</wp14:pctHeight>
-                </wp14:sizeRelV>
-              </wp:anchor>
-            </w:drawing>
-          </mc:Choice>
-          <mc:Fallback>
-            <w:pict>
-              <v:rect w14:anchorId="4192490F" id="_x0000_s1040" style="position:absolute;margin-left:418.15pt;margin-top:13.3pt;width:100.25pt;height:95.7pt;z-index:251660800;visibility:visible;mso-wrap-style:square;mso-width-percent:0;mso-height-percent:0;mso-wrap-distance-left:9pt;mso-wrap-distance-top:0;mso-wrap-distance-right:9pt;mso-wrap-distance-bottom:0;mso-position-horizontal:absolute;mso-position-horizontal-relative:margin;mso-position-vertical:absolute;mso-position-vertical-relative:text;mso-width-percent:0;mso-height-percent:0;mso-width-relative:margin;mso-height-relative:margin;v-text-anchor:top" o:gfxdata="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" fillcolor="red" stroked="f" strokeweight="2pt">
-                <v:textbox inset="2.5mm,.5mm,2.5mm,.5mm">
-                  <w:txbxContent>
-                    <w:p>
-                      <w:pPr>
-                        <w:jc w:val="center"/>
-                        <w:rPr>
-                          <w:rFonts w:ascii="Solano Gothic MVB  Light" w:hAnsi="Solano Gothic MVB  Light"/>
-                          <w:sz w:val="144"/>
-                          <w:lang w:val="es-ES"/>
-                        </w:rPr>
-                      </w:pPr>
-                      <w:r>
-                        <w:rPr>
-                          <w:rFonts w:ascii="Solano Gothic MVB  Light" w:hAnsi="Solano Gothic MVB  Light"/>
-                          <w:sz w:val="144"/>
-                          <w:lang w:val="es-ES"/>
-                        </w:rPr>
-                        <w:t>4</w:t>
-                      </w:r>
-                    </w:p>
-                  </w:txbxContent>
-                </v:textbox>
-                <w10:wrap anchorx="margin"/>
-              </v:rect>
-            </w:pict>
-          </mc:Fallback>
-        </mc:AlternateContent>
+        <w:pict>
+          <v:rect id="_x0000_s1040" style="position:absolute;margin-left:418.15pt;margin-top:13.3pt;width:100.25pt;height:95.7pt;z-index:251660800;visibility:visible;mso-position-horizontal-relative:margin;mso-width-relative:margin;mso-height-relative:margin" o:gfxdata="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" fillcolor="red" stroked="f" strokeweight="2pt">
+            <v:textbox inset="2.5mm,.5mm,2.5mm,.5mm">
+              <w:txbxContent>
+                <w:p>
+                  <w:pPr>
+                    <w:jc w:val="center"/>
+                    <w:rPr>
+                      <w:rFonts w:ascii="Solano Gothic MVB  Light" w:hAnsi="Solano Gothic MVB  Light"/>
+                      <w:sz w:val="144"/>
+                      <w:lang w:val="es-ES"/>
+                    </w:rPr>
+                  </w:pPr>
+                  <w:r>
+                    <w:rPr>
+                      <w:rFonts w:ascii="Solano Gothic MVB  Light" w:hAnsi="Solano Gothic MVB  Light"/>
+                      <w:sz w:val="144"/>
+                      <w:lang w:val="es-ES"/>
+                    </w:rPr>
+                    <w:t>4</w:t>
+                  </w:r>
+                </w:p>
+              </w:txbxContent>
+            </v:textbox>
+            <w10:wrap anchorx="margin"/>
+          </v:rect>
+        </w:pict>
       </w:r>
       <w:r>
         <w:rPr>
@@ -6622,7 +5213,9 @@
           <w:lang w:val="es-PE"/>
         </w:rPr>
       </w:pPr>
-      <w:r>
+    </w:p>
+    <w:p>
+      <w:pPr>
         <w:rPr>
           <w:rStyle w:val="Ttulo3Car"/>
           <w:rFonts w:eastAsiaTheme="minorEastAsia"/>
@@ -6631,9 +5224,10 @@
           <w:szCs w:val="28"/>
           <w:lang w:val="es-PE"/>
         </w:rPr>
-        <w:t>Según</w:t>
-      </w:r>
-      <w:r>
+      </w:pPr>
+    </w:p>
+    <w:p>
+      <w:pPr>
         <w:rPr>
           <w:rStyle w:val="Ttulo3Car"/>
           <w:rFonts w:eastAsiaTheme="minorEastAsia"/>
@@ -6642,9 +5236,10 @@
           <w:szCs w:val="28"/>
           <w:lang w:val="es-PE"/>
         </w:rPr>
-        <w:t xml:space="preserve"> los datos recogidos gracias a las entrevistas hechos podemos afirmar que la mayoría de los estudiantes utilizan buses para no gastar mucho dinero, además se sienten más seguros con los estudiantes universitarios porque la misma universidad tiene los datos de los taxistas y el hecho de que todos llegan a un solo punto. Lo </w:t>
-      </w:r>
-      <w:r>
+      </w:pPr>
+    </w:p>
+    <w:p>
+      <w:pPr>
         <w:rPr>
           <w:rStyle w:val="Ttulo3Car"/>
           <w:rFonts w:eastAsiaTheme="minorEastAsia"/>
@@ -6653,9 +5248,7 @@
           <w:szCs w:val="28"/>
           <w:lang w:val="es-PE"/>
         </w:rPr>
-        <w:lastRenderedPageBreak/>
-        <w:t>que les incomoda es que en algunas apps de movilidad les cancelen el viaje o les traten de cobrar mas por la supuesta espera.</w:t>
-      </w:r>
+      </w:pPr>
     </w:p>
     <w:p>
       <w:pPr>
@@ -6686,6 +5279,32 @@
         <w:rPr>
           <w:rStyle w:val="Ttulo3Car"/>
           <w:rFonts w:eastAsiaTheme="minorEastAsia"/>
+          <w:b/>
+          <w:color w:val="auto"/>
+          <w:sz w:val="40"/>
+          <w:szCs w:val="40"/>
+          <w:lang w:val="es-PE"/>
+        </w:rPr>
+      </w:pPr>
+      <w:r>
+        <w:rPr>
+          <w:rStyle w:val="Ttulo3Car"/>
+          <w:rFonts w:eastAsiaTheme="minorEastAsia"/>
+          <w:b/>
+          <w:color w:val="auto"/>
+          <w:sz w:val="40"/>
+          <w:szCs w:val="40"/>
+          <w:lang w:val="es-PE"/>
+        </w:rPr>
+        <w:lastRenderedPageBreak/>
+        <w:t>Prueba del Software</w:t>
+      </w:r>
+    </w:p>
+    <w:p>
+      <w:pPr>
+        <w:rPr>
+          <w:rStyle w:val="Ttulo3Car"/>
+          <w:rFonts w:eastAsiaTheme="minorEastAsia"/>
           <w:color w:val="auto"/>
           <w:sz w:val="28"/>
           <w:szCs w:val="28"/>
@@ -6698,38 +5317,15 @@
         <w:rPr>
           <w:rStyle w:val="Ttulo3Car"/>
           <w:rFonts w:eastAsiaTheme="minorEastAsia"/>
-          <w:b/>
-          <w:color w:val="auto"/>
-          <w:sz w:val="40"/>
-          <w:szCs w:val="40"/>
-          <w:lang w:val="es-PE"/>
-        </w:rPr>
-      </w:pPr>
-      <w:r>
-        <w:rPr>
-          <w:rStyle w:val="Ttulo3Car"/>
-          <w:rFonts w:eastAsiaTheme="minorEastAsia"/>
-          <w:b/>
-          <w:color w:val="auto"/>
-          <w:sz w:val="40"/>
-          <w:szCs w:val="40"/>
-          <w:lang w:val="es-PE"/>
-        </w:rPr>
-        <w:t>Prueba del Software</w:t>
-      </w:r>
-    </w:p>
-    <w:p>
-      <w:pPr>
-        <w:rPr>
-          <w:rStyle w:val="Ttulo3Car"/>
-          <w:rFonts w:eastAsiaTheme="minorEastAsia"/>
           <w:color w:val="auto"/>
           <w:sz w:val="28"/>
           <w:szCs w:val="28"/>
           <w:lang w:val="es-PE"/>
         </w:rPr>
       </w:pPr>
-      <w:r>
+    </w:p>
+    <w:p>
+      <w:pPr>
         <w:rPr>
           <w:rStyle w:val="Ttulo3Car"/>
           <w:rFonts w:eastAsiaTheme="minorEastAsia"/>
@@ -6738,9 +5334,10 @@
           <w:szCs w:val="28"/>
           <w:lang w:val="es-PE"/>
         </w:rPr>
-        <w:t>Según</w:t>
-      </w:r>
-      <w:r>
+      </w:pPr>
+    </w:p>
+    <w:p>
+      <w:pPr>
         <w:rPr>
           <w:rStyle w:val="Ttulo3Car"/>
           <w:rFonts w:eastAsiaTheme="minorEastAsia"/>
@@ -6749,8 +5346,7 @@
           <w:szCs w:val="28"/>
           <w:lang w:val="es-PE"/>
         </w:rPr>
-        <w:t xml:space="preserve"> los datos recogidos gracias a las entrevistas hechos podemos afirmar que la mayoría de los estudiantes utilizan buses para no gastar mucho dinero, además se sienten más seguros con los estudiantes universitarios porque la misma universidad tiene los datos de los taxistas y el hecho de que todos llegan a un solo punto. Lo que les incomoda es que en algunas apps de movilidad les cancelen el viaje o les traten de cobrar mas por la supuesta espera.</w:t>
-      </w:r>
+      </w:pPr>
     </w:p>
     <w:p>
       <w:pPr>
@@ -6934,6 +5530,30 @@
     </w:p>
     <w:p>
       <w:pPr>
+        <w:rPr>
+          <w:rStyle w:val="Ttulo3Car"/>
+          <w:rFonts w:eastAsiaTheme="minorEastAsia"/>
+          <w:color w:val="auto"/>
+          <w:sz w:val="28"/>
+          <w:szCs w:val="28"/>
+          <w:lang w:val="es-PE"/>
+        </w:rPr>
+      </w:pPr>
+    </w:p>
+    <w:p>
+      <w:pPr>
+        <w:rPr>
+          <w:rStyle w:val="Ttulo3Car"/>
+          <w:rFonts w:eastAsiaTheme="minorEastAsia"/>
+          <w:color w:val="auto"/>
+          <w:sz w:val="28"/>
+          <w:szCs w:val="28"/>
+          <w:lang w:val="es-PE"/>
+        </w:rPr>
+      </w:pPr>
+    </w:p>
+    <w:p>
+      <w:pPr>
         <w:pStyle w:val="Ttulo2"/>
         <w:rPr>
           <w:caps w:val="0"/>
@@ -6944,6 +5564,7 @@
         <w:rPr>
           <w:lang w:val="es-ES"/>
         </w:rPr>
+        <w:lastRenderedPageBreak/>
         <w:t>C</w:t>
       </w:r>
       <w:r>
@@ -7174,23 +5795,31 @@
       <w:pPr>
         <w:rPr>
           <w:color w:val="0070C0"/>
-        </w:rPr>
-      </w:pPr>
-      <w:hyperlink r:id="rId14" w:history="1">
+          <w:lang w:val="es-PE"/>
+        </w:rPr>
+      </w:pPr>
+      <w:hyperlink r:id="rId15" w:history="1">
         <w:r>
           <w:rPr>
             <w:rStyle w:val="Hipervnculo"/>
             <w:color w:val="0070C0"/>
+            <w:lang w:val="es-PE"/>
           </w:rPr>
           <w:t>http://www.utm.mx/~jahdezp/archivos%20estructuras/balanceo%20de%20arboles.pdf</w:t>
         </w:r>
       </w:hyperlink>
     </w:p>
     <w:p>
-      <w:hyperlink r:id="rId15" w:history="1">
+      <w:pPr>
+        <w:rPr>
+          <w:lang w:val="es-PE"/>
+        </w:rPr>
+      </w:pPr>
+      <w:hyperlink r:id="rId16" w:history="1">
         <w:r>
           <w:rPr>
             <w:rStyle w:val="Hipervnculo"/>
+            <w:lang w:val="es-PE"/>
           </w:rPr>
           <w:t>https://desarrolloweb.com/articulos/499.php</w:t>
         </w:r>
@@ -7203,10 +5832,11 @@
           <w:lang w:val="es-ES"/>
         </w:rPr>
       </w:pPr>
-      <w:hyperlink r:id="rId16" w:history="1">
+      <w:hyperlink r:id="rId17" w:history="1">
         <w:r>
           <w:rPr>
             <w:rStyle w:val="Hipervnculo"/>
+            <w:lang w:val="es-PE"/>
           </w:rPr>
           <w:t>http://www.programacionenc.net/index.php?option=com_content&amp;view=article&amp;id=69:manejo-de-archivos-en-c&amp;catid=37</w:t>
         </w:r>
@@ -7215,16 +5845,23 @@
         <w:r>
           <w:rPr>
             <w:rStyle w:val="Hipervnculo"/>
+            <w:lang w:val="es-PE"/>
           </w:rPr>
           <w:t>:programacion-cc&amp;Itemid=55</w:t>
         </w:r>
       </w:hyperlink>
     </w:p>
     <w:p>
-      <w:hyperlink r:id="rId17" w:history="1">
+      <w:pPr>
+        <w:rPr>
+          <w:lang w:val="es-ES"/>
+        </w:rPr>
+      </w:pPr>
+      <w:hyperlink r:id="rId18" w:history="1">
         <w:r>
           <w:rPr>
             <w:rStyle w:val="Hipervnculo"/>
+            <w:lang w:val="es-ES"/>
           </w:rPr>
           <w:t>https://ingenieriadesoftwareutmachala.wordpress.com/2017/01/20/requerimientos-funcionales-y-no-funcionales/</w:t>
         </w:r>
@@ -7261,9 +5898,9 @@
       </w:pPr>
     </w:p>
     <w:sectPr>
-      <w:headerReference w:type="default" r:id="rId18"/>
-      <w:footerReference w:type="default" r:id="rId19"/>
-      <w:footerReference w:type="first" r:id="rId20"/>
+      <w:headerReference w:type="default" r:id="rId19"/>
+      <w:footerReference w:type="default" r:id="rId20"/>
+      <w:footerReference w:type="first" r:id="rId21"/>
       <w:pgSz w:w="12240" w:h="15840"/>
       <w:pgMar w:top="720" w:right="1750" w:bottom="720" w:left="1152" w:header="0" w:footer="0" w:gutter="0"/>
       <w:pgNumType w:start="1"/>
@@ -7276,7 +5913,7 @@
 </file>
 
 <file path=word/endnotes.xml><?xml version="1.0" encoding="utf-8"?>
-<w:endnotes xmlns:wpc="http://schemas.microsoft.com/office/word/2010/wordprocessingCanvas" xmlns:cx="http://schemas.microsoft.com/office/drawing/2014/chartex" xmlns:cx1="http://schemas.microsoft.com/office/drawing/2015/9/8/chartex" xmlns:cx2="http://schemas.microsoft.com/office/drawing/2015/10/21/chartex" xmlns:cx3="http://schemas.microsoft.com/office/drawing/2016/5/9/chartex" xmlns:cx4="http://schemas.microsoft.com/office/drawing/2016/5/10/chartex" xmlns:cx5="http://schemas.microsoft.com/office/drawing/2016/5/11/chartex" xmlns:cx6="http://schemas.microsoft.com/office/drawing/2016/5/12/chartex" xmlns:cx7="http://schemas.microsoft.com/office/drawing/2016/5/13/chartex" xmlns:cx8="http://schemas.microsoft.com/office/drawing/2016/5/14/chartex" xmlns:mc="http://schemas.openxmlformats.org/markup-compatibility/2006" xmlns:aink="http://schemas.microsoft.com/office/drawing/2016/ink" xmlns:am3d="http://schemas.microsoft.com/office/drawing/2017/model3d" xmlns:o="urn:schemas-microsoft-com:office:office" xmlns:r="http://schemas.openxmlformats.org/officeDocument/2006/relationships" xmlns:m="http://schemas.openxmlformats.org/officeDocument/2006/math" xmlns:v="urn:schemas-microsoft-com:vml" xmlns:wp14="http://schemas.microsoft.com/office/word/2010/wordprocessingDrawing" xmlns:wp="http://schemas.openxmlformats.org/drawingml/2006/wordprocessingDrawing" xmlns:w10="urn:schemas-microsoft-com:office:word" xmlns:w="http://schemas.openxmlformats.org/wordprocessingml/2006/main" xmlns:w14="http://schemas.microsoft.com/office/word/2010/wordml" xmlns:w15="http://schemas.microsoft.com/office/word/2012/wordml" xmlns:w16cid="http://schemas.microsoft.com/office/word/2016/wordml/cid" xmlns:w16se="http://schemas.microsoft.com/office/word/2015/wordml/symex" xmlns:wpg="http://schemas.microsoft.com/office/word/2010/wordprocessingGroup" xmlns:wpi="http://schemas.microsoft.com/office/word/2010/wordprocessingInk" xmlns:wne="http://schemas.microsoft.com/office/word/2006/wordml" xmlns:wps="http://schemas.microsoft.com/office/word/2010/wordprocessingShape" mc:Ignorable="w14 w15 w16se w16cid wp14">
+<w:endnotes xmlns:ve="http://schemas.openxmlformats.org/markup-compatibility/2006" xmlns:o="urn:schemas-microsoft-com:office:office" xmlns:r="http://schemas.openxmlformats.org/officeDocument/2006/relationships" xmlns:m="http://schemas.openxmlformats.org/officeDocument/2006/math" xmlns:v="urn:schemas-microsoft-com:vml" xmlns:wp="http://schemas.openxmlformats.org/drawingml/2006/wordprocessingDrawing" xmlns:w10="urn:schemas-microsoft-com:office:word" xmlns:w="http://schemas.openxmlformats.org/wordprocessingml/2006/main" xmlns:wne="http://schemas.microsoft.com/office/word/2006/wordml">
   <w:endnote w:type="separator" w:id="-1">
     <w:p>
       <w:r>
@@ -7295,7 +5932,7 @@
 </file>
 
 <file path=word/footer1.xml><?xml version="1.0" encoding="utf-8"?>
-<w:ftr xmlns:wpc="http://schemas.microsoft.com/office/word/2010/wordprocessingCanvas" xmlns:cx="http://schemas.microsoft.com/office/drawing/2014/chartex" xmlns:cx1="http://schemas.microsoft.com/office/drawing/2015/9/8/chartex" xmlns:cx2="http://schemas.microsoft.com/office/drawing/2015/10/21/chartex" xmlns:cx3="http://schemas.microsoft.com/office/drawing/2016/5/9/chartex" xmlns:cx4="http://schemas.microsoft.com/office/drawing/2016/5/10/chartex" xmlns:cx5="http://schemas.microsoft.com/office/drawing/2016/5/11/chartex" xmlns:cx6="http://schemas.microsoft.com/office/drawing/2016/5/12/chartex" xmlns:cx7="http://schemas.microsoft.com/office/drawing/2016/5/13/chartex" xmlns:cx8="http://schemas.microsoft.com/office/drawing/2016/5/14/chartex" xmlns:mc="http://schemas.openxmlformats.org/markup-compatibility/2006" xmlns:aink="http://schemas.microsoft.com/office/drawing/2016/ink" xmlns:am3d="http://schemas.microsoft.com/office/drawing/2017/model3d" xmlns:o="urn:schemas-microsoft-com:office:office" xmlns:r="http://schemas.openxmlformats.org/officeDocument/2006/relationships" xmlns:m="http://schemas.openxmlformats.org/officeDocument/2006/math" xmlns:v="urn:schemas-microsoft-com:vml" xmlns:wp14="http://schemas.microsoft.com/office/word/2010/wordprocessingDrawing" xmlns:wp="http://schemas.openxmlformats.org/drawingml/2006/wordprocessingDrawing" xmlns:w10="urn:schemas-microsoft-com:office:word" xmlns:w="http://schemas.openxmlformats.org/wordprocessingml/2006/main" xmlns:w14="http://schemas.microsoft.com/office/word/2010/wordml" xmlns:w15="http://schemas.microsoft.com/office/word/2012/wordml" xmlns:w16cid="http://schemas.microsoft.com/office/word/2016/wordml/cid" xmlns:w16se="http://schemas.microsoft.com/office/word/2015/wordml/symex" xmlns:wpg="http://schemas.microsoft.com/office/word/2010/wordprocessingGroup" xmlns:wpi="http://schemas.microsoft.com/office/word/2010/wordprocessingInk" xmlns:wne="http://schemas.microsoft.com/office/word/2006/wordml" xmlns:wps="http://schemas.microsoft.com/office/word/2010/wordprocessingShape" mc:Ignorable="w14 w15 w16se w16cid wp14">
+<w:ftr xmlns:ve="http://schemas.openxmlformats.org/markup-compatibility/2006" xmlns:o="urn:schemas-microsoft-com:office:office" xmlns:r="http://schemas.openxmlformats.org/officeDocument/2006/relationships" xmlns:m="http://schemas.openxmlformats.org/officeDocument/2006/math" xmlns:v="urn:schemas-microsoft-com:vml" xmlns:wp="http://schemas.openxmlformats.org/drawingml/2006/wordprocessingDrawing" xmlns:w10="urn:schemas-microsoft-com:office:word" xmlns:w="http://schemas.openxmlformats.org/wordprocessingml/2006/main" xmlns:wne="http://schemas.microsoft.com/office/word/2006/wordml">
   <w:tbl>
     <w:tblPr>
       <w:tblW w:w="12258" w:type="dxa"/>
@@ -7308,7 +5945,7 @@
         <w:insideH w:val="single" w:sz="4" w:space="0" w:color="auto"/>
         <w:insideV w:val="single" w:sz="4" w:space="0" w:color="auto"/>
       </w:tblBorders>
-      <w:tblLook w:val="0000" w:firstRow="0" w:lastRow="0" w:firstColumn="0" w:lastColumn="0" w:noHBand="0" w:noVBand="0"/>
+      <w:tblLook w:val="0000"/>
     </w:tblPr>
     <w:tblGrid>
       <w:gridCol w:w="12258"/>
@@ -7342,7 +5979,7 @@
 </file>
 
 <file path=word/footer2.xml><?xml version="1.0" encoding="utf-8"?>
-<w:ftr xmlns:wpc="http://schemas.microsoft.com/office/word/2010/wordprocessingCanvas" xmlns:cx="http://schemas.microsoft.com/office/drawing/2014/chartex" xmlns:cx1="http://schemas.microsoft.com/office/drawing/2015/9/8/chartex" xmlns:cx2="http://schemas.microsoft.com/office/drawing/2015/10/21/chartex" xmlns:cx3="http://schemas.microsoft.com/office/drawing/2016/5/9/chartex" xmlns:cx4="http://schemas.microsoft.com/office/drawing/2016/5/10/chartex" xmlns:cx5="http://schemas.microsoft.com/office/drawing/2016/5/11/chartex" xmlns:cx6="http://schemas.microsoft.com/office/drawing/2016/5/12/chartex" xmlns:cx7="http://schemas.microsoft.com/office/drawing/2016/5/13/chartex" xmlns:cx8="http://schemas.microsoft.com/office/drawing/2016/5/14/chartex" xmlns:mc="http://schemas.openxmlformats.org/markup-compatibility/2006" xmlns:aink="http://schemas.microsoft.com/office/drawing/2016/ink" xmlns:am3d="http://schemas.microsoft.com/office/drawing/2017/model3d" xmlns:o="urn:schemas-microsoft-com:office:office" xmlns:r="http://schemas.openxmlformats.org/officeDocument/2006/relationships" xmlns:m="http://schemas.openxmlformats.org/officeDocument/2006/math" xmlns:v="urn:schemas-microsoft-com:vml" xmlns:wp14="http://schemas.microsoft.com/office/word/2010/wordprocessingDrawing" xmlns:wp="http://schemas.openxmlformats.org/drawingml/2006/wordprocessingDrawing" xmlns:w10="urn:schemas-microsoft-com:office:word" xmlns:w="http://schemas.openxmlformats.org/wordprocessingml/2006/main" xmlns:w14="http://schemas.microsoft.com/office/word/2010/wordml" xmlns:w15="http://schemas.microsoft.com/office/word/2012/wordml" xmlns:w16cid="http://schemas.microsoft.com/office/word/2016/wordml/cid" xmlns:w16se="http://schemas.microsoft.com/office/word/2015/wordml/symex" xmlns:wpg="http://schemas.microsoft.com/office/word/2010/wordprocessingGroup" xmlns:wpi="http://schemas.microsoft.com/office/word/2010/wordprocessingInk" xmlns:wne="http://schemas.microsoft.com/office/word/2006/wordml" xmlns:wps="http://schemas.microsoft.com/office/word/2010/wordprocessingShape" mc:Ignorable="w14 w15 w16se w16cid wp14">
+<w:ftr xmlns:ve="http://schemas.openxmlformats.org/markup-compatibility/2006" xmlns:o="urn:schemas-microsoft-com:office:office" xmlns:r="http://schemas.openxmlformats.org/officeDocument/2006/relationships" xmlns:m="http://schemas.openxmlformats.org/officeDocument/2006/math" xmlns:v="urn:schemas-microsoft-com:vml" xmlns:wp="http://schemas.openxmlformats.org/drawingml/2006/wordprocessingDrawing" xmlns:w10="urn:schemas-microsoft-com:office:word" xmlns:w="http://schemas.openxmlformats.org/wordprocessingml/2006/main" xmlns:wne="http://schemas.microsoft.com/office/word/2006/wordml">
   <w:sdt>
     <w:sdtPr>
       <w:id w:val="-1826191010"/>
@@ -7389,7 +6026,7 @@
 </file>
 
 <file path=word/footnotes.xml><?xml version="1.0" encoding="utf-8"?>
-<w:footnotes xmlns:wpc="http://schemas.microsoft.com/office/word/2010/wordprocessingCanvas" xmlns:cx="http://schemas.microsoft.com/office/drawing/2014/chartex" xmlns:cx1="http://schemas.microsoft.com/office/drawing/2015/9/8/chartex" xmlns:cx2="http://schemas.microsoft.com/office/drawing/2015/10/21/chartex" xmlns:cx3="http://schemas.microsoft.com/office/drawing/2016/5/9/chartex" xmlns:cx4="http://schemas.microsoft.com/office/drawing/2016/5/10/chartex" xmlns:cx5="http://schemas.microsoft.com/office/drawing/2016/5/11/chartex" xmlns:cx6="http://schemas.microsoft.com/office/drawing/2016/5/12/chartex" xmlns:cx7="http://schemas.microsoft.com/office/drawing/2016/5/13/chartex" xmlns:cx8="http://schemas.microsoft.com/office/drawing/2016/5/14/chartex" xmlns:mc="http://schemas.openxmlformats.org/markup-compatibility/2006" xmlns:aink="http://schemas.microsoft.com/office/drawing/2016/ink" xmlns:am3d="http://schemas.microsoft.com/office/drawing/2017/model3d" xmlns:o="urn:schemas-microsoft-com:office:office" xmlns:r="http://schemas.openxmlformats.org/officeDocument/2006/relationships" xmlns:m="http://schemas.openxmlformats.org/officeDocument/2006/math" xmlns:v="urn:schemas-microsoft-com:vml" xmlns:wp14="http://schemas.microsoft.com/office/word/2010/wordprocessingDrawing" xmlns:wp="http://schemas.openxmlformats.org/drawingml/2006/wordprocessingDrawing" xmlns:w10="urn:schemas-microsoft-com:office:word" xmlns:w="http://schemas.openxmlformats.org/wordprocessingml/2006/main" xmlns:w14="http://schemas.microsoft.com/office/word/2010/wordml" xmlns:w15="http://schemas.microsoft.com/office/word/2012/wordml" xmlns:w16cid="http://schemas.microsoft.com/office/word/2016/wordml/cid" xmlns:w16se="http://schemas.microsoft.com/office/word/2015/wordml/symex" xmlns:wpg="http://schemas.microsoft.com/office/word/2010/wordprocessingGroup" xmlns:wpi="http://schemas.microsoft.com/office/word/2010/wordprocessingInk" xmlns:wne="http://schemas.microsoft.com/office/word/2006/wordml" xmlns:wps="http://schemas.microsoft.com/office/word/2010/wordprocessingShape" mc:Ignorable="w14 w15 w16se w16cid wp14">
+<w:footnotes xmlns:ve="http://schemas.openxmlformats.org/markup-compatibility/2006" xmlns:o="urn:schemas-microsoft-com:office:office" xmlns:r="http://schemas.openxmlformats.org/officeDocument/2006/relationships" xmlns:m="http://schemas.openxmlformats.org/officeDocument/2006/math" xmlns:v="urn:schemas-microsoft-com:vml" xmlns:wp="http://schemas.openxmlformats.org/drawingml/2006/wordprocessingDrawing" xmlns:w10="urn:schemas-microsoft-com:office:word" xmlns:w="http://schemas.openxmlformats.org/wordprocessingml/2006/main" xmlns:wne="http://schemas.microsoft.com/office/word/2006/wordml">
   <w:footnote w:type="separator" w:id="-1">
     <w:p>
       <w:r>
@@ -7408,7 +6045,7 @@
 </file>
 
 <file path=word/header1.xml><?xml version="1.0" encoding="utf-8"?>
-<w:hdr xmlns:wpc="http://schemas.microsoft.com/office/word/2010/wordprocessingCanvas" xmlns:cx="http://schemas.microsoft.com/office/drawing/2014/chartex" xmlns:cx1="http://schemas.microsoft.com/office/drawing/2015/9/8/chartex" xmlns:cx2="http://schemas.microsoft.com/office/drawing/2015/10/21/chartex" xmlns:cx3="http://schemas.microsoft.com/office/drawing/2016/5/9/chartex" xmlns:cx4="http://schemas.microsoft.com/office/drawing/2016/5/10/chartex" xmlns:cx5="http://schemas.microsoft.com/office/drawing/2016/5/11/chartex" xmlns:cx6="http://schemas.microsoft.com/office/drawing/2016/5/12/chartex" xmlns:cx7="http://schemas.microsoft.com/office/drawing/2016/5/13/chartex" xmlns:cx8="http://schemas.microsoft.com/office/drawing/2016/5/14/chartex" xmlns:mc="http://schemas.openxmlformats.org/markup-compatibility/2006" xmlns:aink="http://schemas.microsoft.com/office/drawing/2016/ink" xmlns:am3d="http://schemas.microsoft.com/office/drawing/2017/model3d" xmlns:o="urn:schemas-microsoft-com:office:office" xmlns:r="http://schemas.openxmlformats.org/officeDocument/2006/relationships" xmlns:m="http://schemas.openxmlformats.org/officeDocument/2006/math" xmlns:v="urn:schemas-microsoft-com:vml" xmlns:wp14="http://schemas.microsoft.com/office/word/2010/wordprocessingDrawing" xmlns:wp="http://schemas.openxmlformats.org/drawingml/2006/wordprocessingDrawing" xmlns:w10="urn:schemas-microsoft-com:office:word" xmlns:w="http://schemas.openxmlformats.org/wordprocessingml/2006/main" xmlns:w14="http://schemas.microsoft.com/office/word/2010/wordml" xmlns:w15="http://schemas.microsoft.com/office/word/2012/wordml" xmlns:w16cid="http://schemas.microsoft.com/office/word/2016/wordml/cid" xmlns:w16se="http://schemas.microsoft.com/office/word/2015/wordml/symex" xmlns:wpg="http://schemas.microsoft.com/office/word/2010/wordprocessingGroup" xmlns:wpi="http://schemas.microsoft.com/office/word/2010/wordprocessingInk" xmlns:wne="http://schemas.microsoft.com/office/word/2006/wordml" xmlns:wps="http://schemas.microsoft.com/office/word/2010/wordprocessingShape" mc:Ignorable="w14 w15 w16se w16cid wp14">
+<w:hdr xmlns:ve="http://schemas.openxmlformats.org/markup-compatibility/2006" xmlns:o="urn:schemas-microsoft-com:office:office" xmlns:r="http://schemas.openxmlformats.org/officeDocument/2006/relationships" xmlns:m="http://schemas.openxmlformats.org/officeDocument/2006/math" xmlns:v="urn:schemas-microsoft-com:vml" xmlns:wp="http://schemas.openxmlformats.org/drawingml/2006/wordprocessingDrawing" xmlns:w10="urn:schemas-microsoft-com:office:word" xmlns:w="http://schemas.openxmlformats.org/wordprocessingml/2006/main" xmlns:wne="http://schemas.microsoft.com/office/word/2006/wordml">
   <w:tbl>
     <w:tblPr>
       <w:tblW w:w="12210" w:type="dxa"/>
@@ -7425,7 +6062,7 @@
         <w:left w:w="0" w:type="dxa"/>
         <w:right w:w="0" w:type="dxa"/>
       </w:tblCellMar>
-      <w:tblLook w:val="0000" w:firstRow="0" w:lastRow="0" w:firstColumn="0" w:lastColumn="0" w:noHBand="0" w:noVBand="0"/>
+      <w:tblLook w:val="0000"/>
     </w:tblPr>
     <w:tblGrid>
       <w:gridCol w:w="12210"/>
@@ -7452,152 +6089,60 @@
             <w:rPr>
               <w:noProof/>
             </w:rPr>
-            <mc:AlternateContent>
-              <mc:Choice Requires="wps">
-                <w:drawing>
-                  <wp:inline distT="0" distB="0" distL="0" distR="0" wp14:anchorId="37EAB452" wp14:editId="0525AC1D">
-                    <wp:extent cx="1352550" cy="592455"/>
-                    <wp:effectExtent l="0" t="0" r="0" b="0"/>
-                    <wp:docPr id="5" name="Rectangle 11"/>
-                    <wp:cNvGraphicFramePr>
-                      <a:graphicFrameLocks xmlns:a="http://schemas.openxmlformats.org/drawingml/2006/main"/>
-                    </wp:cNvGraphicFramePr>
-                    <a:graphic xmlns:a="http://schemas.openxmlformats.org/drawingml/2006/main">
-                      <a:graphicData uri="http://schemas.microsoft.com/office/word/2010/wordprocessingShape">
-                        <wps:wsp>
-                          <wps:cNvSpPr>
-                            <a:spLocks noChangeArrowheads="1"/>
-                          </wps:cNvSpPr>
-                          <wps:spPr bwMode="auto">
-                            <a:xfrm>
-                              <a:off x="0" y="0"/>
-                              <a:ext cx="1352550" cy="592455"/>
-                            </a:xfrm>
-                            <a:prstGeom prst="rect">
-                              <a:avLst/>
-                            </a:prstGeom>
-                            <a:solidFill>
-                              <a:srgbClr val="FF0000"/>
-                            </a:solidFill>
-                            <a:ln>
-                              <a:noFill/>
-                            </a:ln>
-                            <a:extLst>
-                              <a:ext uri="{91240B29-F687-4F45-9708-019B960494DF}">
-                                <a14:hiddenLine xmlns:a14="http://schemas.microsoft.com/office/drawing/2010/main" w="25400">
-                                  <a:solidFill>
-                                    <a:srgbClr val="000000"/>
-                                  </a:solidFill>
-                                  <a:miter lim="800000"/>
-                                  <a:headEnd/>
-                                  <a:tailEnd/>
-                                </a14:hiddenLine>
-                              </a:ext>
-                            </a:extLst>
-                          </wps:spPr>
-                          <wps:txbx>
-                            <w:txbxContent>
-                              <w:p>
-                                <w:pPr>
-                                  <w:jc w:val="center"/>
-                                  <w:rPr>
-                                    <w:b/>
-                                  </w:rPr>
-                                </w:pPr>
-                                <w:r>
-                                  <w:rPr>
-                                    <w:b/>
-                                  </w:rPr>
-                                  <w:fldChar w:fldCharType="begin"/>
-                                </w:r>
-                                <w:r>
-                                  <w:rPr>
-                                    <w:b/>
-                                  </w:rPr>
-                                  <w:instrText xml:space="preserve"> PAGE  \* Arabic  \* MERGEFORMAT </w:instrText>
-                                </w:r>
-                                <w:r>
-                                  <w:rPr>
-                                    <w:b/>
-                                  </w:rPr>
-                                  <w:fldChar w:fldCharType="separate"/>
-                                </w:r>
-                                <w:r>
-                                  <w:rPr>
-                                    <w:b/>
-                                    <w:noProof/>
-                                  </w:rPr>
-                                  <w:t>2</w:t>
-                                </w:r>
-                                <w:r>
-                                  <w:rPr>
-                                    <w:b/>
-                                  </w:rPr>
-                                  <w:fldChar w:fldCharType="end"/>
-                                </w:r>
-                              </w:p>
-                            </w:txbxContent>
-                          </wps:txbx>
-                          <wps:bodyPr rot="0" vert="horz" wrap="square" lIns="91440" tIns="45720" rIns="91440" bIns="45720" anchor="ctr" anchorCtr="0" upright="1">
-                            <a:noAutofit/>
-                          </wps:bodyPr>
-                        </wps:wsp>
-                      </a:graphicData>
-                    </a:graphic>
-                  </wp:inline>
-                </w:drawing>
-              </mc:Choice>
-              <mc:Fallback>
-                <w:pict>
-                  <v:rect w14:anchorId="37EAB452" id="Rectangle 11" o:spid="_x0000_s1041" style="width:106.5pt;height:46.65pt;visibility:visible;mso-wrap-style:square;mso-left-percent:-10001;mso-top-percent:-10001;mso-position-horizontal:absolute;mso-position-horizontal-relative:char;mso-position-vertical:absolute;mso-position-vertical-relative:line;mso-left-percent:-10001;mso-top-percent:-10001;v-text-anchor:middle" o:gfxdata="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" fillcolor="red" stroked="f" strokeweight="2pt">
-                    <v:textbox>
-                      <w:txbxContent>
-                        <w:p>
-                          <w:pPr>
-                            <w:jc w:val="center"/>
-                            <w:rPr>
-                              <w:b/>
-                            </w:rPr>
-                          </w:pPr>
-                          <w:r>
-                            <w:rPr>
-                              <w:b/>
-                            </w:rPr>
-                            <w:fldChar w:fldCharType="begin"/>
-                          </w:r>
-                          <w:r>
-                            <w:rPr>
-                              <w:b/>
-                            </w:rPr>
-                            <w:instrText xml:space="preserve"> PAGE  \* Arabic  \* MERGEFORMAT </w:instrText>
-                          </w:r>
-                          <w:r>
-                            <w:rPr>
-                              <w:b/>
-                            </w:rPr>
-                            <w:fldChar w:fldCharType="separate"/>
-                          </w:r>
-                          <w:r>
-                            <w:rPr>
-                              <w:b/>
-                              <w:noProof/>
-                            </w:rPr>
-                            <w:t>2</w:t>
-                          </w:r>
-                          <w:r>
-                            <w:rPr>
-                              <w:b/>
-                            </w:rPr>
-                            <w:fldChar w:fldCharType="end"/>
-                          </w:r>
-                        </w:p>
-                      </w:txbxContent>
-                    </v:textbox>
-                    <w10:anchorlock/>
-                  </v:rect>
-                </w:pict>
-              </mc:Fallback>
-            </mc:AlternateContent>
+          </w:r>
+          <w:r>
+            <w:rPr>
+              <w:noProof/>
+            </w:rPr>
+            <w:pict>
+              <v:rect id="Rectangle 11" o:spid="_x0000_s6145" style="width:106.5pt;height:46.65pt;visibility:visible;mso-position-horizontal-relative:char;mso-position-vertical-relative:line;v-text-anchor:middle" fillcolor="red" stroked="f" strokeweight="2pt">
+                <v:textbox>
+                  <w:txbxContent>
+                    <w:p>
+                      <w:pPr>
+                        <w:jc w:val="center"/>
+                        <w:rPr>
+                          <w:b/>
+                        </w:rPr>
+                      </w:pPr>
+                      <w:r>
+                        <w:rPr>
+                          <w:b/>
+                        </w:rPr>
+                        <w:fldChar w:fldCharType="begin"/>
+                      </w:r>
+                      <w:r>
+                        <w:rPr>
+                          <w:b/>
+                        </w:rPr>
+                        <w:instrText xml:space="preserve"> PAGE  \* Arabic  \* MERGEFORMAT </w:instrText>
+                      </w:r>
+                      <w:r>
+                        <w:rPr>
+                          <w:b/>
+                        </w:rPr>
+                        <w:fldChar w:fldCharType="separate"/>
+                      </w:r>
+                      <w:r>
+                        <w:rPr>
+                          <w:b/>
+                          <w:noProof/>
+                        </w:rPr>
+                        <w:t>15</w:t>
+                      </w:r>
+                      <w:r>
+                        <w:rPr>
+                          <w:b/>
+                        </w:rPr>
+                        <w:fldChar w:fldCharType="end"/>
+                      </w:r>
+                    </w:p>
+                  </w:txbxContent>
+                </v:textbox>
+                <w10:wrap type="none"/>
+                <w10:anchorlock/>
+              </v:rect>
+            </w:pict>
           </w:r>
         </w:p>
       </w:tc>
@@ -7607,8 +6152,8 @@
 </file>
 
 <file path=word/numbering.xml><?xml version="1.0" encoding="utf-8"?>
-<w:numbering xmlns:wpc="http://schemas.microsoft.com/office/word/2010/wordprocessingCanvas" xmlns:cx="http://schemas.microsoft.com/office/drawing/2014/chartex" xmlns:cx1="http://schemas.microsoft.com/office/drawing/2015/9/8/chartex" xmlns:cx2="http://schemas.microsoft.com/office/drawing/2015/10/21/chartex" xmlns:cx3="http://schemas.microsoft.com/office/drawing/2016/5/9/chartex" xmlns:cx4="http://schemas.microsoft.com/office/drawing/2016/5/10/chartex" xmlns:cx5="http://schemas.microsoft.com/office/drawing/2016/5/11/chartex" xmlns:cx6="http://schemas.microsoft.com/office/drawing/2016/5/12/chartex" xmlns:cx7="http://schemas.microsoft.com/office/drawing/2016/5/13/chartex" xmlns:cx8="http://schemas.microsoft.com/office/drawing/2016/5/14/chartex" xmlns:mc="http://schemas.openxmlformats.org/markup-compatibility/2006" xmlns:aink="http://schemas.microsoft.com/office/drawing/2016/ink" xmlns:am3d="http://schemas.microsoft.com/office/drawing/2017/model3d" xmlns:o="urn:schemas-microsoft-com:office:office" xmlns:r="http://schemas.openxmlformats.org/officeDocument/2006/relationships" xmlns:m="http://schemas.openxmlformats.org/officeDocument/2006/math" xmlns:v="urn:schemas-microsoft-com:vml" xmlns:wp14="http://schemas.microsoft.com/office/word/2010/wordprocessingDrawing" xmlns:wp="http://schemas.openxmlformats.org/drawingml/2006/wordprocessingDrawing" xmlns:w10="urn:schemas-microsoft-com:office:word" xmlns:w="http://schemas.openxmlformats.org/wordprocessingml/2006/main" xmlns:w14="http://schemas.microsoft.com/office/word/2010/wordml" xmlns:w15="http://schemas.microsoft.com/office/word/2012/wordml" xmlns:w16cid="http://schemas.microsoft.com/office/word/2016/wordml/cid" xmlns:w16se="http://schemas.microsoft.com/office/word/2015/wordml/symex" xmlns:wpg="http://schemas.microsoft.com/office/word/2010/wordprocessingGroup" xmlns:wpi="http://schemas.microsoft.com/office/word/2010/wordprocessingInk" xmlns:wne="http://schemas.microsoft.com/office/word/2006/wordml" xmlns:wps="http://schemas.microsoft.com/office/word/2010/wordprocessingShape" mc:Ignorable="w14 w15 w16se w16cid wp14">
-  <w:abstractNum w:abstractNumId="0" w15:restartNumberingAfterBreak="0">
+<w:numbering xmlns:ve="http://schemas.openxmlformats.org/markup-compatibility/2006" xmlns:o="urn:schemas-microsoft-com:office:office" xmlns:r="http://schemas.openxmlformats.org/officeDocument/2006/relationships" xmlns:m="http://schemas.openxmlformats.org/officeDocument/2006/math" xmlns:v="urn:schemas-microsoft-com:vml" xmlns:wp="http://schemas.openxmlformats.org/drawingml/2006/wordprocessingDrawing" xmlns:w10="urn:schemas-microsoft-com:office:word" xmlns:w="http://schemas.openxmlformats.org/wordprocessingml/2006/main" xmlns:wne="http://schemas.microsoft.com/office/word/2006/wordml">
+  <w:abstractNum w:abstractNumId="0">
     <w:nsid w:val="37835145"/>
     <w:multiLevelType w:val="hybridMultilevel"/>
     <w:tmpl w:val="FF46DE44"/>
@@ -7721,7 +6266,7 @@
       </w:rPr>
     </w:lvl>
   </w:abstractNum>
-  <w:abstractNum w:abstractNumId="1" w15:restartNumberingAfterBreak="0">
+  <w:abstractNum w:abstractNumId="1">
     <w:nsid w:val="45A17105"/>
     <w:multiLevelType w:val="hybridMultilevel"/>
     <w:tmpl w:val="43B2816A"/>
@@ -7834,7 +6379,7 @@
       </w:rPr>
     </w:lvl>
   </w:abstractNum>
-  <w:abstractNum w:abstractNumId="2" w15:restartNumberingAfterBreak="0">
+  <w:abstractNum w:abstractNumId="2">
     <w:nsid w:val="4D5443E6"/>
     <w:multiLevelType w:val="hybridMultilevel"/>
     <w:tmpl w:val="072EDE82"/>
@@ -7947,7 +6492,7 @@
       </w:rPr>
     </w:lvl>
   </w:abstractNum>
-  <w:abstractNum w:abstractNumId="3" w15:restartNumberingAfterBreak="0">
+  <w:abstractNum w:abstractNumId="3">
     <w:nsid w:val="57B04BB5"/>
     <w:multiLevelType w:val="hybridMultilevel"/>
     <w:tmpl w:val="5C06AEBE"/>
@@ -8060,7 +6605,7 @@
       </w:rPr>
     </w:lvl>
   </w:abstractNum>
-  <w:abstractNum w:abstractNumId="4" w15:restartNumberingAfterBreak="0">
+  <w:abstractNum w:abstractNumId="4">
     <w:nsid w:val="6DA22146"/>
     <w:multiLevelType w:val="hybridMultilevel"/>
     <w:tmpl w:val="2DF8DC66"/>
@@ -8173,7 +6718,7 @@
       </w:rPr>
     </w:lvl>
   </w:abstractNum>
-  <w:abstractNum w:abstractNumId="5" w15:restartNumberingAfterBreak="0">
+  <w:abstractNum w:abstractNumId="5">
     <w:nsid w:val="71DA0507"/>
     <w:multiLevelType w:val="hybridMultilevel"/>
     <w:tmpl w:val="30D83BF8"/>
@@ -8259,7 +6804,7 @@
       </w:pPr>
     </w:lvl>
   </w:abstractNum>
-  <w:abstractNum w:abstractNumId="6" w15:restartNumberingAfterBreak="0">
+  <w:abstractNum w:abstractNumId="6">
     <w:nsid w:val="768C2CD3"/>
     <w:multiLevelType w:val="hybridMultilevel"/>
     <w:tmpl w:val="B4D85EF4"/>
@@ -8397,7 +6942,7 @@
 </file>
 
 <file path=word/styles.xml><?xml version="1.0" encoding="utf-8"?>
-<w:styles xmlns:mc="http://schemas.openxmlformats.org/markup-compatibility/2006" xmlns:r="http://schemas.openxmlformats.org/officeDocument/2006/relationships" xmlns:w="http://schemas.openxmlformats.org/wordprocessingml/2006/main" xmlns:w14="http://schemas.microsoft.com/office/word/2010/wordml" xmlns:w15="http://schemas.microsoft.com/office/word/2012/wordml" xmlns:w16cid="http://schemas.microsoft.com/office/word/2016/wordml/cid" xmlns:w16se="http://schemas.microsoft.com/office/word/2015/wordml/symex" mc:Ignorable="w14 w15 w16se w16cid">
+<w:styles xmlns:r="http://schemas.openxmlformats.org/officeDocument/2006/relationships" xmlns:w="http://schemas.openxmlformats.org/wordprocessingml/2006/main">
   <w:docDefaults>
     <w:rPrDefault>
       <w:rPr>
@@ -8413,383 +6958,144 @@
       </w:pPr>
     </w:pPrDefault>
   </w:docDefaults>
-  <w:latentStyles w:defLockedState="0" w:defUIPriority="99" w:defSemiHidden="0" w:defUnhideWhenUsed="0" w:defQFormat="0" w:count="376">
-    <w:lsdException w:name="Normal" w:uiPriority="0" w:qFormat="1"/>
-    <w:lsdException w:name="heading 1" w:uiPriority="2" w:qFormat="1"/>
-    <w:lsdException w:name="heading 2" w:semiHidden="1" w:uiPriority="2" w:unhideWhenUsed="1" w:qFormat="1"/>
-    <w:lsdException w:name="heading 3" w:semiHidden="1" w:uiPriority="2" w:unhideWhenUsed="1" w:qFormat="1"/>
-    <w:lsdException w:name="heading 4" w:semiHidden="1" w:uiPriority="2" w:unhideWhenUsed="1" w:qFormat="1"/>
-    <w:lsdException w:name="heading 5" w:semiHidden="1" w:uiPriority="2" w:unhideWhenUsed="1" w:qFormat="1"/>
-    <w:lsdException w:name="heading 6" w:semiHidden="1" w:uiPriority="2" w:unhideWhenUsed="1" w:qFormat="1"/>
-    <w:lsdException w:name="heading 7" w:semiHidden="1" w:uiPriority="2" w:unhideWhenUsed="1" w:qFormat="1"/>
-    <w:lsdException w:name="heading 8" w:semiHidden="1" w:uiPriority="2" w:unhideWhenUsed="1" w:qFormat="1"/>
-    <w:lsdException w:name="heading 9" w:semiHidden="1" w:uiPriority="2" w:unhideWhenUsed="1" w:qFormat="1"/>
-    <w:lsdException w:name="index 1" w:semiHidden="1" w:unhideWhenUsed="1"/>
-    <w:lsdException w:name="index 2" w:semiHidden="1" w:unhideWhenUsed="1"/>
-    <w:lsdException w:name="index 3" w:semiHidden="1" w:unhideWhenUsed="1"/>
-    <w:lsdException w:name="index 4" w:semiHidden="1" w:unhideWhenUsed="1"/>
-    <w:lsdException w:name="index 5" w:semiHidden="1" w:unhideWhenUsed="1"/>
-    <w:lsdException w:name="index 6" w:semiHidden="1" w:unhideWhenUsed="1"/>
-    <w:lsdException w:name="index 7" w:semiHidden="1" w:unhideWhenUsed="1"/>
-    <w:lsdException w:name="index 8" w:semiHidden="1" w:unhideWhenUsed="1"/>
-    <w:lsdException w:name="index 9" w:semiHidden="1" w:unhideWhenUsed="1"/>
-    <w:lsdException w:name="toc 1" w:semiHidden="1" w:uiPriority="39" w:unhideWhenUsed="1"/>
-    <w:lsdException w:name="toc 2" w:semiHidden="1" w:uiPriority="39" w:unhideWhenUsed="1"/>
-    <w:lsdException w:name="toc 3" w:semiHidden="1" w:uiPriority="39" w:unhideWhenUsed="1"/>
-    <w:lsdException w:name="toc 4" w:semiHidden="1" w:uiPriority="39" w:unhideWhenUsed="1"/>
-    <w:lsdException w:name="toc 5" w:semiHidden="1" w:uiPriority="39" w:unhideWhenUsed="1"/>
-    <w:lsdException w:name="toc 6" w:semiHidden="1" w:uiPriority="39" w:unhideWhenUsed="1"/>
-    <w:lsdException w:name="toc 7" w:semiHidden="1" w:uiPriority="39" w:unhideWhenUsed="1"/>
-    <w:lsdException w:name="toc 8" w:semiHidden="1" w:uiPriority="39" w:unhideWhenUsed="1"/>
-    <w:lsdException w:name="toc 9" w:semiHidden="1" w:uiPriority="39" w:unhideWhenUsed="1"/>
-    <w:lsdException w:name="Normal Indent" w:semiHidden="1" w:unhideWhenUsed="1"/>
-    <w:lsdException w:name="footnote text" w:semiHidden="1" w:unhideWhenUsed="1"/>
-    <w:lsdException w:name="annotation text" w:semiHidden="1" w:unhideWhenUsed="1"/>
-    <w:lsdException w:name="header" w:semiHidden="1" w:unhideWhenUsed="1"/>
-    <w:lsdException w:name="footer" w:semiHidden="1" w:unhideWhenUsed="1"/>
-    <w:lsdException w:name="index heading" w:semiHidden="1" w:unhideWhenUsed="1"/>
-    <w:lsdException w:name="caption" w:semiHidden="1" w:uiPriority="35" w:unhideWhenUsed="1" w:qFormat="1"/>
-    <w:lsdException w:name="table of figures" w:semiHidden="1" w:unhideWhenUsed="1"/>
-    <w:lsdException w:name="envelope address" w:semiHidden="1" w:unhideWhenUsed="1"/>
-    <w:lsdException w:name="envelope return" w:semiHidden="1" w:unhideWhenUsed="1"/>
-    <w:lsdException w:name="footnote reference" w:semiHidden="1" w:unhideWhenUsed="1"/>
-    <w:lsdException w:name="annotation reference" w:semiHidden="1" w:unhideWhenUsed="1"/>
-    <w:lsdException w:name="line number" w:semiHidden="1" w:unhideWhenUsed="1"/>
-    <w:lsdException w:name="page number" w:semiHidden="1" w:unhideWhenUsed="1"/>
-    <w:lsdException w:name="endnote reference" w:semiHidden="1" w:unhideWhenUsed="1"/>
-    <w:lsdException w:name="endnote text" w:semiHidden="1" w:unhideWhenUsed="1"/>
-    <w:lsdException w:name="table of authorities" w:semiHidden="1" w:unhideWhenUsed="1"/>
-    <w:lsdException w:name="macro" w:semiHidden="1" w:unhideWhenUsed="1"/>
-    <w:lsdException w:name="toa heading" w:semiHidden="1" w:unhideWhenUsed="1"/>
-    <w:lsdException w:name="List" w:semiHidden="1" w:unhideWhenUsed="1"/>
-    <w:lsdException w:name="List Bullet" w:semiHidden="1" w:unhideWhenUsed="1"/>
-    <w:lsdException w:name="List Number" w:semiHidden="1" w:unhideWhenUsed="1"/>
-    <w:lsdException w:name="List 2" w:semiHidden="1" w:unhideWhenUsed="1"/>
-    <w:lsdException w:name="List 3" w:semiHidden="1" w:unhideWhenUsed="1"/>
-    <w:lsdException w:name="List 4" w:semiHidden="1" w:unhideWhenUsed="1"/>
-    <w:lsdException w:name="List 5" w:semiHidden="1" w:unhideWhenUsed="1"/>
-    <w:lsdException w:name="List Bullet 2" w:semiHidden="1" w:unhideWhenUsed="1"/>
-    <w:lsdException w:name="List Bullet 3" w:semiHidden="1" w:unhideWhenUsed="1"/>
-    <w:lsdException w:name="List Bullet 4" w:semiHidden="1" w:unhideWhenUsed="1"/>
-    <w:lsdException w:name="List Bullet 5" w:semiHidden="1" w:unhideWhenUsed="1"/>
-    <w:lsdException w:name="List Number 2" w:semiHidden="1" w:unhideWhenUsed="1"/>
-    <w:lsdException w:name="List Number 3" w:semiHidden="1" w:unhideWhenUsed="1"/>
-    <w:lsdException w:name="List Number 4" w:semiHidden="1" w:unhideWhenUsed="1"/>
-    <w:lsdException w:name="List Number 5" w:semiHidden="1" w:unhideWhenUsed="1"/>
-    <w:lsdException w:name="Title" w:uiPriority="1" w:qFormat="1"/>
-    <w:lsdException w:name="Closing" w:semiHidden="1" w:unhideWhenUsed="1"/>
-    <w:lsdException w:name="Signature" w:semiHidden="1" w:unhideWhenUsed="1"/>
-    <w:lsdException w:name="Default Paragraph Font" w:semiHidden="1" w:uiPriority="1" w:unhideWhenUsed="1"/>
-    <w:lsdException w:name="Body Text" w:semiHidden="1" w:unhideWhenUsed="1"/>
-    <w:lsdException w:name="Body Text Indent" w:semiHidden="1" w:unhideWhenUsed="1"/>
-    <w:lsdException w:name="List Continue" w:semiHidden="1" w:unhideWhenUsed="1"/>
-    <w:lsdException w:name="List Continue 2" w:semiHidden="1" w:unhideWhenUsed="1"/>
-    <w:lsdException w:name="List Continue 3" w:semiHidden="1" w:unhideWhenUsed="1"/>
-    <w:lsdException w:name="List Continue 4" w:semiHidden="1" w:unhideWhenUsed="1"/>
-    <w:lsdException w:name="List Continue 5" w:semiHidden="1" w:unhideWhenUsed="1"/>
-    <w:lsdException w:name="Message Header" w:semiHidden="1" w:unhideWhenUsed="1"/>
-    <w:lsdException w:name="Subtitle" w:uiPriority="4" w:qFormat="1"/>
-    <w:lsdException w:name="Salutation" w:semiHidden="1" w:unhideWhenUsed="1"/>
-    <w:lsdException w:name="Date" w:semiHidden="1" w:unhideWhenUsed="1"/>
-    <w:lsdException w:name="Body Text First Indent" w:semiHidden="1" w:unhideWhenUsed="1"/>
-    <w:lsdException w:name="Body Text First Indent 2" w:semiHidden="1" w:unhideWhenUsed="1"/>
-    <w:lsdException w:name="Note Heading" w:semiHidden="1" w:unhideWhenUsed="1"/>
-    <w:lsdException w:name="Body Text 2" w:semiHidden="1" w:unhideWhenUsed="1"/>
-    <w:lsdException w:name="Body Text 3" w:semiHidden="1" w:unhideWhenUsed="1"/>
-    <w:lsdException w:name="Body Text Indent 2" w:semiHidden="1" w:unhideWhenUsed="1"/>
-    <w:lsdException w:name="Body Text Indent 3" w:semiHidden="1" w:unhideWhenUsed="1"/>
-    <w:lsdException w:name="Block Text" w:semiHidden="1" w:unhideWhenUsed="1"/>
-    <w:lsdException w:name="Hyperlink" w:semiHidden="1" w:unhideWhenUsed="1"/>
-    <w:lsdException w:name="FollowedHyperlink" w:semiHidden="1" w:unhideWhenUsed="1"/>
-    <w:lsdException w:name="Strong" w:uiPriority="22" w:qFormat="1"/>
-    <w:lsdException w:name="Emphasis" w:uiPriority="20" w:qFormat="1"/>
-    <w:lsdException w:name="Document Map" w:semiHidden="1" w:unhideWhenUsed="1"/>
-    <w:lsdException w:name="Plain Text" w:semiHidden="1" w:unhideWhenUsed="1"/>
-    <w:lsdException w:name="E-mail Signature" w:semiHidden="1" w:unhideWhenUsed="1"/>
-    <w:lsdException w:name="HTML Top of Form" w:semiHidden="1" w:unhideWhenUsed="1"/>
-    <w:lsdException w:name="HTML Bottom of Form" w:semiHidden="1" w:unhideWhenUsed="1"/>
-    <w:lsdException w:name="Normal (Web)" w:semiHidden="1" w:unhideWhenUsed="1"/>
-    <w:lsdException w:name="HTML Acronym" w:semiHidden="1" w:unhideWhenUsed="1"/>
-    <w:lsdException w:name="HTML Address" w:semiHidden="1" w:unhideWhenUsed="1"/>
-    <w:lsdException w:name="HTML Cite" w:semiHidden="1" w:unhideWhenUsed="1"/>
-    <w:lsdException w:name="HTML Code" w:semiHidden="1" w:unhideWhenUsed="1"/>
-    <w:lsdException w:name="HTML Definition" w:semiHidden="1" w:unhideWhenUsed="1"/>
-    <w:lsdException w:name="HTML Keyboard" w:semiHidden="1" w:unhideWhenUsed="1"/>
-    <w:lsdException w:name="HTML Preformatted" w:semiHidden="1" w:unhideWhenUsed="1"/>
-    <w:lsdException w:name="HTML Sample" w:semiHidden="1" w:unhideWhenUsed="1"/>
-    <w:lsdException w:name="HTML Typewriter" w:semiHidden="1" w:unhideWhenUsed="1"/>
-    <w:lsdException w:name="HTML Variable" w:semiHidden="1" w:unhideWhenUsed="1"/>
-    <w:lsdException w:name="Normal Table" w:semiHidden="1" w:unhideWhenUsed="1"/>
-    <w:lsdException w:name="annotation subject" w:semiHidden="1" w:unhideWhenUsed="1"/>
-    <w:lsdException w:name="No List" w:semiHidden="1" w:unhideWhenUsed="1"/>
-    <w:lsdException w:name="Outline List 1" w:semiHidden="1" w:unhideWhenUsed="1"/>
-    <w:lsdException w:name="Outline List 2" w:semiHidden="1" w:unhideWhenUsed="1"/>
-    <w:lsdException w:name="Outline List 3" w:semiHidden="1" w:unhideWhenUsed="1"/>
-    <w:lsdException w:name="Table Simple 1" w:semiHidden="1" w:unhideWhenUsed="1"/>
-    <w:lsdException w:name="Table Simple 2" w:semiHidden="1" w:unhideWhenUsed="1"/>
-    <w:lsdException w:name="Table Simple 3" w:semiHidden="1" w:unhideWhenUsed="1"/>
-    <w:lsdException w:name="Table Classic 1" w:semiHidden="1" w:unhideWhenUsed="1"/>
-    <w:lsdException w:name="Table Classic 2" w:semiHidden="1" w:unhideWhenUsed="1"/>
-    <w:lsdException w:name="Table Classic 3" w:semiHidden="1" w:unhideWhenUsed="1"/>
-    <w:lsdException w:name="Table Classic 4" w:semiHidden="1" w:unhideWhenUsed="1"/>
-    <w:lsdException w:name="Table Colorful 1" w:semiHidden="1" w:unhideWhenUsed="1"/>
-    <w:lsdException w:name="Table Colorful 2" w:semiHidden="1" w:unhideWhenUsed="1"/>
-    <w:lsdException w:name="Table Colorful 3" w:semiHidden="1" w:unhideWhenUsed="1"/>
-    <w:lsdException w:name="Table Columns 1" w:semiHidden="1" w:unhideWhenUsed="1"/>
-    <w:lsdException w:name="Table Columns 2" w:semiHidden="1" w:unhideWhenUsed="1"/>
-    <w:lsdException w:name="Table Columns 3" w:semiHidden="1" w:unhideWhenUsed="1"/>
-    <w:lsdException w:name="Table Columns 4" w:semiHidden="1" w:unhideWhenUsed="1"/>
-    <w:lsdException w:name="Table Columns 5" w:semiHidden="1" w:unhideWhenUsed="1"/>
-    <w:lsdException w:name="Table Grid 1" w:semiHidden="1" w:unhideWhenUsed="1"/>
-    <w:lsdException w:name="Table Grid 2" w:semiHidden="1" w:unhideWhenUsed="1"/>
-    <w:lsdException w:name="Table Grid 3" w:semiHidden="1" w:unhideWhenUsed="1"/>
-    <w:lsdException w:name="Table Grid 4" w:semiHidden="1" w:unhideWhenUsed="1"/>
-    <w:lsdException w:name="Table Grid 5" w:semiHidden="1" w:unhideWhenUsed="1"/>
-    <w:lsdException w:name="Table Grid 6" w:semiHidden="1" w:unhideWhenUsed="1"/>
-    <w:lsdException w:name="Table Grid 7" w:semiHidden="1" w:unhideWhenUsed="1"/>
-    <w:lsdException w:name="Table Grid 8" w:semiHidden="1" w:unhideWhenUsed="1"/>
-    <w:lsdException w:name="Table List 1" w:semiHidden="1" w:unhideWhenUsed="1"/>
-    <w:lsdException w:name="Table List 2" w:semiHidden="1" w:unhideWhenUsed="1"/>
-    <w:lsdException w:name="Table List 3" w:semiHidden="1" w:unhideWhenUsed="1"/>
-    <w:lsdException w:name="Table List 4" w:semiHidden="1" w:unhideWhenUsed="1"/>
-    <w:lsdException w:name="Table List 5" w:semiHidden="1" w:unhideWhenUsed="1"/>
-    <w:lsdException w:name="Table List 6" w:semiHidden="1" w:unhideWhenUsed="1"/>
-    <w:lsdException w:name="Table List 7" w:semiHidden="1" w:unhideWhenUsed="1"/>
-    <w:lsdException w:name="Table List 8" w:semiHidden="1" w:unhideWhenUsed="1"/>
-    <w:lsdException w:name="Table 3D effects 1" w:semiHidden="1" w:unhideWhenUsed="1"/>
-    <w:lsdException w:name="Table 3D effects 2" w:semiHidden="1" w:unhideWhenUsed="1"/>
-    <w:lsdException w:name="Table 3D effects 3" w:semiHidden="1" w:unhideWhenUsed="1"/>
-    <w:lsdException w:name="Table Contemporary" w:semiHidden="1" w:unhideWhenUsed="1"/>
-    <w:lsdException w:name="Table Elegant" w:semiHidden="1" w:unhideWhenUsed="1"/>
-    <w:lsdException w:name="Table Professional" w:semiHidden="1" w:unhideWhenUsed="1"/>
-    <w:lsdException w:name="Table Subtle 1" w:semiHidden="1" w:unhideWhenUsed="1"/>
-    <w:lsdException w:name="Table Subtle 2" w:semiHidden="1" w:unhideWhenUsed="1"/>
-    <w:lsdException w:name="Table Web 1" w:semiHidden="1" w:unhideWhenUsed="1"/>
-    <w:lsdException w:name="Table Web 2" w:semiHidden="1" w:unhideWhenUsed="1"/>
-    <w:lsdException w:name="Table Web 3" w:semiHidden="1" w:unhideWhenUsed="1"/>
-    <w:lsdException w:name="Balloon Text" w:semiHidden="1" w:unhideWhenUsed="1"/>
-    <w:lsdException w:name="Table Grid" w:semiHidden="1" w:uiPriority="39" w:unhideWhenUsed="1"/>
-    <w:lsdException w:name="Table Theme" w:semiHidden="1" w:unhideWhenUsed="1"/>
-    <w:lsdException w:name="Placeholder Text" w:semiHidden="1"/>
-    <w:lsdException w:name="No Spacing" w:semiHidden="1" w:uiPriority="1" w:unhideWhenUsed="1" w:qFormat="1"/>
-    <w:lsdException w:name="Light Shading" w:uiPriority="60"/>
-    <w:lsdException w:name="Light List" w:uiPriority="61"/>
-    <w:lsdException w:name="Light Grid" w:uiPriority="62"/>
-    <w:lsdException w:name="Medium Shading 1" w:uiPriority="63"/>
-    <w:lsdException w:name="Medium Shading 2" w:uiPriority="64"/>
-    <w:lsdException w:name="Medium List 1" w:uiPriority="65"/>
-    <w:lsdException w:name="Medium List 2" w:uiPriority="66"/>
-    <w:lsdException w:name="Medium Grid 1" w:uiPriority="67"/>
-    <w:lsdException w:name="Medium Grid 2" w:uiPriority="68"/>
-    <w:lsdException w:name="Medium Grid 3" w:uiPriority="69"/>
-    <w:lsdException w:name="Dark List" w:uiPriority="70"/>
-    <w:lsdException w:name="Colorful Shading" w:uiPriority="71"/>
-    <w:lsdException w:name="Colorful List" w:uiPriority="72"/>
-    <w:lsdException w:name="Colorful Grid" w:uiPriority="73"/>
-    <w:lsdException w:name="Light Shading Accent 1" w:uiPriority="60"/>
-    <w:lsdException w:name="Light List Accent 1" w:uiPriority="61"/>
-    <w:lsdException w:name="Light Grid Accent 1" w:uiPriority="62"/>
-    <w:lsdException w:name="Medium Shading 1 Accent 1" w:uiPriority="63"/>
-    <w:lsdException w:name="Medium Shading 2 Accent 1" w:uiPriority="64"/>
-    <w:lsdException w:name="Medium List 1 Accent 1" w:uiPriority="65"/>
-    <w:lsdException w:name="Revision" w:semiHidden="1"/>
-    <w:lsdException w:name="List Paragraph" w:uiPriority="34" w:qFormat="1"/>
-    <w:lsdException w:name="Quote" w:uiPriority="29" w:qFormat="1"/>
-    <w:lsdException w:name="Intense Quote" w:uiPriority="30" w:qFormat="1"/>
-    <w:lsdException w:name="Medium List 2 Accent 1" w:uiPriority="66"/>
-    <w:lsdException w:name="Medium Grid 1 Accent 1" w:uiPriority="67"/>
-    <w:lsdException w:name="Medium Grid 2 Accent 1" w:uiPriority="68"/>
-    <w:lsdException w:name="Medium Grid 3 Accent 1" w:uiPriority="69"/>
-    <w:lsdException w:name="Dark List Accent 1" w:uiPriority="70"/>
-    <w:lsdException w:name="Colorful Shading Accent 1" w:uiPriority="71"/>
-    <w:lsdException w:name="Colorful List Accent 1" w:uiPriority="72"/>
-    <w:lsdException w:name="Colorful Grid Accent 1" w:uiPriority="73"/>
-    <w:lsdException w:name="Light Shading Accent 2" w:uiPriority="60"/>
-    <w:lsdException w:name="Light List Accent 2" w:uiPriority="61"/>
-    <w:lsdException w:name="Light Grid Accent 2" w:uiPriority="62"/>
-    <w:lsdException w:name="Medium Shading 1 Accent 2" w:uiPriority="63"/>
-    <w:lsdException w:name="Medium Shading 2 Accent 2" w:uiPriority="64"/>
-    <w:lsdException w:name="Medium List 1 Accent 2" w:uiPriority="65"/>
-    <w:lsdException w:name="Medium List 2 Accent 2" w:uiPriority="66"/>
-    <w:lsdException w:name="Medium Grid 1 Accent 2" w:uiPriority="67"/>
-    <w:lsdException w:name="Medium Grid 2 Accent 2" w:uiPriority="68"/>
-    <w:lsdException w:name="Medium Grid 3 Accent 2" w:uiPriority="69"/>
-    <w:lsdException w:name="Dark List Accent 2" w:uiPriority="70"/>
-    <w:lsdException w:name="Colorful Shading Accent 2" w:uiPriority="71"/>
-    <w:lsdException w:name="Colorful List Accent 2" w:uiPriority="72"/>
-    <w:lsdException w:name="Colorful Grid Accent 2" w:uiPriority="73"/>
-    <w:lsdException w:name="Light Shading Accent 3" w:uiPriority="60"/>
-    <w:lsdException w:name="Light List Accent 3" w:uiPriority="61"/>
-    <w:lsdException w:name="Light Grid Accent 3" w:uiPriority="62"/>
-    <w:lsdException w:name="Medium Shading 1 Accent 3" w:uiPriority="63"/>
-    <w:lsdException w:name="Medium Shading 2 Accent 3" w:uiPriority="64"/>
-    <w:lsdException w:name="Medium List 1 Accent 3" w:uiPriority="65"/>
-    <w:lsdException w:name="Medium List 2 Accent 3" w:uiPriority="66"/>
-    <w:lsdException w:name="Medium Grid 1 Accent 3" w:uiPriority="67"/>
-    <w:lsdException w:name="Medium Grid 2 Accent 3" w:uiPriority="68"/>
-    <w:lsdException w:name="Medium Grid 3 Accent 3" w:uiPriority="69"/>
-    <w:lsdException w:name="Dark List Accent 3" w:uiPriority="70"/>
-    <w:lsdException w:name="Colorful Shading Accent 3" w:uiPriority="71"/>
-    <w:lsdException w:name="Colorful List Accent 3" w:uiPriority="72"/>
-    <w:lsdException w:name="Colorful Grid Accent 3" w:uiPriority="73"/>
-    <w:lsdException w:name="Light Shading Accent 4" w:uiPriority="60"/>
-    <w:lsdException w:name="Light List Accent 4" w:uiPriority="61"/>
-    <w:lsdException w:name="Light Grid Accent 4" w:uiPriority="62"/>
-    <w:lsdException w:name="Medium Shading 1 Accent 4" w:uiPriority="63"/>
-    <w:lsdException w:name="Medium Shading 2 Accent 4" w:uiPriority="64"/>
-    <w:lsdException w:name="Medium List 1 Accent 4" w:uiPriority="65"/>
-    <w:lsdException w:name="Medium List 2 Accent 4" w:uiPriority="66"/>
-    <w:lsdException w:name="Medium Grid 1 Accent 4" w:uiPriority="67"/>
-    <w:lsdException w:name="Medium Grid 2 Accent 4" w:uiPriority="68"/>
-    <w:lsdException w:name="Medium Grid 3 Accent 4" w:uiPriority="69"/>
-    <w:lsdException w:name="Dark List Accent 4" w:uiPriority="70"/>
-    <w:lsdException w:name="Colorful Shading Accent 4" w:uiPriority="71"/>
-    <w:lsdException w:name="Colorful List Accent 4" w:uiPriority="72"/>
-    <w:lsdException w:name="Colorful Grid Accent 4" w:uiPriority="73"/>
-    <w:lsdException w:name="Light Shading Accent 5" w:uiPriority="60"/>
-    <w:lsdException w:name="Light List Accent 5" w:uiPriority="61"/>
-    <w:lsdException w:name="Light Grid Accent 5" w:uiPriority="62"/>
-    <w:lsdException w:name="Medium Shading 1 Accent 5" w:uiPriority="63"/>
-    <w:lsdException w:name="Medium Shading 2 Accent 5" w:uiPriority="64"/>
-    <w:lsdException w:name="Medium List 1 Accent 5" w:uiPriority="65"/>
-    <w:lsdException w:name="Medium List 2 Accent 5" w:uiPriority="66"/>
-    <w:lsdException w:name="Medium Grid 1 Accent 5" w:uiPriority="67"/>
-    <w:lsdException w:name="Medium Grid 2 Accent 5" w:uiPriority="68"/>
-    <w:lsdException w:name="Medium Grid 3 Accent 5" w:uiPriority="69"/>
-    <w:lsdException w:name="Dark List Accent 5" w:uiPriority="70"/>
-    <w:lsdException w:name="Colorful Shading Accent 5" w:uiPriority="71"/>
-    <w:lsdException w:name="Colorful List Accent 5" w:uiPriority="72"/>
-    <w:lsdException w:name="Colorful Grid Accent 5" w:uiPriority="73"/>
-    <w:lsdException w:name="Light Shading Accent 6" w:uiPriority="60"/>
-    <w:lsdException w:name="Light List Accent 6" w:uiPriority="61"/>
-    <w:lsdException w:name="Light Grid Accent 6" w:uiPriority="62"/>
-    <w:lsdException w:name="Medium Shading 1 Accent 6" w:uiPriority="63"/>
-    <w:lsdException w:name="Medium Shading 2 Accent 6" w:uiPriority="64"/>
-    <w:lsdException w:name="Medium List 1 Accent 6" w:uiPriority="65"/>
-    <w:lsdException w:name="Medium List 2 Accent 6" w:uiPriority="66"/>
-    <w:lsdException w:name="Medium Grid 1 Accent 6" w:uiPriority="67"/>
-    <w:lsdException w:name="Medium Grid 2 Accent 6" w:uiPriority="68"/>
-    <w:lsdException w:name="Medium Grid 3 Accent 6" w:uiPriority="69"/>
-    <w:lsdException w:name="Dark List Accent 6" w:uiPriority="70"/>
-    <w:lsdException w:name="Colorful Shading Accent 6" w:uiPriority="71"/>
-    <w:lsdException w:name="Colorful List Accent 6" w:uiPriority="72"/>
-    <w:lsdException w:name="Colorful Grid Accent 6" w:uiPriority="73"/>
-    <w:lsdException w:name="Subtle Emphasis" w:uiPriority="19" w:qFormat="1"/>
-    <w:lsdException w:name="Intense Emphasis" w:uiPriority="21" w:qFormat="1"/>
-    <w:lsdException w:name="Subtle Reference" w:semiHidden="1" w:uiPriority="31" w:unhideWhenUsed="1" w:qFormat="1"/>
-    <w:lsdException w:name="Intense Reference" w:semiHidden="1" w:uiPriority="32" w:unhideWhenUsed="1" w:qFormat="1"/>
-    <w:lsdException w:name="Book Title" w:semiHidden="1" w:uiPriority="33" w:unhideWhenUsed="1" w:qFormat="1"/>
-    <w:lsdException w:name="Bibliography" w:semiHidden="1" w:uiPriority="37" w:unhideWhenUsed="1"/>
-    <w:lsdException w:name="TOC Heading" w:semiHidden="1" w:uiPriority="39" w:unhideWhenUsed="1" w:qFormat="1"/>
-    <w:lsdException w:name="Plain Table 1" w:uiPriority="41"/>
-    <w:lsdException w:name="Plain Table 2" w:uiPriority="42"/>
-    <w:lsdException w:name="Plain Table 3" w:uiPriority="43"/>
-    <w:lsdException w:name="Plain Table 4" w:uiPriority="44"/>
-    <w:lsdException w:name="Plain Table 5" w:uiPriority="45"/>
-    <w:lsdException w:name="Grid Table Light" w:uiPriority="40"/>
-    <w:lsdException w:name="Grid Table 1 Light" w:uiPriority="46"/>
-    <w:lsdException w:name="Grid Table 2" w:uiPriority="47"/>
-    <w:lsdException w:name="Grid Table 3" w:uiPriority="48"/>
-    <w:lsdException w:name="Grid Table 4" w:uiPriority="49"/>
-    <w:lsdException w:name="Grid Table 5 Dark" w:uiPriority="50"/>
-    <w:lsdException w:name="Grid Table 6 Colorful" w:uiPriority="51"/>
-    <w:lsdException w:name="Grid Table 7 Colorful" w:uiPriority="52"/>
-    <w:lsdException w:name="Grid Table 1 Light Accent 1" w:uiPriority="46"/>
-    <w:lsdException w:name="Grid Table 2 Accent 1" w:uiPriority="47"/>
-    <w:lsdException w:name="Grid Table 3 Accent 1" w:uiPriority="48"/>
-    <w:lsdException w:name="Grid Table 4 Accent 1" w:uiPriority="49"/>
-    <w:lsdException w:name="Grid Table 5 Dark Accent 1" w:uiPriority="50"/>
-    <w:lsdException w:name="Grid Table 6 Colorful Accent 1" w:uiPriority="51"/>
-    <w:lsdException w:name="Grid Table 7 Colorful Accent 1" w:uiPriority="52"/>
-    <w:lsdException w:name="Grid Table 1 Light Accent 2" w:uiPriority="46"/>
-    <w:lsdException w:name="Grid Table 2 Accent 2" w:uiPriority="47"/>
-    <w:lsdException w:name="Grid Table 3 Accent 2" w:uiPriority="48"/>
-    <w:lsdException w:name="Grid Table 4 Accent 2" w:uiPriority="49"/>
-    <w:lsdException w:name="Grid Table 5 Dark Accent 2" w:uiPriority="50"/>
-    <w:lsdException w:name="Grid Table 6 Colorful Accent 2" w:uiPriority="51"/>
-    <w:lsdException w:name="Grid Table 7 Colorful Accent 2" w:uiPriority="52"/>
-    <w:lsdException w:name="Grid Table 1 Light Accent 3" w:uiPriority="46"/>
-    <w:lsdException w:name="Grid Table 2 Accent 3" w:uiPriority="47"/>
-    <w:lsdException w:name="Grid Table 3 Accent 3" w:uiPriority="48"/>
-    <w:lsdException w:name="Grid Table 4 Accent 3" w:uiPriority="49"/>
-    <w:lsdException w:name="Grid Table 5 Dark Accent 3" w:uiPriority="50"/>
-    <w:lsdException w:name="Grid Table 6 Colorful Accent 3" w:uiPriority="51"/>
-    <w:lsdException w:name="Grid Table 7 Colorful Accent 3" w:uiPriority="52"/>
-    <w:lsdException w:name="Grid Table 1 Light Accent 4" w:uiPriority="46"/>
-    <w:lsdException w:name="Grid Table 2 Accent 4" w:uiPriority="47"/>
-    <w:lsdException w:name="Grid Table 3 Accent 4" w:uiPriority="48"/>
-    <w:lsdException w:name="Grid Table 4 Accent 4" w:uiPriority="49"/>
-    <w:lsdException w:name="Grid Table 5 Dark Accent 4" w:uiPriority="50"/>
-    <w:lsdException w:name="Grid Table 6 Colorful Accent 4" w:uiPriority="51"/>
-    <w:lsdException w:name="Grid Table 7 Colorful Accent 4" w:uiPriority="52"/>
-    <w:lsdException w:name="Grid Table 1 Light Accent 5" w:uiPriority="46"/>
-    <w:lsdException w:name="Grid Table 2 Accent 5" w:uiPriority="47"/>
-    <w:lsdException w:name="Grid Table 3 Accent 5" w:uiPriority="48"/>
-    <w:lsdException w:name="Grid Table 4 Accent 5" w:uiPriority="49"/>
-    <w:lsdException w:name="Grid Table 5 Dark Accent 5" w:uiPriority="50"/>
-    <w:lsdException w:name="Grid Table 6 Colorful Accent 5" w:uiPriority="51"/>
-    <w:lsdException w:name="Grid Table 7 Colorful Accent 5" w:uiPriority="52"/>
-    <w:lsdException w:name="Grid Table 1 Light Accent 6" w:uiPriority="46"/>
-    <w:lsdException w:name="Grid Table 2 Accent 6" w:uiPriority="47"/>
-    <w:lsdException w:name="Grid Table 3 Accent 6" w:uiPriority="48"/>
-    <w:lsdException w:name="Grid Table 4 Accent 6" w:uiPriority="49"/>
-    <w:lsdException w:name="Grid Table 5 Dark Accent 6" w:uiPriority="50"/>
-    <w:lsdException w:name="Grid Table 6 Colorful Accent 6" w:uiPriority="51"/>
-    <w:lsdException w:name="Grid Table 7 Colorful Accent 6" w:uiPriority="52"/>
-    <w:lsdException w:name="List Table 1 Light" w:uiPriority="46"/>
-    <w:lsdException w:name="List Table 2" w:uiPriority="47"/>
-    <w:lsdException w:name="List Table 3" w:uiPriority="48"/>
-    <w:lsdException w:name="List Table 4" w:uiPriority="49"/>
-    <w:lsdException w:name="List Table 5 Dark" w:uiPriority="50"/>
-    <w:lsdException w:name="List Table 6 Colorful" w:uiPriority="51"/>
-    <w:lsdException w:name="List Table 7 Colorful" w:uiPriority="52"/>
-    <w:lsdException w:name="List Table 1 Light Accent 1" w:uiPriority="46"/>
-    <w:lsdException w:name="List Table 2 Accent 1" w:uiPriority="47"/>
-    <w:lsdException w:name="List Table 3 Accent 1" w:uiPriority="48"/>
-    <w:lsdException w:name="List Table 4 Accent 1" w:uiPriority="49"/>
-    <w:lsdException w:name="List Table 5 Dark Accent 1" w:uiPriority="50"/>
-    <w:lsdException w:name="List Table 6 Colorful Accent 1" w:uiPriority="51"/>
-    <w:lsdException w:name="List Table 7 Colorful Accent 1" w:uiPriority="52"/>
-    <w:lsdException w:name="List Table 1 Light Accent 2" w:uiPriority="46"/>
-    <w:lsdException w:name="List Table 2 Accent 2" w:uiPriority="47"/>
-    <w:lsdException w:name="List Table 3 Accent 2" w:uiPriority="48"/>
-    <w:lsdException w:name="List Table 4 Accent 2" w:uiPriority="49"/>
-    <w:lsdException w:name="List Table 5 Dark Accent 2" w:uiPriority="50"/>
-    <w:lsdException w:name="List Table 6 Colorful Accent 2" w:uiPriority="51"/>
-    <w:lsdException w:name="List Table 7 Colorful Accent 2" w:uiPriority="52"/>
-    <w:lsdException w:name="List Table 1 Light Accent 3" w:uiPriority="46"/>
-    <w:lsdException w:name="List Table 2 Accent 3" w:uiPriority="47"/>
-    <w:lsdException w:name="List Table 3 Accent 3" w:uiPriority="48"/>
-    <w:lsdException w:name="List Table 4 Accent 3" w:uiPriority="49"/>
-    <w:lsdException w:name="List Table 5 Dark Accent 3" w:uiPriority="50"/>
-    <w:lsdException w:name="List Table 6 Colorful Accent 3" w:uiPriority="51"/>
-    <w:lsdException w:name="List Table 7 Colorful Accent 3" w:uiPriority="52"/>
-    <w:lsdException w:name="List Table 1 Light Accent 4" w:uiPriority="46"/>
-    <w:lsdException w:name="List Table 2 Accent 4" w:uiPriority="47"/>
-    <w:lsdException w:name="List Table 3 Accent 4" w:uiPriority="48"/>
-    <w:lsdException w:name="List Table 4 Accent 4" w:uiPriority="49"/>
-    <w:lsdException w:name="List Table 5 Dark Accent 4" w:uiPriority="50"/>
-    <w:lsdException w:name="List Table 6 Colorful Accent 4" w:uiPriority="51"/>
-    <w:lsdException w:name="List Table 7 Colorful Accent 4" w:uiPriority="52"/>
-    <w:lsdException w:name="List Table 1 Light Accent 5" w:uiPriority="46"/>
-    <w:lsdException w:name="List Table 2 Accent 5" w:uiPriority="47"/>
-    <w:lsdException w:name="List Table 3 Accent 5" w:uiPriority="48"/>
-    <w:lsdException w:name="List Table 4 Accent 5" w:uiPriority="49"/>
-    <w:lsdException w:name="List Table 5 Dark Accent 5" w:uiPriority="50"/>
-    <w:lsdException w:name="List Table 6 Colorful Accent 5" w:uiPriority="51"/>
-    <w:lsdException w:name="List Table 7 Colorful Accent 5" w:uiPriority="52"/>
-    <w:lsdException w:name="List Table 1 Light Accent 6" w:uiPriority="46"/>
-    <w:lsdException w:name="List Table 2 Accent 6" w:uiPriority="47"/>
-    <w:lsdException w:name="List Table 3 Accent 6" w:uiPriority="48"/>
-    <w:lsdException w:name="List Table 4 Accent 6" w:uiPriority="49"/>
-    <w:lsdException w:name="List Table 5 Dark Accent 6" w:uiPriority="50"/>
-    <w:lsdException w:name="List Table 6 Colorful Accent 6" w:uiPriority="51"/>
-    <w:lsdException w:name="List Table 7 Colorful Accent 6" w:uiPriority="52"/>
-    <w:lsdException w:name="Mention" w:semiHidden="1" w:unhideWhenUsed="1"/>
-    <w:lsdException w:name="Smart Hyperlink" w:semiHidden="1" w:unhideWhenUsed="1"/>
-    <w:lsdException w:name="Hashtag" w:semiHidden="1" w:unhideWhenUsed="1"/>
-    <w:lsdException w:name="Unresolved Mention" w:semiHidden="1" w:unhideWhenUsed="1"/>
-    <w:lsdException w:name="Smart Link" w:semiHidden="1" w:unhideWhenUsed="1"/>
+  <w:latentStyles w:defLockedState="0" w:defUIPriority="99" w:defSemiHidden="1" w:defUnhideWhenUsed="1" w:defQFormat="0" w:count="267">
+    <w:lsdException w:name="Normal" w:semiHidden="0" w:uiPriority="0" w:unhideWhenUsed="0" w:qFormat="1"/>
+    <w:lsdException w:name="heading 1" w:semiHidden="0" w:uiPriority="2" w:unhideWhenUsed="0" w:qFormat="1"/>
+    <w:lsdException w:name="heading 2" w:uiPriority="2" w:qFormat="1"/>
+    <w:lsdException w:name="heading 3" w:uiPriority="2" w:qFormat="1"/>
+    <w:lsdException w:name="heading 4" w:uiPriority="2" w:qFormat="1"/>
+    <w:lsdException w:name="heading 5" w:uiPriority="2" w:qFormat="1"/>
+    <w:lsdException w:name="heading 6" w:uiPriority="2" w:qFormat="1"/>
+    <w:lsdException w:name="heading 7" w:uiPriority="2" w:qFormat="1"/>
+    <w:lsdException w:name="heading 8" w:uiPriority="2" w:qFormat="1"/>
+    <w:lsdException w:name="heading 9" w:uiPriority="2" w:qFormat="1"/>
+    <w:lsdException w:name="toc 1" w:uiPriority="39"/>
+    <w:lsdException w:name="toc 2" w:uiPriority="39"/>
+    <w:lsdException w:name="toc 3" w:uiPriority="39"/>
+    <w:lsdException w:name="toc 4" w:uiPriority="39"/>
+    <w:lsdException w:name="toc 5" w:uiPriority="39"/>
+    <w:lsdException w:name="toc 6" w:uiPriority="39"/>
+    <w:lsdException w:name="toc 7" w:uiPriority="39"/>
+    <w:lsdException w:name="toc 8" w:uiPriority="39"/>
+    <w:lsdException w:name="toc 9" w:uiPriority="39"/>
+    <w:lsdException w:name="caption" w:uiPriority="35" w:qFormat="1"/>
+    <w:lsdException w:name="Title" w:semiHidden="0" w:uiPriority="1" w:unhideWhenUsed="0" w:qFormat="1"/>
+    <w:lsdException w:name="Default Paragraph Font" w:uiPriority="1"/>
+    <w:lsdException w:name="Subtitle" w:semiHidden="0" w:uiPriority="4" w:unhideWhenUsed="0" w:qFormat="1"/>
+    <w:lsdException w:name="Strong" w:semiHidden="0" w:uiPriority="22" w:unhideWhenUsed="0" w:qFormat="1"/>
+    <w:lsdException w:name="Emphasis" w:semiHidden="0" w:uiPriority="20" w:unhideWhenUsed="0" w:qFormat="1"/>
+    <w:lsdException w:name="Table Grid" w:uiPriority="39"/>
+    <w:lsdException w:name="Placeholder Text" w:unhideWhenUsed="0"/>
+    <w:lsdException w:name="No Spacing" w:uiPriority="1" w:qFormat="1"/>
+    <w:lsdException w:name="Light Shading" w:semiHidden="0" w:uiPriority="60" w:unhideWhenUsed="0"/>
+    <w:lsdException w:name="Light List" w:semiHidden="0" w:uiPriority="61" w:unhideWhenUsed="0"/>
+    <w:lsdException w:name="Light Grid" w:semiHidden="0" w:uiPriority="62" w:unhideWhenUsed="0"/>
+    <w:lsdException w:name="Medium Shading 1" w:semiHidden="0" w:uiPriority="63" w:unhideWhenUsed="0"/>
+    <w:lsdException w:name="Medium Shading 2" w:semiHidden="0" w:uiPriority="64" w:unhideWhenUsed="0"/>
+    <w:lsdException w:name="Medium List 1" w:semiHidden="0" w:uiPriority="65" w:unhideWhenUsed="0"/>
+    <w:lsdException w:name="Medium List 2" w:semiHidden="0" w:uiPriority="66" w:unhideWhenUsed="0"/>
+    <w:lsdException w:name="Medium Grid 1" w:semiHidden="0" w:uiPriority="67" w:unhideWhenUsed="0"/>
+    <w:lsdException w:name="Medium Grid 2" w:semiHidden="0" w:uiPriority="68" w:unhideWhenUsed="0"/>
+    <w:lsdException w:name="Medium Grid 3" w:semiHidden="0" w:uiPriority="69" w:unhideWhenUsed="0"/>
+    <w:lsdException w:name="Dark List" w:semiHidden="0" w:uiPriority="70" w:unhideWhenUsed="0"/>
+    <w:lsdException w:name="Colorful Shading" w:semiHidden="0" w:uiPriority="71" w:unhideWhenUsed="0"/>
+    <w:lsdException w:name="Colorful List" w:semiHidden="0" w:uiPriority="72" w:unhideWhenUsed="0"/>
+    <w:lsdException w:name="Colorful Grid" w:semiHidden="0" w:uiPriority="73" w:unhideWhenUsed="0"/>
+    <w:lsdException w:name="Light Shading Accent 1" w:semiHidden="0" w:uiPriority="60" w:unhideWhenUsed="0"/>
+    <w:lsdException w:name="Light List Accent 1" w:semiHidden="0" w:uiPriority="61" w:unhideWhenUsed="0"/>
+    <w:lsdException w:name="Light Grid Accent 1" w:semiHidden="0" w:uiPriority="62" w:unhideWhenUsed="0"/>
+    <w:lsdException w:name="Medium Shading 1 Accent 1" w:semiHidden="0" w:uiPriority="63" w:unhideWhenUsed="0"/>
+    <w:lsdException w:name="Medium Shading 2 Accent 1" w:semiHidden="0" w:uiPriority="64" w:unhideWhenUsed="0"/>
+    <w:lsdException w:name="Medium List 1 Accent 1" w:semiHidden="0" w:uiPriority="65" w:unhideWhenUsed="0"/>
+    <w:lsdException w:name="Revision" w:unhideWhenUsed="0"/>
+    <w:lsdException w:name="List Paragraph" w:semiHidden="0" w:uiPriority="34" w:unhideWhenUsed="0" w:qFormat="1"/>
+    <w:lsdException w:name="Quote" w:semiHidden="0" w:uiPriority="29" w:unhideWhenUsed="0" w:qFormat="1"/>
+    <w:lsdException w:name="Intense Quote" w:semiHidden="0" w:uiPriority="30" w:unhideWhenUsed="0" w:qFormat="1"/>
+    <w:lsdException w:name="Medium List 2 Accent 1" w:semiHidden="0" w:uiPriority="66" w:unhideWhenUsed="0"/>
+    <w:lsdException w:name="Medium Grid 1 Accent 1" w:semiHidden="0" w:uiPriority="67" w:unhideWhenUsed="0"/>
+    <w:lsdException w:name="Medium Grid 2 Accent 1" w:semiHidden="0" w:uiPriority="68" w:unhideWhenUsed="0"/>
+    <w:lsdException w:name="Medium Grid 3 Accent 1" w:semiHidden="0" w:uiPriority="69" w:unhideWhenUsed="0"/>
+    <w:lsdException w:name="Dark List Accent 1" w:semiHidden="0" w:uiPriority="70" w:unhideWhenUsed="0"/>
+    <w:lsdException w:name="Colorful Shading Accent 1" w:semiHidden="0" w:uiPriority="71" w:unhideWhenUsed="0"/>
+    <w:lsdException w:name="Colorful List Accent 1" w:semiHidden="0" w:uiPriority="72" w:unhideWhenUsed="0"/>
+    <w:lsdException w:name="Colorful Grid Accent 1" w:semiHidden="0" w:uiPriority="73" w:unhideWhenUsed="0"/>
+    <w:lsdException w:name="Light Shading Accent 2" w:semiHidden="0" w:uiPriority="60" w:unhideWhenUsed="0"/>
+    <w:lsdException w:name="Light List Accent 2" w:semiHidden="0" w:uiPriority="61" w:unhideWhenUsed="0"/>
+    <w:lsdException w:name="Light Grid Accent 2" w:semiHidden="0" w:uiPriority="62" w:unhideWhenUsed="0"/>
+    <w:lsdException w:name="Medium Shading 1 Accent 2" w:semiHidden="0" w:uiPriority="63" w:unhideWhenUsed="0"/>
+    <w:lsdException w:name="Medium Shading 2 Accent 2" w:semiHidden="0" w:uiPriority="64" w:unhideWhenUsed="0"/>
+    <w:lsdException w:name="Medium List 1 Accent 2" w:semiHidden="0" w:uiPriority="65" w:unhideWhenUsed="0"/>
+    <w:lsdException w:name="Medium List 2 Accent 2" w:semiHidden="0" w:uiPriority="66" w:unhideWhenUsed="0"/>
+    <w:lsdException w:name="Medium Grid 1 Accent 2" w:semiHidden="0" w:uiPriority="67" w:unhideWhenUsed="0"/>
+    <w:lsdException w:name="Medium Grid 2 Accent 2" w:semiHidden="0" w:uiPriority="68" w:unhideWhenUsed="0"/>
+    <w:lsdException w:name="Medium Grid 3 Accent 2" w:semiHidden="0" w:uiPriority="69" w:unhideWhenUsed="0"/>
+    <w:lsdException w:name="Dark List Accent 2" w:semiHidden="0" w:uiPriority="70" w:unhideWhenUsed="0"/>
+    <w:lsdException w:name="Colorful Shading Accent 2" w:semiHidden="0" w:uiPriority="71" w:unhideWhenUsed="0"/>
+    <w:lsdException w:name="Colorful List Accent 2" w:semiHidden="0" w:uiPriority="72" w:unhideWhenUsed="0"/>
+    <w:lsdException w:name="Colorful Grid Accent 2" w:semiHidden="0" w:uiPriority="73" w:unhideWhenUsed="0"/>
+    <w:lsdException w:name="Light Shading Accent 3" w:semiHidden="0" w:uiPriority="60" w:unhideWhenUsed="0"/>
+    <w:lsdException w:name="Light List Accent 3" w:semiHidden="0" w:uiPriority="61" w:unhideWhenUsed="0"/>
+    <w:lsdException w:name="Light Grid Accent 3" w:semiHidden="0" w:uiPriority="62" w:unhideWhenUsed="0"/>
+    <w:lsdException w:name="Medium Shading 1 Accent 3" w:semiHidden="0" w:uiPriority="63" w:unhideWhenUsed="0"/>
+    <w:lsdException w:name="Medium Shading 2 Accent 3" w:semiHidden="0" w:uiPriority="64" w:unhideWhenUsed="0"/>
+    <w:lsdException w:name="Medium List 1 Accent 3" w:semiHidden="0" w:uiPriority="65" w:unhideWhenUsed="0"/>
+    <w:lsdException w:name="Medium List 2 Accent 3" w:semiHidden="0" w:uiPriority="66" w:unhideWhenUsed="0"/>
+    <w:lsdException w:name="Medium Grid 1 Accent 3" w:semiHidden="0" w:uiPriority="67" w:unhideWhenUsed="0"/>
+    <w:lsdException w:name="Medium Grid 2 Accent 3" w:semiHidden="0" w:uiPriority="68" w:unhideWhenUsed="0"/>
+    <w:lsdException w:name="Medium Grid 3 Accent 3" w:semiHidden="0" w:uiPriority="69" w:unhideWhenUsed="0"/>
+    <w:lsdException w:name="Dark List Accent 3" w:semiHidden="0" w:uiPriority="70" w:unhideWhenUsed="0"/>
+    <w:lsdException w:name="Colorful Shading Accent 3" w:semiHidden="0" w:uiPriority="71" w:unhideWhenUsed="0"/>
+    <w:lsdException w:name="Colorful List Accent 3" w:semiHidden="0" w:uiPriority="72" w:unhideWhenUsed="0"/>
+    <w:lsdException w:name="Colorful Grid Accent 3" w:semiHidden="0" w:uiPriority="73" w:unhideWhenUsed="0"/>
+    <w:lsdException w:name="Light Shading Accent 4" w:semiHidden="0" w:uiPriority="60" w:unhideWhenUsed="0"/>
+    <w:lsdException w:name="Light List Accent 4" w:semiHidden="0" w:uiPriority="61" w:unhideWhenUsed="0"/>
+    <w:lsdException w:name="Light Grid Accent 4" w:semiHidden="0" w:uiPriority="62" w:unhideWhenUsed="0"/>
+    <w:lsdException w:name="Medium Shading 1 Accent 4" w:semiHidden="0" w:uiPriority="63" w:unhideWhenUsed="0"/>
+    <w:lsdException w:name="Medium Shading 2 Accent 4" w:semiHidden="0" w:uiPriority="64" w:unhideWhenUsed="0"/>
+    <w:lsdException w:name="Medium List 1 Accent 4" w:semiHidden="0" w:uiPriority="65" w:unhideWhenUsed="0"/>
+    <w:lsdException w:name="Medium List 2 Accent 4" w:semiHidden="0" w:uiPriority="66" w:unhideWhenUsed="0"/>
+    <w:lsdException w:name="Medium Grid 1 Accent 4" w:semiHidden="0" w:uiPriority="67" w:unhideWhenUsed="0"/>
+    <w:lsdException w:name="Medium Grid 2 Accent 4" w:semiHidden="0" w:uiPriority="68" w:unhideWhenUsed="0"/>
+    <w:lsdException w:name="Medium Grid 3 Accent 4" w:semiHidden="0" w:uiPriority="69" w:unhideWhenUsed="0"/>
+    <w:lsdException w:name="Dark List Accent 4" w:semiHidden="0" w:uiPriority="70" w:unhideWhenUsed="0"/>
+    <w:lsdException w:name="Colorful Shading Accent 4" w:semiHidden="0" w:uiPriority="71" w:unhideWhenUsed="0"/>
+    <w:lsdException w:name="Colorful List Accent 4" w:semiHidden="0" w:uiPriority="72" w:unhideWhenUsed="0"/>
+    <w:lsdException w:name="Colorful Grid Accent 4" w:semiHidden="0" w:uiPriority="73" w:unhideWhenUsed="0"/>
+    <w:lsdException w:name="Light Shading Accent 5" w:semiHidden="0" w:uiPriority="60" w:unhideWhenUsed="0"/>
+    <w:lsdException w:name="Light List Accent 5" w:semiHidden="0" w:uiPriority="61" w:unhideWhenUsed="0"/>
+    <w:lsdException w:name="Light Grid Accent 5" w:semiHidden="0" w:uiPriority="62" w:unhideWhenUsed="0"/>
+    <w:lsdException w:name="Medium Shading 1 Accent 5" w:semiHidden="0" w:uiPriority="63" w:unhideWhenUsed="0"/>
+    <w:lsdException w:name="Medium Shading 2 Accent 5" w:semiHidden="0" w:uiPriority="64" w:unhideWhenUsed="0"/>
+    <w:lsdException w:name="Medium List 1 Accent 5" w:semiHidden="0" w:uiPriority="65" w:unhideWhenUsed="0"/>
+    <w:lsdException w:name="Medium List 2 Accent 5" w:semiHidden="0" w:uiPriority="66" w:unhideWhenUsed="0"/>
+    <w:lsdException w:name="Medium Grid 1 Accent 5" w:semiHidden="0" w:uiPriority="67" w:unhideWhenUsed="0"/>
+    <w:lsdException w:name="Medium Grid 2 Accent 5" w:semiHidden="0" w:uiPriority="68" w:unhideWhenUsed="0"/>
+    <w:lsdException w:name="Medium Grid 3 Accent 5" w:semiHidden="0" w:uiPriority="69" w:unhideWhenUsed="0"/>
+    <w:lsdException w:name="Dark List Accent 5" w:semiHidden="0" w:uiPriority="70" w:unhideWhenUsed="0"/>
+    <w:lsdException w:name="Colorful Shading Accent 5" w:semiHidden="0" w:uiPriority="71" w:unhideWhenUsed="0"/>
+    <w:lsdException w:name="Colorful List Accent 5" w:semiHidden="0" w:uiPriority="72" w:unhideWhenUsed="0"/>
+    <w:lsdException w:name="Colorful Grid Accent 5" w:semiHidden="0" w:uiPriority="73" w:unhideWhenUsed="0"/>
+    <w:lsdException w:name="Light Shading Accent 6" w:semiHidden="0" w:uiPriority="60" w:unhideWhenUsed="0"/>
+    <w:lsdException w:name="Light List Accent 6" w:semiHidden="0" w:uiPriority="61" w:unhideWhenUsed="0"/>
+    <w:lsdException w:name="Light Grid Accent 6" w:semiHidden="0" w:uiPriority="62" w:unhideWhenUsed="0"/>
+    <w:lsdException w:name="Medium Shading 1 Accent 6" w:semiHidden="0" w:uiPriority="63" w:unhideWhenUsed="0"/>
+    <w:lsdException w:name="Medium Shading 2 Accent 6" w:semiHidden="0" w:uiPriority="64" w:unhideWhenUsed="0"/>
+    <w:lsdException w:name="Medium List 1 Accent 6" w:semiHidden="0" w:uiPriority="65" w:unhideWhenUsed="0"/>
+    <w:lsdException w:name="Medium List 2 Accent 6" w:semiHidden="0" w:uiPriority="66" w:unhideWhenUsed="0"/>
+    <w:lsdException w:name="Medium Grid 1 Accent 6" w:semiHidden="0" w:uiPriority="67" w:unhideWhenUsed="0"/>
+    <w:lsdException w:name="Medium Grid 2 Accent 6" w:semiHidden="0" w:uiPriority="68" w:unhideWhenUsed="0"/>
+    <w:lsdException w:name="Medium Grid 3 Accent 6" w:semiHidden="0" w:uiPriority="69" w:unhideWhenUsed="0"/>
+    <w:lsdException w:name="Dark List Accent 6" w:semiHidden="0" w:uiPriority="70" w:unhideWhenUsed="0"/>
+    <w:lsdException w:name="Colorful Shading Accent 6" w:semiHidden="0" w:uiPriority="71" w:unhideWhenUsed="0"/>
+    <w:lsdException w:name="Colorful List Accent 6" w:semiHidden="0" w:uiPriority="72" w:unhideWhenUsed="0"/>
+    <w:lsdException w:name="Colorful Grid Accent 6" w:semiHidden="0" w:uiPriority="73" w:unhideWhenUsed="0"/>
+    <w:lsdException w:name="Subtle Emphasis" w:semiHidden="0" w:uiPriority="19" w:unhideWhenUsed="0" w:qFormat="1"/>
+    <w:lsdException w:name="Intense Emphasis" w:semiHidden="0" w:uiPriority="21" w:unhideWhenUsed="0" w:qFormat="1"/>
+    <w:lsdException w:name="Subtle Reference" w:uiPriority="31" w:qFormat="1"/>
+    <w:lsdException w:name="Intense Reference" w:uiPriority="32" w:qFormat="1"/>
+    <w:lsdException w:name="Book Title" w:uiPriority="33" w:qFormat="1"/>
+    <w:lsdException w:name="Bibliography" w:uiPriority="37"/>
+    <w:lsdException w:name="TOC Heading" w:uiPriority="39" w:qFormat="1"/>
   </w:latentStyles>
   <w:style w:type="paragraph" w:default="1" w:styleId="Normal">
     <w:name w:val="Normal"/>
@@ -8918,6 +7224,7 @@
     <w:uiPriority w:val="99"/>
     <w:semiHidden/>
     <w:unhideWhenUsed/>
+    <w:qFormat/>
     <w:tblPr>
       <w:tblInd w:w="0" w:type="dxa"/>
       <w:tblCellMar>
@@ -9150,7 +7457,7 @@
       <w:color w:val="808080"/>
     </w:rPr>
   </w:style>
-  <w:style w:type="paragraph" w:styleId="TtuloTDC">
+  <w:style w:type="paragraph" w:styleId="TtulodeTDC">
     <w:name w:val="TOC Heading"/>
     <w:basedOn w:val="Ttulo1"/>
     <w:next w:val="Normal"/>
@@ -9683,7 +7990,7 @@
 </file>
 
 <file path=customXml/itemProps1.xml><?xml version="1.0" encoding="utf-8"?>
-<ds:datastoreItem xmlns:ds="http://schemas.openxmlformats.org/officeDocument/2006/customXml" ds:itemID="{F6D19F80-C1D7-4021-923D-FA39959F7E14}">
+<ds:datastoreItem xmlns:ds="http://schemas.openxmlformats.org/officeDocument/2006/customXml" ds:itemID="{B9260266-3398-450B-88E9-1D98C457C531}">
   <ds:schemaRefs>
     <ds:schemaRef ds:uri="http://schemas.openxmlformats.org/officeDocument/2006/bibliography"/>
   </ds:schemaRefs>

--- a/FILEEXP.docx
+++ b/FILEEXP.docx
@@ -3266,373 +3266,6 @@
     <w:p>
       <w:pPr>
         <w:pStyle w:val="Ttulo3"/>
-        <w:rPr>
-          <w:b/>
-          <w:sz w:val="40"/>
-          <w:szCs w:val="40"/>
-          <w:lang w:val="es-ES"/>
-        </w:rPr>
-      </w:pPr>
-    </w:p>
-    <w:p>
-      <w:pPr>
-        <w:pStyle w:val="Ttulo3"/>
-        <w:rPr>
-          <w:b/>
-          <w:sz w:val="40"/>
-          <w:szCs w:val="40"/>
-          <w:lang w:val="es-ES"/>
-        </w:rPr>
-      </w:pPr>
-      <w:r>
-        <w:rPr>
-          <w:b/>
-          <w:sz w:val="40"/>
-          <w:szCs w:val="40"/>
-          <w:lang w:val="es-ES"/>
-        </w:rPr>
-        <w:lastRenderedPageBreak/>
-        <w:t>Archivos</w:t>
-      </w:r>
-    </w:p>
-    <w:p>
-      <w:pPr>
-        <w:rPr>
-          <w:color w:val="auto"/>
-          <w:lang w:val="es-PE"/>
-        </w:rPr>
-      </w:pPr>
-      <w:r>
-        <w:rPr>
-          <w:color w:val="auto"/>
-          <w:lang w:val="es-PE"/>
-        </w:rPr>
-        <w:t>El archivo de cabecera </w:t>
-      </w:r>
-      <w:proofErr w:type="spellStart"/>
-      <w:r>
-        <w:rPr>
-          <w:color w:val="auto"/>
-          <w:lang w:val="es-PE"/>
-        </w:rPr>
-        <w:t>fstream.h</w:t>
-      </w:r>
-      <w:proofErr w:type="spellEnd"/>
-      <w:r>
-        <w:rPr>
-          <w:color w:val="auto"/>
-          <w:lang w:val="es-PE"/>
-        </w:rPr>
-        <w:t> define las clases </w:t>
-      </w:r>
-      <w:proofErr w:type="spellStart"/>
-      <w:r>
-        <w:rPr>
-          <w:color w:val="auto"/>
-          <w:lang w:val="es-PE"/>
-        </w:rPr>
-        <w:t>ifstream</w:t>
-      </w:r>
-      <w:proofErr w:type="spellEnd"/>
-      <w:r>
-        <w:rPr>
-          <w:color w:val="auto"/>
-          <w:lang w:val="es-PE"/>
-        </w:rPr>
-        <w:t>, </w:t>
-      </w:r>
-      <w:proofErr w:type="spellStart"/>
-      <w:r>
-        <w:rPr>
-          <w:color w:val="auto"/>
-          <w:lang w:val="es-PE"/>
-        </w:rPr>
-        <w:t>ostream</w:t>
-      </w:r>
-      <w:proofErr w:type="spellEnd"/>
-      <w:r>
-        <w:rPr>
-          <w:color w:val="auto"/>
-          <w:lang w:val="es-PE"/>
-        </w:rPr>
-        <w:t> y </w:t>
-      </w:r>
-      <w:proofErr w:type="spellStart"/>
-      <w:r>
-        <w:rPr>
-          <w:color w:val="auto"/>
-          <w:lang w:val="es-PE"/>
-        </w:rPr>
-        <w:t>fstream</w:t>
-      </w:r>
-      <w:proofErr w:type="spellEnd"/>
-      <w:r>
-        <w:rPr>
-          <w:color w:val="auto"/>
-          <w:lang w:val="es-PE"/>
-        </w:rPr>
-        <w:t xml:space="preserve"> para operaciones de lectura, escritura y lectura/escritura en archivos respectivamente. Para trabajar con archivos debemos crear objetos de éstas clases de acuerdo a las operaciones que deseamos efectuar. Empezamos con las operaciones de escritura, para lo cual básicamente declaramos un objeto de la clase </w:t>
-      </w:r>
-      <w:proofErr w:type="spellStart"/>
-      <w:r>
-        <w:rPr>
-          <w:color w:val="auto"/>
-          <w:lang w:val="es-PE"/>
-        </w:rPr>
-        <w:t>ofstream</w:t>
-      </w:r>
-      <w:proofErr w:type="spellEnd"/>
-      <w:r>
-        <w:rPr>
-          <w:color w:val="auto"/>
-          <w:lang w:val="es-PE"/>
-        </w:rPr>
-        <w:t>, después utilizamos la función miembro open para abrir el archivo, escribimos en el archivo los datos que sean necesarios utilizando el operador de inserción y por último cerramos el archivo por medio de la función miembro </w:t>
-      </w:r>
-      <w:proofErr w:type="spellStart"/>
-      <w:r>
-        <w:rPr>
-          <w:color w:val="auto"/>
-          <w:lang w:val="es-PE"/>
-        </w:rPr>
-        <w:t>close</w:t>
-      </w:r>
-      <w:proofErr w:type="spellEnd"/>
-    </w:p>
-    <w:p>
-      <w:pPr>
-        <w:pStyle w:val="Ttulo3"/>
-        <w:jc w:val="both"/>
-        <w:rPr>
-          <w:b/>
-          <w:color w:val="161718" w:themeColor="text1"/>
-          <w:sz w:val="44"/>
-          <w:szCs w:val="44"/>
-          <w:lang w:val="es-ES"/>
-        </w:rPr>
-      </w:pPr>
-      <w:r>
-        <w:rPr>
-          <w:noProof/>
-          <w:lang w:val="es-PE" w:eastAsia="es-PE"/>
-        </w:rPr>
-        <w:drawing>
-          <wp:anchor distT="0" distB="0" distL="114300" distR="114300" simplePos="0" relativeHeight="251670528" behindDoc="0" locked="0" layoutInCell="1" allowOverlap="1">
-            <wp:simplePos x="0" y="0"/>
-            <wp:positionH relativeFrom="column">
-              <wp:posOffset>882070</wp:posOffset>
-            </wp:positionH>
-            <wp:positionV relativeFrom="paragraph">
-              <wp:posOffset>334701</wp:posOffset>
-            </wp:positionV>
-            <wp:extent cx="4245996" cy="2636359"/>
-            <wp:effectExtent l="0" t="0" r="0" b="0"/>
-            <wp:wrapNone/>
-            <wp:docPr id="4" name="Imagen 4"/>
-            <wp:cNvGraphicFramePr>
-              <a:graphicFrameLocks xmlns:a="http://schemas.openxmlformats.org/drawingml/2006/main" noChangeAspect="1"/>
-            </wp:cNvGraphicFramePr>
-            <a:graphic xmlns:a="http://schemas.openxmlformats.org/drawingml/2006/main">
-              <a:graphicData uri="http://schemas.openxmlformats.org/drawingml/2006/picture">
-                <pic:pic xmlns:pic="http://schemas.openxmlformats.org/drawingml/2006/picture">
-                  <pic:nvPicPr>
-                    <pic:cNvPr id="1" name=""/>
-                    <pic:cNvPicPr/>
-                  </pic:nvPicPr>
-                  <pic:blipFill rotWithShape="1">
-                    <a:blip r:embed="rId13" cstate="print">
-                      <a:extLst>
-                        <a:ext uri="{28A0092B-C50C-407E-A947-70E740481C1C}">
-                          <a14:useLocalDpi xmlns:a14="http://schemas.microsoft.com/office/drawing/2010/main" xmlns:wps="http://schemas.microsoft.com/office/word/2010/wordprocessingShape" xmlns:wpi="http://schemas.microsoft.com/office/word/2010/wordprocessingInk" xmlns:wpg="http://schemas.microsoft.com/office/word/2010/wordprocessingGroup" xmlns:w16se="http://schemas.microsoft.com/office/word/2015/wordml/symex" xmlns:w16cid="http://schemas.microsoft.com/office/word/2016/wordml/cid" xmlns:w15="http://schemas.microsoft.com/office/word/2012/wordml" xmlns:w14="http://schemas.microsoft.com/office/word/2010/wordml" xmlns:w="http://schemas.openxmlformats.org/wordprocessingml/2006/main" xmlns:w10="urn:schemas-microsoft-com:office:word" xmlns:wp14="http://schemas.microsoft.com/office/word/2010/wordprocessingDrawing" xmlns:v="urn:schemas-microsoft-com:vml" xmlns:o="urn:schemas-microsoft-com:office:office" xmlns:am3d="http://schemas.microsoft.com/office/drawing/2017/model3d" xmlns:aink="http://schemas.microsoft.com/office/drawing/2016/ink" xmlns:mc="http://schemas.openxmlformats.org/markup-compatibility/2006" xmlns:cx8="http://schemas.microsoft.com/office/drawing/2016/5/14/chartex" xmlns:cx7="http://schemas.microsoft.com/office/drawing/2016/5/13/chartex" xmlns:cx6="http://schemas.microsoft.com/office/drawing/2016/5/12/chartex" xmlns:cx5="http://schemas.microsoft.com/office/drawing/2016/5/11/chartex" xmlns:cx4="http://schemas.microsoft.com/office/drawing/2016/5/10/chartex" xmlns:cx3="http://schemas.microsoft.com/office/drawing/2016/5/9/chartex" xmlns:cx2="http://schemas.microsoft.com/office/drawing/2015/10/21/chartex" xmlns:cx1="http://schemas.microsoft.com/office/drawing/2015/9/8/chartex" xmlns:cx="http://schemas.microsoft.com/office/drawing/2014/chartex" xmlns:wpc="http://schemas.microsoft.com/office/word/2010/wordprocessingCanvas" xmlns="" val="0"/>
-                        </a:ext>
-                      </a:extLst>
-                    </a:blip>
-                    <a:srcRect l="24808" t="34327" r="40864" b="27773"/>
-                    <a:stretch/>
-                  </pic:blipFill>
-                  <pic:spPr bwMode="auto">
-                    <a:xfrm>
-                      <a:off x="0" y="0"/>
-                      <a:ext cx="4245996" cy="2636359"/>
-                    </a:xfrm>
-                    <a:prstGeom prst="rect">
-                      <a:avLst/>
-                    </a:prstGeom>
-                    <a:ln>
-                      <a:noFill/>
-                    </a:ln>
-                    <a:extLst>
-                      <a:ext uri="{53640926-AAD7-44D8-BBD7-CCE9431645EC}">
-                        <a14:shadowObscured xmlns:a14="http://schemas.microsoft.com/office/drawing/2010/main" xmlns:wps="http://schemas.microsoft.com/office/word/2010/wordprocessingShape" xmlns:wpi="http://schemas.microsoft.com/office/word/2010/wordprocessingInk" xmlns:wpg="http://schemas.microsoft.com/office/word/2010/wordprocessingGroup" xmlns:w16se="http://schemas.microsoft.com/office/word/2015/wordml/symex" xmlns:w16cid="http://schemas.microsoft.com/office/word/2016/wordml/cid" xmlns:w15="http://schemas.microsoft.com/office/word/2012/wordml" xmlns:w14="http://schemas.microsoft.com/office/word/2010/wordml" xmlns:w="http://schemas.openxmlformats.org/wordprocessingml/2006/main" xmlns:w10="urn:schemas-microsoft-com:office:word" xmlns:wp14="http://schemas.microsoft.com/office/word/2010/wordprocessingDrawing" xmlns:v="urn:schemas-microsoft-com:vml" xmlns:o="urn:schemas-microsoft-com:office:office" xmlns:am3d="http://schemas.microsoft.com/office/drawing/2017/model3d" xmlns:aink="http://schemas.microsoft.com/office/drawing/2016/ink" xmlns:mc="http://schemas.openxmlformats.org/markup-compatibility/2006" xmlns:cx8="http://schemas.microsoft.com/office/drawing/2016/5/14/chartex" xmlns:cx7="http://schemas.microsoft.com/office/drawing/2016/5/13/chartex" xmlns:cx6="http://schemas.microsoft.com/office/drawing/2016/5/12/chartex" xmlns:cx5="http://schemas.microsoft.com/office/drawing/2016/5/11/chartex" xmlns:cx4="http://schemas.microsoft.com/office/drawing/2016/5/10/chartex" xmlns:cx3="http://schemas.microsoft.com/office/drawing/2016/5/9/chartex" xmlns:cx2="http://schemas.microsoft.com/office/drawing/2015/10/21/chartex" xmlns:cx1="http://schemas.microsoft.com/office/drawing/2015/9/8/chartex" xmlns:cx="http://schemas.microsoft.com/office/drawing/2014/chartex" xmlns:wpc="http://schemas.microsoft.com/office/word/2010/wordprocessingCanvas" xmlns=""/>
-                      </a:ext>
-                    </a:extLst>
-                  </pic:spPr>
-                </pic:pic>
-              </a:graphicData>
-            </a:graphic>
-          </wp:anchor>
-        </w:drawing>
-      </w:r>
-    </w:p>
-    <w:p>
-      <w:pPr>
-        <w:pStyle w:val="Ttulo3"/>
-        <w:jc w:val="both"/>
-        <w:rPr>
-          <w:b/>
-          <w:color w:val="161718" w:themeColor="text1"/>
-          <w:sz w:val="44"/>
-          <w:szCs w:val="44"/>
-          <w:lang w:val="es-ES"/>
-        </w:rPr>
-      </w:pPr>
-    </w:p>
-    <w:p>
-      <w:pPr>
-        <w:pStyle w:val="Ttulo3"/>
-        <w:jc w:val="both"/>
-        <w:rPr>
-          <w:b/>
-          <w:color w:val="161718" w:themeColor="text1"/>
-          <w:sz w:val="44"/>
-          <w:szCs w:val="44"/>
-          <w:lang w:val="es-ES"/>
-        </w:rPr>
-      </w:pPr>
-    </w:p>
-    <w:p>
-      <w:pPr>
-        <w:pStyle w:val="Ttulo3"/>
-        <w:jc w:val="both"/>
-        <w:rPr>
-          <w:b/>
-          <w:color w:val="161718" w:themeColor="text1"/>
-          <w:sz w:val="44"/>
-          <w:szCs w:val="44"/>
-          <w:lang w:val="es-ES"/>
-        </w:rPr>
-      </w:pPr>
-    </w:p>
-    <w:p>
-      <w:pPr>
-        <w:pStyle w:val="Ttulo3"/>
-        <w:jc w:val="both"/>
-        <w:rPr>
-          <w:b/>
-          <w:color w:val="161718" w:themeColor="text1"/>
-          <w:sz w:val="44"/>
-          <w:szCs w:val="44"/>
-          <w:lang w:val="es-ES"/>
-        </w:rPr>
-      </w:pPr>
-    </w:p>
-    <w:p>
-      <w:pPr>
-        <w:pStyle w:val="Ttulo3"/>
-        <w:jc w:val="both"/>
-        <w:rPr>
-          <w:b/>
-          <w:color w:val="161718" w:themeColor="text1"/>
-          <w:sz w:val="44"/>
-          <w:szCs w:val="44"/>
-          <w:lang w:val="es-ES"/>
-        </w:rPr>
-      </w:pPr>
-    </w:p>
-    <w:p>
-      <w:pPr>
-        <w:pStyle w:val="Ttulo3"/>
-        <w:jc w:val="both"/>
-        <w:rPr>
-          <w:b/>
-          <w:color w:val="161718" w:themeColor="text1"/>
-          <w:sz w:val="44"/>
-          <w:szCs w:val="44"/>
-          <w:lang w:val="es-ES"/>
-        </w:rPr>
-      </w:pPr>
-    </w:p>
-    <w:p>
-      <w:pPr>
-        <w:pStyle w:val="Ttulo3"/>
-        <w:jc w:val="both"/>
-        <w:rPr>
-          <w:b/>
-          <w:color w:val="161718" w:themeColor="text1"/>
-          <w:sz w:val="44"/>
-          <w:szCs w:val="44"/>
-          <w:lang w:val="es-ES"/>
-        </w:rPr>
-      </w:pPr>
-    </w:p>
-    <w:p>
-      <w:pPr>
-        <w:pStyle w:val="Ttulo3"/>
-        <w:jc w:val="both"/>
-        <w:rPr>
-          <w:b/>
-          <w:color w:val="161718" w:themeColor="text1"/>
-          <w:sz w:val="44"/>
-          <w:szCs w:val="44"/>
-          <w:lang w:val="es-ES"/>
-        </w:rPr>
-      </w:pPr>
-    </w:p>
-    <w:p>
-      <w:pPr>
-        <w:pStyle w:val="Ttulo3"/>
-        <w:jc w:val="both"/>
-        <w:rPr>
-          <w:b/>
-          <w:color w:val="161718" w:themeColor="text1"/>
-          <w:sz w:val="44"/>
-          <w:szCs w:val="44"/>
-          <w:lang w:val="es-ES"/>
-        </w:rPr>
-      </w:pPr>
-    </w:p>
-    <w:p>
-      <w:pPr>
-        <w:pStyle w:val="Ttulo3"/>
-        <w:jc w:val="both"/>
-        <w:rPr>
-          <w:b/>
-          <w:color w:val="161718" w:themeColor="text1"/>
-          <w:sz w:val="44"/>
-          <w:szCs w:val="44"/>
-          <w:lang w:val="es-ES"/>
-        </w:rPr>
-      </w:pPr>
-    </w:p>
-    <w:p>
-      <w:pPr>
-        <w:pStyle w:val="Ttulo3"/>
-        <w:jc w:val="both"/>
-        <w:rPr>
-          <w:b/>
-          <w:color w:val="161718" w:themeColor="text1"/>
-          <w:sz w:val="44"/>
-          <w:szCs w:val="44"/>
-          <w:lang w:val="es-ES"/>
-        </w:rPr>
-      </w:pPr>
-    </w:p>
-    <w:p>
-      <w:pPr>
-        <w:pStyle w:val="Ttulo3"/>
-        <w:jc w:val="both"/>
-        <w:rPr>
-          <w:b/>
-          <w:color w:val="161718" w:themeColor="text1"/>
-          <w:sz w:val="44"/>
-          <w:szCs w:val="44"/>
-          <w:lang w:val="es-ES"/>
-        </w:rPr>
-      </w:pPr>
-    </w:p>
-    <w:p>
-      <w:pPr>
-        <w:pStyle w:val="Ttulo3"/>
         <w:jc w:val="both"/>
         <w:rPr>
           <w:b/>
@@ -3659,6 +3292,7 @@
           <w:color w:val="FFFFFF" w:themeColor="background1"/>
           <w:sz w:val="28"/>
         </w:rPr>
+        <w:lastRenderedPageBreak/>
         <w:pict>
           <v:rect id="_x0000_s1034" style="position:absolute;margin-left:391.9pt;margin-top:10.3pt;width:100.25pt;height:41.9pt;z-index:251656704;visibility:visible;mso-position-horizontal-relative:margin;mso-width-relative:margin;mso-height-relative:margin;v-text-anchor:middle" o:gfxdata="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" fillcolor="red" stroked="f" strokeweight="2pt">
             <v:textbox>
@@ -3913,11 +3547,9 @@
       <w:r>
         <w:t xml:space="preserve">l indexado y </w:t>
       </w:r>
-      <w:proofErr w:type="spellStart"/>
-      <w:r>
-        <w:t>serialización</w:t>
-      </w:r>
-      <w:proofErr w:type="spellEnd"/>
+      <w:r>
+        <w:t>serializarían</w:t>
+      </w:r>
       <w:r>
         <w:t xml:space="preserve"> </w:t>
       </w:r>
@@ -4237,6 +3869,62 @@
           <w:rStyle w:val="Ttulo3Car"/>
           <w:rFonts w:eastAsiaTheme="minorEastAsia"/>
           <w:b/>
+          <w:bCs/>
+          <w:color w:val="auto"/>
+          <w:sz w:val="48"/>
+          <w:szCs w:val="48"/>
+          <w:lang w:val="es-PE"/>
+        </w:rPr>
+      </w:pPr>
+    </w:p>
+    <w:p>
+      <w:pPr>
+        <w:rPr>
+          <w:rStyle w:val="Ttulo3Car"/>
+          <w:rFonts w:eastAsiaTheme="minorEastAsia"/>
+          <w:b/>
+          <w:bCs/>
+          <w:color w:val="auto"/>
+          <w:sz w:val="48"/>
+          <w:szCs w:val="48"/>
+          <w:lang w:val="es-PE"/>
+        </w:rPr>
+      </w:pPr>
+    </w:p>
+    <w:p>
+      <w:pPr>
+        <w:rPr>
+          <w:rStyle w:val="Ttulo3Car"/>
+          <w:rFonts w:eastAsiaTheme="minorEastAsia"/>
+          <w:b/>
+          <w:bCs/>
+          <w:color w:val="auto"/>
+          <w:sz w:val="48"/>
+          <w:szCs w:val="48"/>
+          <w:lang w:val="es-PE"/>
+        </w:rPr>
+      </w:pPr>
+    </w:p>
+    <w:p>
+      <w:pPr>
+        <w:rPr>
+          <w:rStyle w:val="Ttulo3Car"/>
+          <w:rFonts w:eastAsiaTheme="minorEastAsia"/>
+          <w:b/>
+          <w:bCs/>
+          <w:color w:val="auto"/>
+          <w:sz w:val="48"/>
+          <w:szCs w:val="48"/>
+          <w:lang w:val="es-PE"/>
+        </w:rPr>
+      </w:pPr>
+    </w:p>
+    <w:p>
+      <w:pPr>
+        <w:rPr>
+          <w:rStyle w:val="Ttulo3Car"/>
+          <w:rFonts w:eastAsiaTheme="minorEastAsia"/>
+          <w:b/>
           <w:color w:val="auto"/>
           <w:sz w:val="40"/>
           <w:szCs w:val="40"/>
@@ -4299,6 +3987,7 @@
         <w:rPr>
           <w:lang w:val="es-PE"/>
         </w:rPr>
+        <w:lastRenderedPageBreak/>
         <w:t>Requerimientos no funcionales</w:t>
       </w:r>
     </w:p>
@@ -4339,39 +4028,447 @@
         </w:rPr>
       </w:pPr>
     </w:p>
-    <w:p>
-      <w:pPr>
-        <w:pStyle w:val="tex"/>
-        <w:rPr>
-          <w:rStyle w:val="Ttulo3Car"/>
-          <w:rFonts w:eastAsiaTheme="minorEastAsia"/>
-          <w:sz w:val="28"/>
-          <w:szCs w:val="28"/>
-        </w:rPr>
-      </w:pPr>
-    </w:p>
-    <w:p>
-      <w:pPr>
-        <w:pStyle w:val="tex"/>
-        <w:rPr>
-          <w:rStyle w:val="Ttulo3Car"/>
-          <w:rFonts w:eastAsiaTheme="minorEastAsia"/>
-          <w:sz w:val="28"/>
-          <w:szCs w:val="28"/>
-        </w:rPr>
-      </w:pPr>
-    </w:p>
-    <w:p>
-      <w:pPr>
-        <w:pStyle w:val="tex"/>
-        <w:rPr>
-          <w:rStyle w:val="Ttulo3Car"/>
-          <w:rFonts w:eastAsiaTheme="minorEastAsia"/>
-          <w:sz w:val="28"/>
-          <w:szCs w:val="28"/>
-        </w:rPr>
-      </w:pPr>
-    </w:p>
+    <w:tbl>
+      <w:tblPr>
+        <w:tblStyle w:val="Tablaconcuadrcula"/>
+        <w:tblW w:w="0" w:type="auto"/>
+        <w:tblLook w:val="04A0"/>
+      </w:tblPr>
+      <w:tblGrid>
+        <w:gridCol w:w="4739"/>
+        <w:gridCol w:w="4736"/>
+        <w:gridCol w:w="6"/>
+      </w:tblGrid>
+      <w:tr>
+        <w:tc>
+          <w:tcPr>
+            <w:tcW w:w="4739" w:type="dxa"/>
+          </w:tcPr>
+          <w:p>
+            <w:pPr>
+              <w:pStyle w:val="tex"/>
+              <w:rPr>
+                <w:rStyle w:val="Ttulo3Car"/>
+                <w:rFonts w:eastAsiaTheme="minorEastAsia"/>
+                <w:sz w:val="28"/>
+                <w:szCs w:val="28"/>
+              </w:rPr>
+            </w:pPr>
+            <w:r>
+              <w:rPr>
+                <w:rStyle w:val="Ttulo3Car"/>
+                <w:rFonts w:eastAsiaTheme="minorEastAsia"/>
+                <w:sz w:val="28"/>
+                <w:szCs w:val="28"/>
+              </w:rPr>
+              <w:t>Requerimientos</w:t>
+            </w:r>
+          </w:p>
+        </w:tc>
+        <w:tc>
+          <w:tcPr>
+            <w:tcW w:w="4742" w:type="dxa"/>
+            <w:gridSpan w:val="2"/>
+          </w:tcPr>
+          <w:p>
+            <w:pPr>
+              <w:pStyle w:val="tex"/>
+              <w:rPr>
+                <w:rStyle w:val="Ttulo3Car"/>
+                <w:rFonts w:eastAsiaTheme="minorEastAsia"/>
+                <w:sz w:val="28"/>
+                <w:szCs w:val="28"/>
+              </w:rPr>
+            </w:pPr>
+            <w:r>
+              <w:rPr>
+                <w:rStyle w:val="Ttulo3Car"/>
+                <w:rFonts w:eastAsiaTheme="minorEastAsia"/>
+                <w:sz w:val="28"/>
+                <w:szCs w:val="28"/>
+              </w:rPr>
+              <w:t>Descripción</w:t>
+            </w:r>
+          </w:p>
+        </w:tc>
+      </w:tr>
+      <w:tr>
+        <w:tc>
+          <w:tcPr>
+            <w:tcW w:w="4739" w:type="dxa"/>
+          </w:tcPr>
+          <w:p>
+            <w:pPr>
+              <w:pStyle w:val="tex"/>
+              <w:rPr>
+                <w:rStyle w:val="Ttulo3Car"/>
+                <w:rFonts w:eastAsiaTheme="minorEastAsia"/>
+                <w:sz w:val="28"/>
+                <w:szCs w:val="28"/>
+              </w:rPr>
+            </w:pPr>
+            <w:r>
+              <w:rPr>
+                <w:rStyle w:val="Ttulo3Car"/>
+                <w:rFonts w:eastAsiaTheme="minorEastAsia"/>
+                <w:sz w:val="28"/>
+                <w:szCs w:val="28"/>
+              </w:rPr>
+              <w:t>RF1</w:t>
+            </w:r>
+          </w:p>
+        </w:tc>
+        <w:tc>
+          <w:tcPr>
+            <w:tcW w:w="4742" w:type="dxa"/>
+            <w:gridSpan w:val="2"/>
+          </w:tcPr>
+          <w:p>
+            <w:pPr>
+              <w:pStyle w:val="tex"/>
+              <w:rPr>
+                <w:rStyle w:val="Ttulo3Car"/>
+                <w:rFonts w:eastAsiaTheme="minorEastAsia"/>
+                <w:sz w:val="28"/>
+                <w:szCs w:val="28"/>
+              </w:rPr>
+            </w:pPr>
+            <w:r>
+              <w:rPr>
+                <w:rStyle w:val="Ttulo3Car"/>
+                <w:rFonts w:eastAsiaTheme="minorEastAsia"/>
+                <w:sz w:val="28"/>
+                <w:szCs w:val="28"/>
+              </w:rPr>
+              <w:t>Se requiere una operación de selección para buscar los datos ingresados</w:t>
+            </w:r>
+          </w:p>
+        </w:tc>
+      </w:tr>
+      <w:tr>
+        <w:tc>
+          <w:tcPr>
+            <w:tcW w:w="4739" w:type="dxa"/>
+          </w:tcPr>
+          <w:p>
+            <w:pPr>
+              <w:pStyle w:val="tex"/>
+              <w:rPr>
+                <w:rStyle w:val="Ttulo3Car"/>
+                <w:rFonts w:eastAsiaTheme="minorEastAsia"/>
+                <w:sz w:val="28"/>
+                <w:szCs w:val="28"/>
+              </w:rPr>
+            </w:pPr>
+            <w:r>
+              <w:rPr>
+                <w:rStyle w:val="Ttulo3Car"/>
+                <w:rFonts w:eastAsiaTheme="minorEastAsia"/>
+                <w:sz w:val="28"/>
+                <w:szCs w:val="28"/>
+              </w:rPr>
+              <w:t>RF2</w:t>
+            </w:r>
+          </w:p>
+        </w:tc>
+        <w:tc>
+          <w:tcPr>
+            <w:tcW w:w="4742" w:type="dxa"/>
+            <w:gridSpan w:val="2"/>
+          </w:tcPr>
+          <w:p>
+            <w:pPr>
+              <w:pStyle w:val="tex"/>
+              <w:rPr>
+                <w:rStyle w:val="Ttulo3Car"/>
+                <w:rFonts w:eastAsiaTheme="minorEastAsia"/>
+                <w:sz w:val="28"/>
+                <w:szCs w:val="28"/>
+              </w:rPr>
+            </w:pPr>
+            <w:r>
+              <w:rPr>
+                <w:rStyle w:val="Ttulo3Car"/>
+                <w:rFonts w:eastAsiaTheme="minorEastAsia"/>
+                <w:sz w:val="28"/>
+                <w:szCs w:val="28"/>
+              </w:rPr>
+              <w:t>Se requiere un criterio de búsqueda para empezar el proceso</w:t>
+            </w:r>
+          </w:p>
+        </w:tc>
+      </w:tr>
+      <w:tr>
+        <w:tc>
+          <w:tcPr>
+            <w:tcW w:w="4739" w:type="dxa"/>
+          </w:tcPr>
+          <w:p>
+            <w:pPr>
+              <w:pStyle w:val="tex"/>
+              <w:rPr>
+                <w:rStyle w:val="Ttulo3Car"/>
+                <w:rFonts w:eastAsiaTheme="minorEastAsia"/>
+                <w:sz w:val="28"/>
+                <w:szCs w:val="28"/>
+              </w:rPr>
+            </w:pPr>
+            <w:r>
+              <w:rPr>
+                <w:rStyle w:val="Ttulo3Car"/>
+                <w:rFonts w:eastAsiaTheme="minorEastAsia"/>
+                <w:sz w:val="28"/>
+                <w:szCs w:val="28"/>
+              </w:rPr>
+              <w:t>RF3</w:t>
+            </w:r>
+          </w:p>
+        </w:tc>
+        <w:tc>
+          <w:tcPr>
+            <w:tcW w:w="4742" w:type="dxa"/>
+            <w:gridSpan w:val="2"/>
+          </w:tcPr>
+          <w:p>
+            <w:pPr>
+              <w:pStyle w:val="tex"/>
+              <w:rPr>
+                <w:rStyle w:val="Ttulo3Car"/>
+                <w:rFonts w:eastAsiaTheme="minorEastAsia"/>
+                <w:sz w:val="28"/>
+                <w:szCs w:val="28"/>
+              </w:rPr>
+            </w:pPr>
+            <w:r>
+              <w:rPr>
+                <w:rStyle w:val="Ttulo3Car"/>
+                <w:rFonts w:eastAsiaTheme="minorEastAsia"/>
+                <w:sz w:val="28"/>
+                <w:szCs w:val="28"/>
+              </w:rPr>
+              <w:t>El programa filtra en columnas definidas, para operaciones de Mayor, Menor, Igual A ,Inicia con, Finaliza con, Está contenido en, No está contenido en.</w:t>
+            </w:r>
+          </w:p>
+        </w:tc>
+      </w:tr>
+      <w:tr>
+        <w:tblPrEx>
+          <w:tblCellMar>
+            <w:left w:w="70" w:type="dxa"/>
+            <w:right w:w="70" w:type="dxa"/>
+          </w:tblCellMar>
+          <w:tblLook w:val="0000"/>
+        </w:tblPrEx>
+        <w:trPr>
+          <w:trHeight w:val="434"/>
+        </w:trPr>
+        <w:tc>
+          <w:tcPr>
+            <w:tcW w:w="4739" w:type="dxa"/>
+          </w:tcPr>
+          <w:p>
+            <w:pPr>
+              <w:pStyle w:val="tex"/>
+              <w:ind w:left="108"/>
+              <w:rPr>
+                <w:rStyle w:val="Ttulo3Car"/>
+                <w:rFonts w:eastAsiaTheme="minorEastAsia"/>
+                <w:sz w:val="28"/>
+                <w:szCs w:val="28"/>
+              </w:rPr>
+            </w:pPr>
+            <w:r>
+              <w:rPr>
+                <w:rStyle w:val="Ttulo3Car"/>
+                <w:rFonts w:eastAsiaTheme="minorEastAsia"/>
+                <w:sz w:val="28"/>
+                <w:szCs w:val="28"/>
+              </w:rPr>
+              <w:t>RNF</w:t>
+            </w:r>
+          </w:p>
+        </w:tc>
+        <w:tc>
+          <w:tcPr>
+            <w:tcW w:w="4742" w:type="dxa"/>
+            <w:gridSpan w:val="2"/>
+            <w:shd w:val="clear" w:color="auto" w:fill="auto"/>
+          </w:tcPr>
+          <w:p>
+            <w:pPr>
+              <w:spacing w:after="200"/>
+              <w:rPr>
+                <w:rStyle w:val="Ttulo3Car"/>
+                <w:rFonts w:eastAsiaTheme="minorEastAsia"/>
+                <w:color w:val="auto"/>
+                <w:sz w:val="28"/>
+                <w:szCs w:val="28"/>
+                <w:lang w:val="es-PE"/>
+              </w:rPr>
+            </w:pPr>
+            <w:r>
+              <w:rPr>
+                <w:rStyle w:val="Ttulo3Car"/>
+                <w:rFonts w:eastAsiaTheme="minorEastAsia"/>
+                <w:color w:val="auto"/>
+                <w:sz w:val="28"/>
+                <w:szCs w:val="28"/>
+                <w:lang w:val="es-PE"/>
+              </w:rPr>
+              <w:t>Debe construir haciendo uso de POO(Programación Orientada a Objetos)</w:t>
+            </w:r>
+          </w:p>
+        </w:tc>
+      </w:tr>
+      <w:tr>
+        <w:tblPrEx>
+          <w:tblCellMar>
+            <w:left w:w="70" w:type="dxa"/>
+            <w:right w:w="70" w:type="dxa"/>
+          </w:tblCellMar>
+          <w:tblLook w:val="0000"/>
+        </w:tblPrEx>
+        <w:trPr>
+          <w:trHeight w:val="555"/>
+        </w:trPr>
+        <w:tc>
+          <w:tcPr>
+            <w:tcW w:w="4739" w:type="dxa"/>
+          </w:tcPr>
+          <w:p>
+            <w:pPr>
+              <w:pStyle w:val="tex"/>
+              <w:ind w:left="108"/>
+              <w:rPr>
+                <w:rStyle w:val="Ttulo3Car"/>
+                <w:rFonts w:eastAsiaTheme="minorEastAsia"/>
+                <w:sz w:val="28"/>
+                <w:szCs w:val="28"/>
+              </w:rPr>
+            </w:pPr>
+            <w:r>
+              <w:rPr>
+                <w:rStyle w:val="Ttulo3Car"/>
+                <w:rFonts w:eastAsiaTheme="minorEastAsia"/>
+                <w:sz w:val="28"/>
+                <w:szCs w:val="28"/>
+              </w:rPr>
+              <w:t>RNF2</w:t>
+            </w:r>
+          </w:p>
+        </w:tc>
+        <w:tc>
+          <w:tcPr>
+            <w:tcW w:w="4742" w:type="dxa"/>
+            <w:gridSpan w:val="2"/>
+          </w:tcPr>
+          <w:p>
+            <w:pPr>
+              <w:pStyle w:val="tex"/>
+              <w:ind w:left="108"/>
+              <w:rPr>
+                <w:rStyle w:val="Ttulo3Car"/>
+                <w:rFonts w:eastAsiaTheme="minorEastAsia"/>
+                <w:sz w:val="28"/>
+                <w:szCs w:val="28"/>
+              </w:rPr>
+            </w:pPr>
+            <w:r>
+              <w:rPr>
+                <w:rStyle w:val="Ttulo3Car"/>
+                <w:rFonts w:eastAsiaTheme="minorEastAsia"/>
+                <w:sz w:val="28"/>
+                <w:szCs w:val="28"/>
+              </w:rPr>
+              <w:t>La interfaz es hecha en consola</w:t>
+            </w:r>
+          </w:p>
+        </w:tc>
+      </w:tr>
+      <w:tr>
+        <w:tblPrEx>
+          <w:tblCellMar>
+            <w:left w:w="70" w:type="dxa"/>
+            <w:right w:w="70" w:type="dxa"/>
+          </w:tblCellMar>
+          <w:tblLook w:val="0000"/>
+        </w:tblPrEx>
+        <w:trPr>
+          <w:gridAfter w:val="1"/>
+          <w:wAfter w:w="6" w:type="dxa"/>
+          <w:trHeight w:val="364"/>
+        </w:trPr>
+        <w:tc>
+          <w:tcPr>
+            <w:tcW w:w="4739" w:type="dxa"/>
+          </w:tcPr>
+          <w:p>
+            <w:pPr>
+              <w:pStyle w:val="tex"/>
+              <w:ind w:left="108"/>
+              <w:rPr>
+                <w:rStyle w:val="Ttulo3Car"/>
+                <w:rFonts w:eastAsiaTheme="minorEastAsia"/>
+                <w:sz w:val="28"/>
+                <w:szCs w:val="28"/>
+              </w:rPr>
+            </w:pPr>
+            <w:r>
+              <w:rPr>
+                <w:rStyle w:val="Ttulo3Car"/>
+                <w:rFonts w:eastAsiaTheme="minorEastAsia"/>
+                <w:sz w:val="28"/>
+                <w:szCs w:val="28"/>
+              </w:rPr>
+              <w:t>RNF3</w:t>
+            </w:r>
+          </w:p>
+        </w:tc>
+        <w:tc>
+          <w:tcPr>
+            <w:tcW w:w="4736" w:type="dxa"/>
+            <w:shd w:val="clear" w:color="auto" w:fill="auto"/>
+          </w:tcPr>
+          <w:p>
+            <w:pPr>
+              <w:spacing w:after="200"/>
+              <w:rPr>
+                <w:rStyle w:val="Ttulo3Car"/>
+                <w:rFonts w:eastAsiaTheme="minorEastAsia"/>
+                <w:color w:val="auto"/>
+                <w:sz w:val="28"/>
+                <w:szCs w:val="28"/>
+                <w:lang w:val="es-PE"/>
+              </w:rPr>
+            </w:pPr>
+            <w:r>
+              <w:rPr>
+                <w:rStyle w:val="Ttulo3Car"/>
+                <w:rFonts w:eastAsiaTheme="minorEastAsia"/>
+                <w:color w:val="auto"/>
+                <w:sz w:val="28"/>
+                <w:szCs w:val="28"/>
+                <w:lang w:val="es-PE"/>
+              </w:rPr>
+              <w:t xml:space="preserve">El lenguaje utilizado es </w:t>
+            </w:r>
+            <w:proofErr w:type="spellStart"/>
+            <w:r>
+              <w:rPr>
+                <w:rStyle w:val="Ttulo3Car"/>
+                <w:rFonts w:eastAsiaTheme="minorEastAsia"/>
+                <w:color w:val="auto"/>
+                <w:sz w:val="28"/>
+                <w:szCs w:val="28"/>
+                <w:lang w:val="es-PE"/>
+              </w:rPr>
+              <w:t>c++</w:t>
+            </w:r>
+            <w:proofErr w:type="spellEnd"/>
+          </w:p>
+        </w:tc>
+      </w:tr>
+    </w:tbl>
     <w:p>
       <w:pPr>
         <w:rPr>
@@ -4384,7 +4481,9 @@
           <w:lang w:val="es-PE"/>
         </w:rPr>
       </w:pPr>
-      <w:r>
+    </w:p>
+    <w:p>
+      <w:pPr>
         <w:rPr>
           <w:rStyle w:val="Ttulo3Car"/>
           <w:rFonts w:eastAsiaTheme="minorEastAsia"/>
@@ -4394,6 +4493,83 @@
           <w:szCs w:val="40"/>
           <w:lang w:val="es-PE"/>
         </w:rPr>
+      </w:pPr>
+    </w:p>
+    <w:p>
+      <w:pPr>
+        <w:rPr>
+          <w:rStyle w:val="Ttulo3Car"/>
+          <w:rFonts w:eastAsiaTheme="minorEastAsia"/>
+          <w:b/>
+          <w:color w:val="auto"/>
+          <w:sz w:val="40"/>
+          <w:szCs w:val="40"/>
+          <w:lang w:val="es-PE"/>
+        </w:rPr>
+      </w:pPr>
+    </w:p>
+    <w:p>
+      <w:pPr>
+        <w:rPr>
+          <w:rStyle w:val="Ttulo3Car"/>
+          <w:rFonts w:eastAsiaTheme="minorEastAsia"/>
+          <w:b/>
+          <w:color w:val="auto"/>
+          <w:sz w:val="40"/>
+          <w:szCs w:val="40"/>
+          <w:lang w:val="es-PE"/>
+        </w:rPr>
+      </w:pPr>
+    </w:p>
+    <w:p>
+      <w:pPr>
+        <w:rPr>
+          <w:rStyle w:val="Ttulo3Car"/>
+          <w:rFonts w:eastAsiaTheme="minorEastAsia"/>
+          <w:b/>
+          <w:color w:val="auto"/>
+          <w:sz w:val="40"/>
+          <w:szCs w:val="40"/>
+          <w:lang w:val="es-PE"/>
+        </w:rPr>
+      </w:pPr>
+    </w:p>
+    <w:p>
+      <w:pPr>
+        <w:rPr>
+          <w:rStyle w:val="Ttulo3Car"/>
+          <w:rFonts w:eastAsiaTheme="minorEastAsia"/>
+          <w:b/>
+          <w:color w:val="auto"/>
+          <w:sz w:val="40"/>
+          <w:szCs w:val="40"/>
+          <w:lang w:val="es-PE"/>
+        </w:rPr>
+      </w:pPr>
+    </w:p>
+    <w:p>
+      <w:pPr>
+        <w:rPr>
+          <w:rStyle w:val="Ttulo3Car"/>
+          <w:rFonts w:eastAsiaTheme="minorEastAsia"/>
+          <w:b/>
+          <w:color w:val="auto"/>
+          <w:sz w:val="40"/>
+          <w:szCs w:val="40"/>
+          <w:lang w:val="es-PE"/>
+        </w:rPr>
+      </w:pPr>
+      <w:r>
+        <w:rPr>
+          <w:rStyle w:val="Ttulo3Car"/>
+          <w:rFonts w:eastAsiaTheme="minorEastAsia"/>
+          <w:b/>
+          <w:color w:val="auto"/>
+          <w:sz w:val="40"/>
+          <w:szCs w:val="40"/>
+          <w:lang w:val="es-PE"/>
+        </w:rPr>
+        <w:lastRenderedPageBreak/>
         <w:t>Elaboración de diagrama de clases</w:t>
       </w:r>
     </w:p>
@@ -4442,7 +4618,7 @@
                     </pic:cNvPicPr>
                   </pic:nvPicPr>
                   <pic:blipFill>
-                    <a:blip r:embed="rId14" cstate="print"/>
+                    <a:blip r:embed="rId13" cstate="print"/>
                     <a:srcRect/>
                     <a:stretch>
                       <a:fillRect/>
@@ -4591,9 +4767,7 @@
           <w:lang w:val="es-PE"/>
         </w:rPr>
       </w:pPr>
-    </w:p>
-    <w:p>
-      <w:pPr>
+      <w:r>
         <w:rPr>
           <w:rStyle w:val="Ttulo3Car"/>
           <w:rFonts w:eastAsiaTheme="minorEastAsia"/>
@@ -4602,7 +4776,8 @@
           <w:szCs w:val="28"/>
           <w:lang w:val="es-PE"/>
         </w:rPr>
-      </w:pPr>
+        <w:t xml:space="preserve"> </w:t>
+      </w:r>
     </w:p>
     <w:p>
       <w:pPr>
@@ -4729,6 +4904,18 @@
         <w:rPr>
           <w:rStyle w:val="Ttulo3Car"/>
           <w:rFonts w:eastAsiaTheme="minorEastAsia"/>
+          <w:color w:val="auto"/>
+          <w:sz w:val="28"/>
+          <w:szCs w:val="28"/>
+          <w:lang w:val="es-PE"/>
+        </w:rPr>
+      </w:pPr>
+    </w:p>
+    <w:p>
+      <w:pPr>
+        <w:rPr>
+          <w:rStyle w:val="Ttulo3Car"/>
+          <w:rFonts w:eastAsiaTheme="minorEastAsia"/>
           <w:b/>
           <w:color w:val="auto"/>
           <w:sz w:val="40"/>
@@ -4746,6 +4933,7 @@
           <w:szCs w:val="40"/>
           <w:lang w:val="es-PE"/>
         </w:rPr>
+        <w:lastRenderedPageBreak/>
         <w:t>Diseño de tipos de datos abstractos</w:t>
       </w:r>
     </w:p>
@@ -4762,6 +4950,68 @@
       </w:pPr>
       <w:r>
         <w:rPr>
+          <w:rFonts w:ascii="Zizou Slab Medium" w:hAnsi="Zizou Slab Medium" w:cs="Times New Roman"/>
+          <w:noProof/>
+          <w:color w:val="auto"/>
+          <w:szCs w:val="28"/>
+          <w:lang w:val="es-PE" w:eastAsia="es-PE"/>
+        </w:rPr>
+        <w:drawing>
+          <wp:anchor distT="0" distB="0" distL="114300" distR="114300" simplePos="0" relativeHeight="251673600" behindDoc="0" locked="0" layoutInCell="1" allowOverlap="1">
+            <wp:simplePos x="0" y="0"/>
+            <wp:positionH relativeFrom="column">
+              <wp:posOffset>14605</wp:posOffset>
+            </wp:positionH>
+            <wp:positionV relativeFrom="paragraph">
+              <wp:posOffset>128905</wp:posOffset>
+            </wp:positionV>
+            <wp:extent cx="4394200" cy="2412365"/>
+            <wp:effectExtent l="19050" t="0" r="6350" b="0"/>
+            <wp:wrapNone/>
+            <wp:docPr id="5" name="Imagen 8" descr="C:\Users\Proyecto\Downloads\WhatsApp Image 2019-11-19 at 8.01.05 PM.jpeg"/>
+            <wp:cNvGraphicFramePr>
+              <a:graphicFrameLocks xmlns:a="http://schemas.openxmlformats.org/drawingml/2006/main" noChangeAspect="1"/>
+            </wp:cNvGraphicFramePr>
+            <a:graphic xmlns:a="http://schemas.openxmlformats.org/drawingml/2006/main">
+              <a:graphicData uri="http://schemas.openxmlformats.org/drawingml/2006/picture">
+                <pic:pic xmlns:pic="http://schemas.openxmlformats.org/drawingml/2006/picture">
+                  <pic:nvPicPr>
+                    <pic:cNvPr id="0" name="Picture 8" descr="C:\Users\Proyecto\Downloads\WhatsApp Image 2019-11-19 at 8.01.05 PM.jpeg"/>
+                    <pic:cNvPicPr>
+                      <a:picLocks noChangeAspect="1" noChangeArrowheads="1"/>
+                    </pic:cNvPicPr>
+                  </pic:nvPicPr>
+                  <pic:blipFill>
+                    <a:blip r:embed="rId13" cstate="print"/>
+                    <a:srcRect r="25823"/>
+                    <a:stretch>
+                      <a:fillRect/>
+                    </a:stretch>
+                  </pic:blipFill>
+                  <pic:spPr bwMode="auto">
+                    <a:xfrm>
+                      <a:off x="0" y="0"/>
+                      <a:ext cx="4394200" cy="2412365"/>
+                    </a:xfrm>
+                    <a:prstGeom prst="rect">
+                      <a:avLst/>
+                    </a:prstGeom>
+                    <a:noFill/>
+                    <a:ln w="9525">
+                      <a:noFill/>
+                      <a:miter lim="800000"/>
+                      <a:headEnd/>
+                      <a:tailEnd/>
+                    </a:ln>
+                  </pic:spPr>
+                </pic:pic>
+              </a:graphicData>
+            </a:graphic>
+          </wp:anchor>
+        </w:drawing>
+      </w:r>
+      <w:r>
+        <w:rPr>
           <w:rStyle w:val="Ttulo3Car"/>
           <w:rFonts w:eastAsiaTheme="minorEastAsia"/>
           <w:color w:val="auto"/>
@@ -4771,9 +5021,7 @@
         </w:rPr>
         <w:t>.</w:t>
       </w:r>
-    </w:p>
-    <w:p>
-      <w:pPr>
+      <w:r>
         <w:rPr>
           <w:rStyle w:val="Ttulo3Car"/>
           <w:rFonts w:eastAsiaTheme="minorEastAsia"/>
@@ -4782,7 +5030,8 @@
           <w:szCs w:val="28"/>
           <w:lang w:val="es-PE"/>
         </w:rPr>
-      </w:pPr>
+        <w:t xml:space="preserve"> </w:t>
+      </w:r>
     </w:p>
     <w:p>
       <w:pPr>
@@ -4837,6 +5086,18 @@
         <w:rPr>
           <w:rStyle w:val="Ttulo3Car"/>
           <w:rFonts w:eastAsiaTheme="minorEastAsia"/>
+          <w:color w:val="auto"/>
+          <w:sz w:val="28"/>
+          <w:szCs w:val="28"/>
+          <w:lang w:val="es-PE"/>
+        </w:rPr>
+      </w:pPr>
+    </w:p>
+    <w:p>
+      <w:pPr>
+        <w:rPr>
+          <w:rStyle w:val="Ttulo3Car"/>
+          <w:rFonts w:eastAsiaTheme="minorEastAsia"/>
           <w:b/>
           <w:color w:val="auto"/>
           <w:sz w:val="40"/>
@@ -4844,7 +5105,9 @@
           <w:lang w:val="es-PE"/>
         </w:rPr>
       </w:pPr>
-      <w:r>
+    </w:p>
+    <w:p>
+      <w:pPr>
         <w:rPr>
           <w:rStyle w:val="Ttulo3Car"/>
           <w:rFonts w:eastAsiaTheme="minorEastAsia"/>
@@ -4854,7 +5117,86 @@
           <w:szCs w:val="40"/>
           <w:lang w:val="es-PE"/>
         </w:rPr>
+      </w:pPr>
+      <w:r>
+        <w:rPr>
+          <w:rStyle w:val="Ttulo3Car"/>
+          <w:rFonts w:eastAsiaTheme="minorEastAsia"/>
+          <w:b/>
+          <w:color w:val="auto"/>
+          <w:sz w:val="40"/>
+          <w:szCs w:val="40"/>
+          <w:lang w:val="es-PE"/>
+        </w:rPr>
         <w:t>Selección de estructuras de datos</w:t>
+      </w:r>
+    </w:p>
+    <w:p>
+      <w:pPr>
+        <w:rPr>
+          <w:rStyle w:val="Ttulo3Car"/>
+          <w:rFonts w:eastAsiaTheme="minorEastAsia"/>
+          <w:b/>
+          <w:color w:val="auto"/>
+          <w:sz w:val="28"/>
+          <w:szCs w:val="28"/>
+          <w:lang w:val="es-PE"/>
+        </w:rPr>
+      </w:pPr>
+      <w:r>
+        <w:rPr>
+          <w:rStyle w:val="Ttulo3Car"/>
+          <w:rFonts w:eastAsiaTheme="minorEastAsia"/>
+          <w:b/>
+          <w:color w:val="auto"/>
+          <w:sz w:val="28"/>
+          <w:szCs w:val="28"/>
+          <w:lang w:val="es-PE"/>
+        </w:rPr>
+        <w:t>Árbol Avl</w:t>
+      </w:r>
+    </w:p>
+    <w:p>
+      <w:pPr>
+        <w:rPr>
+          <w:color w:val="auto"/>
+          <w:lang w:val="es-PE"/>
+        </w:rPr>
+      </w:pPr>
+      <w:r>
+        <w:rPr>
+          <w:color w:val="auto"/>
+          <w:lang w:val="es-PE"/>
+        </w:rPr>
+        <w:t>U</w:t>
+      </w:r>
+      <w:r>
+        <w:rPr>
+          <w:color w:val="auto"/>
+          <w:lang w:val="es-PE"/>
+        </w:rPr>
+        <w:t xml:space="preserve">tilizamos el </w:t>
+      </w:r>
+      <w:r>
+        <w:rPr>
+          <w:color w:val="auto"/>
+          <w:lang w:val="es-PE"/>
+        </w:rPr>
+        <w:t>Árbol Binario de Búsqueda Balanceado</w:t>
+      </w:r>
+      <w:r>
+        <w:rPr>
+          <w:color w:val="auto"/>
+          <w:lang w:val="es-PE"/>
+        </w:rPr>
+        <w:t xml:space="preserve"> porque queríamos aprovechar su propiedad de tener complejidad  algorítmica Log (N), optimizando el tiempo de búsqueda</w:t>
+      </w:r>
+      <w:r>
+        <w:rPr>
+          <w:color w:val="auto"/>
+          <w:lang w:val="es-PE"/>
+        </w:rPr>
+        <w:t>.</w:t>
       </w:r>
     </w:p>
     <w:p>
@@ -5128,6 +5470,61 @@
           <w:lang w:val="es-PE"/>
         </w:rPr>
       </w:pPr>
+      <w:r>
+        <w:rPr>
+          <w:rFonts w:ascii="Zizou Slab Medium" w:hAnsi="Zizou Slab Medium" w:cs="Times New Roman"/>
+          <w:noProof/>
+          <w:color w:val="auto"/>
+          <w:sz w:val="24"/>
+          <w:szCs w:val="28"/>
+          <w:lang w:val="es-PE" w:eastAsia="es-PE"/>
+        </w:rPr>
+        <w:drawing>
+          <wp:inline distT="0" distB="0" distL="0" distR="0">
+            <wp:extent cx="6623013" cy="3558449"/>
+            <wp:effectExtent l="19050" t="0" r="6387" b="0"/>
+            <wp:docPr id="35" name="Imagen 35"/>
+            <wp:cNvGraphicFramePr>
+              <a:graphicFrameLocks xmlns:a="http://schemas.openxmlformats.org/drawingml/2006/main" noChangeAspect="1"/>
+            </wp:cNvGraphicFramePr>
+            <a:graphic xmlns:a="http://schemas.openxmlformats.org/drawingml/2006/main">
+              <a:graphicData uri="http://schemas.openxmlformats.org/drawingml/2006/picture">
+                <pic:pic xmlns:pic="http://schemas.openxmlformats.org/drawingml/2006/picture">
+                  <pic:nvPicPr>
+                    <pic:cNvPr id="0" name="Picture 35"/>
+                    <pic:cNvPicPr>
+                      <a:picLocks noChangeAspect="1" noChangeArrowheads="1"/>
+                    </pic:cNvPicPr>
+                  </pic:nvPicPr>
+                  <pic:blipFill>
+                    <a:blip r:embed="rId14" cstate="print"/>
+                    <a:srcRect l="17142" t="24112" r="27553" b="23039"/>
+                    <a:stretch>
+                      <a:fillRect/>
+                    </a:stretch>
+                  </pic:blipFill>
+                  <pic:spPr bwMode="auto">
+                    <a:xfrm>
+                      <a:off x="0" y="0"/>
+                      <a:ext cx="6623013" cy="3558449"/>
+                    </a:xfrm>
+                    <a:prstGeom prst="rect">
+                      <a:avLst/>
+                    </a:prstGeom>
+                    <a:noFill/>
+                    <a:ln w="9525">
+                      <a:noFill/>
+                      <a:miter lim="800000"/>
+                      <a:headEnd/>
+                      <a:tailEnd/>
+                    </a:ln>
+                  </pic:spPr>
+                </pic:pic>
+              </a:graphicData>
+            </a:graphic>
+          </wp:inline>
+        </w:drawing>
+      </w:r>
     </w:p>
     <w:p>
       <w:pPr>
@@ -5202,6 +5599,377 @@
         <w:t>Implementación de las funcionalidades del software</w:t>
       </w:r>
     </w:p>
+    <w:tbl>
+      <w:tblPr>
+        <w:tblStyle w:val="Tablaconcuadrcula"/>
+        <w:tblW w:w="0" w:type="auto"/>
+        <w:tblLook w:val="04A0"/>
+      </w:tblPr>
+      <w:tblGrid>
+        <w:gridCol w:w="4739"/>
+        <w:gridCol w:w="4739"/>
+      </w:tblGrid>
+      <w:tr>
+        <w:tc>
+          <w:tcPr>
+            <w:tcW w:w="4739" w:type="dxa"/>
+          </w:tcPr>
+          <w:p>
+            <w:pPr>
+              <w:rPr>
+                <w:rStyle w:val="Ttulo3Car"/>
+                <w:rFonts w:eastAsiaTheme="minorEastAsia"/>
+                <w:color w:val="auto"/>
+                <w:sz w:val="28"/>
+                <w:szCs w:val="28"/>
+                <w:lang w:val="es-PE"/>
+              </w:rPr>
+            </w:pPr>
+            <w:r>
+              <w:rPr>
+                <w:rStyle w:val="Ttulo3Car"/>
+                <w:rFonts w:eastAsiaTheme="minorEastAsia"/>
+                <w:color w:val="auto"/>
+                <w:sz w:val="28"/>
+                <w:szCs w:val="28"/>
+                <w:lang w:val="es-PE"/>
+              </w:rPr>
+              <w:t>Indexado</w:t>
+            </w:r>
+          </w:p>
+        </w:tc>
+        <w:tc>
+          <w:tcPr>
+            <w:tcW w:w="4739" w:type="dxa"/>
+          </w:tcPr>
+          <w:p>
+            <w:pPr>
+              <w:rPr>
+                <w:rStyle w:val="Ttulo3Car"/>
+                <w:rFonts w:eastAsiaTheme="minorEastAsia"/>
+                <w:color w:val="auto"/>
+                <w:sz w:val="28"/>
+                <w:szCs w:val="28"/>
+                <w:lang w:val="es-PE"/>
+              </w:rPr>
+            </w:pPr>
+            <w:r>
+              <w:rPr>
+                <w:rStyle w:val="Ttulo3Car"/>
+                <w:rFonts w:eastAsiaTheme="minorEastAsia"/>
+                <w:color w:val="auto"/>
+                <w:sz w:val="28"/>
+                <w:szCs w:val="28"/>
+                <w:lang w:val="es-PE"/>
+              </w:rPr>
+              <w:t>Hernán</w:t>
+            </w:r>
+          </w:p>
+        </w:tc>
+      </w:tr>
+      <w:tr>
+        <w:tc>
+          <w:tcPr>
+            <w:tcW w:w="4739" w:type="dxa"/>
+          </w:tcPr>
+          <w:p>
+            <w:pPr>
+              <w:rPr>
+                <w:rStyle w:val="Ttulo3Car"/>
+                <w:rFonts w:eastAsiaTheme="minorEastAsia"/>
+                <w:color w:val="auto"/>
+                <w:sz w:val="28"/>
+                <w:szCs w:val="28"/>
+                <w:lang w:val="es-PE"/>
+              </w:rPr>
+            </w:pPr>
+            <w:r>
+              <w:rPr>
+                <w:rStyle w:val="Ttulo3Car"/>
+                <w:rFonts w:eastAsiaTheme="minorEastAsia"/>
+                <w:color w:val="auto"/>
+                <w:sz w:val="28"/>
+                <w:szCs w:val="28"/>
+                <w:lang w:val="es-PE"/>
+              </w:rPr>
+              <w:t>Serializarían</w:t>
+            </w:r>
+          </w:p>
+        </w:tc>
+        <w:tc>
+          <w:tcPr>
+            <w:tcW w:w="4739" w:type="dxa"/>
+          </w:tcPr>
+          <w:p>
+            <w:pPr>
+              <w:rPr>
+                <w:rStyle w:val="Ttulo3Car"/>
+                <w:rFonts w:eastAsiaTheme="minorEastAsia"/>
+                <w:color w:val="auto"/>
+                <w:sz w:val="28"/>
+                <w:szCs w:val="28"/>
+                <w:lang w:val="es-PE"/>
+              </w:rPr>
+            </w:pPr>
+            <w:r>
+              <w:rPr>
+                <w:rStyle w:val="Ttulo3Car"/>
+                <w:rFonts w:eastAsiaTheme="minorEastAsia"/>
+                <w:color w:val="auto"/>
+                <w:sz w:val="28"/>
+                <w:szCs w:val="28"/>
+                <w:lang w:val="es-PE"/>
+              </w:rPr>
+              <w:t>Hernán</w:t>
+            </w:r>
+          </w:p>
+        </w:tc>
+      </w:tr>
+      <w:tr>
+        <w:tc>
+          <w:tcPr>
+            <w:tcW w:w="4739" w:type="dxa"/>
+          </w:tcPr>
+          <w:p>
+            <w:pPr>
+              <w:rPr>
+                <w:rStyle w:val="Ttulo3Car"/>
+                <w:rFonts w:eastAsiaTheme="minorEastAsia"/>
+                <w:color w:val="auto"/>
+                <w:sz w:val="28"/>
+                <w:szCs w:val="28"/>
+                <w:lang w:val="es-PE"/>
+              </w:rPr>
+            </w:pPr>
+            <w:r>
+              <w:rPr>
+                <w:rStyle w:val="Ttulo3Car"/>
+                <w:rFonts w:eastAsiaTheme="minorEastAsia"/>
+                <w:color w:val="auto"/>
+                <w:sz w:val="28"/>
+                <w:szCs w:val="28"/>
+                <w:lang w:val="es-PE"/>
+              </w:rPr>
+              <w:t>Búsqueda</w:t>
+            </w:r>
+            <w:r>
+              <w:rPr>
+                <w:rStyle w:val="Ttulo3Car"/>
+                <w:rFonts w:eastAsiaTheme="minorEastAsia"/>
+                <w:color w:val="auto"/>
+                <w:sz w:val="28"/>
+                <w:szCs w:val="28"/>
+                <w:lang w:val="es-PE"/>
+              </w:rPr>
+              <w:t xml:space="preserve"> de Archivos</w:t>
+            </w:r>
+          </w:p>
+        </w:tc>
+        <w:tc>
+          <w:tcPr>
+            <w:tcW w:w="4739" w:type="dxa"/>
+          </w:tcPr>
+          <w:p>
+            <w:pPr>
+              <w:rPr>
+                <w:rStyle w:val="Ttulo3Car"/>
+                <w:rFonts w:eastAsiaTheme="minorEastAsia"/>
+                <w:color w:val="auto"/>
+                <w:sz w:val="28"/>
+                <w:szCs w:val="28"/>
+                <w:lang w:val="es-PE"/>
+              </w:rPr>
+            </w:pPr>
+            <w:r>
+              <w:rPr>
+                <w:rStyle w:val="Ttulo3Car"/>
+                <w:rFonts w:eastAsiaTheme="minorEastAsia"/>
+                <w:color w:val="auto"/>
+                <w:sz w:val="28"/>
+                <w:szCs w:val="28"/>
+                <w:lang w:val="es-PE"/>
+              </w:rPr>
+              <w:t>Hernán</w:t>
+            </w:r>
+          </w:p>
+        </w:tc>
+      </w:tr>
+      <w:tr>
+        <w:tc>
+          <w:tcPr>
+            <w:tcW w:w="4739" w:type="dxa"/>
+          </w:tcPr>
+          <w:p>
+            <w:pPr>
+              <w:rPr>
+                <w:rStyle w:val="Ttulo3Car"/>
+                <w:rFonts w:eastAsiaTheme="minorEastAsia"/>
+                <w:color w:val="auto"/>
+                <w:sz w:val="28"/>
+                <w:szCs w:val="28"/>
+                <w:lang w:val="es-PE"/>
+              </w:rPr>
+            </w:pPr>
+            <w:r>
+              <w:rPr>
+                <w:rStyle w:val="Ttulo3Car"/>
+                <w:rFonts w:eastAsiaTheme="minorEastAsia"/>
+                <w:color w:val="auto"/>
+                <w:sz w:val="28"/>
+                <w:szCs w:val="28"/>
+                <w:lang w:val="es-PE"/>
+              </w:rPr>
+              <w:t>Filtrado de datos por Columnas</w:t>
+            </w:r>
+          </w:p>
+        </w:tc>
+        <w:tc>
+          <w:tcPr>
+            <w:tcW w:w="4739" w:type="dxa"/>
+          </w:tcPr>
+          <w:p>
+            <w:pPr>
+              <w:rPr>
+                <w:rStyle w:val="Ttulo3Car"/>
+                <w:rFonts w:eastAsiaTheme="minorEastAsia"/>
+                <w:color w:val="auto"/>
+                <w:sz w:val="28"/>
+                <w:szCs w:val="28"/>
+                <w:lang w:val="es-PE"/>
+              </w:rPr>
+            </w:pPr>
+            <w:r>
+              <w:rPr>
+                <w:rStyle w:val="Ttulo3Car"/>
+                <w:rFonts w:eastAsiaTheme="minorEastAsia"/>
+                <w:color w:val="auto"/>
+                <w:sz w:val="28"/>
+                <w:szCs w:val="28"/>
+                <w:lang w:val="es-PE"/>
+              </w:rPr>
+              <w:t>Hernán</w:t>
+            </w:r>
+            <w:r>
+              <w:rPr>
+                <w:rStyle w:val="Ttulo3Car"/>
+                <w:rFonts w:eastAsiaTheme="minorEastAsia"/>
+                <w:color w:val="auto"/>
+                <w:sz w:val="28"/>
+                <w:szCs w:val="28"/>
+                <w:lang w:val="es-PE"/>
+              </w:rPr>
+              <w:t>,</w:t>
+            </w:r>
+            <w:r>
+              <w:rPr>
+                <w:rStyle w:val="Ttulo3Car"/>
+                <w:rFonts w:eastAsiaTheme="minorEastAsia"/>
+                <w:color w:val="auto"/>
+                <w:sz w:val="28"/>
+                <w:szCs w:val="28"/>
+                <w:lang w:val="es-PE"/>
+              </w:rPr>
+              <w:t xml:space="preserve"> </w:t>
+            </w:r>
+            <w:proofErr w:type="spellStart"/>
+            <w:r>
+              <w:rPr>
+                <w:rStyle w:val="Ttulo3Car"/>
+                <w:rFonts w:eastAsiaTheme="minorEastAsia"/>
+                <w:color w:val="auto"/>
+                <w:sz w:val="28"/>
+                <w:szCs w:val="28"/>
+                <w:lang w:val="es-PE"/>
+              </w:rPr>
+              <w:t>Ticona</w:t>
+            </w:r>
+            <w:proofErr w:type="spellEnd"/>
+            <w:r>
+              <w:rPr>
+                <w:rStyle w:val="Ttulo3Car"/>
+                <w:rFonts w:eastAsiaTheme="minorEastAsia"/>
+                <w:color w:val="auto"/>
+                <w:sz w:val="28"/>
+                <w:szCs w:val="28"/>
+                <w:lang w:val="es-PE"/>
+              </w:rPr>
+              <w:t xml:space="preserve">, </w:t>
+            </w:r>
+            <w:proofErr w:type="spellStart"/>
+            <w:r>
+              <w:rPr>
+                <w:rStyle w:val="Ttulo3Car"/>
+                <w:rFonts w:eastAsiaTheme="minorEastAsia"/>
+                <w:color w:val="auto"/>
+                <w:sz w:val="28"/>
+                <w:szCs w:val="28"/>
+                <w:lang w:val="es-PE"/>
+              </w:rPr>
+              <w:t>Huamani</w:t>
+            </w:r>
+            <w:proofErr w:type="spellEnd"/>
+          </w:p>
+        </w:tc>
+      </w:tr>
+      <w:tr>
+        <w:tc>
+          <w:tcPr>
+            <w:tcW w:w="4739" w:type="dxa"/>
+          </w:tcPr>
+          <w:p>
+            <w:pPr>
+              <w:rPr>
+                <w:rStyle w:val="Ttulo3Car"/>
+                <w:rFonts w:eastAsiaTheme="minorEastAsia"/>
+                <w:color w:val="auto"/>
+                <w:sz w:val="28"/>
+                <w:szCs w:val="28"/>
+                <w:lang w:val="es-PE"/>
+              </w:rPr>
+            </w:pPr>
+            <w:r>
+              <w:rPr>
+                <w:rStyle w:val="Ttulo3Car"/>
+                <w:rFonts w:eastAsiaTheme="minorEastAsia"/>
+                <w:color w:val="auto"/>
+                <w:sz w:val="28"/>
+                <w:szCs w:val="28"/>
+                <w:lang w:val="es-PE"/>
+              </w:rPr>
+              <w:t>Ordenado Final</w:t>
+            </w:r>
+          </w:p>
+        </w:tc>
+        <w:tc>
+          <w:tcPr>
+            <w:tcW w:w="4739" w:type="dxa"/>
+          </w:tcPr>
+          <w:p>
+            <w:pPr>
+              <w:rPr>
+                <w:rStyle w:val="Ttulo3Car"/>
+                <w:rFonts w:eastAsiaTheme="minorEastAsia"/>
+                <w:color w:val="auto"/>
+                <w:sz w:val="28"/>
+                <w:szCs w:val="28"/>
+                <w:lang w:val="es-PE"/>
+              </w:rPr>
+            </w:pPr>
+            <w:r>
+              <w:rPr>
+                <w:rStyle w:val="Ttulo3Car"/>
+                <w:rFonts w:eastAsiaTheme="minorEastAsia"/>
+                <w:color w:val="auto"/>
+                <w:sz w:val="28"/>
+                <w:szCs w:val="28"/>
+                <w:lang w:val="es-PE"/>
+              </w:rPr>
+              <w:t>Hernán</w:t>
+            </w:r>
+          </w:p>
+        </w:tc>
+      </w:tr>
+    </w:tbl>
     <w:p>
       <w:pPr>
         <w:rPr>
@@ -5219,6 +5987,78 @@
         <w:rPr>
           <w:rStyle w:val="Ttulo3Car"/>
           <w:rFonts w:eastAsiaTheme="minorEastAsia"/>
+          <w:b/>
+          <w:color w:val="auto"/>
+          <w:sz w:val="40"/>
+          <w:szCs w:val="40"/>
+          <w:lang w:val="es-PE"/>
+        </w:rPr>
+      </w:pPr>
+      <w:r>
+        <w:rPr>
+          <w:rStyle w:val="Ttulo3Car"/>
+          <w:rFonts w:eastAsiaTheme="minorEastAsia"/>
+          <w:b/>
+          <w:color w:val="auto"/>
+          <w:sz w:val="40"/>
+          <w:szCs w:val="40"/>
+          <w:lang w:val="es-PE"/>
+        </w:rPr>
+        <w:t>Prueba del Software</w:t>
+      </w:r>
+    </w:p>
+    <w:tbl>
+      <w:tblPr>
+        <w:tblStyle w:val="Tablaconcuadrcula"/>
+        <w:tblW w:w="0" w:type="auto"/>
+        <w:tblLook w:val="04A0"/>
+      </w:tblPr>
+      <w:tblGrid>
+        <w:gridCol w:w="4739"/>
+        <w:gridCol w:w="4739"/>
+      </w:tblGrid>
+      <w:tr>
+        <w:tc>
+          <w:tcPr>
+            <w:tcW w:w="4739" w:type="dxa"/>
+          </w:tcPr>
+          <w:p>
+            <w:pPr>
+              <w:rPr>
+                <w:rStyle w:val="Ttulo3Car"/>
+                <w:rFonts w:eastAsiaTheme="minorEastAsia"/>
+                <w:color w:val="auto"/>
+                <w:sz w:val="28"/>
+                <w:szCs w:val="28"/>
+                <w:lang w:val="es-PE"/>
+              </w:rPr>
+            </w:pPr>
+          </w:p>
+        </w:tc>
+        <w:tc>
+          <w:tcPr>
+            <w:tcW w:w="4739" w:type="dxa"/>
+          </w:tcPr>
+          <w:p>
+            <w:pPr>
+              <w:rPr>
+                <w:rStyle w:val="Ttulo3Car"/>
+                <w:rFonts w:eastAsiaTheme="minorEastAsia"/>
+                <w:color w:val="auto"/>
+                <w:sz w:val="28"/>
+                <w:szCs w:val="28"/>
+                <w:lang w:val="es-PE"/>
+              </w:rPr>
+            </w:pPr>
+          </w:p>
+        </w:tc>
+      </w:tr>
+    </w:tbl>
+    <w:p>
+      <w:pPr>
+        <w:rPr>
+          <w:rStyle w:val="Ttulo3Car"/>
+          <w:rFonts w:eastAsiaTheme="minorEastAsia"/>
           <w:color w:val="auto"/>
           <w:sz w:val="28"/>
           <w:szCs w:val="28"/>
@@ -5279,32 +6119,6 @@
         <w:rPr>
           <w:rStyle w:val="Ttulo3Car"/>
           <w:rFonts w:eastAsiaTheme="minorEastAsia"/>
-          <w:b/>
-          <w:color w:val="auto"/>
-          <w:sz w:val="40"/>
-          <w:szCs w:val="40"/>
-          <w:lang w:val="es-PE"/>
-        </w:rPr>
-      </w:pPr>
-      <w:r>
-        <w:rPr>
-          <w:rStyle w:val="Ttulo3Car"/>
-          <w:rFonts w:eastAsiaTheme="minorEastAsia"/>
-          <w:b/>
-          <w:color w:val="auto"/>
-          <w:sz w:val="40"/>
-          <w:szCs w:val="40"/>
-          <w:lang w:val="es-PE"/>
-        </w:rPr>
-        <w:lastRenderedPageBreak/>
-        <w:t>Prueba del Software</w:t>
-      </w:r>
-    </w:p>
-    <w:p>
-      <w:pPr>
-        <w:rPr>
-          <w:rStyle w:val="Ttulo3Car"/>
-          <w:rFonts w:eastAsiaTheme="minorEastAsia"/>
           <w:color w:val="auto"/>
           <w:sz w:val="28"/>
           <w:szCs w:val="28"/>
@@ -5374,6 +6188,43 @@
     </w:p>
     <w:p>
       <w:pPr>
+        <w:pStyle w:val="Ttulo2"/>
+        <w:rPr>
+          <w:caps w:val="0"/>
+          <w:lang w:val="es-ES"/>
+        </w:rPr>
+      </w:pPr>
+      <w:r>
+        <w:rPr>
+          <w:lang w:val="es-ES"/>
+        </w:rPr>
+        <w:lastRenderedPageBreak/>
+        <w:t>C</w:t>
+      </w:r>
+      <w:r>
+        <w:rPr>
+          <w:caps w:val="0"/>
+          <w:lang w:val="es-ES"/>
+        </w:rPr>
+        <w:t>onclusiones</w:t>
+      </w:r>
+    </w:p>
+    <w:p>
+      <w:pPr>
+        <w:pStyle w:val="Ttulo2"/>
+        <w:rPr>
+          <w:caps w:val="0"/>
+          <w:lang w:val="es-ES"/>
+        </w:rPr>
+      </w:pPr>
+    </w:p>
+    <w:p>
+      <w:pPr>
+        <w:pStyle w:val="Prrafodelista"/>
+        <w:numPr>
+          <w:ilvl w:val="0"/>
+          <w:numId w:val="8"/>
+        </w:numPr>
         <w:rPr>
           <w:rStyle w:val="Ttulo3Car"/>
           <w:rFonts w:eastAsiaTheme="minorEastAsia"/>
@@ -5383,9 +6234,7 @@
           <w:lang w:val="es-PE"/>
         </w:rPr>
       </w:pPr>
-    </w:p>
-    <w:p>
-      <w:pPr>
+      <w:r>
         <w:rPr>
           <w:rStyle w:val="Ttulo3Car"/>
           <w:rFonts w:eastAsiaTheme="minorEastAsia"/>
@@ -5394,198 +6243,16 @@
           <w:szCs w:val="28"/>
           <w:lang w:val="es-PE"/>
         </w:rPr>
-      </w:pPr>
-    </w:p>
-    <w:p>
-      <w:pPr>
-        <w:rPr>
-          <w:rStyle w:val="Ttulo3Car"/>
-          <w:rFonts w:eastAsiaTheme="minorEastAsia"/>
-          <w:color w:val="auto"/>
-          <w:sz w:val="28"/>
-          <w:szCs w:val="28"/>
-          <w:lang w:val="es-PE"/>
-        </w:rPr>
-      </w:pPr>
-    </w:p>
-    <w:p>
-      <w:pPr>
-        <w:rPr>
-          <w:rStyle w:val="Ttulo3Car"/>
-          <w:rFonts w:eastAsiaTheme="minorEastAsia"/>
-          <w:color w:val="auto"/>
-          <w:sz w:val="28"/>
-          <w:szCs w:val="28"/>
-          <w:lang w:val="es-PE"/>
-        </w:rPr>
-      </w:pPr>
-    </w:p>
-    <w:p>
-      <w:pPr>
-        <w:rPr>
-          <w:rStyle w:val="Ttulo3Car"/>
-          <w:rFonts w:eastAsiaTheme="minorEastAsia"/>
-          <w:color w:val="auto"/>
-          <w:sz w:val="28"/>
-          <w:szCs w:val="28"/>
-          <w:lang w:val="es-PE"/>
-        </w:rPr>
-      </w:pPr>
-    </w:p>
-    <w:p>
-      <w:pPr>
-        <w:rPr>
-          <w:rStyle w:val="Ttulo3Car"/>
-          <w:rFonts w:eastAsiaTheme="minorEastAsia"/>
-          <w:color w:val="auto"/>
-          <w:sz w:val="28"/>
-          <w:szCs w:val="28"/>
-          <w:lang w:val="es-PE"/>
-        </w:rPr>
-      </w:pPr>
-    </w:p>
-    <w:p>
-      <w:pPr>
-        <w:rPr>
-          <w:rStyle w:val="Ttulo3Car"/>
-          <w:rFonts w:eastAsiaTheme="minorEastAsia"/>
-          <w:color w:val="auto"/>
-          <w:sz w:val="28"/>
-          <w:szCs w:val="28"/>
-          <w:lang w:val="es-PE"/>
-        </w:rPr>
-      </w:pPr>
-    </w:p>
-    <w:p>
-      <w:pPr>
-        <w:rPr>
-          <w:rStyle w:val="Ttulo3Car"/>
-          <w:rFonts w:eastAsiaTheme="minorEastAsia"/>
-          <w:color w:val="auto"/>
-          <w:sz w:val="28"/>
-          <w:szCs w:val="28"/>
-          <w:lang w:val="es-PE"/>
-        </w:rPr>
-      </w:pPr>
-    </w:p>
-    <w:p>
-      <w:pPr>
-        <w:rPr>
-          <w:rStyle w:val="Ttulo3Car"/>
-          <w:rFonts w:eastAsiaTheme="minorEastAsia"/>
-          <w:color w:val="auto"/>
-          <w:sz w:val="28"/>
-          <w:szCs w:val="28"/>
-          <w:lang w:val="es-PE"/>
-        </w:rPr>
-      </w:pPr>
-    </w:p>
-    <w:p>
-      <w:pPr>
-        <w:rPr>
-          <w:rStyle w:val="Ttulo3Car"/>
-          <w:rFonts w:eastAsiaTheme="minorEastAsia"/>
-          <w:color w:val="auto"/>
-          <w:sz w:val="28"/>
-          <w:szCs w:val="28"/>
-          <w:lang w:val="es-PE"/>
-        </w:rPr>
-      </w:pPr>
-    </w:p>
-    <w:p>
-      <w:pPr>
-        <w:rPr>
-          <w:rStyle w:val="Ttulo3Car"/>
-          <w:rFonts w:eastAsiaTheme="minorEastAsia"/>
-          <w:color w:val="auto"/>
-          <w:sz w:val="28"/>
-          <w:szCs w:val="28"/>
-          <w:lang w:val="es-PE"/>
-        </w:rPr>
-      </w:pPr>
-    </w:p>
-    <w:p>
-      <w:pPr>
-        <w:rPr>
-          <w:rStyle w:val="Ttulo3Car"/>
-          <w:rFonts w:eastAsiaTheme="minorEastAsia"/>
-          <w:color w:val="auto"/>
-          <w:sz w:val="28"/>
-          <w:szCs w:val="28"/>
-          <w:lang w:val="es-PE"/>
-        </w:rPr>
-      </w:pPr>
-    </w:p>
-    <w:p>
-      <w:pPr>
-        <w:rPr>
-          <w:rStyle w:val="Ttulo3Car"/>
-          <w:rFonts w:eastAsiaTheme="minorEastAsia"/>
-          <w:color w:val="auto"/>
-          <w:sz w:val="28"/>
-          <w:szCs w:val="28"/>
-          <w:lang w:val="es-PE"/>
-        </w:rPr>
-      </w:pPr>
-    </w:p>
-    <w:p>
-      <w:pPr>
-        <w:rPr>
-          <w:rStyle w:val="Ttulo3Car"/>
-          <w:rFonts w:eastAsiaTheme="minorEastAsia"/>
-          <w:color w:val="auto"/>
-          <w:sz w:val="28"/>
-          <w:szCs w:val="28"/>
-          <w:lang w:val="es-PE"/>
-        </w:rPr>
-      </w:pPr>
-    </w:p>
-    <w:p>
-      <w:pPr>
-        <w:rPr>
-          <w:rStyle w:val="Ttulo3Car"/>
-          <w:rFonts w:eastAsiaTheme="minorEastAsia"/>
-          <w:color w:val="auto"/>
-          <w:sz w:val="28"/>
-          <w:szCs w:val="28"/>
-          <w:lang w:val="es-PE"/>
-        </w:rPr>
-      </w:pPr>
-    </w:p>
-    <w:p>
-      <w:pPr>
-        <w:pStyle w:val="Ttulo2"/>
-        <w:rPr>
-          <w:caps w:val="0"/>
-          <w:lang w:val="es-ES"/>
-        </w:rPr>
-      </w:pPr>
-      <w:r>
-        <w:rPr>
-          <w:lang w:val="es-ES"/>
-        </w:rPr>
-        <w:lastRenderedPageBreak/>
-        <w:t>C</w:t>
-      </w:r>
-      <w:r>
-        <w:rPr>
-          <w:caps w:val="0"/>
-          <w:lang w:val="es-ES"/>
-        </w:rPr>
-        <w:t>onclusiones</w:t>
-      </w:r>
-    </w:p>
-    <w:p>
-      <w:pPr>
-        <w:pStyle w:val="Ttulo2"/>
-        <w:rPr>
-          <w:caps w:val="0"/>
-          <w:lang w:val="es-ES"/>
-        </w:rPr>
-      </w:pPr>
-    </w:p>
-    <w:p>
-      <w:pPr>
+        <w:t>Como resultado del trabajo final del curso Algoritmos y Estructura de Datos, concluimos que los arboles binarios de Búsqueda son estructuras de datos con la fortaleza de realizar búsquedas en un tiempo Long(n)</w:t>
+      </w:r>
+    </w:p>
+    <w:p>
+      <w:pPr>
+        <w:pStyle w:val="Prrafodelista"/>
+        <w:numPr>
+          <w:ilvl w:val="0"/>
+          <w:numId w:val="8"/>
+        </w:numPr>
         <w:rPr>
           <w:rStyle w:val="Ttulo3Car"/>
           <w:rFonts w:eastAsiaTheme="minorEastAsia"/>
@@ -5794,113 +6461,314 @@
     <w:p>
       <w:pPr>
         <w:rPr>
+          <w:color w:val="auto"/>
+          <w:lang w:val="es-PE"/>
+        </w:rPr>
+      </w:pPr>
+      <w:r>
+        <w:rPr>
+          <w:color w:val="auto"/>
+          <w:lang w:val="es-PE"/>
+        </w:rPr>
+        <w:t>Arboles</w:t>
+      </w:r>
+      <w:r>
+        <w:rPr>
+          <w:color w:val="auto"/>
+          <w:lang w:val="es-PE"/>
+        </w:rPr>
+        <w:t>Balanceados.(s.f.).Recuperadode:</w:t>
+      </w:r>
+      <w:r>
+        <w:rPr>
           <w:color w:val="0070C0"/>
-          <w:lang w:val="es-PE"/>
-        </w:rPr>
-      </w:pPr>
-      <w:hyperlink r:id="rId15" w:history="1">
-        <w:r>
-          <w:rPr>
-            <w:rStyle w:val="Hipervnculo"/>
-            <w:color w:val="0070C0"/>
-            <w:lang w:val="es-PE"/>
-          </w:rPr>
-          <w:t>http://www.utm.mx/~jahdezp/archivos%20estructuras/balanceo%20de%20arboles.pdf</w:t>
-        </w:r>
-      </w:hyperlink>
-    </w:p>
-    <w:p>
-      <w:pPr>
-        <w:rPr>
-          <w:lang w:val="es-PE"/>
-        </w:rPr>
-      </w:pPr>
-      <w:hyperlink r:id="rId16" w:history="1">
-        <w:r>
-          <w:rPr>
-            <w:rStyle w:val="Hipervnculo"/>
-            <w:lang w:val="es-PE"/>
-          </w:rPr>
-          <w:t>https://desarrolloweb.com/articulos/499.php</w:t>
-        </w:r>
-      </w:hyperlink>
-    </w:p>
-    <w:p>
-      <w:pPr>
-        <w:rPr>
-          <w:color w:val="auto"/>
-          <w:lang w:val="es-ES"/>
-        </w:rPr>
-      </w:pPr>
-      <w:hyperlink r:id="rId17" w:history="1">
-        <w:r>
-          <w:rPr>
-            <w:rStyle w:val="Hipervnculo"/>
-            <w:lang w:val="es-PE"/>
-          </w:rPr>
-          <w:t>http://www.programacionenc.net/index.php?option=com_content&amp;view=article&amp;id=69:manejo-de-archivos-en-c&amp;catid=37</w:t>
-        </w:r>
-        <w:bookmarkStart w:id="0" w:name="_GoBack"/>
-        <w:bookmarkEnd w:id="0"/>
-        <w:r>
-          <w:rPr>
-            <w:rStyle w:val="Hipervnculo"/>
-            <w:lang w:val="es-PE"/>
-          </w:rPr>
-          <w:t>:programacion-cc&amp;Itemid=55</w:t>
-        </w:r>
-      </w:hyperlink>
-    </w:p>
-    <w:p>
-      <w:pPr>
-        <w:rPr>
-          <w:lang w:val="es-ES"/>
-        </w:rPr>
-      </w:pPr>
-      <w:hyperlink r:id="rId18" w:history="1">
-        <w:r>
-          <w:rPr>
-            <w:rStyle w:val="Hipervnculo"/>
-            <w:lang w:val="es-ES"/>
-          </w:rPr>
-          <w:t>https://ingenieriadesoftwareutmachala.wordpress.com/2017/01/20/requerimientos-funcionales-y-no-funcionales/</w:t>
-        </w:r>
-      </w:hyperlink>
+          <w:u w:val="single"/>
+          <w:lang w:val="es-PE"/>
+        </w:rPr>
+        <w:t>http://www.utm.mx/~jahdezp/archivos%20estructuras/balanceo%20de%20arboles.pdf</w:t>
+      </w:r>
+    </w:p>
+    <w:p>
+      <w:pPr>
+        <w:rPr>
+          <w:color w:val="auto"/>
+        </w:rPr>
+      </w:pPr>
+      <w:proofErr w:type="spellStart"/>
+      <w:r>
+        <w:rPr>
+          <w:color w:val="auto"/>
+        </w:rPr>
+        <w:t>Qué</w:t>
+      </w:r>
+      <w:proofErr w:type="spellEnd"/>
+      <w:r>
+        <w:rPr>
+          <w:color w:val="auto"/>
+        </w:rPr>
+        <w:t xml:space="preserve"> </w:t>
+      </w:r>
+      <w:proofErr w:type="spellStart"/>
+      <w:r>
+        <w:rPr>
+          <w:color w:val="auto"/>
+        </w:rPr>
+        <w:t>es</w:t>
+      </w:r>
+      <w:proofErr w:type="spellEnd"/>
+      <w:r>
+        <w:rPr>
+          <w:color w:val="auto"/>
+        </w:rPr>
+        <w:t xml:space="preserve"> la </w:t>
+      </w:r>
+      <w:proofErr w:type="spellStart"/>
+      <w:r>
+        <w:rPr>
+          <w:color w:val="auto"/>
+        </w:rPr>
+        <w:t>programacion</w:t>
+      </w:r>
+      <w:proofErr w:type="spellEnd"/>
+      <w:r>
+        <w:rPr>
+          <w:color w:val="auto"/>
+        </w:rPr>
+        <w:t xml:space="preserve"> </w:t>
+      </w:r>
+      <w:proofErr w:type="spellStart"/>
+      <w:r>
+        <w:rPr>
+          <w:color w:val="auto"/>
+        </w:rPr>
+        <w:t>orientada</w:t>
+      </w:r>
+      <w:proofErr w:type="spellEnd"/>
+      <w:r>
+        <w:rPr>
+          <w:color w:val="auto"/>
+        </w:rPr>
+        <w:t xml:space="preserve"> a </w:t>
+      </w:r>
+      <w:proofErr w:type="spellStart"/>
+      <w:r>
+        <w:rPr>
+          <w:color w:val="auto"/>
+        </w:rPr>
+        <w:t>objetos</w:t>
+      </w:r>
+      <w:proofErr w:type="spellEnd"/>
+      <w:r>
+        <w:rPr>
+          <w:color w:val="auto"/>
+        </w:rPr>
+        <w:t xml:space="preserve">. (2001, 24 </w:t>
+      </w:r>
+      <w:proofErr w:type="spellStart"/>
+      <w:r>
+        <w:rPr>
+          <w:color w:val="auto"/>
+        </w:rPr>
+        <w:t>julio</w:t>
+      </w:r>
+      <w:proofErr w:type="spellEnd"/>
+      <w:r>
+        <w:rPr>
+          <w:color w:val="auto"/>
+        </w:rPr>
+        <w:t xml:space="preserve">). </w:t>
+      </w:r>
+      <w:proofErr w:type="spellStart"/>
+      <w:r>
+        <w:rPr>
+          <w:color w:val="auto"/>
+        </w:rPr>
+        <w:t>Recuperado</w:t>
+      </w:r>
+      <w:proofErr w:type="spellEnd"/>
+      <w:r>
+        <w:rPr>
+          <w:color w:val="0070C0"/>
+          <w:u w:val="single"/>
+        </w:rPr>
+        <w:t xml:space="preserve"> </w:t>
+      </w:r>
+      <w:r>
+        <w:rPr>
+          <w:color w:val="auto"/>
+        </w:rPr>
+        <w:t xml:space="preserve">20 </w:t>
+      </w:r>
+      <w:proofErr w:type="spellStart"/>
+      <w:r>
+        <w:rPr>
+          <w:color w:val="auto"/>
+        </w:rPr>
+        <w:t>noviembre</w:t>
+      </w:r>
+      <w:proofErr w:type="spellEnd"/>
+      <w:r>
+        <w:rPr>
+          <w:color w:val="auto"/>
+        </w:rPr>
+        <w:t>, 2019, de</w:t>
+      </w:r>
+      <w:r>
+        <w:rPr>
+          <w:color w:val="0070C0"/>
+          <w:u w:val="single"/>
+        </w:rPr>
+        <w:t xml:space="preserve"> https://desarrolloweb.com/articulos/499.php</w:t>
+      </w:r>
+    </w:p>
+    <w:p>
+      <w:pPr>
+        <w:rPr>
+          <w:color w:val="0070C0"/>
+          <w:u w:val="single"/>
+        </w:rPr>
+      </w:pPr>
+      <w:r>
+        <w:rPr>
+          <w:color w:val="auto"/>
+        </w:rPr>
+        <w:t xml:space="preserve">Rvillarroel16, R. B. (2017, 20 </w:t>
+      </w:r>
+      <w:proofErr w:type="spellStart"/>
+      <w:r>
+        <w:rPr>
+          <w:color w:val="auto"/>
+        </w:rPr>
+        <w:t>enero</w:t>
+      </w:r>
+      <w:proofErr w:type="spellEnd"/>
+      <w:r>
+        <w:rPr>
+          <w:color w:val="auto"/>
+        </w:rPr>
+        <w:t xml:space="preserve">). </w:t>
+      </w:r>
+      <w:proofErr w:type="spellStart"/>
+      <w:r>
+        <w:rPr>
+          <w:color w:val="auto"/>
+        </w:rPr>
+        <w:t>Requerimientos</w:t>
+      </w:r>
+      <w:proofErr w:type="spellEnd"/>
+      <w:r>
+        <w:rPr>
+          <w:color w:val="auto"/>
+        </w:rPr>
+        <w:t xml:space="preserve"> </w:t>
+      </w:r>
+      <w:proofErr w:type="spellStart"/>
+      <w:r>
+        <w:rPr>
+          <w:color w:val="auto"/>
+        </w:rPr>
+        <w:t>Funcionales</w:t>
+      </w:r>
+      <w:proofErr w:type="spellEnd"/>
+      <w:r>
+        <w:rPr>
+          <w:color w:val="auto"/>
+        </w:rPr>
+        <w:t xml:space="preserve"> y No </w:t>
+      </w:r>
+      <w:proofErr w:type="spellStart"/>
+      <w:r>
+        <w:rPr>
+          <w:color w:val="auto"/>
+        </w:rPr>
+        <w:t>Funcionales</w:t>
+      </w:r>
+      <w:proofErr w:type="spellEnd"/>
+      <w:r>
+        <w:rPr>
+          <w:color w:val="auto"/>
+        </w:rPr>
+        <w:t xml:space="preserve">. </w:t>
+      </w:r>
+      <w:proofErr w:type="spellStart"/>
+      <w:r>
+        <w:rPr>
+          <w:color w:val="auto"/>
+        </w:rPr>
+        <w:t>Recuperado</w:t>
+      </w:r>
+      <w:proofErr w:type="spellEnd"/>
+      <w:r>
+        <w:rPr>
+          <w:color w:val="auto"/>
+        </w:rPr>
+        <w:t xml:space="preserve"> 20 </w:t>
+      </w:r>
+      <w:proofErr w:type="spellStart"/>
+      <w:r>
+        <w:rPr>
+          <w:color w:val="auto"/>
+        </w:rPr>
+        <w:t>noviembre</w:t>
+      </w:r>
+      <w:proofErr w:type="spellEnd"/>
+      <w:r>
+        <w:rPr>
+          <w:color w:val="auto"/>
+        </w:rPr>
+        <w:t xml:space="preserve">, 2019, de </w:t>
+      </w:r>
+      <w:r>
+        <w:rPr>
+          <w:color w:val="0070C0"/>
+          <w:u w:val="single"/>
+        </w:rPr>
+        <w:t>https://ingenieriadesoftwareutmachala.wordpress.com/2017/01/20/requerimientos-funcionales-y-no-funcionales/</w:t>
+      </w:r>
     </w:p>
     <w:p>
       <w:pPr>
         <w:pStyle w:val="Ttulo2"/>
         <w:rPr>
+          <w:lang w:val="es-ES"/>
+        </w:rPr>
+      </w:pPr>
+      <w:r>
+        <w:rPr>
+          <w:lang w:val="es-ES"/>
+        </w:rPr>
+        <w:t>a</w:t>
+      </w:r>
+      <w:r>
+        <w:rPr>
           <w:caps w:val="0"/>
           <w:lang w:val="es-ES"/>
         </w:rPr>
-      </w:pPr>
-      <w:r>
-        <w:rPr>
-          <w:lang w:val="es-ES"/>
-        </w:rPr>
-        <w:t>a</w:t>
-      </w:r>
-      <w:r>
-        <w:rPr>
-          <w:caps w:val="0"/>
-          <w:lang w:val="es-ES"/>
-        </w:rPr>
         <w:t>nexos</w:t>
       </w:r>
     </w:p>
     <w:p>
       <w:pPr>
-        <w:rPr>
-          <w:color w:val="auto"/>
-          <w:lang w:val="es-ES"/>
-        </w:rPr>
-      </w:pPr>
+        <w:pStyle w:val="tex"/>
+      </w:pPr>
+      <w:r>
+        <w:rPr>
+          <w:lang w:val="es-ES"/>
+        </w:rPr>
+        <w:t xml:space="preserve">PPT para la exposición: </w:t>
+      </w:r>
+      <w:r>
+        <w:rPr>
+          <w:color w:val="0070C0"/>
+          <w:u w:val="single"/>
+        </w:rPr>
+        <w:t>https://docs.google.com/presentation/d/17XiHgBUnCyt-lplnbPp3J9lzFLDFs7mxrAF-MqCrvpY/edit?usp=sharing</w:t>
+      </w:r>
     </w:p>
     <w:sectPr>
-      <w:headerReference w:type="default" r:id="rId19"/>
-      <w:footerReference w:type="default" r:id="rId20"/>
-      <w:footerReference w:type="first" r:id="rId21"/>
+      <w:headerReference w:type="default" r:id="rId15"/>
+      <w:footerReference w:type="default" r:id="rId16"/>
+      <w:footerReference w:type="first" r:id="rId17"/>
       <w:pgSz w:w="12240" w:h="15840"/>
       <w:pgMar w:top="720" w:right="1750" w:bottom="720" w:left="1152" w:header="0" w:footer="0" w:gutter="0"/>
       <w:pgNumType w:start="1"/>
@@ -6128,7 +6996,7 @@
                           <w:b/>
                           <w:noProof/>
                         </w:rPr>
-                        <w:t>15</w:t>
+                        <w:t>11</w:t>
                       </w:r>
                       <w:r>
                         <w:rPr>
@@ -6154,9 +7022,9 @@
 <file path=word/numbering.xml><?xml version="1.0" encoding="utf-8"?>
 <w:numbering xmlns:ve="http://schemas.openxmlformats.org/markup-compatibility/2006" xmlns:o="urn:schemas-microsoft-com:office:office" xmlns:r="http://schemas.openxmlformats.org/officeDocument/2006/relationships" xmlns:m="http://schemas.openxmlformats.org/officeDocument/2006/math" xmlns:v="urn:schemas-microsoft-com:vml" xmlns:wp="http://schemas.openxmlformats.org/drawingml/2006/wordprocessingDrawing" xmlns:w10="urn:schemas-microsoft-com:office:word" xmlns:w="http://schemas.openxmlformats.org/wordprocessingml/2006/main" xmlns:wne="http://schemas.microsoft.com/office/word/2006/wordml">
   <w:abstractNum w:abstractNumId="0">
-    <w:nsid w:val="37835145"/>
+    <w:nsid w:val="125A2C23"/>
     <w:multiLevelType w:val="hybridMultilevel"/>
-    <w:tmpl w:val="FF46DE44"/>
+    <w:tmpl w:val="CE760246"/>
     <w:lvl w:ilvl="0" w:tplc="280A0001">
       <w:start w:val="1"/>
       <w:numFmt w:val="bullet"/>
@@ -6267,9 +7135,9 @@
     </w:lvl>
   </w:abstractNum>
   <w:abstractNum w:abstractNumId="1">
-    <w:nsid w:val="45A17105"/>
+    <w:nsid w:val="37835145"/>
     <w:multiLevelType w:val="hybridMultilevel"/>
-    <w:tmpl w:val="43B2816A"/>
+    <w:tmpl w:val="FF46DE44"/>
     <w:lvl w:ilvl="0" w:tplc="280A0001">
       <w:start w:val="1"/>
       <w:numFmt w:val="bullet"/>
@@ -6380,9 +7248,9 @@
     </w:lvl>
   </w:abstractNum>
   <w:abstractNum w:abstractNumId="2">
-    <w:nsid w:val="4D5443E6"/>
+    <w:nsid w:val="45A17105"/>
     <w:multiLevelType w:val="hybridMultilevel"/>
-    <w:tmpl w:val="072EDE82"/>
+    <w:tmpl w:val="43B2816A"/>
     <w:lvl w:ilvl="0" w:tplc="280A0001">
       <w:start w:val="1"/>
       <w:numFmt w:val="bullet"/>
@@ -6493,9 +7361,9 @@
     </w:lvl>
   </w:abstractNum>
   <w:abstractNum w:abstractNumId="3">
-    <w:nsid w:val="57B04BB5"/>
+    <w:nsid w:val="4D5443E6"/>
     <w:multiLevelType w:val="hybridMultilevel"/>
-    <w:tmpl w:val="5C06AEBE"/>
+    <w:tmpl w:val="072EDE82"/>
     <w:lvl w:ilvl="0" w:tplc="280A0001">
       <w:start w:val="1"/>
       <w:numFmt w:val="bullet"/>
@@ -6606,9 +7474,9 @@
     </w:lvl>
   </w:abstractNum>
   <w:abstractNum w:abstractNumId="4">
-    <w:nsid w:val="6DA22146"/>
+    <w:nsid w:val="57B04BB5"/>
     <w:multiLevelType w:val="hybridMultilevel"/>
-    <w:tmpl w:val="2DF8DC66"/>
+    <w:tmpl w:val="5C06AEBE"/>
     <w:lvl w:ilvl="0" w:tplc="280A0001">
       <w:start w:val="1"/>
       <w:numFmt w:val="bullet"/>
@@ -6719,95 +7587,9 @@
     </w:lvl>
   </w:abstractNum>
   <w:abstractNum w:abstractNumId="5">
-    <w:nsid w:val="71DA0507"/>
+    <w:nsid w:val="6DA22146"/>
     <w:multiLevelType w:val="hybridMultilevel"/>
-    <w:tmpl w:val="30D83BF8"/>
-    <w:lvl w:ilvl="0" w:tplc="280A000F">
-      <w:start w:val="1"/>
-      <w:numFmt w:val="decimal"/>
-      <w:lvlText w:val="%1."/>
-      <w:lvlJc w:val="left"/>
-      <w:pPr>
-        <w:ind w:left="720" w:hanging="360"/>
-      </w:pPr>
-    </w:lvl>
-    <w:lvl w:ilvl="1" w:tplc="280A0019" w:tentative="1">
-      <w:start w:val="1"/>
-      <w:numFmt w:val="lowerLetter"/>
-      <w:lvlText w:val="%2."/>
-      <w:lvlJc w:val="left"/>
-      <w:pPr>
-        <w:ind w:left="1440" w:hanging="360"/>
-      </w:pPr>
-    </w:lvl>
-    <w:lvl w:ilvl="2" w:tplc="280A001B" w:tentative="1">
-      <w:start w:val="1"/>
-      <w:numFmt w:val="lowerRoman"/>
-      <w:lvlText w:val="%3."/>
-      <w:lvlJc w:val="right"/>
-      <w:pPr>
-        <w:ind w:left="2160" w:hanging="180"/>
-      </w:pPr>
-    </w:lvl>
-    <w:lvl w:ilvl="3" w:tplc="280A000F" w:tentative="1">
-      <w:start w:val="1"/>
-      <w:numFmt w:val="decimal"/>
-      <w:lvlText w:val="%4."/>
-      <w:lvlJc w:val="left"/>
-      <w:pPr>
-        <w:ind w:left="2880" w:hanging="360"/>
-      </w:pPr>
-    </w:lvl>
-    <w:lvl w:ilvl="4" w:tplc="280A0019" w:tentative="1">
-      <w:start w:val="1"/>
-      <w:numFmt w:val="lowerLetter"/>
-      <w:lvlText w:val="%5."/>
-      <w:lvlJc w:val="left"/>
-      <w:pPr>
-        <w:ind w:left="3600" w:hanging="360"/>
-      </w:pPr>
-    </w:lvl>
-    <w:lvl w:ilvl="5" w:tplc="280A001B" w:tentative="1">
-      <w:start w:val="1"/>
-      <w:numFmt w:val="lowerRoman"/>
-      <w:lvlText w:val="%6."/>
-      <w:lvlJc w:val="right"/>
-      <w:pPr>
-        <w:ind w:left="4320" w:hanging="180"/>
-      </w:pPr>
-    </w:lvl>
-    <w:lvl w:ilvl="6" w:tplc="280A000F" w:tentative="1">
-      <w:start w:val="1"/>
-      <w:numFmt w:val="decimal"/>
-      <w:lvlText w:val="%7."/>
-      <w:lvlJc w:val="left"/>
-      <w:pPr>
-        <w:ind w:left="5040" w:hanging="360"/>
-      </w:pPr>
-    </w:lvl>
-    <w:lvl w:ilvl="7" w:tplc="280A0019" w:tentative="1">
-      <w:start w:val="1"/>
-      <w:numFmt w:val="lowerLetter"/>
-      <w:lvlText w:val="%8."/>
-      <w:lvlJc w:val="left"/>
-      <w:pPr>
-        <w:ind w:left="5760" w:hanging="360"/>
-      </w:pPr>
-    </w:lvl>
-    <w:lvl w:ilvl="8" w:tplc="280A001B" w:tentative="1">
-      <w:start w:val="1"/>
-      <w:numFmt w:val="lowerRoman"/>
-      <w:lvlText w:val="%9."/>
-      <w:lvlJc w:val="right"/>
-      <w:pPr>
-        <w:ind w:left="6480" w:hanging="180"/>
-      </w:pPr>
-    </w:lvl>
-  </w:abstractNum>
-  <w:abstractNum w:abstractNumId="6">
-    <w:nsid w:val="768C2CD3"/>
-    <w:multiLevelType w:val="hybridMultilevel"/>
-    <w:tmpl w:val="B4D85EF4"/>
+    <w:tmpl w:val="2DF8DC66"/>
     <w:lvl w:ilvl="0" w:tplc="280A0001">
       <w:start w:val="1"/>
       <w:numFmt w:val="bullet"/>
@@ -6917,26 +7699,228 @@
       </w:rPr>
     </w:lvl>
   </w:abstractNum>
+  <w:abstractNum w:abstractNumId="6">
+    <w:nsid w:val="71DA0507"/>
+    <w:multiLevelType w:val="hybridMultilevel"/>
+    <w:tmpl w:val="30D83BF8"/>
+    <w:lvl w:ilvl="0" w:tplc="280A000F">
+      <w:start w:val="1"/>
+      <w:numFmt w:val="decimal"/>
+      <w:lvlText w:val="%1."/>
+      <w:lvlJc w:val="left"/>
+      <w:pPr>
+        <w:ind w:left="720" w:hanging="360"/>
+      </w:pPr>
+    </w:lvl>
+    <w:lvl w:ilvl="1" w:tplc="280A0019" w:tentative="1">
+      <w:start w:val="1"/>
+      <w:numFmt w:val="lowerLetter"/>
+      <w:lvlText w:val="%2."/>
+      <w:lvlJc w:val="left"/>
+      <w:pPr>
+        <w:ind w:left="1440" w:hanging="360"/>
+      </w:pPr>
+    </w:lvl>
+    <w:lvl w:ilvl="2" w:tplc="280A001B" w:tentative="1">
+      <w:start w:val="1"/>
+      <w:numFmt w:val="lowerRoman"/>
+      <w:lvlText w:val="%3."/>
+      <w:lvlJc w:val="right"/>
+      <w:pPr>
+        <w:ind w:left="2160" w:hanging="180"/>
+      </w:pPr>
+    </w:lvl>
+    <w:lvl w:ilvl="3" w:tplc="280A000F" w:tentative="1">
+      <w:start w:val="1"/>
+      <w:numFmt w:val="decimal"/>
+      <w:lvlText w:val="%4."/>
+      <w:lvlJc w:val="left"/>
+      <w:pPr>
+        <w:ind w:left="2880" w:hanging="360"/>
+      </w:pPr>
+    </w:lvl>
+    <w:lvl w:ilvl="4" w:tplc="280A0019" w:tentative="1">
+      <w:start w:val="1"/>
+      <w:numFmt w:val="lowerLetter"/>
+      <w:lvlText w:val="%5."/>
+      <w:lvlJc w:val="left"/>
+      <w:pPr>
+        <w:ind w:left="3600" w:hanging="360"/>
+      </w:pPr>
+    </w:lvl>
+    <w:lvl w:ilvl="5" w:tplc="280A001B" w:tentative="1">
+      <w:start w:val="1"/>
+      <w:numFmt w:val="lowerRoman"/>
+      <w:lvlText w:val="%6."/>
+      <w:lvlJc w:val="right"/>
+      <w:pPr>
+        <w:ind w:left="4320" w:hanging="180"/>
+      </w:pPr>
+    </w:lvl>
+    <w:lvl w:ilvl="6" w:tplc="280A000F" w:tentative="1">
+      <w:start w:val="1"/>
+      <w:numFmt w:val="decimal"/>
+      <w:lvlText w:val="%7."/>
+      <w:lvlJc w:val="left"/>
+      <w:pPr>
+        <w:ind w:left="5040" w:hanging="360"/>
+      </w:pPr>
+    </w:lvl>
+    <w:lvl w:ilvl="7" w:tplc="280A0019" w:tentative="1">
+      <w:start w:val="1"/>
+      <w:numFmt w:val="lowerLetter"/>
+      <w:lvlText w:val="%8."/>
+      <w:lvlJc w:val="left"/>
+      <w:pPr>
+        <w:ind w:left="5760" w:hanging="360"/>
+      </w:pPr>
+    </w:lvl>
+    <w:lvl w:ilvl="8" w:tplc="280A001B" w:tentative="1">
+      <w:start w:val="1"/>
+      <w:numFmt w:val="lowerRoman"/>
+      <w:lvlText w:val="%9."/>
+      <w:lvlJc w:val="right"/>
+      <w:pPr>
+        <w:ind w:left="6480" w:hanging="180"/>
+      </w:pPr>
+    </w:lvl>
+  </w:abstractNum>
+  <w:abstractNum w:abstractNumId="7">
+    <w:nsid w:val="768C2CD3"/>
+    <w:multiLevelType w:val="hybridMultilevel"/>
+    <w:tmpl w:val="B4D85EF4"/>
+    <w:lvl w:ilvl="0" w:tplc="280A0001">
+      <w:start w:val="1"/>
+      <w:numFmt w:val="bullet"/>
+      <w:lvlText w:val=""/>
+      <w:lvlJc w:val="left"/>
+      <w:pPr>
+        <w:ind w:left="720" w:hanging="360"/>
+      </w:pPr>
+      <w:rPr>
+        <w:rFonts w:ascii="Symbol" w:hAnsi="Symbol" w:hint="default"/>
+      </w:rPr>
+    </w:lvl>
+    <w:lvl w:ilvl="1" w:tplc="280A0003" w:tentative="1">
+      <w:start w:val="1"/>
+      <w:numFmt w:val="bullet"/>
+      <w:lvlText w:val="o"/>
+      <w:lvlJc w:val="left"/>
+      <w:pPr>
+        <w:ind w:left="1440" w:hanging="360"/>
+      </w:pPr>
+      <w:rPr>
+        <w:rFonts w:ascii="Courier New" w:hAnsi="Courier New" w:cs="Courier New" w:hint="default"/>
+      </w:rPr>
+    </w:lvl>
+    <w:lvl w:ilvl="2" w:tplc="280A0005" w:tentative="1">
+      <w:start w:val="1"/>
+      <w:numFmt w:val="bullet"/>
+      <w:lvlText w:val=""/>
+      <w:lvlJc w:val="left"/>
+      <w:pPr>
+        <w:ind w:left="2160" w:hanging="360"/>
+      </w:pPr>
+      <w:rPr>
+        <w:rFonts w:ascii="Wingdings" w:hAnsi="Wingdings" w:hint="default"/>
+      </w:rPr>
+    </w:lvl>
+    <w:lvl w:ilvl="3" w:tplc="280A0001" w:tentative="1">
+      <w:start w:val="1"/>
+      <w:numFmt w:val="bullet"/>
+      <w:lvlText w:val=""/>
+      <w:lvlJc w:val="left"/>
+      <w:pPr>
+        <w:ind w:left="2880" w:hanging="360"/>
+      </w:pPr>
+      <w:rPr>
+        <w:rFonts w:ascii="Symbol" w:hAnsi="Symbol" w:hint="default"/>
+      </w:rPr>
+    </w:lvl>
+    <w:lvl w:ilvl="4" w:tplc="280A0003" w:tentative="1">
+      <w:start w:val="1"/>
+      <w:numFmt w:val="bullet"/>
+      <w:lvlText w:val="o"/>
+      <w:lvlJc w:val="left"/>
+      <w:pPr>
+        <w:ind w:left="3600" w:hanging="360"/>
+      </w:pPr>
+      <w:rPr>
+        <w:rFonts w:ascii="Courier New" w:hAnsi="Courier New" w:cs="Courier New" w:hint="default"/>
+      </w:rPr>
+    </w:lvl>
+    <w:lvl w:ilvl="5" w:tplc="280A0005" w:tentative="1">
+      <w:start w:val="1"/>
+      <w:numFmt w:val="bullet"/>
+      <w:lvlText w:val=""/>
+      <w:lvlJc w:val="left"/>
+      <w:pPr>
+        <w:ind w:left="4320" w:hanging="360"/>
+      </w:pPr>
+      <w:rPr>
+        <w:rFonts w:ascii="Wingdings" w:hAnsi="Wingdings" w:hint="default"/>
+      </w:rPr>
+    </w:lvl>
+    <w:lvl w:ilvl="6" w:tplc="280A0001" w:tentative="1">
+      <w:start w:val="1"/>
+      <w:numFmt w:val="bullet"/>
+      <w:lvlText w:val=""/>
+      <w:lvlJc w:val="left"/>
+      <w:pPr>
+        <w:ind w:left="5040" w:hanging="360"/>
+      </w:pPr>
+      <w:rPr>
+        <w:rFonts w:ascii="Symbol" w:hAnsi="Symbol" w:hint="default"/>
+      </w:rPr>
+    </w:lvl>
+    <w:lvl w:ilvl="7" w:tplc="280A0003" w:tentative="1">
+      <w:start w:val="1"/>
+      <w:numFmt w:val="bullet"/>
+      <w:lvlText w:val="o"/>
+      <w:lvlJc w:val="left"/>
+      <w:pPr>
+        <w:ind w:left="5760" w:hanging="360"/>
+      </w:pPr>
+      <w:rPr>
+        <w:rFonts w:ascii="Courier New" w:hAnsi="Courier New" w:cs="Courier New" w:hint="default"/>
+      </w:rPr>
+    </w:lvl>
+    <w:lvl w:ilvl="8" w:tplc="280A0005" w:tentative="1">
+      <w:start w:val="1"/>
+      <w:numFmt w:val="bullet"/>
+      <w:lvlText w:val=""/>
+      <w:lvlJc w:val="left"/>
+      <w:pPr>
+        <w:ind w:left="6480" w:hanging="360"/>
+      </w:pPr>
+      <w:rPr>
+        <w:rFonts w:ascii="Wingdings" w:hAnsi="Wingdings" w:hint="default"/>
+      </w:rPr>
+    </w:lvl>
+  </w:abstractNum>
   <w:num w:numId="1">
+    <w:abstractNumId w:val="6"/>
+  </w:num>
+  <w:num w:numId="2">
+    <w:abstractNumId w:val="3"/>
+  </w:num>
+  <w:num w:numId="3">
     <w:abstractNumId w:val="5"/>
   </w:num>
-  <w:num w:numId="2">
+  <w:num w:numId="4">
+    <w:abstractNumId w:val="7"/>
+  </w:num>
+  <w:num w:numId="5">
+    <w:abstractNumId w:val="4"/>
+  </w:num>
+  <w:num w:numId="6">
+    <w:abstractNumId w:val="1"/>
+  </w:num>
+  <w:num w:numId="7">
     <w:abstractNumId w:val="2"/>
   </w:num>
-  <w:num w:numId="3">
-    <w:abstractNumId w:val="4"/>
-  </w:num>
-  <w:num w:numId="4">
-    <w:abstractNumId w:val="6"/>
-  </w:num>
-  <w:num w:numId="5">
-    <w:abstractNumId w:val="3"/>
-  </w:num>
-  <w:num w:numId="6">
+  <w:num w:numId="8">
     <w:abstractNumId w:val="0"/>
-  </w:num>
-  <w:num w:numId="7">
-    <w:abstractNumId w:val="1"/>
   </w:num>
 </w:numbering>
 </file>
@@ -7757,6 +8741,33 @@
       <w:lang w:val="es-PE"/>
     </w:rPr>
   </w:style>
+  <w:style w:type="table" w:styleId="Tablaconcuadrcula">
+    <w:name w:val="Table Grid"/>
+    <w:basedOn w:val="Tablanormal"/>
+    <w:uiPriority w:val="39"/>
+    <w:unhideWhenUsed/>
+    <w:rsid w:val="00944B82"/>
+    <w:pPr>
+      <w:spacing w:after="0" w:line="240" w:lineRule="auto"/>
+    </w:pPr>
+    <w:tblPr>
+      <w:tblInd w:w="0" w:type="dxa"/>
+      <w:tblBorders>
+        <w:top w:val="single" w:sz="4" w:space="0" w:color="auto"/>
+        <w:left w:val="single" w:sz="4" w:space="0" w:color="auto"/>
+        <w:bottom w:val="single" w:sz="4" w:space="0" w:color="auto"/>
+        <w:right w:val="single" w:sz="4" w:space="0" w:color="auto"/>
+        <w:insideH w:val="single" w:sz="4" w:space="0" w:color="auto"/>
+        <w:insideV w:val="single" w:sz="4" w:space="0" w:color="auto"/>
+      </w:tblBorders>
+      <w:tblCellMar>
+        <w:top w:w="0" w:type="dxa"/>
+        <w:left w:w="108" w:type="dxa"/>
+        <w:bottom w:w="0" w:type="dxa"/>
+        <w:right w:w="108" w:type="dxa"/>
+      </w:tblCellMar>
+    </w:tblPr>
+  </w:style>
 </w:styles>
 </file>
 
@@ -7990,7 +9001,7 @@
 </file>
 
 <file path=customXml/itemProps1.xml><?xml version="1.0" encoding="utf-8"?>
-<ds:datastoreItem xmlns:ds="http://schemas.openxmlformats.org/officeDocument/2006/customXml" ds:itemID="{B9260266-3398-450B-88E9-1D98C457C531}">
+<ds:datastoreItem xmlns:ds="http://schemas.openxmlformats.org/officeDocument/2006/customXml" ds:itemID="{274B693D-7154-4A06-ACEB-3110F356EEA2}">
   <ds:schemaRefs>
     <ds:schemaRef ds:uri="http://schemas.openxmlformats.org/officeDocument/2006/bibliography"/>
   </ds:schemaRefs>

--- a/FILEEXP.docx
+++ b/FILEEXP.docx
@@ -6750,25 +6750,68 @@
     <w:p>
       <w:pPr>
         <w:pStyle w:val="tex"/>
-      </w:pPr>
-      <w:r>
-        <w:rPr>
-          <w:lang w:val="es-ES"/>
-        </w:rPr>
-        <w:t xml:space="preserve">PPT para la exposición: </w:t>
-      </w:r>
-      <w:r>
         <w:rPr>
           <w:color w:val="0070C0"/>
           <w:u w:val="single"/>
         </w:rPr>
+      </w:pPr>
+      <w:r>
+        <w:rPr>
+          <w:lang w:val="es-ES"/>
+        </w:rPr>
+        <w:t xml:space="preserve">PPT para la exposición: </w:t>
+      </w:r>
+      <w:r>
+        <w:rPr>
+          <w:color w:val="0070C0"/>
+          <w:u w:val="single"/>
+        </w:rPr>
         <w:t>https://docs.google.com/presentation/d/17XiHgBUnCyt-lplnbPp3J9lzFLDFs7mxrAF-MqCrvpY/edit?usp=sharing</w:t>
       </w:r>
     </w:p>
+    <w:p>
+      <w:pPr>
+        <w:pStyle w:val="tex"/>
+        <w:rPr>
+          <w:lang w:val="en-US"/>
+        </w:rPr>
+      </w:pPr>
+      <w:proofErr w:type="spellStart"/>
+      <w:r>
+        <w:rPr>
+          <w:lang w:val="en-US"/>
+        </w:rPr>
+        <w:t>GitHub</w:t>
+      </w:r>
+      <w:proofErr w:type="spellEnd"/>
+      <w:r>
+        <w:rPr>
+          <w:lang w:val="en-US"/>
+        </w:rPr>
+        <w:t>:</w:t>
+      </w:r>
+      <w:r>
+        <w:rPr>
+          <w:color w:val="0070C0"/>
+          <w:lang w:val="en-US"/>
+        </w:rPr>
+        <w:t xml:space="preserve"> </w:t>
+      </w:r>
+      <w:hyperlink r:id="rId15" w:history="1">
+        <w:r>
+          <w:rPr>
+            <w:rStyle w:val="Hipervnculo"/>
+            <w:color w:val="0070C0"/>
+            <w:lang w:val="en-US"/>
+          </w:rPr>
+          <w:t>https://github.com/BrujitoOz/SW32-TF-201822706-201819011-20181b001</w:t>
+        </w:r>
+      </w:hyperlink>
+    </w:p>
     <w:sectPr>
-      <w:headerReference w:type="default" r:id="rId15"/>
-      <w:footerReference w:type="default" r:id="rId16"/>
-      <w:footerReference w:type="first" r:id="rId17"/>
+      <w:headerReference w:type="default" r:id="rId16"/>
+      <w:footerReference w:type="default" r:id="rId17"/>
+      <w:footerReference w:type="first" r:id="rId18"/>
       <w:pgSz w:w="12240" w:h="15840"/>
       <w:pgMar w:top="720" w:right="1750" w:bottom="720" w:left="1152" w:header="0" w:footer="0" w:gutter="0"/>
       <w:pgNumType w:start="1"/>
@@ -6996,7 +7039,7 @@
                           <w:b/>
                           <w:noProof/>
                         </w:rPr>
-                        <w:t>11</w:t>
+                        <w:t>14</w:t>
                       </w:r>
                       <w:r>
                         <w:rPr>
@@ -9001,7 +9044,7 @@
 </file>
 
 <file path=customXml/itemProps1.xml><?xml version="1.0" encoding="utf-8"?>
-<ds:datastoreItem xmlns:ds="http://schemas.openxmlformats.org/officeDocument/2006/customXml" ds:itemID="{274B693D-7154-4A06-ACEB-3110F356EEA2}">
+<ds:datastoreItem xmlns:ds="http://schemas.openxmlformats.org/officeDocument/2006/customXml" ds:itemID="{E3D1B30E-6761-4E8A-AD6F-AAB1BF06EABF}">
   <ds:schemaRefs>
     <ds:schemaRef ds:uri="http://schemas.openxmlformats.org/officeDocument/2006/bibliography"/>
   </ds:schemaRefs>

--- a/FILEEXP.docx
+++ b/FILEEXP.docx
@@ -1,6 +1,6 @@
 
 <file path=word/document.xml><?xml version="1.0" encoding="utf-8"?>
-<w:document xmlns:ve="http://schemas.openxmlformats.org/markup-compatibility/2006" xmlns:o="urn:schemas-microsoft-com:office:office" xmlns:r="http://schemas.openxmlformats.org/officeDocument/2006/relationships" xmlns:m="http://schemas.openxmlformats.org/officeDocument/2006/math" xmlns:v="urn:schemas-microsoft-com:vml" xmlns:wp="http://schemas.openxmlformats.org/drawingml/2006/wordprocessingDrawing" xmlns:w10="urn:schemas-microsoft-com:office:word" xmlns:w="http://schemas.openxmlformats.org/wordprocessingml/2006/main" xmlns:wne="http://schemas.microsoft.com/office/word/2006/wordml">
+<w:document xmlns:wpc="http://schemas.microsoft.com/office/word/2010/wordprocessingCanvas" xmlns:cx="http://schemas.microsoft.com/office/drawing/2014/chartex" xmlns:cx1="http://schemas.microsoft.com/office/drawing/2015/9/8/chartex" xmlns:cx2="http://schemas.microsoft.com/office/drawing/2015/10/21/chartex" xmlns:cx3="http://schemas.microsoft.com/office/drawing/2016/5/9/chartex" xmlns:cx4="http://schemas.microsoft.com/office/drawing/2016/5/10/chartex" xmlns:cx5="http://schemas.microsoft.com/office/drawing/2016/5/11/chartex" xmlns:cx6="http://schemas.microsoft.com/office/drawing/2016/5/12/chartex" xmlns:cx7="http://schemas.microsoft.com/office/drawing/2016/5/13/chartex" xmlns:cx8="http://schemas.microsoft.com/office/drawing/2016/5/14/chartex" xmlns:mc="http://schemas.openxmlformats.org/markup-compatibility/2006" xmlns:aink="http://schemas.microsoft.com/office/drawing/2016/ink" xmlns:am3d="http://schemas.microsoft.com/office/drawing/2017/model3d" xmlns:o="urn:schemas-microsoft-com:office:office" xmlns:r="http://schemas.openxmlformats.org/officeDocument/2006/relationships" xmlns:m="http://schemas.openxmlformats.org/officeDocument/2006/math" xmlns:v="urn:schemas-microsoft-com:vml" xmlns:wp14="http://schemas.microsoft.com/office/word/2010/wordprocessingDrawing" xmlns:wp="http://schemas.openxmlformats.org/drawingml/2006/wordprocessingDrawing" xmlns:w10="urn:schemas-microsoft-com:office:word" xmlns:w="http://schemas.openxmlformats.org/wordprocessingml/2006/main" xmlns:w14="http://schemas.microsoft.com/office/word/2010/wordml" xmlns:w15="http://schemas.microsoft.com/office/word/2012/wordml" xmlns:w16cid="http://schemas.microsoft.com/office/word/2016/wordml/cid" xmlns:w16se="http://schemas.microsoft.com/office/word/2015/wordml/symex" xmlns:wpg="http://schemas.microsoft.com/office/word/2010/wordprocessingGroup" xmlns:wpi="http://schemas.microsoft.com/office/word/2010/wordprocessingInk" xmlns:wne="http://schemas.microsoft.com/office/word/2006/wordml" xmlns:wps="http://schemas.microsoft.com/office/word/2010/wordprocessingShape" mc:Ignorable="w14 w15 w16se w16cid wp14">
   <w:body>
     <w:tbl>
       <w:tblPr>
@@ -18,10 +18,10 @@
           <w:left w:w="0" w:type="dxa"/>
           <w:right w:w="0" w:type="dxa"/>
         </w:tblCellMar>
-        <w:tblLook w:val="0000"/>
+        <w:tblLook w:val="0000" w:firstRow="0" w:lastRow="0" w:firstColumn="0" w:lastColumn="0" w:noHBand="0" w:noVBand="0"/>
       </w:tblPr>
       <w:tblGrid>
-        <w:gridCol w:w="8897"/>
+        <w:gridCol w:w="8895"/>
       </w:tblGrid>
       <w:tr>
         <w:trPr>
@@ -47,12 +47,12 @@
               <w:rPr>
                 <w:noProof/>
               </w:rPr>
-              <w:pict>
+              <w:pict w14:anchorId="4B2CF2B3">
                 <v:shapetype id="_x0000_t202" coordsize="21600,21600" o:spt="202" path="m,l,21600r21600,l21600,xe">
                   <v:stroke joinstyle="miter"/>
                   <v:path gradientshapeok="t" o:connecttype="rect"/>
                 </v:shapetype>
-                <v:shape id="Text Box 8" o:spid="_x0000_s1047" type="#_x0000_t202" style="width:404.6pt;height:89.45pt;visibility:visible;mso-position-horizontal-relative:char;mso-position-vertical-relative:line" filled="f" stroked="f" strokeweight=".5pt">
+                <v:shape id="Text Box 8" o:spid="_x0000_s1048" type="#_x0000_t202" style="width:404.6pt;height:89.45pt;visibility:visible;mso-left-percent:-10001;mso-top-percent:-10001;mso-position-horizontal:absolute;mso-position-horizontal-relative:char;mso-position-vertical:absolute;mso-position-vertical-relative:line;mso-left-percent:-10001;mso-top-percent:-10001" filled="f" stroked="f" strokeweight=".5pt">
                   <v:textbox style="mso-next-textbox:#Text Box 8">
                     <w:txbxContent>
                       <w:p>
@@ -87,8 +87,8 @@
               <w:rPr>
                 <w:noProof/>
               </w:rPr>
-              <w:pict>
-                <v:line id="Straight Connector 5" o:spid="_x0000_s1046" alt="text divider" style="visibility:visible;mso-position-horizontal-relative:char;mso-position-vertical-relative:line" from="0,0" to="61.85pt,.05pt" strokecolor="white [3212]" strokeweight="6pt">
+              <w:pict w14:anchorId="209A82BC">
+                <v:line id="Straight Connector 5" o:spid="_x0000_s1047" alt="text divider" style="visibility:visible;mso-left-percent:-10001;mso-top-percent:-10001;mso-position-horizontal:absolute;mso-position-horizontal-relative:char;mso-position-vertical:absolute;mso-position-vertical-relative:line;mso-left-percent:-10001;mso-top-percent:-10001" from="0,0" to="61.85pt,.05pt" strokecolor="white [3212]" strokeweight="6pt">
                   <w10:wrap type="none"/>
                   <w10:anchorlock/>
                 </v:line>
@@ -105,8 +105,8 @@
               <w:rPr>
                 <w:noProof/>
               </w:rPr>
-              <w:pict>
-                <v:shape id="Text Box 3" o:spid="_x0000_s1045" type="#_x0000_t202" style="width:404.6pt;height:58.8pt;visibility:visible;mso-position-horizontal-relative:char;mso-position-vertical-relative:line" filled="f" stroked="f" strokeweight=".5pt">
+              <w:pict w14:anchorId="35953983">
+                <v:shape id="Text Box 3" o:spid="_x0000_s1046" type="#_x0000_t202" style="width:404.6pt;height:58.8pt;visibility:visible;mso-left-percent:-10001;mso-top-percent:-10001;mso-position-horizontal:absolute;mso-position-horizontal-relative:char;mso-position-vertical:absolute;mso-position-vertical-relative:line;mso-left-percent:-10001;mso-top-percent:-10001" filled="f" stroked="f" strokeweight=".5pt">
                   <v:textbox style="mso-next-textbox:#Text Box 3">
                     <w:txbxContent>
                       <w:p>
@@ -165,8 +165,8 @@
               <w:rPr>
                 <w:noProof/>
               </w:rPr>
-              <w:pict>
-                <v:shape id="Text Box 7" o:spid="_x0000_s1044" type="#_x0000_t202" style="width:444.75pt;height:195.75pt;visibility:visible;mso-position-horizontal-relative:char;mso-position-vertical-relative:line" filled="f" stroked="f" strokeweight=".5pt">
+              <w:pict w14:anchorId="0D4533CF">
+                <v:shape id="Text Box 7" o:spid="_x0000_s1045" type="#_x0000_t202" style="width:444.75pt;height:195.75pt;visibility:visible;mso-left-percent:-10001;mso-top-percent:-10001;mso-position-horizontal:absolute;mso-position-horizontal-relative:char;mso-position-vertical:absolute;mso-position-vertical-relative:line;mso-left-percent:-10001;mso-top-percent:-10001" filled="f" stroked="f" strokeweight=".5pt">
                   <v:textbox style="mso-next-textbox:#Text Box 7">
                     <w:txbxContent>
                       <w:p>
@@ -177,34 +177,14 @@
                             <w:lang w:val="es-ES"/>
                           </w:rPr>
                         </w:pPr>
-                        <w:proofErr w:type="spellStart"/>
                         <w:r>
                           <w:rPr>
                             <w:rFonts w:ascii="Zizou Slab" w:hAnsi="Zizou Slab"/>
                             <w:sz w:val="34"/>
                             <w:lang w:val="es-ES"/>
                           </w:rPr>
-                          <w:t>Team</w:t>
+                          <w:t>Team Members</w:t>
                         </w:r>
-                        <w:proofErr w:type="spellEnd"/>
-                        <w:r>
-                          <w:rPr>
-                            <w:rFonts w:ascii="Zizou Slab" w:hAnsi="Zizou Slab"/>
-                            <w:sz w:val="34"/>
-                            <w:lang w:val="es-ES"/>
-                          </w:rPr>
-                          <w:t xml:space="preserve"> </w:t>
-                        </w:r>
-                        <w:proofErr w:type="spellStart"/>
-                        <w:r>
-                          <w:rPr>
-                            <w:rFonts w:ascii="Zizou Slab" w:hAnsi="Zizou Slab"/>
-                            <w:sz w:val="34"/>
-                            <w:lang w:val="es-ES"/>
-                          </w:rPr>
-                          <w:t>Members</w:t>
-                        </w:r>
-                        <w:proofErr w:type="spellEnd"/>
                       </w:p>
                       <w:p>
                         <w:pPr>
@@ -220,25 +200,7 @@
                             <w:sz w:val="27"/>
                             <w:lang w:val="es-ES"/>
                           </w:rPr>
-                          <w:t xml:space="preserve">Rodrigo </w:t>
-                        </w:r>
-                        <w:proofErr w:type="spellStart"/>
-                        <w:r>
-                          <w:rPr>
-                            <w:rFonts w:ascii="Zizou Slab" w:hAnsi="Zizou Slab"/>
-                            <w:sz w:val="27"/>
-                            <w:lang w:val="es-ES"/>
-                          </w:rPr>
-                          <w:t>Ticona</w:t>
-                        </w:r>
-                        <w:proofErr w:type="spellEnd"/>
-                        <w:r>
-                          <w:rPr>
-                            <w:rFonts w:ascii="Zizou Slab" w:hAnsi="Zizou Slab"/>
-                            <w:sz w:val="27"/>
-                            <w:lang w:val="es-ES"/>
-                          </w:rPr>
-                          <w:t xml:space="preserve"> Esquivel</w:t>
+                          <w:t>Rodrigo Ticona Esquivel</w:t>
                         </w:r>
                         <w:r>
                           <w:rPr>
@@ -271,25 +233,7 @@
                             <w:sz w:val="27"/>
                             <w:lang w:val="es-ES"/>
                           </w:rPr>
-                          <w:t xml:space="preserve">Hernán </w:t>
-                        </w:r>
-                        <w:proofErr w:type="spellStart"/>
-                        <w:r>
-                          <w:rPr>
-                            <w:rFonts w:ascii="Zizou Slab" w:hAnsi="Zizou Slab"/>
-                            <w:sz w:val="27"/>
-                            <w:lang w:val="es-ES"/>
-                          </w:rPr>
-                          <w:t>Razo</w:t>
-                        </w:r>
-                        <w:proofErr w:type="spellEnd"/>
-                        <w:r>
-                          <w:rPr>
-                            <w:rFonts w:ascii="Zizou Slab" w:hAnsi="Zizou Slab"/>
-                            <w:sz w:val="27"/>
-                            <w:lang w:val="es-ES"/>
-                          </w:rPr>
-                          <w:t xml:space="preserve"> Ballón</w:t>
+                          <w:t>Hernán Razo Ballón</w:t>
                         </w:r>
                         <w:r>
                           <w:rPr>
@@ -332,43 +276,7 @@
                             <w:sz w:val="27"/>
                             <w:lang w:val="es-ES"/>
                           </w:rPr>
-                          <w:t xml:space="preserve">David </w:t>
-                        </w:r>
-                        <w:proofErr w:type="spellStart"/>
-                        <w:r>
-                          <w:rPr>
-                            <w:rFonts w:ascii="Zizou Slab" w:hAnsi="Zizou Slab"/>
-                            <w:sz w:val="27"/>
-                            <w:lang w:val="es-ES"/>
-                          </w:rPr>
-                          <w:t>Huamani</w:t>
-                        </w:r>
-                        <w:proofErr w:type="spellEnd"/>
-                        <w:r>
-                          <w:rPr>
-                            <w:rFonts w:ascii="Zizou Slab" w:hAnsi="Zizou Slab"/>
-                            <w:sz w:val="27"/>
-                            <w:lang w:val="es-ES"/>
-                          </w:rPr>
-                          <w:t xml:space="preserve"> </w:t>
-                        </w:r>
-                        <w:proofErr w:type="spellStart"/>
-                        <w:r>
-                          <w:rPr>
-                            <w:rFonts w:ascii="Zizou Slab" w:hAnsi="Zizou Slab"/>
-                            <w:sz w:val="27"/>
-                            <w:lang w:val="es-ES"/>
-                          </w:rPr>
-                          <w:t>Injante</w:t>
-                        </w:r>
-                        <w:proofErr w:type="spellEnd"/>
-                        <w:r>
-                          <w:rPr>
-                            <w:rFonts w:ascii="Zizou Slab" w:hAnsi="Zizou Slab"/>
-                            <w:sz w:val="27"/>
-                            <w:lang w:val="es-ES"/>
-                          </w:rPr>
-                          <w:t xml:space="preserve"> </w:t>
+                          <w:t xml:space="preserve">David Huamani Injante </w:t>
                         </w:r>
                         <w:r>
                           <w:rPr>
@@ -424,8 +332,8 @@
         <w:rPr>
           <w:noProof/>
         </w:rPr>
-        <w:pict>
-          <v:shape id="Text Box 4" o:spid="_x0000_s1043" type="#_x0000_t202" style="width:595.1pt;height:94.5pt;visibility:visible;mso-position-horizontal-relative:char;mso-position-vertical-relative:line" filled="f" stroked="f" strokeweight=".5pt">
+        <w:pict w14:anchorId="0551ED2A">
+          <v:shape id="Text Box 4" o:spid="_x0000_s1044" type="#_x0000_t202" style="width:595.1pt;height:94.5pt;visibility:visible;mso-left-percent:-10001;mso-top-percent:-10001;mso-position-horizontal:absolute;mso-position-horizontal-relative:char;mso-position-vertical:absolute;mso-position-vertical-relative:line;mso-left-percent:-10001;mso-top-percent:-10001" filled="f" stroked="f" strokeweight=".5pt">
             <v:textbox>
               <w:txbxContent>
                 <w:p>
@@ -486,7 +394,6 @@
                 </w:p>
               </w:txbxContent>
             </v:textbox>
-            <w10:wrap type="none"/>
             <w10:anchorlock/>
           </v:shape>
         </w:pict>
@@ -497,7 +404,7 @@
           <w:lang w:val="es-PE" w:eastAsia="es-PE"/>
         </w:rPr>
         <w:drawing>
-          <wp:anchor distT="0" distB="0" distL="114300" distR="114300" simplePos="0" relativeHeight="251646464" behindDoc="1" locked="0" layoutInCell="1" allowOverlap="1">
+          <wp:anchor distT="0" distB="0" distL="114300" distR="114300" simplePos="0" relativeHeight="251646464" behindDoc="1" locked="0" layoutInCell="1" allowOverlap="1" wp14:anchorId="33040A8C" wp14:editId="3D156FBB">
             <wp:simplePos x="0" y="0"/>
             <wp:positionH relativeFrom="column">
               <wp:posOffset>-719276</wp:posOffset>
@@ -523,7 +430,7 @@
                     <a:blip r:embed="rId8" cstate="print">
                       <a:extLst>
                         <a:ext uri="{28A0092B-C50C-407E-A947-70E740481C1C}">
-                          <a14:useLocalDpi xmlns:a14="http://schemas.microsoft.com/office/drawing/2010/main" xmlns:wps="http://schemas.microsoft.com/office/word/2010/wordprocessingShape" xmlns:wpi="http://schemas.microsoft.com/office/word/2010/wordprocessingInk" xmlns:wpg="http://schemas.microsoft.com/office/word/2010/wordprocessingGroup" xmlns:w16se="http://schemas.microsoft.com/office/word/2015/wordml/symex" xmlns:w16cid="http://schemas.microsoft.com/office/word/2016/wordml/cid" xmlns:w15="http://schemas.microsoft.com/office/word/2012/wordml" xmlns:w14="http://schemas.microsoft.com/office/word/2010/wordml" xmlns:w="http://schemas.openxmlformats.org/wordprocessingml/2006/main" xmlns:w10="urn:schemas-microsoft-com:office:word" xmlns:wp14="http://schemas.microsoft.com/office/word/2010/wordprocessingDrawing" xmlns:v="urn:schemas-microsoft-com:vml" xmlns:o="urn:schemas-microsoft-com:office:office" xmlns:am3d="http://schemas.microsoft.com/office/drawing/2017/model3d" xmlns:aink="http://schemas.microsoft.com/office/drawing/2016/ink" xmlns:mc="http://schemas.openxmlformats.org/markup-compatibility/2006" xmlns:cx8="http://schemas.microsoft.com/office/drawing/2016/5/14/chartex" xmlns:cx7="http://schemas.microsoft.com/office/drawing/2016/5/13/chartex" xmlns:cx6="http://schemas.microsoft.com/office/drawing/2016/5/12/chartex" xmlns:cx5="http://schemas.microsoft.com/office/drawing/2016/5/11/chartex" xmlns:cx4="http://schemas.microsoft.com/office/drawing/2016/5/10/chartex" xmlns:cx3="http://schemas.microsoft.com/office/drawing/2016/5/9/chartex" xmlns:cx2="http://schemas.microsoft.com/office/drawing/2015/10/21/chartex" xmlns:cx1="http://schemas.microsoft.com/office/drawing/2015/9/8/chartex" xmlns:cx="http://schemas.microsoft.com/office/drawing/2014/chartex" xmlns:wpc="http://schemas.microsoft.com/office/word/2010/wordprocessingCanvas" xmlns="" val="0"/>
+                          <a14:useLocalDpi xmlns:a14="http://schemas.microsoft.com/office/drawing/2010/main" val="0"/>
                         </a:ext>
                       </a:extLst>
                     </a:blip>
@@ -552,7 +459,7 @@
           <w:lang w:val="es-PE" w:eastAsia="es-PE"/>
         </w:rPr>
         <w:drawing>
-          <wp:anchor distT="0" distB="0" distL="114300" distR="114300" simplePos="0" relativeHeight="251647488" behindDoc="0" locked="0" layoutInCell="1" allowOverlap="1">
+          <wp:anchor distT="0" distB="0" distL="114300" distR="114300" simplePos="0" relativeHeight="251647488" behindDoc="0" locked="0" layoutInCell="1" allowOverlap="1" wp14:anchorId="7A6C2EB9" wp14:editId="23496E96">
             <wp:simplePos x="0" y="0"/>
             <wp:positionH relativeFrom="column">
               <wp:posOffset>-97155</wp:posOffset>
@@ -566,7 +473,7 @@
             <wp:docPr id="12" name="Graphic 201" descr="logo-placeholder">
               <a:extLst xmlns:a="http://schemas.openxmlformats.org/drawingml/2006/main">
                 <a:ext uri="{FF2B5EF4-FFF2-40B4-BE49-F238E27FC236}">
-                  <a16:creationId xmlns:a16="http://schemas.microsoft.com/office/drawing/2014/main" xmlns:wps="http://schemas.microsoft.com/office/word/2010/wordprocessingShape" xmlns:wpi="http://schemas.microsoft.com/office/word/2010/wordprocessingInk" xmlns:wpg="http://schemas.microsoft.com/office/word/2010/wordprocessingGroup" xmlns:w16se="http://schemas.microsoft.com/office/word/2015/wordml/symex" xmlns:w16cid="http://schemas.microsoft.com/office/word/2016/wordml/cid" xmlns:w15="http://schemas.microsoft.com/office/word/2012/wordml" xmlns:w14="http://schemas.microsoft.com/office/word/2010/wordml" xmlns:w="http://schemas.openxmlformats.org/wordprocessingml/2006/main" xmlns:w10="urn:schemas-microsoft-com:office:word" xmlns:wp14="http://schemas.microsoft.com/office/word/2010/wordprocessingDrawing" xmlns:v="urn:schemas-microsoft-com:vml" xmlns:o="urn:schemas-microsoft-com:office:office" xmlns:am3d="http://schemas.microsoft.com/office/drawing/2017/model3d" xmlns:aink="http://schemas.microsoft.com/office/drawing/2016/ink" xmlns:mc="http://schemas.openxmlformats.org/markup-compatibility/2006" xmlns:cx8="http://schemas.microsoft.com/office/drawing/2016/5/14/chartex" xmlns:cx7="http://schemas.microsoft.com/office/drawing/2016/5/13/chartex" xmlns:cx6="http://schemas.microsoft.com/office/drawing/2016/5/12/chartex" xmlns:cx5="http://schemas.microsoft.com/office/drawing/2016/5/11/chartex" xmlns:cx4="http://schemas.microsoft.com/office/drawing/2016/5/10/chartex" xmlns:cx3="http://schemas.microsoft.com/office/drawing/2016/5/9/chartex" xmlns:cx2="http://schemas.microsoft.com/office/drawing/2015/10/21/chartex" xmlns:cx1="http://schemas.microsoft.com/office/drawing/2015/9/8/chartex" xmlns:cx="http://schemas.microsoft.com/office/drawing/2014/chartex" xmlns:wpc="http://schemas.microsoft.com/office/word/2010/wordprocessingCanvas" xmlns="" id="{F3D65186-AB5A-4584-87C3-0FAA2992263B}"/>
+                  <a16:creationId xmlns:a16="http://schemas.microsoft.com/office/drawing/2014/main" id="{F3D65186-AB5A-4584-87C3-0FAA2992263B}"/>
                 </a:ext>
               </a:extLst>
             </wp:docPr>
@@ -578,7 +485,7 @@
                     <pic:cNvPr id="12" name="Graphic 201" descr="logo-placeholder">
                       <a:extLst>
                         <a:ext uri="{FF2B5EF4-FFF2-40B4-BE49-F238E27FC236}">
-                          <a16:creationId xmlns:a16="http://schemas.microsoft.com/office/drawing/2014/main" xmlns:wps="http://schemas.microsoft.com/office/word/2010/wordprocessingShape" xmlns:wpi="http://schemas.microsoft.com/office/word/2010/wordprocessingInk" xmlns:wpg="http://schemas.microsoft.com/office/word/2010/wordprocessingGroup" xmlns:w16se="http://schemas.microsoft.com/office/word/2015/wordml/symex" xmlns:w16cid="http://schemas.microsoft.com/office/word/2016/wordml/cid" xmlns:w15="http://schemas.microsoft.com/office/word/2012/wordml" xmlns:w14="http://schemas.microsoft.com/office/word/2010/wordml" xmlns:w="http://schemas.openxmlformats.org/wordprocessingml/2006/main" xmlns:w10="urn:schemas-microsoft-com:office:word" xmlns:wp14="http://schemas.microsoft.com/office/word/2010/wordprocessingDrawing" xmlns:v="urn:schemas-microsoft-com:vml" xmlns:o="urn:schemas-microsoft-com:office:office" xmlns:am3d="http://schemas.microsoft.com/office/drawing/2017/model3d" xmlns:aink="http://schemas.microsoft.com/office/drawing/2016/ink" xmlns:mc="http://schemas.openxmlformats.org/markup-compatibility/2006" xmlns:cx8="http://schemas.microsoft.com/office/drawing/2016/5/14/chartex" xmlns:cx7="http://schemas.microsoft.com/office/drawing/2016/5/13/chartex" xmlns:cx6="http://schemas.microsoft.com/office/drawing/2016/5/12/chartex" xmlns:cx5="http://schemas.microsoft.com/office/drawing/2016/5/11/chartex" xmlns:cx4="http://schemas.microsoft.com/office/drawing/2016/5/10/chartex" xmlns:cx3="http://schemas.microsoft.com/office/drawing/2016/5/9/chartex" xmlns:cx2="http://schemas.microsoft.com/office/drawing/2015/10/21/chartex" xmlns:cx1="http://schemas.microsoft.com/office/drawing/2015/9/8/chartex" xmlns:cx="http://schemas.microsoft.com/office/drawing/2014/chartex" xmlns:wpc="http://schemas.microsoft.com/office/word/2010/wordprocessingCanvas" xmlns="" id="{F3D65186-AB5A-4584-87C3-0FAA2992263B}"/>
+                          <a16:creationId xmlns:a16="http://schemas.microsoft.com/office/drawing/2014/main" id="{F3D65186-AB5A-4584-87C3-0FAA2992263B}"/>
                         </a:ext>
                       </a:extLst>
                     </pic:cNvPr>
@@ -588,10 +495,10 @@
                     <a:blip r:embed="rId9" cstate="print">
                       <a:extLst>
                         <a:ext uri="{28A0092B-C50C-407E-A947-70E740481C1C}">
-                          <a14:useLocalDpi xmlns:a14="http://schemas.microsoft.com/office/drawing/2010/main" xmlns:wps="http://schemas.microsoft.com/office/word/2010/wordprocessingShape" xmlns:wpi="http://schemas.microsoft.com/office/word/2010/wordprocessingInk" xmlns:wpg="http://schemas.microsoft.com/office/word/2010/wordprocessingGroup" xmlns:w16se="http://schemas.microsoft.com/office/word/2015/wordml/symex" xmlns:w16cid="http://schemas.microsoft.com/office/word/2016/wordml/cid" xmlns:w15="http://schemas.microsoft.com/office/word/2012/wordml" xmlns:w14="http://schemas.microsoft.com/office/word/2010/wordml" xmlns:w="http://schemas.openxmlformats.org/wordprocessingml/2006/main" xmlns:w10="urn:schemas-microsoft-com:office:word" xmlns:wp14="http://schemas.microsoft.com/office/word/2010/wordprocessingDrawing" xmlns:v="urn:schemas-microsoft-com:vml" xmlns:o="urn:schemas-microsoft-com:office:office" xmlns:am3d="http://schemas.microsoft.com/office/drawing/2017/model3d" xmlns:aink="http://schemas.microsoft.com/office/drawing/2016/ink" xmlns:mc="http://schemas.openxmlformats.org/markup-compatibility/2006" xmlns:cx8="http://schemas.microsoft.com/office/drawing/2016/5/14/chartex" xmlns:cx7="http://schemas.microsoft.com/office/drawing/2016/5/13/chartex" xmlns:cx6="http://schemas.microsoft.com/office/drawing/2016/5/12/chartex" xmlns:cx5="http://schemas.microsoft.com/office/drawing/2016/5/11/chartex" xmlns:cx4="http://schemas.microsoft.com/office/drawing/2016/5/10/chartex" xmlns:cx3="http://schemas.microsoft.com/office/drawing/2016/5/9/chartex" xmlns:cx2="http://schemas.microsoft.com/office/drawing/2015/10/21/chartex" xmlns:cx1="http://schemas.microsoft.com/office/drawing/2015/9/8/chartex" xmlns:cx="http://schemas.microsoft.com/office/drawing/2014/chartex" xmlns:wpc="http://schemas.microsoft.com/office/word/2010/wordprocessingCanvas" xmlns="" val="0"/>
+                          <a14:useLocalDpi xmlns:a14="http://schemas.microsoft.com/office/drawing/2010/main" val="0"/>
                         </a:ext>
                         <a:ext uri="{96DAC541-7B7A-43D3-8B79-37D633B846F1}">
-                          <asvg:svgBlip xmlns:asvg="http://schemas.microsoft.com/office/drawing/2016/SVG/main" xmlns:wps="http://schemas.microsoft.com/office/word/2010/wordprocessingShape" xmlns:wpi="http://schemas.microsoft.com/office/word/2010/wordprocessingInk" xmlns:wpg="http://schemas.microsoft.com/office/word/2010/wordprocessingGroup" xmlns:w16se="http://schemas.microsoft.com/office/word/2015/wordml/symex" xmlns:w16cid="http://schemas.microsoft.com/office/word/2016/wordml/cid" xmlns:w15="http://schemas.microsoft.com/office/word/2012/wordml" xmlns:w14="http://schemas.microsoft.com/office/word/2010/wordml" xmlns:w="http://schemas.openxmlformats.org/wordprocessingml/2006/main" xmlns:w10="urn:schemas-microsoft-com:office:word" xmlns:wp14="http://schemas.microsoft.com/office/word/2010/wordprocessingDrawing" xmlns:v="urn:schemas-microsoft-com:vml" xmlns:o="urn:schemas-microsoft-com:office:office" xmlns:am3d="http://schemas.microsoft.com/office/drawing/2017/model3d" xmlns:aink="http://schemas.microsoft.com/office/drawing/2016/ink" xmlns:mc="http://schemas.openxmlformats.org/markup-compatibility/2006" xmlns:cx8="http://schemas.microsoft.com/office/drawing/2016/5/14/chartex" xmlns:cx7="http://schemas.microsoft.com/office/drawing/2016/5/13/chartex" xmlns:cx6="http://schemas.microsoft.com/office/drawing/2016/5/12/chartex" xmlns:cx5="http://schemas.microsoft.com/office/drawing/2016/5/11/chartex" xmlns:cx4="http://schemas.microsoft.com/office/drawing/2016/5/10/chartex" xmlns:cx3="http://schemas.microsoft.com/office/drawing/2016/5/9/chartex" xmlns:cx2="http://schemas.microsoft.com/office/drawing/2015/10/21/chartex" xmlns:cx1="http://schemas.microsoft.com/office/drawing/2015/9/8/chartex" xmlns:cx="http://schemas.microsoft.com/office/drawing/2014/chartex" xmlns:wpc="http://schemas.microsoft.com/office/word/2010/wordprocessingCanvas" xmlns="" r:embed="rId10"/>
+                          <asvg:svgBlip xmlns:asvg="http://schemas.microsoft.com/office/drawing/2016/SVG/main" r:embed="rId10"/>
                         </a:ext>
                       </a:extLst>
                     </a:blip>
@@ -623,7 +530,7 @@
         <w:rPr>
           <w:noProof/>
         </w:rPr>
-        <w:pict>
+        <w:pict w14:anchorId="5324423D">
           <v:shape id="Text Box 17" o:spid="_x0000_s1030" type="#_x0000_t202" style="position:absolute;margin-left:368.45pt;margin-top:556.8pt;width:141.15pt;height:37.35pt;z-index:251653632;visibility:visible;mso-width-relative:margin" o:gfxdata="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" filled="f" strokeweight=".5pt">
             <v:path arrowok="t"/>
             <v:textbox>
@@ -659,7 +566,7 @@
         <w:rPr>
           <w:noProof/>
         </w:rPr>
-        <w:pict>
+        <w:pict w14:anchorId="310DFE85">
           <v:rect id="Rectangle 2" o:spid="_x0000_s1026" alt="colored rectangle" style="position:absolute;margin-left:-57.6pt;margin-top:162.25pt;width:531.35pt;height:496.25pt;z-index:-251663872;visibility:visible;mso-position-vertical-relative:page;mso-width-relative:margin;mso-height-relative:margin;v-text-anchor:middle" o:gfxdata="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" fillcolor="red" stroked="f" strokeweight="2pt">
             <w10:wrap anchory="page"/>
           </v:rect>
@@ -671,7 +578,7 @@
     </w:p>
     <w:p>
       <w:pPr>
-        <w:pStyle w:val="TtulodeTDC"/>
+        <w:pStyle w:val="TtuloTDC"/>
       </w:pPr>
       <w:r>
         <w:lastRenderedPageBreak/>
@@ -686,7 +593,7 @@
         <w:rPr>
           <w:noProof/>
         </w:rPr>
-        <w:pict>
+        <w:pict w14:anchorId="00E9FE6D">
           <v:rect id="Rectangle 16" o:spid="_x0000_s1042" style="position:absolute;margin-left:0;margin-top:17.4pt;width:611.05pt;height:629.75pt;z-index:-251664896;visibility:visible;mso-position-horizontal:left;mso-position-horizontal-relative:page;mso-width-relative:margin;mso-height-relative:margin;v-text-anchor:middle" o:gfxdata="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" fillcolor="#6e7277 [1614]" strokecolor="white [3212]" strokeweight="2pt">
             <v:path arrowok="t"/>
             <w10:wrap anchorx="page"/>
@@ -717,6 +624,40 @@
         <w:tabs>
           <w:tab w:val="right" w:leader="dot" w:pos="9926"/>
         </w:tabs>
+      </w:pPr>
+      <w:hyperlink w:anchor="_Toc8978784" w:history="1">
+        <w:r>
+          <w:rPr>
+            <w:rStyle w:val="Hipervnculo"/>
+            <w:noProof/>
+            <w:color w:val="FFFFFF" w:themeColor="background1"/>
+            <w:sz w:val="24"/>
+            <w:u w:val="none"/>
+          </w:rPr>
+          <w:t>Indice</w:t>
+        </w:r>
+        <w:r>
+          <w:rPr>
+            <w:noProof/>
+            <w:webHidden/>
+          </w:rPr>
+          <w:tab/>
+        </w:r>
+      </w:hyperlink>
+      <w:r>
+        <w:rPr>
+          <w:noProof/>
+        </w:rPr>
+        <w:t>2</w:t>
+      </w:r>
+    </w:p>
+    <w:p>
+      <w:pPr>
+        <w:pStyle w:val="TDC2"/>
+        <w:tabs>
+          <w:tab w:val="right" w:leader="dot" w:pos="9926"/>
+        </w:tabs>
+        <w:ind w:left="0"/>
         <w:rPr>
           <w:rFonts w:asciiTheme="minorHAnsi" w:hAnsiTheme="minorHAnsi" w:cstheme="minorBidi"/>
           <w:bCs w:val="0"/>
@@ -726,6 +667,9 @@
           <w:szCs w:val="24"/>
         </w:rPr>
       </w:pPr>
+      <w:r>
+        <w:t xml:space="preserve">     </w:t>
+      </w:r>
       <w:hyperlink w:anchor="_Toc8978784" w:history="1">
         <w:r>
           <w:rPr>
@@ -826,80 +770,6 @@
             <w:noProof/>
             <w:sz w:val="24"/>
           </w:rPr>
-          <w:t>I</w:t>
-        </w:r>
-        <w:r>
-          <w:rPr>
-            <w:rStyle w:val="Hipervnculo"/>
-            <w:noProof/>
-            <w:sz w:val="24"/>
-          </w:rPr>
-          <w:t>ndice</w:t>
-        </w:r>
-        <w:r>
-          <w:rPr>
-            <w:noProof/>
-            <w:webHidden/>
-          </w:rPr>
-          <w:tab/>
-        </w:r>
-        <w:r>
-          <w:rPr>
-            <w:noProof/>
-            <w:webHidden/>
-          </w:rPr>
-          <w:fldChar w:fldCharType="begin"/>
-        </w:r>
-        <w:r>
-          <w:rPr>
-            <w:noProof/>
-            <w:webHidden/>
-          </w:rPr>
-          <w:instrText xml:space="preserve"> PAGEREF _Toc8978784 \h </w:instrText>
-        </w:r>
-        <w:r>
-          <w:rPr>
-            <w:noProof/>
-            <w:webHidden/>
-          </w:rPr>
-        </w:r>
-        <w:r>
-          <w:rPr>
-            <w:noProof/>
-            <w:webHidden/>
-          </w:rPr>
-          <w:fldChar w:fldCharType="separate"/>
-        </w:r>
-        <w:r>
-          <w:rPr>
-            <w:noProof/>
-            <w:webHidden/>
-          </w:rPr>
-          <w:t>3</w:t>
-        </w:r>
-        <w:r>
-          <w:rPr>
-            <w:noProof/>
-            <w:webHidden/>
-          </w:rPr>
-          <w:fldChar w:fldCharType="end"/>
-        </w:r>
-      </w:hyperlink>
-    </w:p>
-    <w:p>
-      <w:pPr>
-        <w:pStyle w:val="TDC2"/>
-        <w:tabs>
-          <w:tab w:val="right" w:leader="dot" w:pos="9926"/>
-        </w:tabs>
-      </w:pPr>
-      <w:hyperlink w:anchor="_Toc8978784" w:history="1">
-        <w:r>
-          <w:rPr>
-            <w:rStyle w:val="Hipervnculo"/>
-            <w:noProof/>
-            <w:sz w:val="24"/>
-          </w:rPr>
           <w:t>Objetivo del Estudiante</w:t>
         </w:r>
         <w:r>
@@ -909,48 +779,13 @@
           </w:rPr>
           <w:tab/>
         </w:r>
-        <w:r>
-          <w:rPr>
-            <w:noProof/>
-            <w:webHidden/>
-          </w:rPr>
-          <w:fldChar w:fldCharType="begin"/>
-        </w:r>
-        <w:r>
-          <w:rPr>
-            <w:noProof/>
-            <w:webHidden/>
-          </w:rPr>
-          <w:instrText xml:space="preserve"> PAGEREF _Toc8978784 \h </w:instrText>
-        </w:r>
-        <w:r>
-          <w:rPr>
-            <w:noProof/>
-            <w:webHidden/>
-          </w:rPr>
-        </w:r>
-        <w:r>
-          <w:rPr>
-            <w:noProof/>
-            <w:webHidden/>
-          </w:rPr>
-          <w:fldChar w:fldCharType="separate"/>
-        </w:r>
-        <w:r>
-          <w:rPr>
-            <w:noProof/>
-            <w:webHidden/>
-          </w:rPr>
-          <w:t>3</w:t>
-        </w:r>
-        <w:r>
-          <w:rPr>
-            <w:noProof/>
-            <w:webHidden/>
-          </w:rPr>
-          <w:fldChar w:fldCharType="end"/>
-        </w:r>
       </w:hyperlink>
+      <w:r>
+        <w:rPr>
+          <w:noProof/>
+        </w:rPr>
+        <w:t>4</w:t>
+      </w:r>
     </w:p>
     <w:p>
       <w:pPr>
@@ -996,41 +831,7 @@
             <w:noProof/>
             <w:webHidden/>
           </w:rPr>
-          <w:fldChar w:fldCharType="begin"/>
-        </w:r>
-        <w:r>
-          <w:rPr>
-            <w:noProof/>
-            <w:webHidden/>
-          </w:rPr>
-          <w:instrText xml:space="preserve"> PAGEREF _Toc8978784 \h </w:instrText>
-        </w:r>
-        <w:r>
-          <w:rPr>
-            <w:noProof/>
-            <w:webHidden/>
-          </w:rPr>
-        </w:r>
-        <w:r>
-          <w:rPr>
-            <w:noProof/>
-            <w:webHidden/>
-          </w:rPr>
-          <w:fldChar w:fldCharType="separate"/>
-        </w:r>
-        <w:r>
-          <w:rPr>
-            <w:noProof/>
-            <w:webHidden/>
-          </w:rPr>
-          <w:t>3</w:t>
-        </w:r>
-        <w:r>
-          <w:rPr>
-            <w:noProof/>
-            <w:webHidden/>
-          </w:rPr>
-          <w:fldChar w:fldCharType="end"/>
+          <w:t>5</w:t>
         </w:r>
       </w:hyperlink>
     </w:p>
@@ -1048,7 +849,23 @@
             <w:noProof/>
             <w:sz w:val="24"/>
           </w:rPr>
-          <w:t xml:space="preserve">Capitulo </w:t>
+          <w:t>Capitul</w:t>
+        </w:r>
+        <w:r>
+          <w:rPr>
+            <w:rStyle w:val="Hipervnculo"/>
+            <w:noProof/>
+            <w:sz w:val="24"/>
+          </w:rPr>
+          <w:t>22</w:t>
+        </w:r>
+        <w:r>
+          <w:rPr>
+            <w:rStyle w:val="Hipervnculo"/>
+            <w:noProof/>
+            <w:sz w:val="24"/>
+          </w:rPr>
+          <w:t xml:space="preserve">o </w:t>
         </w:r>
         <w:r>
           <w:rPr>
@@ -1078,41 +895,7 @@
             <w:noProof/>
             <w:webHidden/>
           </w:rPr>
-          <w:fldChar w:fldCharType="begin"/>
-        </w:r>
-        <w:r>
-          <w:rPr>
-            <w:noProof/>
-            <w:webHidden/>
-          </w:rPr>
-          <w:instrText xml:space="preserve"> PAGEREF _Toc8978784 \h </w:instrText>
-        </w:r>
-        <w:r>
-          <w:rPr>
-            <w:noProof/>
-            <w:webHidden/>
-          </w:rPr>
-        </w:r>
-        <w:r>
-          <w:rPr>
-            <w:noProof/>
-            <w:webHidden/>
-          </w:rPr>
-          <w:fldChar w:fldCharType="separate"/>
-        </w:r>
-        <w:r>
-          <w:rPr>
-            <w:noProof/>
-            <w:webHidden/>
-          </w:rPr>
-          <w:t>3</w:t>
-        </w:r>
-        <w:r>
-          <w:rPr>
-            <w:noProof/>
-            <w:webHidden/>
-          </w:rPr>
-          <w:fldChar w:fldCharType="end"/>
+          <w:t>7</w:t>
         </w:r>
       </w:hyperlink>
     </w:p>
@@ -1140,41 +923,7 @@
             <w:noProof/>
             <w:webHidden/>
           </w:rPr>
-          <w:fldChar w:fldCharType="begin"/>
-        </w:r>
-        <w:r>
-          <w:rPr>
-            <w:noProof/>
-            <w:webHidden/>
-          </w:rPr>
-          <w:instrText xml:space="preserve"> PAGEREF _Toc8978784 \h </w:instrText>
-        </w:r>
-        <w:r>
-          <w:rPr>
-            <w:noProof/>
-            <w:webHidden/>
-          </w:rPr>
-        </w:r>
-        <w:r>
-          <w:rPr>
-            <w:noProof/>
-            <w:webHidden/>
-          </w:rPr>
-          <w:fldChar w:fldCharType="separate"/>
-        </w:r>
-        <w:r>
-          <w:rPr>
-            <w:noProof/>
-            <w:webHidden/>
-          </w:rPr>
-          <w:t>3</w:t>
-        </w:r>
-        <w:r>
-          <w:rPr>
-            <w:noProof/>
-            <w:webHidden/>
-          </w:rPr>
-          <w:fldChar w:fldCharType="end"/>
+          <w:t>7</w:t>
         </w:r>
       </w:hyperlink>
     </w:p>
@@ -1206,41 +955,7 @@
             <w:noProof/>
             <w:webHidden/>
           </w:rPr>
-          <w:fldChar w:fldCharType="begin"/>
-        </w:r>
-        <w:r>
-          <w:rPr>
-            <w:noProof/>
-            <w:webHidden/>
-          </w:rPr>
-          <w:instrText xml:space="preserve"> PAGEREF _Toc8978784 \h </w:instrText>
-        </w:r>
-        <w:r>
-          <w:rPr>
-            <w:noProof/>
-            <w:webHidden/>
-          </w:rPr>
-        </w:r>
-        <w:r>
-          <w:rPr>
-            <w:noProof/>
-            <w:webHidden/>
-          </w:rPr>
-          <w:fldChar w:fldCharType="separate"/>
-        </w:r>
-        <w:r>
-          <w:rPr>
-            <w:noProof/>
-            <w:webHidden/>
-          </w:rPr>
-          <w:t>3</w:t>
-        </w:r>
-        <w:r>
-          <w:rPr>
-            <w:noProof/>
-            <w:webHidden/>
-          </w:rPr>
-          <w:fldChar w:fldCharType="end"/>
+          <w:t>8</w:t>
         </w:r>
       </w:hyperlink>
     </w:p>
@@ -1268,41 +983,7 @@
             <w:noProof/>
             <w:webHidden/>
           </w:rPr>
-          <w:fldChar w:fldCharType="begin"/>
-        </w:r>
-        <w:r>
-          <w:rPr>
-            <w:noProof/>
-            <w:webHidden/>
-          </w:rPr>
-          <w:instrText xml:space="preserve"> PAGEREF _Toc8978784 \h </w:instrText>
-        </w:r>
-        <w:r>
-          <w:rPr>
-            <w:noProof/>
-            <w:webHidden/>
-          </w:rPr>
-        </w:r>
-        <w:r>
-          <w:rPr>
-            <w:noProof/>
-            <w:webHidden/>
-          </w:rPr>
-          <w:fldChar w:fldCharType="separate"/>
-        </w:r>
-        <w:r>
-          <w:rPr>
-            <w:noProof/>
-            <w:webHidden/>
-          </w:rPr>
-          <w:t>3</w:t>
-        </w:r>
-        <w:r>
-          <w:rPr>
-            <w:noProof/>
-            <w:webHidden/>
-          </w:rPr>
-          <w:fldChar w:fldCharType="end"/>
+          <w:t>8</w:t>
         </w:r>
       </w:hyperlink>
     </w:p>
@@ -1330,41 +1011,7 @@
             <w:noProof/>
             <w:webHidden/>
           </w:rPr>
-          <w:fldChar w:fldCharType="begin"/>
-        </w:r>
-        <w:r>
-          <w:rPr>
-            <w:noProof/>
-            <w:webHidden/>
-          </w:rPr>
-          <w:instrText xml:space="preserve"> PAGEREF _Toc8978784 \h </w:instrText>
-        </w:r>
-        <w:r>
-          <w:rPr>
-            <w:noProof/>
-            <w:webHidden/>
-          </w:rPr>
-        </w:r>
-        <w:r>
-          <w:rPr>
-            <w:noProof/>
-            <w:webHidden/>
-          </w:rPr>
-          <w:fldChar w:fldCharType="separate"/>
-        </w:r>
-        <w:r>
-          <w:rPr>
-            <w:noProof/>
-            <w:webHidden/>
-          </w:rPr>
-          <w:t>3</w:t>
-        </w:r>
-        <w:r>
-          <w:rPr>
-            <w:noProof/>
-            <w:webHidden/>
-          </w:rPr>
-          <w:fldChar w:fldCharType="end"/>
+          <w:t>9</w:t>
         </w:r>
       </w:hyperlink>
     </w:p>
@@ -1392,41 +1039,7 @@
             <w:noProof/>
             <w:webHidden/>
           </w:rPr>
-          <w:fldChar w:fldCharType="begin"/>
-        </w:r>
-        <w:r>
-          <w:rPr>
-            <w:noProof/>
-            <w:webHidden/>
-          </w:rPr>
-          <w:instrText xml:space="preserve"> PAGEREF _Toc8978784 \h </w:instrText>
-        </w:r>
-        <w:r>
-          <w:rPr>
-            <w:noProof/>
-            <w:webHidden/>
-          </w:rPr>
-        </w:r>
-        <w:r>
-          <w:rPr>
-            <w:noProof/>
-            <w:webHidden/>
-          </w:rPr>
-          <w:fldChar w:fldCharType="separate"/>
-        </w:r>
-        <w:r>
-          <w:rPr>
-            <w:noProof/>
-            <w:webHidden/>
-          </w:rPr>
-          <w:t>3</w:t>
-        </w:r>
-        <w:r>
-          <w:rPr>
-            <w:noProof/>
-            <w:webHidden/>
-          </w:rPr>
-          <w:fldChar w:fldCharType="end"/>
+          <w:t>9</w:t>
         </w:r>
       </w:hyperlink>
     </w:p>
@@ -1454,41 +1067,7 @@
             <w:noProof/>
             <w:webHidden/>
           </w:rPr>
-          <w:fldChar w:fldCharType="begin"/>
-        </w:r>
-        <w:r>
-          <w:rPr>
-            <w:noProof/>
-            <w:webHidden/>
-          </w:rPr>
-          <w:instrText xml:space="preserve"> PAGEREF _Toc8978784 \h </w:instrText>
-        </w:r>
-        <w:r>
-          <w:rPr>
-            <w:noProof/>
-            <w:webHidden/>
-          </w:rPr>
-        </w:r>
-        <w:r>
-          <w:rPr>
-            <w:noProof/>
-            <w:webHidden/>
-          </w:rPr>
-          <w:fldChar w:fldCharType="separate"/>
-        </w:r>
-        <w:r>
-          <w:rPr>
-            <w:noProof/>
-            <w:webHidden/>
-          </w:rPr>
-          <w:t>3</w:t>
-        </w:r>
-        <w:r>
-          <w:rPr>
-            <w:noProof/>
-            <w:webHidden/>
-          </w:rPr>
-          <w:fldChar w:fldCharType="end"/>
+          <w:t>10</w:t>
         </w:r>
       </w:hyperlink>
     </w:p>
@@ -1516,41 +1095,7 @@
             <w:noProof/>
             <w:webHidden/>
           </w:rPr>
-          <w:fldChar w:fldCharType="begin"/>
-        </w:r>
-        <w:r>
-          <w:rPr>
-            <w:noProof/>
-            <w:webHidden/>
-          </w:rPr>
-          <w:instrText xml:space="preserve"> PAGEREF _Toc8978784 \h </w:instrText>
-        </w:r>
-        <w:r>
-          <w:rPr>
-            <w:noProof/>
-            <w:webHidden/>
-          </w:rPr>
-        </w:r>
-        <w:r>
-          <w:rPr>
-            <w:noProof/>
-            <w:webHidden/>
-          </w:rPr>
-          <w:fldChar w:fldCharType="separate"/>
-        </w:r>
-        <w:r>
-          <w:rPr>
-            <w:noProof/>
-            <w:webHidden/>
-          </w:rPr>
-          <w:t>3</w:t>
-        </w:r>
-        <w:r>
-          <w:rPr>
-            <w:noProof/>
-            <w:webHidden/>
-          </w:rPr>
-          <w:fldChar w:fldCharType="end"/>
+          <w:t>10</w:t>
         </w:r>
       </w:hyperlink>
     </w:p>
@@ -1578,41 +1123,7 @@
             <w:noProof/>
             <w:webHidden/>
           </w:rPr>
-          <w:fldChar w:fldCharType="begin"/>
-        </w:r>
-        <w:r>
-          <w:rPr>
-            <w:noProof/>
-            <w:webHidden/>
-          </w:rPr>
-          <w:instrText xml:space="preserve"> PAGEREF _Toc8978784 \h </w:instrText>
-        </w:r>
-        <w:r>
-          <w:rPr>
-            <w:noProof/>
-            <w:webHidden/>
-          </w:rPr>
-        </w:r>
-        <w:r>
-          <w:rPr>
-            <w:noProof/>
-            <w:webHidden/>
-          </w:rPr>
-          <w:fldChar w:fldCharType="separate"/>
-        </w:r>
-        <w:r>
-          <w:rPr>
-            <w:noProof/>
-            <w:webHidden/>
-          </w:rPr>
-          <w:t>3</w:t>
-        </w:r>
-        <w:r>
-          <w:rPr>
-            <w:noProof/>
-            <w:webHidden/>
-          </w:rPr>
-          <w:fldChar w:fldCharType="end"/>
+          <w:t>11</w:t>
         </w:r>
       </w:hyperlink>
     </w:p>
@@ -1646,41 +1157,7 @@
             <w:noProof/>
             <w:webHidden/>
           </w:rPr>
-          <w:fldChar w:fldCharType="begin"/>
-        </w:r>
-        <w:r>
-          <w:rPr>
-            <w:noProof/>
-            <w:webHidden/>
-          </w:rPr>
-          <w:instrText xml:space="preserve"> PAGEREF _Toc8978784 \h </w:instrText>
-        </w:r>
-        <w:r>
-          <w:rPr>
-            <w:noProof/>
-            <w:webHidden/>
-          </w:rPr>
-        </w:r>
-        <w:r>
-          <w:rPr>
-            <w:noProof/>
-            <w:webHidden/>
-          </w:rPr>
-          <w:fldChar w:fldCharType="separate"/>
-        </w:r>
-        <w:r>
-          <w:rPr>
-            <w:noProof/>
-            <w:webHidden/>
-          </w:rPr>
-          <w:t>3</w:t>
-        </w:r>
-        <w:r>
-          <w:rPr>
-            <w:noProof/>
-            <w:webHidden/>
-          </w:rPr>
-          <w:fldChar w:fldCharType="end"/>
+          <w:t>12</w:t>
         </w:r>
       </w:hyperlink>
     </w:p>
@@ -1708,41 +1185,7 @@
             <w:noProof/>
             <w:webHidden/>
           </w:rPr>
-          <w:fldChar w:fldCharType="begin"/>
-        </w:r>
-        <w:r>
-          <w:rPr>
-            <w:noProof/>
-            <w:webHidden/>
-          </w:rPr>
-          <w:instrText xml:space="preserve"> PAGEREF _Toc8978784 \h </w:instrText>
-        </w:r>
-        <w:r>
-          <w:rPr>
-            <w:noProof/>
-            <w:webHidden/>
-          </w:rPr>
-        </w:r>
-        <w:r>
-          <w:rPr>
-            <w:noProof/>
-            <w:webHidden/>
-          </w:rPr>
-          <w:fldChar w:fldCharType="separate"/>
-        </w:r>
-        <w:r>
-          <w:rPr>
-            <w:noProof/>
-            <w:webHidden/>
-          </w:rPr>
-          <w:t>3</w:t>
-        </w:r>
-        <w:r>
-          <w:rPr>
-            <w:noProof/>
-            <w:webHidden/>
-          </w:rPr>
-          <w:fldChar w:fldCharType="end"/>
+          <w:t>12</w:t>
         </w:r>
       </w:hyperlink>
     </w:p>
@@ -1770,41 +1213,7 @@
             <w:noProof/>
             <w:webHidden/>
           </w:rPr>
-          <w:fldChar w:fldCharType="begin"/>
-        </w:r>
-        <w:r>
-          <w:rPr>
-            <w:noProof/>
-            <w:webHidden/>
-          </w:rPr>
-          <w:instrText xml:space="preserve"> PAGEREF _Toc8978784 \h </w:instrText>
-        </w:r>
-        <w:r>
-          <w:rPr>
-            <w:noProof/>
-            <w:webHidden/>
-          </w:rPr>
-        </w:r>
-        <w:r>
-          <w:rPr>
-            <w:noProof/>
-            <w:webHidden/>
-          </w:rPr>
-          <w:fldChar w:fldCharType="separate"/>
-        </w:r>
-        <w:r>
-          <w:rPr>
-            <w:noProof/>
-            <w:webHidden/>
-          </w:rPr>
-          <w:t>3</w:t>
-        </w:r>
-        <w:r>
-          <w:rPr>
-            <w:noProof/>
-            <w:webHidden/>
-          </w:rPr>
-          <w:fldChar w:fldCharType="end"/>
+          <w:t>13</w:t>
         </w:r>
       </w:hyperlink>
     </w:p>
@@ -1832,41 +1241,7 @@
             <w:noProof/>
             <w:webHidden/>
           </w:rPr>
-          <w:fldChar w:fldCharType="begin"/>
-        </w:r>
-        <w:r>
-          <w:rPr>
-            <w:noProof/>
-            <w:webHidden/>
-          </w:rPr>
-          <w:instrText xml:space="preserve"> PAGEREF _Toc8978784 \h </w:instrText>
-        </w:r>
-        <w:r>
-          <w:rPr>
-            <w:noProof/>
-            <w:webHidden/>
-          </w:rPr>
-        </w:r>
-        <w:r>
-          <w:rPr>
-            <w:noProof/>
-            <w:webHidden/>
-          </w:rPr>
-          <w:fldChar w:fldCharType="separate"/>
-        </w:r>
-        <w:r>
-          <w:rPr>
-            <w:noProof/>
-            <w:webHidden/>
-          </w:rPr>
-          <w:t>3</w:t>
-        </w:r>
-        <w:r>
-          <w:rPr>
-            <w:noProof/>
-            <w:webHidden/>
-          </w:rPr>
-          <w:fldChar w:fldCharType="end"/>
+          <w:t>13</w:t>
         </w:r>
       </w:hyperlink>
     </w:p>
@@ -1900,41 +1275,7 @@
             <w:noProof/>
             <w:webHidden/>
           </w:rPr>
-          <w:fldChar w:fldCharType="begin"/>
-        </w:r>
-        <w:r>
-          <w:rPr>
-            <w:noProof/>
-            <w:webHidden/>
-          </w:rPr>
-          <w:instrText xml:space="preserve"> PAGEREF _Toc8978784 \h </w:instrText>
-        </w:r>
-        <w:r>
-          <w:rPr>
-            <w:noProof/>
-            <w:webHidden/>
-          </w:rPr>
-        </w:r>
-        <w:r>
-          <w:rPr>
-            <w:noProof/>
-            <w:webHidden/>
-          </w:rPr>
-          <w:fldChar w:fldCharType="separate"/>
-        </w:r>
-        <w:r>
-          <w:rPr>
-            <w:noProof/>
-            <w:webHidden/>
-          </w:rPr>
-          <w:t>3</w:t>
-        </w:r>
-        <w:r>
-          <w:rPr>
-            <w:noProof/>
-            <w:webHidden/>
-          </w:rPr>
-          <w:fldChar w:fldCharType="end"/>
+          <w:t>14</w:t>
         </w:r>
       </w:hyperlink>
     </w:p>
@@ -1968,41 +1309,7 @@
             <w:noProof/>
             <w:webHidden/>
           </w:rPr>
-          <w:fldChar w:fldCharType="begin"/>
-        </w:r>
-        <w:r>
-          <w:rPr>
-            <w:noProof/>
-            <w:webHidden/>
-          </w:rPr>
-          <w:instrText xml:space="preserve"> PAGEREF _Toc8978784 \h </w:instrText>
-        </w:r>
-        <w:r>
-          <w:rPr>
-            <w:noProof/>
-            <w:webHidden/>
-          </w:rPr>
-        </w:r>
-        <w:r>
-          <w:rPr>
-            <w:noProof/>
-            <w:webHidden/>
-          </w:rPr>
-          <w:fldChar w:fldCharType="separate"/>
-        </w:r>
-        <w:r>
-          <w:rPr>
-            <w:noProof/>
-            <w:webHidden/>
-          </w:rPr>
-          <w:t>3</w:t>
-        </w:r>
-        <w:r>
-          <w:rPr>
-            <w:noProof/>
-            <w:webHidden/>
-          </w:rPr>
-          <w:fldChar w:fldCharType="end"/>
+          <w:t>14</w:t>
         </w:r>
       </w:hyperlink>
     </w:p>
@@ -2036,42 +1343,10 @@
             <w:noProof/>
             <w:webHidden/>
           </w:rPr>
-          <w:fldChar w:fldCharType="begin"/>
+          <w:t>14</w:t>
         </w:r>
-        <w:r>
-          <w:rPr>
-            <w:noProof/>
-            <w:webHidden/>
-          </w:rPr>
-          <w:instrText xml:space="preserve"> PAGEREF _Toc8978784 \h </w:instrText>
-        </w:r>
-        <w:r>
-          <w:rPr>
-            <w:noProof/>
-            <w:webHidden/>
-          </w:rPr>
-        </w:r>
-        <w:r>
-          <w:rPr>
-            <w:noProof/>
-            <w:webHidden/>
-          </w:rPr>
-          <w:fldChar w:fldCharType="separate"/>
-        </w:r>
-        <w:r>
-          <w:rPr>
-            <w:noProof/>
-            <w:webHidden/>
-          </w:rPr>
-          <w:t>3</w:t>
-        </w:r>
-        <w:r>
-          <w:rPr>
-            <w:noProof/>
-            <w:webHidden/>
-          </w:rPr>
-          <w:fldChar w:fldCharType="end"/>
-        </w:r>
+        <w:bookmarkStart w:id="0" w:name="_GoBack"/>
+        <w:bookmarkEnd w:id="0"/>
       </w:hyperlink>
     </w:p>
     <w:p>
@@ -2142,8 +1417,8 @@
         <w:rPr>
           <w:noProof/>
         </w:rPr>
-        <w:pict>
-          <v:shape id="Text Box 10" o:spid="_x0000_s1041" type="#_x0000_t202" style="width:350.45pt;height:25.05pt;visibility:visible;mso-position-horizontal-relative:char;mso-position-vertical-relative:line" filled="f" stroked="f" strokeweight=".5pt">
+        <w:pict w14:anchorId="3C22553E">
+          <v:shape id="Text Box 10" o:spid="_x0000_s1043" type="#_x0000_t202" style="width:350.45pt;height:25.05pt;visibility:visible;mso-left-percent:-10001;mso-top-percent:-10001;mso-position-horizontal:absolute;mso-position-horizontal-relative:char;mso-position-vertical:absolute;mso-position-vertical-relative:line;mso-left-percent:-10001;mso-top-percent:-10001" filled="f" stroked="f" strokeweight=".5pt">
             <v:textbox>
               <w:txbxContent>
                 <w:p>
@@ -2171,7 +1446,6 @@
                 </w:p>
               </w:txbxContent>
             </v:textbox>
-            <w10:wrap type="none"/>
             <w10:anchorlock/>
           </v:shape>
         </w:pict>
@@ -2528,7 +1802,7 @@
           <w:szCs w:val="52"/>
         </w:rPr>
         <w:lastRenderedPageBreak/>
-        <w:pict>
+        <w:pict w14:anchorId="0C2D034E">
           <v:rect id="Rectangle 15" o:spid="_x0000_s1032" style="position:absolute;margin-left:404.65pt;margin-top:1.2pt;width:100.25pt;height:41.9pt;z-index:251655680;visibility:visible;mso-position-horizontal-relative:margin;mso-width-relative:margin;mso-height-relative:margin;v-text-anchor:middle" o:gfxdata="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" fillcolor="red" stroked="f" strokeweight="2pt">
             <v:textbox>
               <w:txbxContent>
@@ -2569,7 +1843,7 @@
           <w:sz w:val="54"/>
           <w:szCs w:val="52"/>
         </w:rPr>
-        <w:pict>
+        <w:pict w14:anchorId="35E485FA">
           <v:rect id="Rectangle 13" o:spid="_x0000_s1033" style="position:absolute;margin-left:404.65pt;margin-top:1.2pt;width:100.25pt;height:95.7pt;z-index:251654656;visibility:visible;mso-position-horizontal-relative:margin;mso-width-relative:margin;mso-height-relative:margin" o:gfxdata="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" fillcolor="red" stroked="f" strokeweight="2pt">
             <v:textbox inset="2.5mm,.5mm,2.5mm,.5mm">
               <w:txbxContent>
@@ -2650,23 +1924,35 @@
           <w:color w:val="auto"/>
           <w:lang w:val="es-PE"/>
         </w:rPr>
-        <w:t xml:space="preserve">La programación Orientada a objetos (POO) es una forma especial de programar, más cercana a como expresaríamos las cosas en la vida real que otros tipos de programación. Con la POO tenemos que aprender a pensar las cosas de una manera distinta, para escribir nuestros programas en términos de objetos, propiedades, métodos y otras cosas que veremos rápidamente para aclarar conceptos y dar una pequeña base que permita soltarnos un poco con este tipo de programación. Pensar en términos de objetos es muy parecido a cómo lo haríamos en la vida real. Por ejemplo vamos a pensar en un coche para tratar de </w:t>
-      </w:r>
-      <w:proofErr w:type="spellStart"/>
-      <w:r>
-        <w:rPr>
-          <w:color w:val="auto"/>
-          <w:lang w:val="es-PE"/>
-        </w:rPr>
-        <w:t>modelizarlo</w:t>
-      </w:r>
-      <w:proofErr w:type="spellEnd"/>
-      <w:r>
-        <w:rPr>
-          <w:color w:val="auto"/>
-          <w:lang w:val="es-PE"/>
-        </w:rPr>
-        <w:t xml:space="preserve"> en un esquema de POO. Diríamos que el coche es el elemento principal que tiene una serie de características, como podrían ser el color, el modelo o la marca. Además tiene una serie de funcionalidades asociadas, como pueden ser ponerse en marcha, parar o aparcar. Pues en un esquema POO el coche sería el objeto, las propiedades serían las características como el color o el modelo y los métodos serían las funcionalidades asociadas como ponerse en marcha o parar.</w:t>
+        <w:t xml:space="preserve">La programación Orientada a objetos (POO) es una forma especial de programar, más cercana a como expresaríamos las cosas en la vida real que otros tipos de programación. Con la POO tenemos que aprender a pensar las cosas de una manera distinta, para escribir nuestros programas en términos de objetos, propiedades, métodos y otras cosas que veremos rápidamente para aclarar conceptos y dar una pequeña base que permita soltarnos un poco con este tipo de programación. Pensar en términos de objetos es muy parecido a cómo lo haríamos en la vida real. Por </w:t>
+      </w:r>
+      <w:r>
+        <w:rPr>
+          <w:color w:val="auto"/>
+          <w:lang w:val="es-PE"/>
+        </w:rPr>
+        <w:t>ejemplo,</w:t>
+      </w:r>
+      <w:r>
+        <w:rPr>
+          <w:color w:val="auto"/>
+          <w:lang w:val="es-PE"/>
+        </w:rPr>
+        <w:t xml:space="preserve"> vamos a pensar en un coche para tratar de modelizarlo en un esquema de POO. Diríamos que el coche es el elemento principal que tiene una serie de características, como podrían ser el color, el modelo o la marca. </w:t>
+      </w:r>
+      <w:r>
+        <w:rPr>
+          <w:color w:val="auto"/>
+          <w:lang w:val="es-PE"/>
+        </w:rPr>
+        <w:t>Además,</w:t>
+      </w:r>
+      <w:r>
+        <w:rPr>
+          <w:color w:val="auto"/>
+          <w:lang w:val="es-PE"/>
+        </w:rPr>
+        <w:t xml:space="preserve"> tiene una serie de funcionalidades asociadas, como pueden ser ponerse en marcha, parar o aparcar. Pues en un esquema POO el coche sería el objeto, las propiedades serían las características como el color o el modelo y los métodos serían las funcionalidades asociadas como ponerse en marcha o parar.</w:t>
       </w:r>
     </w:p>
     <w:p>
@@ -2683,7 +1969,7 @@
           <w:lang w:val="es-PE" w:eastAsia="es-PE"/>
         </w:rPr>
         <w:drawing>
-          <wp:anchor distT="0" distB="0" distL="114300" distR="114300" simplePos="0" relativeHeight="251665408" behindDoc="0" locked="0" layoutInCell="1" allowOverlap="1">
+          <wp:anchor distT="0" distB="0" distL="114300" distR="114300" simplePos="0" relativeHeight="251665408" behindDoc="0" locked="0" layoutInCell="1" allowOverlap="1" wp14:anchorId="1AF49BF8" wp14:editId="35102BE5">
             <wp:simplePos x="0" y="0"/>
             <wp:positionH relativeFrom="column">
               <wp:posOffset>850790</wp:posOffset>
@@ -2711,7 +1997,7 @@
                     <a:blip r:embed="rId11" cstate="print">
                       <a:extLst>
                         <a:ext uri="{28A0092B-C50C-407E-A947-70E740481C1C}">
-                          <a14:useLocalDpi xmlns:a14="http://schemas.microsoft.com/office/drawing/2010/main" xmlns:wps="http://schemas.microsoft.com/office/word/2010/wordprocessingShape" xmlns:wpi="http://schemas.microsoft.com/office/word/2010/wordprocessingInk" xmlns:wpg="http://schemas.microsoft.com/office/word/2010/wordprocessingGroup" xmlns:w16se="http://schemas.microsoft.com/office/word/2015/wordml/symex" xmlns:w16cid="http://schemas.microsoft.com/office/word/2016/wordml/cid" xmlns:w15="http://schemas.microsoft.com/office/word/2012/wordml" xmlns:w14="http://schemas.microsoft.com/office/word/2010/wordml" xmlns:w="http://schemas.openxmlformats.org/wordprocessingml/2006/main" xmlns:w10="urn:schemas-microsoft-com:office:word" xmlns:wp14="http://schemas.microsoft.com/office/word/2010/wordprocessingDrawing" xmlns:v="urn:schemas-microsoft-com:vml" xmlns:o="urn:schemas-microsoft-com:office:office" xmlns:am3d="http://schemas.microsoft.com/office/drawing/2017/model3d" xmlns:aink="http://schemas.microsoft.com/office/drawing/2016/ink" xmlns:mc="http://schemas.openxmlformats.org/markup-compatibility/2006" xmlns:cx8="http://schemas.microsoft.com/office/drawing/2016/5/14/chartex" xmlns:cx7="http://schemas.microsoft.com/office/drawing/2016/5/13/chartex" xmlns:cx6="http://schemas.microsoft.com/office/drawing/2016/5/12/chartex" xmlns:cx5="http://schemas.microsoft.com/office/drawing/2016/5/11/chartex" xmlns:cx4="http://schemas.microsoft.com/office/drawing/2016/5/10/chartex" xmlns:cx3="http://schemas.microsoft.com/office/drawing/2016/5/9/chartex" xmlns:cx2="http://schemas.microsoft.com/office/drawing/2015/10/21/chartex" xmlns:cx1="http://schemas.microsoft.com/office/drawing/2015/9/8/chartex" xmlns:cx="http://schemas.microsoft.com/office/drawing/2014/chartex" xmlns:wpc="http://schemas.microsoft.com/office/word/2010/wordprocessingCanvas" xmlns="" val="0"/>
+                          <a14:useLocalDpi xmlns:a14="http://schemas.microsoft.com/office/drawing/2010/main" val="0"/>
                         </a:ext>
                       </a:extLst>
                     </a:blip>
@@ -2837,7 +2123,7 @@
           <w:lang w:val="es-PE" w:eastAsia="es-PE"/>
         </w:rPr>
         <w:drawing>
-          <wp:anchor distT="0" distB="0" distL="114300" distR="114300" simplePos="0" relativeHeight="251662336" behindDoc="0" locked="0" layoutInCell="1" allowOverlap="1">
+          <wp:anchor distT="0" distB="0" distL="114300" distR="114300" simplePos="0" relativeHeight="251662336" behindDoc="0" locked="0" layoutInCell="1" allowOverlap="1" wp14:anchorId="4870CFE0" wp14:editId="2AE39C7E">
             <wp:simplePos x="0" y="0"/>
             <wp:positionH relativeFrom="column">
               <wp:posOffset>1367673</wp:posOffset>
@@ -2865,7 +2151,7 @@
                     <a:blip r:embed="rId12" cstate="print">
                       <a:extLst>
                         <a:ext uri="{28A0092B-C50C-407E-A947-70E740481C1C}">
-                          <a14:useLocalDpi xmlns:a14="http://schemas.microsoft.com/office/drawing/2010/main" xmlns:wps="http://schemas.microsoft.com/office/word/2010/wordprocessingShape" xmlns:wpi="http://schemas.microsoft.com/office/word/2010/wordprocessingInk" xmlns:wpg="http://schemas.microsoft.com/office/word/2010/wordprocessingGroup" xmlns:w16se="http://schemas.microsoft.com/office/word/2015/wordml/symex" xmlns:w16cid="http://schemas.microsoft.com/office/word/2016/wordml/cid" xmlns:w15="http://schemas.microsoft.com/office/word/2012/wordml" xmlns:w14="http://schemas.microsoft.com/office/word/2010/wordml" xmlns:w="http://schemas.openxmlformats.org/wordprocessingml/2006/main" xmlns:w10="urn:schemas-microsoft-com:office:word" xmlns:wp14="http://schemas.microsoft.com/office/word/2010/wordprocessingDrawing" xmlns:v="urn:schemas-microsoft-com:vml" xmlns:o="urn:schemas-microsoft-com:office:office" xmlns:am3d="http://schemas.microsoft.com/office/drawing/2017/model3d" xmlns:aink="http://schemas.microsoft.com/office/drawing/2016/ink" xmlns:mc="http://schemas.openxmlformats.org/markup-compatibility/2006" xmlns:cx8="http://schemas.microsoft.com/office/drawing/2016/5/14/chartex" xmlns:cx7="http://schemas.microsoft.com/office/drawing/2016/5/13/chartex" xmlns:cx6="http://schemas.microsoft.com/office/drawing/2016/5/12/chartex" xmlns:cx5="http://schemas.microsoft.com/office/drawing/2016/5/11/chartex" xmlns:cx4="http://schemas.microsoft.com/office/drawing/2016/5/10/chartex" xmlns:cx3="http://schemas.microsoft.com/office/drawing/2016/5/9/chartex" xmlns:cx2="http://schemas.microsoft.com/office/drawing/2015/10/21/chartex" xmlns:cx1="http://schemas.microsoft.com/office/drawing/2015/9/8/chartex" xmlns:cx="http://schemas.microsoft.com/office/drawing/2014/chartex" xmlns:wpc="http://schemas.microsoft.com/office/word/2010/wordprocessingCanvas" xmlns="" val="0"/>
+                          <a14:useLocalDpi xmlns:a14="http://schemas.microsoft.com/office/drawing/2010/main" val="0"/>
                         </a:ext>
                       </a:extLst>
                     </a:blip>
@@ -3115,23 +2401,7 @@
           <w:color w:val="auto"/>
           <w:lang w:val="es-ES"/>
         </w:rPr>
-        <w:t xml:space="preserve">las alturas de los dos </w:t>
-      </w:r>
-      <w:proofErr w:type="spellStart"/>
-      <w:r>
-        <w:rPr>
-          <w:color w:val="auto"/>
-          <w:lang w:val="es-ES"/>
-        </w:rPr>
-        <w:t>subárboles</w:t>
-      </w:r>
-      <w:proofErr w:type="spellEnd"/>
-      <w:r>
-        <w:rPr>
-          <w:color w:val="auto"/>
-          <w:lang w:val="es-ES"/>
-        </w:rPr>
-        <w:t xml:space="preserve"> de todo nodo difieren a lo sumo en 1. El balance de un nodo en un árbol binario se define como la altura de su subárbol izquierdo menos la altura de su subárbol derecho. Cada nodo en un árbol binario balanceado tiene balance igual a 1, -1 o 0, dependiendo de si la altura de su subárbol izquierdo es mayor que, menor que o igual a la altura de su subárbol derecho.</w:t>
+        <w:t>las alturas de los dos subárboles de todo nodo difieren a lo sumo en 1. El balance de un nodo en un árbol binario se define como la altura de su subárbol izquierdo menos la altura de su subárbol derecho. Cada nodo en un árbol binario balanceado tiene balance igual a 1, -1 o 0, dependiendo de si la altura de su subárbol izquierdo es mayor que, menor que o igual a la altura de su subárbol derecho.</w:t>
       </w:r>
     </w:p>
     <w:p>
@@ -3293,7 +2563,7 @@
           <w:sz w:val="28"/>
         </w:rPr>
         <w:lastRenderedPageBreak/>
-        <w:pict>
+        <w:pict w14:anchorId="78F758A0">
           <v:rect id="_x0000_s1034" style="position:absolute;margin-left:391.9pt;margin-top:10.3pt;width:100.25pt;height:41.9pt;z-index:251656704;visibility:visible;mso-position-horizontal-relative:margin;mso-width-relative:margin;mso-height-relative:margin;v-text-anchor:middle" o:gfxdata="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" fillcolor="red" stroked="f" strokeweight="2pt">
             <v:textbox>
               <w:txbxContent>
@@ -3334,7 +2604,7 @@
           <w:color w:val="FFFFFF" w:themeColor="background1"/>
           <w:sz w:val="28"/>
         </w:rPr>
-        <w:pict>
+        <w:pict w14:anchorId="440FDD92">
           <v:rect id="_x0000_s1035" style="position:absolute;margin-left:391.9pt;margin-top:10.3pt;width:100.25pt;height:95.7pt;z-index:251657728;visibility:visible;mso-position-horizontal-relative:margin;mso-width-relative:margin;mso-height-relative:margin" o:gfxdata="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" fillcolor="red" stroked="f" strokeweight="2pt">
             <v:textbox inset="2.5mm,.5mm,2.5mm,.5mm">
               <w:txbxContent>
@@ -3436,29 +2706,7 @@
           <w:szCs w:val="40"/>
           <w:lang w:val="es-PE"/>
         </w:rPr>
-        <w:t xml:space="preserve">, </w:t>
-      </w:r>
-      <w:proofErr w:type="spellStart"/>
-      <w:r>
-        <w:rPr>
-          <w:rFonts w:eastAsiaTheme="minorEastAsia"/>
-          <w:b/>
-          <w:sz w:val="40"/>
-          <w:szCs w:val="40"/>
-          <w:lang w:val="es-PE"/>
-        </w:rPr>
-        <w:t>issues</w:t>
-      </w:r>
-      <w:proofErr w:type="spellEnd"/>
-      <w:r>
-        <w:rPr>
-          <w:rFonts w:eastAsiaTheme="minorEastAsia"/>
-          <w:b/>
-          <w:sz w:val="40"/>
-          <w:szCs w:val="40"/>
-          <w:lang w:val="es-PE"/>
-        </w:rPr>
-        <w:t xml:space="preserve">. </w:t>
+        <w:t xml:space="preserve">, issues. </w:t>
       </w:r>
     </w:p>
     <w:p>
@@ -3468,11 +2716,9 @@
       <w:r>
         <w:t xml:space="preserve">El trabajo fue hecho atreves de </w:t>
       </w:r>
-      <w:proofErr w:type="spellStart"/>
       <w:r>
         <w:t>GitHub</w:t>
       </w:r>
-      <w:proofErr w:type="spellEnd"/>
       <w:r>
         <w:t xml:space="preserve"> para lograr una mejor comunicación con los integrantes del grupo</w:t>
       </w:r>
@@ -3682,7 +2928,7 @@
           <w:lang w:val="es-PE" w:eastAsia="es-PE"/>
         </w:rPr>
         <w:lastRenderedPageBreak/>
-        <w:pict>
+        <w:pict w14:anchorId="2FB41629">
           <v:rect id="_x0000_s1036" style="position:absolute;margin-left:418.2pt;margin-top:14.9pt;width:100.2pt;height:41.9pt;z-index:251662848;visibility:visible;mso-position-horizontal-relative:margin;mso-width-relative:margin;mso-height-relative:margin;v-text-anchor:middle" o:gfxdata="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" fillcolor="red" stroked="f" strokeweight="2pt">
             <v:textbox>
               <w:txbxContent>
@@ -3720,7 +2966,7 @@
           <w:noProof/>
           <w:color w:val="FFFFFF" w:themeColor="background1"/>
         </w:rPr>
-        <w:pict>
+        <w:pict w14:anchorId="2AC300DB">
           <v:rect id="_x0000_s1037" style="position:absolute;margin-left:418.15pt;margin-top:13.3pt;width:100.2pt;height:41.9pt;z-index:251658752;visibility:visible;mso-position-horizontal-relative:margin;mso-width-relative:margin;mso-height-relative:margin;v-text-anchor:middle" o:gfxdata="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" fillcolor="red" stroked="f" strokeweight="2pt">
             <v:textbox>
               <w:txbxContent>
@@ -3750,7 +2996,7 @@
           <w:noProof/>
           <w:color w:val="FFFFFF" w:themeColor="background1"/>
         </w:rPr>
-        <w:pict>
+        <w:pict w14:anchorId="1604A2DC">
           <v:rect id="_x0000_s1038" style="position:absolute;margin-left:418.15pt;margin-top:13.3pt;width:100.25pt;height:95.7pt;z-index:251659776;visibility:visible;mso-position-horizontal-relative:margin;mso-width-relative:margin;mso-height-relative:margin" o:gfxdata="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" fillcolor="red" stroked="f" strokeweight="2pt">
             <v:textbox inset="2.5mm,.5mm,2.5mm,.5mm">
               <w:txbxContent>
@@ -3851,6 +3097,44 @@
     </w:p>
     <w:p>
       <w:pPr>
+        <w:pStyle w:val="tex"/>
+        <w:rPr>
+          <w:rStyle w:val="Ttulo3Car"/>
+          <w:rFonts w:ascii="Zizou Slab Light" w:eastAsiaTheme="minorEastAsia" w:hAnsi="Zizou Slab Light" w:cstheme="minorBidi"/>
+          <w:sz w:val="26"/>
+          <w:szCs w:val="24"/>
+        </w:rPr>
+      </w:pPr>
+      <w:r>
+        <w:rPr>
+          <w:rStyle w:val="Ttulo3Car"/>
+          <w:rFonts w:ascii="Zizou Slab Light" w:eastAsiaTheme="minorEastAsia" w:hAnsi="Zizou Slab Light" w:cstheme="minorBidi"/>
+          <w:sz w:val="26"/>
+          <w:szCs w:val="24"/>
+        </w:rPr>
+        <w:t xml:space="preserve">Nuestro </w:t>
+      </w:r>
+      <w:r>
+        <w:rPr>
+          <w:rStyle w:val="Ttulo3Car"/>
+          <w:rFonts w:ascii="Zizou Slab Light" w:eastAsiaTheme="minorEastAsia" w:hAnsi="Zizou Slab Light" w:cstheme="minorBidi"/>
+          <w:sz w:val="26"/>
+          <w:szCs w:val="24"/>
+        </w:rPr>
+        <w:t>software se enfoca en la necesidad de la seguridad para la búsqueda de archivos</w:t>
+      </w:r>
+      <w:r>
+        <w:rPr>
+          <w:rStyle w:val="Ttulo3Car"/>
+          <w:rFonts w:ascii="Zizou Slab Light" w:eastAsiaTheme="minorEastAsia" w:hAnsi="Zizou Slab Light" w:cstheme="minorBidi"/>
+          <w:sz w:val="26"/>
+          <w:szCs w:val="24"/>
+        </w:rPr>
+        <w:t>, además de ser un programa externo al buscador de archivos nativo de la computadora ya sea Windows o Linux, uno podrá hacer una navegación anónima protegiendo al usuario</w:t>
+      </w:r>
+    </w:p>
+    <w:p>
+      <w:pPr>
         <w:rPr>
           <w:rStyle w:val="Ttulo3Car"/>
           <w:rFonts w:eastAsiaTheme="minorEastAsia"/>
@@ -3869,78 +3153,22 @@
           <w:rStyle w:val="Ttulo3Car"/>
           <w:rFonts w:eastAsiaTheme="minorEastAsia"/>
           <w:b/>
-          <w:bCs/>
-          <w:color w:val="auto"/>
-          <w:sz w:val="48"/>
-          <w:szCs w:val="48"/>
-          <w:lang w:val="es-PE"/>
-        </w:rPr>
-      </w:pPr>
-    </w:p>
-    <w:p>
-      <w:pPr>
+          <w:color w:val="auto"/>
+          <w:sz w:val="40"/>
+          <w:szCs w:val="40"/>
+          <w:lang w:val="es-PE"/>
+        </w:rPr>
+      </w:pPr>
+      <w:r>
         <w:rPr>
           <w:rStyle w:val="Ttulo3Car"/>
           <w:rFonts w:eastAsiaTheme="minorEastAsia"/>
           <w:b/>
-          <w:bCs/>
-          <w:color w:val="auto"/>
-          <w:sz w:val="48"/>
-          <w:szCs w:val="48"/>
-          <w:lang w:val="es-PE"/>
-        </w:rPr>
-      </w:pPr>
-    </w:p>
-    <w:p>
-      <w:pPr>
-        <w:rPr>
-          <w:rStyle w:val="Ttulo3Car"/>
-          <w:rFonts w:eastAsiaTheme="minorEastAsia"/>
-          <w:b/>
-          <w:bCs/>
-          <w:color w:val="auto"/>
-          <w:sz w:val="48"/>
-          <w:szCs w:val="48"/>
-          <w:lang w:val="es-PE"/>
-        </w:rPr>
-      </w:pPr>
-    </w:p>
-    <w:p>
-      <w:pPr>
-        <w:rPr>
-          <w:rStyle w:val="Ttulo3Car"/>
-          <w:rFonts w:eastAsiaTheme="minorEastAsia"/>
-          <w:b/>
-          <w:bCs/>
-          <w:color w:val="auto"/>
-          <w:sz w:val="48"/>
-          <w:szCs w:val="48"/>
-          <w:lang w:val="es-PE"/>
-        </w:rPr>
-      </w:pPr>
-    </w:p>
-    <w:p>
-      <w:pPr>
-        <w:rPr>
-          <w:rStyle w:val="Ttulo3Car"/>
-          <w:rFonts w:eastAsiaTheme="minorEastAsia"/>
-          <w:b/>
           <w:color w:val="auto"/>
           <w:sz w:val="40"/>
           <w:szCs w:val="40"/>
           <w:lang w:val="es-PE"/>
         </w:rPr>
-      </w:pPr>
-      <w:r>
-        <w:rPr>
-          <w:rStyle w:val="Ttulo3Car"/>
-          <w:rFonts w:eastAsiaTheme="minorEastAsia"/>
-          <w:b/>
-          <w:color w:val="auto"/>
-          <w:sz w:val="40"/>
-          <w:szCs w:val="40"/>
-          <w:lang w:val="es-PE"/>
-        </w:rPr>
         <w:t>Definición de requisitos funcionales y no funcionales</w:t>
       </w:r>
     </w:p>
@@ -3987,7 +3215,6 @@
         <w:rPr>
           <w:lang w:val="es-PE"/>
         </w:rPr>
-        <w:lastRenderedPageBreak/>
         <w:t>Requerimientos no funcionales</w:t>
       </w:r>
     </w:p>
@@ -4006,7 +3233,23 @@
           <w:szCs w:val="28"/>
           <w:lang w:val="es-PE"/>
         </w:rPr>
-        <w:t>Por otra parte los requerimientos no funcionales describen otras prestaciones, características y limitaciones que debe tener el sistema para alcanzar el éxito. Los requerimientos no funcionales engloban características como rendimiento, facilidad de uso, presupuestos, tiempo de entrega, documentación, seguridad y auditorías internas</w:t>
+        <w:t xml:space="preserve">Por otra </w:t>
+      </w:r>
+      <w:r>
+        <w:rPr>
+          <w:sz w:val="28"/>
+          <w:szCs w:val="28"/>
+          <w:lang w:val="es-PE"/>
+        </w:rPr>
+        <w:t>parte,</w:t>
+      </w:r>
+      <w:r>
+        <w:rPr>
+          <w:sz w:val="28"/>
+          <w:szCs w:val="28"/>
+          <w:lang w:val="es-PE"/>
+        </w:rPr>
+        <w:t xml:space="preserve"> los requerimientos no funcionales describen otras prestaciones, características y limitaciones que debe tener el sistema para alcanzar el éxito. Los requerimientos no funcionales engloban características como rendimiento, facilidad de uso, presupuestos, tiempo de entrega, documentación, seguridad y auditorías internas</w:t>
       </w:r>
       <w:r>
         <w:rPr>
@@ -4032,7 +3275,7 @@
       <w:tblPr>
         <w:tblStyle w:val="Tablaconcuadrcula"/>
         <w:tblW w:w="0" w:type="auto"/>
-        <w:tblLook w:val="04A0"/>
+        <w:tblLook w:val="04A0" w:firstRow="1" w:lastRow="0" w:firstColumn="1" w:lastColumn="0" w:noHBand="0" w:noVBand="1"/>
       </w:tblPr>
       <w:tblGrid>
         <w:gridCol w:w="4739"/>
@@ -4061,6 +3304,7 @@
                 <w:sz w:val="28"/>
                 <w:szCs w:val="28"/>
               </w:rPr>
+              <w:lastRenderedPageBreak/>
               <w:t>Requerimientos</w:t>
             </w:r>
           </w:p>
@@ -4246,7 +3490,25 @@
                 <w:sz w:val="28"/>
                 <w:szCs w:val="28"/>
               </w:rPr>
-              <w:t>El programa filtra en columnas definidas, para operaciones de Mayor, Menor, Igual A ,Inicia con, Finaliza con, Está contenido en, No está contenido en.</w:t>
+              <w:t xml:space="preserve">El programa filtra en columnas definidas, para operaciones de Mayor, Menor, Igual </w:t>
+            </w:r>
+            <w:r>
+              <w:rPr>
+                <w:rStyle w:val="Ttulo3Car"/>
+                <w:rFonts w:eastAsiaTheme="minorEastAsia"/>
+                <w:sz w:val="28"/>
+                <w:szCs w:val="28"/>
+              </w:rPr>
+              <w:t>A, Inicia</w:t>
+            </w:r>
+            <w:r>
+              <w:rPr>
+                <w:rStyle w:val="Ttulo3Car"/>
+                <w:rFonts w:eastAsiaTheme="minorEastAsia"/>
+                <w:sz w:val="28"/>
+                <w:szCs w:val="28"/>
+              </w:rPr>
+              <w:t xml:space="preserve"> con, Finaliza con, Está contenido en, No está contenido en.</w:t>
             </w:r>
           </w:p>
         </w:tc>
@@ -4257,7 +3519,7 @@
             <w:left w:w="70" w:type="dxa"/>
             <w:right w:w="70" w:type="dxa"/>
           </w:tblCellMar>
-          <w:tblLook w:val="0000"/>
+          <w:tblLook w:val="0000" w:firstRow="0" w:lastRow="0" w:firstColumn="0" w:lastColumn="0" w:noHBand="0" w:noVBand="0"/>
         </w:tblPrEx>
         <w:trPr>
           <w:trHeight w:val="434"/>
@@ -4326,7 +3588,7 @@
             <w:left w:w="70" w:type="dxa"/>
             <w:right w:w="70" w:type="dxa"/>
           </w:tblCellMar>
-          <w:tblLook w:val="0000"/>
+          <w:tblLook w:val="0000" w:firstRow="0" w:lastRow="0" w:firstColumn="0" w:lastColumn="0" w:noHBand="0" w:noVBand="0"/>
         </w:tblPrEx>
         <w:trPr>
           <w:trHeight w:val="555"/>
@@ -4391,7 +3653,7 @@
             <w:left w:w="70" w:type="dxa"/>
             <w:right w:w="70" w:type="dxa"/>
           </w:tblCellMar>
-          <w:tblLook w:val="0000"/>
+          <w:tblLook w:val="0000" w:firstRow="0" w:lastRow="0" w:firstColumn="0" w:lastColumn="0" w:noHBand="0" w:noVBand="0"/>
         </w:tblPrEx>
         <w:trPr>
           <w:gridAfter w:val="1"/>
@@ -4450,21 +3712,8 @@
                 <w:szCs w:val="28"/>
                 <w:lang w:val="es-PE"/>
               </w:rPr>
-              <w:t xml:space="preserve">El lenguaje utilizado es </w:t>
+              <w:t>El lenguaje utilizado es c++</w:t>
             </w:r>
-            <w:proofErr w:type="spellStart"/>
-            <w:r>
-              <w:rPr>
-                <w:rStyle w:val="Ttulo3Car"/>
-                <w:rFonts w:eastAsiaTheme="minorEastAsia"/>
-                <w:color w:val="auto"/>
-                <w:sz w:val="28"/>
-                <w:szCs w:val="28"/>
-                <w:lang w:val="es-PE"/>
-              </w:rPr>
-              <w:t>c++</w:t>
-            </w:r>
-            <w:proofErr w:type="spellEnd"/>
           </w:p>
         </w:tc>
       </w:tr>
@@ -4507,9 +3756,7 @@
           <w:lang w:val="es-PE"/>
         </w:rPr>
       </w:pPr>
-    </w:p>
-    <w:p>
-      <w:pPr>
+      <w:r>
         <w:rPr>
           <w:rStyle w:val="Ttulo3Car"/>
           <w:rFonts w:eastAsiaTheme="minorEastAsia"/>
@@ -4519,65 +3766,14 @@
           <w:szCs w:val="40"/>
           <w:lang w:val="es-PE"/>
         </w:rPr>
-      </w:pPr>
+        <w:t>Elaboración de diagrama de clases</w:t>
+      </w:r>
     </w:p>
     <w:p>
       <w:pPr>
         <w:rPr>
           <w:rStyle w:val="Ttulo3Car"/>
           <w:rFonts w:eastAsiaTheme="minorEastAsia"/>
-          <w:b/>
-          <w:color w:val="auto"/>
-          <w:sz w:val="40"/>
-          <w:szCs w:val="40"/>
-          <w:lang w:val="es-PE"/>
-        </w:rPr>
-      </w:pPr>
-    </w:p>
-    <w:p>
-      <w:pPr>
-        <w:rPr>
-          <w:rStyle w:val="Ttulo3Car"/>
-          <w:rFonts w:eastAsiaTheme="minorEastAsia"/>
-          <w:b/>
-          <w:color w:val="auto"/>
-          <w:sz w:val="40"/>
-          <w:szCs w:val="40"/>
-          <w:lang w:val="es-PE"/>
-        </w:rPr>
-      </w:pPr>
-    </w:p>
-    <w:p>
-      <w:pPr>
-        <w:rPr>
-          <w:rStyle w:val="Ttulo3Car"/>
-          <w:rFonts w:eastAsiaTheme="minorEastAsia"/>
-          <w:b/>
-          <w:color w:val="auto"/>
-          <w:sz w:val="40"/>
-          <w:szCs w:val="40"/>
-          <w:lang w:val="es-PE"/>
-        </w:rPr>
-      </w:pPr>
-      <w:r>
-        <w:rPr>
-          <w:rStyle w:val="Ttulo3Car"/>
-          <w:rFonts w:eastAsiaTheme="minorEastAsia"/>
-          <w:b/>
-          <w:color w:val="auto"/>
-          <w:sz w:val="40"/>
-          <w:szCs w:val="40"/>
-          <w:lang w:val="es-PE"/>
-        </w:rPr>
-        <w:lastRenderedPageBreak/>
-        <w:t>Elaboración de diagrama de clases</w:t>
-      </w:r>
-    </w:p>
-    <w:p>
-      <w:pPr>
-        <w:rPr>
-          <w:rStyle w:val="Ttulo3Car"/>
-          <w:rFonts w:eastAsiaTheme="minorEastAsia"/>
           <w:color w:val="auto"/>
           <w:sz w:val="28"/>
           <w:szCs w:val="28"/>
@@ -4593,7 +3789,7 @@
           <w:lang w:val="es-PE" w:eastAsia="es-PE"/>
         </w:rPr>
         <w:drawing>
-          <wp:anchor distT="0" distB="0" distL="114300" distR="114300" simplePos="0" relativeHeight="251671552" behindDoc="0" locked="0" layoutInCell="1" allowOverlap="1">
+          <wp:anchor distT="0" distB="0" distL="114300" distR="114300" simplePos="0" relativeHeight="251671552" behindDoc="0" locked="0" layoutInCell="1" allowOverlap="1" wp14:anchorId="4AE88878" wp14:editId="55C8466C">
             <wp:simplePos x="0" y="0"/>
             <wp:positionH relativeFrom="column">
               <wp:posOffset>91761</wp:posOffset>
@@ -4753,6 +3949,7 @@
           <w:szCs w:val="40"/>
           <w:lang w:val="es-PE"/>
         </w:rPr>
+        <w:lastRenderedPageBreak/>
         <w:t>Diseño de interfaz de usuario</w:t>
       </w:r>
     </w:p>
@@ -4802,90 +3999,53 @@
           <w:lang w:val="es-PE"/>
         </w:rPr>
       </w:pPr>
-    </w:p>
-    <w:p>
-      <w:pPr>
-        <w:rPr>
-          <w:rStyle w:val="Ttulo3Car"/>
-          <w:rFonts w:eastAsiaTheme="minorEastAsia"/>
-          <w:color w:val="auto"/>
-          <w:sz w:val="28"/>
-          <w:szCs w:val="28"/>
-          <w:lang w:val="es-PE"/>
-        </w:rPr>
-      </w:pPr>
-    </w:p>
-    <w:p>
-      <w:pPr>
-        <w:rPr>
-          <w:rStyle w:val="Ttulo3Car"/>
-          <w:rFonts w:eastAsiaTheme="minorEastAsia"/>
-          <w:color w:val="auto"/>
-          <w:sz w:val="28"/>
-          <w:szCs w:val="28"/>
-          <w:lang w:val="es-PE"/>
-        </w:rPr>
-      </w:pPr>
-    </w:p>
-    <w:p>
-      <w:pPr>
-        <w:rPr>
-          <w:rStyle w:val="Ttulo3Car"/>
-          <w:rFonts w:eastAsiaTheme="minorEastAsia"/>
-          <w:color w:val="auto"/>
-          <w:sz w:val="28"/>
-          <w:szCs w:val="28"/>
-          <w:lang w:val="es-PE"/>
-        </w:rPr>
-      </w:pPr>
-    </w:p>
-    <w:p>
-      <w:pPr>
-        <w:rPr>
-          <w:rStyle w:val="Ttulo3Car"/>
-          <w:rFonts w:eastAsiaTheme="minorEastAsia"/>
-          <w:color w:val="auto"/>
-          <w:sz w:val="28"/>
-          <w:szCs w:val="28"/>
-          <w:lang w:val="es-PE"/>
-        </w:rPr>
-      </w:pPr>
-    </w:p>
-    <w:p>
-      <w:pPr>
-        <w:rPr>
-          <w:rStyle w:val="Ttulo3Car"/>
-          <w:rFonts w:eastAsiaTheme="minorEastAsia"/>
-          <w:color w:val="auto"/>
-          <w:sz w:val="28"/>
-          <w:szCs w:val="28"/>
-          <w:lang w:val="es-PE"/>
-        </w:rPr>
-      </w:pPr>
-    </w:p>
-    <w:p>
-      <w:pPr>
-        <w:rPr>
-          <w:rStyle w:val="Ttulo3Car"/>
-          <w:rFonts w:eastAsiaTheme="minorEastAsia"/>
-          <w:color w:val="auto"/>
-          <w:sz w:val="28"/>
-          <w:szCs w:val="28"/>
-          <w:lang w:val="es-PE"/>
-        </w:rPr>
-      </w:pPr>
-    </w:p>
-    <w:p>
-      <w:pPr>
-        <w:rPr>
-          <w:rStyle w:val="Ttulo3Car"/>
-          <w:rFonts w:eastAsiaTheme="minorEastAsia"/>
-          <w:color w:val="auto"/>
-          <w:sz w:val="28"/>
-          <w:szCs w:val="28"/>
-          <w:lang w:val="es-PE"/>
-        </w:rPr>
-      </w:pPr>
+      <w:r>
+        <w:rPr>
+          <w:noProof/>
+        </w:rPr>
+        <w:drawing>
+          <wp:inline distT="0" distB="0" distL="0" distR="0" wp14:anchorId="4EC25CAD" wp14:editId="104943E9">
+            <wp:extent cx="5695071" cy="3084830"/>
+            <wp:effectExtent l="0" t="0" r="0" b="0"/>
+            <wp:docPr id="4" name="Imagen 4"/>
+            <wp:cNvGraphicFramePr>
+              <a:graphicFrameLocks xmlns:a="http://schemas.openxmlformats.org/drawingml/2006/main" noChangeAspect="1"/>
+            </wp:cNvGraphicFramePr>
+            <a:graphic xmlns:a="http://schemas.openxmlformats.org/drawingml/2006/main">
+              <a:graphicData uri="http://schemas.openxmlformats.org/drawingml/2006/picture">
+                <pic:pic xmlns:pic="http://schemas.openxmlformats.org/drawingml/2006/picture">
+                  <pic:nvPicPr>
+                    <pic:cNvPr id="1" name=""/>
+                    <pic:cNvPicPr/>
+                  </pic:nvPicPr>
+                  <pic:blipFill rotWithShape="1">
+                    <a:blip r:embed="rId14"/>
+                    <a:srcRect l="1928" t="-298" r="47954" b="52040"/>
+                    <a:stretch/>
+                  </pic:blipFill>
+                  <pic:spPr bwMode="auto">
+                    <a:xfrm>
+                      <a:off x="0" y="0"/>
+                      <a:ext cx="5716198" cy="3096274"/>
+                    </a:xfrm>
+                    <a:prstGeom prst="rect">
+                      <a:avLst/>
+                    </a:prstGeom>
+                    <a:ln>
+                      <a:noFill/>
+                    </a:ln>
+                    <a:extLst>
+                      <a:ext uri="{53640926-AAD7-44D8-BBD7-CCE9431645EC}">
+                        <a14:shadowObscured xmlns:a14="http://schemas.microsoft.com/office/drawing/2010/main"/>
+                      </a:ext>
+                    </a:extLst>
+                  </pic:spPr>
+                </pic:pic>
+              </a:graphicData>
+            </a:graphic>
+          </wp:inline>
+        </w:drawing>
+      </w:r>
     </w:p>
     <w:p>
       <w:pPr>
@@ -4933,7 +4093,6 @@
           <w:szCs w:val="40"/>
           <w:lang w:val="es-PE"/>
         </w:rPr>
-        <w:lastRenderedPageBreak/>
         <w:t>Diseño de tipos de datos abstractos</w:t>
       </w:r>
     </w:p>
@@ -4957,18 +4116,18 @@
           <w:lang w:val="es-PE" w:eastAsia="es-PE"/>
         </w:rPr>
         <w:drawing>
-          <wp:anchor distT="0" distB="0" distL="114300" distR="114300" simplePos="0" relativeHeight="251673600" behindDoc="0" locked="0" layoutInCell="1" allowOverlap="1">
+          <wp:anchor distT="0" distB="0" distL="114300" distR="114300" simplePos="0" relativeHeight="251673600" behindDoc="0" locked="0" layoutInCell="1" allowOverlap="1" wp14:anchorId="7F428D79" wp14:editId="218777DC">
             <wp:simplePos x="0" y="0"/>
             <wp:positionH relativeFrom="column">
-              <wp:posOffset>14605</wp:posOffset>
+              <wp:posOffset>11429</wp:posOffset>
             </wp:positionH>
             <wp:positionV relativeFrom="paragraph">
-              <wp:posOffset>128905</wp:posOffset>
+              <wp:posOffset>284480</wp:posOffset>
             </wp:positionV>
-            <wp:extent cx="4394200" cy="2412365"/>
-            <wp:effectExtent l="19050" t="0" r="6350" b="0"/>
+            <wp:extent cx="5057775" cy="2434993"/>
+            <wp:effectExtent l="0" t="0" r="0" b="0"/>
             <wp:wrapNone/>
-            <wp:docPr id="5" name="Imagen 8" descr="C:\Users\Proyecto\Downloads\WhatsApp Image 2019-11-19 at 8.01.05 PM.jpeg"/>
+            <wp:docPr id="5" name="Imagen 8"/>
             <wp:cNvGraphicFramePr>
               <a:graphicFrameLocks xmlns:a="http://schemas.openxmlformats.org/drawingml/2006/main" noChangeAspect="1"/>
             </wp:cNvGraphicFramePr>
@@ -4982,8 +4141,13 @@
                     </pic:cNvPicPr>
                   </pic:nvPicPr>
                   <pic:blipFill>
-                    <a:blip r:embed="rId13" cstate="print"/>
-                    <a:srcRect r="25823"/>
+                    <a:blip r:embed="rId15">
+                      <a:extLst>
+                        <a:ext uri="{28A0092B-C50C-407E-A947-70E740481C1C}">
+                          <a14:useLocalDpi xmlns:a14="http://schemas.microsoft.com/office/drawing/2010/main" val="0"/>
+                        </a:ext>
+                      </a:extLst>
+                    </a:blip>
                     <a:stretch>
                       <a:fillRect/>
                     </a:stretch>
@@ -4991,7 +4155,7 @@
                   <pic:spPr bwMode="auto">
                     <a:xfrm>
                       <a:off x="0" y="0"/>
-                      <a:ext cx="4394200" cy="2412365"/>
+                      <a:ext cx="5063698" cy="2437844"/>
                     </a:xfrm>
                     <a:prstGeom prst="rect">
                       <a:avLst/>
@@ -5007,6 +4171,12 @@
                 </pic:pic>
               </a:graphicData>
             </a:graphic>
+            <wp14:sizeRelH relativeFrom="margin">
+              <wp14:pctWidth>0</wp14:pctWidth>
+            </wp14:sizeRelH>
+            <wp14:sizeRelV relativeFrom="margin">
+              <wp14:pctHeight>0</wp14:pctHeight>
+            </wp14:sizeRelV>
           </wp:anchor>
         </w:drawing>
       </w:r>
@@ -5128,6 +4298,7 @@
           <w:szCs w:val="40"/>
           <w:lang w:val="es-PE"/>
         </w:rPr>
+        <w:lastRenderedPageBreak/>
         <w:t>Selección de estructuras de datos</w:t>
       </w:r>
     </w:p>
@@ -5189,7 +4360,21 @@
           <w:color w:val="auto"/>
           <w:lang w:val="es-PE"/>
         </w:rPr>
-        <w:t xml:space="preserve"> porque queríamos aprovechar su propiedad de tener complejidad  algorítmica Log (N), optimizando el tiempo de búsqueda</w:t>
+        <w:t xml:space="preserve"> porque queríamos aprovechar su propiedad de tener </w:t>
+      </w:r>
+      <w:r>
+        <w:rPr>
+          <w:color w:val="auto"/>
+          <w:lang w:val="es-PE"/>
+        </w:rPr>
+        <w:t>complejidad algorítmica</w:t>
+      </w:r>
+      <w:r>
+        <w:rPr>
+          <w:color w:val="auto"/>
+          <w:lang w:val="es-PE"/>
+        </w:rPr>
+        <w:t xml:space="preserve"> Log (N), optimizando el tiempo de búsqueda</w:t>
       </w:r>
       <w:r>
         <w:rPr>
@@ -5202,22 +4387,65 @@
     <w:p>
       <w:pPr>
         <w:rPr>
-          <w:rStyle w:val="Ttulo3Car"/>
-          <w:rFonts w:eastAsiaTheme="minorEastAsia"/>
-          <w:color w:val="auto"/>
-          <w:sz w:val="28"/>
+          <w:rFonts w:ascii="Zizou Slab Medium" w:hAnsi="Zizou Slab Medium" w:cs="Times New Roman"/>
+          <w:color w:val="auto"/>
           <w:szCs w:val="28"/>
           <w:lang w:val="es-PE"/>
         </w:rPr>
       </w:pPr>
-    </w:p>
-    <w:p>
-      <w:pPr>
-        <w:rPr>
-          <w:rStyle w:val="Ttulo3Car"/>
-          <w:rFonts w:eastAsiaTheme="minorEastAsia"/>
-          <w:color w:val="auto"/>
-          <w:sz w:val="28"/>
+      <w:r>
+        <w:rPr>
+          <w:noProof/>
+        </w:rPr>
+        <w:drawing>
+          <wp:inline distT="0" distB="0" distL="0" distR="0" wp14:anchorId="68C7D0F4" wp14:editId="785C852F">
+            <wp:extent cx="6496050" cy="3346911"/>
+            <wp:effectExtent l="0" t="0" r="0" b="0"/>
+            <wp:docPr id="6" name="Imagen 6"/>
+            <wp:cNvGraphicFramePr>
+              <a:graphicFrameLocks xmlns:a="http://schemas.openxmlformats.org/drawingml/2006/main" noChangeAspect="1"/>
+            </wp:cNvGraphicFramePr>
+            <a:graphic xmlns:a="http://schemas.openxmlformats.org/drawingml/2006/main">
+              <a:graphicData uri="http://schemas.openxmlformats.org/drawingml/2006/picture">
+                <pic:pic xmlns:pic="http://schemas.openxmlformats.org/drawingml/2006/picture">
+                  <pic:nvPicPr>
+                    <pic:cNvPr id="1" name=""/>
+                    <pic:cNvPicPr/>
+                  </pic:nvPicPr>
+                  <pic:blipFill rotWithShape="1">
+                    <a:blip r:embed="rId16"/>
+                    <a:srcRect l="3534" t="13992" r="27874" b="23187"/>
+                    <a:stretch/>
+                  </pic:blipFill>
+                  <pic:spPr bwMode="auto">
+                    <a:xfrm>
+                      <a:off x="0" y="0"/>
+                      <a:ext cx="6518779" cy="3358622"/>
+                    </a:xfrm>
+                    <a:prstGeom prst="rect">
+                      <a:avLst/>
+                    </a:prstGeom>
+                    <a:ln>
+                      <a:noFill/>
+                    </a:ln>
+                    <a:extLst>
+                      <a:ext uri="{53640926-AAD7-44D8-BBD7-CCE9431645EC}">
+                        <a14:shadowObscured xmlns:a14="http://schemas.microsoft.com/office/drawing/2010/main"/>
+                      </a:ext>
+                    </a:extLst>
+                  </pic:spPr>
+                </pic:pic>
+              </a:graphicData>
+            </a:graphic>
+          </wp:inline>
+        </w:drawing>
+      </w:r>
+    </w:p>
+    <w:p>
+      <w:pPr>
+        <w:rPr>
+          <w:rFonts w:ascii="Zizou Slab Medium" w:hAnsi="Zizou Slab Medium" w:cs="Times New Roman"/>
+          <w:color w:val="auto"/>
           <w:szCs w:val="28"/>
           <w:lang w:val="es-PE"/>
         </w:rPr>
@@ -5226,10 +4454,8 @@
     <w:p>
       <w:pPr>
         <w:rPr>
-          <w:rStyle w:val="Ttulo3Car"/>
-          <w:rFonts w:eastAsiaTheme="minorEastAsia"/>
-          <w:color w:val="auto"/>
-          <w:sz w:val="28"/>
+          <w:rFonts w:ascii="Zizou Slab Medium" w:hAnsi="Zizou Slab Medium" w:cs="Times New Roman"/>
+          <w:color w:val="auto"/>
           <w:szCs w:val="28"/>
           <w:lang w:val="es-PE"/>
         </w:rPr>
@@ -5237,42 +4463,10 @@
     </w:p>
     <w:p>
       <w:pPr>
-        <w:pStyle w:val="Ttulo3"/>
-        <w:rPr>
-          <w:rStyle w:val="Ttulo3Car"/>
-          <w:rFonts w:eastAsiaTheme="minorEastAsia"/>
-          <w:b/>
-          <w:bCs/>
-          <w:sz w:val="48"/>
-          <w:szCs w:val="48"/>
-          <w:lang w:val="es-PE"/>
-        </w:rPr>
-      </w:pPr>
-    </w:p>
-    <w:p>
-      <w:pPr>
-        <w:pStyle w:val="Ttulo3"/>
-        <w:rPr>
-          <w:rStyle w:val="Ttulo3Car"/>
-          <w:rFonts w:eastAsiaTheme="minorEastAsia"/>
-          <w:b/>
-          <w:bCs/>
-          <w:sz w:val="48"/>
-          <w:szCs w:val="48"/>
-          <w:lang w:val="es-PE"/>
-        </w:rPr>
-      </w:pPr>
-    </w:p>
-    <w:p>
-      <w:pPr>
-        <w:pStyle w:val="Ttulo3"/>
-        <w:rPr>
-          <w:rStyle w:val="Ttulo3Car"/>
-          <w:rFonts w:eastAsiaTheme="minorEastAsia"/>
-          <w:b/>
-          <w:bCs/>
-          <w:sz w:val="48"/>
-          <w:szCs w:val="48"/>
+        <w:rPr>
+          <w:rFonts w:ascii="Zizou Slab Medium" w:hAnsi="Zizou Slab Medium" w:cs="Times New Roman"/>
+          <w:color w:val="auto"/>
+          <w:szCs w:val="28"/>
           <w:lang w:val="es-PE"/>
         </w:rPr>
       </w:pPr>
@@ -5292,8 +4486,8 @@
           <w:lang w:val="es-PE" w:eastAsia="es-PE"/>
         </w:rPr>
         <w:lastRenderedPageBreak/>
-        <w:pict>
-          <v:rect id="_x0000_s1039" style="position:absolute;margin-left:418.15pt;margin-top:13.3pt;width:100.2pt;height:41.9pt;z-index:251661824;visibility:visible;mso-position-horizontal-relative:margin;mso-width-relative:margin;mso-height-relative:margin;v-text-anchor:middle" o:gfxdata="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" fillcolor="red" stroked="f" strokeweight="2pt">
+        <w:pict w14:anchorId="5557BF2D">
+          <v:rect id="_x0000_s1039" style="position:absolute;margin-left:418.15pt;margin-top:23.35pt;width:100.2pt;height:41.9pt;z-index:251661824;visibility:visible;mso-position-horizontal-relative:margin;mso-width-relative:margin;mso-height-relative:margin;v-text-anchor:middle" o:gfxdata="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" fillcolor="red" stroked="f" strokeweight="2pt">
             <v:textbox>
               <w:txbxContent>
                 <w:p>
@@ -5321,7 +4515,6 @@
       <w:pPr>
         <w:pStyle w:val="Ttulo2"/>
         <w:rPr>
-          <w:caps w:val="0"/>
           <w:lang w:val="es-ES"/>
         </w:rPr>
       </w:pPr>
@@ -5331,7 +4524,7 @@
           <w:noProof/>
           <w:color w:val="FFFFFF" w:themeColor="background1"/>
         </w:rPr>
-        <w:pict>
+        <w:pict w14:anchorId="224DF379">
           <v:rect id="_x0000_s1040" style="position:absolute;margin-left:418.15pt;margin-top:13.3pt;width:100.25pt;height:95.7pt;z-index:251660800;visibility:visible;mso-position-horizontal-relative:margin;mso-width-relative:margin;mso-height-relative:margin" o:gfxdata="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" fillcolor="red" stroked="f" strokeweight="2pt">
             <v:textbox inset="2.5mm,.5mm,2.5mm,.5mm">
               <w:txbxContent>
@@ -5370,7 +4563,7 @@
           <w:caps w:val="0"/>
           <w:lang w:val="es-ES"/>
         </w:rPr>
-        <w:t xml:space="preserve">iseño del proceso del desarrollo de </w:t>
+        <w:t>iseño del proceso del desarrollo de</w:t>
       </w:r>
     </w:p>
     <w:p>
@@ -5479,8 +4672,27 @@
           <w:szCs w:val="28"/>
           <w:lang w:val="es-PE" w:eastAsia="es-PE"/>
         </w:rPr>
+        <w:pict w14:anchorId="60146681">
+          <v:shapetype id="_x0000_t32" coordsize="21600,21600" o:spt="32" o:oned="t" path="m,l21600,21600e" filled="f">
+            <v:path arrowok="t" fillok="f" o:connecttype="none"/>
+            <o:lock v:ext="edit" shapetype="t"/>
+          </v:shapetype>
+          <v:shape id="_x0000_s1050" type="#_x0000_t32" style="position:absolute;margin-left:268.65pt;margin-top:178.9pt;width:93pt;height:.75pt;flip:x y;z-index:251674624" o:connectortype="straight">
+            <v:stroke endarrow="block"/>
+          </v:shape>
+        </w:pict>
+      </w:r>
+      <w:r>
+        <w:rPr>
+          <w:rFonts w:ascii="Zizou Slab Medium" w:hAnsi="Zizou Slab Medium" w:cs="Times New Roman"/>
+          <w:noProof/>
+          <w:color w:val="auto"/>
+          <w:sz w:val="24"/>
+          <w:szCs w:val="28"/>
+          <w:lang w:val="es-PE" w:eastAsia="es-PE"/>
+        </w:rPr>
         <w:drawing>
-          <wp:inline distT="0" distB="0" distL="0" distR="0">
+          <wp:inline distT="0" distB="0" distL="0" distR="0" wp14:anchorId="23821F6F" wp14:editId="51FC9AD2">
             <wp:extent cx="6623013" cy="3558449"/>
             <wp:effectExtent l="19050" t="0" r="6387" b="0"/>
             <wp:docPr id="35" name="Imagen 35"/>
@@ -5497,7 +4709,7 @@
                     </pic:cNvPicPr>
                   </pic:nvPicPr>
                   <pic:blipFill>
-                    <a:blip r:embed="rId14" cstate="print"/>
+                    <a:blip r:embed="rId17" cstate="print"/>
                     <a:srcRect l="17142" t="24112" r="27553" b="23039"/>
                     <a:stretch>
                       <a:fillRect/>
@@ -5603,7 +4815,7 @@
       <w:tblPr>
         <w:tblStyle w:val="Tablaconcuadrcula"/>
         <w:tblW w:w="0" w:type="auto"/>
-        <w:tblLook w:val="04A0"/>
+        <w:tblLook w:val="04A0" w:firstRow="1" w:lastRow="0" w:firstColumn="1" w:lastColumn="0" w:noHBand="0" w:noVBand="1"/>
       </w:tblPr>
       <w:tblGrid>
         <w:gridCol w:w="4739"/>
@@ -5869,45 +5081,8 @@
                 <w:szCs w:val="28"/>
                 <w:lang w:val="es-PE"/>
               </w:rPr>
-              <w:t xml:space="preserve"> </w:t>
+              <w:t xml:space="preserve"> Ticona, Huamani</w:t>
             </w:r>
-            <w:proofErr w:type="spellStart"/>
-            <w:r>
-              <w:rPr>
-                <w:rStyle w:val="Ttulo3Car"/>
-                <w:rFonts w:eastAsiaTheme="minorEastAsia"/>
-                <w:color w:val="auto"/>
-                <w:sz w:val="28"/>
-                <w:szCs w:val="28"/>
-                <w:lang w:val="es-PE"/>
-              </w:rPr>
-              <w:t>Ticona</w:t>
-            </w:r>
-            <w:proofErr w:type="spellEnd"/>
-            <w:r>
-              <w:rPr>
-                <w:rStyle w:val="Ttulo3Car"/>
-                <w:rFonts w:eastAsiaTheme="minorEastAsia"/>
-                <w:color w:val="auto"/>
-                <w:sz w:val="28"/>
-                <w:szCs w:val="28"/>
-                <w:lang w:val="es-PE"/>
-              </w:rPr>
-              <w:t xml:space="preserve">, </w:t>
-            </w:r>
-            <w:proofErr w:type="spellStart"/>
-            <w:r>
-              <w:rPr>
-                <w:rStyle w:val="Ttulo3Car"/>
-                <w:rFonts w:eastAsiaTheme="minorEastAsia"/>
-                <w:color w:val="auto"/>
-                <w:sz w:val="28"/>
-                <w:szCs w:val="28"/>
-                <w:lang w:val="es-PE"/>
-              </w:rPr>
-              <w:t>Huamani</w:t>
-            </w:r>
-            <w:proofErr w:type="spellEnd"/>
           </w:p>
         </w:tc>
       </w:tr>
@@ -6011,7 +5186,7 @@
       <w:tblPr>
         <w:tblStyle w:val="Tablaconcuadrcula"/>
         <w:tblW w:w="0" w:type="auto"/>
-        <w:tblLook w:val="04A0"/>
+        <w:tblLook w:val="04A0" w:firstRow="1" w:lastRow="0" w:firstColumn="1" w:lastColumn="0" w:noHBand="0" w:noVBand="1"/>
       </w:tblPr>
       <w:tblGrid>
         <w:gridCol w:w="4739"/>
@@ -6033,6 +5208,17 @@
                 <w:lang w:val="es-PE"/>
               </w:rPr>
             </w:pPr>
+            <w:r>
+              <w:rPr>
+                <w:rStyle w:val="Ttulo3Car"/>
+                <w:rFonts w:eastAsiaTheme="minorEastAsia"/>
+                <w:color w:val="auto"/>
+                <w:sz w:val="28"/>
+                <w:szCs w:val="28"/>
+                <w:lang w:val="es-PE"/>
+              </w:rPr>
+              <w:t>Prueba</w:t>
+            </w:r>
           </w:p>
         </w:tc>
         <w:tc>
@@ -6050,118 +5236,506 @@
                 <w:lang w:val="es-PE"/>
               </w:rPr>
             </w:pPr>
+            <w:r>
+              <w:rPr>
+                <w:rStyle w:val="Ttulo3Car"/>
+                <w:rFonts w:eastAsiaTheme="minorEastAsia"/>
+                <w:color w:val="auto"/>
+                <w:sz w:val="28"/>
+                <w:szCs w:val="28"/>
+                <w:lang w:val="es-PE"/>
+              </w:rPr>
+              <w:t>Resultado</w:t>
+            </w:r>
+          </w:p>
+        </w:tc>
+      </w:tr>
+      <w:tr>
+        <w:tc>
+          <w:tcPr>
+            <w:tcW w:w="4739" w:type="dxa"/>
+          </w:tcPr>
+          <w:p>
+            <w:pPr>
+              <w:rPr>
+                <w:rStyle w:val="Ttulo3Car"/>
+                <w:rFonts w:eastAsiaTheme="minorEastAsia"/>
+                <w:color w:val="auto"/>
+                <w:sz w:val="28"/>
+                <w:szCs w:val="28"/>
+                <w:lang w:val="es-PE"/>
+              </w:rPr>
+            </w:pPr>
+            <w:r>
+              <w:rPr>
+                <w:rStyle w:val="Ttulo3Car"/>
+                <w:rFonts w:eastAsiaTheme="minorEastAsia"/>
+                <w:color w:val="auto"/>
+                <w:sz w:val="28"/>
+                <w:szCs w:val="28"/>
+                <w:lang w:val="es-PE"/>
+              </w:rPr>
+              <w:t xml:space="preserve">Al </w:t>
+            </w:r>
+            <w:r>
+              <w:rPr>
+                <w:rStyle w:val="Ttulo3Car"/>
+                <w:rFonts w:eastAsiaTheme="minorEastAsia"/>
+                <w:color w:val="auto"/>
+                <w:sz w:val="28"/>
+                <w:szCs w:val="28"/>
+                <w:lang w:val="es-PE"/>
+              </w:rPr>
+              <w:t>seleccionar</w:t>
+            </w:r>
+            <w:r>
+              <w:rPr>
+                <w:rStyle w:val="Ttulo3Car"/>
+                <w:rFonts w:eastAsiaTheme="minorEastAsia"/>
+                <w:color w:val="auto"/>
+                <w:sz w:val="28"/>
+                <w:szCs w:val="28"/>
+                <w:lang w:val="es-PE"/>
+              </w:rPr>
+              <w:t xml:space="preserve"> la </w:t>
+            </w:r>
+            <w:r>
+              <w:rPr>
+                <w:rStyle w:val="Ttulo3Car"/>
+                <w:rFonts w:eastAsiaTheme="minorEastAsia"/>
+                <w:color w:val="auto"/>
+                <w:sz w:val="28"/>
+                <w:szCs w:val="28"/>
+                <w:lang w:val="es-PE"/>
+              </w:rPr>
+              <w:t>Opción</w:t>
+            </w:r>
+            <w:r>
+              <w:rPr>
+                <w:rStyle w:val="Ttulo3Car"/>
+                <w:rFonts w:eastAsiaTheme="minorEastAsia"/>
+                <w:color w:val="auto"/>
+                <w:sz w:val="28"/>
+                <w:szCs w:val="28"/>
+                <w:lang w:val="es-PE"/>
+              </w:rPr>
+              <w:t xml:space="preserve"> Buscar por nombre</w:t>
+            </w:r>
+          </w:p>
+        </w:tc>
+        <w:tc>
+          <w:tcPr>
+            <w:tcW w:w="4739" w:type="dxa"/>
+          </w:tcPr>
+          <w:p>
+            <w:pPr>
+              <w:rPr>
+                <w:rStyle w:val="Ttulo3Car"/>
+                <w:rFonts w:eastAsiaTheme="minorEastAsia"/>
+                <w:color w:val="auto"/>
+                <w:sz w:val="28"/>
+                <w:szCs w:val="28"/>
+                <w:lang w:val="es-PE"/>
+              </w:rPr>
+            </w:pPr>
+            <w:r>
+              <w:rPr>
+                <w:rStyle w:val="Ttulo3Car"/>
+                <w:rFonts w:eastAsiaTheme="minorEastAsia"/>
+                <w:color w:val="auto"/>
+                <w:sz w:val="28"/>
+                <w:szCs w:val="28"/>
+                <w:lang w:val="es-PE"/>
+              </w:rPr>
+              <w:t>Saldrá</w:t>
+            </w:r>
+            <w:r>
+              <w:rPr>
+                <w:rStyle w:val="Ttulo3Car"/>
+                <w:rFonts w:eastAsiaTheme="minorEastAsia"/>
+                <w:color w:val="auto"/>
+                <w:sz w:val="28"/>
+                <w:szCs w:val="28"/>
+                <w:lang w:val="es-PE"/>
+              </w:rPr>
+              <w:t xml:space="preserve"> una lista de buscar </w:t>
+            </w:r>
+            <w:r>
+              <w:rPr>
+                <w:rStyle w:val="Ttulo3Car"/>
+                <w:rFonts w:eastAsiaTheme="minorEastAsia"/>
+                <w:color w:val="auto"/>
+                <w:sz w:val="28"/>
+                <w:szCs w:val="28"/>
+                <w:lang w:val="es-PE"/>
+              </w:rPr>
+              <w:t>a través</w:t>
+            </w:r>
+            <w:r>
+              <w:rPr>
+                <w:rStyle w:val="Ttulo3Car"/>
+                <w:rFonts w:eastAsiaTheme="minorEastAsia"/>
+                <w:color w:val="auto"/>
+                <w:sz w:val="28"/>
+                <w:szCs w:val="28"/>
+                <w:lang w:val="es-PE"/>
+              </w:rPr>
+              <w:t xml:space="preserve"> de: Inicia con, Termina en y Contiene.</w:t>
+            </w:r>
+            <w:r>
+              <w:rPr>
+                <w:rStyle w:val="Ttulo3Car"/>
+                <w:rFonts w:eastAsiaTheme="minorEastAsia"/>
+                <w:color w:val="auto"/>
+                <w:sz w:val="28"/>
+                <w:szCs w:val="28"/>
+                <w:lang w:val="es-PE"/>
+              </w:rPr>
+              <w:t xml:space="preserve"> Luego mostrara los resultados dependiendo de la opción elegida</w:t>
+            </w:r>
+          </w:p>
+        </w:tc>
+      </w:tr>
+      <w:tr>
+        <w:tc>
+          <w:tcPr>
+            <w:tcW w:w="4739" w:type="dxa"/>
+          </w:tcPr>
+          <w:p>
+            <w:pPr>
+              <w:rPr>
+                <w:rStyle w:val="Ttulo3Car"/>
+                <w:rFonts w:eastAsiaTheme="minorEastAsia"/>
+                <w:color w:val="auto"/>
+                <w:sz w:val="28"/>
+                <w:szCs w:val="28"/>
+                <w:lang w:val="es-PE"/>
+              </w:rPr>
+            </w:pPr>
+            <w:r>
+              <w:rPr>
+                <w:rStyle w:val="Ttulo3Car"/>
+                <w:rFonts w:eastAsiaTheme="minorEastAsia"/>
+                <w:color w:val="auto"/>
+                <w:sz w:val="28"/>
+                <w:szCs w:val="28"/>
+                <w:lang w:val="es-PE"/>
+              </w:rPr>
+              <w:t xml:space="preserve">Al seleccionar la Opción Buscar por </w:t>
+            </w:r>
+            <w:r>
+              <w:rPr>
+                <w:rStyle w:val="Ttulo3Car"/>
+                <w:rFonts w:eastAsiaTheme="minorEastAsia"/>
+                <w:color w:val="auto"/>
+                <w:sz w:val="28"/>
+                <w:szCs w:val="28"/>
+                <w:lang w:val="es-PE"/>
+              </w:rPr>
+              <w:t>Tamaño</w:t>
+            </w:r>
+          </w:p>
+        </w:tc>
+        <w:tc>
+          <w:tcPr>
+            <w:tcW w:w="4739" w:type="dxa"/>
+          </w:tcPr>
+          <w:p>
+            <w:pPr>
+              <w:rPr>
+                <w:rStyle w:val="Ttulo3Car"/>
+                <w:rFonts w:eastAsiaTheme="minorEastAsia"/>
+                <w:color w:val="auto"/>
+                <w:sz w:val="28"/>
+                <w:szCs w:val="28"/>
+                <w:lang w:val="es-PE"/>
+              </w:rPr>
+            </w:pPr>
+            <w:r>
+              <w:rPr>
+                <w:rStyle w:val="Ttulo3Car"/>
+                <w:rFonts w:eastAsiaTheme="minorEastAsia"/>
+                <w:color w:val="auto"/>
+                <w:sz w:val="28"/>
+                <w:szCs w:val="28"/>
+                <w:lang w:val="es-PE"/>
+              </w:rPr>
+              <w:t xml:space="preserve">Saldrá una lista de buscar a través de: </w:t>
+            </w:r>
+            <w:r>
+              <w:rPr>
+                <w:rStyle w:val="Ttulo3Car"/>
+                <w:rFonts w:eastAsiaTheme="minorEastAsia"/>
+                <w:color w:val="auto"/>
+                <w:sz w:val="28"/>
+                <w:szCs w:val="28"/>
+                <w:lang w:val="es-PE"/>
+              </w:rPr>
+              <w:t>Mayor que</w:t>
+            </w:r>
+            <w:r>
+              <w:rPr>
+                <w:rStyle w:val="Ttulo3Car"/>
+                <w:rFonts w:eastAsiaTheme="minorEastAsia"/>
+                <w:color w:val="auto"/>
+                <w:sz w:val="28"/>
+                <w:szCs w:val="28"/>
+                <w:lang w:val="es-PE"/>
+              </w:rPr>
+              <w:t xml:space="preserve">, </w:t>
+            </w:r>
+            <w:r>
+              <w:rPr>
+                <w:rStyle w:val="Ttulo3Car"/>
+                <w:rFonts w:eastAsiaTheme="minorEastAsia"/>
+                <w:color w:val="auto"/>
+                <w:sz w:val="28"/>
+                <w:szCs w:val="28"/>
+                <w:lang w:val="es-PE"/>
+              </w:rPr>
+              <w:t>Menor que</w:t>
+            </w:r>
+            <w:r>
+              <w:rPr>
+                <w:rStyle w:val="Ttulo3Car"/>
+                <w:rFonts w:eastAsiaTheme="minorEastAsia"/>
+                <w:color w:val="auto"/>
+                <w:sz w:val="28"/>
+                <w:szCs w:val="28"/>
+                <w:lang w:val="es-PE"/>
+              </w:rPr>
+              <w:t xml:space="preserve"> </w:t>
+            </w:r>
+            <w:r>
+              <w:rPr>
+                <w:rStyle w:val="Ttulo3Car"/>
+                <w:rFonts w:eastAsiaTheme="minorEastAsia"/>
+                <w:color w:val="auto"/>
+                <w:sz w:val="28"/>
+                <w:szCs w:val="28"/>
+                <w:lang w:val="es-PE"/>
+              </w:rPr>
+              <w:t>E igual a</w:t>
+            </w:r>
+            <w:r>
+              <w:rPr>
+                <w:rStyle w:val="Ttulo3Car"/>
+                <w:rFonts w:eastAsiaTheme="minorEastAsia"/>
+                <w:color w:val="auto"/>
+                <w:sz w:val="28"/>
+                <w:szCs w:val="28"/>
+                <w:lang w:val="es-PE"/>
+              </w:rPr>
+              <w:t>. Luego mostrara los resultados dependiendo de la opción elegida</w:t>
+            </w:r>
+          </w:p>
+        </w:tc>
+      </w:tr>
+      <w:tr>
+        <w:tc>
+          <w:tcPr>
+            <w:tcW w:w="4739" w:type="dxa"/>
+          </w:tcPr>
+          <w:p>
+            <w:pPr>
+              <w:rPr>
+                <w:rStyle w:val="Ttulo3Car"/>
+                <w:rFonts w:eastAsiaTheme="minorEastAsia"/>
+                <w:color w:val="auto"/>
+                <w:sz w:val="28"/>
+                <w:szCs w:val="28"/>
+                <w:lang w:val="es-PE"/>
+              </w:rPr>
+            </w:pPr>
+            <w:r>
+              <w:rPr>
+                <w:rStyle w:val="Ttulo3Car"/>
+                <w:rFonts w:eastAsiaTheme="minorEastAsia"/>
+                <w:color w:val="auto"/>
+                <w:sz w:val="28"/>
+                <w:szCs w:val="28"/>
+                <w:lang w:val="es-PE"/>
+              </w:rPr>
+              <w:t xml:space="preserve">Al seleccionar la Opción Buscar por </w:t>
+            </w:r>
+            <w:r>
+              <w:rPr>
+                <w:rStyle w:val="Ttulo3Car"/>
+                <w:rFonts w:eastAsiaTheme="minorEastAsia"/>
+                <w:color w:val="auto"/>
+                <w:sz w:val="28"/>
+                <w:szCs w:val="28"/>
+                <w:lang w:val="es-PE"/>
+              </w:rPr>
+              <w:t>Extensión</w:t>
+            </w:r>
+          </w:p>
+        </w:tc>
+        <w:tc>
+          <w:tcPr>
+            <w:tcW w:w="4739" w:type="dxa"/>
+          </w:tcPr>
+          <w:p>
+            <w:pPr>
+              <w:rPr>
+                <w:rStyle w:val="Ttulo3Car"/>
+                <w:rFonts w:eastAsiaTheme="minorEastAsia"/>
+                <w:color w:val="auto"/>
+                <w:sz w:val="28"/>
+                <w:szCs w:val="28"/>
+                <w:lang w:val="es-PE"/>
+              </w:rPr>
+            </w:pPr>
+            <w:r>
+              <w:rPr>
+                <w:rStyle w:val="Ttulo3Car"/>
+                <w:rFonts w:eastAsiaTheme="minorEastAsia"/>
+                <w:color w:val="auto"/>
+                <w:sz w:val="28"/>
+                <w:szCs w:val="28"/>
+                <w:lang w:val="es-PE"/>
+              </w:rPr>
+              <w:t>Saldrá una lista de buscar a través de: Inicia con, Termina en y Contiene. Luego mostrara los resultados dependiendo de la opción elegida</w:t>
+            </w:r>
+          </w:p>
+        </w:tc>
+      </w:tr>
+      <w:tr>
+        <w:tc>
+          <w:tcPr>
+            <w:tcW w:w="4739" w:type="dxa"/>
+          </w:tcPr>
+          <w:p>
+            <w:pPr>
+              <w:rPr>
+                <w:rStyle w:val="Ttulo3Car"/>
+                <w:rFonts w:eastAsiaTheme="minorEastAsia"/>
+                <w:color w:val="auto"/>
+                <w:sz w:val="28"/>
+                <w:szCs w:val="28"/>
+                <w:lang w:val="es-PE"/>
+              </w:rPr>
+            </w:pPr>
+            <w:r>
+              <w:rPr>
+                <w:rStyle w:val="Ttulo3Car"/>
+                <w:rFonts w:eastAsiaTheme="minorEastAsia"/>
+                <w:color w:val="auto"/>
+                <w:sz w:val="28"/>
+                <w:szCs w:val="28"/>
+                <w:lang w:val="es-PE"/>
+              </w:rPr>
+              <w:t xml:space="preserve">Al seleccionar la Opción Buscar por </w:t>
+            </w:r>
+            <w:r>
+              <w:rPr>
+                <w:rStyle w:val="Ttulo3Car"/>
+                <w:rFonts w:eastAsiaTheme="minorEastAsia"/>
+                <w:color w:val="auto"/>
+                <w:sz w:val="28"/>
+                <w:szCs w:val="28"/>
+                <w:lang w:val="es-PE"/>
+              </w:rPr>
+              <w:t>Fecha</w:t>
+            </w:r>
+          </w:p>
+        </w:tc>
+        <w:tc>
+          <w:tcPr>
+            <w:tcW w:w="4739" w:type="dxa"/>
+          </w:tcPr>
+          <w:p>
+            <w:pPr>
+              <w:rPr>
+                <w:rStyle w:val="Ttulo3Car"/>
+                <w:rFonts w:eastAsiaTheme="minorEastAsia"/>
+                <w:color w:val="auto"/>
+                <w:sz w:val="28"/>
+                <w:szCs w:val="28"/>
+                <w:lang w:val="es-PE"/>
+              </w:rPr>
+            </w:pPr>
+            <w:r>
+              <w:rPr>
+                <w:rStyle w:val="Ttulo3Car"/>
+                <w:rFonts w:eastAsiaTheme="minorEastAsia"/>
+                <w:color w:val="auto"/>
+                <w:sz w:val="28"/>
+                <w:szCs w:val="28"/>
+                <w:lang w:val="es-PE"/>
+              </w:rPr>
+              <w:t xml:space="preserve">Saldrá una lista de buscar a través de: </w:t>
+            </w:r>
+            <w:r>
+              <w:rPr>
+                <w:rStyle w:val="Ttulo3Car"/>
+                <w:rFonts w:eastAsiaTheme="minorEastAsia"/>
+                <w:color w:val="auto"/>
+                <w:sz w:val="28"/>
+                <w:szCs w:val="28"/>
+                <w:lang w:val="es-PE"/>
+              </w:rPr>
+              <w:t>Dia</w:t>
+            </w:r>
+            <w:r>
+              <w:rPr>
+                <w:rStyle w:val="Ttulo3Car"/>
+                <w:rFonts w:eastAsiaTheme="minorEastAsia"/>
+                <w:color w:val="auto"/>
+                <w:sz w:val="28"/>
+                <w:szCs w:val="28"/>
+                <w:lang w:val="es-PE"/>
+              </w:rPr>
+              <w:t xml:space="preserve">, </w:t>
+            </w:r>
+            <w:r>
+              <w:rPr>
+                <w:rStyle w:val="Ttulo3Car"/>
+                <w:rFonts w:eastAsiaTheme="minorEastAsia"/>
+                <w:color w:val="auto"/>
+                <w:sz w:val="28"/>
+                <w:szCs w:val="28"/>
+                <w:lang w:val="es-PE"/>
+              </w:rPr>
+              <w:t>Mes</w:t>
+            </w:r>
+            <w:r>
+              <w:rPr>
+                <w:rStyle w:val="Ttulo3Car"/>
+                <w:rFonts w:eastAsiaTheme="minorEastAsia"/>
+                <w:color w:val="auto"/>
+                <w:sz w:val="28"/>
+                <w:szCs w:val="28"/>
+                <w:lang w:val="es-PE"/>
+              </w:rPr>
+              <w:t xml:space="preserve"> y </w:t>
+            </w:r>
+            <w:r>
+              <w:rPr>
+                <w:rStyle w:val="Ttulo3Car"/>
+                <w:rFonts w:eastAsiaTheme="minorEastAsia"/>
+                <w:color w:val="auto"/>
+                <w:sz w:val="28"/>
+                <w:szCs w:val="28"/>
+                <w:lang w:val="es-PE"/>
+              </w:rPr>
+              <w:t>Dia</w:t>
+            </w:r>
+            <w:r>
+              <w:rPr>
+                <w:rStyle w:val="Ttulo3Car"/>
+                <w:rFonts w:eastAsiaTheme="minorEastAsia"/>
+                <w:color w:val="auto"/>
+                <w:sz w:val="28"/>
+                <w:szCs w:val="28"/>
+                <w:lang w:val="es-PE"/>
+              </w:rPr>
+              <w:t>. Luego mostrara los resultados dependiendo de la opción elegida</w:t>
+            </w:r>
           </w:p>
         </w:tc>
       </w:tr>
     </w:tbl>
-    <w:p>
-      <w:pPr>
-        <w:rPr>
-          <w:rStyle w:val="Ttulo3Car"/>
-          <w:rFonts w:eastAsiaTheme="minorEastAsia"/>
-          <w:color w:val="auto"/>
-          <w:sz w:val="28"/>
-          <w:szCs w:val="28"/>
-          <w:lang w:val="es-PE"/>
-        </w:rPr>
-      </w:pPr>
-    </w:p>
-    <w:p>
-      <w:pPr>
-        <w:rPr>
-          <w:rStyle w:val="Ttulo3Car"/>
-          <w:rFonts w:eastAsiaTheme="minorEastAsia"/>
-          <w:color w:val="auto"/>
-          <w:sz w:val="28"/>
-          <w:szCs w:val="28"/>
-          <w:lang w:val="es-PE"/>
-        </w:rPr>
-      </w:pPr>
-    </w:p>
-    <w:p>
-      <w:pPr>
-        <w:rPr>
-          <w:rStyle w:val="Ttulo3Car"/>
-          <w:rFonts w:eastAsiaTheme="minorEastAsia"/>
-          <w:color w:val="auto"/>
-          <w:sz w:val="28"/>
-          <w:szCs w:val="28"/>
-          <w:lang w:val="es-PE"/>
-        </w:rPr>
-      </w:pPr>
-    </w:p>
-    <w:p>
-      <w:pPr>
-        <w:rPr>
-          <w:rStyle w:val="Ttulo3Car"/>
-          <w:rFonts w:eastAsiaTheme="minorEastAsia"/>
-          <w:color w:val="auto"/>
-          <w:sz w:val="28"/>
-          <w:szCs w:val="28"/>
-          <w:lang w:val="es-PE"/>
-        </w:rPr>
-      </w:pPr>
-    </w:p>
-    <w:p>
-      <w:pPr>
-        <w:rPr>
-          <w:rStyle w:val="Ttulo3Car"/>
-          <w:rFonts w:eastAsiaTheme="minorEastAsia"/>
-          <w:color w:val="auto"/>
-          <w:sz w:val="28"/>
-          <w:szCs w:val="28"/>
-          <w:lang w:val="es-PE"/>
-        </w:rPr>
-      </w:pPr>
-    </w:p>
-    <w:p>
-      <w:pPr>
-        <w:rPr>
-          <w:rStyle w:val="Ttulo3Car"/>
-          <w:rFonts w:eastAsiaTheme="minorEastAsia"/>
-          <w:color w:val="auto"/>
-          <w:sz w:val="28"/>
-          <w:szCs w:val="28"/>
-          <w:lang w:val="es-PE"/>
-        </w:rPr>
-      </w:pPr>
-    </w:p>
-    <w:p>
-      <w:pPr>
-        <w:rPr>
-          <w:rStyle w:val="Ttulo3Car"/>
-          <w:rFonts w:eastAsiaTheme="minorEastAsia"/>
-          <w:color w:val="auto"/>
-          <w:sz w:val="28"/>
-          <w:szCs w:val="28"/>
-          <w:lang w:val="es-PE"/>
-        </w:rPr>
-      </w:pPr>
-    </w:p>
-    <w:p>
-      <w:pPr>
-        <w:rPr>
-          <w:rStyle w:val="Ttulo3Car"/>
-          <w:rFonts w:eastAsiaTheme="minorEastAsia"/>
-          <w:color w:val="auto"/>
-          <w:sz w:val="28"/>
-          <w:szCs w:val="28"/>
-          <w:lang w:val="es-PE"/>
-        </w:rPr>
-      </w:pPr>
-    </w:p>
-    <w:p>
-      <w:pPr>
-        <w:rPr>
-          <w:rStyle w:val="Ttulo3Car"/>
-          <w:rFonts w:eastAsiaTheme="minorEastAsia"/>
-          <w:color w:val="auto"/>
-          <w:sz w:val="28"/>
-          <w:szCs w:val="28"/>
-          <w:lang w:val="es-PE"/>
-        </w:rPr>
-      </w:pPr>
-    </w:p>
     <w:p>
       <w:pPr>
         <w:rPr>
@@ -6249,10 +5823,6 @@
     <w:p>
       <w:pPr>
         <w:pStyle w:val="Prrafodelista"/>
-        <w:numPr>
-          <w:ilvl w:val="0"/>
-          <w:numId w:val="8"/>
-        </w:numPr>
         <w:rPr>
           <w:rStyle w:val="Ttulo3Car"/>
           <w:rFonts w:eastAsiaTheme="minorEastAsia"/>
@@ -6260,38 +5830,6 @@
           <w:sz w:val="28"/>
           <w:szCs w:val="28"/>
           <w:lang w:val="es-PE"/>
-        </w:rPr>
-      </w:pPr>
-    </w:p>
-    <w:p>
-      <w:pPr>
-        <w:pStyle w:val="Ttulo2"/>
-        <w:rPr>
-          <w:caps w:val="0"/>
-          <w:lang w:val="es-PE"/>
-        </w:rPr>
-      </w:pPr>
-    </w:p>
-    <w:p>
-      <w:pPr>
-        <w:pStyle w:val="Ttulo2"/>
-        <w:rPr>
-          <w:lang w:val="es-ES"/>
-        </w:rPr>
-      </w:pPr>
-      <w:r>
-        <w:rPr>
-          <w:caps w:val="0"/>
-          <w:lang w:val="es-ES"/>
-        </w:rPr>
-        <w:t xml:space="preserve"> </w:t>
-      </w:r>
-    </w:p>
-    <w:p>
-      <w:pPr>
-        <w:pStyle w:val="Ttulo2"/>
-        <w:rPr>
-          <w:lang w:val="es-ES"/>
         </w:rPr>
       </w:pPr>
     </w:p>
@@ -6325,118 +5863,6 @@
     </w:p>
     <w:p>
       <w:pPr>
-        <w:pStyle w:val="Ttulo3"/>
-        <w:rPr>
-          <w:rStyle w:val="Ttulo3Car"/>
-          <w:rFonts w:eastAsiaTheme="minorEastAsia"/>
-          <w:b/>
-          <w:bCs/>
-          <w:sz w:val="48"/>
-          <w:szCs w:val="48"/>
-          <w:lang w:val="es-PE"/>
-        </w:rPr>
-      </w:pPr>
-    </w:p>
-    <w:p>
-      <w:pPr>
-        <w:pStyle w:val="Ttulo3"/>
-        <w:rPr>
-          <w:rStyle w:val="Ttulo3Car"/>
-          <w:rFonts w:eastAsiaTheme="minorEastAsia"/>
-          <w:b/>
-          <w:bCs/>
-          <w:sz w:val="48"/>
-          <w:szCs w:val="48"/>
-          <w:lang w:val="es-PE"/>
-        </w:rPr>
-      </w:pPr>
-    </w:p>
-    <w:p>
-      <w:pPr>
-        <w:pStyle w:val="Ttulo3"/>
-        <w:rPr>
-          <w:rStyle w:val="Ttulo3Car"/>
-          <w:rFonts w:eastAsiaTheme="minorEastAsia"/>
-          <w:b/>
-          <w:bCs/>
-          <w:sz w:val="48"/>
-          <w:szCs w:val="48"/>
-          <w:lang w:val="es-PE"/>
-        </w:rPr>
-      </w:pPr>
-    </w:p>
-    <w:p>
-      <w:pPr>
-        <w:pStyle w:val="Ttulo3"/>
-        <w:rPr>
-          <w:rStyle w:val="Ttulo3Car"/>
-          <w:rFonts w:eastAsiaTheme="minorEastAsia"/>
-          <w:b/>
-          <w:bCs/>
-          <w:sz w:val="48"/>
-          <w:szCs w:val="48"/>
-          <w:lang w:val="es-PE"/>
-        </w:rPr>
-      </w:pPr>
-    </w:p>
-    <w:p>
-      <w:pPr>
-        <w:pStyle w:val="Ttulo3"/>
-        <w:rPr>
-          <w:rStyle w:val="Ttulo3Car"/>
-          <w:rFonts w:eastAsiaTheme="minorEastAsia"/>
-          <w:b/>
-          <w:bCs/>
-          <w:sz w:val="48"/>
-          <w:szCs w:val="48"/>
-          <w:lang w:val="es-PE"/>
-        </w:rPr>
-      </w:pPr>
-    </w:p>
-    <w:p>
-      <w:pPr>
-        <w:pStyle w:val="Ttulo3"/>
-        <w:rPr>
-          <w:rStyle w:val="Ttulo3Car"/>
-          <w:rFonts w:eastAsiaTheme="minorEastAsia"/>
-          <w:b/>
-          <w:bCs/>
-          <w:sz w:val="48"/>
-          <w:szCs w:val="48"/>
-          <w:lang w:val="es-PE"/>
-        </w:rPr>
-      </w:pPr>
-    </w:p>
-    <w:p>
-      <w:pPr>
-        <w:pStyle w:val="Ttulo3"/>
-        <w:rPr>
-          <w:rStyle w:val="Ttulo3Car"/>
-          <w:rFonts w:eastAsiaTheme="minorEastAsia"/>
-          <w:b/>
-          <w:bCs/>
-          <w:sz w:val="48"/>
-          <w:szCs w:val="48"/>
-          <w:lang w:val="es-PE"/>
-        </w:rPr>
-      </w:pPr>
-    </w:p>
-    <w:p>
-      <w:pPr>
-        <w:pStyle w:val="Ttulo3"/>
-        <w:rPr>
-          <w:rStyle w:val="Ttulo3Car"/>
-          <w:rFonts w:eastAsiaTheme="minorEastAsia"/>
-          <w:b/>
-          <w:bCs/>
-          <w:sz w:val="48"/>
-          <w:szCs w:val="48"/>
-          <w:lang w:val="es-PE"/>
-        </w:rPr>
-      </w:pPr>
-    </w:p>
-    <w:p>
-      <w:pPr>
         <w:pStyle w:val="Ttulo2"/>
         <w:rPr>
           <w:caps w:val="0"/>
@@ -6447,7 +5873,6 @@
         <w:rPr>
           <w:lang w:val="es-ES"/>
         </w:rPr>
-        <w:lastRenderedPageBreak/>
         <w:t>B</w:t>
       </w:r>
       <w:r>
@@ -6494,98 +5919,12 @@
           <w:color w:val="auto"/>
         </w:rPr>
       </w:pPr>
-      <w:proofErr w:type="spellStart"/>
-      <w:r>
-        <w:rPr>
-          <w:color w:val="auto"/>
-        </w:rPr>
-        <w:t>Qué</w:t>
-      </w:r>
-      <w:proofErr w:type="spellEnd"/>
-      <w:r>
-        <w:rPr>
-          <w:color w:val="auto"/>
-        </w:rPr>
-        <w:t xml:space="preserve"> </w:t>
-      </w:r>
-      <w:proofErr w:type="spellStart"/>
-      <w:r>
-        <w:rPr>
-          <w:color w:val="auto"/>
-        </w:rPr>
-        <w:t>es</w:t>
-      </w:r>
-      <w:proofErr w:type="spellEnd"/>
-      <w:r>
-        <w:rPr>
-          <w:color w:val="auto"/>
-        </w:rPr>
-        <w:t xml:space="preserve"> la </w:t>
-      </w:r>
-      <w:proofErr w:type="spellStart"/>
-      <w:r>
-        <w:rPr>
-          <w:color w:val="auto"/>
-        </w:rPr>
-        <w:t>programacion</w:t>
-      </w:r>
-      <w:proofErr w:type="spellEnd"/>
-      <w:r>
-        <w:rPr>
-          <w:color w:val="auto"/>
-        </w:rPr>
-        <w:t xml:space="preserve"> </w:t>
-      </w:r>
-      <w:proofErr w:type="spellStart"/>
-      <w:r>
-        <w:rPr>
-          <w:color w:val="auto"/>
-        </w:rPr>
-        <w:t>orientada</w:t>
-      </w:r>
-      <w:proofErr w:type="spellEnd"/>
-      <w:r>
-        <w:rPr>
-          <w:color w:val="auto"/>
-        </w:rPr>
-        <w:t xml:space="preserve"> a </w:t>
-      </w:r>
-      <w:proofErr w:type="spellStart"/>
-      <w:r>
-        <w:rPr>
-          <w:color w:val="auto"/>
-        </w:rPr>
-        <w:t>objetos</w:t>
-      </w:r>
-      <w:proofErr w:type="spellEnd"/>
-      <w:r>
-        <w:rPr>
-          <w:color w:val="auto"/>
-        </w:rPr>
-        <w:t xml:space="preserve">. (2001, 24 </w:t>
-      </w:r>
-      <w:proofErr w:type="spellStart"/>
-      <w:r>
-        <w:rPr>
-          <w:color w:val="auto"/>
-        </w:rPr>
-        <w:t>julio</w:t>
-      </w:r>
-      <w:proofErr w:type="spellEnd"/>
-      <w:r>
-        <w:rPr>
-          <w:color w:val="auto"/>
-        </w:rPr>
-        <w:t xml:space="preserve">). </w:t>
-      </w:r>
-      <w:proofErr w:type="spellStart"/>
-      <w:r>
-        <w:rPr>
-          <w:color w:val="auto"/>
-        </w:rPr>
-        <w:t>Recuperado</w:t>
-      </w:r>
-      <w:proofErr w:type="spellEnd"/>
+      <w:r>
+        <w:rPr>
+          <w:color w:val="auto"/>
+        </w:rPr>
+        <w:t>Qué es la programacion orientada a objetos. (2001, 24 julio). Recuperado</w:t>
+      </w:r>
       <w:r>
         <w:rPr>
           <w:color w:val="0070C0"/>
@@ -6597,21 +5936,7 @@
         <w:rPr>
           <w:color w:val="auto"/>
         </w:rPr>
-        <w:t xml:space="preserve">20 </w:t>
-      </w:r>
-      <w:proofErr w:type="spellStart"/>
-      <w:r>
-        <w:rPr>
-          <w:color w:val="auto"/>
-        </w:rPr>
-        <w:t>noviembre</w:t>
-      </w:r>
-      <w:proofErr w:type="spellEnd"/>
-      <w:r>
-        <w:rPr>
-          <w:color w:val="auto"/>
-        </w:rPr>
-        <w:t>, 2019, de</w:t>
+        <w:t>20 noviembre, 2019, de</w:t>
       </w:r>
       <w:r>
         <w:rPr>
@@ -6632,91 +5957,7 @@
         <w:rPr>
           <w:color w:val="auto"/>
         </w:rPr>
-        <w:t xml:space="preserve">Rvillarroel16, R. B. (2017, 20 </w:t>
-      </w:r>
-      <w:proofErr w:type="spellStart"/>
-      <w:r>
-        <w:rPr>
-          <w:color w:val="auto"/>
-        </w:rPr>
-        <w:t>enero</w:t>
-      </w:r>
-      <w:proofErr w:type="spellEnd"/>
-      <w:r>
-        <w:rPr>
-          <w:color w:val="auto"/>
-        </w:rPr>
-        <w:t xml:space="preserve">). </w:t>
-      </w:r>
-      <w:proofErr w:type="spellStart"/>
-      <w:r>
-        <w:rPr>
-          <w:color w:val="auto"/>
-        </w:rPr>
-        <w:t>Requerimientos</w:t>
-      </w:r>
-      <w:proofErr w:type="spellEnd"/>
-      <w:r>
-        <w:rPr>
-          <w:color w:val="auto"/>
-        </w:rPr>
-        <w:t xml:space="preserve"> </w:t>
-      </w:r>
-      <w:proofErr w:type="spellStart"/>
-      <w:r>
-        <w:rPr>
-          <w:color w:val="auto"/>
-        </w:rPr>
-        <w:t>Funcionales</w:t>
-      </w:r>
-      <w:proofErr w:type="spellEnd"/>
-      <w:r>
-        <w:rPr>
-          <w:color w:val="auto"/>
-        </w:rPr>
-        <w:t xml:space="preserve"> y No </w:t>
-      </w:r>
-      <w:proofErr w:type="spellStart"/>
-      <w:r>
-        <w:rPr>
-          <w:color w:val="auto"/>
-        </w:rPr>
-        <w:t>Funcionales</w:t>
-      </w:r>
-      <w:proofErr w:type="spellEnd"/>
-      <w:r>
-        <w:rPr>
-          <w:color w:val="auto"/>
-        </w:rPr>
-        <w:t xml:space="preserve">. </w:t>
-      </w:r>
-      <w:proofErr w:type="spellStart"/>
-      <w:r>
-        <w:rPr>
-          <w:color w:val="auto"/>
-        </w:rPr>
-        <w:t>Recuperado</w:t>
-      </w:r>
-      <w:proofErr w:type="spellEnd"/>
-      <w:r>
-        <w:rPr>
-          <w:color w:val="auto"/>
-        </w:rPr>
-        <w:t xml:space="preserve"> 20 </w:t>
-      </w:r>
-      <w:proofErr w:type="spellStart"/>
-      <w:r>
-        <w:rPr>
-          <w:color w:val="auto"/>
-        </w:rPr>
-        <w:t>noviembre</w:t>
-      </w:r>
-      <w:proofErr w:type="spellEnd"/>
-      <w:r>
-        <w:rPr>
-          <w:color w:val="auto"/>
-        </w:rPr>
-        <w:t xml:space="preserve">, 2019, de </w:t>
+        <w:t xml:space="preserve">Rvillarroel16, R. B. (2017, 20 enero). Requerimientos Funcionales y No Funcionales. Recuperado 20 noviembre, 2019, de </w:t>
       </w:r>
       <w:r>
         <w:rPr>
@@ -6776,19 +6017,11 @@
           <w:lang w:val="en-US"/>
         </w:rPr>
       </w:pPr>
-      <w:proofErr w:type="spellStart"/>
       <w:r>
         <w:rPr>
           <w:lang w:val="en-US"/>
         </w:rPr>
-        <w:t>GitHub</w:t>
-      </w:r>
-      <w:proofErr w:type="spellEnd"/>
-      <w:r>
-        <w:rPr>
-          <w:lang w:val="en-US"/>
-        </w:rPr>
-        <w:t>:</w:t>
+        <w:t>GitHub:</w:t>
       </w:r>
       <w:r>
         <w:rPr>
@@ -6797,7 +6030,7 @@
         </w:rPr>
         <w:t xml:space="preserve"> </w:t>
       </w:r>
-      <w:hyperlink r:id="rId15" w:history="1">
+      <w:hyperlink r:id="rId18" w:history="1">
         <w:r>
           <w:rPr>
             <w:rStyle w:val="Hipervnculo"/>
@@ -6809,9 +6042,9 @@
       </w:hyperlink>
     </w:p>
     <w:sectPr>
-      <w:headerReference w:type="default" r:id="rId16"/>
-      <w:footerReference w:type="default" r:id="rId17"/>
-      <w:footerReference w:type="first" r:id="rId18"/>
+      <w:headerReference w:type="default" r:id="rId19"/>
+      <w:footerReference w:type="default" r:id="rId20"/>
+      <w:footerReference w:type="first" r:id="rId21"/>
       <w:pgSz w:w="12240" w:h="15840"/>
       <w:pgMar w:top="720" w:right="1750" w:bottom="720" w:left="1152" w:header="0" w:footer="0" w:gutter="0"/>
       <w:pgNumType w:start="1"/>
@@ -6824,7 +6057,7 @@
 </file>
 
 <file path=word/endnotes.xml><?xml version="1.0" encoding="utf-8"?>
-<w:endnotes xmlns:ve="http://schemas.openxmlformats.org/markup-compatibility/2006" xmlns:o="urn:schemas-microsoft-com:office:office" xmlns:r="http://schemas.openxmlformats.org/officeDocument/2006/relationships" xmlns:m="http://schemas.openxmlformats.org/officeDocument/2006/math" xmlns:v="urn:schemas-microsoft-com:vml" xmlns:wp="http://schemas.openxmlformats.org/drawingml/2006/wordprocessingDrawing" xmlns:w10="urn:schemas-microsoft-com:office:word" xmlns:w="http://schemas.openxmlformats.org/wordprocessingml/2006/main" xmlns:wne="http://schemas.microsoft.com/office/word/2006/wordml">
+<w:endnotes xmlns:wpc="http://schemas.microsoft.com/office/word/2010/wordprocessingCanvas" xmlns:cx="http://schemas.microsoft.com/office/drawing/2014/chartex" xmlns:cx1="http://schemas.microsoft.com/office/drawing/2015/9/8/chartex" xmlns:cx2="http://schemas.microsoft.com/office/drawing/2015/10/21/chartex" xmlns:cx3="http://schemas.microsoft.com/office/drawing/2016/5/9/chartex" xmlns:cx4="http://schemas.microsoft.com/office/drawing/2016/5/10/chartex" xmlns:cx5="http://schemas.microsoft.com/office/drawing/2016/5/11/chartex" xmlns:cx6="http://schemas.microsoft.com/office/drawing/2016/5/12/chartex" xmlns:cx7="http://schemas.microsoft.com/office/drawing/2016/5/13/chartex" xmlns:cx8="http://schemas.microsoft.com/office/drawing/2016/5/14/chartex" xmlns:mc="http://schemas.openxmlformats.org/markup-compatibility/2006" xmlns:aink="http://schemas.microsoft.com/office/drawing/2016/ink" xmlns:am3d="http://schemas.microsoft.com/office/drawing/2017/model3d" xmlns:o="urn:schemas-microsoft-com:office:office" xmlns:r="http://schemas.openxmlformats.org/officeDocument/2006/relationships" xmlns:m="http://schemas.openxmlformats.org/officeDocument/2006/math" xmlns:v="urn:schemas-microsoft-com:vml" xmlns:wp14="http://schemas.microsoft.com/office/word/2010/wordprocessingDrawing" xmlns:wp="http://schemas.openxmlformats.org/drawingml/2006/wordprocessingDrawing" xmlns:w10="urn:schemas-microsoft-com:office:word" xmlns:w="http://schemas.openxmlformats.org/wordprocessingml/2006/main" xmlns:w14="http://schemas.microsoft.com/office/word/2010/wordml" xmlns:w15="http://schemas.microsoft.com/office/word/2012/wordml" xmlns:w16cid="http://schemas.microsoft.com/office/word/2016/wordml/cid" xmlns:w16se="http://schemas.microsoft.com/office/word/2015/wordml/symex" xmlns:wpg="http://schemas.microsoft.com/office/word/2010/wordprocessingGroup" xmlns:wpi="http://schemas.microsoft.com/office/word/2010/wordprocessingInk" xmlns:wne="http://schemas.microsoft.com/office/word/2006/wordml" xmlns:wps="http://schemas.microsoft.com/office/word/2010/wordprocessingShape" mc:Ignorable="w14 w15 w16se w16cid wp14">
   <w:endnote w:type="separator" w:id="-1">
     <w:p>
       <w:r>
@@ -6843,7 +6076,7 @@
 </file>
 
 <file path=word/footer1.xml><?xml version="1.0" encoding="utf-8"?>
-<w:ftr xmlns:ve="http://schemas.openxmlformats.org/markup-compatibility/2006" xmlns:o="urn:schemas-microsoft-com:office:office" xmlns:r="http://schemas.openxmlformats.org/officeDocument/2006/relationships" xmlns:m="http://schemas.openxmlformats.org/officeDocument/2006/math" xmlns:v="urn:schemas-microsoft-com:vml" xmlns:wp="http://schemas.openxmlformats.org/drawingml/2006/wordprocessingDrawing" xmlns:w10="urn:schemas-microsoft-com:office:word" xmlns:w="http://schemas.openxmlformats.org/wordprocessingml/2006/main" xmlns:wne="http://schemas.microsoft.com/office/word/2006/wordml">
+<w:ftr xmlns:wpc="http://schemas.microsoft.com/office/word/2010/wordprocessingCanvas" xmlns:cx="http://schemas.microsoft.com/office/drawing/2014/chartex" xmlns:cx1="http://schemas.microsoft.com/office/drawing/2015/9/8/chartex" xmlns:cx2="http://schemas.microsoft.com/office/drawing/2015/10/21/chartex" xmlns:cx3="http://schemas.microsoft.com/office/drawing/2016/5/9/chartex" xmlns:cx4="http://schemas.microsoft.com/office/drawing/2016/5/10/chartex" xmlns:cx5="http://schemas.microsoft.com/office/drawing/2016/5/11/chartex" xmlns:cx6="http://schemas.microsoft.com/office/drawing/2016/5/12/chartex" xmlns:cx7="http://schemas.microsoft.com/office/drawing/2016/5/13/chartex" xmlns:cx8="http://schemas.microsoft.com/office/drawing/2016/5/14/chartex" xmlns:mc="http://schemas.openxmlformats.org/markup-compatibility/2006" xmlns:aink="http://schemas.microsoft.com/office/drawing/2016/ink" xmlns:am3d="http://schemas.microsoft.com/office/drawing/2017/model3d" xmlns:o="urn:schemas-microsoft-com:office:office" xmlns:r="http://schemas.openxmlformats.org/officeDocument/2006/relationships" xmlns:m="http://schemas.openxmlformats.org/officeDocument/2006/math" xmlns:v="urn:schemas-microsoft-com:vml" xmlns:wp14="http://schemas.microsoft.com/office/word/2010/wordprocessingDrawing" xmlns:wp="http://schemas.openxmlformats.org/drawingml/2006/wordprocessingDrawing" xmlns:w10="urn:schemas-microsoft-com:office:word" xmlns:w="http://schemas.openxmlformats.org/wordprocessingml/2006/main" xmlns:w14="http://schemas.microsoft.com/office/word/2010/wordml" xmlns:w15="http://schemas.microsoft.com/office/word/2012/wordml" xmlns:w16cid="http://schemas.microsoft.com/office/word/2016/wordml/cid" xmlns:w16se="http://schemas.microsoft.com/office/word/2015/wordml/symex" xmlns:wpg="http://schemas.microsoft.com/office/word/2010/wordprocessingGroup" xmlns:wpi="http://schemas.microsoft.com/office/word/2010/wordprocessingInk" xmlns:wne="http://schemas.microsoft.com/office/word/2006/wordml" xmlns:wps="http://schemas.microsoft.com/office/word/2010/wordprocessingShape" mc:Ignorable="w14 w15 w16se w16cid wp14">
   <w:tbl>
     <w:tblPr>
       <w:tblW w:w="12258" w:type="dxa"/>
@@ -6856,7 +6089,7 @@
         <w:insideH w:val="single" w:sz="4" w:space="0" w:color="auto"/>
         <w:insideV w:val="single" w:sz="4" w:space="0" w:color="auto"/>
       </w:tblBorders>
-      <w:tblLook w:val="0000"/>
+      <w:tblLook w:val="0000" w:firstRow="0" w:lastRow="0" w:firstColumn="0" w:lastColumn="0" w:noHBand="0" w:noVBand="0"/>
     </w:tblPr>
     <w:tblGrid>
       <w:gridCol w:w="12258"/>
@@ -6890,7 +6123,7 @@
 </file>
 
 <file path=word/footer2.xml><?xml version="1.0" encoding="utf-8"?>
-<w:ftr xmlns:ve="http://schemas.openxmlformats.org/markup-compatibility/2006" xmlns:o="urn:schemas-microsoft-com:office:office" xmlns:r="http://schemas.openxmlformats.org/officeDocument/2006/relationships" xmlns:m="http://schemas.openxmlformats.org/officeDocument/2006/math" xmlns:v="urn:schemas-microsoft-com:vml" xmlns:wp="http://schemas.openxmlformats.org/drawingml/2006/wordprocessingDrawing" xmlns:w10="urn:schemas-microsoft-com:office:word" xmlns:w="http://schemas.openxmlformats.org/wordprocessingml/2006/main" xmlns:wne="http://schemas.microsoft.com/office/word/2006/wordml">
+<w:ftr xmlns:wpc="http://schemas.microsoft.com/office/word/2010/wordprocessingCanvas" xmlns:cx="http://schemas.microsoft.com/office/drawing/2014/chartex" xmlns:cx1="http://schemas.microsoft.com/office/drawing/2015/9/8/chartex" xmlns:cx2="http://schemas.microsoft.com/office/drawing/2015/10/21/chartex" xmlns:cx3="http://schemas.microsoft.com/office/drawing/2016/5/9/chartex" xmlns:cx4="http://schemas.microsoft.com/office/drawing/2016/5/10/chartex" xmlns:cx5="http://schemas.microsoft.com/office/drawing/2016/5/11/chartex" xmlns:cx6="http://schemas.microsoft.com/office/drawing/2016/5/12/chartex" xmlns:cx7="http://schemas.microsoft.com/office/drawing/2016/5/13/chartex" xmlns:cx8="http://schemas.microsoft.com/office/drawing/2016/5/14/chartex" xmlns:mc="http://schemas.openxmlformats.org/markup-compatibility/2006" xmlns:aink="http://schemas.microsoft.com/office/drawing/2016/ink" xmlns:am3d="http://schemas.microsoft.com/office/drawing/2017/model3d" xmlns:o="urn:schemas-microsoft-com:office:office" xmlns:r="http://schemas.openxmlformats.org/officeDocument/2006/relationships" xmlns:m="http://schemas.openxmlformats.org/officeDocument/2006/math" xmlns:v="urn:schemas-microsoft-com:vml" xmlns:wp14="http://schemas.microsoft.com/office/word/2010/wordprocessingDrawing" xmlns:wp="http://schemas.openxmlformats.org/drawingml/2006/wordprocessingDrawing" xmlns:w10="urn:schemas-microsoft-com:office:word" xmlns:w="http://schemas.openxmlformats.org/wordprocessingml/2006/main" xmlns:w14="http://schemas.microsoft.com/office/word/2010/wordml" xmlns:w15="http://schemas.microsoft.com/office/word/2012/wordml" xmlns:w16cid="http://schemas.microsoft.com/office/word/2016/wordml/cid" xmlns:w16se="http://schemas.microsoft.com/office/word/2015/wordml/symex" xmlns:wpg="http://schemas.microsoft.com/office/word/2010/wordprocessingGroup" xmlns:wpi="http://schemas.microsoft.com/office/word/2010/wordprocessingInk" xmlns:wne="http://schemas.microsoft.com/office/word/2006/wordml" xmlns:wps="http://schemas.microsoft.com/office/word/2010/wordprocessingShape" mc:Ignorable="w14 w15 w16se w16cid wp14">
   <w:sdt>
     <w:sdtPr>
       <w:id w:val="-1826191010"/>
@@ -6937,7 +6170,7 @@
 </file>
 
 <file path=word/footnotes.xml><?xml version="1.0" encoding="utf-8"?>
-<w:footnotes xmlns:ve="http://schemas.openxmlformats.org/markup-compatibility/2006" xmlns:o="urn:schemas-microsoft-com:office:office" xmlns:r="http://schemas.openxmlformats.org/officeDocument/2006/relationships" xmlns:m="http://schemas.openxmlformats.org/officeDocument/2006/math" xmlns:v="urn:schemas-microsoft-com:vml" xmlns:wp="http://schemas.openxmlformats.org/drawingml/2006/wordprocessingDrawing" xmlns:w10="urn:schemas-microsoft-com:office:word" xmlns:w="http://schemas.openxmlformats.org/wordprocessingml/2006/main" xmlns:wne="http://schemas.microsoft.com/office/word/2006/wordml">
+<w:footnotes xmlns:wpc="http://schemas.microsoft.com/office/word/2010/wordprocessingCanvas" xmlns:cx="http://schemas.microsoft.com/office/drawing/2014/chartex" xmlns:cx1="http://schemas.microsoft.com/office/drawing/2015/9/8/chartex" xmlns:cx2="http://schemas.microsoft.com/office/drawing/2015/10/21/chartex" xmlns:cx3="http://schemas.microsoft.com/office/drawing/2016/5/9/chartex" xmlns:cx4="http://schemas.microsoft.com/office/drawing/2016/5/10/chartex" xmlns:cx5="http://schemas.microsoft.com/office/drawing/2016/5/11/chartex" xmlns:cx6="http://schemas.microsoft.com/office/drawing/2016/5/12/chartex" xmlns:cx7="http://schemas.microsoft.com/office/drawing/2016/5/13/chartex" xmlns:cx8="http://schemas.microsoft.com/office/drawing/2016/5/14/chartex" xmlns:mc="http://schemas.openxmlformats.org/markup-compatibility/2006" xmlns:aink="http://schemas.microsoft.com/office/drawing/2016/ink" xmlns:am3d="http://schemas.microsoft.com/office/drawing/2017/model3d" xmlns:o="urn:schemas-microsoft-com:office:office" xmlns:r="http://schemas.openxmlformats.org/officeDocument/2006/relationships" xmlns:m="http://schemas.openxmlformats.org/officeDocument/2006/math" xmlns:v="urn:schemas-microsoft-com:vml" xmlns:wp14="http://schemas.microsoft.com/office/word/2010/wordprocessingDrawing" xmlns:wp="http://schemas.openxmlformats.org/drawingml/2006/wordprocessingDrawing" xmlns:w10="urn:schemas-microsoft-com:office:word" xmlns:w="http://schemas.openxmlformats.org/wordprocessingml/2006/main" xmlns:w14="http://schemas.microsoft.com/office/word/2010/wordml" xmlns:w15="http://schemas.microsoft.com/office/word/2012/wordml" xmlns:w16cid="http://schemas.microsoft.com/office/word/2016/wordml/cid" xmlns:w16se="http://schemas.microsoft.com/office/word/2015/wordml/symex" xmlns:wpg="http://schemas.microsoft.com/office/word/2010/wordprocessingGroup" xmlns:wpi="http://schemas.microsoft.com/office/word/2010/wordprocessingInk" xmlns:wne="http://schemas.microsoft.com/office/word/2006/wordml" xmlns:wps="http://schemas.microsoft.com/office/word/2010/wordprocessingShape" mc:Ignorable="w14 w15 w16se w16cid wp14">
   <w:footnote w:type="separator" w:id="-1">
     <w:p>
       <w:r>
@@ -6956,7 +6189,7 @@
 </file>
 
 <file path=word/header1.xml><?xml version="1.0" encoding="utf-8"?>
-<w:hdr xmlns:ve="http://schemas.openxmlformats.org/markup-compatibility/2006" xmlns:o="urn:schemas-microsoft-com:office:office" xmlns:r="http://schemas.openxmlformats.org/officeDocument/2006/relationships" xmlns:m="http://schemas.openxmlformats.org/officeDocument/2006/math" xmlns:v="urn:schemas-microsoft-com:vml" xmlns:wp="http://schemas.openxmlformats.org/drawingml/2006/wordprocessingDrawing" xmlns:w10="urn:schemas-microsoft-com:office:word" xmlns:w="http://schemas.openxmlformats.org/wordprocessingml/2006/main" xmlns:wne="http://schemas.microsoft.com/office/word/2006/wordml">
+<w:hdr xmlns:wpc="http://schemas.microsoft.com/office/word/2010/wordprocessingCanvas" xmlns:cx="http://schemas.microsoft.com/office/drawing/2014/chartex" xmlns:cx1="http://schemas.microsoft.com/office/drawing/2015/9/8/chartex" xmlns:cx2="http://schemas.microsoft.com/office/drawing/2015/10/21/chartex" xmlns:cx3="http://schemas.microsoft.com/office/drawing/2016/5/9/chartex" xmlns:cx4="http://schemas.microsoft.com/office/drawing/2016/5/10/chartex" xmlns:cx5="http://schemas.microsoft.com/office/drawing/2016/5/11/chartex" xmlns:cx6="http://schemas.microsoft.com/office/drawing/2016/5/12/chartex" xmlns:cx7="http://schemas.microsoft.com/office/drawing/2016/5/13/chartex" xmlns:cx8="http://schemas.microsoft.com/office/drawing/2016/5/14/chartex" xmlns:mc="http://schemas.openxmlformats.org/markup-compatibility/2006" xmlns:aink="http://schemas.microsoft.com/office/drawing/2016/ink" xmlns:am3d="http://schemas.microsoft.com/office/drawing/2017/model3d" xmlns:o="urn:schemas-microsoft-com:office:office" xmlns:r="http://schemas.openxmlformats.org/officeDocument/2006/relationships" xmlns:m="http://schemas.openxmlformats.org/officeDocument/2006/math" xmlns:v="urn:schemas-microsoft-com:vml" xmlns:wp14="http://schemas.microsoft.com/office/word/2010/wordprocessingDrawing" xmlns:wp="http://schemas.openxmlformats.org/drawingml/2006/wordprocessingDrawing" xmlns:w10="urn:schemas-microsoft-com:office:word" xmlns:w="http://schemas.openxmlformats.org/wordprocessingml/2006/main" xmlns:w14="http://schemas.microsoft.com/office/word/2010/wordml" xmlns:w15="http://schemas.microsoft.com/office/word/2012/wordml" xmlns:w16cid="http://schemas.microsoft.com/office/word/2016/wordml/cid" xmlns:w16se="http://schemas.microsoft.com/office/word/2015/wordml/symex" xmlns:wpg="http://schemas.microsoft.com/office/word/2010/wordprocessingGroup" xmlns:wpi="http://schemas.microsoft.com/office/word/2010/wordprocessingInk" xmlns:wne="http://schemas.microsoft.com/office/word/2006/wordml" xmlns:wps="http://schemas.microsoft.com/office/word/2010/wordprocessingShape" mc:Ignorable="w14 w15 w16se w16cid wp14">
   <w:tbl>
     <w:tblPr>
       <w:tblW w:w="12210" w:type="dxa"/>
@@ -6973,7 +6206,7 @@
         <w:left w:w="0" w:type="dxa"/>
         <w:right w:w="0" w:type="dxa"/>
       </w:tblCellMar>
-      <w:tblLook w:val="0000"/>
+      <w:tblLook w:val="0000" w:firstRow="0" w:lastRow="0" w:firstColumn="0" w:lastColumn="0" w:noHBand="0" w:noVBand="0"/>
     </w:tblPr>
     <w:tblGrid>
       <w:gridCol w:w="12210"/>
@@ -7005,8 +6238,8 @@
             <w:rPr>
               <w:noProof/>
             </w:rPr>
-            <w:pict>
-              <v:rect id="Rectangle 11" o:spid="_x0000_s6145" style="width:106.5pt;height:46.65pt;visibility:visible;mso-position-horizontal-relative:char;mso-position-vertical-relative:line;v-text-anchor:middle" fillcolor="red" stroked="f" strokeweight="2pt">
+            <w:pict w14:anchorId="62F803DF">
+              <v:rect id="Rectangle 11" o:spid="_x0000_s2049" style="width:106.5pt;height:46.65pt;visibility:visible;mso-left-percent:-10001;mso-top-percent:-10001;mso-position-horizontal:absolute;mso-position-horizontal-relative:char;mso-position-vertical:absolute;mso-position-vertical-relative:line;mso-left-percent:-10001;mso-top-percent:-10001;v-text-anchor:middle" fillcolor="red" stroked="f" strokeweight="2pt">
                 <v:textbox>
                   <w:txbxContent>
                     <w:p>
@@ -7063,8 +6296,8 @@
 </file>
 
 <file path=word/numbering.xml><?xml version="1.0" encoding="utf-8"?>
-<w:numbering xmlns:ve="http://schemas.openxmlformats.org/markup-compatibility/2006" xmlns:o="urn:schemas-microsoft-com:office:office" xmlns:r="http://schemas.openxmlformats.org/officeDocument/2006/relationships" xmlns:m="http://schemas.openxmlformats.org/officeDocument/2006/math" xmlns:v="urn:schemas-microsoft-com:vml" xmlns:wp="http://schemas.openxmlformats.org/drawingml/2006/wordprocessingDrawing" xmlns:w10="urn:schemas-microsoft-com:office:word" xmlns:w="http://schemas.openxmlformats.org/wordprocessingml/2006/main" xmlns:wne="http://schemas.microsoft.com/office/word/2006/wordml">
-  <w:abstractNum w:abstractNumId="0">
+<w:numbering xmlns:wpc="http://schemas.microsoft.com/office/word/2010/wordprocessingCanvas" xmlns:cx="http://schemas.microsoft.com/office/drawing/2014/chartex" xmlns:cx1="http://schemas.microsoft.com/office/drawing/2015/9/8/chartex" xmlns:cx2="http://schemas.microsoft.com/office/drawing/2015/10/21/chartex" xmlns:cx3="http://schemas.microsoft.com/office/drawing/2016/5/9/chartex" xmlns:cx4="http://schemas.microsoft.com/office/drawing/2016/5/10/chartex" xmlns:cx5="http://schemas.microsoft.com/office/drawing/2016/5/11/chartex" xmlns:cx6="http://schemas.microsoft.com/office/drawing/2016/5/12/chartex" xmlns:cx7="http://schemas.microsoft.com/office/drawing/2016/5/13/chartex" xmlns:cx8="http://schemas.microsoft.com/office/drawing/2016/5/14/chartex" xmlns:mc="http://schemas.openxmlformats.org/markup-compatibility/2006" xmlns:aink="http://schemas.microsoft.com/office/drawing/2016/ink" xmlns:am3d="http://schemas.microsoft.com/office/drawing/2017/model3d" xmlns:o="urn:schemas-microsoft-com:office:office" xmlns:r="http://schemas.openxmlformats.org/officeDocument/2006/relationships" xmlns:m="http://schemas.openxmlformats.org/officeDocument/2006/math" xmlns:v="urn:schemas-microsoft-com:vml" xmlns:wp14="http://schemas.microsoft.com/office/word/2010/wordprocessingDrawing" xmlns:wp="http://schemas.openxmlformats.org/drawingml/2006/wordprocessingDrawing" xmlns:w10="urn:schemas-microsoft-com:office:word" xmlns:w="http://schemas.openxmlformats.org/wordprocessingml/2006/main" xmlns:w14="http://schemas.microsoft.com/office/word/2010/wordml" xmlns:w15="http://schemas.microsoft.com/office/word/2012/wordml" xmlns:w16cid="http://schemas.microsoft.com/office/word/2016/wordml/cid" xmlns:w16se="http://schemas.microsoft.com/office/word/2015/wordml/symex" xmlns:wpg="http://schemas.microsoft.com/office/word/2010/wordprocessingGroup" xmlns:wpi="http://schemas.microsoft.com/office/word/2010/wordprocessingInk" xmlns:wne="http://schemas.microsoft.com/office/word/2006/wordml" xmlns:wps="http://schemas.microsoft.com/office/word/2010/wordprocessingShape" mc:Ignorable="w14 w15 w16se w16cid wp14">
+  <w:abstractNum w:abstractNumId="0" w15:restartNumberingAfterBreak="0">
     <w:nsid w:val="125A2C23"/>
     <w:multiLevelType w:val="hybridMultilevel"/>
     <w:tmpl w:val="CE760246"/>
@@ -7177,7 +6410,7 @@
       </w:rPr>
     </w:lvl>
   </w:abstractNum>
-  <w:abstractNum w:abstractNumId="1">
+  <w:abstractNum w:abstractNumId="1" w15:restartNumberingAfterBreak="0">
     <w:nsid w:val="37835145"/>
     <w:multiLevelType w:val="hybridMultilevel"/>
     <w:tmpl w:val="FF46DE44"/>
@@ -7290,7 +6523,7 @@
       </w:rPr>
     </w:lvl>
   </w:abstractNum>
-  <w:abstractNum w:abstractNumId="2">
+  <w:abstractNum w:abstractNumId="2" w15:restartNumberingAfterBreak="0">
     <w:nsid w:val="45A17105"/>
     <w:multiLevelType w:val="hybridMultilevel"/>
     <w:tmpl w:val="43B2816A"/>
@@ -7403,7 +6636,7 @@
       </w:rPr>
     </w:lvl>
   </w:abstractNum>
-  <w:abstractNum w:abstractNumId="3">
+  <w:abstractNum w:abstractNumId="3" w15:restartNumberingAfterBreak="0">
     <w:nsid w:val="4D5443E6"/>
     <w:multiLevelType w:val="hybridMultilevel"/>
     <w:tmpl w:val="072EDE82"/>
@@ -7516,7 +6749,7 @@
       </w:rPr>
     </w:lvl>
   </w:abstractNum>
-  <w:abstractNum w:abstractNumId="4">
+  <w:abstractNum w:abstractNumId="4" w15:restartNumberingAfterBreak="0">
     <w:nsid w:val="57B04BB5"/>
     <w:multiLevelType w:val="hybridMultilevel"/>
     <w:tmpl w:val="5C06AEBE"/>
@@ -7629,7 +6862,7 @@
       </w:rPr>
     </w:lvl>
   </w:abstractNum>
-  <w:abstractNum w:abstractNumId="5">
+  <w:abstractNum w:abstractNumId="5" w15:restartNumberingAfterBreak="0">
     <w:nsid w:val="6DA22146"/>
     <w:multiLevelType w:val="hybridMultilevel"/>
     <w:tmpl w:val="2DF8DC66"/>
@@ -7742,7 +6975,7 @@
       </w:rPr>
     </w:lvl>
   </w:abstractNum>
-  <w:abstractNum w:abstractNumId="6">
+  <w:abstractNum w:abstractNumId="6" w15:restartNumberingAfterBreak="0">
     <w:nsid w:val="71DA0507"/>
     <w:multiLevelType w:val="hybridMultilevel"/>
     <w:tmpl w:val="30D83BF8"/>
@@ -7828,7 +7061,7 @@
       </w:pPr>
     </w:lvl>
   </w:abstractNum>
-  <w:abstractNum w:abstractNumId="7">
+  <w:abstractNum w:abstractNumId="7" w15:restartNumberingAfterBreak="0">
     <w:nsid w:val="768C2CD3"/>
     <w:multiLevelType w:val="hybridMultilevel"/>
     <w:tmpl w:val="B4D85EF4"/>
@@ -7969,7 +7202,7 @@
 </file>
 
 <file path=word/styles.xml><?xml version="1.0" encoding="utf-8"?>
-<w:styles xmlns:r="http://schemas.openxmlformats.org/officeDocument/2006/relationships" xmlns:w="http://schemas.openxmlformats.org/wordprocessingml/2006/main">
+<w:styles xmlns:mc="http://schemas.openxmlformats.org/markup-compatibility/2006" xmlns:r="http://schemas.openxmlformats.org/officeDocument/2006/relationships" xmlns:w="http://schemas.openxmlformats.org/wordprocessingml/2006/main" xmlns:w14="http://schemas.microsoft.com/office/word/2010/wordml" xmlns:w15="http://schemas.microsoft.com/office/word/2012/wordml" xmlns:w16cid="http://schemas.microsoft.com/office/word/2016/wordml/cid" xmlns:w16se="http://schemas.microsoft.com/office/word/2015/wordml/symex" mc:Ignorable="w14 w15 w16se w16cid">
   <w:docDefaults>
     <w:rPrDefault>
       <w:rPr>
@@ -7985,144 +7218,383 @@
       </w:pPr>
     </w:pPrDefault>
   </w:docDefaults>
-  <w:latentStyles w:defLockedState="0" w:defUIPriority="99" w:defSemiHidden="1" w:defUnhideWhenUsed="1" w:defQFormat="0" w:count="267">
-    <w:lsdException w:name="Normal" w:semiHidden="0" w:uiPriority="0" w:unhideWhenUsed="0" w:qFormat="1"/>
-    <w:lsdException w:name="heading 1" w:semiHidden="0" w:uiPriority="2" w:unhideWhenUsed="0" w:qFormat="1"/>
-    <w:lsdException w:name="heading 2" w:uiPriority="2" w:qFormat="1"/>
-    <w:lsdException w:name="heading 3" w:uiPriority="2" w:qFormat="1"/>
-    <w:lsdException w:name="heading 4" w:uiPriority="2" w:qFormat="1"/>
-    <w:lsdException w:name="heading 5" w:uiPriority="2" w:qFormat="1"/>
-    <w:lsdException w:name="heading 6" w:uiPriority="2" w:qFormat="1"/>
-    <w:lsdException w:name="heading 7" w:uiPriority="2" w:qFormat="1"/>
-    <w:lsdException w:name="heading 8" w:uiPriority="2" w:qFormat="1"/>
-    <w:lsdException w:name="heading 9" w:uiPriority="2" w:qFormat="1"/>
-    <w:lsdException w:name="toc 1" w:uiPriority="39"/>
-    <w:lsdException w:name="toc 2" w:uiPriority="39"/>
-    <w:lsdException w:name="toc 3" w:uiPriority="39"/>
-    <w:lsdException w:name="toc 4" w:uiPriority="39"/>
-    <w:lsdException w:name="toc 5" w:uiPriority="39"/>
-    <w:lsdException w:name="toc 6" w:uiPriority="39"/>
-    <w:lsdException w:name="toc 7" w:uiPriority="39"/>
-    <w:lsdException w:name="toc 8" w:uiPriority="39"/>
-    <w:lsdException w:name="toc 9" w:uiPriority="39"/>
-    <w:lsdException w:name="caption" w:uiPriority="35" w:qFormat="1"/>
-    <w:lsdException w:name="Title" w:semiHidden="0" w:uiPriority="1" w:unhideWhenUsed="0" w:qFormat="1"/>
-    <w:lsdException w:name="Default Paragraph Font" w:uiPriority="1"/>
-    <w:lsdException w:name="Subtitle" w:semiHidden="0" w:uiPriority="4" w:unhideWhenUsed="0" w:qFormat="1"/>
-    <w:lsdException w:name="Strong" w:semiHidden="0" w:uiPriority="22" w:unhideWhenUsed="0" w:qFormat="1"/>
-    <w:lsdException w:name="Emphasis" w:semiHidden="0" w:uiPriority="20" w:unhideWhenUsed="0" w:qFormat="1"/>
-    <w:lsdException w:name="Table Grid" w:uiPriority="39"/>
-    <w:lsdException w:name="Placeholder Text" w:unhideWhenUsed="0"/>
-    <w:lsdException w:name="No Spacing" w:uiPriority="1" w:qFormat="1"/>
-    <w:lsdException w:name="Light Shading" w:semiHidden="0" w:uiPriority="60" w:unhideWhenUsed="0"/>
-    <w:lsdException w:name="Light List" w:semiHidden="0" w:uiPriority="61" w:unhideWhenUsed="0"/>
-    <w:lsdException w:name="Light Grid" w:semiHidden="0" w:uiPriority="62" w:unhideWhenUsed="0"/>
-    <w:lsdException w:name="Medium Shading 1" w:semiHidden="0" w:uiPriority="63" w:unhideWhenUsed="0"/>
-    <w:lsdException w:name="Medium Shading 2" w:semiHidden="0" w:uiPriority="64" w:unhideWhenUsed="0"/>
-    <w:lsdException w:name="Medium List 1" w:semiHidden="0" w:uiPriority="65" w:unhideWhenUsed="0"/>
-    <w:lsdException w:name="Medium List 2" w:semiHidden="0" w:uiPriority="66" w:unhideWhenUsed="0"/>
-    <w:lsdException w:name="Medium Grid 1" w:semiHidden="0" w:uiPriority="67" w:unhideWhenUsed="0"/>
-    <w:lsdException w:name="Medium Grid 2" w:semiHidden="0" w:uiPriority="68" w:unhideWhenUsed="0"/>
-    <w:lsdException w:name="Medium Grid 3" w:semiHidden="0" w:uiPriority="69" w:unhideWhenUsed="0"/>
-    <w:lsdException w:name="Dark List" w:semiHidden="0" w:uiPriority="70" w:unhideWhenUsed="0"/>
-    <w:lsdException w:name="Colorful Shading" w:semiHidden="0" w:uiPriority="71" w:unhideWhenUsed="0"/>
-    <w:lsdException w:name="Colorful List" w:semiHidden="0" w:uiPriority="72" w:unhideWhenUsed="0"/>
-    <w:lsdException w:name="Colorful Grid" w:semiHidden="0" w:uiPriority="73" w:unhideWhenUsed="0"/>
-    <w:lsdException w:name="Light Shading Accent 1" w:semiHidden="0" w:uiPriority="60" w:unhideWhenUsed="0"/>
-    <w:lsdException w:name="Light List Accent 1" w:semiHidden="0" w:uiPriority="61" w:unhideWhenUsed="0"/>
-    <w:lsdException w:name="Light Grid Accent 1" w:semiHidden="0" w:uiPriority="62" w:unhideWhenUsed="0"/>
-    <w:lsdException w:name="Medium Shading 1 Accent 1" w:semiHidden="0" w:uiPriority="63" w:unhideWhenUsed="0"/>
-    <w:lsdException w:name="Medium Shading 2 Accent 1" w:semiHidden="0" w:uiPriority="64" w:unhideWhenUsed="0"/>
-    <w:lsdException w:name="Medium List 1 Accent 1" w:semiHidden="0" w:uiPriority="65" w:unhideWhenUsed="0"/>
-    <w:lsdException w:name="Revision" w:unhideWhenUsed="0"/>
-    <w:lsdException w:name="List Paragraph" w:semiHidden="0" w:uiPriority="34" w:unhideWhenUsed="0" w:qFormat="1"/>
-    <w:lsdException w:name="Quote" w:semiHidden="0" w:uiPriority="29" w:unhideWhenUsed="0" w:qFormat="1"/>
-    <w:lsdException w:name="Intense Quote" w:semiHidden="0" w:uiPriority="30" w:unhideWhenUsed="0" w:qFormat="1"/>
-    <w:lsdException w:name="Medium List 2 Accent 1" w:semiHidden="0" w:uiPriority="66" w:unhideWhenUsed="0"/>
-    <w:lsdException w:name="Medium Grid 1 Accent 1" w:semiHidden="0" w:uiPriority="67" w:unhideWhenUsed="0"/>
-    <w:lsdException w:name="Medium Grid 2 Accent 1" w:semiHidden="0" w:uiPriority="68" w:unhideWhenUsed="0"/>
-    <w:lsdException w:name="Medium Grid 3 Accent 1" w:semiHidden="0" w:uiPriority="69" w:unhideWhenUsed="0"/>
-    <w:lsdException w:name="Dark List Accent 1" w:semiHidden="0" w:uiPriority="70" w:unhideWhenUsed="0"/>
-    <w:lsdException w:name="Colorful Shading Accent 1" w:semiHidden="0" w:uiPriority="71" w:unhideWhenUsed="0"/>
-    <w:lsdException w:name="Colorful List Accent 1" w:semiHidden="0" w:uiPriority="72" w:unhideWhenUsed="0"/>
-    <w:lsdException w:name="Colorful Grid Accent 1" w:semiHidden="0" w:uiPriority="73" w:unhideWhenUsed="0"/>
-    <w:lsdException w:name="Light Shading Accent 2" w:semiHidden="0" w:uiPriority="60" w:unhideWhenUsed="0"/>
-    <w:lsdException w:name="Light List Accent 2" w:semiHidden="0" w:uiPriority="61" w:unhideWhenUsed="0"/>
-    <w:lsdException w:name="Light Grid Accent 2" w:semiHidden="0" w:uiPriority="62" w:unhideWhenUsed="0"/>
-    <w:lsdException w:name="Medium Shading 1 Accent 2" w:semiHidden="0" w:uiPriority="63" w:unhideWhenUsed="0"/>
-    <w:lsdException w:name="Medium Shading 2 Accent 2" w:semiHidden="0" w:uiPriority="64" w:unhideWhenUsed="0"/>
-    <w:lsdException w:name="Medium List 1 Accent 2" w:semiHidden="0" w:uiPriority="65" w:unhideWhenUsed="0"/>
-    <w:lsdException w:name="Medium List 2 Accent 2" w:semiHidden="0" w:uiPriority="66" w:unhideWhenUsed="0"/>
-    <w:lsdException w:name="Medium Grid 1 Accent 2" w:semiHidden="0" w:uiPriority="67" w:unhideWhenUsed="0"/>
-    <w:lsdException w:name="Medium Grid 2 Accent 2" w:semiHidden="0" w:uiPriority="68" w:unhideWhenUsed="0"/>
-    <w:lsdException w:name="Medium Grid 3 Accent 2" w:semiHidden="0" w:uiPriority="69" w:unhideWhenUsed="0"/>
-    <w:lsdException w:name="Dark List Accent 2" w:semiHidden="0" w:uiPriority="70" w:unhideWhenUsed="0"/>
-    <w:lsdException w:name="Colorful Shading Accent 2" w:semiHidden="0" w:uiPriority="71" w:unhideWhenUsed="0"/>
-    <w:lsdException w:name="Colorful List Accent 2" w:semiHidden="0" w:uiPriority="72" w:unhideWhenUsed="0"/>
-    <w:lsdException w:name="Colorful Grid Accent 2" w:semiHidden="0" w:uiPriority="73" w:unhideWhenUsed="0"/>
-    <w:lsdException w:name="Light Shading Accent 3" w:semiHidden="0" w:uiPriority="60" w:unhideWhenUsed="0"/>
-    <w:lsdException w:name="Light List Accent 3" w:semiHidden="0" w:uiPriority="61" w:unhideWhenUsed="0"/>
-    <w:lsdException w:name="Light Grid Accent 3" w:semiHidden="0" w:uiPriority="62" w:unhideWhenUsed="0"/>
-    <w:lsdException w:name="Medium Shading 1 Accent 3" w:semiHidden="0" w:uiPriority="63" w:unhideWhenUsed="0"/>
-    <w:lsdException w:name="Medium Shading 2 Accent 3" w:semiHidden="0" w:uiPriority="64" w:unhideWhenUsed="0"/>
-    <w:lsdException w:name="Medium List 1 Accent 3" w:semiHidden="0" w:uiPriority="65" w:unhideWhenUsed="0"/>
-    <w:lsdException w:name="Medium List 2 Accent 3" w:semiHidden="0" w:uiPriority="66" w:unhideWhenUsed="0"/>
-    <w:lsdException w:name="Medium Grid 1 Accent 3" w:semiHidden="0" w:uiPriority="67" w:unhideWhenUsed="0"/>
-    <w:lsdException w:name="Medium Grid 2 Accent 3" w:semiHidden="0" w:uiPriority="68" w:unhideWhenUsed="0"/>
-    <w:lsdException w:name="Medium Grid 3 Accent 3" w:semiHidden="0" w:uiPriority="69" w:unhideWhenUsed="0"/>
-    <w:lsdException w:name="Dark List Accent 3" w:semiHidden="0" w:uiPriority="70" w:unhideWhenUsed="0"/>
-    <w:lsdException w:name="Colorful Shading Accent 3" w:semiHidden="0" w:uiPriority="71" w:unhideWhenUsed="0"/>
-    <w:lsdException w:name="Colorful List Accent 3" w:semiHidden="0" w:uiPriority="72" w:unhideWhenUsed="0"/>
-    <w:lsdException w:name="Colorful Grid Accent 3" w:semiHidden="0" w:uiPriority="73" w:unhideWhenUsed="0"/>
-    <w:lsdException w:name="Light Shading Accent 4" w:semiHidden="0" w:uiPriority="60" w:unhideWhenUsed="0"/>
-    <w:lsdException w:name="Light List Accent 4" w:semiHidden="0" w:uiPriority="61" w:unhideWhenUsed="0"/>
-    <w:lsdException w:name="Light Grid Accent 4" w:semiHidden="0" w:uiPriority="62" w:unhideWhenUsed="0"/>
-    <w:lsdException w:name="Medium Shading 1 Accent 4" w:semiHidden="0" w:uiPriority="63" w:unhideWhenUsed="0"/>
-    <w:lsdException w:name="Medium Shading 2 Accent 4" w:semiHidden="0" w:uiPriority="64" w:unhideWhenUsed="0"/>
-    <w:lsdException w:name="Medium List 1 Accent 4" w:semiHidden="0" w:uiPriority="65" w:unhideWhenUsed="0"/>
-    <w:lsdException w:name="Medium List 2 Accent 4" w:semiHidden="0" w:uiPriority="66" w:unhideWhenUsed="0"/>
-    <w:lsdException w:name="Medium Grid 1 Accent 4" w:semiHidden="0" w:uiPriority="67" w:unhideWhenUsed="0"/>
-    <w:lsdException w:name="Medium Grid 2 Accent 4" w:semiHidden="0" w:uiPriority="68" w:unhideWhenUsed="0"/>
-    <w:lsdException w:name="Medium Grid 3 Accent 4" w:semiHidden="0" w:uiPriority="69" w:unhideWhenUsed="0"/>
-    <w:lsdException w:name="Dark List Accent 4" w:semiHidden="0" w:uiPriority="70" w:unhideWhenUsed="0"/>
-    <w:lsdException w:name="Colorful Shading Accent 4" w:semiHidden="0" w:uiPriority="71" w:unhideWhenUsed="0"/>
-    <w:lsdException w:name="Colorful List Accent 4" w:semiHidden="0" w:uiPriority="72" w:unhideWhenUsed="0"/>
-    <w:lsdException w:name="Colorful Grid Accent 4" w:semiHidden="0" w:uiPriority="73" w:unhideWhenUsed="0"/>
-    <w:lsdException w:name="Light Shading Accent 5" w:semiHidden="0" w:uiPriority="60" w:unhideWhenUsed="0"/>
-    <w:lsdException w:name="Light List Accent 5" w:semiHidden="0" w:uiPriority="61" w:unhideWhenUsed="0"/>
-    <w:lsdException w:name="Light Grid Accent 5" w:semiHidden="0" w:uiPriority="62" w:unhideWhenUsed="0"/>
-    <w:lsdException w:name="Medium Shading 1 Accent 5" w:semiHidden="0" w:uiPriority="63" w:unhideWhenUsed="0"/>
-    <w:lsdException w:name="Medium Shading 2 Accent 5" w:semiHidden="0" w:uiPriority="64" w:unhideWhenUsed="0"/>
-    <w:lsdException w:name="Medium List 1 Accent 5" w:semiHidden="0" w:uiPriority="65" w:unhideWhenUsed="0"/>
-    <w:lsdException w:name="Medium List 2 Accent 5" w:semiHidden="0" w:uiPriority="66" w:unhideWhenUsed="0"/>
-    <w:lsdException w:name="Medium Grid 1 Accent 5" w:semiHidden="0" w:uiPriority="67" w:unhideWhenUsed="0"/>
-    <w:lsdException w:name="Medium Grid 2 Accent 5" w:semiHidden="0" w:uiPriority="68" w:unhideWhenUsed="0"/>
-    <w:lsdException w:name="Medium Grid 3 Accent 5" w:semiHidden="0" w:uiPriority="69" w:unhideWhenUsed="0"/>
-    <w:lsdException w:name="Dark List Accent 5" w:semiHidden="0" w:uiPriority="70" w:unhideWhenUsed="0"/>
-    <w:lsdException w:name="Colorful Shading Accent 5" w:semiHidden="0" w:uiPriority="71" w:unhideWhenUsed="0"/>
-    <w:lsdException w:name="Colorful List Accent 5" w:semiHidden="0" w:uiPriority="72" w:unhideWhenUsed="0"/>
-    <w:lsdException w:name="Colorful Grid Accent 5" w:semiHidden="0" w:uiPriority="73" w:unhideWhenUsed="0"/>
-    <w:lsdException w:name="Light Shading Accent 6" w:semiHidden="0" w:uiPriority="60" w:unhideWhenUsed="0"/>
-    <w:lsdException w:name="Light List Accent 6" w:semiHidden="0" w:uiPriority="61" w:unhideWhenUsed="0"/>
-    <w:lsdException w:name="Light Grid Accent 6" w:semiHidden="0" w:uiPriority="62" w:unhideWhenUsed="0"/>
-    <w:lsdException w:name="Medium Shading 1 Accent 6" w:semiHidden="0" w:uiPriority="63" w:unhideWhenUsed="0"/>
-    <w:lsdException w:name="Medium Shading 2 Accent 6" w:semiHidden="0" w:uiPriority="64" w:unhideWhenUsed="0"/>
-    <w:lsdException w:name="Medium List 1 Accent 6" w:semiHidden="0" w:uiPriority="65" w:unhideWhenUsed="0"/>
-    <w:lsdException w:name="Medium List 2 Accent 6" w:semiHidden="0" w:uiPriority="66" w:unhideWhenUsed="0"/>
-    <w:lsdException w:name="Medium Grid 1 Accent 6" w:semiHidden="0" w:uiPriority="67" w:unhideWhenUsed="0"/>
-    <w:lsdException w:name="Medium Grid 2 Accent 6" w:semiHidden="0" w:uiPriority="68" w:unhideWhenUsed="0"/>
-    <w:lsdException w:name="Medium Grid 3 Accent 6" w:semiHidden="0" w:uiPriority="69" w:unhideWhenUsed="0"/>
-    <w:lsdException w:name="Dark List Accent 6" w:semiHidden="0" w:uiPriority="70" w:unhideWhenUsed="0"/>
-    <w:lsdException w:name="Colorful Shading Accent 6" w:semiHidden="0" w:uiPriority="71" w:unhideWhenUsed="0"/>
-    <w:lsdException w:name="Colorful List Accent 6" w:semiHidden="0" w:uiPriority="72" w:unhideWhenUsed="0"/>
-    <w:lsdException w:name="Colorful Grid Accent 6" w:semiHidden="0" w:uiPriority="73" w:unhideWhenUsed="0"/>
-    <w:lsdException w:name="Subtle Emphasis" w:semiHidden="0" w:uiPriority="19" w:unhideWhenUsed="0" w:qFormat="1"/>
-    <w:lsdException w:name="Intense Emphasis" w:semiHidden="0" w:uiPriority="21" w:unhideWhenUsed="0" w:qFormat="1"/>
-    <w:lsdException w:name="Subtle Reference" w:uiPriority="31" w:qFormat="1"/>
-    <w:lsdException w:name="Intense Reference" w:uiPriority="32" w:qFormat="1"/>
-    <w:lsdException w:name="Book Title" w:uiPriority="33" w:qFormat="1"/>
-    <w:lsdException w:name="Bibliography" w:uiPriority="37"/>
-    <w:lsdException w:name="TOC Heading" w:uiPriority="39" w:qFormat="1"/>
+  <w:latentStyles w:defLockedState="0" w:defUIPriority="99" w:defSemiHidden="0" w:defUnhideWhenUsed="0" w:defQFormat="0" w:count="376">
+    <w:lsdException w:name="Normal" w:uiPriority="0" w:qFormat="1"/>
+    <w:lsdException w:name="heading 1" w:uiPriority="2" w:qFormat="1"/>
+    <w:lsdException w:name="heading 2" w:semiHidden="1" w:uiPriority="2" w:unhideWhenUsed="1" w:qFormat="1"/>
+    <w:lsdException w:name="heading 3" w:semiHidden="1" w:uiPriority="2" w:unhideWhenUsed="1" w:qFormat="1"/>
+    <w:lsdException w:name="heading 4" w:semiHidden="1" w:uiPriority="2" w:unhideWhenUsed="1" w:qFormat="1"/>
+    <w:lsdException w:name="heading 5" w:semiHidden="1" w:uiPriority="2" w:unhideWhenUsed="1" w:qFormat="1"/>
+    <w:lsdException w:name="heading 6" w:semiHidden="1" w:uiPriority="2" w:unhideWhenUsed="1" w:qFormat="1"/>
+    <w:lsdException w:name="heading 7" w:semiHidden="1" w:uiPriority="2" w:unhideWhenUsed="1" w:qFormat="1"/>
+    <w:lsdException w:name="heading 8" w:semiHidden="1" w:uiPriority="2" w:unhideWhenUsed="1" w:qFormat="1"/>
+    <w:lsdException w:name="heading 9" w:semiHidden="1" w:uiPriority="2" w:unhideWhenUsed="1" w:qFormat="1"/>
+    <w:lsdException w:name="index 1" w:semiHidden="1" w:unhideWhenUsed="1"/>
+    <w:lsdException w:name="index 2" w:semiHidden="1" w:unhideWhenUsed="1"/>
+    <w:lsdException w:name="index 3" w:semiHidden="1" w:unhideWhenUsed="1"/>
+    <w:lsdException w:name="index 4" w:semiHidden="1" w:unhideWhenUsed="1"/>
+    <w:lsdException w:name="index 5" w:semiHidden="1" w:unhideWhenUsed="1"/>
+    <w:lsdException w:name="index 6" w:semiHidden="1" w:unhideWhenUsed="1"/>
+    <w:lsdException w:name="index 7" w:semiHidden="1" w:unhideWhenUsed="1"/>
+    <w:lsdException w:name="index 8" w:semiHidden="1" w:unhideWhenUsed="1"/>
+    <w:lsdException w:name="index 9" w:semiHidden="1" w:unhideWhenUsed="1"/>
+    <w:lsdException w:name="toc 1" w:semiHidden="1" w:uiPriority="39" w:unhideWhenUsed="1"/>
+    <w:lsdException w:name="toc 2" w:semiHidden="1" w:uiPriority="39" w:unhideWhenUsed="1"/>
+    <w:lsdException w:name="toc 3" w:semiHidden="1" w:uiPriority="39" w:unhideWhenUsed="1"/>
+    <w:lsdException w:name="toc 4" w:semiHidden="1" w:uiPriority="39" w:unhideWhenUsed="1"/>
+    <w:lsdException w:name="toc 5" w:semiHidden="1" w:uiPriority="39" w:unhideWhenUsed="1"/>
+    <w:lsdException w:name="toc 6" w:semiHidden="1" w:uiPriority="39" w:unhideWhenUsed="1"/>
+    <w:lsdException w:name="toc 7" w:semiHidden="1" w:uiPriority="39" w:unhideWhenUsed="1"/>
+    <w:lsdException w:name="toc 8" w:semiHidden="1" w:uiPriority="39" w:unhideWhenUsed="1"/>
+    <w:lsdException w:name="toc 9" w:semiHidden="1" w:uiPriority="39" w:unhideWhenUsed="1"/>
+    <w:lsdException w:name="Normal Indent" w:semiHidden="1" w:unhideWhenUsed="1"/>
+    <w:lsdException w:name="footnote text" w:semiHidden="1" w:unhideWhenUsed="1"/>
+    <w:lsdException w:name="annotation text" w:semiHidden="1" w:unhideWhenUsed="1"/>
+    <w:lsdException w:name="header" w:semiHidden="1" w:unhideWhenUsed="1"/>
+    <w:lsdException w:name="footer" w:semiHidden="1" w:unhideWhenUsed="1"/>
+    <w:lsdException w:name="index heading" w:semiHidden="1" w:unhideWhenUsed="1"/>
+    <w:lsdException w:name="caption" w:semiHidden="1" w:uiPriority="35" w:unhideWhenUsed="1" w:qFormat="1"/>
+    <w:lsdException w:name="table of figures" w:semiHidden="1" w:unhideWhenUsed="1"/>
+    <w:lsdException w:name="envelope address" w:semiHidden="1" w:unhideWhenUsed="1"/>
+    <w:lsdException w:name="envelope return" w:semiHidden="1" w:unhideWhenUsed="1"/>
+    <w:lsdException w:name="footnote reference" w:semiHidden="1" w:unhideWhenUsed="1"/>
+    <w:lsdException w:name="annotation reference" w:semiHidden="1" w:unhideWhenUsed="1"/>
+    <w:lsdException w:name="line number" w:semiHidden="1" w:unhideWhenUsed="1"/>
+    <w:lsdException w:name="page number" w:semiHidden="1" w:unhideWhenUsed="1"/>
+    <w:lsdException w:name="endnote reference" w:semiHidden="1" w:unhideWhenUsed="1"/>
+    <w:lsdException w:name="endnote text" w:semiHidden="1" w:unhideWhenUsed="1"/>
+    <w:lsdException w:name="table of authorities" w:semiHidden="1" w:unhideWhenUsed="1"/>
+    <w:lsdException w:name="macro" w:semiHidden="1" w:unhideWhenUsed="1"/>
+    <w:lsdException w:name="toa heading" w:semiHidden="1" w:unhideWhenUsed="1"/>
+    <w:lsdException w:name="List" w:semiHidden="1" w:unhideWhenUsed="1"/>
+    <w:lsdException w:name="List Bullet" w:semiHidden="1" w:unhideWhenUsed="1"/>
+    <w:lsdException w:name="List Number" w:semiHidden="1" w:unhideWhenUsed="1"/>
+    <w:lsdException w:name="List 2" w:semiHidden="1" w:unhideWhenUsed="1"/>
+    <w:lsdException w:name="List 3" w:semiHidden="1" w:unhideWhenUsed="1"/>
+    <w:lsdException w:name="List 4" w:semiHidden="1" w:unhideWhenUsed="1"/>
+    <w:lsdException w:name="List 5" w:semiHidden="1" w:unhideWhenUsed="1"/>
+    <w:lsdException w:name="List Bullet 2" w:semiHidden="1" w:unhideWhenUsed="1"/>
+    <w:lsdException w:name="List Bullet 3" w:semiHidden="1" w:unhideWhenUsed="1"/>
+    <w:lsdException w:name="List Bullet 4" w:semiHidden="1" w:unhideWhenUsed="1"/>
+    <w:lsdException w:name="List Bullet 5" w:semiHidden="1" w:unhideWhenUsed="1"/>
+    <w:lsdException w:name="List Number 2" w:semiHidden="1" w:unhideWhenUsed="1"/>
+    <w:lsdException w:name="List Number 3" w:semiHidden="1" w:unhideWhenUsed="1"/>
+    <w:lsdException w:name="List Number 4" w:semiHidden="1" w:unhideWhenUsed="1"/>
+    <w:lsdException w:name="List Number 5" w:semiHidden="1" w:unhideWhenUsed="1"/>
+    <w:lsdException w:name="Title" w:uiPriority="1" w:qFormat="1"/>
+    <w:lsdException w:name="Closing" w:semiHidden="1" w:unhideWhenUsed="1"/>
+    <w:lsdException w:name="Signature" w:semiHidden="1" w:unhideWhenUsed="1"/>
+    <w:lsdException w:name="Default Paragraph Font" w:semiHidden="1" w:uiPriority="1" w:unhideWhenUsed="1"/>
+    <w:lsdException w:name="Body Text" w:semiHidden="1" w:unhideWhenUsed="1"/>
+    <w:lsdException w:name="Body Text Indent" w:semiHidden="1" w:unhideWhenUsed="1"/>
+    <w:lsdException w:name="List Continue" w:semiHidden="1" w:unhideWhenUsed="1"/>
+    <w:lsdException w:name="List Continue 2" w:semiHidden="1" w:unhideWhenUsed="1"/>
+    <w:lsdException w:name="List Continue 3" w:semiHidden="1" w:unhideWhenUsed="1"/>
+    <w:lsdException w:name="List Continue 4" w:semiHidden="1" w:unhideWhenUsed="1"/>
+    <w:lsdException w:name="List Continue 5" w:semiHidden="1" w:unhideWhenUsed="1"/>
+    <w:lsdException w:name="Message Header" w:semiHidden="1" w:unhideWhenUsed="1"/>
+    <w:lsdException w:name="Subtitle" w:uiPriority="4" w:qFormat="1"/>
+    <w:lsdException w:name="Salutation" w:semiHidden="1" w:unhideWhenUsed="1"/>
+    <w:lsdException w:name="Date" w:semiHidden="1" w:unhideWhenUsed="1"/>
+    <w:lsdException w:name="Body Text First Indent" w:semiHidden="1" w:unhideWhenUsed="1"/>
+    <w:lsdException w:name="Body Text First Indent 2" w:semiHidden="1" w:unhideWhenUsed="1"/>
+    <w:lsdException w:name="Note Heading" w:semiHidden="1" w:unhideWhenUsed="1"/>
+    <w:lsdException w:name="Body Text 2" w:semiHidden="1" w:unhideWhenUsed="1"/>
+    <w:lsdException w:name="Body Text 3" w:semiHidden="1" w:unhideWhenUsed="1"/>
+    <w:lsdException w:name="Body Text Indent 2" w:semiHidden="1" w:unhideWhenUsed="1"/>
+    <w:lsdException w:name="Body Text Indent 3" w:semiHidden="1" w:unhideWhenUsed="1"/>
+    <w:lsdException w:name="Block Text" w:semiHidden="1" w:unhideWhenUsed="1"/>
+    <w:lsdException w:name="Hyperlink" w:semiHidden="1" w:unhideWhenUsed="1"/>
+    <w:lsdException w:name="FollowedHyperlink" w:semiHidden="1" w:unhideWhenUsed="1"/>
+    <w:lsdException w:name="Strong" w:uiPriority="22" w:qFormat="1"/>
+    <w:lsdException w:name="Emphasis" w:uiPriority="20" w:qFormat="1"/>
+    <w:lsdException w:name="Document Map" w:semiHidden="1" w:unhideWhenUsed="1"/>
+    <w:lsdException w:name="Plain Text" w:semiHidden="1" w:unhideWhenUsed="1"/>
+    <w:lsdException w:name="E-mail Signature" w:semiHidden="1" w:unhideWhenUsed="1"/>
+    <w:lsdException w:name="HTML Top of Form" w:semiHidden="1" w:unhideWhenUsed="1"/>
+    <w:lsdException w:name="HTML Bottom of Form" w:semiHidden="1" w:unhideWhenUsed="1"/>
+    <w:lsdException w:name="Normal (Web)" w:semiHidden="1" w:unhideWhenUsed="1"/>
+    <w:lsdException w:name="HTML Acronym" w:semiHidden="1" w:unhideWhenUsed="1"/>
+    <w:lsdException w:name="HTML Address" w:semiHidden="1" w:unhideWhenUsed="1"/>
+    <w:lsdException w:name="HTML Cite" w:semiHidden="1" w:unhideWhenUsed="1"/>
+    <w:lsdException w:name="HTML Code" w:semiHidden="1" w:unhideWhenUsed="1"/>
+    <w:lsdException w:name="HTML Definition" w:semiHidden="1" w:unhideWhenUsed="1"/>
+    <w:lsdException w:name="HTML Keyboard" w:semiHidden="1" w:unhideWhenUsed="1"/>
+    <w:lsdException w:name="HTML Preformatted" w:semiHidden="1" w:unhideWhenUsed="1"/>
+    <w:lsdException w:name="HTML Sample" w:semiHidden="1" w:unhideWhenUsed="1"/>
+    <w:lsdException w:name="HTML Typewriter" w:semiHidden="1" w:unhideWhenUsed="1"/>
+    <w:lsdException w:name="HTML Variable" w:semiHidden="1" w:unhideWhenUsed="1"/>
+    <w:lsdException w:name="Normal Table" w:semiHidden="1" w:unhideWhenUsed="1"/>
+    <w:lsdException w:name="annotation subject" w:semiHidden="1" w:unhideWhenUsed="1"/>
+    <w:lsdException w:name="No List" w:semiHidden="1" w:unhideWhenUsed="1"/>
+    <w:lsdException w:name="Outline List 1" w:semiHidden="1" w:unhideWhenUsed="1"/>
+    <w:lsdException w:name="Outline List 2" w:semiHidden="1" w:unhideWhenUsed="1"/>
+    <w:lsdException w:name="Outline List 3" w:semiHidden="1" w:unhideWhenUsed="1"/>
+    <w:lsdException w:name="Table Simple 1" w:semiHidden="1" w:unhideWhenUsed="1"/>
+    <w:lsdException w:name="Table Simple 2" w:semiHidden="1" w:unhideWhenUsed="1"/>
+    <w:lsdException w:name="Table Simple 3" w:semiHidden="1" w:unhideWhenUsed="1"/>
+    <w:lsdException w:name="Table Classic 1" w:semiHidden="1" w:unhideWhenUsed="1"/>
+    <w:lsdException w:name="Table Classic 2" w:semiHidden="1" w:unhideWhenUsed="1"/>
+    <w:lsdException w:name="Table Classic 3" w:semiHidden="1" w:unhideWhenUsed="1"/>
+    <w:lsdException w:name="Table Classic 4" w:semiHidden="1" w:unhideWhenUsed="1"/>
+    <w:lsdException w:name="Table Colorful 1" w:semiHidden="1" w:unhideWhenUsed="1"/>
+    <w:lsdException w:name="Table Colorful 2" w:semiHidden="1" w:unhideWhenUsed="1"/>
+    <w:lsdException w:name="Table Colorful 3" w:semiHidden="1" w:unhideWhenUsed="1"/>
+    <w:lsdException w:name="Table Columns 1" w:semiHidden="1" w:unhideWhenUsed="1"/>
+    <w:lsdException w:name="Table Columns 2" w:semiHidden="1" w:unhideWhenUsed="1"/>
+    <w:lsdException w:name="Table Columns 3" w:semiHidden="1" w:unhideWhenUsed="1"/>
+    <w:lsdException w:name="Table Columns 4" w:semiHidden="1" w:unhideWhenUsed="1"/>
+    <w:lsdException w:name="Table Columns 5" w:semiHidden="1" w:unhideWhenUsed="1"/>
+    <w:lsdException w:name="Table Grid 1" w:semiHidden="1" w:unhideWhenUsed="1"/>
+    <w:lsdException w:name="Table Grid 2" w:semiHidden="1" w:unhideWhenUsed="1"/>
+    <w:lsdException w:name="Table Grid 3" w:semiHidden="1" w:unhideWhenUsed="1"/>
+    <w:lsdException w:name="Table Grid 4" w:semiHidden="1" w:unhideWhenUsed="1"/>
+    <w:lsdException w:name="Table Grid 5" w:semiHidden="1" w:unhideWhenUsed="1"/>
+    <w:lsdException w:name="Table Grid 6" w:semiHidden="1" w:unhideWhenUsed="1"/>
+    <w:lsdException w:name="Table Grid 7" w:semiHidden="1" w:unhideWhenUsed="1"/>
+    <w:lsdException w:name="Table Grid 8" w:semiHidden="1" w:unhideWhenUsed="1"/>
+    <w:lsdException w:name="Table List 1" w:semiHidden="1" w:unhideWhenUsed="1"/>
+    <w:lsdException w:name="Table List 2" w:semiHidden="1" w:unhideWhenUsed="1"/>
+    <w:lsdException w:name="Table List 3" w:semiHidden="1" w:unhideWhenUsed="1"/>
+    <w:lsdException w:name="Table List 4" w:semiHidden="1" w:unhideWhenUsed="1"/>
+    <w:lsdException w:name="Table List 5" w:semiHidden="1" w:unhideWhenUsed="1"/>
+    <w:lsdException w:name="Table List 6" w:semiHidden="1" w:unhideWhenUsed="1"/>
+    <w:lsdException w:name="Table List 7" w:semiHidden="1" w:unhideWhenUsed="1"/>
+    <w:lsdException w:name="Table List 8" w:semiHidden="1" w:unhideWhenUsed="1"/>
+    <w:lsdException w:name="Table 3D effects 1" w:semiHidden="1" w:unhideWhenUsed="1"/>
+    <w:lsdException w:name="Table 3D effects 2" w:semiHidden="1" w:unhideWhenUsed="1"/>
+    <w:lsdException w:name="Table 3D effects 3" w:semiHidden="1" w:unhideWhenUsed="1"/>
+    <w:lsdException w:name="Table Contemporary" w:semiHidden="1" w:unhideWhenUsed="1"/>
+    <w:lsdException w:name="Table Elegant" w:semiHidden="1" w:unhideWhenUsed="1"/>
+    <w:lsdException w:name="Table Professional" w:semiHidden="1" w:unhideWhenUsed="1"/>
+    <w:lsdException w:name="Table Subtle 1" w:semiHidden="1" w:unhideWhenUsed="1"/>
+    <w:lsdException w:name="Table Subtle 2" w:semiHidden="1" w:unhideWhenUsed="1"/>
+    <w:lsdException w:name="Table Web 1" w:semiHidden="1" w:unhideWhenUsed="1"/>
+    <w:lsdException w:name="Table Web 2" w:semiHidden="1" w:unhideWhenUsed="1"/>
+    <w:lsdException w:name="Table Web 3" w:semiHidden="1" w:unhideWhenUsed="1"/>
+    <w:lsdException w:name="Balloon Text" w:semiHidden="1" w:unhideWhenUsed="1"/>
+    <w:lsdException w:name="Table Grid" w:semiHidden="1" w:uiPriority="39" w:unhideWhenUsed="1"/>
+    <w:lsdException w:name="Table Theme" w:semiHidden="1" w:unhideWhenUsed="1"/>
+    <w:lsdException w:name="Placeholder Text" w:semiHidden="1"/>
+    <w:lsdException w:name="No Spacing" w:semiHidden="1" w:uiPriority="1" w:unhideWhenUsed="1" w:qFormat="1"/>
+    <w:lsdException w:name="Light Shading" w:uiPriority="60"/>
+    <w:lsdException w:name="Light List" w:uiPriority="61"/>
+    <w:lsdException w:name="Light Grid" w:uiPriority="62"/>
+    <w:lsdException w:name="Medium Shading 1" w:uiPriority="63"/>
+    <w:lsdException w:name="Medium Shading 2" w:uiPriority="64"/>
+    <w:lsdException w:name="Medium List 1" w:uiPriority="65"/>
+    <w:lsdException w:name="Medium List 2" w:uiPriority="66"/>
+    <w:lsdException w:name="Medium Grid 1" w:uiPriority="67"/>
+    <w:lsdException w:name="Medium Grid 2" w:uiPriority="68"/>
+    <w:lsdException w:name="Medium Grid 3" w:uiPriority="69"/>
+    <w:lsdException w:name="Dark List" w:uiPriority="70"/>
+    <w:lsdException w:name="Colorful Shading" w:uiPriority="71"/>
+    <w:lsdException w:name="Colorful List" w:uiPriority="72"/>
+    <w:lsdException w:name="Colorful Grid" w:uiPriority="73"/>
+    <w:lsdException w:name="Light Shading Accent 1" w:uiPriority="60"/>
+    <w:lsdException w:name="Light List Accent 1" w:uiPriority="61"/>
+    <w:lsdException w:name="Light Grid Accent 1" w:uiPriority="62"/>
+    <w:lsdException w:name="Medium Shading 1 Accent 1" w:uiPriority="63"/>
+    <w:lsdException w:name="Medium Shading 2 Accent 1" w:uiPriority="64"/>
+    <w:lsdException w:name="Medium List 1 Accent 1" w:uiPriority="65"/>
+    <w:lsdException w:name="Revision" w:semiHidden="1"/>
+    <w:lsdException w:name="List Paragraph" w:uiPriority="34" w:qFormat="1"/>
+    <w:lsdException w:name="Quote" w:uiPriority="29" w:qFormat="1"/>
+    <w:lsdException w:name="Intense Quote" w:uiPriority="30" w:qFormat="1"/>
+    <w:lsdException w:name="Medium List 2 Accent 1" w:uiPriority="66"/>
+    <w:lsdException w:name="Medium Grid 1 Accent 1" w:uiPriority="67"/>
+    <w:lsdException w:name="Medium Grid 2 Accent 1" w:uiPriority="68"/>
+    <w:lsdException w:name="Medium Grid 3 Accent 1" w:uiPriority="69"/>
+    <w:lsdException w:name="Dark List Accent 1" w:uiPriority="70"/>
+    <w:lsdException w:name="Colorful Shading Accent 1" w:uiPriority="71"/>
+    <w:lsdException w:name="Colorful List Accent 1" w:uiPriority="72"/>
+    <w:lsdException w:name="Colorful Grid Accent 1" w:uiPriority="73"/>
+    <w:lsdException w:name="Light Shading Accent 2" w:uiPriority="60"/>
+    <w:lsdException w:name="Light List Accent 2" w:uiPriority="61"/>
+    <w:lsdException w:name="Light Grid Accent 2" w:uiPriority="62"/>
+    <w:lsdException w:name="Medium Shading 1 Accent 2" w:uiPriority="63"/>
+    <w:lsdException w:name="Medium Shading 2 Accent 2" w:uiPriority="64"/>
+    <w:lsdException w:name="Medium List 1 Accent 2" w:uiPriority="65"/>
+    <w:lsdException w:name="Medium List 2 Accent 2" w:uiPriority="66"/>
+    <w:lsdException w:name="Medium Grid 1 Accent 2" w:uiPriority="67"/>
+    <w:lsdException w:name="Medium Grid 2 Accent 2" w:uiPriority="68"/>
+    <w:lsdException w:name="Medium Grid 3 Accent 2" w:uiPriority="69"/>
+    <w:lsdException w:name="Dark List Accent 2" w:uiPriority="70"/>
+    <w:lsdException w:name="Colorful Shading Accent 2" w:uiPriority="71"/>
+    <w:lsdException w:name="Colorful List Accent 2" w:uiPriority="72"/>
+    <w:lsdException w:name="Colorful Grid Accent 2" w:uiPriority="73"/>
+    <w:lsdException w:name="Light Shading Accent 3" w:uiPriority="60"/>
+    <w:lsdException w:name="Light List Accent 3" w:uiPriority="61"/>
+    <w:lsdException w:name="Light Grid Accent 3" w:uiPriority="62"/>
+    <w:lsdException w:name="Medium Shading 1 Accent 3" w:uiPriority="63"/>
+    <w:lsdException w:name="Medium Shading 2 Accent 3" w:uiPriority="64"/>
+    <w:lsdException w:name="Medium List 1 Accent 3" w:uiPriority="65"/>
+    <w:lsdException w:name="Medium List 2 Accent 3" w:uiPriority="66"/>
+    <w:lsdException w:name="Medium Grid 1 Accent 3" w:uiPriority="67"/>
+    <w:lsdException w:name="Medium Grid 2 Accent 3" w:uiPriority="68"/>
+    <w:lsdException w:name="Medium Grid 3 Accent 3" w:uiPriority="69"/>
+    <w:lsdException w:name="Dark List Accent 3" w:uiPriority="70"/>
+    <w:lsdException w:name="Colorful Shading Accent 3" w:uiPriority="71"/>
+    <w:lsdException w:name="Colorful List Accent 3" w:uiPriority="72"/>
+    <w:lsdException w:name="Colorful Grid Accent 3" w:uiPriority="73"/>
+    <w:lsdException w:name="Light Shading Accent 4" w:uiPriority="60"/>
+    <w:lsdException w:name="Light List Accent 4" w:uiPriority="61"/>
+    <w:lsdException w:name="Light Grid Accent 4" w:uiPriority="62"/>
+    <w:lsdException w:name="Medium Shading 1 Accent 4" w:uiPriority="63"/>
+    <w:lsdException w:name="Medium Shading 2 Accent 4" w:uiPriority="64"/>
+    <w:lsdException w:name="Medium List 1 Accent 4" w:uiPriority="65"/>
+    <w:lsdException w:name="Medium List 2 Accent 4" w:uiPriority="66"/>
+    <w:lsdException w:name="Medium Grid 1 Accent 4" w:uiPriority="67"/>
+    <w:lsdException w:name="Medium Grid 2 Accent 4" w:uiPriority="68"/>
+    <w:lsdException w:name="Medium Grid 3 Accent 4" w:uiPriority="69"/>
+    <w:lsdException w:name="Dark List Accent 4" w:uiPriority="70"/>
+    <w:lsdException w:name="Colorful Shading Accent 4" w:uiPriority="71"/>
+    <w:lsdException w:name="Colorful List Accent 4" w:uiPriority="72"/>
+    <w:lsdException w:name="Colorful Grid Accent 4" w:uiPriority="73"/>
+    <w:lsdException w:name="Light Shading Accent 5" w:uiPriority="60"/>
+    <w:lsdException w:name="Light List Accent 5" w:uiPriority="61"/>
+    <w:lsdException w:name="Light Grid Accent 5" w:uiPriority="62"/>
+    <w:lsdException w:name="Medium Shading 1 Accent 5" w:uiPriority="63"/>
+    <w:lsdException w:name="Medium Shading 2 Accent 5" w:uiPriority="64"/>
+    <w:lsdException w:name="Medium List 1 Accent 5" w:uiPriority="65"/>
+    <w:lsdException w:name="Medium List 2 Accent 5" w:uiPriority="66"/>
+    <w:lsdException w:name="Medium Grid 1 Accent 5" w:uiPriority="67"/>
+    <w:lsdException w:name="Medium Grid 2 Accent 5" w:uiPriority="68"/>
+    <w:lsdException w:name="Medium Grid 3 Accent 5" w:uiPriority="69"/>
+    <w:lsdException w:name="Dark List Accent 5" w:uiPriority="70"/>
+    <w:lsdException w:name="Colorful Shading Accent 5" w:uiPriority="71"/>
+    <w:lsdException w:name="Colorful List Accent 5" w:uiPriority="72"/>
+    <w:lsdException w:name="Colorful Grid Accent 5" w:uiPriority="73"/>
+    <w:lsdException w:name="Light Shading Accent 6" w:uiPriority="60"/>
+    <w:lsdException w:name="Light List Accent 6" w:uiPriority="61"/>
+    <w:lsdException w:name="Light Grid Accent 6" w:uiPriority="62"/>
+    <w:lsdException w:name="Medium Shading 1 Accent 6" w:uiPriority="63"/>
+    <w:lsdException w:name="Medium Shading 2 Accent 6" w:uiPriority="64"/>
+    <w:lsdException w:name="Medium List 1 Accent 6" w:uiPriority="65"/>
+    <w:lsdException w:name="Medium List 2 Accent 6" w:uiPriority="66"/>
+    <w:lsdException w:name="Medium Grid 1 Accent 6" w:uiPriority="67"/>
+    <w:lsdException w:name="Medium Grid 2 Accent 6" w:uiPriority="68"/>
+    <w:lsdException w:name="Medium Grid 3 Accent 6" w:uiPriority="69"/>
+    <w:lsdException w:name="Dark List Accent 6" w:uiPriority="70"/>
+    <w:lsdException w:name="Colorful Shading Accent 6" w:uiPriority="71"/>
+    <w:lsdException w:name="Colorful List Accent 6" w:uiPriority="72"/>
+    <w:lsdException w:name="Colorful Grid Accent 6" w:uiPriority="73"/>
+    <w:lsdException w:name="Subtle Emphasis" w:uiPriority="19" w:qFormat="1"/>
+    <w:lsdException w:name="Intense Emphasis" w:uiPriority="21" w:qFormat="1"/>
+    <w:lsdException w:name="Subtle Reference" w:semiHidden="1" w:uiPriority="31" w:unhideWhenUsed="1" w:qFormat="1"/>
+    <w:lsdException w:name="Intense Reference" w:semiHidden="1" w:uiPriority="32" w:unhideWhenUsed="1" w:qFormat="1"/>
+    <w:lsdException w:name="Book Title" w:semiHidden="1" w:uiPriority="33" w:unhideWhenUsed="1" w:qFormat="1"/>
+    <w:lsdException w:name="Bibliography" w:semiHidden="1" w:uiPriority="37" w:unhideWhenUsed="1"/>
+    <w:lsdException w:name="TOC Heading" w:semiHidden="1" w:uiPriority="39" w:unhideWhenUsed="1" w:qFormat="1"/>
+    <w:lsdException w:name="Plain Table 1" w:uiPriority="41"/>
+    <w:lsdException w:name="Plain Table 2" w:uiPriority="42"/>
+    <w:lsdException w:name="Plain Table 3" w:uiPriority="43"/>
+    <w:lsdException w:name="Plain Table 4" w:uiPriority="44"/>
+    <w:lsdException w:name="Plain Table 5" w:uiPriority="45"/>
+    <w:lsdException w:name="Grid Table Light" w:uiPriority="40"/>
+    <w:lsdException w:name="Grid Table 1 Light" w:uiPriority="46"/>
+    <w:lsdException w:name="Grid Table 2" w:uiPriority="47"/>
+    <w:lsdException w:name="Grid Table 3" w:uiPriority="48"/>
+    <w:lsdException w:name="Grid Table 4" w:uiPriority="49"/>
+    <w:lsdException w:name="Grid Table 5 Dark" w:uiPriority="50"/>
+    <w:lsdException w:name="Grid Table 6 Colorful" w:uiPriority="51"/>
+    <w:lsdException w:name="Grid Table 7 Colorful" w:uiPriority="52"/>
+    <w:lsdException w:name="Grid Table 1 Light Accent 1" w:uiPriority="46"/>
+    <w:lsdException w:name="Grid Table 2 Accent 1" w:uiPriority="47"/>
+    <w:lsdException w:name="Grid Table 3 Accent 1" w:uiPriority="48"/>
+    <w:lsdException w:name="Grid Table 4 Accent 1" w:uiPriority="49"/>
+    <w:lsdException w:name="Grid Table 5 Dark Accent 1" w:uiPriority="50"/>
+    <w:lsdException w:name="Grid Table 6 Colorful Accent 1" w:uiPriority="51"/>
+    <w:lsdException w:name="Grid Table 7 Colorful Accent 1" w:uiPriority="52"/>
+    <w:lsdException w:name="Grid Table 1 Light Accent 2" w:uiPriority="46"/>
+    <w:lsdException w:name="Grid Table 2 Accent 2" w:uiPriority="47"/>
+    <w:lsdException w:name="Grid Table 3 Accent 2" w:uiPriority="48"/>
+    <w:lsdException w:name="Grid Table 4 Accent 2" w:uiPriority="49"/>
+    <w:lsdException w:name="Grid Table 5 Dark Accent 2" w:uiPriority="50"/>
+    <w:lsdException w:name="Grid Table 6 Colorful Accent 2" w:uiPriority="51"/>
+    <w:lsdException w:name="Grid Table 7 Colorful Accent 2" w:uiPriority="52"/>
+    <w:lsdException w:name="Grid Table 1 Light Accent 3" w:uiPriority="46"/>
+    <w:lsdException w:name="Grid Table 2 Accent 3" w:uiPriority="47"/>
+    <w:lsdException w:name="Grid Table 3 Accent 3" w:uiPriority="48"/>
+    <w:lsdException w:name="Grid Table 4 Accent 3" w:uiPriority="49"/>
+    <w:lsdException w:name="Grid Table 5 Dark Accent 3" w:uiPriority="50"/>
+    <w:lsdException w:name="Grid Table 6 Colorful Accent 3" w:uiPriority="51"/>
+    <w:lsdException w:name="Grid Table 7 Colorful Accent 3" w:uiPriority="52"/>
+    <w:lsdException w:name="Grid Table 1 Light Accent 4" w:uiPriority="46"/>
+    <w:lsdException w:name="Grid Table 2 Accent 4" w:uiPriority="47"/>
+    <w:lsdException w:name="Grid Table 3 Accent 4" w:uiPriority="48"/>
+    <w:lsdException w:name="Grid Table 4 Accent 4" w:uiPriority="49"/>
+    <w:lsdException w:name="Grid Table 5 Dark Accent 4" w:uiPriority="50"/>
+    <w:lsdException w:name="Grid Table 6 Colorful Accent 4" w:uiPriority="51"/>
+    <w:lsdException w:name="Grid Table 7 Colorful Accent 4" w:uiPriority="52"/>
+    <w:lsdException w:name="Grid Table 1 Light Accent 5" w:uiPriority="46"/>
+    <w:lsdException w:name="Grid Table 2 Accent 5" w:uiPriority="47"/>
+    <w:lsdException w:name="Grid Table 3 Accent 5" w:uiPriority="48"/>
+    <w:lsdException w:name="Grid Table 4 Accent 5" w:uiPriority="49"/>
+    <w:lsdException w:name="Grid Table 5 Dark Accent 5" w:uiPriority="50"/>
+    <w:lsdException w:name="Grid Table 6 Colorful Accent 5" w:uiPriority="51"/>
+    <w:lsdException w:name="Grid Table 7 Colorful Accent 5" w:uiPriority="52"/>
+    <w:lsdException w:name="Grid Table 1 Light Accent 6" w:uiPriority="46"/>
+    <w:lsdException w:name="Grid Table 2 Accent 6" w:uiPriority="47"/>
+    <w:lsdException w:name="Grid Table 3 Accent 6" w:uiPriority="48"/>
+    <w:lsdException w:name="Grid Table 4 Accent 6" w:uiPriority="49"/>
+    <w:lsdException w:name="Grid Table 5 Dark Accent 6" w:uiPriority="50"/>
+    <w:lsdException w:name="Grid Table 6 Colorful Accent 6" w:uiPriority="51"/>
+    <w:lsdException w:name="Grid Table 7 Colorful Accent 6" w:uiPriority="52"/>
+    <w:lsdException w:name="List Table 1 Light" w:uiPriority="46"/>
+    <w:lsdException w:name="List Table 2" w:uiPriority="47"/>
+    <w:lsdException w:name="List Table 3" w:uiPriority="48"/>
+    <w:lsdException w:name="List Table 4" w:uiPriority="49"/>
+    <w:lsdException w:name="List Table 5 Dark" w:uiPriority="50"/>
+    <w:lsdException w:name="List Table 6 Colorful" w:uiPriority="51"/>
+    <w:lsdException w:name="List Table 7 Colorful" w:uiPriority="52"/>
+    <w:lsdException w:name="List Table 1 Light Accent 1" w:uiPriority="46"/>
+    <w:lsdException w:name="List Table 2 Accent 1" w:uiPriority="47"/>
+    <w:lsdException w:name="List Table 3 Accent 1" w:uiPriority="48"/>
+    <w:lsdException w:name="List Table 4 Accent 1" w:uiPriority="49"/>
+    <w:lsdException w:name="List Table 5 Dark Accent 1" w:uiPriority="50"/>
+    <w:lsdException w:name="List Table 6 Colorful Accent 1" w:uiPriority="51"/>
+    <w:lsdException w:name="List Table 7 Colorful Accent 1" w:uiPriority="52"/>
+    <w:lsdException w:name="List Table 1 Light Accent 2" w:uiPriority="46"/>
+    <w:lsdException w:name="List Table 2 Accent 2" w:uiPriority="47"/>
+    <w:lsdException w:name="List Table 3 Accent 2" w:uiPriority="48"/>
+    <w:lsdException w:name="List Table 4 Accent 2" w:uiPriority="49"/>
+    <w:lsdException w:name="List Table 5 Dark Accent 2" w:uiPriority="50"/>
+    <w:lsdException w:name="List Table 6 Colorful Accent 2" w:uiPriority="51"/>
+    <w:lsdException w:name="List Table 7 Colorful Accent 2" w:uiPriority="52"/>
+    <w:lsdException w:name="List Table 1 Light Accent 3" w:uiPriority="46"/>
+    <w:lsdException w:name="List Table 2 Accent 3" w:uiPriority="47"/>
+    <w:lsdException w:name="List Table 3 Accent 3" w:uiPriority="48"/>
+    <w:lsdException w:name="List Table 4 Accent 3" w:uiPriority="49"/>
+    <w:lsdException w:name="List Table 5 Dark Accent 3" w:uiPriority="50"/>
+    <w:lsdException w:name="List Table 6 Colorful Accent 3" w:uiPriority="51"/>
+    <w:lsdException w:name="List Table 7 Colorful Accent 3" w:uiPriority="52"/>
+    <w:lsdException w:name="List Table 1 Light Accent 4" w:uiPriority="46"/>
+    <w:lsdException w:name="List Table 2 Accent 4" w:uiPriority="47"/>
+    <w:lsdException w:name="List Table 3 Accent 4" w:uiPriority="48"/>
+    <w:lsdException w:name="List Table 4 Accent 4" w:uiPriority="49"/>
+    <w:lsdException w:name="List Table 5 Dark Accent 4" w:uiPriority="50"/>
+    <w:lsdException w:name="List Table 6 Colorful Accent 4" w:uiPriority="51"/>
+    <w:lsdException w:name="List Table 7 Colorful Accent 4" w:uiPriority="52"/>
+    <w:lsdException w:name="List Table 1 Light Accent 5" w:uiPriority="46"/>
+    <w:lsdException w:name="List Table 2 Accent 5" w:uiPriority="47"/>
+    <w:lsdException w:name="List Table 3 Accent 5" w:uiPriority="48"/>
+    <w:lsdException w:name="List Table 4 Accent 5" w:uiPriority="49"/>
+    <w:lsdException w:name="List Table 5 Dark Accent 5" w:uiPriority="50"/>
+    <w:lsdException w:name="List Table 6 Colorful Accent 5" w:uiPriority="51"/>
+    <w:lsdException w:name="List Table 7 Colorful Accent 5" w:uiPriority="52"/>
+    <w:lsdException w:name="List Table 1 Light Accent 6" w:uiPriority="46"/>
+    <w:lsdException w:name="List Table 2 Accent 6" w:uiPriority="47"/>
+    <w:lsdException w:name="List Table 3 Accent 6" w:uiPriority="48"/>
+    <w:lsdException w:name="List Table 4 Accent 6" w:uiPriority="49"/>
+    <w:lsdException w:name="List Table 5 Dark Accent 6" w:uiPriority="50"/>
+    <w:lsdException w:name="List Table 6 Colorful Accent 6" w:uiPriority="51"/>
+    <w:lsdException w:name="List Table 7 Colorful Accent 6" w:uiPriority="52"/>
+    <w:lsdException w:name="Mention" w:semiHidden="1" w:unhideWhenUsed="1"/>
+    <w:lsdException w:name="Smart Hyperlink" w:semiHidden="1" w:unhideWhenUsed="1"/>
+    <w:lsdException w:name="Hashtag" w:semiHidden="1" w:unhideWhenUsed="1"/>
+    <w:lsdException w:name="Unresolved Mention" w:semiHidden="1" w:unhideWhenUsed="1"/>
+    <w:lsdException w:name="Smart Link" w:semiHidden="1" w:unhideWhenUsed="1"/>
   </w:latentStyles>
   <w:style w:type="paragraph" w:default="1" w:styleId="Normal">
     <w:name w:val="Normal"/>
@@ -8251,7 +7723,6 @@
     <w:uiPriority w:val="99"/>
     <w:semiHidden/>
     <w:unhideWhenUsed/>
-    <w:qFormat/>
     <w:tblPr>
       <w:tblInd w:w="0" w:type="dxa"/>
       <w:tblCellMar>
@@ -8484,7 +7955,7 @@
       <w:color w:val="808080"/>
     </w:rPr>
   </w:style>
-  <w:style w:type="paragraph" w:styleId="TtulodeTDC">
+  <w:style w:type="paragraph" w:styleId="TtuloTDC">
     <w:name w:val="TOC Heading"/>
     <w:basedOn w:val="Ttulo1"/>
     <w:next w:val="Normal"/>
@@ -8794,7 +8265,6 @@
       <w:spacing w:after="0" w:line="240" w:lineRule="auto"/>
     </w:pPr>
     <w:tblPr>
-      <w:tblInd w:w="0" w:type="dxa"/>
       <w:tblBorders>
         <w:top w:val="single" w:sz="4" w:space="0" w:color="auto"/>
         <w:left w:val="single" w:sz="4" w:space="0" w:color="auto"/>
@@ -8803,12 +8273,6 @@
         <w:insideH w:val="single" w:sz="4" w:space="0" w:color="auto"/>
         <w:insideV w:val="single" w:sz="4" w:space="0" w:color="auto"/>
       </w:tblBorders>
-      <w:tblCellMar>
-        <w:top w:w="0" w:type="dxa"/>
-        <w:left w:w="108" w:type="dxa"/>
-        <w:bottom w:w="0" w:type="dxa"/>
-        <w:right w:w="108" w:type="dxa"/>
-      </w:tblCellMar>
     </w:tblPr>
   </w:style>
 </w:styles>
@@ -9044,7 +8508,7 @@
 </file>
 
 <file path=customXml/itemProps1.xml><?xml version="1.0" encoding="utf-8"?>
-<ds:datastoreItem xmlns:ds="http://schemas.openxmlformats.org/officeDocument/2006/customXml" ds:itemID="{E3D1B30E-6761-4E8A-AD6F-AAB1BF06EABF}">
+<ds:datastoreItem xmlns:ds="http://schemas.openxmlformats.org/officeDocument/2006/customXml" ds:itemID="{B7A360B4-F0CD-4105-964F-E5AB0F7010FD}">
   <ds:schemaRefs>
     <ds:schemaRef ds:uri="http://schemas.openxmlformats.org/officeDocument/2006/bibliography"/>
   </ds:schemaRefs>
